--- a/Packages/Scheduling/doc/Scheduling Refactoring API.docx
+++ b/Packages/Scheduling/doc/Scheduling Refactoring API.docx
@@ -8575,8 +8575,16 @@
         <w:rPr>
           <w:color w:val="000000"/>
         </w:rPr>
-        <w:t>,Boolean</w:t>
-      </w:r>
+        <w:t>,</w:t>
+      </w:r>
+      <w:r>
+        <w:rPr>
+          <w:color w:val="000000"/>
+        </w:rPr>
+        <w:t>Numeric</w:t>
+      </w:r>
+      <w:bookmarkStart w:id="18" w:name="_GoBack"/>
+      <w:bookmarkEnd w:id="18"/>
       <w:r>
         <w:rPr>
           <w:color w:val="000000"/>
@@ -8679,8 +8687,6 @@
         </w:rPr>
         <w:t>(for instance if the appointment was already marked as no show).</w:t>
       </w:r>
-      <w:bookmarkStart w:id="18" w:name="_GoBack"/>
-      <w:bookmarkEnd w:id="18"/>
     </w:p>
     <w:p>
       <w:pPr>
@@ -24257,7 +24263,7 @@
 </file>
 
 <file path=customXml/itemProps5.xml><?xml version="1.0" encoding="utf-8"?>
-<ds:datastoreItem xmlns:ds="http://schemas.openxmlformats.org/officeDocument/2006/customXml" ds:itemID="{19C797DC-CE30-4FF9-9C3E-EBBC25CE8AFE}">
+<ds:datastoreItem xmlns:ds="http://schemas.openxmlformats.org/officeDocument/2006/customXml" ds:itemID="{9DC373D1-D54C-497D-9362-3E1DC9CA498F}">
   <ds:schemaRefs>
     <ds:schemaRef ds:uri="http://schemas.openxmlformats.org/officeDocument/2006/bibliography"/>
   </ds:schemaRefs>

--- a/Packages/Scheduling/doc/Scheduling Refactoring API.docx
+++ b/Packages/Scheduling/doc/Scheduling Refactoring API.docx
@@ -992,7 +992,15 @@
     </w:p>
     <w:p>
       <w:r>
-        <w:t xml:space="preserve">The overarching goal of any code changes we implement is to make the VistA code more modular and readable without altering functionality.  </w:t>
+        <w:t xml:space="preserve">The overarching goal of any code changes we implement is to make the </w:t>
+      </w:r>
+      <w:proofErr w:type="spellStart"/>
+      <w:r>
+        <w:t>VistA</w:t>
+      </w:r>
+      <w:proofErr w:type="spellEnd"/>
+      <w:r>
+        <w:t xml:space="preserve"> code more modular and readable without altering functionality.  </w:t>
       </w:r>
       <w:r>
         <w:rPr>
@@ -1038,16 +1046,46 @@
         <w:t>Scheduling</w:t>
       </w:r>
       <w:r>
-        <w:t>.  This module has a significant number of dependencies to other VistA packages, and thus requires an increased concentration to the interactions it has within the system and how we will develop an API.  Our team has prepared a dependency docum</w:t>
+        <w:t xml:space="preserve">.  This module has a significant number of dependencies to other </w:t>
+      </w:r>
+      <w:proofErr w:type="spellStart"/>
+      <w:r>
+        <w:t>VistA</w:t>
+      </w:r>
+      <w:proofErr w:type="spellEnd"/>
+      <w:r>
+        <w:t xml:space="preserve"> packages, and thus requires an increased concentration to the interactions it has within the system and how we will develop an API.  Our team has prepared a dependency docum</w:t>
       </w:r>
       <w:r>
         <w:t>ent [</w:t>
       </w:r>
+      <w:proofErr w:type="spellStart"/>
       <w:r>
         <w:rPr>
           <w:i/>
         </w:rPr>
-        <w:t>RGI_Open Source EHR Refactoring Services_Scheduling Dependency Notes.docx</w:t>
+        <w:t>RGI_Open</w:t>
+      </w:r>
+      <w:proofErr w:type="spellEnd"/>
+      <w:r>
+        <w:rPr>
+          <w:i/>
+        </w:rPr>
+        <w:t xml:space="preserve"> Source EHR Refactoring </w:t>
+      </w:r>
+      <w:proofErr w:type="spellStart"/>
+      <w:r>
+        <w:rPr>
+          <w:i/>
+        </w:rPr>
+        <w:t>Services_Scheduling</w:t>
+      </w:r>
+      <w:proofErr w:type="spellEnd"/>
+      <w:r>
+        <w:rPr>
+          <w:i/>
+        </w:rPr>
+        <w:t xml:space="preserve"> Dependency Notes.docx</w:t>
       </w:r>
       <w:r>
         <w:t xml:space="preserve">] outlining these interactions and it is available </w:t>
@@ -1071,7 +1109,15 @@
       </w:r>
       <w:r>
         <w:lastRenderedPageBreak/>
-        <w:t xml:space="preserve">specifically chosen this module in order to align with VA’s active search into improving scheduling functionality within VistA; any refactoring completed by our project team should be helpful to future </w:t>
+        <w:t xml:space="preserve">specifically chosen this module in order to align with VA’s active search into improving scheduling functionality within </w:t>
+      </w:r>
+      <w:proofErr w:type="spellStart"/>
+      <w:r>
+        <w:t>VistA</w:t>
+      </w:r>
+      <w:proofErr w:type="spellEnd"/>
+      <w:r>
+        <w:t xml:space="preserve">; any refactoring completed by our project team should be helpful to future </w:t>
       </w:r>
       <w:r>
         <w:rPr>
@@ -1080,7 +1126,11 @@
         <w:t>Scheduling</w:t>
       </w:r>
       <w:r>
-        <w:t xml:space="preserve"> design and implementation efforts.</w:t>
+        <w:t xml:space="preserve"> design and implementation efforts</w:t>
+      </w:r>
+      <w:proofErr w:type="gramStart"/>
+      <w:r>
+        <w:t>.</w:t>
       </w:r>
       <w:r>
         <w:rPr>
@@ -1088,6 +1138,7 @@
         </w:rPr>
         <w:t>.</w:t>
       </w:r>
+      <w:proofErr w:type="gramEnd"/>
     </w:p>
     <w:p>
       <w:r>
@@ -1166,7 +1217,15 @@
     </w:p>
     <w:p>
       <w:r>
-        <w:t xml:space="preserve">Additionally, we found that there are a number of packages that currently use globals belonging to </w:t>
+        <w:t xml:space="preserve">Additionally, we found that there are a number of packages that currently use </w:t>
+      </w:r>
+      <w:proofErr w:type="spellStart"/>
+      <w:r>
+        <w:t>globals</w:t>
+      </w:r>
+      <w:proofErr w:type="spellEnd"/>
+      <w:r>
+        <w:t xml:space="preserve"> belonging to </w:t>
       </w:r>
       <w:r>
         <w:rPr>
@@ -1181,7 +1240,15 @@
         <w:t xml:space="preserve">Details on these packages can be found in the dependency notes document. </w:t>
       </w:r>
       <w:r>
-        <w:t>(Within the roll-and-scroll interface, routines using globals directly is considered the norm, not the exception.)</w:t>
+        <w:t xml:space="preserve">(Within the roll-and-scroll interface, routines using </w:t>
+      </w:r>
+      <w:proofErr w:type="spellStart"/>
+      <w:r>
+        <w:t>globals</w:t>
+      </w:r>
+      <w:proofErr w:type="spellEnd"/>
+      <w:r>
+        <w:t xml:space="preserve"> directly is considered the norm, not the exception.)</w:t>
       </w:r>
     </w:p>
     <w:p>
@@ -1367,7 +1434,15 @@
     <w:p/>
     <w:p>
       <w:r>
-        <w:t>Unless otherwise noted all date formats are internal FileMan format (e.g. 3120121 = Jan 21, 2012)</w:t>
+        <w:t xml:space="preserve">Unless otherwise noted all date formats are internal </w:t>
+      </w:r>
+      <w:proofErr w:type="spellStart"/>
+      <w:r>
+        <w:t>FileMan</w:t>
+      </w:r>
+      <w:proofErr w:type="spellEnd"/>
+      <w:r>
+        <w:t xml:space="preserve"> format (e.g. 3120121 = Jan 21, 2012)</w:t>
       </w:r>
       <w:r>
         <w:t>.</w:t>
@@ -1392,8 +1467,13 @@
         <w:t>GETCLN</w:t>
       </w:r>
       <w:r>
-        <w:t>^SDMAPI1(</w:t>
-      </w:r>
+        <w:t>^</w:t>
+      </w:r>
+      <w:proofErr w:type="gramStart"/>
+      <w:r>
+        <w:t>SDMAPI1(</w:t>
+      </w:r>
+      <w:proofErr w:type="gramEnd"/>
       <w:r>
         <w:t xml:space="preserve">) - </w:t>
       </w:r>
@@ -1446,7 +1526,21 @@
         <w:rPr>
           <w:color w:val="000000"/>
         </w:rPr>
-        <w:t>GETCLN^SDMAPI1(.RETURN,CLN)</w:t>
+        <w:t>GETCLN^</w:t>
+      </w:r>
+      <w:proofErr w:type="gramStart"/>
+      <w:r>
+        <w:rPr>
+          <w:color w:val="000000"/>
+        </w:rPr>
+        <w:t>SDMAPI1(</w:t>
+      </w:r>
+      <w:proofErr w:type="gramEnd"/>
+      <w:r>
+        <w:rPr>
+          <w:color w:val="000000"/>
+        </w:rPr>
+        <w:t>.RETURN,CLN)</w:t>
       </w:r>
     </w:p>
     <w:p>
@@ -1475,14 +1569,24 @@
           <w:color w:val="000000"/>
         </w:rPr>
         <w:tab/>
-        <w:t>[Required</w:t>
-      </w:r>
+        <w:t>[</w:t>
+      </w:r>
+      <w:proofErr w:type="spellStart"/>
+      <w:r>
+        <w:rPr>
+          <w:color w:val="000000"/>
+        </w:rPr>
+        <w:t>Required</w:t>
+      </w:r>
+      <w:proofErr w:type="gramStart"/>
       <w:r>
         <w:rPr>
           <w:color w:val="000000"/>
         </w:rPr>
         <w:t>,Array</w:t>
       </w:r>
+      <w:proofErr w:type="spellEnd"/>
+      <w:proofErr w:type="gramEnd"/>
       <w:r>
         <w:rPr>
           <w:color w:val="000000"/>
@@ -1499,7 +1603,21 @@
         <w:rPr>
           <w:color w:val="000000"/>
         </w:rPr>
-        <w:t xml:space="preserve"> All fields are returned as internal_format^external_format.</w:t>
+        <w:t xml:space="preserve"> All fields are returned as </w:t>
+      </w:r>
+      <w:proofErr w:type="spellStart"/>
+      <w:r>
+        <w:rPr>
+          <w:color w:val="000000"/>
+        </w:rPr>
+        <w:t>internal_format^external_format</w:t>
+      </w:r>
+      <w:proofErr w:type="spellEnd"/>
+      <w:r>
+        <w:rPr>
+          <w:color w:val="000000"/>
+        </w:rPr>
+        <w:t>.</w:t>
       </w:r>
       <w:r>
         <w:rPr>
@@ -1532,7 +1650,20 @@
           <w:color w:val="000000"/>
         </w:rPr>
         <w:tab/>
-        <w:t>RETURN(“CREDIT STOP CODE”)</w:t>
+      </w:r>
+      <w:proofErr w:type="gramStart"/>
+      <w:r>
+        <w:rPr>
+          <w:color w:val="000000"/>
+        </w:rPr>
+        <w:t>RETURN(</w:t>
+      </w:r>
+      <w:proofErr w:type="gramEnd"/>
+      <w:r>
+        <w:rPr>
+          <w:color w:val="000000"/>
+        </w:rPr>
+        <w:t>“CREDIT STOP CODE”)</w:t>
       </w:r>
       <w:r>
         <w:rPr>
@@ -1578,13 +1709,26 @@
           <w:color w:val="000000"/>
         </w:rPr>
         <w:tab/>
+      </w:r>
+      <w:proofErr w:type="gramStart"/>
+      <w:r>
+        <w:rPr>
+          <w:color w:val="000000"/>
+        </w:rPr>
         <w:t>RETUR</w:t>
       </w:r>
       <w:r>
         <w:rPr>
           <w:color w:val="000000"/>
         </w:rPr>
-        <w:t xml:space="preserve">N(“DEFAULT APPOINTMENT TYPE”) </w:t>
+        <w:t>N(</w:t>
+      </w:r>
+      <w:proofErr w:type="gramEnd"/>
+      <w:r>
+        <w:rPr>
+          <w:color w:val="000000"/>
+        </w:rPr>
+        <w:t xml:space="preserve">“DEFAULT APPOINTMENT TYPE”) </w:t>
       </w:r>
       <w:r>
         <w:rPr>
@@ -1749,7 +1893,20 @@
           <w:color w:val="000000"/>
         </w:rPr>
         <w:tab/>
-        <w:t>RETURN(“HOUR CLINIC DISPLAY BEGINS”)</w:t>
+      </w:r>
+      <w:proofErr w:type="gramStart"/>
+      <w:r>
+        <w:rPr>
+          <w:color w:val="000000"/>
+        </w:rPr>
+        <w:t>RETURN(</w:t>
+      </w:r>
+      <w:proofErr w:type="gramEnd"/>
+      <w:r>
+        <w:rPr>
+          <w:color w:val="000000"/>
+        </w:rPr>
+        <w:t>“HOUR CLINIC DISPLAY BEGINS”)</w:t>
       </w:r>
       <w:r>
         <w:rPr>
@@ -1771,26 +1928,53 @@
           <w:color w:val="000000"/>
         </w:rPr>
         <w:tab/>
-        <w:t>RETURN(“INACTIVATE DATE”)</w:t>
-      </w:r>
-      <w:r>
-        <w:rPr>
-          <w:color w:val="000000"/>
-        </w:rPr>
-        <w:tab/>
-      </w:r>
-      <w:r>
-        <w:rPr>
-          <w:color w:val="000000"/>
-        </w:rPr>
-        <w:tab/>
-      </w:r>
-      <w:r>
-        <w:rPr>
-          <w:color w:val="000000"/>
-        </w:rPr>
-        <w:tab/>
-        <w:t>[DateTime]</w:t>
+      </w:r>
+      <w:proofErr w:type="gramStart"/>
+      <w:r>
+        <w:rPr>
+          <w:color w:val="000000"/>
+        </w:rPr>
+        <w:t>RETURN(</w:t>
+      </w:r>
+      <w:proofErr w:type="gramEnd"/>
+      <w:r>
+        <w:rPr>
+          <w:color w:val="000000"/>
+        </w:rPr>
+        <w:t>“INACTIVATE DATE”)</w:t>
+      </w:r>
+      <w:r>
+        <w:rPr>
+          <w:color w:val="000000"/>
+        </w:rPr>
+        <w:tab/>
+      </w:r>
+      <w:r>
+        <w:rPr>
+          <w:color w:val="000000"/>
+        </w:rPr>
+        <w:tab/>
+      </w:r>
+      <w:r>
+        <w:rPr>
+          <w:color w:val="000000"/>
+        </w:rPr>
+        <w:tab/>
+        <w:t>[</w:t>
+      </w:r>
+      <w:proofErr w:type="spellStart"/>
+      <w:r>
+        <w:rPr>
+          <w:color w:val="000000"/>
+        </w:rPr>
+        <w:t>DateTime</w:t>
+      </w:r>
+      <w:proofErr w:type="spellEnd"/>
+      <w:r>
+        <w:rPr>
+          <w:color w:val="000000"/>
+        </w:rPr>
+        <w:t>]</w:t>
       </w:r>
     </w:p>
     <w:p>
@@ -1805,7 +1989,20 @@
           <w:color w:val="000000"/>
         </w:rPr>
         <w:tab/>
-        <w:t>RETURN(“LENGTH OF APP'T”)</w:t>
+      </w:r>
+      <w:proofErr w:type="gramStart"/>
+      <w:r>
+        <w:rPr>
+          <w:color w:val="000000"/>
+        </w:rPr>
+        <w:t>RETURN(</w:t>
+      </w:r>
+      <w:proofErr w:type="gramEnd"/>
+      <w:r>
+        <w:rPr>
+          <w:color w:val="000000"/>
+        </w:rPr>
+        <w:t>“LENGTH OF APP'T”)</w:t>
       </w:r>
       <w:r>
         <w:rPr>
@@ -1839,7 +2036,20 @@
           <w:color w:val="000000"/>
         </w:rPr>
         <w:tab/>
-        <w:t>RETURN(“MAX # DAYS FOR AUTO-REBOOK”)</w:t>
+      </w:r>
+      <w:proofErr w:type="gramStart"/>
+      <w:r>
+        <w:rPr>
+          <w:color w:val="000000"/>
+        </w:rPr>
+        <w:t>RETURN(</w:t>
+      </w:r>
+      <w:proofErr w:type="gramEnd"/>
+      <w:r>
+        <w:rPr>
+          <w:color w:val="000000"/>
+        </w:rPr>
+        <w:t>“MAX # DAYS FOR AUTO-REBOOK”)</w:t>
       </w:r>
       <w:r>
         <w:rPr>
@@ -1861,7 +2071,20 @@
           <w:color w:val="000000"/>
         </w:rPr>
         <w:tab/>
-        <w:t>RETURN(“MAX # DAYS FOR FUTURE BOOKING”)</w:t>
+      </w:r>
+      <w:proofErr w:type="gramStart"/>
+      <w:r>
+        <w:rPr>
+          <w:color w:val="000000"/>
+        </w:rPr>
+        <w:t>RETURN(</w:t>
+      </w:r>
+      <w:proofErr w:type="gramEnd"/>
+      <w:r>
+        <w:rPr>
+          <w:color w:val="000000"/>
+        </w:rPr>
+        <w:t>“MAX # DAYS FOR FUTURE BOOKING”)</w:t>
       </w:r>
       <w:r>
         <w:rPr>
@@ -1882,7 +2105,20 @@
           <w:color w:val="000000"/>
         </w:rPr>
         <w:tab/>
-        <w:t>RETURN(“NAME”)</w:t>
+      </w:r>
+      <w:proofErr w:type="gramStart"/>
+      <w:r>
+        <w:rPr>
+          <w:color w:val="000000"/>
+        </w:rPr>
+        <w:t>RETURN(</w:t>
+      </w:r>
+      <w:proofErr w:type="gramEnd"/>
+      <w:r>
+        <w:rPr>
+          <w:color w:val="000000"/>
+        </w:rPr>
+        <w:t>“NAME”)</w:t>
       </w:r>
       <w:r>
         <w:rPr>
@@ -1934,26 +2170,47 @@
           <w:color w:val="000000"/>
         </w:rPr>
         <w:tab/>
-        <w:t>RETURN(“NON-COUNT CLINIC?”)</w:t>
-      </w:r>
-      <w:r>
-        <w:rPr>
-          <w:color w:val="000000"/>
-        </w:rPr>
-        <w:tab/>
-      </w:r>
-      <w:r>
-        <w:rPr>
-          <w:color w:val="000000"/>
-        </w:rPr>
-        <w:tab/>
-      </w:r>
-      <w:r>
-        <w:rPr>
-          <w:color w:val="000000"/>
-        </w:rPr>
-        <w:t>[String]  Y:YES,N:NO</w:t>
-      </w:r>
+      </w:r>
+      <w:proofErr w:type="gramStart"/>
+      <w:r>
+        <w:rPr>
+          <w:color w:val="000000"/>
+        </w:rPr>
+        <w:t>RETURN(</w:t>
+      </w:r>
+      <w:proofErr w:type="gramEnd"/>
+      <w:r>
+        <w:rPr>
+          <w:color w:val="000000"/>
+        </w:rPr>
+        <w:t>“NON-COUNT CLINIC?”)</w:t>
+      </w:r>
+      <w:r>
+        <w:rPr>
+          <w:color w:val="000000"/>
+        </w:rPr>
+        <w:tab/>
+      </w:r>
+      <w:r>
+        <w:rPr>
+          <w:color w:val="000000"/>
+        </w:rPr>
+        <w:tab/>
+      </w:r>
+      <w:r>
+        <w:rPr>
+          <w:color w:val="000000"/>
+        </w:rPr>
+        <w:t>[String]  Y</w:t>
+      </w:r>
+      <w:proofErr w:type="gramStart"/>
+      <w:r>
+        <w:rPr>
+          <w:color w:val="000000"/>
+        </w:rPr>
+        <w:t>:YES,N:NO</w:t>
+      </w:r>
+      <w:proofErr w:type="gramEnd"/>
     </w:p>
     <w:p>
       <w:pPr>
@@ -1967,7 +2224,20 @@
           <w:color w:val="000000"/>
         </w:rPr>
         <w:tab/>
-        <w:t>RETURN(“OVERBOOKS/DAY MAXIMUM”)</w:t>
+      </w:r>
+      <w:proofErr w:type="gramStart"/>
+      <w:r>
+        <w:rPr>
+          <w:color w:val="000000"/>
+        </w:rPr>
+        <w:t>RETURN(</w:t>
+      </w:r>
+      <w:proofErr w:type="gramEnd"/>
+      <w:r>
+        <w:rPr>
+          <w:color w:val="000000"/>
+        </w:rPr>
+        <w:t>“OVERBOOKS/DAY MAXIMUM”)</w:t>
       </w:r>
       <w:r>
         <w:rPr>
@@ -1989,7 +2259,20 @@
           <w:color w:val="000000"/>
         </w:rPr>
         <w:tab/>
-        <w:t>RETURN(“PRIVILEGED USER”,IE</w:t>
+      </w:r>
+      <w:proofErr w:type="gramStart"/>
+      <w:r>
+        <w:rPr>
+          <w:color w:val="000000"/>
+        </w:rPr>
+        <w:t>RETURN(</w:t>
+      </w:r>
+      <w:proofErr w:type="gramEnd"/>
+      <w:r>
+        <w:rPr>
+          <w:color w:val="000000"/>
+        </w:rPr>
+        <w:t>“PRIVILEGED USER”,IE</w:t>
       </w:r>
       <w:r>
         <w:rPr>
@@ -2088,15 +2371,36 @@
           <w:color w:val="000000"/>
         </w:rPr>
         <w:tab/>
-        <w:t>RETURN(“PROHIBIT ACCESS TO CLINIC?”)</w:t>
-      </w:r>
-      <w:r>
-        <w:rPr>
-          <w:color w:val="000000"/>
-        </w:rPr>
-        <w:tab/>
-        <w:t>[String] Y:YES</w:t>
-      </w:r>
+      </w:r>
+      <w:proofErr w:type="gramStart"/>
+      <w:r>
+        <w:rPr>
+          <w:color w:val="000000"/>
+        </w:rPr>
+        <w:t>RETURN(</w:t>
+      </w:r>
+      <w:proofErr w:type="gramEnd"/>
+      <w:r>
+        <w:rPr>
+          <w:color w:val="000000"/>
+        </w:rPr>
+        <w:t>“PROHIBIT ACCESS TO CLINIC?”)</w:t>
+      </w:r>
+      <w:r>
+        <w:rPr>
+          <w:color w:val="000000"/>
+        </w:rPr>
+        <w:tab/>
+        <w:t>[String] Y</w:t>
+      </w:r>
+      <w:proofErr w:type="gramStart"/>
+      <w:r>
+        <w:rPr>
+          <w:color w:val="000000"/>
+        </w:rPr>
+        <w:t>:YES</w:t>
+      </w:r>
+      <w:proofErr w:type="gramEnd"/>
     </w:p>
     <w:p>
       <w:pPr>
@@ -2111,26 +2415,53 @@
         </w:rPr>
         <w:lastRenderedPageBreak/>
         <w:tab/>
-        <w:t>RETURN(“REACTIVATE DATE”)</w:t>
-      </w:r>
-      <w:r>
-        <w:rPr>
-          <w:color w:val="000000"/>
-        </w:rPr>
-        <w:tab/>
-      </w:r>
-      <w:r>
-        <w:rPr>
-          <w:color w:val="000000"/>
-        </w:rPr>
-        <w:tab/>
-      </w:r>
-      <w:r>
-        <w:rPr>
-          <w:color w:val="000000"/>
-        </w:rPr>
-        <w:tab/>
-        <w:t xml:space="preserve">[DateTime] </w:t>
+      </w:r>
+      <w:proofErr w:type="gramStart"/>
+      <w:r>
+        <w:rPr>
+          <w:color w:val="000000"/>
+        </w:rPr>
+        <w:t>RETURN(</w:t>
+      </w:r>
+      <w:proofErr w:type="gramEnd"/>
+      <w:r>
+        <w:rPr>
+          <w:color w:val="000000"/>
+        </w:rPr>
+        <w:t>“REACTIVATE DATE”)</w:t>
+      </w:r>
+      <w:r>
+        <w:rPr>
+          <w:color w:val="000000"/>
+        </w:rPr>
+        <w:tab/>
+      </w:r>
+      <w:r>
+        <w:rPr>
+          <w:color w:val="000000"/>
+        </w:rPr>
+        <w:tab/>
+      </w:r>
+      <w:r>
+        <w:rPr>
+          <w:color w:val="000000"/>
+        </w:rPr>
+        <w:tab/>
+        <w:t>[</w:t>
+      </w:r>
+      <w:proofErr w:type="spellStart"/>
+      <w:r>
+        <w:rPr>
+          <w:color w:val="000000"/>
+        </w:rPr>
+        <w:t>DateTime</w:t>
+      </w:r>
+      <w:proofErr w:type="spellEnd"/>
+      <w:r>
+        <w:rPr>
+          <w:color w:val="000000"/>
+        </w:rPr>
+        <w:t xml:space="preserve">] </w:t>
       </w:r>
       <w:r>
         <w:rPr>
@@ -2151,21 +2482,42 @@
           <w:color w:val="000000"/>
         </w:rPr>
         <w:tab/>
-        <w:t>RETURN(“SCHEDULE ON HOLIDAYS?”)</w:t>
-      </w:r>
-      <w:r>
-        <w:rPr>
-          <w:color w:val="000000"/>
-        </w:rPr>
-        <w:tab/>
-      </w:r>
-      <w:r>
-        <w:rPr>
-          <w:color w:val="000000"/>
-        </w:rPr>
-        <w:tab/>
-        <w:t>[String] Y:YES</w:t>
-      </w:r>
+      </w:r>
+      <w:proofErr w:type="gramStart"/>
+      <w:r>
+        <w:rPr>
+          <w:color w:val="000000"/>
+        </w:rPr>
+        <w:t>RETURN(</w:t>
+      </w:r>
+      <w:proofErr w:type="gramEnd"/>
+      <w:r>
+        <w:rPr>
+          <w:color w:val="000000"/>
+        </w:rPr>
+        <w:t>“SCHEDULE ON HOLIDAYS?”)</w:t>
+      </w:r>
+      <w:r>
+        <w:rPr>
+          <w:color w:val="000000"/>
+        </w:rPr>
+        <w:tab/>
+      </w:r>
+      <w:r>
+        <w:rPr>
+          <w:color w:val="000000"/>
+        </w:rPr>
+        <w:tab/>
+        <w:t>[String] Y</w:t>
+      </w:r>
+      <w:proofErr w:type="gramStart"/>
+      <w:r>
+        <w:rPr>
+          <w:color w:val="000000"/>
+        </w:rPr>
+        <w:t>:YES</w:t>
+      </w:r>
+      <w:proofErr w:type="gramEnd"/>
     </w:p>
     <w:p>
       <w:pPr>
@@ -2179,7 +2531,20 @@
           <w:color w:val="000000"/>
         </w:rPr>
         <w:tab/>
-        <w:t>RETURN(“STOP CODE NUMBER”)</w:t>
+      </w:r>
+      <w:proofErr w:type="gramStart"/>
+      <w:r>
+        <w:rPr>
+          <w:color w:val="000000"/>
+        </w:rPr>
+        <w:t>RETURN(</w:t>
+      </w:r>
+      <w:proofErr w:type="gramEnd"/>
+      <w:r>
+        <w:rPr>
+          <w:color w:val="000000"/>
+        </w:rPr>
+        <w:t>“STOP CODE NUMBER”)</w:t>
       </w:r>
       <w:r>
         <w:rPr>
@@ -2255,7 +2620,20 @@
           <w:color w:val="000000"/>
         </w:rPr>
         <w:tab/>
-        <w:t xml:space="preserve">RETURN(“TYPE”) </w:t>
+      </w:r>
+      <w:proofErr w:type="gramStart"/>
+      <w:r>
+        <w:rPr>
+          <w:color w:val="000000"/>
+        </w:rPr>
+        <w:t>RETURN(</w:t>
+      </w:r>
+      <w:proofErr w:type="gramEnd"/>
+      <w:r>
+        <w:rPr>
+          <w:color w:val="000000"/>
+        </w:rPr>
+        <w:t xml:space="preserve">“TYPE”) </w:t>
       </w:r>
       <w:r>
         <w:rPr>
@@ -2350,7 +2728,20 @@
           <w:color w:val="000000"/>
         </w:rPr>
         <w:tab/>
-        <w:t>RETURN(“VARIABLE APP'NTMENT LENGTH”)</w:t>
+      </w:r>
+      <w:proofErr w:type="gramStart"/>
+      <w:r>
+        <w:rPr>
+          <w:color w:val="000000"/>
+        </w:rPr>
+        <w:t>RETURN(</w:t>
+      </w:r>
+      <w:proofErr w:type="gramEnd"/>
+      <w:r>
+        <w:rPr>
+          <w:color w:val="000000"/>
+        </w:rPr>
+        <w:t>“VARIABLE APP'NTMENT LENGTH”)</w:t>
       </w:r>
       <w:r>
         <w:rPr>
@@ -2385,18 +2776,22 @@
         <w:tab/>
         <w:t>[</w:t>
       </w:r>
+      <w:proofErr w:type="spellStart"/>
       <w:r>
         <w:rPr>
           <w:color w:val="000000"/>
         </w:rPr>
         <w:t>Required</w:t>
       </w:r>
+      <w:proofErr w:type="gramStart"/>
       <w:r>
         <w:rPr>
           <w:color w:val="000000"/>
         </w:rPr>
         <w:t>,Numeric</w:t>
       </w:r>
+      <w:proofErr w:type="spellEnd"/>
+      <w:proofErr w:type="gramEnd"/>
       <w:r>
         <w:rPr>
           <w:color w:val="000000"/>
@@ -2430,12 +2825,14 @@
           <w:color w:val="000000"/>
         </w:rPr>
       </w:pPr>
+      <w:proofErr w:type="gramStart"/>
       <w:r>
         <w:rPr>
           <w:color w:val="000000"/>
         </w:rPr>
         <w:t>A Boolean value signaling if the call was successful or not.</w:t>
       </w:r>
+      <w:proofErr w:type="gramEnd"/>
     </w:p>
     <w:p>
       <w:pPr>
@@ -2473,11 +2870,16 @@
       <w:r>
         <w:t>^</w:t>
       </w:r>
+      <w:proofErr w:type="gramStart"/>
       <w:r>
         <w:t>SDMAPI1</w:t>
       </w:r>
       <w:r>
-        <w:t>() - Return clinics filtered by name</w:t>
+        <w:t>(</w:t>
+      </w:r>
+      <w:proofErr w:type="gramEnd"/>
+      <w:r>
+        <w:t>) - Return clinics filtered by name</w:t>
       </w:r>
       <w:bookmarkEnd w:id="2"/>
       <w:bookmarkEnd w:id="3"/>
@@ -2525,7 +2927,21 @@
         <w:rPr>
           <w:color w:val="000000"/>
         </w:rPr>
-        <w:t>LSTCLNS^SDMAPI1(.RETURN,SEARCH,.START,NUMBER)</w:t>
+        <w:t>LSTCLNS^</w:t>
+      </w:r>
+      <w:proofErr w:type="gramStart"/>
+      <w:r>
+        <w:rPr>
+          <w:color w:val="000000"/>
+        </w:rPr>
+        <w:t>SDMAPI1(</w:t>
+      </w:r>
+      <w:proofErr w:type="gramEnd"/>
+      <w:r>
+        <w:rPr>
+          <w:color w:val="000000"/>
+        </w:rPr>
+        <w:t>.RETURN,SEARCH,.START,NUMBER)</w:t>
       </w:r>
     </w:p>
     <w:p>
@@ -2558,7 +2974,29 @@
         <w:rPr>
           <w:color w:val="000000"/>
         </w:rPr>
-        <w:t>[Required,Array]</w:t>
+        <w:t>[</w:t>
+      </w:r>
+      <w:proofErr w:type="spellStart"/>
+      <w:r>
+        <w:rPr>
+          <w:color w:val="000000"/>
+        </w:rPr>
+        <w:t>Required</w:t>
+      </w:r>
+      <w:proofErr w:type="gramStart"/>
+      <w:r>
+        <w:rPr>
+          <w:color w:val="000000"/>
+        </w:rPr>
+        <w:t>,Array</w:t>
+      </w:r>
+      <w:proofErr w:type="spellEnd"/>
+      <w:proofErr w:type="gramEnd"/>
+      <w:r>
+        <w:rPr>
+          <w:color w:val="000000"/>
+        </w:rPr>
+        <w:t>]</w:t>
       </w:r>
       <w:r>
         <w:rPr>
@@ -2590,8 +3028,15 @@
           <w:color w:val="000000"/>
         </w:rPr>
         <w:tab/>
+      </w:r>
+      <w:proofErr w:type="gramStart"/>
+      <w:r>
+        <w:rPr>
+          <w:color w:val="000000"/>
+        </w:rPr>
         <w:t>RETURN(</w:t>
       </w:r>
+      <w:proofErr w:type="gramEnd"/>
       <w:r>
         <w:rPr>
           <w:color w:val="000000"/>
@@ -2646,8 +3091,15 @@
           <w:color w:val="000000"/>
         </w:rPr>
         <w:tab/>
+      </w:r>
+      <w:proofErr w:type="gramStart"/>
+      <w:r>
+        <w:rPr>
+          <w:color w:val="000000"/>
+        </w:rPr>
         <w:t>RETURN(</w:t>
       </w:r>
+      <w:proofErr w:type="gramEnd"/>
       <w:r>
         <w:rPr>
           <w:color w:val="000000"/>
@@ -2698,18 +3150,22 @@
         <w:tab/>
         <w:t>[</w:t>
       </w:r>
+      <w:proofErr w:type="spellStart"/>
       <w:r>
         <w:rPr>
           <w:color w:val="000000"/>
         </w:rPr>
         <w:t>Optional</w:t>
       </w:r>
+      <w:proofErr w:type="gramStart"/>
       <w:r>
         <w:rPr>
           <w:color w:val="000000"/>
         </w:rPr>
         <w:t>,String</w:t>
       </w:r>
+      <w:proofErr w:type="spellEnd"/>
+      <w:proofErr w:type="gramEnd"/>
       <w:r>
         <w:rPr>
           <w:color w:val="000000"/>
@@ -2748,18 +3204,22 @@
         <w:tab/>
         <w:t>[</w:t>
       </w:r>
+      <w:proofErr w:type="spellStart"/>
       <w:r>
         <w:rPr>
           <w:color w:val="000000"/>
         </w:rPr>
         <w:t>Required</w:t>
       </w:r>
+      <w:proofErr w:type="gramStart"/>
       <w:r>
         <w:rPr>
           <w:color w:val="000000"/>
         </w:rPr>
         <w:t>,Numeric</w:t>
       </w:r>
+      <w:proofErr w:type="spellEnd"/>
+      <w:proofErr w:type="gramEnd"/>
       <w:r>
         <w:rPr>
           <w:color w:val="000000"/>
@@ -2809,18 +3269,22 @@
         </w:rPr>
         <w:t>[</w:t>
       </w:r>
+      <w:proofErr w:type="spellStart"/>
       <w:r>
         <w:rPr>
           <w:color w:val="000000"/>
         </w:rPr>
         <w:t>Optional</w:t>
       </w:r>
+      <w:proofErr w:type="gramStart"/>
       <w:r>
         <w:rPr>
           <w:color w:val="000000"/>
         </w:rPr>
         <w:t>,Numeric</w:t>
       </w:r>
+      <w:proofErr w:type="spellEnd"/>
+      <w:proofErr w:type="gramEnd"/>
       <w:r>
         <w:rPr>
           <w:color w:val="000000"/>
@@ -2848,12 +3312,14 @@
           <w:color w:val="000000"/>
         </w:rPr>
       </w:pPr>
+      <w:proofErr w:type="gramStart"/>
       <w:r>
         <w:rPr>
           <w:color w:val="000000"/>
         </w:rPr>
         <w:t>A Boolean value signaling if the call was successful or not.</w:t>
       </w:r>
+      <w:proofErr w:type="gramEnd"/>
     </w:p>
     <w:p>
       <w:pPr>
@@ -2895,10 +3361,18 @@
         <w:t>SLOTS</w:t>
       </w:r>
       <w:r>
-        <w:t>^SDMAPI1</w:t>
-      </w:r>
-      <w:r>
-        <w:t>()</w:t>
+        <w:t>^</w:t>
+      </w:r>
+      <w:proofErr w:type="gramStart"/>
+      <w:r>
+        <w:t>SDMAPI1</w:t>
+      </w:r>
+      <w:r>
+        <w:t>(</w:t>
+      </w:r>
+      <w:proofErr w:type="gramEnd"/>
+      <w:r>
+        <w:t>)</w:t>
       </w:r>
       <w:r>
         <w:rPr>
@@ -2961,7 +3435,21 @@
         <w:rPr>
           <w:color w:val="000000"/>
         </w:rPr>
-        <w:t>SLOTS^SDMAPI1(.RETURN,SC)</w:t>
+        <w:t>SLOTS^</w:t>
+      </w:r>
+      <w:proofErr w:type="gramStart"/>
+      <w:r>
+        <w:rPr>
+          <w:color w:val="000000"/>
+        </w:rPr>
+        <w:t>SDMAPI1(</w:t>
+      </w:r>
+      <w:proofErr w:type="gramEnd"/>
+      <w:r>
+        <w:rPr>
+          <w:color w:val="000000"/>
+        </w:rPr>
+        <w:t>.RETURN,SC)</w:t>
       </w:r>
     </w:p>
     <w:p>
@@ -2990,7 +3478,29 @@
           <w:color w:val="000000"/>
         </w:rPr>
         <w:tab/>
-        <w:t>[Required,Array]</w:t>
+        <w:t>[</w:t>
+      </w:r>
+      <w:proofErr w:type="spellStart"/>
+      <w:r>
+        <w:rPr>
+          <w:color w:val="000000"/>
+        </w:rPr>
+        <w:t>Required</w:t>
+      </w:r>
+      <w:proofErr w:type="gramStart"/>
+      <w:r>
+        <w:rPr>
+          <w:color w:val="000000"/>
+        </w:rPr>
+        <w:t>,Array</w:t>
+      </w:r>
+      <w:proofErr w:type="spellEnd"/>
+      <w:proofErr w:type="gramEnd"/>
+      <w:r>
+        <w:rPr>
+          <w:color w:val="000000"/>
+        </w:rPr>
+        <w:t>]</w:t>
       </w:r>
       <w:r>
         <w:rPr>
@@ -3022,7 +3532,20 @@
           <w:color w:val="000000"/>
         </w:rPr>
         <w:tab/>
-        <w:t>RETURN(DATE,1) – [String] Availa</w:t>
+      </w:r>
+      <w:proofErr w:type="gramStart"/>
+      <w:r>
+        <w:rPr>
+          <w:color w:val="000000"/>
+        </w:rPr>
+        <w:t>RETURN(</w:t>
+      </w:r>
+      <w:proofErr w:type="gramEnd"/>
+      <w:r>
+        <w:rPr>
+          <w:color w:val="000000"/>
+        </w:rPr>
+        <w:t>DATE,1) – [String] Availa</w:t>
       </w:r>
       <w:r>
         <w:rPr>
@@ -3056,18 +3579,22 @@
         <w:tab/>
         <w:t>[</w:t>
       </w:r>
+      <w:proofErr w:type="spellStart"/>
       <w:r>
         <w:rPr>
           <w:color w:val="000000"/>
         </w:rPr>
         <w:t>Required</w:t>
       </w:r>
+      <w:proofErr w:type="gramStart"/>
       <w:r>
         <w:rPr>
           <w:color w:val="000000"/>
         </w:rPr>
         <w:t>,Numeric</w:t>
       </w:r>
+      <w:proofErr w:type="spellEnd"/>
+      <w:proofErr w:type="gramEnd"/>
       <w:r>
         <w:rPr>
           <w:color w:val="000000"/>
@@ -3107,12 +3634,14 @@
           <w:color w:val="000000"/>
         </w:rPr>
       </w:pPr>
+      <w:proofErr w:type="gramStart"/>
       <w:r>
         <w:rPr>
           <w:color w:val="000000"/>
         </w:rPr>
         <w:t>A Boolean value signaling if the call was successful or not.</w:t>
       </w:r>
+      <w:proofErr w:type="gramEnd"/>
     </w:p>
     <w:p>
       <w:pPr>
@@ -3154,13 +3683,21 @@
         <w:t>FRSTAVBL</w:t>
       </w:r>
       <w:r>
-        <w:t>^SDMAPI</w:t>
+        <w:t>^</w:t>
+      </w:r>
+      <w:proofErr w:type="gramStart"/>
+      <w:r>
+        <w:t>SDMAPI</w:t>
       </w:r>
       <w:r>
         <w:t>1</w:t>
       </w:r>
       <w:r>
-        <w:t xml:space="preserve">() </w:t>
+        <w:t>(</w:t>
+      </w:r>
+      <w:proofErr w:type="gramEnd"/>
+      <w:r>
+        <w:t xml:space="preserve">) </w:t>
       </w:r>
       <w:r>
         <w:t>-</w:t>
@@ -3226,7 +3763,21 @@
         <w:rPr>
           <w:color w:val="000000"/>
         </w:rPr>
-        <w:t>FRSTAVBL^SDMAPI1(.RETURN,SC)</w:t>
+        <w:t>FRSTAVBL^</w:t>
+      </w:r>
+      <w:proofErr w:type="gramStart"/>
+      <w:r>
+        <w:rPr>
+          <w:color w:val="000000"/>
+        </w:rPr>
+        <w:t>SDMAPI1(</w:t>
+      </w:r>
+      <w:proofErr w:type="gramEnd"/>
+      <w:r>
+        <w:rPr>
+          <w:color w:val="000000"/>
+        </w:rPr>
+        <w:t>.RETURN,SC)</w:t>
       </w:r>
     </w:p>
     <w:p>
@@ -3254,7 +3805,29 @@
           <w:color w:val="000000"/>
         </w:rPr>
         <w:tab/>
-        <w:t xml:space="preserve">[Required,DateTime] </w:t>
+        <w:t>[</w:t>
+      </w:r>
+      <w:proofErr w:type="spellStart"/>
+      <w:r>
+        <w:rPr>
+          <w:color w:val="000000"/>
+        </w:rPr>
+        <w:t>Required</w:t>
+      </w:r>
+      <w:proofErr w:type="gramStart"/>
+      <w:r>
+        <w:rPr>
+          <w:color w:val="000000"/>
+        </w:rPr>
+        <w:t>,DateTime</w:t>
+      </w:r>
+      <w:proofErr w:type="spellEnd"/>
+      <w:proofErr w:type="gramEnd"/>
+      <w:r>
+        <w:rPr>
+          <w:color w:val="000000"/>
+        </w:rPr>
+        <w:t xml:space="preserve">] </w:t>
       </w:r>
       <w:r>
         <w:rPr>
@@ -3288,18 +3861,22 @@
         <w:tab/>
         <w:t>[</w:t>
       </w:r>
+      <w:proofErr w:type="spellStart"/>
       <w:r>
         <w:rPr>
           <w:color w:val="000000"/>
         </w:rPr>
         <w:t>Required</w:t>
       </w:r>
+      <w:proofErr w:type="gramStart"/>
       <w:r>
         <w:rPr>
           <w:color w:val="000000"/>
         </w:rPr>
         <w:t>,Numeric</w:t>
       </w:r>
+      <w:proofErr w:type="spellEnd"/>
+      <w:proofErr w:type="gramEnd"/>
       <w:r>
         <w:rPr>
           <w:color w:val="000000"/>
@@ -3327,12 +3904,14 @@
           <w:color w:val="000000"/>
         </w:rPr>
       </w:pPr>
+      <w:proofErr w:type="gramStart"/>
       <w:r>
         <w:rPr>
           <w:color w:val="000000"/>
         </w:rPr>
         <w:t>A Boolean value signaling if the call was successful or not.</w:t>
       </w:r>
+      <w:proofErr w:type="gramEnd"/>
     </w:p>
     <w:p>
       <w:pPr>
@@ -3385,10 +3964,18 @@
         <w:t>APTS</w:t>
       </w:r>
       <w:r>
-        <w:t>^SDMAPI1</w:t>
-      </w:r>
-      <w:r>
-        <w:t>()</w:t>
+        <w:t>^</w:t>
+      </w:r>
+      <w:proofErr w:type="gramStart"/>
+      <w:r>
+        <w:t>SDMAPI1</w:t>
+      </w:r>
+      <w:r>
+        <w:t>(</w:t>
+      </w:r>
+      <w:proofErr w:type="gramEnd"/>
+      <w:r>
+        <w:t>)</w:t>
       </w:r>
       <w:r>
         <w:rPr>
@@ -3451,7 +4038,21 @@
         <w:rPr>
           <w:color w:val="000000"/>
         </w:rPr>
-        <w:t>GETAPTS^SDMAPI1(.RETURN,DFN,SD)</w:t>
+        <w:t>GETAPTS^</w:t>
+      </w:r>
+      <w:proofErr w:type="gramStart"/>
+      <w:r>
+        <w:rPr>
+          <w:color w:val="000000"/>
+        </w:rPr>
+        <w:t>SDMAPI1(</w:t>
+      </w:r>
+      <w:proofErr w:type="gramEnd"/>
+      <w:r>
+        <w:rPr>
+          <w:color w:val="000000"/>
+        </w:rPr>
+        <w:t>.RETURN,DFN,SD)</w:t>
       </w:r>
     </w:p>
     <w:p>
@@ -3505,7 +4106,20 @@
           <w:color w:val="000000"/>
         </w:rPr>
         <w:tab/>
-        <w:t>RETURN(“APT”,DT,”</w:t>
+      </w:r>
+      <w:proofErr w:type="gramStart"/>
+      <w:r>
+        <w:rPr>
+          <w:color w:val="000000"/>
+        </w:rPr>
+        <w:t>RETURN(</w:t>
+      </w:r>
+      <w:proofErr w:type="gramEnd"/>
+      <w:r>
+        <w:rPr>
+          <w:color w:val="000000"/>
+        </w:rPr>
+        <w:t>“APT”,DT,”</w:t>
       </w:r>
       <w:r>
         <w:rPr>
@@ -3523,7 +4137,21 @@
         <w:rPr>
           <w:color w:val="000000"/>
         </w:rPr>
-        <w:t xml:space="preserve">[DateTime] </w:t>
+        <w:t>[</w:t>
+      </w:r>
+      <w:proofErr w:type="spellStart"/>
+      <w:r>
+        <w:rPr>
+          <w:color w:val="000000"/>
+        </w:rPr>
+        <w:t>DateTime</w:t>
+      </w:r>
+      <w:proofErr w:type="spellEnd"/>
+      <w:r>
+        <w:rPr>
+          <w:color w:val="000000"/>
+        </w:rPr>
+        <w:t xml:space="preserve">] </w:t>
       </w:r>
       <w:r>
         <w:rPr>
@@ -3549,7 +4177,20 @@
           <w:color w:val="000000"/>
         </w:rPr>
         <w:tab/>
-        <w:t>RETURN(“APT”,DT,”</w:t>
+      </w:r>
+      <w:proofErr w:type="gramStart"/>
+      <w:r>
+        <w:rPr>
+          <w:color w:val="000000"/>
+        </w:rPr>
+        <w:t>RETURN(</w:t>
+      </w:r>
+      <w:proofErr w:type="gramEnd"/>
+      <w:r>
+        <w:rPr>
+          <w:color w:val="000000"/>
+        </w:rPr>
+        <w:t>“APT”,DT,”</w:t>
       </w:r>
       <w:r>
         <w:rPr>
@@ -3648,7 +4289,20 @@
           <w:color w:val="000000"/>
         </w:rPr>
         <w:tab/>
-        <w:t>RETURN(“APT”,DT,”</w:t>
+      </w:r>
+      <w:proofErr w:type="gramStart"/>
+      <w:r>
+        <w:rPr>
+          <w:color w:val="000000"/>
+        </w:rPr>
+        <w:t>RETURN(</w:t>
+      </w:r>
+      <w:proofErr w:type="gramEnd"/>
+      <w:r>
+        <w:rPr>
+          <w:color w:val="000000"/>
+        </w:rPr>
+        <w:t>“APT”,DT,”</w:t>
       </w:r>
       <w:r>
         <w:rPr>
@@ -3794,7 +4448,20 @@
           <w:color w:val="000000"/>
         </w:rPr>
         <w:tab/>
-        <w:t>RETURN(“APT”,DT,”</w:t>
+      </w:r>
+      <w:proofErr w:type="gramStart"/>
+      <w:r>
+        <w:rPr>
+          <w:color w:val="000000"/>
+        </w:rPr>
+        <w:t>RETURN(</w:t>
+      </w:r>
+      <w:proofErr w:type="gramEnd"/>
+      <w:r>
+        <w:rPr>
+          <w:color w:val="000000"/>
+        </w:rPr>
+        <w:t>“APT”,DT,”</w:t>
       </w:r>
       <w:r>
         <w:rPr>
@@ -3899,7 +4566,20 @@
           <w:color w:val="000000"/>
         </w:rPr>
         <w:tab/>
-        <w:t>RETURN(“APT”,DT,”</w:t>
+      </w:r>
+      <w:proofErr w:type="gramStart"/>
+      <w:r>
+        <w:rPr>
+          <w:color w:val="000000"/>
+        </w:rPr>
+        <w:t>RETURN(</w:t>
+      </w:r>
+      <w:proofErr w:type="gramEnd"/>
+      <w:r>
+        <w:rPr>
+          <w:color w:val="000000"/>
+        </w:rPr>
+        <w:t>“APT”,DT,”</w:t>
       </w:r>
       <w:r>
         <w:rPr>
@@ -3943,7 +4623,20 @@
           <w:color w:val="000000"/>
         </w:rPr>
         <w:tab/>
-        <w:t xml:space="preserve">RETURN(“APT”,DT,”CLINIC”) </w:t>
+      </w:r>
+      <w:proofErr w:type="gramStart"/>
+      <w:r>
+        <w:rPr>
+          <w:color w:val="000000"/>
+        </w:rPr>
+        <w:t>RETURN(</w:t>
+      </w:r>
+      <w:proofErr w:type="gramEnd"/>
+      <w:r>
+        <w:rPr>
+          <w:color w:val="000000"/>
+        </w:rPr>
+        <w:t xml:space="preserve">“APT”,DT,”CLINIC”) </w:t>
       </w:r>
       <w:r>
         <w:rPr>
@@ -3987,7 +4680,20 @@
           <w:color w:val="000000"/>
         </w:rPr>
         <w:tab/>
-        <w:t>RETURN(“APT”,DT,”</w:t>
+      </w:r>
+      <w:proofErr w:type="gramStart"/>
+      <w:r>
+        <w:rPr>
+          <w:color w:val="000000"/>
+        </w:rPr>
+        <w:t>RETURN(</w:t>
+      </w:r>
+      <w:proofErr w:type="gramEnd"/>
+      <w:r>
+        <w:rPr>
+          <w:color w:val="000000"/>
+        </w:rPr>
+        <w:t>“APT”,DT,”</w:t>
       </w:r>
       <w:r>
         <w:rPr>
@@ -4031,7 +4737,20 @@
           <w:color w:val="000000"/>
         </w:rPr>
         <w:tab/>
-        <w:t>RETURN(“APT”,DT,”</w:t>
+      </w:r>
+      <w:proofErr w:type="gramStart"/>
+      <w:r>
+        <w:rPr>
+          <w:color w:val="000000"/>
+        </w:rPr>
+        <w:t>RETURN(</w:t>
+      </w:r>
+      <w:proofErr w:type="gramEnd"/>
+      <w:r>
+        <w:rPr>
+          <w:color w:val="000000"/>
+        </w:rPr>
+        <w:t>“APT”,DT,”</w:t>
       </w:r>
       <w:r>
         <w:rPr>
@@ -4075,7 +4794,20 @@
           <w:color w:val="000000"/>
         </w:rPr>
         <w:tab/>
-        <w:t>RETURN(“APT”,DT,”</w:t>
+      </w:r>
+      <w:proofErr w:type="gramStart"/>
+      <w:r>
+        <w:rPr>
+          <w:color w:val="000000"/>
+        </w:rPr>
+        <w:t>RETURN(</w:t>
+      </w:r>
+      <w:proofErr w:type="gramEnd"/>
+      <w:r>
+        <w:rPr>
+          <w:color w:val="000000"/>
+        </w:rPr>
+        <w:t>“APT”,DT,”</w:t>
       </w:r>
       <w:r>
         <w:rPr>
@@ -4119,7 +4851,20 @@
           <w:color w:val="000000"/>
         </w:rPr>
         <w:tab/>
-        <w:t>RETURN(“APT”,DT,”</w:t>
+      </w:r>
+      <w:proofErr w:type="gramStart"/>
+      <w:r>
+        <w:rPr>
+          <w:color w:val="000000"/>
+        </w:rPr>
+        <w:t>RETURN(</w:t>
+      </w:r>
+      <w:proofErr w:type="gramEnd"/>
+      <w:r>
+        <w:rPr>
+          <w:color w:val="000000"/>
+        </w:rPr>
+        <w:t>“APT”,DT,”</w:t>
       </w:r>
       <w:r>
         <w:rPr>
@@ -4163,7 +4908,20 @@
           <w:color w:val="000000"/>
         </w:rPr>
         <w:tab/>
-        <w:t>RETURN(“APT”,DT,”</w:t>
+      </w:r>
+      <w:proofErr w:type="gramStart"/>
+      <w:r>
+        <w:rPr>
+          <w:color w:val="000000"/>
+        </w:rPr>
+        <w:t>RETURN(</w:t>
+      </w:r>
+      <w:proofErr w:type="gramEnd"/>
+      <w:r>
+        <w:rPr>
+          <w:color w:val="000000"/>
+        </w:rPr>
+        <w:t>“APT”,DT,”</w:t>
       </w:r>
       <w:r>
         <w:rPr>
@@ -4220,18 +4978,22 @@
         </w:rPr>
         <w:t>[</w:t>
       </w:r>
+      <w:proofErr w:type="spellStart"/>
       <w:r>
         <w:rPr>
           <w:color w:val="000000"/>
         </w:rPr>
         <w:t>Required</w:t>
       </w:r>
+      <w:proofErr w:type="gramStart"/>
       <w:r>
         <w:rPr>
           <w:color w:val="000000"/>
         </w:rPr>
         <w:t>,Numeric</w:t>
       </w:r>
+      <w:proofErr w:type="spellEnd"/>
+      <w:proofErr w:type="gramEnd"/>
       <w:r>
         <w:rPr>
           <w:color w:val="000000"/>
@@ -4276,17 +5038,27 @@
         <w:tab/>
         <w:t>[</w:t>
       </w:r>
+      <w:proofErr w:type="spellStart"/>
       <w:r>
         <w:rPr>
           <w:color w:val="000000"/>
         </w:rPr>
         <w:t>Optional</w:t>
       </w:r>
-      <w:r>
-        <w:rPr>
-          <w:color w:val="000000"/>
-        </w:rPr>
-        <w:t>,DateTime]</w:t>
+      <w:proofErr w:type="gramStart"/>
+      <w:r>
+        <w:rPr>
+          <w:color w:val="000000"/>
+        </w:rPr>
+        <w:t>,DateTime</w:t>
+      </w:r>
+      <w:proofErr w:type="spellEnd"/>
+      <w:proofErr w:type="gramEnd"/>
+      <w:r>
+        <w:rPr>
+          <w:color w:val="000000"/>
+        </w:rPr>
+        <w:t>]</w:t>
       </w:r>
       <w:r>
         <w:rPr>
@@ -4354,7 +5126,21 @@
         <w:rPr>
           <w:color w:val="000000"/>
         </w:rPr>
-        <w:t>If SD(0) is set (0/1) returns patient appointments before/after specified date (SD).</w:t>
+        <w:t xml:space="preserve">If </w:t>
+      </w:r>
+      <w:proofErr w:type="gramStart"/>
+      <w:r>
+        <w:rPr>
+          <w:color w:val="000000"/>
+        </w:rPr>
+        <w:t>SD(</w:t>
+      </w:r>
+      <w:proofErr w:type="gramEnd"/>
+      <w:r>
+        <w:rPr>
+          <w:color w:val="000000"/>
+        </w:rPr>
+        <w:t>0) is set (0/1) returns patient appointments before/after specified date (SD).</w:t>
       </w:r>
     </w:p>
     <w:p>
@@ -4371,12 +5157,14 @@
           <w:color w:val="000000"/>
         </w:rPr>
       </w:pPr>
+      <w:proofErr w:type="gramStart"/>
       <w:r>
         <w:rPr>
           <w:color w:val="000000"/>
         </w:rPr>
         <w:t>A Boolean value signaling if the call was successful or not.</w:t>
       </w:r>
+      <w:proofErr w:type="gramEnd"/>
     </w:p>
     <w:p>
       <w:pPr>
@@ -4418,7 +5206,15 @@
         <w:t>HASPEND</w:t>
       </w:r>
       <w:r>
-        <w:t xml:space="preserve">^SDMAPI1() – Check if </w:t>
+        <w:t>^</w:t>
+      </w:r>
+      <w:proofErr w:type="gramStart"/>
+      <w:r>
+        <w:t>SDMAPI1(</w:t>
+      </w:r>
+      <w:proofErr w:type="gramEnd"/>
+      <w:r>
+        <w:t xml:space="preserve">) – Check if </w:t>
       </w:r>
       <w:r>
         <w:t>patient</w:t>
@@ -4472,7 +5268,21 @@
         <w:rPr>
           <w:color w:val="000000"/>
         </w:rPr>
-        <w:t>HASPEND^SDMAPI1(.RETURN,DFN,DT)</w:t>
+        <w:t>HASPEND^</w:t>
+      </w:r>
+      <w:proofErr w:type="gramStart"/>
+      <w:r>
+        <w:rPr>
+          <w:color w:val="000000"/>
+        </w:rPr>
+        <w:t>SDMAPI1(</w:t>
+      </w:r>
+      <w:proofErr w:type="gramEnd"/>
+      <w:r>
+        <w:rPr>
+          <w:color w:val="000000"/>
+        </w:rPr>
+        <w:t>.RETURN,DFN,DT)</w:t>
       </w:r>
     </w:p>
     <w:p>
@@ -4500,7 +5310,29 @@
           <w:color w:val="000000"/>
         </w:rPr>
         <w:tab/>
-        <w:t>[Required,Boolean]</w:t>
+        <w:t>[</w:t>
+      </w:r>
+      <w:proofErr w:type="spellStart"/>
+      <w:r>
+        <w:rPr>
+          <w:color w:val="000000"/>
+        </w:rPr>
+        <w:t>Required</w:t>
+      </w:r>
+      <w:proofErr w:type="gramStart"/>
+      <w:r>
+        <w:rPr>
+          <w:color w:val="000000"/>
+        </w:rPr>
+        <w:t>,Boolean</w:t>
+      </w:r>
+      <w:proofErr w:type="spellEnd"/>
+      <w:proofErr w:type="gramEnd"/>
+      <w:r>
+        <w:rPr>
+          <w:color w:val="000000"/>
+        </w:rPr>
+        <w:t>]</w:t>
       </w:r>
       <w:r>
         <w:rPr>
@@ -4532,7 +5364,29 @@
           <w:color w:val="000000"/>
         </w:rPr>
         <w:tab/>
-        <w:t>[Required,Numeric] Patient IE</w:t>
+        <w:t>[</w:t>
+      </w:r>
+      <w:proofErr w:type="spellStart"/>
+      <w:r>
+        <w:rPr>
+          <w:color w:val="000000"/>
+        </w:rPr>
+        <w:t>Required</w:t>
+      </w:r>
+      <w:proofErr w:type="gramStart"/>
+      <w:r>
+        <w:rPr>
+          <w:color w:val="000000"/>
+        </w:rPr>
+        <w:t>,Numeric</w:t>
+      </w:r>
+      <w:proofErr w:type="spellEnd"/>
+      <w:proofErr w:type="gramEnd"/>
+      <w:r>
+        <w:rPr>
+          <w:color w:val="000000"/>
+        </w:rPr>
+        <w:t>] Patient IE</w:t>
       </w:r>
       <w:r>
         <w:rPr>
@@ -4564,7 +5418,29 @@
           <w:color w:val="000000"/>
         </w:rPr>
         <w:tab/>
-        <w:t>[Required,DateTime]</w:t>
+        <w:t>[</w:t>
+      </w:r>
+      <w:proofErr w:type="spellStart"/>
+      <w:r>
+        <w:rPr>
+          <w:color w:val="000000"/>
+        </w:rPr>
+        <w:t>Required</w:t>
+      </w:r>
+      <w:proofErr w:type="gramStart"/>
+      <w:r>
+        <w:rPr>
+          <w:color w:val="000000"/>
+        </w:rPr>
+        <w:t>,DateTime</w:t>
+      </w:r>
+      <w:proofErr w:type="spellEnd"/>
+      <w:proofErr w:type="gramEnd"/>
+      <w:r>
+        <w:rPr>
+          <w:color w:val="000000"/>
+        </w:rPr>
+        <w:t>]</w:t>
       </w:r>
       <w:r>
         <w:rPr>
@@ -4587,12 +5463,14 @@
           <w:color w:val="000000"/>
         </w:rPr>
       </w:pPr>
+      <w:proofErr w:type="gramStart"/>
       <w:r>
         <w:rPr>
           <w:color w:val="000000"/>
         </w:rPr>
         <w:t>A Boolean value signaling if the call was successful or not.</w:t>
       </w:r>
+      <w:proofErr w:type="gramEnd"/>
     </w:p>
     <w:p>
       <w:pPr>
@@ -4652,7 +5530,15 @@
         <w:t>PEND</w:t>
       </w:r>
       <w:r>
-        <w:t>^SDMAPI1() - Return patient pending appointments</w:t>
+        <w:t>^</w:t>
+      </w:r>
+      <w:proofErr w:type="gramStart"/>
+      <w:r>
+        <w:t>SDMAPI1(</w:t>
+      </w:r>
+      <w:proofErr w:type="gramEnd"/>
+      <w:r>
+        <w:t>) - Return patient pending appointments</w:t>
       </w:r>
       <w:bookmarkEnd w:id="12"/>
       <w:bookmarkEnd w:id="13"/>
@@ -4700,7 +5586,21 @@
         <w:rPr>
           <w:color w:val="000000"/>
         </w:rPr>
-        <w:t>GETPEND^SDMAPI1(.RETURN,</w:t>
+        <w:t>GETPEND^</w:t>
+      </w:r>
+      <w:proofErr w:type="gramStart"/>
+      <w:r>
+        <w:rPr>
+          <w:color w:val="000000"/>
+        </w:rPr>
+        <w:t>SDMAPI1(</w:t>
+      </w:r>
+      <w:proofErr w:type="gramEnd"/>
+      <w:r>
+        <w:rPr>
+          <w:color w:val="000000"/>
+        </w:rPr>
+        <w:t>.RETURN,</w:t>
       </w:r>
       <w:r>
         <w:rPr>
@@ -4743,18 +5643,22 @@
         <w:tab/>
         <w:t>[</w:t>
       </w:r>
+      <w:proofErr w:type="spellStart"/>
       <w:r>
         <w:rPr>
           <w:color w:val="000000"/>
         </w:rPr>
         <w:t>Required</w:t>
       </w:r>
+      <w:proofErr w:type="gramStart"/>
       <w:r>
         <w:rPr>
           <w:color w:val="000000"/>
         </w:rPr>
         <w:t>,Array</w:t>
       </w:r>
+      <w:proofErr w:type="spellEnd"/>
+      <w:proofErr w:type="gramEnd"/>
       <w:r>
         <w:rPr>
           <w:color w:val="000000"/>
@@ -4786,12 +5690,14 @@
         </w:rPr>
         <w:tab/>
       </w:r>
+      <w:proofErr w:type="gramStart"/>
       <w:r>
         <w:rPr>
           <w:color w:val="000000" w:themeColor="text1"/>
         </w:rPr>
         <w:t>RETURN(</w:t>
       </w:r>
+      <w:proofErr w:type="gramEnd"/>
       <w:r>
         <w:rPr>
           <w:color w:val="000000" w:themeColor="text1"/>
@@ -4840,8 +5746,15 @@
           <w:color w:val="000000" w:themeColor="text1"/>
         </w:rPr>
         <w:tab/>
+      </w:r>
+      <w:proofErr w:type="gramStart"/>
+      <w:r>
+        <w:rPr>
+          <w:color w:val="000000" w:themeColor="text1"/>
+        </w:rPr>
         <w:t>RETURN(</w:t>
       </w:r>
+      <w:proofErr w:type="gramEnd"/>
       <w:r>
         <w:rPr>
           <w:color w:val="000000" w:themeColor="text1"/>
@@ -4903,12 +5816,14 @@
         </w:rPr>
         <w:tab/>
       </w:r>
+      <w:proofErr w:type="gramStart"/>
       <w:r>
         <w:rPr>
           <w:color w:val="000000" w:themeColor="text1"/>
         </w:rPr>
         <w:t>RETURN(</w:t>
       </w:r>
+      <w:proofErr w:type="gramEnd"/>
       <w:r>
         <w:rPr>
           <w:color w:val="000000" w:themeColor="text1"/>
@@ -4957,8 +5872,15 @@
           <w:color w:val="000000" w:themeColor="text1"/>
         </w:rPr>
         <w:tab/>
+      </w:r>
+      <w:proofErr w:type="gramStart"/>
+      <w:r>
+        <w:rPr>
+          <w:color w:val="000000" w:themeColor="text1"/>
+        </w:rPr>
         <w:t>RETURN(</w:t>
       </w:r>
+      <w:proofErr w:type="gramEnd"/>
       <w:r>
         <w:rPr>
           <w:color w:val="000000" w:themeColor="text1"/>
@@ -4995,8 +5917,15 @@
           <w:color w:val="000000" w:themeColor="text1"/>
         </w:rPr>
         <w:tab/>
+      </w:r>
+      <w:proofErr w:type="gramStart"/>
+      <w:r>
+        <w:rPr>
+          <w:color w:val="000000" w:themeColor="text1"/>
+        </w:rPr>
         <w:t>RETURN(</w:t>
       </w:r>
+      <w:proofErr w:type="gramEnd"/>
       <w:r>
         <w:rPr>
           <w:color w:val="000000" w:themeColor="text1"/>
@@ -5013,28 +5942,49 @@
         <w:rPr>
           <w:color w:val="000000" w:themeColor="text1"/>
         </w:rPr>
-        <w:t xml:space="preserve"> – [DateTime]</w:t>
-      </w:r>
-    </w:p>
-    <w:p>
-      <w:pPr>
+        <w:t xml:space="preserve"> – [</w:t>
+      </w:r>
+      <w:proofErr w:type="spellStart"/>
+      <w:r>
         <w:rPr>
           <w:color w:val="000000" w:themeColor="text1"/>
         </w:rPr>
-      </w:pPr>
+        <w:t>DateTime</w:t>
+      </w:r>
+      <w:proofErr w:type="spellEnd"/>
       <w:r>
         <w:rPr>
           <w:color w:val="000000" w:themeColor="text1"/>
         </w:rPr>
-        <w:tab/>
-      </w:r>
-      <w:r>
+        <w:t>]</w:t>
+      </w:r>
+    </w:p>
+    <w:p>
+      <w:pPr>
         <w:rPr>
           <w:color w:val="000000" w:themeColor="text1"/>
         </w:rPr>
-        <w:tab/>
+      </w:pPr>
+      <w:r>
+        <w:rPr>
+          <w:color w:val="000000" w:themeColor="text1"/>
+        </w:rPr>
+        <w:tab/>
+      </w:r>
+      <w:r>
+        <w:rPr>
+          <w:color w:val="000000" w:themeColor="text1"/>
+        </w:rPr>
+        <w:tab/>
+      </w:r>
+      <w:proofErr w:type="gramStart"/>
+      <w:r>
+        <w:rPr>
+          <w:color w:val="000000" w:themeColor="text1"/>
+        </w:rPr>
         <w:t>RETURN(</w:t>
       </w:r>
+      <w:proofErr w:type="gramEnd"/>
       <w:r>
         <w:rPr>
           <w:color w:val="000000" w:themeColor="text1"/>
@@ -5051,28 +6001,49 @@
         <w:rPr>
           <w:color w:val="000000" w:themeColor="text1"/>
         </w:rPr>
-        <w:t xml:space="preserve"> – [DateTime]</w:t>
-      </w:r>
-    </w:p>
-    <w:p>
-      <w:pPr>
+        <w:t xml:space="preserve"> – [</w:t>
+      </w:r>
+      <w:proofErr w:type="spellStart"/>
+      <w:r>
         <w:rPr>
           <w:color w:val="000000" w:themeColor="text1"/>
         </w:rPr>
-      </w:pPr>
+        <w:t>DateTime</w:t>
+      </w:r>
+      <w:proofErr w:type="spellEnd"/>
       <w:r>
         <w:rPr>
           <w:color w:val="000000" w:themeColor="text1"/>
         </w:rPr>
-        <w:tab/>
-      </w:r>
-      <w:r>
+        <w:t>]</w:t>
+      </w:r>
+    </w:p>
+    <w:p>
+      <w:pPr>
         <w:rPr>
           <w:color w:val="000000" w:themeColor="text1"/>
         </w:rPr>
-        <w:tab/>
+      </w:pPr>
+      <w:r>
+        <w:rPr>
+          <w:color w:val="000000" w:themeColor="text1"/>
+        </w:rPr>
+        <w:tab/>
+      </w:r>
+      <w:r>
+        <w:rPr>
+          <w:color w:val="000000" w:themeColor="text1"/>
+        </w:rPr>
+        <w:tab/>
+      </w:r>
+      <w:proofErr w:type="gramStart"/>
+      <w:r>
+        <w:rPr>
+          <w:color w:val="000000" w:themeColor="text1"/>
+        </w:rPr>
         <w:t>RETURN(</w:t>
       </w:r>
+      <w:proofErr w:type="gramEnd"/>
       <w:r>
         <w:rPr>
           <w:color w:val="000000" w:themeColor="text1"/>
@@ -5121,8 +6092,15 @@
           <w:color w:val="000000" w:themeColor="text1"/>
         </w:rPr>
         <w:tab/>
+      </w:r>
+      <w:proofErr w:type="gramStart"/>
+      <w:r>
+        <w:rPr>
+          <w:color w:val="000000" w:themeColor="text1"/>
+        </w:rPr>
         <w:t>RETURN(</w:t>
       </w:r>
+      <w:proofErr w:type="gramEnd"/>
       <w:r>
         <w:rPr>
           <w:color w:val="000000" w:themeColor="text1"/>
@@ -5139,7 +6117,21 @@
         <w:rPr>
           <w:color w:val="000000" w:themeColor="text1"/>
         </w:rPr>
-        <w:t xml:space="preserve"> – [DateTime]</w:t>
+        <w:t xml:space="preserve"> – [</w:t>
+      </w:r>
+      <w:proofErr w:type="spellStart"/>
+      <w:r>
+        <w:rPr>
+          <w:color w:val="000000" w:themeColor="text1"/>
+        </w:rPr>
+        <w:t>DateTime</w:t>
+      </w:r>
+      <w:proofErr w:type="spellEnd"/>
+      <w:r>
+        <w:rPr>
+          <w:color w:val="000000" w:themeColor="text1"/>
+        </w:rPr>
+        <w:t>]</w:t>
       </w:r>
     </w:p>
     <w:p>
@@ -5167,18 +6159,22 @@
         <w:tab/>
         <w:t>[</w:t>
       </w:r>
+      <w:proofErr w:type="spellStart"/>
       <w:r>
         <w:rPr>
           <w:color w:val="000000"/>
         </w:rPr>
         <w:t>Required</w:t>
       </w:r>
+      <w:proofErr w:type="gramStart"/>
       <w:r>
         <w:rPr>
           <w:color w:val="000000"/>
         </w:rPr>
         <w:t>,Numeric</w:t>
       </w:r>
+      <w:proofErr w:type="spellEnd"/>
+      <w:proofErr w:type="gramEnd"/>
       <w:r>
         <w:rPr>
           <w:color w:val="000000"/>
@@ -5223,18 +6219,22 @@
         <w:tab/>
         <w:t>[</w:t>
       </w:r>
+      <w:proofErr w:type="spellStart"/>
       <w:r>
         <w:rPr>
           <w:color w:val="000000"/>
         </w:rPr>
         <w:t>Required</w:t>
       </w:r>
+      <w:proofErr w:type="gramStart"/>
       <w:r>
         <w:rPr>
           <w:color w:val="000000"/>
         </w:rPr>
         <w:t>,DateTime</w:t>
       </w:r>
+      <w:proofErr w:type="spellEnd"/>
+      <w:proofErr w:type="gramEnd"/>
       <w:r>
         <w:rPr>
           <w:color w:val="000000"/>
@@ -5262,12 +6262,14 @@
           <w:color w:val="000000"/>
         </w:rPr>
       </w:pPr>
+      <w:proofErr w:type="gramStart"/>
       <w:r>
         <w:rPr>
           <w:color w:val="000000"/>
         </w:rPr>
         <w:t>A Boolean value signaling if the call was successful or not.</w:t>
       </w:r>
+      <w:proofErr w:type="gramEnd"/>
     </w:p>
     <w:p>
       <w:pPr>
@@ -5323,7 +6325,15 @@
         <w:t>$$MAKE</w:t>
       </w:r>
       <w:r>
-        <w:t xml:space="preserve">^SDMAPI2() - Make </w:t>
+        <w:t>^</w:t>
+      </w:r>
+      <w:proofErr w:type="gramStart"/>
+      <w:r>
+        <w:t>SDMAPI2(</w:t>
+      </w:r>
+      <w:proofErr w:type="gramEnd"/>
+      <w:r>
+        <w:t xml:space="preserve">) - Make </w:t>
       </w:r>
       <w:r>
         <w:t>appointment</w:t>
@@ -5414,14 +6424,24 @@
           <w:color w:val="000000"/>
         </w:rPr>
         <w:tab/>
-        <w:t>[Required</w:t>
-      </w:r>
+        <w:t>[</w:t>
+      </w:r>
+      <w:proofErr w:type="spellStart"/>
+      <w:r>
+        <w:rPr>
+          <w:color w:val="000000"/>
+        </w:rPr>
+        <w:t>Required</w:t>
+      </w:r>
+      <w:proofErr w:type="gramStart"/>
       <w:r>
         <w:rPr>
           <w:color w:val="000000"/>
         </w:rPr>
         <w:t>,Boolean</w:t>
       </w:r>
+      <w:proofErr w:type="spellEnd"/>
+      <w:proofErr w:type="gramEnd"/>
       <w:r>
         <w:rPr>
           <w:color w:val="000000"/>
@@ -5452,7 +6472,20 @@
           <w:color w:val="000000"/>
         </w:rPr>
         <w:tab/>
-        <w:t xml:space="preserve">RETURN(0) – </w:t>
+      </w:r>
+      <w:proofErr w:type="gramStart"/>
+      <w:r>
+        <w:rPr>
+          <w:color w:val="000000"/>
+        </w:rPr>
+        <w:t>RETURN(</w:t>
+      </w:r>
+      <w:proofErr w:type="gramEnd"/>
+      <w:r>
+        <w:rPr>
+          <w:color w:val="000000"/>
+        </w:rPr>
+        <w:t xml:space="preserve">0) – </w:t>
       </w:r>
       <w:r>
         <w:rPr>
@@ -5464,7 +6497,21 @@
         <w:rPr>
           <w:color w:val="000000"/>
         </w:rPr>
-        <w:t>Error code^Text^Level (1 for error, 2 for warning, 3 for warning)</w:t>
+        <w:t xml:space="preserve">Error </w:t>
+      </w:r>
+      <w:proofErr w:type="spellStart"/>
+      <w:r>
+        <w:rPr>
+          <w:color w:val="000000"/>
+        </w:rPr>
+        <w:t>code^Text^Level</w:t>
+      </w:r>
+      <w:proofErr w:type="spellEnd"/>
+      <w:r>
+        <w:rPr>
+          <w:color w:val="000000"/>
+        </w:rPr>
+        <w:t xml:space="preserve"> (1 for error, 2 for warning, 3 for warning)</w:t>
       </w:r>
     </w:p>
     <w:p>
@@ -5492,18 +6539,22 @@
         <w:tab/>
         <w:t>[</w:t>
       </w:r>
+      <w:proofErr w:type="spellStart"/>
       <w:r>
         <w:rPr>
           <w:color w:val="000000"/>
         </w:rPr>
         <w:t>Required</w:t>
       </w:r>
+      <w:proofErr w:type="gramStart"/>
       <w:r>
         <w:rPr>
           <w:color w:val="000000"/>
         </w:rPr>
         <w:t>,Numeric</w:t>
       </w:r>
+      <w:proofErr w:type="spellEnd"/>
+      <w:proofErr w:type="gramEnd"/>
       <w:r>
         <w:rPr>
           <w:color w:val="000000"/>
@@ -5548,18 +6599,22 @@
         <w:tab/>
         <w:t>[</w:t>
       </w:r>
+      <w:proofErr w:type="spellStart"/>
       <w:r>
         <w:rPr>
           <w:color w:val="000000"/>
         </w:rPr>
         <w:t>Required</w:t>
       </w:r>
+      <w:proofErr w:type="gramStart"/>
       <w:r>
         <w:rPr>
           <w:color w:val="000000"/>
         </w:rPr>
         <w:t>,Numeric</w:t>
       </w:r>
+      <w:proofErr w:type="spellEnd"/>
+      <w:proofErr w:type="gramEnd"/>
       <w:r>
         <w:rPr>
           <w:color w:val="000000"/>
@@ -5604,18 +6659,22 @@
         <w:tab/>
         <w:t>[</w:t>
       </w:r>
+      <w:proofErr w:type="spellStart"/>
       <w:r>
         <w:rPr>
           <w:color w:val="000000"/>
         </w:rPr>
         <w:t>Required</w:t>
       </w:r>
+      <w:proofErr w:type="gramStart"/>
       <w:r>
         <w:rPr>
           <w:color w:val="000000"/>
         </w:rPr>
         <w:t>,DateTime</w:t>
       </w:r>
+      <w:proofErr w:type="spellEnd"/>
+      <w:proofErr w:type="gramEnd"/>
       <w:r>
         <w:rPr>
           <w:color w:val="000000"/>
@@ -5654,18 +6713,22 @@
         <w:tab/>
         <w:t>[</w:t>
       </w:r>
+      <w:proofErr w:type="spellStart"/>
       <w:r>
         <w:rPr>
           <w:color w:val="000000"/>
         </w:rPr>
         <w:t>Required</w:t>
       </w:r>
+      <w:proofErr w:type="gramStart"/>
       <w:r>
         <w:rPr>
           <w:color w:val="000000"/>
         </w:rPr>
         <w:t>,Numeric</w:t>
       </w:r>
+      <w:proofErr w:type="spellEnd"/>
+      <w:proofErr w:type="gramEnd"/>
       <w:r>
         <w:rPr>
           <w:color w:val="000000"/>
@@ -5742,18 +6805,22 @@
         <w:tab/>
         <w:t>[</w:t>
       </w:r>
+      <w:proofErr w:type="spellStart"/>
       <w:r>
         <w:rPr>
           <w:color w:val="000000"/>
         </w:rPr>
         <w:t>Optional</w:t>
       </w:r>
+      <w:proofErr w:type="gramStart"/>
       <w:r>
         <w:rPr>
           <w:color w:val="000000"/>
         </w:rPr>
         <w:t>,Numeric</w:t>
       </w:r>
+      <w:proofErr w:type="spellEnd"/>
+      <w:proofErr w:type="gramEnd"/>
       <w:r>
         <w:rPr>
           <w:color w:val="000000"/>
@@ -5833,18 +6900,22 @@
         <w:tab/>
         <w:t>[</w:t>
       </w:r>
+      <w:proofErr w:type="spellStart"/>
       <w:r>
         <w:rPr>
           <w:color w:val="000000"/>
         </w:rPr>
         <w:t>Required</w:t>
       </w:r>
+      <w:proofErr w:type="gramStart"/>
       <w:r>
         <w:rPr>
           <w:color w:val="000000"/>
         </w:rPr>
         <w:t>,Numeric</w:t>
       </w:r>
+      <w:proofErr w:type="spellEnd"/>
+      <w:proofErr w:type="gramEnd"/>
       <w:r>
         <w:rPr>
           <w:color w:val="000000"/>
@@ -5889,18 +6960,22 @@
         <w:tab/>
         <w:t>[</w:t>
       </w:r>
+      <w:proofErr w:type="spellStart"/>
       <w:r>
         <w:rPr>
           <w:color w:val="000000"/>
         </w:rPr>
         <w:t>Required</w:t>
       </w:r>
+      <w:proofErr w:type="gramStart"/>
       <w:r>
         <w:rPr>
           <w:color w:val="000000"/>
         </w:rPr>
         <w:t>,String</w:t>
       </w:r>
+      <w:proofErr w:type="spellEnd"/>
+      <w:proofErr w:type="gramEnd"/>
       <w:r>
         <w:rPr>
           <w:color w:val="000000"/>
@@ -5963,18 +7038,22 @@
         <w:tab/>
         <w:t>[</w:t>
       </w:r>
+      <w:proofErr w:type="spellStart"/>
       <w:r>
         <w:rPr>
           <w:color w:val="000000"/>
         </w:rPr>
         <w:t>Optional</w:t>
       </w:r>
+      <w:proofErr w:type="gramStart"/>
       <w:r>
         <w:rPr>
           <w:color w:val="000000"/>
         </w:rPr>
         <w:t>,String</w:t>
       </w:r>
+      <w:proofErr w:type="spellEnd"/>
+      <w:proofErr w:type="gramEnd"/>
       <w:r>
         <w:rPr>
           <w:color w:val="000000"/>
@@ -6036,12 +7115,22 @@
         </w:rPr>
         <w:t>[</w:t>
       </w:r>
-      <w:r>
-        <w:rPr>
-          <w:color w:val="000000"/>
-        </w:rPr>
-        <w:t>Optional,String</w:t>
-      </w:r>
+      <w:proofErr w:type="spellStart"/>
+      <w:r>
+        <w:rPr>
+          <w:color w:val="000000"/>
+        </w:rPr>
+        <w:t>Optional</w:t>
+      </w:r>
+      <w:proofErr w:type="gramStart"/>
+      <w:r>
+        <w:rPr>
+          <w:color w:val="000000"/>
+        </w:rPr>
+        <w:t>,String</w:t>
+      </w:r>
+      <w:proofErr w:type="spellEnd"/>
+      <w:proofErr w:type="gramEnd"/>
       <w:r>
         <w:rPr>
           <w:color w:val="000000"/>
@@ -6085,12 +7174,14 @@
         </w:rPr>
         <w:t>[</w:t>
       </w:r>
+      <w:proofErr w:type="spellStart"/>
       <w:r>
         <w:rPr>
           <w:color w:val="000000"/>
         </w:rPr>
         <w:t>Optional,DateTime</w:t>
       </w:r>
+      <w:proofErr w:type="spellEnd"/>
       <w:r>
         <w:rPr>
           <w:color w:val="000000"/>
@@ -6167,12 +7258,14 @@
         </w:rPr>
         <w:t>[</w:t>
       </w:r>
+      <w:proofErr w:type="spellStart"/>
       <w:r>
         <w:rPr>
           <w:color w:val="000000"/>
         </w:rPr>
         <w:t>Optional,DateTime</w:t>
       </w:r>
+      <w:proofErr w:type="spellEnd"/>
       <w:r>
         <w:rPr>
           <w:color w:val="000000"/>
@@ -6249,12 +7342,14 @@
         </w:rPr>
         <w:t>[</w:t>
       </w:r>
+      <w:proofErr w:type="spellStart"/>
       <w:r>
         <w:rPr>
           <w:color w:val="000000"/>
         </w:rPr>
         <w:t>Optional,DateTime</w:t>
       </w:r>
+      <w:proofErr w:type="spellEnd"/>
       <w:r>
         <w:rPr>
           <w:color w:val="000000"/>
@@ -6325,6 +7420,7 @@
         </w:rPr>
         <w:t>[</w:t>
       </w:r>
+      <w:proofErr w:type="spellStart"/>
       <w:r>
         <w:rPr>
           <w:color w:val="000000"/>
@@ -6335,7 +7431,22 @@
         <w:rPr>
           <w:color w:val="000000"/>
         </w:rPr>
-        <w:t>nal,Boolean]</w:t>
+        <w:t>nal</w:t>
+      </w:r>
+      <w:proofErr w:type="gramStart"/>
+      <w:r>
+        <w:rPr>
+          <w:color w:val="000000"/>
+        </w:rPr>
+        <w:t>,Boolean</w:t>
+      </w:r>
+      <w:proofErr w:type="spellEnd"/>
+      <w:proofErr w:type="gramEnd"/>
+      <w:r>
+        <w:rPr>
+          <w:color w:val="000000"/>
+        </w:rPr>
+        <w:t>]</w:t>
       </w:r>
       <w:r>
         <w:rPr>
@@ -6374,12 +7485,22 @@
         </w:rPr>
         <w:t>[</w:t>
       </w:r>
-      <w:r>
-        <w:rPr>
-          <w:color w:val="000000"/>
-        </w:rPr>
-        <w:t>Optional,Numeric</w:t>
-      </w:r>
+      <w:proofErr w:type="spellStart"/>
+      <w:r>
+        <w:rPr>
+          <w:color w:val="000000"/>
+        </w:rPr>
+        <w:t>Optional</w:t>
+      </w:r>
+      <w:proofErr w:type="gramStart"/>
+      <w:r>
+        <w:rPr>
+          <w:color w:val="000000"/>
+        </w:rPr>
+        <w:t>,Numeric</w:t>
+      </w:r>
+      <w:proofErr w:type="spellEnd"/>
+      <w:proofErr w:type="gramEnd"/>
       <w:r>
         <w:rPr>
           <w:color w:val="000000"/>
@@ -6444,18 +7565,22 @@
         <w:tab/>
         <w:t>[</w:t>
       </w:r>
+      <w:proofErr w:type="spellStart"/>
       <w:r>
         <w:rPr>
           <w:color w:val="000000"/>
         </w:rPr>
         <w:t>Optional</w:t>
       </w:r>
+      <w:proofErr w:type="gramStart"/>
       <w:r>
         <w:rPr>
           <w:color w:val="000000"/>
         </w:rPr>
         <w:t>,Numeric</w:t>
       </w:r>
+      <w:proofErr w:type="spellEnd"/>
+      <w:proofErr w:type="gramEnd"/>
       <w:r>
         <w:rPr>
           <w:color w:val="000000"/>
@@ -6612,12 +7737,14 @@
           <w:color w:val="000000"/>
         </w:rPr>
       </w:pPr>
+      <w:proofErr w:type="gramStart"/>
       <w:r>
         <w:rPr>
           <w:color w:val="000000"/>
         </w:rPr>
         <w:t>A Boolean value signaling if the call was successful or not.</w:t>
       </w:r>
+      <w:proofErr w:type="gramEnd"/>
     </w:p>
     <w:p>
       <w:pPr>
@@ -6772,6 +7899,7 @@
           <w:color w:val="000000" w:themeColor="text1"/>
         </w:rPr>
       </w:pPr>
+      <w:proofErr w:type="gramStart"/>
       <w:r>
         <w:rPr>
           <w:color w:val="000000" w:themeColor="text1"/>
@@ -6789,7 +7917,14 @@
         <w:rPr>
           <w:color w:val="000000" w:themeColor="text1"/>
         </w:rPr>
-        <w:t xml:space="preserve">?? </w:t>
+        <w:t>??</w:t>
+      </w:r>
+      <w:proofErr w:type="gramEnd"/>
+      <w:r>
+        <w:rPr>
+          <w:color w:val="000000" w:themeColor="text1"/>
+        </w:rPr>
+        <w:t xml:space="preserve"> </w:t>
       </w:r>
     </w:p>
     <w:p>
@@ -7041,7 +8176,15 @@
         <w:t>US</w:t>
       </w:r>
       <w:r>
-        <w:t xml:space="preserve">^SDMAPI2() – Make unscheduled </w:t>
+        <w:t>^</w:t>
+      </w:r>
+      <w:proofErr w:type="gramStart"/>
+      <w:r>
+        <w:t>SDMAPI2(</w:t>
+      </w:r>
+      <w:proofErr w:type="gramEnd"/>
+      <w:r>
+        <w:t xml:space="preserve">) – Make unscheduled </w:t>
       </w:r>
       <w:r>
         <w:t>appointment</w:t>
@@ -7090,7 +8233,21 @@
         <w:rPr>
           <w:color w:val="000000"/>
         </w:rPr>
-        <w:t>MAKEUS^SDMAPI2(.RETURN,DFN,SC,SD,TYP,STYP)</w:t>
+        <w:t>MAKEUS^</w:t>
+      </w:r>
+      <w:proofErr w:type="gramStart"/>
+      <w:r>
+        <w:rPr>
+          <w:color w:val="000000"/>
+        </w:rPr>
+        <w:t>SDMAPI2(</w:t>
+      </w:r>
+      <w:proofErr w:type="gramEnd"/>
+      <w:r>
+        <w:rPr>
+          <w:color w:val="000000"/>
+        </w:rPr>
+        <w:t>.RETURN,DFN,SC,SD,TYP,STYP)</w:t>
       </w:r>
     </w:p>
     <w:p>
@@ -7118,14 +8275,24 @@
           <w:color w:val="000000"/>
         </w:rPr>
         <w:tab/>
-        <w:t>[Required</w:t>
-      </w:r>
+        <w:t>[</w:t>
+      </w:r>
+      <w:proofErr w:type="spellStart"/>
+      <w:r>
+        <w:rPr>
+          <w:color w:val="000000"/>
+        </w:rPr>
+        <w:t>Required</w:t>
+      </w:r>
+      <w:proofErr w:type="gramStart"/>
       <w:r>
         <w:rPr>
           <w:color w:val="000000"/>
         </w:rPr>
         <w:t>,Boolean</w:t>
       </w:r>
+      <w:proofErr w:type="spellEnd"/>
+      <w:proofErr w:type="gramEnd"/>
       <w:r>
         <w:rPr>
           <w:color w:val="000000"/>
@@ -7156,7 +8323,20 @@
           <w:color w:val="000000"/>
         </w:rPr>
         <w:tab/>
-        <w:t>RETURN(0) –</w:t>
+      </w:r>
+      <w:proofErr w:type="gramStart"/>
+      <w:r>
+        <w:rPr>
+          <w:color w:val="000000"/>
+        </w:rPr>
+        <w:t>RETURN(</w:t>
+      </w:r>
+      <w:proofErr w:type="gramEnd"/>
+      <w:r>
+        <w:rPr>
+          <w:color w:val="000000"/>
+        </w:rPr>
+        <w:t>0) –</w:t>
       </w:r>
       <w:r>
         <w:rPr>
@@ -7168,7 +8348,21 @@
         <w:rPr>
           <w:color w:val="000000"/>
         </w:rPr>
-        <w:t xml:space="preserve"> Error code^Text^Level (1 for error, 2 for warning, 3 for warning)</w:t>
+        <w:t xml:space="preserve"> Error </w:t>
+      </w:r>
+      <w:proofErr w:type="spellStart"/>
+      <w:r>
+        <w:rPr>
+          <w:color w:val="000000"/>
+        </w:rPr>
+        <w:t>code^Text^Level</w:t>
+      </w:r>
+      <w:proofErr w:type="spellEnd"/>
+      <w:r>
+        <w:rPr>
+          <w:color w:val="000000"/>
+        </w:rPr>
+        <w:t xml:space="preserve"> (1 for error, 2 for warning, 3 for warning)</w:t>
       </w:r>
     </w:p>
     <w:p>
@@ -7196,18 +8390,22 @@
         <w:tab/>
         <w:t>[</w:t>
       </w:r>
+      <w:proofErr w:type="spellStart"/>
       <w:r>
         <w:rPr>
           <w:color w:val="000000"/>
         </w:rPr>
         <w:t>Required</w:t>
       </w:r>
+      <w:proofErr w:type="gramStart"/>
       <w:r>
         <w:rPr>
           <w:color w:val="000000"/>
         </w:rPr>
         <w:t>,Numeric</w:t>
       </w:r>
+      <w:proofErr w:type="spellEnd"/>
+      <w:proofErr w:type="gramEnd"/>
       <w:r>
         <w:rPr>
           <w:color w:val="000000"/>
@@ -7252,18 +8450,22 @@
         <w:tab/>
         <w:t>[</w:t>
       </w:r>
+      <w:proofErr w:type="spellStart"/>
       <w:r>
         <w:rPr>
           <w:color w:val="000000"/>
         </w:rPr>
         <w:t>Required</w:t>
       </w:r>
+      <w:proofErr w:type="gramStart"/>
       <w:r>
         <w:rPr>
           <w:color w:val="000000"/>
         </w:rPr>
         <w:t>,Numeric</w:t>
       </w:r>
+      <w:proofErr w:type="spellEnd"/>
+      <w:proofErr w:type="gramEnd"/>
       <w:r>
         <w:rPr>
           <w:color w:val="000000"/>
@@ -7308,18 +8510,22 @@
         <w:tab/>
         <w:t>[</w:t>
       </w:r>
+      <w:proofErr w:type="spellStart"/>
       <w:r>
         <w:rPr>
           <w:color w:val="000000"/>
         </w:rPr>
         <w:t>Required</w:t>
       </w:r>
+      <w:proofErr w:type="gramStart"/>
       <w:r>
         <w:rPr>
           <w:color w:val="000000"/>
         </w:rPr>
         <w:t>,DateTime</w:t>
       </w:r>
+      <w:proofErr w:type="spellEnd"/>
+      <w:proofErr w:type="gramEnd"/>
       <w:r>
         <w:rPr>
           <w:color w:val="000000"/>
@@ -7358,18 +8564,22 @@
         <w:tab/>
         <w:t>[</w:t>
       </w:r>
+      <w:proofErr w:type="spellStart"/>
       <w:r>
         <w:rPr>
           <w:color w:val="000000"/>
         </w:rPr>
         <w:t>Required</w:t>
       </w:r>
+      <w:proofErr w:type="gramStart"/>
       <w:r>
         <w:rPr>
           <w:color w:val="000000"/>
         </w:rPr>
         <w:t>,Numeric</w:t>
       </w:r>
+      <w:proofErr w:type="spellEnd"/>
+      <w:proofErr w:type="gramEnd"/>
       <w:r>
         <w:rPr>
           <w:color w:val="000000"/>
@@ -7408,18 +8618,22 @@
         <w:tab/>
         <w:t>[</w:t>
       </w:r>
+      <w:proofErr w:type="spellStart"/>
       <w:r>
         <w:rPr>
           <w:color w:val="000000"/>
         </w:rPr>
         <w:t>Optional</w:t>
       </w:r>
+      <w:proofErr w:type="gramStart"/>
       <w:r>
         <w:rPr>
           <w:color w:val="000000"/>
         </w:rPr>
         <w:t>,Numeric</w:t>
       </w:r>
+      <w:proofErr w:type="spellEnd"/>
+      <w:proofErr w:type="gramEnd"/>
       <w:r>
         <w:rPr>
           <w:color w:val="000000"/>
@@ -7495,12 +8709,14 @@
           <w:color w:val="000000"/>
         </w:rPr>
       </w:pPr>
+      <w:proofErr w:type="gramStart"/>
       <w:r>
         <w:rPr>
           <w:color w:val="000000"/>
         </w:rPr>
         <w:t>A Boolean value signaling if the call was successful or not.</w:t>
       </w:r>
+      <w:proofErr w:type="gramEnd"/>
     </w:p>
     <w:p>
       <w:pPr>
@@ -7585,7 +8801,15 @@
         <w:t>CANCEL</w:t>
       </w:r>
       <w:r>
-        <w:t xml:space="preserve">^SDMAPI2() - </w:t>
+        <w:t>^</w:t>
+      </w:r>
+      <w:proofErr w:type="gramStart"/>
+      <w:r>
+        <w:t>SDMAPI2(</w:t>
+      </w:r>
+      <w:proofErr w:type="gramEnd"/>
+      <w:r>
+        <w:t xml:space="preserve">) - </w:t>
       </w:r>
       <w:r>
         <w:t>Cancel</w:t>
@@ -7639,7 +8863,21 @@
         <w:rPr>
           <w:color w:val="000000"/>
         </w:rPr>
-        <w:t>CANCEL^SDMAPI2(.RETURN,DFN,SC,SD,TYP,RSN,RMK)</w:t>
+        <w:t>CANCEL^</w:t>
+      </w:r>
+      <w:proofErr w:type="gramStart"/>
+      <w:r>
+        <w:rPr>
+          <w:color w:val="000000"/>
+        </w:rPr>
+        <w:t>SDMAPI2(</w:t>
+      </w:r>
+      <w:proofErr w:type="gramEnd"/>
+      <w:r>
+        <w:rPr>
+          <w:color w:val="000000"/>
+        </w:rPr>
+        <w:t>.RETURN,DFN,SC,SD,TYP,RSN,RMK)</w:t>
       </w:r>
     </w:p>
     <w:p>
@@ -7667,14 +8905,24 @@
           <w:color w:val="000000"/>
         </w:rPr>
         <w:tab/>
-        <w:t>[Required</w:t>
-      </w:r>
+        <w:t>[</w:t>
+      </w:r>
+      <w:proofErr w:type="spellStart"/>
+      <w:r>
+        <w:rPr>
+          <w:color w:val="000000"/>
+        </w:rPr>
+        <w:t>Required</w:t>
+      </w:r>
+      <w:proofErr w:type="gramStart"/>
       <w:r>
         <w:rPr>
           <w:color w:val="000000"/>
         </w:rPr>
         <w:t>,Boolean</w:t>
       </w:r>
+      <w:proofErr w:type="spellEnd"/>
+      <w:proofErr w:type="gramEnd"/>
       <w:r>
         <w:rPr>
           <w:color w:val="000000"/>
@@ -7706,7 +8954,20 @@
           <w:color w:val="000000"/>
         </w:rPr>
         <w:tab/>
-        <w:t>RETURN(0) –</w:t>
+      </w:r>
+      <w:proofErr w:type="gramStart"/>
+      <w:r>
+        <w:rPr>
+          <w:color w:val="000000"/>
+        </w:rPr>
+        <w:t>RETURN(</w:t>
+      </w:r>
+      <w:proofErr w:type="gramEnd"/>
+      <w:r>
+        <w:rPr>
+          <w:color w:val="000000"/>
+        </w:rPr>
+        <w:t>0) –</w:t>
       </w:r>
       <w:r>
         <w:rPr>
@@ -7718,7 +8979,21 @@
         <w:rPr>
           <w:color w:val="000000"/>
         </w:rPr>
-        <w:t xml:space="preserve"> Error code^Text^Level (1 for error, 2 for warning, 3 for warning)</w:t>
+        <w:t xml:space="preserve"> Error </w:t>
+      </w:r>
+      <w:proofErr w:type="spellStart"/>
+      <w:r>
+        <w:rPr>
+          <w:color w:val="000000"/>
+        </w:rPr>
+        <w:t>code^Text^Level</w:t>
+      </w:r>
+      <w:proofErr w:type="spellEnd"/>
+      <w:r>
+        <w:rPr>
+          <w:color w:val="000000"/>
+        </w:rPr>
+        <w:t xml:space="preserve"> (1 for error, 2 for warning, 3 for warning)</w:t>
       </w:r>
     </w:p>
     <w:p>
@@ -7746,18 +9021,22 @@
         <w:tab/>
         <w:t>[</w:t>
       </w:r>
+      <w:proofErr w:type="spellStart"/>
       <w:r>
         <w:rPr>
           <w:color w:val="000000"/>
         </w:rPr>
         <w:t>Required</w:t>
       </w:r>
+      <w:proofErr w:type="gramStart"/>
       <w:r>
         <w:rPr>
           <w:color w:val="000000"/>
         </w:rPr>
         <w:t>,Numeric</w:t>
       </w:r>
+      <w:proofErr w:type="spellEnd"/>
+      <w:proofErr w:type="gramEnd"/>
       <w:r>
         <w:rPr>
           <w:color w:val="000000"/>
@@ -7802,18 +9081,22 @@
         <w:tab/>
         <w:t>[</w:t>
       </w:r>
+      <w:proofErr w:type="spellStart"/>
       <w:r>
         <w:rPr>
           <w:color w:val="000000"/>
         </w:rPr>
         <w:t>Required</w:t>
       </w:r>
+      <w:proofErr w:type="gramStart"/>
       <w:r>
         <w:rPr>
           <w:color w:val="000000"/>
         </w:rPr>
         <w:t>,Numeric</w:t>
       </w:r>
+      <w:proofErr w:type="spellEnd"/>
+      <w:proofErr w:type="gramEnd"/>
       <w:r>
         <w:rPr>
           <w:color w:val="000000"/>
@@ -7858,18 +9141,22 @@
         <w:tab/>
         <w:t>[</w:t>
       </w:r>
+      <w:proofErr w:type="spellStart"/>
       <w:r>
         <w:rPr>
           <w:color w:val="000000"/>
         </w:rPr>
         <w:t>Required</w:t>
       </w:r>
+      <w:proofErr w:type="gramStart"/>
       <w:r>
         <w:rPr>
           <w:color w:val="000000"/>
         </w:rPr>
         <w:t>,DateTime</w:t>
       </w:r>
+      <w:proofErr w:type="spellEnd"/>
+      <w:proofErr w:type="gramEnd"/>
       <w:r>
         <w:rPr>
           <w:color w:val="000000"/>
@@ -7908,18 +9195,22 @@
         <w:tab/>
         <w:t>[</w:t>
       </w:r>
+      <w:proofErr w:type="spellStart"/>
       <w:r>
         <w:rPr>
           <w:color w:val="000000"/>
         </w:rPr>
         <w:t>Required</w:t>
       </w:r>
+      <w:proofErr w:type="gramStart"/>
       <w:r>
         <w:rPr>
           <w:color w:val="000000"/>
         </w:rPr>
         <w:t>,String</w:t>
       </w:r>
+      <w:proofErr w:type="spellEnd"/>
+      <w:proofErr w:type="gramEnd"/>
       <w:r>
         <w:rPr>
           <w:color w:val="000000"/>
@@ -7972,12 +9263,14 @@
         <w:tab/>
         <w:t>[</w:t>
       </w:r>
+      <w:proofErr w:type="spellStart"/>
       <w:r>
         <w:rPr>
           <w:color w:val="000000"/>
         </w:rPr>
         <w:t>Required</w:t>
       </w:r>
+      <w:proofErr w:type="gramStart"/>
       <w:r>
         <w:rPr>
           <w:color w:val="000000"/>
@@ -7990,6 +9283,8 @@
         </w:rPr>
         <w:t>Numeric</w:t>
       </w:r>
+      <w:proofErr w:type="spellEnd"/>
+      <w:proofErr w:type="gramEnd"/>
       <w:r>
         <w:rPr>
           <w:color w:val="000000"/>
@@ -8083,18 +9378,22 @@
         <w:tab/>
         <w:t>[</w:t>
       </w:r>
+      <w:proofErr w:type="spellStart"/>
       <w:r>
         <w:rPr>
           <w:color w:val="000000"/>
         </w:rPr>
         <w:t>Optional</w:t>
       </w:r>
+      <w:proofErr w:type="gramStart"/>
       <w:r>
         <w:rPr>
           <w:color w:val="000000"/>
         </w:rPr>
         <w:t>,String</w:t>
       </w:r>
+      <w:proofErr w:type="spellEnd"/>
+      <w:proofErr w:type="gramEnd"/>
       <w:r>
         <w:rPr>
           <w:color w:val="000000"/>
@@ -8122,12 +9421,14 @@
           <w:color w:val="000000"/>
         </w:rPr>
       </w:pPr>
+      <w:proofErr w:type="gramStart"/>
       <w:r>
         <w:rPr>
           <w:color w:val="000000"/>
         </w:rPr>
         <w:t>A Boolean value signaling if the call was successful or not.</w:t>
       </w:r>
+      <w:proofErr w:type="gramEnd"/>
     </w:p>
     <w:p>
       <w:pPr>
@@ -8278,7 +9579,15 @@
         <w:t>NOSHOW</w:t>
       </w:r>
       <w:r>
-        <w:t>^SDMAPI2() - Mark appointment as no-show</w:t>
+        <w:t>^</w:t>
+      </w:r>
+      <w:proofErr w:type="gramStart"/>
+      <w:r>
+        <w:t>SDMAPI2(</w:t>
+      </w:r>
+      <w:proofErr w:type="gramEnd"/>
+      <w:r>
+        <w:t>) - Mark appointment as no-show</w:t>
       </w:r>
     </w:p>
     <w:p>
@@ -8324,7 +9633,21 @@
         <w:rPr>
           <w:color w:val="000000"/>
         </w:rPr>
-        <w:t>NOSHOW^SDMAPI2(.RETURN,DFN,SC,SD,LVL)</w:t>
+        <w:t>NOSHOW^</w:t>
+      </w:r>
+      <w:proofErr w:type="gramStart"/>
+      <w:r>
+        <w:rPr>
+          <w:color w:val="000000"/>
+        </w:rPr>
+        <w:t>SDMAPI2(</w:t>
+      </w:r>
+      <w:proofErr w:type="gramEnd"/>
+      <w:r>
+        <w:rPr>
+          <w:color w:val="000000"/>
+        </w:rPr>
+        <w:t>.RETURN,DFN,SC,SD,LVL)</w:t>
       </w:r>
     </w:p>
     <w:p>
@@ -8352,14 +9675,24 @@
           <w:color w:val="000000"/>
         </w:rPr>
         <w:tab/>
-        <w:t>[Required</w:t>
-      </w:r>
+        <w:t>[</w:t>
+      </w:r>
+      <w:proofErr w:type="spellStart"/>
+      <w:r>
+        <w:rPr>
+          <w:color w:val="000000"/>
+        </w:rPr>
+        <w:t>Required</w:t>
+      </w:r>
+      <w:proofErr w:type="gramStart"/>
       <w:r>
         <w:rPr>
           <w:color w:val="000000"/>
         </w:rPr>
         <w:t>,Boolean</w:t>
       </w:r>
+      <w:proofErr w:type="spellEnd"/>
+      <w:proofErr w:type="gramEnd"/>
       <w:r>
         <w:rPr>
           <w:color w:val="000000"/>
@@ -8398,18 +9731,22 @@
         <w:tab/>
         <w:t>[</w:t>
       </w:r>
+      <w:proofErr w:type="spellStart"/>
       <w:r>
         <w:rPr>
           <w:color w:val="000000"/>
         </w:rPr>
         <w:t>Required</w:t>
       </w:r>
+      <w:proofErr w:type="gramStart"/>
       <w:r>
         <w:rPr>
           <w:color w:val="000000"/>
         </w:rPr>
         <w:t>,Numeric</w:t>
       </w:r>
+      <w:proofErr w:type="spellEnd"/>
+      <w:proofErr w:type="gramEnd"/>
       <w:r>
         <w:rPr>
           <w:color w:val="000000"/>
@@ -8454,18 +9791,22 @@
         <w:tab/>
         <w:t>[</w:t>
       </w:r>
+      <w:proofErr w:type="spellStart"/>
       <w:r>
         <w:rPr>
           <w:color w:val="000000"/>
         </w:rPr>
         <w:t>Required</w:t>
       </w:r>
+      <w:proofErr w:type="gramStart"/>
       <w:r>
         <w:rPr>
           <w:color w:val="000000"/>
         </w:rPr>
         <w:t>,Numeric</w:t>
       </w:r>
+      <w:proofErr w:type="spellEnd"/>
+      <w:proofErr w:type="gramEnd"/>
       <w:r>
         <w:rPr>
           <w:color w:val="000000"/>
@@ -8510,18 +9851,22 @@
         <w:tab/>
         <w:t>[</w:t>
       </w:r>
+      <w:proofErr w:type="spellStart"/>
       <w:r>
         <w:rPr>
           <w:color w:val="000000"/>
         </w:rPr>
         <w:t>Required</w:t>
       </w:r>
+      <w:proofErr w:type="gramStart"/>
       <w:r>
         <w:rPr>
           <w:color w:val="000000"/>
         </w:rPr>
         <w:t>,DateTime</w:t>
       </w:r>
+      <w:proofErr w:type="spellEnd"/>
+      <w:proofErr w:type="gramEnd"/>
       <w:r>
         <w:rPr>
           <w:color w:val="000000"/>
@@ -8565,12 +9910,14 @@
         </w:rPr>
         <w:t>[</w:t>
       </w:r>
+      <w:proofErr w:type="spellStart"/>
       <w:r>
         <w:rPr>
           <w:color w:val="000000"/>
         </w:rPr>
         <w:t>Optional</w:t>
       </w:r>
+      <w:proofErr w:type="gramStart"/>
       <w:r>
         <w:rPr>
           <w:color w:val="000000"/>
@@ -8583,8 +9930,8 @@
         </w:rPr>
         <w:t>Numeric</w:t>
       </w:r>
-      <w:bookmarkStart w:id="18" w:name="_GoBack"/>
-      <w:bookmarkEnd w:id="18"/>
+      <w:proofErr w:type="spellEnd"/>
+      <w:proofErr w:type="gramEnd"/>
       <w:r>
         <w:rPr>
           <w:color w:val="000000"/>
@@ -8702,12 +10049,14 @@
           <w:color w:val="000000"/>
         </w:rPr>
       </w:pPr>
+      <w:proofErr w:type="gramStart"/>
       <w:r>
         <w:rPr>
           <w:color w:val="000000"/>
         </w:rPr>
         <w:t>A Boolean value signaling if the call was successful or not.</w:t>
       </w:r>
+      <w:proofErr w:type="gramEnd"/>
     </w:p>
     <w:p>
       <w:pPr>
@@ -8740,7 +10089,15 @@
         <w:t>HECKIN</w:t>
       </w:r>
       <w:r>
-        <w:t>^SDMAPI2() - Check in appointment</w:t>
+        <w:t>^</w:t>
+      </w:r>
+      <w:proofErr w:type="gramStart"/>
+      <w:r>
+        <w:t>SDMAPI2(</w:t>
+      </w:r>
+      <w:proofErr w:type="gramEnd"/>
+      <w:r>
+        <w:t>) - Check in appointment</w:t>
       </w:r>
     </w:p>
     <w:p>
@@ -8786,7 +10143,21 @@
         <w:rPr>
           <w:color w:val="000000"/>
         </w:rPr>
-        <w:t>CHECKIN^SDMAPI2(.RETURN,DFN,SD,SC</w:t>
+        <w:t>CHECKIN^</w:t>
+      </w:r>
+      <w:proofErr w:type="gramStart"/>
+      <w:r>
+        <w:rPr>
+          <w:color w:val="000000"/>
+        </w:rPr>
+        <w:t>SDMAPI2(</w:t>
+      </w:r>
+      <w:proofErr w:type="gramEnd"/>
+      <w:r>
+        <w:rPr>
+          <w:color w:val="000000"/>
+        </w:rPr>
+        <w:t>.RETURN,DFN,SD,SC</w:t>
       </w:r>
       <w:r>
         <w:rPr>
@@ -8826,14 +10197,24 @@
           <w:color w:val="000000"/>
         </w:rPr>
         <w:tab/>
-        <w:t>[Required</w:t>
-      </w:r>
+        <w:t>[</w:t>
+      </w:r>
+      <w:proofErr w:type="spellStart"/>
+      <w:r>
+        <w:rPr>
+          <w:color w:val="000000"/>
+        </w:rPr>
+        <w:t>Required</w:t>
+      </w:r>
+      <w:proofErr w:type="gramStart"/>
       <w:r>
         <w:rPr>
           <w:color w:val="000000"/>
         </w:rPr>
         <w:t>,Boolean</w:t>
       </w:r>
+      <w:proofErr w:type="spellEnd"/>
+      <w:proofErr w:type="gramEnd"/>
       <w:r>
         <w:rPr>
           <w:color w:val="000000"/>
@@ -8864,7 +10245,20 @@
           <w:color w:val="000000"/>
         </w:rPr>
         <w:tab/>
-        <w:t>RETURN(0) –</w:t>
+      </w:r>
+      <w:proofErr w:type="gramStart"/>
+      <w:r>
+        <w:rPr>
+          <w:color w:val="000000"/>
+        </w:rPr>
+        <w:t>RETURN(</w:t>
+      </w:r>
+      <w:proofErr w:type="gramEnd"/>
+      <w:r>
+        <w:rPr>
+          <w:color w:val="000000"/>
+        </w:rPr>
+        <w:t>0) –</w:t>
       </w:r>
       <w:r>
         <w:rPr>
@@ -8876,7 +10270,21 @@
         <w:rPr>
           <w:color w:val="000000"/>
         </w:rPr>
-        <w:t xml:space="preserve"> Error code^Text^Level (1 for error, 2 for warning, 3 for warning)</w:t>
+        <w:t xml:space="preserve"> Error </w:t>
+      </w:r>
+      <w:proofErr w:type="spellStart"/>
+      <w:r>
+        <w:rPr>
+          <w:color w:val="000000"/>
+        </w:rPr>
+        <w:t>code^Text^Level</w:t>
+      </w:r>
+      <w:proofErr w:type="spellEnd"/>
+      <w:r>
+        <w:rPr>
+          <w:color w:val="000000"/>
+        </w:rPr>
+        <w:t xml:space="preserve"> (1 for error, 2 for warning, 3 for warning)</w:t>
       </w:r>
     </w:p>
     <w:p>
@@ -8904,18 +10312,22 @@
         <w:tab/>
         <w:t>[</w:t>
       </w:r>
+      <w:proofErr w:type="spellStart"/>
       <w:r>
         <w:rPr>
           <w:color w:val="000000"/>
         </w:rPr>
         <w:t>Required</w:t>
       </w:r>
+      <w:proofErr w:type="gramStart"/>
       <w:r>
         <w:rPr>
           <w:color w:val="000000"/>
         </w:rPr>
         <w:t>,Numeric</w:t>
       </w:r>
+      <w:proofErr w:type="spellEnd"/>
+      <w:proofErr w:type="gramEnd"/>
       <w:r>
         <w:rPr>
           <w:color w:val="000000"/>
@@ -8966,18 +10378,22 @@
         <w:tab/>
         <w:t>[</w:t>
       </w:r>
+      <w:proofErr w:type="spellStart"/>
       <w:r>
         <w:rPr>
           <w:color w:val="000000"/>
         </w:rPr>
         <w:t>Required</w:t>
       </w:r>
+      <w:proofErr w:type="gramStart"/>
       <w:r>
         <w:rPr>
           <w:color w:val="000000"/>
         </w:rPr>
         <w:t>,DateTime</w:t>
       </w:r>
+      <w:proofErr w:type="spellEnd"/>
+      <w:proofErr w:type="gramEnd"/>
       <w:r>
         <w:rPr>
           <w:color w:val="000000"/>
@@ -9016,18 +10432,22 @@
         <w:tab/>
         <w:t>[</w:t>
       </w:r>
+      <w:proofErr w:type="spellStart"/>
       <w:r>
         <w:rPr>
           <w:color w:val="000000"/>
         </w:rPr>
         <w:t>Required</w:t>
       </w:r>
+      <w:proofErr w:type="gramStart"/>
       <w:r>
         <w:rPr>
           <w:color w:val="000000"/>
         </w:rPr>
         <w:t>,Numeric</w:t>
       </w:r>
+      <w:proofErr w:type="spellEnd"/>
+      <w:proofErr w:type="gramEnd"/>
       <w:r>
         <w:rPr>
           <w:color w:val="000000"/>
@@ -9070,7 +10490,29 @@
           <w:color w:val="000000"/>
         </w:rPr>
         <w:tab/>
-        <w:t>[Optional,DateTime]</w:t>
+        <w:t>[</w:t>
+      </w:r>
+      <w:proofErr w:type="spellStart"/>
+      <w:r>
+        <w:rPr>
+          <w:color w:val="000000"/>
+        </w:rPr>
+        <w:t>Optional</w:t>
+      </w:r>
+      <w:proofErr w:type="gramStart"/>
+      <w:r>
+        <w:rPr>
+          <w:color w:val="000000"/>
+        </w:rPr>
+        <w:t>,DateTime</w:t>
+      </w:r>
+      <w:proofErr w:type="spellEnd"/>
+      <w:proofErr w:type="gramEnd"/>
+      <w:r>
+        <w:rPr>
+          <w:color w:val="000000"/>
+        </w:rPr>
+        <w:t>]</w:t>
       </w:r>
       <w:r>
         <w:rPr>
@@ -9099,12 +10541,14 @@
           <w:color w:val="000000"/>
         </w:rPr>
       </w:pPr>
+      <w:proofErr w:type="gramStart"/>
       <w:r>
         <w:rPr>
           <w:color w:val="000000"/>
         </w:rPr>
         <w:t>A Boolean value signaling if the call was successful or not.</w:t>
       </w:r>
+      <w:proofErr w:type="gramEnd"/>
     </w:p>
     <w:p>
       <w:pPr>
@@ -9181,7 +10625,15 @@
         <w:t>HECKO</w:t>
       </w:r>
       <w:r>
-        <w:t>^SDMAPI4() - Check out appointment</w:t>
+        <w:t>^</w:t>
+      </w:r>
+      <w:proofErr w:type="gramStart"/>
+      <w:r>
+        <w:t>SDMAPI4(</w:t>
+      </w:r>
+      <w:proofErr w:type="gramEnd"/>
+      <w:r>
+        <w:t>) - Check out appointment</w:t>
       </w:r>
     </w:p>
     <w:p>
@@ -9227,7 +10679,21 @@
         <w:rPr>
           <w:color w:val="000000"/>
         </w:rPr>
-        <w:t>CHECKO^SDMAPI2(.RETURN,DFN,SD,SC)</w:t>
+        <w:t>CHECKO^</w:t>
+      </w:r>
+      <w:proofErr w:type="gramStart"/>
+      <w:r>
+        <w:rPr>
+          <w:color w:val="000000"/>
+        </w:rPr>
+        <w:t>SDMAPI2(</w:t>
+      </w:r>
+      <w:proofErr w:type="gramEnd"/>
+      <w:r>
+        <w:rPr>
+          <w:color w:val="000000"/>
+        </w:rPr>
+        <w:t>.RETURN,DFN,SD,SC)</w:t>
       </w:r>
     </w:p>
     <w:p>
@@ -9255,14 +10721,24 @@
           <w:color w:val="000000"/>
         </w:rPr>
         <w:tab/>
-        <w:t>[Required</w:t>
-      </w:r>
+        <w:t>[</w:t>
+      </w:r>
+      <w:proofErr w:type="spellStart"/>
+      <w:r>
+        <w:rPr>
+          <w:color w:val="000000"/>
+        </w:rPr>
+        <w:t>Required</w:t>
+      </w:r>
+      <w:proofErr w:type="gramStart"/>
       <w:r>
         <w:rPr>
           <w:color w:val="000000"/>
         </w:rPr>
         <w:t>,Boolean</w:t>
       </w:r>
+      <w:proofErr w:type="spellEnd"/>
+      <w:proofErr w:type="gramEnd"/>
       <w:r>
         <w:rPr>
           <w:color w:val="000000"/>
@@ -9293,7 +10769,20 @@
           <w:color w:val="000000"/>
         </w:rPr>
         <w:tab/>
-        <w:t>RETURN(0) –</w:t>
+      </w:r>
+      <w:proofErr w:type="gramStart"/>
+      <w:r>
+        <w:rPr>
+          <w:color w:val="000000"/>
+        </w:rPr>
+        <w:t>RETURN(</w:t>
+      </w:r>
+      <w:proofErr w:type="gramEnd"/>
+      <w:r>
+        <w:rPr>
+          <w:color w:val="000000"/>
+        </w:rPr>
+        <w:t>0) –</w:t>
       </w:r>
       <w:r>
         <w:rPr>
@@ -9305,27 +10794,54 @@
         <w:rPr>
           <w:color w:val="000000"/>
         </w:rPr>
-        <w:t xml:space="preserve"> Error code^Text^Level (1 for error, 2 for warning, 3 for warning)</w:t>
-      </w:r>
-    </w:p>
-    <w:p>
-      <w:pPr>
-        <w:rPr>
-          <w:color w:val="000000"/>
-        </w:rPr>
-      </w:pPr>
-      <w:r>
-        <w:rPr>
-          <w:color w:val="000000"/>
-        </w:rPr>
-        <w:tab/>
-      </w:r>
-      <w:r>
-        <w:rPr>
-          <w:color w:val="000000"/>
-        </w:rPr>
-        <w:tab/>
-        <w:t>RETURN(“</w:t>
+        <w:t xml:space="preserve"> Error </w:t>
+      </w:r>
+      <w:proofErr w:type="spellStart"/>
+      <w:r>
+        <w:rPr>
+          <w:color w:val="000000"/>
+        </w:rPr>
+        <w:t>code^Text^Level</w:t>
+      </w:r>
+      <w:proofErr w:type="spellEnd"/>
+      <w:r>
+        <w:rPr>
+          <w:color w:val="000000"/>
+        </w:rPr>
+        <w:t xml:space="preserve"> (1 for error, 2 for warning, 3 for warning)</w:t>
+      </w:r>
+    </w:p>
+    <w:p>
+      <w:pPr>
+        <w:rPr>
+          <w:color w:val="000000"/>
+        </w:rPr>
+      </w:pPr>
+      <w:r>
+        <w:rPr>
+          <w:color w:val="000000"/>
+        </w:rPr>
+        <w:tab/>
+      </w:r>
+      <w:r>
+        <w:rPr>
+          <w:color w:val="000000"/>
+        </w:rPr>
+        <w:tab/>
+      </w:r>
+      <w:proofErr w:type="gramStart"/>
+      <w:r>
+        <w:rPr>
+          <w:color w:val="000000"/>
+        </w:rPr>
+        <w:t>RETURN(</w:t>
+      </w:r>
+      <w:proofErr w:type="gramEnd"/>
+      <w:r>
+        <w:rPr>
+          <w:color w:val="000000"/>
+        </w:rPr>
+        <w:t>“</w:t>
       </w:r>
       <w:r>
         <w:rPr>
@@ -9339,12 +10855,14 @@
         </w:rPr>
         <w:t>”) – [</w:t>
       </w:r>
+      <w:proofErr w:type="spellStart"/>
       <w:r>
         <w:rPr>
           <w:color w:val="000000"/>
         </w:rPr>
         <w:t>DateTime</w:t>
       </w:r>
+      <w:proofErr w:type="spellEnd"/>
       <w:r>
         <w:rPr>
           <w:color w:val="000000"/>
@@ -9375,7 +10893,20 @@
           <w:color w:val="000000"/>
         </w:rPr>
         <w:tab/>
-        <w:t>RETURN(“</w:t>
+      </w:r>
+      <w:proofErr w:type="gramStart"/>
+      <w:r>
+        <w:rPr>
+          <w:color w:val="000000"/>
+        </w:rPr>
+        <w:t>RETURN(</w:t>
+      </w:r>
+      <w:proofErr w:type="gramEnd"/>
+      <w:r>
+        <w:rPr>
+          <w:color w:val="000000"/>
+        </w:rPr>
+        <w:t>“</w:t>
       </w:r>
       <w:r>
         <w:rPr>
@@ -9456,7 +10987,20 @@
           <w:color w:val="000000"/>
         </w:rPr>
         <w:tab/>
-        <w:t>RETURN(“</w:t>
+      </w:r>
+      <w:proofErr w:type="gramStart"/>
+      <w:r>
+        <w:rPr>
+          <w:color w:val="000000"/>
+        </w:rPr>
+        <w:t>RETURN(</w:t>
+      </w:r>
+      <w:proofErr w:type="gramEnd"/>
+      <w:r>
+        <w:rPr>
+          <w:color w:val="000000"/>
+        </w:rPr>
+        <w:t>“</w:t>
       </w:r>
       <w:r>
         <w:rPr>
@@ -9506,7 +11050,20 @@
           <w:color w:val="000000"/>
         </w:rPr>
         <w:tab/>
-        <w:t>RETURN(“</w:t>
+      </w:r>
+      <w:proofErr w:type="gramStart"/>
+      <w:r>
+        <w:rPr>
+          <w:color w:val="000000"/>
+        </w:rPr>
+        <w:t>RETURN(</w:t>
+      </w:r>
+      <w:proofErr w:type="gramEnd"/>
+      <w:r>
+        <w:rPr>
+          <w:color w:val="000000"/>
+        </w:rPr>
+        <w:t>“</w:t>
       </w:r>
       <w:r>
         <w:rPr>
@@ -9599,7 +11156,20 @@
           <w:color w:val="000000"/>
         </w:rPr>
         <w:tab/>
-        <w:t>RETURN(“</w:t>
+      </w:r>
+      <w:proofErr w:type="gramStart"/>
+      <w:r>
+        <w:rPr>
+          <w:color w:val="000000"/>
+        </w:rPr>
+        <w:t>RETURN(</w:t>
+      </w:r>
+      <w:proofErr w:type="gramEnd"/>
+      <w:r>
+        <w:rPr>
+          <w:color w:val="000000"/>
+        </w:rPr>
+        <w:t>“</w:t>
       </w:r>
       <w:r>
         <w:rPr>
@@ -9646,18 +11216,22 @@
         <w:tab/>
         <w:t>[</w:t>
       </w:r>
+      <w:proofErr w:type="spellStart"/>
       <w:r>
         <w:rPr>
           <w:color w:val="000000"/>
         </w:rPr>
         <w:t>Required</w:t>
       </w:r>
+      <w:proofErr w:type="gramStart"/>
       <w:r>
         <w:rPr>
           <w:color w:val="000000"/>
         </w:rPr>
         <w:t>,Numeric</w:t>
       </w:r>
+      <w:proofErr w:type="spellEnd"/>
+      <w:proofErr w:type="gramEnd"/>
       <w:r>
         <w:rPr>
           <w:color w:val="000000"/>
@@ -9702,18 +11276,22 @@
         <w:tab/>
         <w:t>[</w:t>
       </w:r>
+      <w:proofErr w:type="spellStart"/>
       <w:r>
         <w:rPr>
           <w:color w:val="000000"/>
         </w:rPr>
         <w:t>Required</w:t>
       </w:r>
+      <w:proofErr w:type="gramStart"/>
       <w:r>
         <w:rPr>
           <w:color w:val="000000"/>
         </w:rPr>
         <w:t>,DateTime</w:t>
       </w:r>
+      <w:proofErr w:type="spellEnd"/>
+      <w:proofErr w:type="gramEnd"/>
       <w:r>
         <w:rPr>
           <w:color w:val="000000"/>
@@ -9752,18 +11330,22 @@
         <w:tab/>
         <w:t>[</w:t>
       </w:r>
+      <w:proofErr w:type="spellStart"/>
       <w:r>
         <w:rPr>
           <w:color w:val="000000"/>
         </w:rPr>
         <w:t>Required</w:t>
       </w:r>
+      <w:proofErr w:type="gramStart"/>
       <w:r>
         <w:rPr>
           <w:color w:val="000000"/>
         </w:rPr>
         <w:t>,Numeric</w:t>
       </w:r>
+      <w:proofErr w:type="spellEnd"/>
+      <w:proofErr w:type="gramEnd"/>
       <w:r>
         <w:rPr>
           <w:color w:val="000000"/>
@@ -9797,12 +11379,14 @@
           <w:color w:val="000000"/>
         </w:rPr>
       </w:pPr>
+      <w:proofErr w:type="gramStart"/>
       <w:r>
         <w:rPr>
           <w:color w:val="000000"/>
         </w:rPr>
         <w:t>A Boolean value signaling if the call was successful or not.</w:t>
       </w:r>
+      <w:proofErr w:type="gramEnd"/>
     </w:p>
     <w:p>
       <w:pPr>
@@ -9820,7 +11404,23 @@
         <w:tab/>
       </w:r>
       <w:r>
-        <w:t>&gt;&gt;&gt; You can not check out this appointment.</w:t>
+        <w:t xml:space="preserve">&gt;&gt;&gt; </w:t>
+      </w:r>
+      <w:proofErr w:type="gramStart"/>
+      <w:r>
+        <w:t>You</w:t>
+      </w:r>
+      <w:proofErr w:type="gramEnd"/>
+      <w:r>
+        <w:t xml:space="preserve"> </w:t>
+      </w:r>
+      <w:proofErr w:type="spellStart"/>
+      <w:r>
+        <w:t>can not</w:t>
+      </w:r>
+      <w:proofErr w:type="spellEnd"/>
+      <w:r>
+        <w:t xml:space="preserve"> check out this appointment.</w:t>
       </w:r>
     </w:p>
     <w:p>
@@ -9935,7 +11535,26 @@
         <w:t>DELCO</w:t>
       </w:r>
       <w:r>
-        <w:t>^SDMAPI4() - Delete check out</w:t>
+        <w:rPr>
+          <w:color w:val="FF0000"/>
+        </w:rPr>
+        <w:t>SD</w:t>
+      </w:r>
+      <w:bookmarkStart w:id="18" w:name="_GoBack"/>
+      <w:bookmarkEnd w:id="18"/>
+      <w:r>
+        <w:t>^</w:t>
+      </w:r>
+      <w:proofErr w:type="gramStart"/>
+      <w:r>
+        <w:t>SDMAPI4(</w:t>
+      </w:r>
+      <w:proofErr w:type="gramEnd"/>
+      <w:r>
+        <w:t>) - Delete check out</w:t>
+      </w:r>
+      <w:r>
+        <w:t xml:space="preserve"> (scheduling)</w:t>
       </w:r>
     </w:p>
     <w:p>
@@ -9981,7 +11600,33 @@
         <w:rPr>
           <w:color w:val="000000"/>
         </w:rPr>
-        <w:t>DELCO^SDMAPI4(.RETURN,DFN,SD)</w:t>
+        <w:t>DELCO</w:t>
+      </w:r>
+      <w:r>
+        <w:rPr>
+          <w:color w:val="000000"/>
+        </w:rPr>
+        <w:t>SD</w:t>
+      </w:r>
+      <w:r>
+        <w:rPr>
+          <w:color w:val="000000"/>
+        </w:rPr>
+        <w:t>^</w:t>
+      </w:r>
+      <w:proofErr w:type="gramStart"/>
+      <w:r>
+        <w:rPr>
+          <w:color w:val="000000"/>
+        </w:rPr>
+        <w:t>SDMAPI4(</w:t>
+      </w:r>
+      <w:proofErr w:type="gramEnd"/>
+      <w:r>
+        <w:rPr>
+          <w:color w:val="000000"/>
+        </w:rPr>
+        <w:t>.RETURN,DFN,SD)</w:t>
       </w:r>
     </w:p>
     <w:p>
@@ -10009,14 +11654,24 @@
           <w:color w:val="000000"/>
         </w:rPr>
         <w:tab/>
-        <w:t>[Required</w:t>
-      </w:r>
+        <w:t>[</w:t>
+      </w:r>
+      <w:proofErr w:type="spellStart"/>
+      <w:r>
+        <w:rPr>
+          <w:color w:val="000000"/>
+        </w:rPr>
+        <w:t>Required</w:t>
+      </w:r>
+      <w:proofErr w:type="gramStart"/>
       <w:r>
         <w:rPr>
           <w:color w:val="000000"/>
         </w:rPr>
         <w:t>,Boolean</w:t>
       </w:r>
+      <w:proofErr w:type="spellEnd"/>
+      <w:proofErr w:type="gramEnd"/>
       <w:r>
         <w:rPr>
           <w:color w:val="000000"/>
@@ -10047,7 +11702,20 @@
           <w:color w:val="000000"/>
         </w:rPr>
         <w:tab/>
-        <w:t xml:space="preserve">RETURN(0) – </w:t>
+      </w:r>
+      <w:proofErr w:type="gramStart"/>
+      <w:r>
+        <w:rPr>
+          <w:color w:val="000000"/>
+        </w:rPr>
+        <w:t>RETURN(</w:t>
+      </w:r>
+      <w:proofErr w:type="gramEnd"/>
+      <w:r>
+        <w:rPr>
+          <w:color w:val="000000"/>
+        </w:rPr>
+        <w:t xml:space="preserve">0) – </w:t>
       </w:r>
       <w:r>
         <w:rPr>
@@ -10059,7 +11727,21 @@
         <w:rPr>
           <w:color w:val="000000"/>
         </w:rPr>
-        <w:t>Error code^Text^Level (1 for error, 2 for warning, 3 for warning)</w:t>
+        <w:t xml:space="preserve">Error </w:t>
+      </w:r>
+      <w:proofErr w:type="spellStart"/>
+      <w:r>
+        <w:rPr>
+          <w:color w:val="000000"/>
+        </w:rPr>
+        <w:t>code^Text^Level</w:t>
+      </w:r>
+      <w:proofErr w:type="spellEnd"/>
+      <w:r>
+        <w:rPr>
+          <w:color w:val="000000"/>
+        </w:rPr>
+        <w:t xml:space="preserve"> (1 for error, 2 for warning, 3 for warning)</w:t>
       </w:r>
     </w:p>
     <w:p>
@@ -10087,18 +11769,22 @@
         <w:tab/>
         <w:t>[</w:t>
       </w:r>
+      <w:proofErr w:type="spellStart"/>
       <w:r>
         <w:rPr>
           <w:color w:val="000000"/>
         </w:rPr>
         <w:t>Required</w:t>
       </w:r>
+      <w:proofErr w:type="gramStart"/>
       <w:r>
         <w:rPr>
           <w:color w:val="000000"/>
         </w:rPr>
         <w:t>,Numeric</w:t>
       </w:r>
+      <w:proofErr w:type="spellEnd"/>
+      <w:proofErr w:type="gramEnd"/>
       <w:r>
         <w:rPr>
           <w:color w:val="000000"/>
@@ -10143,18 +11829,22 @@
         <w:tab/>
         <w:t>[</w:t>
       </w:r>
+      <w:proofErr w:type="spellStart"/>
       <w:r>
         <w:rPr>
           <w:color w:val="000000"/>
         </w:rPr>
         <w:t>Required</w:t>
       </w:r>
+      <w:proofErr w:type="gramStart"/>
       <w:r>
         <w:rPr>
           <w:color w:val="000000"/>
         </w:rPr>
         <w:t>,DateTime</w:t>
       </w:r>
+      <w:proofErr w:type="spellEnd"/>
+      <w:proofErr w:type="gramEnd"/>
       <w:r>
         <w:rPr>
           <w:color w:val="000000"/>
@@ -10182,12 +11872,14 @@
           <w:color w:val="000000"/>
         </w:rPr>
       </w:pPr>
+      <w:proofErr w:type="gramStart"/>
       <w:r>
         <w:rPr>
           <w:color w:val="000000"/>
         </w:rPr>
         <w:t>A Boolean value signaling if the call was successful or not.</w:t>
       </w:r>
+      <w:proofErr w:type="gramEnd"/>
     </w:p>
     <w:p>
       <w:pPr>
@@ -10254,13 +11946,21 @@
         <w:t>$$GETAPPT</w:t>
       </w:r>
       <w:r>
-        <w:t>^SDMAPI</w:t>
+        <w:t>^</w:t>
+      </w:r>
+      <w:proofErr w:type="gramStart"/>
+      <w:r>
+        <w:t>SDMAPI</w:t>
       </w:r>
       <w:r>
         <w:t>1</w:t>
       </w:r>
       <w:r>
-        <w:t xml:space="preserve">() </w:t>
+        <w:t>(</w:t>
+      </w:r>
+      <w:proofErr w:type="gramEnd"/>
+      <w:r>
+        <w:t xml:space="preserve">) </w:t>
       </w:r>
       <w:r>
         <w:t>-</w:t>
@@ -10330,7 +12030,21 @@
         <w:rPr>
           <w:color w:val="000000"/>
         </w:rPr>
-        <w:t>GETAPPT^SDMAPI1(.RETURN,TYPE)</w:t>
+        <w:t>GETAPPT^</w:t>
+      </w:r>
+      <w:proofErr w:type="gramStart"/>
+      <w:r>
+        <w:rPr>
+          <w:color w:val="000000"/>
+        </w:rPr>
+        <w:t>SDMAPI1(</w:t>
+      </w:r>
+      <w:proofErr w:type="gramEnd"/>
+      <w:r>
+        <w:rPr>
+          <w:color w:val="000000"/>
+        </w:rPr>
+        <w:t>.RETURN,TYPE)</w:t>
       </w:r>
     </w:p>
     <w:p>
@@ -10363,14 +12077,24 @@
         <w:rPr>
           <w:color w:val="000000"/>
         </w:rPr>
-        <w:t>[Required</w:t>
-      </w:r>
+        <w:t>[</w:t>
+      </w:r>
+      <w:proofErr w:type="spellStart"/>
+      <w:r>
+        <w:rPr>
+          <w:color w:val="000000"/>
+        </w:rPr>
+        <w:t>Required</w:t>
+      </w:r>
+      <w:proofErr w:type="gramStart"/>
       <w:r>
         <w:rPr>
           <w:color w:val="000000"/>
         </w:rPr>
         <w:t>,Array</w:t>
       </w:r>
+      <w:proofErr w:type="spellEnd"/>
+      <w:proofErr w:type="gramEnd"/>
       <w:r>
         <w:rPr>
           <w:color w:val="000000"/>
@@ -10401,7 +12125,20 @@
           <w:color w:val="000000"/>
         </w:rPr>
         <w:tab/>
-        <w:t xml:space="preserve">RETURN(“NAME”) – </w:t>
+      </w:r>
+      <w:proofErr w:type="gramStart"/>
+      <w:r>
+        <w:rPr>
+          <w:color w:val="000000"/>
+        </w:rPr>
+        <w:t>RETURN(</w:t>
+      </w:r>
+      <w:proofErr w:type="gramEnd"/>
+      <w:r>
+        <w:rPr>
+          <w:color w:val="000000"/>
+        </w:rPr>
+        <w:t xml:space="preserve">“NAME”) – </w:t>
       </w:r>
       <w:r>
         <w:rPr>
@@ -10433,7 +12170,20 @@
           <w:color w:val="000000"/>
         </w:rPr>
         <w:tab/>
-        <w:t>RETURN(“NUMBER”) –</w:t>
+      </w:r>
+      <w:proofErr w:type="gramStart"/>
+      <w:r>
+        <w:rPr>
+          <w:color w:val="000000"/>
+        </w:rPr>
+        <w:t>RETURN(</w:t>
+      </w:r>
+      <w:proofErr w:type="gramEnd"/>
+      <w:r>
+        <w:rPr>
+          <w:color w:val="000000"/>
+        </w:rPr>
+        <w:t>“NUMBER”) –</w:t>
       </w:r>
       <w:r>
         <w:rPr>
@@ -10477,7 +12227,20 @@
           <w:color w:val="000000"/>
         </w:rPr>
         <w:tab/>
-        <w:t xml:space="preserve">RETURN(“SYNONIM”) </w:t>
+      </w:r>
+      <w:proofErr w:type="gramStart"/>
+      <w:r>
+        <w:rPr>
+          <w:color w:val="000000"/>
+        </w:rPr>
+        <w:t>RETURN(</w:t>
+      </w:r>
+      <w:proofErr w:type="gramEnd"/>
+      <w:r>
+        <w:rPr>
+          <w:color w:val="000000"/>
+        </w:rPr>
+        <w:t xml:space="preserve">“SYNONIM”) </w:t>
       </w:r>
       <w:r>
         <w:rPr>
@@ -10501,8 +12264,16 @@
         <w:rPr>
           <w:color w:val="000000"/>
         </w:rPr>
-        <w:t>Appointment type synonim</w:t>
-      </w:r>
+        <w:t xml:space="preserve">Appointment type </w:t>
+      </w:r>
+      <w:proofErr w:type="spellStart"/>
+      <w:r>
+        <w:rPr>
+          <w:color w:val="000000"/>
+        </w:rPr>
+        <w:t>synonim</w:t>
+      </w:r>
+      <w:proofErr w:type="spellEnd"/>
     </w:p>
     <w:p>
       <w:pPr>
@@ -10529,18 +12300,22 @@
         <w:tab/>
         <w:t>[</w:t>
       </w:r>
+      <w:proofErr w:type="spellStart"/>
       <w:r>
         <w:rPr>
           <w:color w:val="000000"/>
         </w:rPr>
         <w:t>Required</w:t>
       </w:r>
+      <w:proofErr w:type="gramStart"/>
       <w:r>
         <w:rPr>
           <w:color w:val="000000"/>
         </w:rPr>
         <w:t>,Numeric</w:t>
       </w:r>
+      <w:proofErr w:type="spellEnd"/>
+      <w:proofErr w:type="gramEnd"/>
       <w:r>
         <w:rPr>
           <w:color w:val="000000"/>
@@ -10568,12 +12343,14 @@
           <w:color w:val="000000"/>
         </w:rPr>
       </w:pPr>
+      <w:proofErr w:type="gramStart"/>
       <w:r>
         <w:rPr>
           <w:color w:val="000000"/>
         </w:rPr>
         <w:t>A Boolean value signaling if the call was successful or not.</w:t>
       </w:r>
+      <w:proofErr w:type="gramEnd"/>
     </w:p>
     <w:p>
       <w:pPr>
@@ -10609,13 +12386,21 @@
         <w:t>$$GETELIG</w:t>
       </w:r>
       <w:r>
-        <w:t>^SDMAPI</w:t>
+        <w:t>^</w:t>
+      </w:r>
+      <w:proofErr w:type="gramStart"/>
+      <w:r>
+        <w:t>SDMAPI</w:t>
       </w:r>
       <w:r>
         <w:t>1</w:t>
       </w:r>
       <w:r>
-        <w:t xml:space="preserve">() </w:t>
+        <w:t>(</w:t>
+      </w:r>
+      <w:proofErr w:type="gramEnd"/>
+      <w:r>
+        <w:t xml:space="preserve">) </w:t>
       </w:r>
       <w:r>
         <w:t>-</w:t>
@@ -10672,7 +12457,21 @@
         <w:rPr>
           <w:color w:val="000000"/>
         </w:rPr>
-        <w:t>GETELIG^SDMAPI1(.RETURN,ELIG)</w:t>
+        <w:t>GETELIG^</w:t>
+      </w:r>
+      <w:proofErr w:type="gramStart"/>
+      <w:r>
+        <w:rPr>
+          <w:color w:val="000000"/>
+        </w:rPr>
+        <w:t>SDMAPI1(</w:t>
+      </w:r>
+      <w:proofErr w:type="gramEnd"/>
+      <w:r>
+        <w:rPr>
+          <w:color w:val="000000"/>
+        </w:rPr>
+        <w:t>.RETURN,ELIG)</w:t>
       </w:r>
     </w:p>
     <w:p>
@@ -10700,14 +12499,24 @@
           <w:color w:val="000000"/>
         </w:rPr>
         <w:tab/>
-        <w:t>[Required</w:t>
-      </w:r>
+        <w:t>[</w:t>
+      </w:r>
+      <w:proofErr w:type="spellStart"/>
+      <w:r>
+        <w:rPr>
+          <w:color w:val="000000"/>
+        </w:rPr>
+        <w:t>Required</w:t>
+      </w:r>
+      <w:proofErr w:type="gramStart"/>
       <w:r>
         <w:rPr>
           <w:color w:val="000000"/>
         </w:rPr>
         <w:t>,Array</w:t>
       </w:r>
+      <w:proofErr w:type="spellEnd"/>
+      <w:proofErr w:type="gramEnd"/>
       <w:r>
         <w:rPr>
           <w:color w:val="000000"/>
@@ -10744,7 +12553,20 @@
           <w:color w:val="000000"/>
         </w:rPr>
         <w:tab/>
-        <w:t>RETURN(“ABBREVIATION”)</w:t>
+      </w:r>
+      <w:proofErr w:type="gramStart"/>
+      <w:r>
+        <w:rPr>
+          <w:color w:val="000000"/>
+        </w:rPr>
+        <w:t>RETURN(</w:t>
+      </w:r>
+      <w:proofErr w:type="gramEnd"/>
+      <w:r>
+        <w:rPr>
+          <w:color w:val="000000"/>
+        </w:rPr>
+        <w:t>“ABBREVIATION”)</w:t>
       </w:r>
       <w:r>
         <w:rPr>
@@ -10783,7 +12605,20 @@
           <w:color w:val="000000"/>
         </w:rPr>
         <w:tab/>
-        <w:t>RETURN(“MAS ELIGIBILITY CODE”)</w:t>
+      </w:r>
+      <w:proofErr w:type="gramStart"/>
+      <w:r>
+        <w:rPr>
+          <w:color w:val="000000"/>
+        </w:rPr>
+        <w:t>RETURN(</w:t>
+      </w:r>
+      <w:proofErr w:type="gramEnd"/>
+      <w:r>
+        <w:rPr>
+          <w:color w:val="000000"/>
+        </w:rPr>
+        <w:t>“MAS ELIGIBILITY CODE”)</w:t>
       </w:r>
       <w:r>
         <w:rPr>
@@ -10810,7 +12645,20 @@
           <w:color w:val="000000"/>
         </w:rPr>
         <w:tab/>
-        <w:t xml:space="preserve">RETURN(“NAME”) </w:t>
+      </w:r>
+      <w:proofErr w:type="gramStart"/>
+      <w:r>
+        <w:rPr>
+          <w:color w:val="000000"/>
+        </w:rPr>
+        <w:t>RETURN(</w:t>
+      </w:r>
+      <w:proofErr w:type="gramEnd"/>
+      <w:r>
+        <w:rPr>
+          <w:color w:val="000000"/>
+        </w:rPr>
+        <w:t xml:space="preserve">“NAME”) </w:t>
       </w:r>
       <w:r>
         <w:rPr>
@@ -10855,7 +12703,20 @@
           <w:color w:val="000000"/>
         </w:rPr>
         <w:tab/>
-        <w:t>RETURN(“PRINT NAME”)</w:t>
+      </w:r>
+      <w:proofErr w:type="gramStart"/>
+      <w:r>
+        <w:rPr>
+          <w:color w:val="000000"/>
+        </w:rPr>
+        <w:t>RETURN(</w:t>
+      </w:r>
+      <w:proofErr w:type="gramEnd"/>
+      <w:r>
+        <w:rPr>
+          <w:color w:val="000000"/>
+        </w:rPr>
+        <w:t>“PRINT NAME”)</w:t>
       </w:r>
       <w:r>
         <w:rPr>
@@ -10894,7 +12755,20 @@
           <w:color w:val="000000"/>
         </w:rPr>
         <w:tab/>
-        <w:t>RETURN(“TYPE”)</w:t>
+      </w:r>
+      <w:proofErr w:type="gramStart"/>
+      <w:r>
+        <w:rPr>
+          <w:color w:val="000000"/>
+        </w:rPr>
+        <w:t>RETURN(</w:t>
+      </w:r>
+      <w:proofErr w:type="gramEnd"/>
+      <w:r>
+        <w:rPr>
+          <w:color w:val="000000"/>
+        </w:rPr>
+        <w:t>“TYPE”)</w:t>
       </w:r>
       <w:r>
         <w:rPr>
@@ -11000,7 +12874,20 @@
           <w:color w:val="000000"/>
         </w:rPr>
         <w:tab/>
-        <w:t>RETURN(“VA CODE NUMBER”)</w:t>
+      </w:r>
+      <w:proofErr w:type="gramStart"/>
+      <w:r>
+        <w:rPr>
+          <w:color w:val="000000"/>
+        </w:rPr>
+        <w:t>RETURN(</w:t>
+      </w:r>
+      <w:proofErr w:type="gramEnd"/>
+      <w:r>
+        <w:rPr>
+          <w:color w:val="000000"/>
+        </w:rPr>
+        <w:t>“VA CODE NUMBER”)</w:t>
       </w:r>
       <w:r>
         <w:rPr>
@@ -11039,7 +12926,20 @@
           <w:color w:val="000000"/>
         </w:rPr>
         <w:tab/>
-        <w:t>RETURN(“INACTIVE”)</w:t>
+      </w:r>
+      <w:proofErr w:type="gramStart"/>
+      <w:r>
+        <w:rPr>
+          <w:color w:val="000000"/>
+        </w:rPr>
+        <w:t>RETURN(</w:t>
+      </w:r>
+      <w:proofErr w:type="gramEnd"/>
+      <w:r>
+        <w:rPr>
+          <w:color w:val="000000"/>
+        </w:rPr>
+        <w:t>“INACTIVE”)</w:t>
       </w:r>
       <w:r>
         <w:rPr>
@@ -11092,18 +12992,22 @@
         <w:tab/>
         <w:t>[</w:t>
       </w:r>
+      <w:proofErr w:type="spellStart"/>
       <w:r>
         <w:rPr>
           <w:color w:val="000000"/>
         </w:rPr>
         <w:t>Required</w:t>
       </w:r>
+      <w:proofErr w:type="gramStart"/>
       <w:r>
         <w:rPr>
           <w:color w:val="000000"/>
         </w:rPr>
         <w:t>,Numeric</w:t>
       </w:r>
+      <w:proofErr w:type="spellEnd"/>
+      <w:proofErr w:type="gramEnd"/>
       <w:r>
         <w:rPr>
           <w:color w:val="000000"/>
@@ -11131,12 +13035,14 @@
           <w:color w:val="000000"/>
         </w:rPr>
       </w:pPr>
+      <w:proofErr w:type="gramStart"/>
       <w:r>
         <w:rPr>
           <w:color w:val="000000"/>
         </w:rPr>
         <w:t>A Boolean value signaling if the call was successful or not.</w:t>
       </w:r>
+      <w:proofErr w:type="gramEnd"/>
     </w:p>
     <w:p>
       <w:pPr>
@@ -11173,13 +13079,21 @@
         <w:t>$$LSTAPPT</w:t>
       </w:r>
       <w:r>
-        <w:t>^SDMAPI</w:t>
+        <w:t>^</w:t>
+      </w:r>
+      <w:proofErr w:type="gramStart"/>
+      <w:r>
+        <w:t>SDMAPI</w:t>
       </w:r>
       <w:r>
         <w:t>1</w:t>
       </w:r>
       <w:r>
-        <w:t xml:space="preserve">() </w:t>
+        <w:t>(</w:t>
+      </w:r>
+      <w:proofErr w:type="gramEnd"/>
+      <w:r>
+        <w:t xml:space="preserve">) </w:t>
       </w:r>
       <w:r>
         <w:t>-</w:t>
@@ -11251,7 +13165,21 @@
         <w:rPr>
           <w:color w:val="000000"/>
         </w:rPr>
-        <w:t>^SDMAPI1(.RETURN,SEARCH,START,NUMBER)</w:t>
+        <w:t>^</w:t>
+      </w:r>
+      <w:proofErr w:type="gramStart"/>
+      <w:r>
+        <w:rPr>
+          <w:color w:val="000000"/>
+        </w:rPr>
+        <w:t>SDMAPI1(</w:t>
+      </w:r>
+      <w:proofErr w:type="gramEnd"/>
+      <w:r>
+        <w:rPr>
+          <w:color w:val="000000"/>
+        </w:rPr>
+        <w:t>.RETURN,SEARCH,START,NUMBER)</w:t>
       </w:r>
     </w:p>
     <w:p>
@@ -11274,11 +13202,27 @@
         </w:rPr>
         <w:t>.RETURN                  [</w:t>
       </w:r>
-      <w:r>
-        <w:rPr>
-          <w:color w:val="000000"/>
-        </w:rPr>
-        <w:t>Required,Array]</w:t>
+      <w:proofErr w:type="spellStart"/>
+      <w:r>
+        <w:rPr>
+          <w:color w:val="000000"/>
+        </w:rPr>
+        <w:t>Required</w:t>
+      </w:r>
+      <w:proofErr w:type="gramStart"/>
+      <w:r>
+        <w:rPr>
+          <w:color w:val="000000"/>
+        </w:rPr>
+        <w:t>,Array</w:t>
+      </w:r>
+      <w:proofErr w:type="spellEnd"/>
+      <w:proofErr w:type="gramEnd"/>
+      <w:r>
+        <w:rPr>
+          <w:color w:val="000000"/>
+        </w:rPr>
+        <w:t>]</w:t>
       </w:r>
       <w:r>
         <w:rPr>
@@ -11297,7 +13241,21 @@
         <w:rPr>
           <w:color w:val="000000"/>
         </w:rPr>
-        <w:t xml:space="preserve">                                    RETURN(0) </w:t>
+        <w:t xml:space="preserve">                                    </w:t>
+      </w:r>
+      <w:proofErr w:type="gramStart"/>
+      <w:r>
+        <w:rPr>
+          <w:color w:val="000000"/>
+        </w:rPr>
+        <w:t>RETURN(</w:t>
+      </w:r>
+      <w:proofErr w:type="gramEnd"/>
+      <w:r>
+        <w:rPr>
+          <w:color w:val="000000"/>
+        </w:rPr>
+        <w:t xml:space="preserve">0) </w:t>
       </w:r>
       <w:r>
         <w:rPr>
@@ -11321,7 +13279,35 @@
         <w:rPr>
           <w:color w:val="000000"/>
         </w:rPr>
-        <w:t># of entries found^maximum requested^any more?^flags</w:t>
+        <w:t xml:space="preserve"># of entries </w:t>
+      </w:r>
+      <w:proofErr w:type="spellStart"/>
+      <w:r>
+        <w:rPr>
+          <w:color w:val="000000"/>
+        </w:rPr>
+        <w:t>found^maximum</w:t>
+      </w:r>
+      <w:proofErr w:type="spellEnd"/>
+      <w:r>
+        <w:rPr>
+          <w:color w:val="000000"/>
+        </w:rPr>
+        <w:t xml:space="preserve"> requested^</w:t>
+      </w:r>
+      <w:proofErr w:type="spellStart"/>
+      <w:r>
+        <w:rPr>
+          <w:color w:val="000000"/>
+        </w:rPr>
+        <w:t>any more</w:t>
+      </w:r>
+      <w:proofErr w:type="spellEnd"/>
+      <w:r>
+        <w:rPr>
+          <w:color w:val="000000"/>
+        </w:rPr>
+        <w:t>?^flags</w:t>
       </w:r>
     </w:p>
     <w:p>
@@ -11335,26 +13321,54 @@
         <w:rPr>
           <w:color w:val="000000"/>
         </w:rPr>
-        <w:t>(consistent with LIST^DIC header node)</w:t>
-      </w:r>
-    </w:p>
-    <w:p>
-      <w:pPr>
-        <w:rPr>
-          <w:color w:val="000000"/>
-        </w:rPr>
-      </w:pPr>
-      <w:r>
-        <w:rPr>
-          <w:color w:val="000000"/>
-        </w:rPr>
-        <w:t>                                    RETURN</w:t>
-      </w:r>
-      <w:r>
-        <w:rPr>
-          <w:color w:val="000000"/>
-        </w:rPr>
-        <w:t>(#</w:t>
+        <w:t>(</w:t>
+      </w:r>
+      <w:proofErr w:type="gramStart"/>
+      <w:r>
+        <w:rPr>
+          <w:color w:val="000000"/>
+        </w:rPr>
+        <w:t>consistent</w:t>
+      </w:r>
+      <w:proofErr w:type="gramEnd"/>
+      <w:r>
+        <w:rPr>
+          <w:color w:val="000000"/>
+        </w:rPr>
+        <w:t xml:space="preserve"> with LIST^DIC header node)</w:t>
+      </w:r>
+    </w:p>
+    <w:p>
+      <w:pPr>
+        <w:rPr>
+          <w:color w:val="000000"/>
+        </w:rPr>
+      </w:pPr>
+      <w:r>
+        <w:rPr>
+          <w:color w:val="000000"/>
+        </w:rPr>
+        <w:t xml:space="preserve">                                    </w:t>
+      </w:r>
+      <w:proofErr w:type="gramStart"/>
+      <w:r>
+        <w:rPr>
+          <w:color w:val="000000"/>
+        </w:rPr>
+        <w:t>RETURN</w:t>
+      </w:r>
+      <w:r>
+        <w:rPr>
+          <w:color w:val="000000"/>
+        </w:rPr>
+        <w:t>(</w:t>
+      </w:r>
+      <w:proofErr w:type="gramEnd"/>
+      <w:r>
+        <w:rPr>
+          <w:color w:val="000000"/>
+        </w:rPr>
+        <w:t>#</w:t>
       </w:r>
       <w:r>
         <w:rPr>
@@ -11397,7 +13411,21 @@
         <w:rPr>
           <w:color w:val="000000"/>
         </w:rPr>
-        <w:t>                      RETURN(#</w:t>
+        <w:t xml:space="preserve">                      </w:t>
+      </w:r>
+      <w:proofErr w:type="gramStart"/>
+      <w:r>
+        <w:rPr>
+          <w:color w:val="000000"/>
+        </w:rPr>
+        <w:t>RETURN(</w:t>
+      </w:r>
+      <w:proofErr w:type="gramEnd"/>
+      <w:r>
+        <w:rPr>
+          <w:color w:val="000000"/>
+        </w:rPr>
+        <w:t>#</w:t>
       </w:r>
       <w:r>
         <w:rPr>
@@ -11436,18 +13464,22 @@
         </w:rPr>
         <w:t>[</w:t>
       </w:r>
+      <w:proofErr w:type="spellStart"/>
       <w:r>
         <w:rPr>
           <w:color w:val="000000"/>
         </w:rPr>
         <w:t>Optional</w:t>
       </w:r>
+      <w:proofErr w:type="gramStart"/>
       <w:r>
         <w:rPr>
           <w:color w:val="000000"/>
         </w:rPr>
         <w:t>,String</w:t>
       </w:r>
+      <w:proofErr w:type="spellEnd"/>
+      <w:proofErr w:type="gramEnd"/>
       <w:r>
         <w:rPr>
           <w:color w:val="000000"/>
@@ -11479,18 +13511,22 @@
         </w:rPr>
         <w:t>[</w:t>
       </w:r>
+      <w:proofErr w:type="spellStart"/>
       <w:r>
         <w:rPr>
           <w:color w:val="000000"/>
         </w:rPr>
         <w:t>Optional</w:t>
       </w:r>
+      <w:proofErr w:type="gramStart"/>
       <w:r>
         <w:rPr>
           <w:color w:val="000000"/>
         </w:rPr>
         <w:t>,Numeric</w:t>
       </w:r>
+      <w:proofErr w:type="spellEnd"/>
+      <w:proofErr w:type="gramEnd"/>
       <w:r>
         <w:rPr>
           <w:color w:val="000000"/>
@@ -11534,18 +13570,22 @@
         </w:rPr>
         <w:t>[</w:t>
       </w:r>
+      <w:proofErr w:type="spellStart"/>
       <w:r>
         <w:rPr>
           <w:color w:val="000000"/>
         </w:rPr>
         <w:t>Optional</w:t>
       </w:r>
+      <w:proofErr w:type="gramStart"/>
       <w:r>
         <w:rPr>
           <w:color w:val="000000"/>
         </w:rPr>
         <w:t>,Numeric</w:t>
       </w:r>
+      <w:proofErr w:type="spellEnd"/>
+      <w:proofErr w:type="gramEnd"/>
       <w:r>
         <w:rPr>
           <w:color w:val="000000"/>
@@ -11573,12 +13613,14 @@
           <w:color w:val="000000"/>
         </w:rPr>
       </w:pPr>
+      <w:proofErr w:type="gramStart"/>
       <w:r>
         <w:rPr>
           <w:color w:val="000000"/>
         </w:rPr>
         <w:t>A Boolean value signaling if the call was successful or not.</w:t>
       </w:r>
+      <w:proofErr w:type="gramEnd"/>
     </w:p>
     <w:p>
       <w:pPr>
@@ -11618,13 +13660,21 @@
         <w:t>APPST</w:t>
       </w:r>
       <w:r>
-        <w:t>^SDMAPI</w:t>
+        <w:t>^</w:t>
+      </w:r>
+      <w:proofErr w:type="gramStart"/>
+      <w:r>
+        <w:t>SDMAPI</w:t>
       </w:r>
       <w:r>
         <w:t>1</w:t>
       </w:r>
       <w:r>
-        <w:t xml:space="preserve">() </w:t>
+        <w:t>(</w:t>
+      </w:r>
+      <w:proofErr w:type="gramEnd"/>
+      <w:r>
+        <w:t xml:space="preserve">) </w:t>
       </w:r>
       <w:r>
         <w:t>-</w:t>
@@ -11685,7 +13735,21 @@
         <w:rPr>
           <w:color w:val="000000"/>
         </w:rPr>
-        <w:t>LSTAPPST^SDMAPI1(.RETURN)</w:t>
+        <w:t>LSTAPPST^</w:t>
+      </w:r>
+      <w:proofErr w:type="gramStart"/>
+      <w:r>
+        <w:rPr>
+          <w:color w:val="000000"/>
+        </w:rPr>
+        <w:t>SDMAPI1(</w:t>
+      </w:r>
+      <w:proofErr w:type="gramEnd"/>
+      <w:r>
+        <w:rPr>
+          <w:color w:val="000000"/>
+        </w:rPr>
+        <w:t>.RETURN)</w:t>
       </w:r>
     </w:p>
     <w:p>
@@ -11712,14 +13776,24 @@
         <w:rPr>
           <w:color w:val="000000"/>
         </w:rPr>
-        <w:t>[Required</w:t>
-      </w:r>
+        <w:t>[</w:t>
+      </w:r>
+      <w:proofErr w:type="spellStart"/>
+      <w:r>
+        <w:rPr>
+          <w:color w:val="000000"/>
+        </w:rPr>
+        <w:t>Required</w:t>
+      </w:r>
+      <w:proofErr w:type="gramStart"/>
       <w:r>
         <w:rPr>
           <w:color w:val="000000"/>
         </w:rPr>
         <w:t>,Array</w:t>
       </w:r>
+      <w:proofErr w:type="spellEnd"/>
+      <w:proofErr w:type="gramEnd"/>
       <w:r>
         <w:rPr>
           <w:color w:val="000000"/>
@@ -11743,7 +13817,21 @@
         <w:rPr>
           <w:color w:val="000000"/>
         </w:rPr>
-        <w:t xml:space="preserve">                                    RETURN(0) </w:t>
+        <w:t xml:space="preserve">                                    </w:t>
+      </w:r>
+      <w:proofErr w:type="gramStart"/>
+      <w:r>
+        <w:rPr>
+          <w:color w:val="000000"/>
+        </w:rPr>
+        <w:t>RETURN(</w:t>
+      </w:r>
+      <w:proofErr w:type="gramEnd"/>
+      <w:r>
+        <w:rPr>
+          <w:color w:val="000000"/>
+        </w:rPr>
+        <w:t xml:space="preserve">0) </w:t>
       </w:r>
       <w:r>
         <w:rPr>
@@ -11780,13 +13868,27 @@
         <w:rPr>
           <w:color w:val="000000"/>
         </w:rPr>
-        <w:t>                                    RETURN</w:t>
-      </w:r>
-      <w:r>
-        <w:rPr>
-          <w:color w:val="000000"/>
-        </w:rPr>
-        <w:t>(#</w:t>
+        <w:t xml:space="preserve">                                    </w:t>
+      </w:r>
+      <w:proofErr w:type="gramStart"/>
+      <w:r>
+        <w:rPr>
+          <w:color w:val="000000"/>
+        </w:rPr>
+        <w:t>RETURN</w:t>
+      </w:r>
+      <w:r>
+        <w:rPr>
+          <w:color w:val="000000"/>
+        </w:rPr>
+        <w:t>(</w:t>
+      </w:r>
+      <w:proofErr w:type="gramEnd"/>
+      <w:r>
+        <w:rPr>
+          <w:color w:val="000000"/>
+        </w:rPr>
+        <w:t>#</w:t>
       </w:r>
       <w:r>
         <w:rPr>
@@ -11798,8 +13900,16 @@
         <w:rPr>
           <w:color w:val="000000"/>
         </w:rPr>
-        <w:t>[String] code^display_name</w:t>
-      </w:r>
+        <w:t xml:space="preserve">[String] </w:t>
+      </w:r>
+      <w:proofErr w:type="spellStart"/>
+      <w:r>
+        <w:rPr>
+          <w:color w:val="000000"/>
+        </w:rPr>
+        <w:t>code^display_name</w:t>
+      </w:r>
+      <w:proofErr w:type="spellEnd"/>
     </w:p>
     <w:p>
       <w:pPr>
@@ -11815,12 +13925,14 @@
           <w:color w:val="000000"/>
         </w:rPr>
       </w:pPr>
+      <w:proofErr w:type="gramStart"/>
       <w:r>
         <w:rPr>
           <w:color w:val="000000"/>
         </w:rPr>
         <w:t>A Boolean value signaling if the call was successful or not.</w:t>
       </w:r>
+      <w:proofErr w:type="gramEnd"/>
     </w:p>
     <w:p>
       <w:pPr>
@@ -11860,13 +13972,21 @@
         <w:t>HLTP</w:t>
       </w:r>
       <w:r>
-        <w:t>^SDMAPI</w:t>
+        <w:t>^</w:t>
+      </w:r>
+      <w:proofErr w:type="gramStart"/>
+      <w:r>
+        <w:t>SDMAPI</w:t>
       </w:r>
       <w:r>
         <w:t>1</w:t>
       </w:r>
       <w:r>
-        <w:t xml:space="preserve">() </w:t>
+        <w:t>(</w:t>
+      </w:r>
+      <w:proofErr w:type="gramEnd"/>
+      <w:r>
+        <w:t xml:space="preserve">) </w:t>
       </w:r>
       <w:r>
         <w:t>-</w:t>
@@ -11943,7 +14063,21 @@
         <w:rPr>
           <w:color w:val="000000"/>
         </w:rPr>
-        <w:t>LSTHLTP^SDMAPI1(.RETURN)</w:t>
+        <w:t>LSTHLTP^</w:t>
+      </w:r>
+      <w:proofErr w:type="gramStart"/>
+      <w:r>
+        <w:rPr>
+          <w:color w:val="000000"/>
+        </w:rPr>
+        <w:t>SDMAPI1(</w:t>
+      </w:r>
+      <w:proofErr w:type="gramEnd"/>
+      <w:r>
+        <w:rPr>
+          <w:color w:val="000000"/>
+        </w:rPr>
+        <w:t>.RETURN)</w:t>
       </w:r>
     </w:p>
     <w:p>
@@ -11970,14 +14104,24 @@
         <w:rPr>
           <w:color w:val="000000"/>
         </w:rPr>
-        <w:t>[Required</w:t>
-      </w:r>
+        <w:t>[</w:t>
+      </w:r>
+      <w:proofErr w:type="spellStart"/>
+      <w:r>
+        <w:rPr>
+          <w:color w:val="000000"/>
+        </w:rPr>
+        <w:t>Required</w:t>
+      </w:r>
+      <w:proofErr w:type="gramStart"/>
       <w:r>
         <w:rPr>
           <w:color w:val="000000"/>
         </w:rPr>
         <w:t>,Array</w:t>
       </w:r>
+      <w:proofErr w:type="spellEnd"/>
+      <w:proofErr w:type="gramEnd"/>
       <w:r>
         <w:rPr>
           <w:color w:val="000000"/>
@@ -12001,7 +14145,21 @@
         <w:rPr>
           <w:color w:val="000000"/>
         </w:rPr>
-        <w:t xml:space="preserve">                                    RETURN(0) </w:t>
+        <w:t xml:space="preserve">                                    </w:t>
+      </w:r>
+      <w:proofErr w:type="gramStart"/>
+      <w:r>
+        <w:rPr>
+          <w:color w:val="000000"/>
+        </w:rPr>
+        <w:t>RETURN(</w:t>
+      </w:r>
+      <w:proofErr w:type="gramEnd"/>
+      <w:r>
+        <w:rPr>
+          <w:color w:val="000000"/>
+        </w:rPr>
+        <w:t xml:space="preserve">0) </w:t>
       </w:r>
       <w:r>
         <w:rPr>
@@ -12038,13 +14196,27 @@
         <w:rPr>
           <w:color w:val="000000"/>
         </w:rPr>
-        <w:t>                                    RETURN</w:t>
-      </w:r>
-      <w:r>
-        <w:rPr>
-          <w:color w:val="000000"/>
-        </w:rPr>
-        <w:t>(#</w:t>
+        <w:t xml:space="preserve">                                    </w:t>
+      </w:r>
+      <w:proofErr w:type="gramStart"/>
+      <w:r>
+        <w:rPr>
+          <w:color w:val="000000"/>
+        </w:rPr>
+        <w:t>RETURN</w:t>
+      </w:r>
+      <w:r>
+        <w:rPr>
+          <w:color w:val="000000"/>
+        </w:rPr>
+        <w:t>(</w:t>
+      </w:r>
+      <w:proofErr w:type="gramEnd"/>
+      <w:r>
+        <w:rPr>
+          <w:color w:val="000000"/>
+        </w:rPr>
+        <w:t>#</w:t>
       </w:r>
       <w:r>
         <w:rPr>
@@ -12056,8 +14228,16 @@
         <w:rPr>
           <w:color w:val="000000"/>
         </w:rPr>
-        <w:t>[String] code^display_name</w:t>
-      </w:r>
+        <w:t xml:space="preserve">[String] </w:t>
+      </w:r>
+      <w:proofErr w:type="spellStart"/>
+      <w:r>
+        <w:rPr>
+          <w:color w:val="000000"/>
+        </w:rPr>
+        <w:t>code^display_name</w:t>
+      </w:r>
+      <w:proofErr w:type="spellEnd"/>
     </w:p>
     <w:p>
       <w:pPr>
@@ -12073,12 +14253,14 @@
           <w:color w:val="000000"/>
         </w:rPr>
       </w:pPr>
+      <w:proofErr w:type="gramStart"/>
       <w:r>
         <w:rPr>
           <w:color w:val="000000"/>
         </w:rPr>
         <w:t>A Boolean value signaling if the call was successful or not.</w:t>
       </w:r>
+      <w:proofErr w:type="gramEnd"/>
     </w:p>
     <w:p>
       <w:pPr>
@@ -12118,13 +14300,21 @@
         <w:t>CRSNS</w:t>
       </w:r>
       <w:r>
-        <w:t>^SDMAPI</w:t>
+        <w:t>^</w:t>
+      </w:r>
+      <w:proofErr w:type="gramStart"/>
+      <w:r>
+        <w:t>SDMAPI</w:t>
       </w:r>
       <w:r>
         <w:t>1</w:t>
       </w:r>
       <w:r>
-        <w:t xml:space="preserve">() </w:t>
+        <w:t>(</w:t>
+      </w:r>
+      <w:proofErr w:type="gramEnd"/>
+      <w:r>
+        <w:t xml:space="preserve">) </w:t>
       </w:r>
       <w:r>
         <w:t>-</w:t>
@@ -12185,7 +14375,21 @@
         <w:rPr>
           <w:color w:val="000000"/>
         </w:rPr>
-        <w:t>LSTCRSNS^SDMAPI1(.RETURN,SEARCH,START,NUMBER)</w:t>
+        <w:t>LSTCRSNS^</w:t>
+      </w:r>
+      <w:proofErr w:type="gramStart"/>
+      <w:r>
+        <w:rPr>
+          <w:color w:val="000000"/>
+        </w:rPr>
+        <w:t>SDMAPI1(</w:t>
+      </w:r>
+      <w:proofErr w:type="gramEnd"/>
+      <w:r>
+        <w:rPr>
+          <w:color w:val="000000"/>
+        </w:rPr>
+        <w:t>.RETURN,SEARCH,START,NUMBER)</w:t>
       </w:r>
     </w:p>
     <w:p>
@@ -12212,14 +14416,24 @@
         <w:rPr>
           <w:color w:val="000000"/>
         </w:rPr>
-        <w:t>[Required</w:t>
-      </w:r>
+        <w:t>[</w:t>
+      </w:r>
+      <w:proofErr w:type="spellStart"/>
+      <w:r>
+        <w:rPr>
+          <w:color w:val="000000"/>
+        </w:rPr>
+        <w:t>Required</w:t>
+      </w:r>
+      <w:proofErr w:type="gramStart"/>
       <w:r>
         <w:rPr>
           <w:color w:val="000000"/>
         </w:rPr>
         <w:t>,Array</w:t>
       </w:r>
+      <w:proofErr w:type="spellEnd"/>
+      <w:proofErr w:type="gramEnd"/>
       <w:r>
         <w:rPr>
           <w:color w:val="000000"/>
@@ -12243,7 +14457,21 @@
         <w:rPr>
           <w:color w:val="000000"/>
         </w:rPr>
-        <w:t xml:space="preserve">                                    RETURN(0) </w:t>
+        <w:t xml:space="preserve">                                    </w:t>
+      </w:r>
+      <w:proofErr w:type="gramStart"/>
+      <w:r>
+        <w:rPr>
+          <w:color w:val="000000"/>
+        </w:rPr>
+        <w:t>RETURN(</w:t>
+      </w:r>
+      <w:proofErr w:type="gramEnd"/>
+      <w:r>
+        <w:rPr>
+          <w:color w:val="000000"/>
+        </w:rPr>
+        <w:t xml:space="preserve">0) </w:t>
       </w:r>
       <w:r>
         <w:rPr>
@@ -12255,7 +14483,35 @@
         <w:rPr>
           <w:color w:val="000000"/>
         </w:rPr>
-        <w:t xml:space="preserve"> # of entries found^maximum requested^any more?^flags</w:t>
+        <w:t xml:space="preserve"> # of entries </w:t>
+      </w:r>
+      <w:proofErr w:type="spellStart"/>
+      <w:r>
+        <w:rPr>
+          <w:color w:val="000000"/>
+        </w:rPr>
+        <w:t>found^maximum</w:t>
+      </w:r>
+      <w:proofErr w:type="spellEnd"/>
+      <w:r>
+        <w:rPr>
+          <w:color w:val="000000"/>
+        </w:rPr>
+        <w:t xml:space="preserve"> requested^</w:t>
+      </w:r>
+      <w:proofErr w:type="spellStart"/>
+      <w:r>
+        <w:rPr>
+          <w:color w:val="000000"/>
+        </w:rPr>
+        <w:t>any more</w:t>
+      </w:r>
+      <w:proofErr w:type="spellEnd"/>
+      <w:r>
+        <w:rPr>
+          <w:color w:val="000000"/>
+        </w:rPr>
+        <w:t>?^flags</w:t>
       </w:r>
     </w:p>
     <w:p>
@@ -12269,7 +14525,21 @@
         <w:rPr>
           <w:color w:val="000000"/>
         </w:rPr>
-        <w:t>(consistent with LIST^DIC header node)</w:t>
+        <w:t>(</w:t>
+      </w:r>
+      <w:proofErr w:type="gramStart"/>
+      <w:r>
+        <w:rPr>
+          <w:color w:val="000000"/>
+        </w:rPr>
+        <w:t>consistent</w:t>
+      </w:r>
+      <w:proofErr w:type="gramEnd"/>
+      <w:r>
+        <w:rPr>
+          <w:color w:val="000000"/>
+        </w:rPr>
+        <w:t xml:space="preserve"> with LIST^DIC header node)</w:t>
       </w:r>
     </w:p>
     <w:p>
@@ -12288,7 +14558,21 @@
         <w:rPr>
           <w:color w:val="000000"/>
         </w:rPr>
-        <w:t>                      RETURN(#</w:t>
+        <w:t xml:space="preserve">                      </w:t>
+      </w:r>
+      <w:proofErr w:type="gramStart"/>
+      <w:r>
+        <w:rPr>
+          <w:color w:val="000000"/>
+        </w:rPr>
+        <w:t>RETURN(</w:t>
+      </w:r>
+      <w:proofErr w:type="gramEnd"/>
+      <w:r>
+        <w:rPr>
+          <w:color w:val="000000"/>
+        </w:rPr>
+        <w:t>#</w:t>
       </w:r>
       <w:r>
         <w:rPr>
@@ -12343,7 +14627,21 @@
         <w:rPr>
           <w:color w:val="000000"/>
         </w:rPr>
-        <w:t>                      RETURN(#</w:t>
+        <w:t xml:space="preserve">                      </w:t>
+      </w:r>
+      <w:proofErr w:type="gramStart"/>
+      <w:r>
+        <w:rPr>
+          <w:color w:val="000000"/>
+        </w:rPr>
+        <w:t>RETURN(</w:t>
+      </w:r>
+      <w:proofErr w:type="gramEnd"/>
+      <w:r>
+        <w:rPr>
+          <w:color w:val="000000"/>
+        </w:rPr>
+        <w:t>#</w:t>
       </w:r>
       <w:r>
         <w:rPr>
@@ -12388,18 +14686,22 @@
         </w:rPr>
         <w:t>[</w:t>
       </w:r>
+      <w:proofErr w:type="spellStart"/>
       <w:r>
         <w:rPr>
           <w:color w:val="000000"/>
         </w:rPr>
         <w:t>Optional</w:t>
       </w:r>
+      <w:proofErr w:type="gramStart"/>
       <w:r>
         <w:rPr>
           <w:color w:val="000000"/>
         </w:rPr>
         <w:t>,String</w:t>
       </w:r>
+      <w:proofErr w:type="spellEnd"/>
+      <w:proofErr w:type="gramEnd"/>
       <w:r>
         <w:rPr>
           <w:color w:val="000000"/>
@@ -12431,18 +14733,22 @@
         </w:rPr>
         <w:t>[</w:t>
       </w:r>
+      <w:proofErr w:type="spellStart"/>
       <w:r>
         <w:rPr>
           <w:color w:val="000000"/>
         </w:rPr>
         <w:t>Optional</w:t>
       </w:r>
+      <w:proofErr w:type="gramStart"/>
       <w:r>
         <w:rPr>
           <w:color w:val="000000"/>
         </w:rPr>
         <w:t>,Numeric</w:t>
       </w:r>
+      <w:proofErr w:type="spellEnd"/>
+      <w:proofErr w:type="gramEnd"/>
       <w:r>
         <w:rPr>
           <w:color w:val="000000"/>
@@ -12474,18 +14780,22 @@
         </w:rPr>
         <w:t>[</w:t>
       </w:r>
+      <w:proofErr w:type="spellStart"/>
       <w:r>
         <w:rPr>
           <w:color w:val="000000"/>
         </w:rPr>
         <w:t>Optional</w:t>
       </w:r>
+      <w:proofErr w:type="gramStart"/>
       <w:r>
         <w:rPr>
           <w:color w:val="000000"/>
         </w:rPr>
         <w:t>,Numeric</w:t>
       </w:r>
+      <w:proofErr w:type="spellEnd"/>
+      <w:proofErr w:type="gramEnd"/>
       <w:r>
         <w:rPr>
           <w:color w:val="000000"/>
@@ -12513,12 +14823,14 @@
           <w:color w:val="000000"/>
         </w:rPr>
       </w:pPr>
+      <w:proofErr w:type="gramStart"/>
       <w:r>
         <w:rPr>
           <w:color w:val="000000"/>
         </w:rPr>
         <w:t>A Boolean value signaling if the call was successful or not.</w:t>
       </w:r>
+      <w:proofErr w:type="gramEnd"/>
     </w:p>
     <w:p>
       <w:pPr>
@@ -12558,13 +14870,21 @@
         <w:t>SRT</w:t>
       </w:r>
       <w:r>
-        <w:t>^SDMAPI</w:t>
+        <w:t>^</w:t>
+      </w:r>
+      <w:proofErr w:type="gramStart"/>
+      <w:r>
+        <w:t>SDMAPI</w:t>
       </w:r>
       <w:r>
         <w:t>1</w:t>
       </w:r>
       <w:r>
-        <w:t xml:space="preserve">() </w:t>
+        <w:t>(</w:t>
+      </w:r>
+      <w:proofErr w:type="gramEnd"/>
+      <w:r>
+        <w:t xml:space="preserve">) </w:t>
       </w:r>
       <w:r>
         <w:t>-</w:t>
@@ -12625,7 +14945,21 @@
         <w:rPr>
           <w:color w:val="000000"/>
         </w:rPr>
-        <w:t>LSTSRT^SDMAPI1(.RETURN)</w:t>
+        <w:t>LSTSRT^</w:t>
+      </w:r>
+      <w:proofErr w:type="gramStart"/>
+      <w:r>
+        <w:rPr>
+          <w:color w:val="000000"/>
+        </w:rPr>
+        <w:t>SDMAPI1(</w:t>
+      </w:r>
+      <w:proofErr w:type="gramEnd"/>
+      <w:r>
+        <w:rPr>
+          <w:color w:val="000000"/>
+        </w:rPr>
+        <w:t>.RETURN)</w:t>
       </w:r>
     </w:p>
     <w:p>
@@ -12653,14 +14987,24 @@
         <w:rPr>
           <w:color w:val="000000"/>
         </w:rPr>
-        <w:t>[Required</w:t>
-      </w:r>
+        <w:t>[</w:t>
+      </w:r>
+      <w:proofErr w:type="spellStart"/>
+      <w:r>
+        <w:rPr>
+          <w:color w:val="000000"/>
+        </w:rPr>
+        <w:t>Required</w:t>
+      </w:r>
+      <w:proofErr w:type="gramStart"/>
       <w:r>
         <w:rPr>
           <w:color w:val="000000"/>
         </w:rPr>
         <w:t>,Array</w:t>
       </w:r>
+      <w:proofErr w:type="spellEnd"/>
+      <w:proofErr w:type="gramEnd"/>
       <w:r>
         <w:rPr>
           <w:color w:val="000000"/>
@@ -12684,7 +15028,21 @@
         <w:rPr>
           <w:color w:val="000000"/>
         </w:rPr>
-        <w:t xml:space="preserve">                                    RETURN(0) </w:t>
+        <w:t xml:space="preserve">                                    </w:t>
+      </w:r>
+      <w:proofErr w:type="gramStart"/>
+      <w:r>
+        <w:rPr>
+          <w:color w:val="000000"/>
+        </w:rPr>
+        <w:t>RETURN(</w:t>
+      </w:r>
+      <w:proofErr w:type="gramEnd"/>
+      <w:r>
+        <w:rPr>
+          <w:color w:val="000000"/>
+        </w:rPr>
+        <w:t xml:space="preserve">0) </w:t>
       </w:r>
       <w:r>
         <w:rPr>
@@ -12721,13 +15079,27 @@
         <w:rPr>
           <w:color w:val="000000"/>
         </w:rPr>
-        <w:t>                                    RETURN</w:t>
-      </w:r>
-      <w:r>
-        <w:rPr>
-          <w:color w:val="000000"/>
-        </w:rPr>
-        <w:t>(#</w:t>
+        <w:t xml:space="preserve">                                    </w:t>
+      </w:r>
+      <w:proofErr w:type="gramStart"/>
+      <w:r>
+        <w:rPr>
+          <w:color w:val="000000"/>
+        </w:rPr>
+        <w:t>RETURN</w:t>
+      </w:r>
+      <w:r>
+        <w:rPr>
+          <w:color w:val="000000"/>
+        </w:rPr>
+        <w:t>(</w:t>
+      </w:r>
+      <w:proofErr w:type="gramEnd"/>
+      <w:r>
+        <w:rPr>
+          <w:color w:val="000000"/>
+        </w:rPr>
+        <w:t>#</w:t>
       </w:r>
       <w:r>
         <w:rPr>
@@ -12739,8 +15111,16 @@
         <w:rPr>
           <w:color w:val="000000"/>
         </w:rPr>
-        <w:t>[String] code^display_name</w:t>
-      </w:r>
+        <w:t xml:space="preserve">[String] </w:t>
+      </w:r>
+      <w:proofErr w:type="spellStart"/>
+      <w:r>
+        <w:rPr>
+          <w:color w:val="000000"/>
+        </w:rPr>
+        <w:t>code^display_name</w:t>
+      </w:r>
+      <w:proofErr w:type="spellEnd"/>
     </w:p>
     <w:p>
       <w:pPr>
@@ -12756,12 +15136,14 @@
           <w:color w:val="000000"/>
         </w:rPr>
       </w:pPr>
+      <w:proofErr w:type="gramStart"/>
       <w:r>
         <w:rPr>
           <w:color w:val="000000"/>
         </w:rPr>
         <w:t>A Boolean value signaling if the call was successful or not.</w:t>
       </w:r>
+      <w:proofErr w:type="gramEnd"/>
     </w:p>
     <w:p>
       <w:pPr>
@@ -12803,11 +15185,16 @@
       <w:r>
         <w:t>^</w:t>
       </w:r>
+      <w:proofErr w:type="gramStart"/>
       <w:r>
         <w:t>DGSAAPI</w:t>
       </w:r>
       <w:r>
-        <w:t xml:space="preserve">() </w:t>
+        <w:t>(</w:t>
+      </w:r>
+      <w:proofErr w:type="gramEnd"/>
+      <w:r>
+        <w:t xml:space="preserve">) </w:t>
       </w:r>
       <w:r>
         <w:t>-</w:t>
@@ -12898,7 +15285,21 @@
         <w:rPr>
           <w:color w:val="000000"/>
         </w:rPr>
-        <w:t>(.RETURN,SEARCH,START,NUMBER)</w:t>
+        <w:t>(.RETURN</w:t>
+      </w:r>
+      <w:proofErr w:type="gramStart"/>
+      <w:r>
+        <w:rPr>
+          <w:color w:val="000000"/>
+        </w:rPr>
+        <w:t>,SEARCH,START,NUMBER</w:t>
+      </w:r>
+      <w:proofErr w:type="gramEnd"/>
+      <w:r>
+        <w:rPr>
+          <w:color w:val="000000"/>
+        </w:rPr>
+        <w:t>)</w:t>
       </w:r>
     </w:p>
     <w:p>
@@ -12919,14 +15320,24 @@
         <w:rPr>
           <w:color w:val="000000"/>
         </w:rPr>
-        <w:t>.RETURN                  [Required</w:t>
-      </w:r>
+        <w:t>.RETURN                  [</w:t>
+      </w:r>
+      <w:proofErr w:type="spellStart"/>
+      <w:r>
+        <w:rPr>
+          <w:color w:val="000000"/>
+        </w:rPr>
+        <w:t>Required</w:t>
+      </w:r>
+      <w:proofErr w:type="gramStart"/>
       <w:r>
         <w:rPr>
           <w:color w:val="000000"/>
         </w:rPr>
         <w:t>,Array</w:t>
       </w:r>
+      <w:proofErr w:type="spellEnd"/>
+      <w:proofErr w:type="gramEnd"/>
       <w:r>
         <w:rPr>
           <w:color w:val="000000"/>
@@ -12950,7 +15361,21 @@
         <w:rPr>
           <w:color w:val="000000"/>
         </w:rPr>
-        <w:t xml:space="preserve">                                    RETURN(0) </w:t>
+        <w:t xml:space="preserve">                                    </w:t>
+      </w:r>
+      <w:proofErr w:type="gramStart"/>
+      <w:r>
+        <w:rPr>
+          <w:color w:val="000000"/>
+        </w:rPr>
+        <w:t>RETURN(</w:t>
+      </w:r>
+      <w:proofErr w:type="gramEnd"/>
+      <w:r>
+        <w:rPr>
+          <w:color w:val="000000"/>
+        </w:rPr>
+        <w:t xml:space="preserve">0) </w:t>
       </w:r>
       <w:r>
         <w:rPr>
@@ -12987,8 +15412,16 @@
         <w:rPr>
           <w:color w:val="000000"/>
         </w:rPr>
-        <w:t>                                    RETURN(</w:t>
-      </w:r>
+        <w:t xml:space="preserve">                                    </w:t>
+      </w:r>
+      <w:proofErr w:type="gramStart"/>
+      <w:r>
+        <w:rPr>
+          <w:color w:val="000000"/>
+        </w:rPr>
+        <w:t>RETURN(</w:t>
+      </w:r>
+      <w:proofErr w:type="gramEnd"/>
       <w:r>
         <w:rPr>
           <w:color w:val="000000"/>
@@ -13005,8 +15438,16 @@
         <w:rPr>
           <w:color w:val="000000"/>
         </w:rPr>
-        <w:t>[String] IEN^name</w:t>
-      </w:r>
+        <w:t xml:space="preserve">[String] </w:t>
+      </w:r>
+      <w:proofErr w:type="spellStart"/>
+      <w:r>
+        <w:rPr>
+          <w:color w:val="000000"/>
+        </w:rPr>
+        <w:t>IEN^name</w:t>
+      </w:r>
+      <w:proofErr w:type="spellEnd"/>
     </w:p>
     <w:p>
       <w:pPr>
@@ -13020,18 +15461,22 @@
         </w:rPr>
         <w:t>SEARCH                    [</w:t>
       </w:r>
+      <w:proofErr w:type="spellStart"/>
       <w:r>
         <w:rPr>
           <w:color w:val="000000"/>
         </w:rPr>
         <w:t>Optional</w:t>
       </w:r>
+      <w:proofErr w:type="gramStart"/>
       <w:r>
         <w:rPr>
           <w:color w:val="000000"/>
         </w:rPr>
         <w:t>,String</w:t>
       </w:r>
+      <w:proofErr w:type="spellEnd"/>
+      <w:proofErr w:type="gramEnd"/>
       <w:r>
         <w:rPr>
           <w:color w:val="000000"/>
@@ -13057,18 +15502,22 @@
         </w:rPr>
         <w:t>START                       [</w:t>
       </w:r>
+      <w:proofErr w:type="spellStart"/>
       <w:r>
         <w:rPr>
           <w:color w:val="000000"/>
         </w:rPr>
         <w:t>Optional</w:t>
       </w:r>
+      <w:proofErr w:type="gramStart"/>
       <w:r>
         <w:rPr>
           <w:color w:val="000000"/>
         </w:rPr>
         <w:t>,Numeric</w:t>
       </w:r>
+      <w:proofErr w:type="spellEnd"/>
+      <w:proofErr w:type="gramEnd"/>
       <w:r>
         <w:rPr>
           <w:color w:val="000000"/>
@@ -13094,18 +15543,22 @@
         </w:rPr>
         <w:t>NUMBER                  [</w:t>
       </w:r>
+      <w:proofErr w:type="spellStart"/>
       <w:r>
         <w:rPr>
           <w:color w:val="000000"/>
         </w:rPr>
         <w:t>Optional</w:t>
       </w:r>
+      <w:proofErr w:type="gramStart"/>
       <w:r>
         <w:rPr>
           <w:color w:val="000000"/>
         </w:rPr>
         <w:t>,Numeric</w:t>
       </w:r>
+      <w:proofErr w:type="spellEnd"/>
+      <w:proofErr w:type="gramEnd"/>
       <w:r>
         <w:rPr>
           <w:color w:val="000000"/>
@@ -13133,12 +15586,14 @@
           <w:color w:val="000000"/>
         </w:rPr>
       </w:pPr>
+      <w:proofErr w:type="gramStart"/>
       <w:r>
         <w:rPr>
           <w:color w:val="000000"/>
         </w:rPr>
         <w:t>A Boolean value signaling if the call was successful or not.</w:t>
       </w:r>
+      <w:proofErr w:type="gramEnd"/>
     </w:p>
     <w:p>
       <w:pPr>
@@ -13212,13 +15667,21 @@
         <w:t>LIST</w:t>
       </w:r>
       <w:r>
-        <w:t>^SD</w:t>
+        <w:t>^</w:t>
+      </w:r>
+      <w:proofErr w:type="gramStart"/>
+      <w:r>
+        <w:t>SD</w:t>
       </w:r>
       <w:r>
         <w:t>WLAPI1</w:t>
       </w:r>
       <w:r>
-        <w:t xml:space="preserve">() </w:t>
+        <w:t>(</w:t>
+      </w:r>
+      <w:proofErr w:type="gramEnd"/>
+      <w:r>
+        <w:t xml:space="preserve">) </w:t>
       </w:r>
       <w:r>
         <w:t>-</w:t>
@@ -13258,7 +15721,14 @@
         <w:rPr>
           <w:color w:val="000000"/>
         </w:rPr>
-        <w:t xml:space="preserve"> list of </w:t>
+        <w:t xml:space="preserve"> list </w:t>
+      </w:r>
+      <w:proofErr w:type="gramStart"/>
+      <w:r>
+        <w:rPr>
+          <w:color w:val="000000"/>
+        </w:rPr>
+        <w:t xml:space="preserve">of </w:t>
       </w:r>
       <w:r>
         <w:rPr>
@@ -13266,6 +15736,7 @@
         </w:rPr>
         <w:t>a patient EWL entries</w:t>
       </w:r>
+      <w:proofErr w:type="gramEnd"/>
       <w:r>
         <w:rPr>
           <w:color w:val="000000"/>
@@ -13309,7 +15780,21 @@
         <w:rPr>
           <w:color w:val="000000"/>
         </w:rPr>
-        <w:t>^SDWLAPI1(.RETURN</w:t>
+        <w:t>^</w:t>
+      </w:r>
+      <w:proofErr w:type="gramStart"/>
+      <w:r>
+        <w:rPr>
+          <w:color w:val="000000"/>
+        </w:rPr>
+        <w:t>SDWLAPI1(</w:t>
+      </w:r>
+      <w:proofErr w:type="gramEnd"/>
+      <w:r>
+        <w:rPr>
+          <w:color w:val="000000"/>
+        </w:rPr>
+        <w:t>.RETURN</w:t>
       </w:r>
       <w:r>
         <w:rPr>
@@ -13357,18 +15842,22 @@
         </w:rPr>
         <w:t>[</w:t>
       </w:r>
+      <w:proofErr w:type="spellStart"/>
       <w:r>
         <w:rPr>
           <w:color w:val="000000"/>
         </w:rPr>
         <w:t>Required</w:t>
       </w:r>
+      <w:proofErr w:type="gramStart"/>
       <w:r>
         <w:rPr>
           <w:color w:val="000000"/>
         </w:rPr>
         <w:t>,Numeric</w:t>
       </w:r>
+      <w:proofErr w:type="spellEnd"/>
+      <w:proofErr w:type="gramEnd"/>
       <w:r>
         <w:rPr>
           <w:color w:val="000000"/>
@@ -13473,8 +15962,15 @@
           <w:color w:val="000000"/>
         </w:rPr>
         <w:tab/>
+      </w:r>
+      <w:proofErr w:type="gramStart"/>
+      <w:r>
+        <w:rPr>
+          <w:color w:val="000000"/>
+        </w:rPr>
         <w:t>RETURN(</w:t>
       </w:r>
+      <w:proofErr w:type="gramEnd"/>
       <w:r>
         <w:rPr>
           <w:color w:val="000000"/>
@@ -13524,7 +16020,20 @@
           <w:color w:val="000000"/>
         </w:rPr>
         <w:tab/>
-        <w:t>RETURN(#,"IEN")</w:t>
+      </w:r>
+      <w:proofErr w:type="gramStart"/>
+      <w:r>
+        <w:rPr>
+          <w:color w:val="000000"/>
+        </w:rPr>
+        <w:t>RETURN(</w:t>
+      </w:r>
+      <w:proofErr w:type="gramEnd"/>
+      <w:r>
+        <w:rPr>
+          <w:color w:val="000000"/>
+        </w:rPr>
+        <w:t>#,"IEN")</w:t>
       </w:r>
       <w:r>
         <w:rPr>
@@ -13570,11 +16079,19 @@
         </w:rPr>
         <w:tab/>
       </w:r>
-      <w:r>
-        <w:rPr>
-          <w:color w:val="000000"/>
-        </w:rPr>
-        <w:t>RETURN(#,"INSTITUTION")</w:t>
+      <w:proofErr w:type="gramStart"/>
+      <w:r>
+        <w:rPr>
+          <w:color w:val="000000"/>
+        </w:rPr>
+        <w:t>RETURN(</w:t>
+      </w:r>
+      <w:proofErr w:type="gramEnd"/>
+      <w:r>
+        <w:rPr>
+          <w:color w:val="000000"/>
+        </w:rPr>
+        <w:t>#,"INSTITUTION")</w:t>
       </w:r>
       <w:r>
         <w:rPr>
@@ -13614,24 +16131,46 @@
         </w:rPr>
         <w:tab/>
       </w:r>
-      <w:r>
-        <w:rPr>
-          <w:color w:val="000000"/>
-        </w:rPr>
-        <w:t>RETURN(#,"ORIGDT")</w:t>
-      </w:r>
-      <w:r>
-        <w:rPr>
-          <w:color w:val="000000"/>
-        </w:rPr>
-        <w:tab/>
-      </w:r>
-      <w:r>
-        <w:rPr>
-          <w:color w:val="000000"/>
-        </w:rPr>
-        <w:tab/>
-        <w:t xml:space="preserve">[DateTime] </w:t>
+      <w:proofErr w:type="gramStart"/>
+      <w:r>
+        <w:rPr>
+          <w:color w:val="000000"/>
+        </w:rPr>
+        <w:t>RETURN(</w:t>
+      </w:r>
+      <w:proofErr w:type="gramEnd"/>
+      <w:r>
+        <w:rPr>
+          <w:color w:val="000000"/>
+        </w:rPr>
+        <w:t>#,"ORIGDT")</w:t>
+      </w:r>
+      <w:r>
+        <w:rPr>
+          <w:color w:val="000000"/>
+        </w:rPr>
+        <w:tab/>
+      </w:r>
+      <w:r>
+        <w:rPr>
+          <w:color w:val="000000"/>
+        </w:rPr>
+        <w:tab/>
+        <w:t>[</w:t>
+      </w:r>
+      <w:proofErr w:type="spellStart"/>
+      <w:r>
+        <w:rPr>
+          <w:color w:val="000000"/>
+        </w:rPr>
+        <w:t>DateTime</w:t>
+      </w:r>
+      <w:proofErr w:type="spellEnd"/>
+      <w:r>
+        <w:rPr>
+          <w:color w:val="000000"/>
+        </w:rPr>
+        <w:t xml:space="preserve">] </w:t>
       </w:r>
       <w:r>
         <w:rPr>
@@ -13663,7 +16202,20 @@
           <w:color w:val="000000"/>
         </w:rPr>
         <w:tab/>
-        <w:t>RETURN(#,"PRIORITY")</w:t>
+      </w:r>
+      <w:proofErr w:type="gramStart"/>
+      <w:r>
+        <w:rPr>
+          <w:color w:val="000000"/>
+        </w:rPr>
+        <w:t>RETURN(</w:t>
+      </w:r>
+      <w:proofErr w:type="gramEnd"/>
+      <w:r>
+        <w:rPr>
+          <w:color w:val="000000"/>
+        </w:rPr>
+        <w:t>#,"PRIORITY")</w:t>
       </w:r>
       <w:r>
         <w:rPr>
@@ -13714,7 +16266,20 @@
           <w:color w:val="000000"/>
         </w:rPr>
         <w:tab/>
-        <w:t>RETURN(#,"STATUS")</w:t>
+      </w:r>
+      <w:proofErr w:type="gramStart"/>
+      <w:r>
+        <w:rPr>
+          <w:color w:val="000000"/>
+        </w:rPr>
+        <w:t>RETURN(</w:t>
+      </w:r>
+      <w:proofErr w:type="gramEnd"/>
+      <w:r>
+        <w:rPr>
+          <w:color w:val="000000"/>
+        </w:rPr>
+        <w:t>#,"STATUS")</w:t>
       </w:r>
       <w:r>
         <w:rPr>
@@ -13766,11 +16331,19 @@
         </w:rPr>
         <w:tab/>
       </w:r>
-      <w:r>
-        <w:rPr>
-          <w:color w:val="000000"/>
-        </w:rPr>
-        <w:t>RETURN(#,"WAITFOR")</w:t>
+      <w:proofErr w:type="gramStart"/>
+      <w:r>
+        <w:rPr>
+          <w:color w:val="000000"/>
+        </w:rPr>
+        <w:t>RETURN(</w:t>
+      </w:r>
+      <w:proofErr w:type="gramEnd"/>
+      <w:r>
+        <w:rPr>
+          <w:color w:val="000000"/>
+        </w:rPr>
+        <w:t>#,"WAITFOR")</w:t>
       </w:r>
       <w:r>
         <w:rPr>
@@ -13948,11 +16521,19 @@
         </w:rPr>
         <w:tab/>
       </w:r>
-      <w:r>
-        <w:rPr>
-          <w:color w:val="000000"/>
-        </w:rPr>
-        <w:t>RETURN(#,"WLTYPE")</w:t>
+      <w:proofErr w:type="gramStart"/>
+      <w:r>
+        <w:rPr>
+          <w:color w:val="000000"/>
+        </w:rPr>
+        <w:t>RETURN(</w:t>
+      </w:r>
+      <w:proofErr w:type="gramEnd"/>
+      <w:r>
+        <w:rPr>
+          <w:color w:val="000000"/>
+        </w:rPr>
+        <w:t>#,"WLTYPE")</w:t>
       </w:r>
       <w:r>
         <w:rPr>
@@ -14004,18 +16585,22 @@
         </w:rPr>
         <w:t>[</w:t>
       </w:r>
+      <w:proofErr w:type="spellStart"/>
       <w:r>
         <w:rPr>
           <w:color w:val="000000"/>
         </w:rPr>
         <w:t>Required</w:t>
       </w:r>
+      <w:proofErr w:type="gramStart"/>
       <w:r>
         <w:rPr>
           <w:color w:val="000000"/>
         </w:rPr>
         <w:t>,Numeric</w:t>
       </w:r>
+      <w:proofErr w:type="spellEnd"/>
+      <w:proofErr w:type="gramEnd"/>
       <w:r>
         <w:rPr>
           <w:color w:val="000000"/>
@@ -14071,18 +16656,22 @@
         </w:rPr>
         <w:t>[</w:t>
       </w:r>
+      <w:proofErr w:type="spellStart"/>
       <w:r>
         <w:rPr>
           <w:color w:val="000000"/>
         </w:rPr>
         <w:t>Optional</w:t>
       </w:r>
+      <w:proofErr w:type="gramStart"/>
       <w:r>
         <w:rPr>
           <w:color w:val="000000"/>
         </w:rPr>
         <w:t>,String</w:t>
       </w:r>
+      <w:proofErr w:type="spellEnd"/>
+      <w:proofErr w:type="gramEnd"/>
       <w:r>
         <w:rPr>
           <w:color w:val="000000"/>
@@ -14138,18 +16727,22 @@
         </w:rPr>
         <w:t>[</w:t>
       </w:r>
+      <w:proofErr w:type="spellStart"/>
       <w:r>
         <w:rPr>
           <w:color w:val="000000"/>
         </w:rPr>
         <w:t>Optional</w:t>
       </w:r>
+      <w:proofErr w:type="gramStart"/>
       <w:r>
         <w:rPr>
           <w:color w:val="000000"/>
         </w:rPr>
         <w:t>,DateTime</w:t>
       </w:r>
+      <w:proofErr w:type="spellEnd"/>
+      <w:proofErr w:type="gramEnd"/>
       <w:r>
         <w:rPr>
           <w:color w:val="000000"/>
@@ -14194,18 +16787,22 @@
         <w:tab/>
         <w:t>[</w:t>
       </w:r>
+      <w:proofErr w:type="spellStart"/>
       <w:r>
         <w:rPr>
           <w:color w:val="000000"/>
         </w:rPr>
         <w:t>Optional</w:t>
       </w:r>
+      <w:proofErr w:type="gramStart"/>
       <w:r>
         <w:rPr>
           <w:color w:val="000000"/>
         </w:rPr>
         <w:t>,DateTime</w:t>
       </w:r>
+      <w:proofErr w:type="spellEnd"/>
+      <w:proofErr w:type="gramEnd"/>
       <w:r>
         <w:rPr>
           <w:color w:val="000000"/>
@@ -14233,12 +16830,14 @@
           <w:color w:val="000000"/>
         </w:rPr>
       </w:pPr>
+      <w:proofErr w:type="gramStart"/>
       <w:r>
         <w:rPr>
           <w:color w:val="000000"/>
         </w:rPr>
         <w:t>A Boolean value signaling if the call was successful or not.</w:t>
       </w:r>
+      <w:proofErr w:type="gramEnd"/>
     </w:p>
     <w:p>
       <w:pPr>
@@ -14287,13 +16886,21 @@
         <w:t>$$DETAIL</w:t>
       </w:r>
       <w:r>
-        <w:t>^SD</w:t>
+        <w:t>^</w:t>
+      </w:r>
+      <w:proofErr w:type="gramStart"/>
+      <w:r>
+        <w:t>SD</w:t>
       </w:r>
       <w:r>
         <w:t>WLAPI1</w:t>
       </w:r>
       <w:r>
-        <w:t xml:space="preserve">() </w:t>
+        <w:t>(</w:t>
+      </w:r>
+      <w:proofErr w:type="gramEnd"/>
+      <w:r>
+        <w:t xml:space="preserve">) </w:t>
       </w:r>
       <w:r>
         <w:t>–</w:t>
@@ -14354,7 +16961,21 @@
         <w:rPr>
           <w:color w:val="000000"/>
         </w:rPr>
-        <w:t>DETAIL^SDWLAPI1(.RETURN</w:t>
+        <w:t>DETAIL^</w:t>
+      </w:r>
+      <w:proofErr w:type="gramStart"/>
+      <w:r>
+        <w:rPr>
+          <w:color w:val="000000"/>
+        </w:rPr>
+        <w:t>SDWLAPI1(</w:t>
+      </w:r>
+      <w:proofErr w:type="gramEnd"/>
+      <w:r>
+        <w:rPr>
+          <w:color w:val="000000"/>
+        </w:rPr>
+        <w:t>.RETURN</w:t>
       </w:r>
       <w:r>
         <w:rPr>
@@ -14415,11 +17036,19 @@
           <w:color w:val="000000"/>
         </w:rPr>
       </w:pPr>
-      <w:r>
-        <w:rPr>
-          <w:color w:val="000000"/>
-        </w:rPr>
-        <w:t>RETURN("APPTCLERK")</w:t>
+      <w:proofErr w:type="gramStart"/>
+      <w:r>
+        <w:rPr>
+          <w:color w:val="000000"/>
+        </w:rPr>
+        <w:t>RETURN(</w:t>
+      </w:r>
+      <w:proofErr w:type="gramEnd"/>
+      <w:r>
+        <w:rPr>
+          <w:color w:val="000000"/>
+        </w:rPr>
+        <w:t>"APPTCLERK")</w:t>
       </w:r>
       <w:r>
         <w:rPr>
@@ -14448,11 +17077,19 @@
           <w:color w:val="000000"/>
         </w:rPr>
       </w:pPr>
-      <w:r>
-        <w:rPr>
-          <w:color w:val="000000"/>
-        </w:rPr>
-        <w:t>RETURN("APPTCLI</w:t>
+      <w:proofErr w:type="gramStart"/>
+      <w:r>
+        <w:rPr>
+          <w:color w:val="000000"/>
+        </w:rPr>
+        <w:t>RETURN(</w:t>
+      </w:r>
+      <w:proofErr w:type="gramEnd"/>
+      <w:r>
+        <w:rPr>
+          <w:color w:val="000000"/>
+        </w:rPr>
+        <w:t>"APPTCLI</w:t>
       </w:r>
       <w:r>
         <w:rPr>
@@ -14487,12 +17124,20 @@
           <w:color w:val="000000"/>
         </w:rPr>
       </w:pPr>
+      <w:proofErr w:type="gramStart"/>
       <w:r>
         <w:rPr>
           <w:color w:val="000000"/>
         </w:rPr>
         <w:lastRenderedPageBreak/>
-        <w:t>RETURN("APPTCREDSC")</w:t>
+        <w:t>RETURN(</w:t>
+      </w:r>
+      <w:proofErr w:type="gramEnd"/>
+      <w:r>
+        <w:rPr>
+          <w:color w:val="000000"/>
+        </w:rPr>
+        <w:t>"APPTCREDSC")</w:t>
       </w:r>
       <w:r>
         <w:rPr>
@@ -14515,24 +17160,46 @@
           <w:color w:val="000000"/>
         </w:rPr>
       </w:pPr>
-      <w:r>
-        <w:rPr>
-          <w:color w:val="000000"/>
-        </w:rPr>
-        <w:t>RETURN("APPTDATE")</w:t>
-      </w:r>
-      <w:r>
-        <w:rPr>
-          <w:color w:val="000000"/>
-        </w:rPr>
-        <w:tab/>
-      </w:r>
-      <w:r>
-        <w:rPr>
-          <w:color w:val="000000"/>
-        </w:rPr>
-        <w:tab/>
-        <w:t xml:space="preserve">[DateTime] </w:t>
+      <w:proofErr w:type="gramStart"/>
+      <w:r>
+        <w:rPr>
+          <w:color w:val="000000"/>
+        </w:rPr>
+        <w:t>RETURN(</w:t>
+      </w:r>
+      <w:proofErr w:type="gramEnd"/>
+      <w:r>
+        <w:rPr>
+          <w:color w:val="000000"/>
+        </w:rPr>
+        <w:t>"APPTDATE")</w:t>
+      </w:r>
+      <w:r>
+        <w:rPr>
+          <w:color w:val="000000"/>
+        </w:rPr>
+        <w:tab/>
+      </w:r>
+      <w:r>
+        <w:rPr>
+          <w:color w:val="000000"/>
+        </w:rPr>
+        <w:tab/>
+        <w:t>[</w:t>
+      </w:r>
+      <w:proofErr w:type="spellStart"/>
+      <w:r>
+        <w:rPr>
+          <w:color w:val="000000"/>
+        </w:rPr>
+        <w:t>DateTime</w:t>
+      </w:r>
+      <w:proofErr w:type="spellEnd"/>
+      <w:r>
+        <w:rPr>
+          <w:color w:val="000000"/>
+        </w:rPr>
+        <w:t xml:space="preserve">] </w:t>
       </w:r>
       <w:r>
         <w:rPr>
@@ -14548,11 +17215,19 @@
           <w:color w:val="000000"/>
         </w:rPr>
       </w:pPr>
-      <w:r>
-        <w:rPr>
-          <w:color w:val="000000"/>
-        </w:rPr>
-        <w:t>RETURN("APPTINST")</w:t>
+      <w:proofErr w:type="gramStart"/>
+      <w:r>
+        <w:rPr>
+          <w:color w:val="000000"/>
+        </w:rPr>
+        <w:t>RETURN(</w:t>
+      </w:r>
+      <w:proofErr w:type="gramEnd"/>
+      <w:r>
+        <w:rPr>
+          <w:color w:val="000000"/>
+        </w:rPr>
+        <w:t>"APPTINST")</w:t>
       </w:r>
       <w:r>
         <w:rPr>
@@ -14581,11 +17256,19 @@
           <w:color w:val="000000"/>
         </w:rPr>
       </w:pPr>
-      <w:r>
-        <w:rPr>
-          <w:color w:val="000000"/>
-        </w:rPr>
-        <w:t>RETURN("APPTSC")</w:t>
+      <w:proofErr w:type="gramStart"/>
+      <w:r>
+        <w:rPr>
+          <w:color w:val="000000"/>
+        </w:rPr>
+        <w:t>RETURN(</w:t>
+      </w:r>
+      <w:proofErr w:type="gramEnd"/>
+      <w:r>
+        <w:rPr>
+          <w:color w:val="000000"/>
+        </w:rPr>
+        <w:t>"APPTSC")</w:t>
       </w:r>
       <w:r>
         <w:rPr>
@@ -14614,24 +17297,46 @@
           <w:color w:val="000000"/>
         </w:rPr>
       </w:pPr>
-      <w:r>
-        <w:rPr>
-          <w:color w:val="000000"/>
-        </w:rPr>
-        <w:t>RETURN("APPTSCHED")</w:t>
-      </w:r>
-      <w:r>
-        <w:rPr>
-          <w:color w:val="000000"/>
-        </w:rPr>
-        <w:tab/>
-      </w:r>
-      <w:r>
-        <w:rPr>
-          <w:color w:val="000000"/>
-        </w:rPr>
-        <w:tab/>
-        <w:t xml:space="preserve">[DateTime] </w:t>
+      <w:proofErr w:type="gramStart"/>
+      <w:r>
+        <w:rPr>
+          <w:color w:val="000000"/>
+        </w:rPr>
+        <w:t>RETURN(</w:t>
+      </w:r>
+      <w:proofErr w:type="gramEnd"/>
+      <w:r>
+        <w:rPr>
+          <w:color w:val="000000"/>
+        </w:rPr>
+        <w:t>"APPTSCHED")</w:t>
+      </w:r>
+      <w:r>
+        <w:rPr>
+          <w:color w:val="000000"/>
+        </w:rPr>
+        <w:tab/>
+      </w:r>
+      <w:r>
+        <w:rPr>
+          <w:color w:val="000000"/>
+        </w:rPr>
+        <w:tab/>
+        <w:t>[</w:t>
+      </w:r>
+      <w:proofErr w:type="spellStart"/>
+      <w:r>
+        <w:rPr>
+          <w:color w:val="000000"/>
+        </w:rPr>
+        <w:t>DateTime</w:t>
+      </w:r>
+      <w:proofErr w:type="spellEnd"/>
+      <w:r>
+        <w:rPr>
+          <w:color w:val="000000"/>
+        </w:rPr>
+        <w:t xml:space="preserve">] </w:t>
       </w:r>
       <w:r>
         <w:rPr>
@@ -14647,11 +17352,19 @@
           <w:color w:val="000000"/>
         </w:rPr>
       </w:pPr>
-      <w:r>
-        <w:rPr>
-          <w:color w:val="000000"/>
-        </w:rPr>
-        <w:t>RETURN("AP</w:t>
+      <w:proofErr w:type="gramStart"/>
+      <w:r>
+        <w:rPr>
+          <w:color w:val="000000"/>
+        </w:rPr>
+        <w:t>RETURN(</w:t>
+      </w:r>
+      <w:proofErr w:type="gramEnd"/>
+      <w:r>
+        <w:rPr>
+          <w:color w:val="000000"/>
+        </w:rPr>
+        <w:t>"AP</w:t>
       </w:r>
       <w:r>
         <w:rPr>
@@ -14686,11 +17399,19 @@
           <w:color w:val="000000"/>
         </w:rPr>
       </w:pPr>
-      <w:r>
-        <w:rPr>
-          <w:color w:val="000000"/>
-        </w:rPr>
-        <w:t>RETURN("APPTSTATUS")</w:t>
+      <w:proofErr w:type="gramStart"/>
+      <w:r>
+        <w:rPr>
+          <w:color w:val="000000"/>
+        </w:rPr>
+        <w:t>RETURN(</w:t>
+      </w:r>
+      <w:proofErr w:type="gramEnd"/>
+      <w:r>
+        <w:rPr>
+          <w:color w:val="000000"/>
+        </w:rPr>
+        <w:t>"APPTSTATUS")</w:t>
       </w:r>
       <w:r>
         <w:rPr>
@@ -14713,11 +17434,19 @@
           <w:color w:val="000000"/>
         </w:rPr>
       </w:pPr>
-      <w:r>
-        <w:rPr>
-          <w:color w:val="000000"/>
-        </w:rPr>
-        <w:t>RETURN("CHDCLINP")</w:t>
+      <w:proofErr w:type="gramStart"/>
+      <w:r>
+        <w:rPr>
+          <w:color w:val="000000"/>
+        </w:rPr>
+        <w:t>RETURN(</w:t>
+      </w:r>
+      <w:proofErr w:type="gramEnd"/>
+      <w:r>
+        <w:rPr>
+          <w:color w:val="000000"/>
+        </w:rPr>
+        <w:t>"CHDCLINP")</w:t>
       </w:r>
       <w:r>
         <w:rPr>
@@ -14746,11 +17475,19 @@
           <w:color w:val="000000"/>
         </w:rPr>
       </w:pPr>
-      <w:r>
-        <w:rPr>
-          <w:color w:val="000000"/>
-        </w:rPr>
-        <w:t>RETURN("CMNTS")</w:t>
+      <w:proofErr w:type="gramStart"/>
+      <w:r>
+        <w:rPr>
+          <w:color w:val="000000"/>
+        </w:rPr>
+        <w:t>RETURN(</w:t>
+      </w:r>
+      <w:proofErr w:type="gramEnd"/>
+      <w:r>
+        <w:rPr>
+          <w:color w:val="000000"/>
+        </w:rPr>
+        <w:t>"CMNTS")</w:t>
       </w:r>
       <w:r>
         <w:rPr>
@@ -14779,11 +17516,19 @@
           <w:color w:val="000000"/>
         </w:rPr>
       </w:pPr>
-      <w:r>
-        <w:rPr>
-          <w:color w:val="000000"/>
-        </w:rPr>
-        <w:t>RETURN("DISPBY")</w:t>
+      <w:proofErr w:type="gramStart"/>
+      <w:r>
+        <w:rPr>
+          <w:color w:val="000000"/>
+        </w:rPr>
+        <w:t>RETURN(</w:t>
+      </w:r>
+      <w:proofErr w:type="gramEnd"/>
+      <w:r>
+        <w:rPr>
+          <w:color w:val="000000"/>
+        </w:rPr>
+        <w:t>"DISPBY")</w:t>
       </w:r>
       <w:r>
         <w:rPr>
@@ -14798,11 +17543,19 @@
         <w:tab/>
         <w:t xml:space="preserve">[Numeric] </w:t>
       </w:r>
-      <w:r>
-        <w:rPr>
-          <w:color w:val="000000"/>
-        </w:rPr>
-        <w:t>Dispositioned by</w:t>
+      <w:proofErr w:type="spellStart"/>
+      <w:r>
+        <w:rPr>
+          <w:color w:val="000000"/>
+        </w:rPr>
+        <w:t>Dispositioned</w:t>
+      </w:r>
+      <w:proofErr w:type="spellEnd"/>
+      <w:r>
+        <w:rPr>
+          <w:color w:val="000000"/>
+        </w:rPr>
+        <w:t xml:space="preserve"> by</w:t>
       </w:r>
     </w:p>
     <w:p>
@@ -14812,31 +17565,61 @@
           <w:color w:val="000000"/>
         </w:rPr>
       </w:pPr>
-      <w:r>
-        <w:rPr>
-          <w:color w:val="000000"/>
-        </w:rPr>
-        <w:t>RETURN("DISPDT")</w:t>
-      </w:r>
-      <w:r>
-        <w:rPr>
-          <w:color w:val="000000"/>
-        </w:rPr>
-        <w:tab/>
-      </w:r>
-      <w:r>
-        <w:rPr>
-          <w:color w:val="000000"/>
-        </w:rPr>
-        <w:tab/>
-        <w:t xml:space="preserve">[DateTime] </w:t>
-      </w:r>
-      <w:r>
-        <w:rPr>
-          <w:color w:val="000000"/>
-        </w:rPr>
-        <w:t>Date dispositioned</w:t>
-      </w:r>
+      <w:proofErr w:type="gramStart"/>
+      <w:r>
+        <w:rPr>
+          <w:color w:val="000000"/>
+        </w:rPr>
+        <w:t>RETURN(</w:t>
+      </w:r>
+      <w:proofErr w:type="gramEnd"/>
+      <w:r>
+        <w:rPr>
+          <w:color w:val="000000"/>
+        </w:rPr>
+        <w:t>"DISPDT")</w:t>
+      </w:r>
+      <w:r>
+        <w:rPr>
+          <w:color w:val="000000"/>
+        </w:rPr>
+        <w:tab/>
+      </w:r>
+      <w:r>
+        <w:rPr>
+          <w:color w:val="000000"/>
+        </w:rPr>
+        <w:tab/>
+        <w:t>[</w:t>
+      </w:r>
+      <w:proofErr w:type="spellStart"/>
+      <w:r>
+        <w:rPr>
+          <w:color w:val="000000"/>
+        </w:rPr>
+        <w:t>DateTime</w:t>
+      </w:r>
+      <w:proofErr w:type="spellEnd"/>
+      <w:r>
+        <w:rPr>
+          <w:color w:val="000000"/>
+        </w:rPr>
+        <w:t xml:space="preserve">] </w:t>
+      </w:r>
+      <w:r>
+        <w:rPr>
+          <w:color w:val="000000"/>
+        </w:rPr>
+        <w:t xml:space="preserve">Date </w:t>
+      </w:r>
+      <w:proofErr w:type="spellStart"/>
+      <w:r>
+        <w:rPr>
+          <w:color w:val="000000"/>
+        </w:rPr>
+        <w:t>dispositioned</w:t>
+      </w:r>
+      <w:proofErr w:type="spellEnd"/>
     </w:p>
     <w:p>
       <w:pPr>
@@ -14845,11 +17628,19 @@
           <w:color w:val="000000"/>
         </w:rPr>
       </w:pPr>
-      <w:r>
-        <w:rPr>
-          <w:color w:val="000000"/>
-        </w:rPr>
-        <w:t>RETURN("DISPTYPE")</w:t>
+      <w:proofErr w:type="gramStart"/>
+      <w:r>
+        <w:rPr>
+          <w:color w:val="000000"/>
+        </w:rPr>
+        <w:t>RETURN(</w:t>
+      </w:r>
+      <w:proofErr w:type="gramEnd"/>
+      <w:r>
+        <w:rPr>
+          <w:color w:val="000000"/>
+        </w:rPr>
+        <w:t>"DISPTYPE")</w:t>
       </w:r>
       <w:r>
         <w:rPr>
@@ -14878,11 +17669,19 @@
           <w:color w:val="000000"/>
         </w:rPr>
       </w:pPr>
-      <w:r>
-        <w:rPr>
-          <w:color w:val="000000"/>
-        </w:rPr>
-        <w:t>RETURN("</w:t>
+      <w:proofErr w:type="gramStart"/>
+      <w:r>
+        <w:rPr>
+          <w:color w:val="000000"/>
+        </w:rPr>
+        <w:t>RETURN(</w:t>
+      </w:r>
+      <w:proofErr w:type="gramEnd"/>
+      <w:r>
+        <w:rPr>
+          <w:color w:val="000000"/>
+        </w:rPr>
+        <w:t>"</w:t>
       </w:r>
       <w:r>
         <w:rPr>
@@ -14917,24 +17716,46 @@
           <w:color w:val="000000"/>
         </w:rPr>
       </w:pPr>
-      <w:r>
-        <w:rPr>
-          <w:color w:val="000000"/>
-        </w:rPr>
-        <w:t>RETURN("DNRDT")</w:t>
-      </w:r>
-      <w:r>
-        <w:rPr>
-          <w:color w:val="000000"/>
-        </w:rPr>
-        <w:tab/>
-      </w:r>
-      <w:r>
-        <w:rPr>
-          <w:color w:val="000000"/>
-        </w:rPr>
-        <w:tab/>
-        <w:t xml:space="preserve">[DateTime] </w:t>
+      <w:proofErr w:type="gramStart"/>
+      <w:r>
+        <w:rPr>
+          <w:color w:val="000000"/>
+        </w:rPr>
+        <w:t>RETURN(</w:t>
+      </w:r>
+      <w:proofErr w:type="gramEnd"/>
+      <w:r>
+        <w:rPr>
+          <w:color w:val="000000"/>
+        </w:rPr>
+        <w:t>"DNRDT")</w:t>
+      </w:r>
+      <w:r>
+        <w:rPr>
+          <w:color w:val="000000"/>
+        </w:rPr>
+        <w:tab/>
+      </w:r>
+      <w:r>
+        <w:rPr>
+          <w:color w:val="000000"/>
+        </w:rPr>
+        <w:tab/>
+        <w:t>[</w:t>
+      </w:r>
+      <w:proofErr w:type="spellStart"/>
+      <w:r>
+        <w:rPr>
+          <w:color w:val="000000"/>
+        </w:rPr>
+        <w:t>DateTime</w:t>
+      </w:r>
+      <w:proofErr w:type="spellEnd"/>
+      <w:r>
+        <w:rPr>
+          <w:color w:val="000000"/>
+        </w:rPr>
+        <w:t xml:space="preserve">] </w:t>
       </w:r>
       <w:r>
         <w:rPr>
@@ -14950,11 +17771,19 @@
           <w:color w:val="000000"/>
         </w:rPr>
       </w:pPr>
-      <w:r>
-        <w:rPr>
-          <w:color w:val="000000"/>
-        </w:rPr>
-        <w:t>RETURN("DNRRSN")</w:t>
+      <w:proofErr w:type="gramStart"/>
+      <w:r>
+        <w:rPr>
+          <w:color w:val="000000"/>
+        </w:rPr>
+        <w:t>RETURN(</w:t>
+      </w:r>
+      <w:proofErr w:type="gramEnd"/>
+      <w:r>
+        <w:rPr>
+          <w:color w:val="000000"/>
+        </w:rPr>
+        <w:t>"DNRRSN")</w:t>
       </w:r>
       <w:r>
         <w:rPr>
@@ -14983,11 +17812,19 @@
           <w:color w:val="000000"/>
         </w:rPr>
       </w:pPr>
-      <w:r>
-        <w:rPr>
-          <w:color w:val="000000"/>
-        </w:rPr>
-        <w:t>RETURN("DNRUSR")</w:t>
+      <w:proofErr w:type="gramStart"/>
+      <w:r>
+        <w:rPr>
+          <w:color w:val="000000"/>
+        </w:rPr>
+        <w:t>RETURN(</w:t>
+      </w:r>
+      <w:proofErr w:type="gramEnd"/>
+      <w:r>
+        <w:rPr>
+          <w:color w:val="000000"/>
+        </w:rPr>
+        <w:t>"DNRUSR")</w:t>
       </w:r>
       <w:r>
         <w:rPr>
@@ -15016,24 +17853,46 @@
           <w:color w:val="000000"/>
         </w:rPr>
       </w:pPr>
-      <w:r>
-        <w:rPr>
-          <w:color w:val="000000"/>
-        </w:rPr>
-        <w:t>RETURN("DSRDDT")</w:t>
-      </w:r>
-      <w:r>
-        <w:rPr>
-          <w:color w:val="000000"/>
-        </w:rPr>
-        <w:tab/>
-      </w:r>
-      <w:r>
-        <w:rPr>
-          <w:color w:val="000000"/>
-        </w:rPr>
-        <w:tab/>
-        <w:t>[DateTime]</w:t>
+      <w:proofErr w:type="gramStart"/>
+      <w:r>
+        <w:rPr>
+          <w:color w:val="000000"/>
+        </w:rPr>
+        <w:t>RETURN(</w:t>
+      </w:r>
+      <w:proofErr w:type="gramEnd"/>
+      <w:r>
+        <w:rPr>
+          <w:color w:val="000000"/>
+        </w:rPr>
+        <w:t>"DSRDDT")</w:t>
+      </w:r>
+      <w:r>
+        <w:rPr>
+          <w:color w:val="000000"/>
+        </w:rPr>
+        <w:tab/>
+      </w:r>
+      <w:r>
+        <w:rPr>
+          <w:color w:val="000000"/>
+        </w:rPr>
+        <w:tab/>
+        <w:t>[</w:t>
+      </w:r>
+      <w:proofErr w:type="spellStart"/>
+      <w:r>
+        <w:rPr>
+          <w:color w:val="000000"/>
+        </w:rPr>
+        <w:t>DateTime</w:t>
+      </w:r>
+      <w:proofErr w:type="spellEnd"/>
+      <w:r>
+        <w:rPr>
+          <w:color w:val="000000"/>
+        </w:rPr>
+        <w:t>]</w:t>
       </w:r>
       <w:r>
         <w:rPr>
@@ -15049,11 +17908,19 @@
           <w:color w:val="000000"/>
         </w:rPr>
       </w:pPr>
-      <w:r>
-        <w:rPr>
-          <w:color w:val="000000"/>
-        </w:rPr>
-        <w:t>RETURN("ENTEREDBY")</w:t>
+      <w:proofErr w:type="gramStart"/>
+      <w:r>
+        <w:rPr>
+          <w:color w:val="000000"/>
+        </w:rPr>
+        <w:t>RETURN(</w:t>
+      </w:r>
+      <w:proofErr w:type="gramEnd"/>
+      <w:r>
+        <w:rPr>
+          <w:color w:val="000000"/>
+        </w:rPr>
+        <w:t>"ENTEREDBY")</w:t>
       </w:r>
       <w:r>
         <w:rPr>
@@ -15082,11 +17949,19 @@
           <w:color w:val="000000"/>
         </w:rPr>
       </w:pPr>
-      <w:r>
-        <w:rPr>
-          <w:color w:val="000000"/>
-        </w:rPr>
-        <w:t>RETURN("INSTITUTION")</w:t>
+      <w:proofErr w:type="gramStart"/>
+      <w:r>
+        <w:rPr>
+          <w:color w:val="000000"/>
+        </w:rPr>
+        <w:t>RETURN(</w:t>
+      </w:r>
+      <w:proofErr w:type="gramEnd"/>
+      <w:r>
+        <w:rPr>
+          <w:color w:val="000000"/>
+        </w:rPr>
+        <w:t>"INSTITUTION")</w:t>
       </w:r>
       <w:r>
         <w:rPr>
@@ -15109,24 +17984,46 @@
           <w:color w:val="000000"/>
         </w:rPr>
       </w:pPr>
-      <w:r>
-        <w:rPr>
-          <w:color w:val="000000"/>
-        </w:rPr>
-        <w:t>RETURN("ORIGDT")</w:t>
-      </w:r>
-      <w:r>
-        <w:rPr>
-          <w:color w:val="000000"/>
-        </w:rPr>
-        <w:tab/>
-      </w:r>
-      <w:r>
-        <w:rPr>
-          <w:color w:val="000000"/>
-        </w:rPr>
-        <w:tab/>
-        <w:t xml:space="preserve">[DateTime] </w:t>
+      <w:proofErr w:type="gramStart"/>
+      <w:r>
+        <w:rPr>
+          <w:color w:val="000000"/>
+        </w:rPr>
+        <w:t>RETURN(</w:t>
+      </w:r>
+      <w:proofErr w:type="gramEnd"/>
+      <w:r>
+        <w:rPr>
+          <w:color w:val="000000"/>
+        </w:rPr>
+        <w:t>"ORIGDT")</w:t>
+      </w:r>
+      <w:r>
+        <w:rPr>
+          <w:color w:val="000000"/>
+        </w:rPr>
+        <w:tab/>
+      </w:r>
+      <w:r>
+        <w:rPr>
+          <w:color w:val="000000"/>
+        </w:rPr>
+        <w:tab/>
+        <w:t>[</w:t>
+      </w:r>
+      <w:proofErr w:type="spellStart"/>
+      <w:r>
+        <w:rPr>
+          <w:color w:val="000000"/>
+        </w:rPr>
+        <w:t>DateTime</w:t>
+      </w:r>
+      <w:proofErr w:type="spellEnd"/>
+      <w:r>
+        <w:rPr>
+          <w:color w:val="000000"/>
+        </w:rPr>
+        <w:t xml:space="preserve">] </w:t>
       </w:r>
       <w:r>
         <w:rPr>
@@ -15142,11 +18039,19 @@
           <w:color w:val="000000"/>
         </w:rPr>
       </w:pPr>
-      <w:r>
-        <w:rPr>
-          <w:color w:val="000000"/>
-        </w:rPr>
-        <w:t>RETURN("PATIENT")</w:t>
+      <w:proofErr w:type="gramStart"/>
+      <w:r>
+        <w:rPr>
+          <w:color w:val="000000"/>
+        </w:rPr>
+        <w:t>RETURN(</w:t>
+      </w:r>
+      <w:proofErr w:type="gramEnd"/>
+      <w:r>
+        <w:rPr>
+          <w:color w:val="000000"/>
+        </w:rPr>
+        <w:t>"PATIENT")</w:t>
       </w:r>
       <w:r>
         <w:rPr>
@@ -15175,11 +18080,19 @@
           <w:color w:val="000000"/>
         </w:rPr>
       </w:pPr>
-      <w:r>
-        <w:rPr>
-          <w:color w:val="000000"/>
-        </w:rPr>
-        <w:t>RETURN("PRIORITY")</w:t>
+      <w:proofErr w:type="gramStart"/>
+      <w:r>
+        <w:rPr>
+          <w:color w:val="000000"/>
+        </w:rPr>
+        <w:t>RETURN(</w:t>
+      </w:r>
+      <w:proofErr w:type="gramEnd"/>
+      <w:r>
+        <w:rPr>
+          <w:color w:val="000000"/>
+        </w:rPr>
+        <w:t>"PRIORITY")</w:t>
       </w:r>
       <w:r>
         <w:rPr>
@@ -15208,11 +18121,19 @@
           <w:color w:val="000000"/>
         </w:rPr>
       </w:pPr>
-      <w:r>
-        <w:rPr>
-          <w:color w:val="000000"/>
-        </w:rPr>
-        <w:t>RETURN("PROVIDER")</w:t>
+      <w:proofErr w:type="gramStart"/>
+      <w:r>
+        <w:rPr>
+          <w:color w:val="000000"/>
+        </w:rPr>
+        <w:t>RETURN(</w:t>
+      </w:r>
+      <w:proofErr w:type="gramEnd"/>
+      <w:r>
+        <w:rPr>
+          <w:color w:val="000000"/>
+        </w:rPr>
+        <w:t>"PROVIDER")</w:t>
       </w:r>
       <w:r>
         <w:rPr>
@@ -15241,11 +18162,19 @@
           <w:color w:val="000000"/>
         </w:rPr>
       </w:pPr>
-      <w:r>
-        <w:rPr>
-          <w:color w:val="000000"/>
-        </w:rPr>
-        <w:t>RETURN("REOPENCMT")</w:t>
+      <w:proofErr w:type="gramStart"/>
+      <w:r>
+        <w:rPr>
+          <w:color w:val="000000"/>
+        </w:rPr>
+        <w:t>RETURN(</w:t>
+      </w:r>
+      <w:proofErr w:type="gramEnd"/>
+      <w:r>
+        <w:rPr>
+          <w:color w:val="000000"/>
+        </w:rPr>
+        <w:t>"REOPENCMT")</w:t>
       </w:r>
       <w:r>
         <w:rPr>
@@ -15268,11 +18197,19 @@
           <w:color w:val="000000"/>
         </w:rPr>
       </w:pPr>
-      <w:r>
-        <w:rPr>
-          <w:color w:val="000000"/>
-        </w:rPr>
-        <w:t>RETURN("REOPENRSN")</w:t>
+      <w:proofErr w:type="gramStart"/>
+      <w:r>
+        <w:rPr>
+          <w:color w:val="000000"/>
+        </w:rPr>
+        <w:t>RETURN(</w:t>
+      </w:r>
+      <w:proofErr w:type="gramEnd"/>
+      <w:r>
+        <w:rPr>
+          <w:color w:val="000000"/>
+        </w:rPr>
+        <w:t>"REOPENRSN")</w:t>
       </w:r>
       <w:r>
         <w:rPr>
@@ -15301,11 +18238,19 @@
           <w:color w:val="000000"/>
         </w:rPr>
       </w:pPr>
-      <w:r>
-        <w:rPr>
-          <w:color w:val="000000"/>
-        </w:rPr>
-        <w:t>RETURN("REQBY")</w:t>
+      <w:proofErr w:type="gramStart"/>
+      <w:r>
+        <w:rPr>
+          <w:color w:val="000000"/>
+        </w:rPr>
+        <w:t>RETURN(</w:t>
+      </w:r>
+      <w:proofErr w:type="gramEnd"/>
+      <w:r>
+        <w:rPr>
+          <w:color w:val="000000"/>
+        </w:rPr>
+        <w:t>"REQBY")</w:t>
       </w:r>
       <w:r>
         <w:rPr>
@@ -15334,11 +18279,19 @@
           <w:color w:val="000000"/>
         </w:rPr>
       </w:pPr>
-      <w:r>
-        <w:rPr>
-          <w:color w:val="000000"/>
-        </w:rPr>
-        <w:t>RETURN("SCPRIORITY")</w:t>
+      <w:proofErr w:type="gramStart"/>
+      <w:r>
+        <w:rPr>
+          <w:color w:val="000000"/>
+        </w:rPr>
+        <w:t>RETURN(</w:t>
+      </w:r>
+      <w:proofErr w:type="gramEnd"/>
+      <w:r>
+        <w:rPr>
+          <w:color w:val="000000"/>
+        </w:rPr>
+        <w:t>"SCPRIORITY")</w:t>
       </w:r>
       <w:r>
         <w:rPr>
@@ -15367,12 +18320,20 @@
           <w:color w:val="000000"/>
         </w:rPr>
       </w:pPr>
+      <w:proofErr w:type="gramStart"/>
       <w:r>
         <w:rPr>
           <w:color w:val="000000"/>
         </w:rPr>
         <w:lastRenderedPageBreak/>
-        <w:t>RETURN("STATUS")</w:t>
+        <w:t>RETURN(</w:t>
+      </w:r>
+      <w:proofErr w:type="gramEnd"/>
+      <w:r>
+        <w:rPr>
+          <w:color w:val="000000"/>
+        </w:rPr>
+        <w:t>"STATUS")</w:t>
       </w:r>
       <w:r>
         <w:rPr>
@@ -15401,6 +18362,7 @@
           <w:color w:val="000000"/>
         </w:rPr>
       </w:pPr>
+      <w:proofErr w:type="gramStart"/>
       <w:r>
         <w:rPr>
           <w:color w:val="000000"/>
@@ -15411,7 +18373,14 @@
         <w:rPr>
           <w:color w:val="000000"/>
         </w:rPr>
-        <w:t>RN("WAITFOR")</w:t>
+        <w:t>RN(</w:t>
+      </w:r>
+      <w:proofErr w:type="gramEnd"/>
+      <w:r>
+        <w:rPr>
+          <w:color w:val="000000"/>
+        </w:rPr>
+        <w:t>"WAITFOR")</w:t>
       </w:r>
       <w:r>
         <w:rPr>
@@ -15488,11 +18457,19 @@
           <w:color w:val="000000"/>
         </w:rPr>
       </w:pPr>
-      <w:r>
-        <w:rPr>
-          <w:color w:val="000000"/>
-        </w:rPr>
-        <w:t>RETURN("WLTYPE")</w:t>
+      <w:proofErr w:type="gramStart"/>
+      <w:r>
+        <w:rPr>
+          <w:color w:val="000000"/>
+        </w:rPr>
+        <w:t>RETURN(</w:t>
+      </w:r>
+      <w:proofErr w:type="gramEnd"/>
+      <w:r>
+        <w:rPr>
+          <w:color w:val="000000"/>
+        </w:rPr>
+        <w:t>"WLTYPE")</w:t>
       </w:r>
       <w:r>
         <w:rPr>
@@ -15545,18 +18522,22 @@
         </w:rPr>
         <w:t>[</w:t>
       </w:r>
+      <w:proofErr w:type="spellStart"/>
       <w:r>
         <w:rPr>
           <w:color w:val="000000"/>
         </w:rPr>
         <w:t>Required</w:t>
       </w:r>
+      <w:proofErr w:type="gramStart"/>
       <w:r>
         <w:rPr>
           <w:color w:val="000000"/>
         </w:rPr>
         <w:t>,Numeric</w:t>
       </w:r>
+      <w:proofErr w:type="spellEnd"/>
+      <w:proofErr w:type="gramEnd"/>
       <w:r>
         <w:rPr>
           <w:color w:val="000000"/>
@@ -15584,12 +18565,14 @@
           <w:color w:val="000000"/>
         </w:rPr>
       </w:pPr>
+      <w:proofErr w:type="gramStart"/>
       <w:r>
         <w:rPr>
           <w:color w:val="000000"/>
         </w:rPr>
         <w:t>A Boolean value signaling if the call was successful or not.</w:t>
       </w:r>
+      <w:proofErr w:type="gramEnd"/>
     </w:p>
     <w:p>
       <w:pPr>
@@ -15627,13 +18610,21 @@
         <w:t>$$NEW</w:t>
       </w:r>
       <w:r>
-        <w:t>^SD</w:t>
+        <w:t>^</w:t>
+      </w:r>
+      <w:proofErr w:type="gramStart"/>
+      <w:r>
+        <w:t>SD</w:t>
       </w:r>
       <w:r>
         <w:t>WLAPI1</w:t>
       </w:r>
       <w:r>
-        <w:t xml:space="preserve">() </w:t>
+        <w:t>(</w:t>
+      </w:r>
+      <w:proofErr w:type="gramEnd"/>
+      <w:r>
+        <w:t xml:space="preserve">) </w:t>
       </w:r>
       <w:r>
         <w:t>–</w:t>
@@ -15694,7 +18685,21 @@
         <w:rPr>
           <w:color w:val="000000"/>
         </w:rPr>
-        <w:t>NEW^SDWLAPI1(.RETURN</w:t>
+        <w:t>NEW^</w:t>
+      </w:r>
+      <w:proofErr w:type="gramStart"/>
+      <w:r>
+        <w:rPr>
+          <w:color w:val="000000"/>
+        </w:rPr>
+        <w:t>SDWLAPI1(</w:t>
+      </w:r>
+      <w:proofErr w:type="gramEnd"/>
+      <w:r>
+        <w:rPr>
+          <w:color w:val="000000"/>
+        </w:rPr>
+        <w:t>.RETURN</w:t>
       </w:r>
       <w:r>
         <w:rPr>
@@ -15741,18 +18746,22 @@
         </w:rPr>
         <w:t>[</w:t>
       </w:r>
+      <w:proofErr w:type="spellStart"/>
       <w:r>
         <w:rPr>
           <w:color w:val="000000"/>
         </w:rPr>
         <w:t>Required</w:t>
       </w:r>
+      <w:proofErr w:type="gramStart"/>
       <w:r>
         <w:rPr>
           <w:color w:val="000000"/>
         </w:rPr>
         <w:t>,Numeric</w:t>
       </w:r>
+      <w:proofErr w:type="spellEnd"/>
+      <w:proofErr w:type="gramEnd"/>
       <w:r>
         <w:rPr>
           <w:color w:val="000000"/>
@@ -15802,18 +18811,22 @@
         </w:rPr>
         <w:t>[</w:t>
       </w:r>
+      <w:proofErr w:type="spellStart"/>
       <w:r>
         <w:rPr>
           <w:color w:val="000000"/>
         </w:rPr>
         <w:t>Required</w:t>
       </w:r>
+      <w:proofErr w:type="gramStart"/>
       <w:r>
         <w:rPr>
           <w:color w:val="000000"/>
         </w:rPr>
         <w:t>,Array</w:t>
       </w:r>
+      <w:proofErr w:type="spellEnd"/>
+      <w:proofErr w:type="gramEnd"/>
       <w:r>
         <w:rPr>
           <w:color w:val="000000"/>
@@ -15840,11 +18853,19 @@
           <w:color w:val="000000"/>
         </w:rPr>
       </w:pPr>
-      <w:r>
-        <w:rPr>
-          <w:color w:val="000000"/>
-        </w:rPr>
-        <w:t>SDWLD("WLTYPE")</w:t>
+      <w:proofErr w:type="gramStart"/>
+      <w:r>
+        <w:rPr>
+          <w:color w:val="000000"/>
+        </w:rPr>
+        <w:t>SDWLD(</w:t>
+      </w:r>
+      <w:proofErr w:type="gramEnd"/>
+      <w:r>
+        <w:rPr>
+          <w:color w:val="000000"/>
+        </w:rPr>
+        <w:t>"WLTYPE")</w:t>
       </w:r>
       <w:r>
         <w:rPr>
@@ -15873,11 +18894,19 @@
           <w:color w:val="000000"/>
         </w:rPr>
       </w:pPr>
-      <w:r>
-        <w:rPr>
-          <w:color w:val="000000"/>
-        </w:rPr>
-        <w:t>SDWLD("PATIENT")</w:t>
+      <w:proofErr w:type="gramStart"/>
+      <w:r>
+        <w:rPr>
+          <w:color w:val="000000"/>
+        </w:rPr>
+        <w:t>SDWLD(</w:t>
+      </w:r>
+      <w:proofErr w:type="gramEnd"/>
+      <w:r>
+        <w:rPr>
+          <w:color w:val="000000"/>
+        </w:rPr>
+        <w:t>"PATIENT")</w:t>
       </w:r>
       <w:r>
         <w:rPr>
@@ -15906,11 +18935,19 @@
           <w:color w:val="000000"/>
         </w:rPr>
       </w:pPr>
-      <w:r>
-        <w:rPr>
-          <w:color w:val="000000"/>
-        </w:rPr>
-        <w:t>SDWLD("INSTITUTION")</w:t>
+      <w:proofErr w:type="gramStart"/>
+      <w:r>
+        <w:rPr>
+          <w:color w:val="000000"/>
+        </w:rPr>
+        <w:t>SDWLD(</w:t>
+      </w:r>
+      <w:proofErr w:type="gramEnd"/>
+      <w:r>
+        <w:rPr>
+          <w:color w:val="000000"/>
+        </w:rPr>
+        <w:t>"INSTITUTION")</w:t>
       </w:r>
       <w:r>
         <w:rPr>
@@ -15939,11 +18976,19 @@
           <w:color w:val="000000"/>
         </w:rPr>
       </w:pPr>
-      <w:r>
-        <w:rPr>
-          <w:color w:val="000000"/>
-        </w:rPr>
-        <w:t>SDWLD("WAITFOR")</w:t>
+      <w:proofErr w:type="gramStart"/>
+      <w:r>
+        <w:rPr>
+          <w:color w:val="000000"/>
+        </w:rPr>
+        <w:t>SDWLD(</w:t>
+      </w:r>
+      <w:proofErr w:type="gramEnd"/>
+      <w:r>
+        <w:rPr>
+          <w:color w:val="000000"/>
+        </w:rPr>
+        <w:t>"WAITFOR")</w:t>
       </w:r>
       <w:r>
         <w:rPr>
@@ -16008,11 +19053,19 @@
           <w:color w:val="000000"/>
         </w:rPr>
       </w:pPr>
-      <w:r>
-        <w:rPr>
-          <w:color w:val="000000"/>
-        </w:rPr>
-        <w:t>SDWLD("PRIORITY")</w:t>
+      <w:proofErr w:type="gramStart"/>
+      <w:r>
+        <w:rPr>
+          <w:color w:val="000000"/>
+        </w:rPr>
+        <w:t>SDWLD(</w:t>
+      </w:r>
+      <w:proofErr w:type="gramEnd"/>
+      <w:r>
+        <w:rPr>
+          <w:color w:val="000000"/>
+        </w:rPr>
+        <w:t>"PRIORITY")</w:t>
       </w:r>
       <w:r>
         <w:rPr>
@@ -16041,11 +19094,19 @@
           <w:color w:val="000000"/>
         </w:rPr>
       </w:pPr>
-      <w:r>
-        <w:rPr>
-          <w:color w:val="000000"/>
-        </w:rPr>
-        <w:t>SDWLD("REQBY")</w:t>
+      <w:proofErr w:type="gramStart"/>
+      <w:r>
+        <w:rPr>
+          <w:color w:val="000000"/>
+        </w:rPr>
+        <w:t>SDWLD(</w:t>
+      </w:r>
+      <w:proofErr w:type="gramEnd"/>
+      <w:r>
+        <w:rPr>
+          <w:color w:val="000000"/>
+        </w:rPr>
+        <w:t>"REQBY")</w:t>
       </w:r>
       <w:r>
         <w:rPr>
@@ -16074,11 +19135,19 @@
           <w:color w:val="000000"/>
         </w:rPr>
       </w:pPr>
-      <w:r>
-        <w:rPr>
-          <w:color w:val="000000"/>
-        </w:rPr>
-        <w:t>SDWLD("PROVIDER")</w:t>
+      <w:proofErr w:type="gramStart"/>
+      <w:r>
+        <w:rPr>
+          <w:color w:val="000000"/>
+        </w:rPr>
+        <w:t>SDWLD(</w:t>
+      </w:r>
+      <w:proofErr w:type="gramEnd"/>
+      <w:r>
+        <w:rPr>
+          <w:color w:val="000000"/>
+        </w:rPr>
+        <w:t>"PROVIDER")</w:t>
       </w:r>
       <w:r>
         <w:rPr>
@@ -16107,11 +19176,19 @@
           <w:color w:val="000000"/>
         </w:rPr>
       </w:pPr>
-      <w:r>
-        <w:rPr>
-          <w:color w:val="000000"/>
-        </w:rPr>
-        <w:t>SDWLD("SCPRCNT")</w:t>
+      <w:proofErr w:type="gramStart"/>
+      <w:r>
+        <w:rPr>
+          <w:color w:val="000000"/>
+        </w:rPr>
+        <w:t>SDWLD(</w:t>
+      </w:r>
+      <w:proofErr w:type="gramEnd"/>
+      <w:r>
+        <w:rPr>
+          <w:color w:val="000000"/>
+        </w:rPr>
+        <w:t>"SCPRCNT")</w:t>
       </w:r>
       <w:r>
         <w:rPr>
@@ -16140,11 +19217,19 @@
           <w:color w:val="000000"/>
         </w:rPr>
       </w:pPr>
-      <w:r>
-        <w:rPr>
-          <w:color w:val="000000"/>
-        </w:rPr>
-        <w:t>SDWLD("SCPRIORITY")</w:t>
+      <w:proofErr w:type="gramStart"/>
+      <w:r>
+        <w:rPr>
+          <w:color w:val="000000"/>
+        </w:rPr>
+        <w:t>SDWLD(</w:t>
+      </w:r>
+      <w:proofErr w:type="gramEnd"/>
+      <w:r>
+        <w:rPr>
+          <w:color w:val="000000"/>
+        </w:rPr>
+        <w:t>"SCPRIORITY")</w:t>
       </w:r>
       <w:r>
         <w:rPr>
@@ -16173,24 +19258,46 @@
           <w:color w:val="000000"/>
         </w:rPr>
       </w:pPr>
-      <w:r>
-        <w:rPr>
-          <w:color w:val="000000"/>
-        </w:rPr>
-        <w:t>SDWLD("DSRDDT")</w:t>
-      </w:r>
-      <w:r>
-        <w:rPr>
-          <w:color w:val="000000"/>
-        </w:rPr>
-        <w:tab/>
-      </w:r>
-      <w:r>
-        <w:rPr>
-          <w:color w:val="000000"/>
-        </w:rPr>
-        <w:tab/>
-        <w:t xml:space="preserve">[DateTime] </w:t>
+      <w:proofErr w:type="gramStart"/>
+      <w:r>
+        <w:rPr>
+          <w:color w:val="000000"/>
+        </w:rPr>
+        <w:t>SDWLD(</w:t>
+      </w:r>
+      <w:proofErr w:type="gramEnd"/>
+      <w:r>
+        <w:rPr>
+          <w:color w:val="000000"/>
+        </w:rPr>
+        <w:t>"DSRDDT")</w:t>
+      </w:r>
+      <w:r>
+        <w:rPr>
+          <w:color w:val="000000"/>
+        </w:rPr>
+        <w:tab/>
+      </w:r>
+      <w:r>
+        <w:rPr>
+          <w:color w:val="000000"/>
+        </w:rPr>
+        <w:tab/>
+        <w:t>[</w:t>
+      </w:r>
+      <w:proofErr w:type="spellStart"/>
+      <w:r>
+        <w:rPr>
+          <w:color w:val="000000"/>
+        </w:rPr>
+        <w:t>DateTime</w:t>
+      </w:r>
+      <w:proofErr w:type="spellEnd"/>
+      <w:r>
+        <w:rPr>
+          <w:color w:val="000000"/>
+        </w:rPr>
+        <w:t xml:space="preserve">] </w:t>
       </w:r>
       <w:r>
         <w:rPr>
@@ -16206,11 +19313,19 @@
           <w:color w:val="000000"/>
         </w:rPr>
       </w:pPr>
-      <w:r>
-        <w:rPr>
-          <w:color w:val="000000"/>
-        </w:rPr>
-        <w:t>SDWLD("CMNTS")</w:t>
+      <w:proofErr w:type="gramStart"/>
+      <w:r>
+        <w:rPr>
+          <w:color w:val="000000"/>
+        </w:rPr>
+        <w:t>SDWLD(</w:t>
+      </w:r>
+      <w:proofErr w:type="gramEnd"/>
+      <w:r>
+        <w:rPr>
+          <w:color w:val="000000"/>
+        </w:rPr>
+        <w:t>"CMNTS")</w:t>
       </w:r>
       <w:r>
         <w:rPr>
@@ -16239,11 +19354,19 @@
           <w:color w:val="000000"/>
         </w:rPr>
       </w:pPr>
-      <w:r>
-        <w:rPr>
-          <w:color w:val="000000"/>
-        </w:rPr>
-        <w:t>SDWLD("ENRSTAT")</w:t>
+      <w:proofErr w:type="gramStart"/>
+      <w:r>
+        <w:rPr>
+          <w:color w:val="000000"/>
+        </w:rPr>
+        <w:t>SDWLD(</w:t>
+      </w:r>
+      <w:proofErr w:type="gramEnd"/>
+      <w:r>
+        <w:rPr>
+          <w:color w:val="000000"/>
+        </w:rPr>
+        <w:t>"ENRSTAT")</w:t>
       </w:r>
       <w:r>
         <w:rPr>
@@ -16272,24 +19395,46 @@
           <w:color w:val="000000"/>
         </w:rPr>
       </w:pPr>
-      <w:r>
-        <w:rPr>
-          <w:color w:val="000000"/>
-        </w:rPr>
-        <w:t>SDWLD("ENRDU")</w:t>
-      </w:r>
-      <w:r>
-        <w:rPr>
-          <w:color w:val="000000"/>
-        </w:rPr>
-        <w:tab/>
-      </w:r>
-      <w:r>
-        <w:rPr>
-          <w:color w:val="000000"/>
-        </w:rPr>
-        <w:tab/>
-        <w:t xml:space="preserve">[DateTime] </w:t>
+      <w:proofErr w:type="gramStart"/>
+      <w:r>
+        <w:rPr>
+          <w:color w:val="000000"/>
+        </w:rPr>
+        <w:t>SDWLD(</w:t>
+      </w:r>
+      <w:proofErr w:type="gramEnd"/>
+      <w:r>
+        <w:rPr>
+          <w:color w:val="000000"/>
+        </w:rPr>
+        <w:t>"ENRDU")</w:t>
+      </w:r>
+      <w:r>
+        <w:rPr>
+          <w:color w:val="000000"/>
+        </w:rPr>
+        <w:tab/>
+      </w:r>
+      <w:r>
+        <w:rPr>
+          <w:color w:val="000000"/>
+        </w:rPr>
+        <w:tab/>
+        <w:t>[</w:t>
+      </w:r>
+      <w:proofErr w:type="spellStart"/>
+      <w:r>
+        <w:rPr>
+          <w:color w:val="000000"/>
+        </w:rPr>
+        <w:t>DateTime</w:t>
+      </w:r>
+      <w:proofErr w:type="spellEnd"/>
+      <w:r>
+        <w:rPr>
+          <w:color w:val="000000"/>
+        </w:rPr>
+        <w:t xml:space="preserve">] </w:t>
       </w:r>
       <w:r>
         <w:rPr>
@@ -16305,12 +19450,20 @@
           <w:color w:val="000000"/>
         </w:rPr>
       </w:pPr>
+      <w:proofErr w:type="gramStart"/>
       <w:r>
         <w:rPr>
           <w:color w:val="000000"/>
         </w:rPr>
         <w:lastRenderedPageBreak/>
-        <w:t>SDWLD("ENRDF")</w:t>
+        <w:t>SDWLD(</w:t>
+      </w:r>
+      <w:proofErr w:type="gramEnd"/>
+      <w:r>
+        <w:rPr>
+          <w:color w:val="000000"/>
+        </w:rPr>
+        <w:t>"ENRDF")</w:t>
       </w:r>
       <w:r>
         <w:rPr>
@@ -16339,6 +19492,7 @@
           <w:color w:val="000000"/>
         </w:rPr>
       </w:pPr>
+      <w:proofErr w:type="gramStart"/>
       <w:r>
         <w:rPr>
           <w:color w:val="000000"/>
@@ -16349,7 +19503,14 @@
         <w:rPr>
           <w:color w:val="000000"/>
         </w:rPr>
-        <w:t>DWLD("TICKLER")</w:t>
+        <w:t>DWLD(</w:t>
+      </w:r>
+      <w:proofErr w:type="gramEnd"/>
+      <w:r>
+        <w:rPr>
+          <w:color w:val="000000"/>
+        </w:rPr>
+        <w:t>"TICKLER")</w:t>
       </w:r>
       <w:r>
         <w:rPr>
@@ -16378,11 +19539,19 @@
           <w:color w:val="000000"/>
         </w:rPr>
       </w:pPr>
-      <w:r>
-        <w:rPr>
-          <w:color w:val="000000"/>
-        </w:rPr>
-        <w:t>SDWLD("CHDCLINP")</w:t>
+      <w:proofErr w:type="gramStart"/>
+      <w:r>
+        <w:rPr>
+          <w:color w:val="000000"/>
+        </w:rPr>
+        <w:t>SDWLD(</w:t>
+      </w:r>
+      <w:proofErr w:type="gramEnd"/>
+      <w:r>
+        <w:rPr>
+          <w:color w:val="000000"/>
+        </w:rPr>
+        <w:t>"CHDCLINP")</w:t>
       </w:r>
       <w:r>
         <w:rPr>
@@ -16418,12 +19587,14 @@
           <w:color w:val="000000"/>
         </w:rPr>
       </w:pPr>
+      <w:proofErr w:type="gramStart"/>
       <w:r>
         <w:rPr>
           <w:color w:val="000000"/>
         </w:rPr>
         <w:t>A Boolean value signaling if the call was successful or not.</w:t>
       </w:r>
+      <w:proofErr w:type="gramEnd"/>
     </w:p>
     <w:p>
       <w:pPr>
@@ -16461,13 +19632,21 @@
         <w:t>$$UPDATE</w:t>
       </w:r>
       <w:r>
-        <w:t>^SD</w:t>
+        <w:t>^</w:t>
+      </w:r>
+      <w:proofErr w:type="gramStart"/>
+      <w:r>
+        <w:t>SD</w:t>
       </w:r>
       <w:r>
         <w:t>WLAPI1</w:t>
       </w:r>
       <w:r>
-        <w:t xml:space="preserve">() </w:t>
+        <w:t>(</w:t>
+      </w:r>
+      <w:proofErr w:type="gramEnd"/>
+      <w:r>
+        <w:t xml:space="preserve">) </w:t>
       </w:r>
       <w:r>
         <w:t>–</w:t>
@@ -16522,7 +19701,21 @@
         <w:rPr>
           <w:color w:val="000000"/>
         </w:rPr>
-        <w:t>UPDATE^SDWLAPI1(.RETURN</w:t>
+        <w:t>UPDATE^</w:t>
+      </w:r>
+      <w:proofErr w:type="gramStart"/>
+      <w:r>
+        <w:rPr>
+          <w:color w:val="000000"/>
+        </w:rPr>
+        <w:t>SDWLAPI1(</w:t>
+      </w:r>
+      <w:proofErr w:type="gramEnd"/>
+      <w:r>
+        <w:rPr>
+          <w:color w:val="000000"/>
+        </w:rPr>
+        <w:t>.RETURN</w:t>
       </w:r>
       <w:r>
         <w:rPr>
@@ -16569,18 +19762,22 @@
         </w:rPr>
         <w:t>[</w:t>
       </w:r>
+      <w:proofErr w:type="spellStart"/>
       <w:r>
         <w:rPr>
           <w:color w:val="000000"/>
         </w:rPr>
         <w:t>Required</w:t>
       </w:r>
+      <w:proofErr w:type="gramStart"/>
       <w:r>
         <w:rPr>
           <w:color w:val="000000"/>
         </w:rPr>
         <w:t>,Boolean</w:t>
       </w:r>
+      <w:proofErr w:type="spellEnd"/>
+      <w:proofErr w:type="gramEnd"/>
       <w:r>
         <w:rPr>
           <w:color w:val="000000"/>
@@ -16597,7 +19794,21 @@
         <w:rPr>
           <w:color w:val="000000"/>
         </w:rPr>
-        <w:t>Set to 1 if the the update succeeded, 0 otherwise</w:t>
+        <w:t xml:space="preserve">Set to 1 if the </w:t>
+      </w:r>
+      <w:proofErr w:type="spellStart"/>
+      <w:r>
+        <w:rPr>
+          <w:color w:val="000000"/>
+        </w:rPr>
+        <w:t>the</w:t>
+      </w:r>
+      <w:proofErr w:type="spellEnd"/>
+      <w:r>
+        <w:rPr>
+          <w:color w:val="000000"/>
+        </w:rPr>
+        <w:t xml:space="preserve"> update succeeded, 0 otherwise</w:t>
       </w:r>
     </w:p>
     <w:p>
@@ -16619,18 +19830,22 @@
         <w:tab/>
         <w:t>[</w:t>
       </w:r>
+      <w:proofErr w:type="spellStart"/>
       <w:r>
         <w:rPr>
           <w:color w:val="000000"/>
         </w:rPr>
         <w:t>Required</w:t>
       </w:r>
+      <w:proofErr w:type="gramStart"/>
       <w:r>
         <w:rPr>
           <w:color w:val="000000"/>
         </w:rPr>
         <w:t>,Numeric</w:t>
       </w:r>
+      <w:proofErr w:type="spellEnd"/>
+      <w:proofErr w:type="gramEnd"/>
       <w:r>
         <w:rPr>
           <w:color w:val="000000"/>
@@ -16674,18 +19889,22 @@
         </w:rPr>
         <w:t>[</w:t>
       </w:r>
+      <w:proofErr w:type="spellStart"/>
       <w:r>
         <w:rPr>
           <w:color w:val="000000"/>
         </w:rPr>
         <w:t>Required</w:t>
       </w:r>
+      <w:proofErr w:type="gramStart"/>
       <w:r>
         <w:rPr>
           <w:color w:val="000000"/>
         </w:rPr>
         <w:t>,Array</w:t>
       </w:r>
+      <w:proofErr w:type="spellEnd"/>
+      <w:proofErr w:type="gramEnd"/>
       <w:r>
         <w:rPr>
           <w:color w:val="000000"/>
@@ -16712,11 +19931,19 @@
           <w:color w:val="000000"/>
         </w:rPr>
       </w:pPr>
-      <w:r>
-        <w:rPr>
-          <w:color w:val="000000"/>
-        </w:rPr>
-        <w:t>SDWLD("WLTYPE")</w:t>
+      <w:proofErr w:type="gramStart"/>
+      <w:r>
+        <w:rPr>
+          <w:color w:val="000000"/>
+        </w:rPr>
+        <w:t>SDWLD(</w:t>
+      </w:r>
+      <w:proofErr w:type="gramEnd"/>
+      <w:r>
+        <w:rPr>
+          <w:color w:val="000000"/>
+        </w:rPr>
+        <w:t>"WLTYPE")</w:t>
       </w:r>
       <w:r>
         <w:rPr>
@@ -16745,11 +19972,19 @@
           <w:color w:val="000000"/>
         </w:rPr>
       </w:pPr>
-      <w:r>
-        <w:rPr>
-          <w:color w:val="000000"/>
-        </w:rPr>
-        <w:t>SDWLD("INSTITUTION")</w:t>
+      <w:proofErr w:type="gramStart"/>
+      <w:r>
+        <w:rPr>
+          <w:color w:val="000000"/>
+        </w:rPr>
+        <w:t>SDWLD(</w:t>
+      </w:r>
+      <w:proofErr w:type="gramEnd"/>
+      <w:r>
+        <w:rPr>
+          <w:color w:val="000000"/>
+        </w:rPr>
+        <w:t>"INSTITUTION")</w:t>
       </w:r>
       <w:r>
         <w:rPr>
@@ -16778,11 +20013,19 @@
           <w:color w:val="000000"/>
         </w:rPr>
       </w:pPr>
-      <w:r>
-        <w:rPr>
-          <w:color w:val="000000"/>
-        </w:rPr>
-        <w:t>SDWLD("WAITFOR")</w:t>
+      <w:proofErr w:type="gramStart"/>
+      <w:r>
+        <w:rPr>
+          <w:color w:val="000000"/>
+        </w:rPr>
+        <w:t>SDWLD(</w:t>
+      </w:r>
+      <w:proofErr w:type="gramEnd"/>
+      <w:r>
+        <w:rPr>
+          <w:color w:val="000000"/>
+        </w:rPr>
+        <w:t>"WAITFOR")</w:t>
       </w:r>
       <w:r>
         <w:rPr>
@@ -16853,11 +20096,19 @@
           <w:color w:val="000000"/>
         </w:rPr>
       </w:pPr>
-      <w:r>
-        <w:rPr>
-          <w:color w:val="000000"/>
-        </w:rPr>
-        <w:t>SDWLD("PRIORITY")</w:t>
+      <w:proofErr w:type="gramStart"/>
+      <w:r>
+        <w:rPr>
+          <w:color w:val="000000"/>
+        </w:rPr>
+        <w:t>SDWLD(</w:t>
+      </w:r>
+      <w:proofErr w:type="gramEnd"/>
+      <w:r>
+        <w:rPr>
+          <w:color w:val="000000"/>
+        </w:rPr>
+        <w:t>"PRIORITY")</w:t>
       </w:r>
       <w:r>
         <w:rPr>
@@ -16886,11 +20137,19 @@
           <w:color w:val="000000"/>
         </w:rPr>
       </w:pPr>
-      <w:r>
-        <w:rPr>
-          <w:color w:val="000000"/>
-        </w:rPr>
-        <w:t>SDWLD("REQBY")</w:t>
+      <w:proofErr w:type="gramStart"/>
+      <w:r>
+        <w:rPr>
+          <w:color w:val="000000"/>
+        </w:rPr>
+        <w:t>SDWLD(</w:t>
+      </w:r>
+      <w:proofErr w:type="gramEnd"/>
+      <w:r>
+        <w:rPr>
+          <w:color w:val="000000"/>
+        </w:rPr>
+        <w:t>"REQBY")</w:t>
       </w:r>
       <w:r>
         <w:rPr>
@@ -16919,11 +20178,19 @@
           <w:color w:val="000000"/>
         </w:rPr>
       </w:pPr>
-      <w:r>
-        <w:rPr>
-          <w:color w:val="000000"/>
-        </w:rPr>
-        <w:t>SDWLD("PROVIDER")</w:t>
+      <w:proofErr w:type="gramStart"/>
+      <w:r>
+        <w:rPr>
+          <w:color w:val="000000"/>
+        </w:rPr>
+        <w:t>SDWLD(</w:t>
+      </w:r>
+      <w:proofErr w:type="gramEnd"/>
+      <w:r>
+        <w:rPr>
+          <w:color w:val="000000"/>
+        </w:rPr>
+        <w:t>"PROVIDER")</w:t>
       </w:r>
       <w:r>
         <w:rPr>
@@ -16952,11 +20219,19 @@
           <w:color w:val="000000"/>
         </w:rPr>
       </w:pPr>
-      <w:r>
-        <w:rPr>
-          <w:color w:val="000000"/>
-        </w:rPr>
-        <w:t>SDWLD("SCPRCNT")</w:t>
+      <w:proofErr w:type="gramStart"/>
+      <w:r>
+        <w:rPr>
+          <w:color w:val="000000"/>
+        </w:rPr>
+        <w:t>SDWLD(</w:t>
+      </w:r>
+      <w:proofErr w:type="gramEnd"/>
+      <w:r>
+        <w:rPr>
+          <w:color w:val="000000"/>
+        </w:rPr>
+        <w:t>"SCPRCNT")</w:t>
       </w:r>
       <w:r>
         <w:rPr>
@@ -16985,11 +20260,19 @@
           <w:color w:val="000000"/>
         </w:rPr>
       </w:pPr>
-      <w:r>
-        <w:rPr>
-          <w:color w:val="000000"/>
-        </w:rPr>
-        <w:t>SDWLD("SCPRIORITY")</w:t>
+      <w:proofErr w:type="gramStart"/>
+      <w:r>
+        <w:rPr>
+          <w:color w:val="000000"/>
+        </w:rPr>
+        <w:t>SDWLD(</w:t>
+      </w:r>
+      <w:proofErr w:type="gramEnd"/>
+      <w:r>
+        <w:rPr>
+          <w:color w:val="000000"/>
+        </w:rPr>
+        <w:t>"SCPRIORITY")</w:t>
       </w:r>
       <w:r>
         <w:rPr>
@@ -17018,24 +20301,46 @@
           <w:color w:val="000000"/>
         </w:rPr>
       </w:pPr>
-      <w:r>
-        <w:rPr>
-          <w:color w:val="000000"/>
-        </w:rPr>
-        <w:t>SDWLD("DSRDDT")</w:t>
-      </w:r>
-      <w:r>
-        <w:rPr>
-          <w:color w:val="000000"/>
-        </w:rPr>
-        <w:tab/>
-      </w:r>
-      <w:r>
-        <w:rPr>
-          <w:color w:val="000000"/>
-        </w:rPr>
-        <w:tab/>
-        <w:t xml:space="preserve">[DateTime] </w:t>
+      <w:proofErr w:type="gramStart"/>
+      <w:r>
+        <w:rPr>
+          <w:color w:val="000000"/>
+        </w:rPr>
+        <w:t>SDWLD(</w:t>
+      </w:r>
+      <w:proofErr w:type="gramEnd"/>
+      <w:r>
+        <w:rPr>
+          <w:color w:val="000000"/>
+        </w:rPr>
+        <w:t>"DSRDDT")</w:t>
+      </w:r>
+      <w:r>
+        <w:rPr>
+          <w:color w:val="000000"/>
+        </w:rPr>
+        <w:tab/>
+      </w:r>
+      <w:r>
+        <w:rPr>
+          <w:color w:val="000000"/>
+        </w:rPr>
+        <w:tab/>
+        <w:t>[</w:t>
+      </w:r>
+      <w:proofErr w:type="spellStart"/>
+      <w:r>
+        <w:rPr>
+          <w:color w:val="000000"/>
+        </w:rPr>
+        <w:t>DateTime</w:t>
+      </w:r>
+      <w:proofErr w:type="spellEnd"/>
+      <w:r>
+        <w:rPr>
+          <w:color w:val="000000"/>
+        </w:rPr>
+        <w:t xml:space="preserve">] </w:t>
       </w:r>
       <w:r>
         <w:rPr>
@@ -17051,11 +20356,19 @@
           <w:color w:val="000000"/>
         </w:rPr>
       </w:pPr>
-      <w:r>
-        <w:rPr>
-          <w:color w:val="000000"/>
-        </w:rPr>
-        <w:t>SDWLD("CMNTS")</w:t>
+      <w:proofErr w:type="gramStart"/>
+      <w:r>
+        <w:rPr>
+          <w:color w:val="000000"/>
+        </w:rPr>
+        <w:t>SDWLD(</w:t>
+      </w:r>
+      <w:proofErr w:type="gramEnd"/>
+      <w:r>
+        <w:rPr>
+          <w:color w:val="000000"/>
+        </w:rPr>
+        <w:t>"CMNTS")</w:t>
       </w:r>
       <w:r>
         <w:rPr>
@@ -17084,11 +20397,19 @@
           <w:color w:val="000000"/>
         </w:rPr>
       </w:pPr>
-      <w:r>
-        <w:rPr>
-          <w:color w:val="000000"/>
-        </w:rPr>
-        <w:t>SDWLD("ENRSTAT")</w:t>
+      <w:proofErr w:type="gramStart"/>
+      <w:r>
+        <w:rPr>
+          <w:color w:val="000000"/>
+        </w:rPr>
+        <w:t>SDWLD(</w:t>
+      </w:r>
+      <w:proofErr w:type="gramEnd"/>
+      <w:r>
+        <w:rPr>
+          <w:color w:val="000000"/>
+        </w:rPr>
+        <w:t>"ENRSTAT")</w:t>
       </w:r>
       <w:r>
         <w:rPr>
@@ -17117,11 +20438,19 @@
           <w:color w:val="000000"/>
         </w:rPr>
       </w:pPr>
-      <w:r>
-        <w:rPr>
-          <w:color w:val="000000"/>
-        </w:rPr>
-        <w:t>SDWLD("</w:t>
+      <w:proofErr w:type="gramStart"/>
+      <w:r>
+        <w:rPr>
+          <w:color w:val="000000"/>
+        </w:rPr>
+        <w:t>SDWLD(</w:t>
+      </w:r>
+      <w:proofErr w:type="gramEnd"/>
+      <w:r>
+        <w:rPr>
+          <w:color w:val="000000"/>
+        </w:rPr>
+        <w:t>"</w:t>
       </w:r>
       <w:r>
         <w:rPr>
@@ -17162,11 +20491,19 @@
           <w:color w:val="000000"/>
         </w:rPr>
       </w:pPr>
-      <w:r>
-        <w:rPr>
-          <w:color w:val="000000"/>
-        </w:rPr>
-        <w:t>SDWLD("TICKLER")</w:t>
+      <w:proofErr w:type="gramStart"/>
+      <w:r>
+        <w:rPr>
+          <w:color w:val="000000"/>
+        </w:rPr>
+        <w:t>SDWLD(</w:t>
+      </w:r>
+      <w:proofErr w:type="gramEnd"/>
+      <w:r>
+        <w:rPr>
+          <w:color w:val="000000"/>
+        </w:rPr>
+        <w:t>"TICKLER")</w:t>
       </w:r>
       <w:r>
         <w:rPr>
@@ -17195,11 +20532,19 @@
           <w:color w:val="000000"/>
         </w:rPr>
       </w:pPr>
-      <w:r>
-        <w:rPr>
-          <w:color w:val="000000"/>
-        </w:rPr>
-        <w:t>SDWLD("</w:t>
+      <w:proofErr w:type="gramStart"/>
+      <w:r>
+        <w:rPr>
+          <w:color w:val="000000"/>
+        </w:rPr>
+        <w:t>SDWLD(</w:t>
+      </w:r>
+      <w:proofErr w:type="gramEnd"/>
+      <w:r>
+        <w:rPr>
+          <w:color w:val="000000"/>
+        </w:rPr>
+        <w:t>"</w:t>
       </w:r>
       <w:r>
         <w:rPr>
@@ -17240,12 +20585,20 @@
           <w:color w:val="000000"/>
         </w:rPr>
       </w:pPr>
+      <w:proofErr w:type="gramStart"/>
       <w:r>
         <w:rPr>
           <w:color w:val="000000"/>
         </w:rPr>
         <w:lastRenderedPageBreak/>
-        <w:t>SDWLD("</w:t>
+        <w:t>SDWLD(</w:t>
+      </w:r>
+      <w:proofErr w:type="gramEnd"/>
+      <w:r>
+        <w:rPr>
+          <w:color w:val="000000"/>
+        </w:rPr>
+        <w:t>"</w:t>
       </w:r>
       <w:r>
         <w:rPr>
@@ -17293,12 +20646,14 @@
           <w:color w:val="000000"/>
         </w:rPr>
       </w:pPr>
+      <w:proofErr w:type="gramStart"/>
       <w:r>
         <w:rPr>
           <w:color w:val="000000"/>
         </w:rPr>
         <w:t>A Boolean value signaling if the call was successful or not.</w:t>
       </w:r>
+      <w:proofErr w:type="gramEnd"/>
     </w:p>
     <w:p>
       <w:pPr>
@@ -17336,13 +20691,21 @@
         <w:t>$$DISP</w:t>
       </w:r>
       <w:r>
-        <w:t>^SD</w:t>
+        <w:t>^</w:t>
+      </w:r>
+      <w:proofErr w:type="gramStart"/>
+      <w:r>
+        <w:t>SD</w:t>
       </w:r>
       <w:r>
         <w:t>WLAPI1</w:t>
       </w:r>
       <w:r>
-        <w:t xml:space="preserve">() </w:t>
+        <w:t>(</w:t>
+      </w:r>
+      <w:proofErr w:type="gramEnd"/>
+      <w:r>
+        <w:t xml:space="preserve">) </w:t>
       </w:r>
       <w:r>
         <w:t>–</w:t>
@@ -17360,6 +20723,7 @@
           <w:color w:val="000000"/>
         </w:rPr>
       </w:pPr>
+      <w:proofErr w:type="gramStart"/>
       <w:r>
         <w:rPr>
           <w:color w:val="000000"/>
@@ -17370,7 +20734,14 @@
         <w:rPr>
           <w:color w:val="000000"/>
         </w:rPr>
-        <w:t>update the disposition data for an EWL entry.</w:t>
+        <w:t>update</w:t>
+      </w:r>
+      <w:proofErr w:type="gramEnd"/>
+      <w:r>
+        <w:rPr>
+          <w:color w:val="000000"/>
+        </w:rPr>
+        <w:t xml:space="preserve"> the disposition data for an EWL entry.</w:t>
       </w:r>
     </w:p>
     <w:p>
@@ -17403,7 +20774,21 @@
         <w:rPr>
           <w:color w:val="000000"/>
         </w:rPr>
-        <w:t>DISP^SDWLAPI1(.RETURN</w:t>
+        <w:t>DISP^</w:t>
+      </w:r>
+      <w:proofErr w:type="gramStart"/>
+      <w:r>
+        <w:rPr>
+          <w:color w:val="000000"/>
+        </w:rPr>
+        <w:t>SDWLAPI1(</w:t>
+      </w:r>
+      <w:proofErr w:type="gramEnd"/>
+      <w:r>
+        <w:rPr>
+          <w:color w:val="000000"/>
+        </w:rPr>
+        <w:t>.RETURN</w:t>
       </w:r>
       <w:r>
         <w:rPr>
@@ -17450,18 +20835,22 @@
         </w:rPr>
         <w:t>[</w:t>
       </w:r>
+      <w:proofErr w:type="spellStart"/>
       <w:r>
         <w:rPr>
           <w:color w:val="000000"/>
         </w:rPr>
         <w:t>Required</w:t>
       </w:r>
+      <w:proofErr w:type="gramStart"/>
       <w:r>
         <w:rPr>
           <w:color w:val="000000"/>
         </w:rPr>
         <w:t>,Boolean</w:t>
       </w:r>
+      <w:proofErr w:type="spellEnd"/>
+      <w:proofErr w:type="gramEnd"/>
       <w:r>
         <w:rPr>
           <w:color w:val="000000"/>
@@ -17500,18 +20889,22 @@
         <w:tab/>
         <w:t>[</w:t>
       </w:r>
+      <w:proofErr w:type="spellStart"/>
       <w:r>
         <w:rPr>
           <w:color w:val="000000"/>
         </w:rPr>
         <w:t>Required</w:t>
       </w:r>
+      <w:proofErr w:type="gramStart"/>
       <w:r>
         <w:rPr>
           <w:color w:val="000000"/>
         </w:rPr>
         <w:t>,Numeric</w:t>
       </w:r>
+      <w:proofErr w:type="spellEnd"/>
+      <w:proofErr w:type="gramEnd"/>
       <w:r>
         <w:rPr>
           <w:color w:val="000000"/>
@@ -17550,18 +20943,22 @@
         <w:tab/>
         <w:t>[</w:t>
       </w:r>
+      <w:proofErr w:type="spellStart"/>
       <w:r>
         <w:rPr>
           <w:color w:val="000000"/>
         </w:rPr>
         <w:t>Required</w:t>
       </w:r>
+      <w:proofErr w:type="gramStart"/>
       <w:r>
         <w:rPr>
           <w:color w:val="000000"/>
         </w:rPr>
         <w:t>,Numeric</w:t>
       </w:r>
+      <w:proofErr w:type="spellEnd"/>
+      <w:proofErr w:type="gramEnd"/>
       <w:r>
         <w:rPr>
           <w:color w:val="000000"/>
@@ -17594,18 +20991,22 @@
         <w:tab/>
         <w:t>[</w:t>
       </w:r>
+      <w:proofErr w:type="spellStart"/>
       <w:r>
         <w:rPr>
           <w:color w:val="000000"/>
         </w:rPr>
         <w:t>Required</w:t>
       </w:r>
+      <w:proofErr w:type="gramStart"/>
       <w:r>
         <w:rPr>
           <w:color w:val="000000"/>
         </w:rPr>
         <w:t>,String</w:t>
       </w:r>
+      <w:proofErr w:type="spellEnd"/>
+      <w:proofErr w:type="gramEnd"/>
       <w:r>
         <w:rPr>
           <w:color w:val="000000"/>
@@ -17770,18 +21171,22 @@
         <w:tab/>
         <w:t>[</w:t>
       </w:r>
+      <w:proofErr w:type="spellStart"/>
       <w:r>
         <w:rPr>
           <w:color w:val="000000"/>
         </w:rPr>
         <w:t>Optional</w:t>
       </w:r>
+      <w:proofErr w:type="gramStart"/>
       <w:r>
         <w:rPr>
           <w:color w:val="000000"/>
         </w:rPr>
         <w:t>,Array</w:t>
       </w:r>
+      <w:proofErr w:type="spellEnd"/>
+      <w:proofErr w:type="gramEnd"/>
       <w:r>
         <w:rPr>
           <w:color w:val="000000"/>
@@ -17809,12 +21214,14 @@
           <w:color w:val="000000"/>
         </w:rPr>
       </w:pPr>
+      <w:proofErr w:type="gramStart"/>
       <w:r>
         <w:rPr>
           <w:color w:val="000000"/>
         </w:rPr>
         <w:t>A Boolean value signaling if the call was successful or not.</w:t>
       </w:r>
+      <w:proofErr w:type="gramEnd"/>
     </w:p>
     <w:p>
       <w:pPr>
@@ -17852,13 +21259,21 @@
         <w:t>$$DELETE</w:t>
       </w:r>
       <w:r>
-        <w:t>^SD</w:t>
+        <w:t>^</w:t>
+      </w:r>
+      <w:proofErr w:type="gramStart"/>
+      <w:r>
+        <w:t>SD</w:t>
       </w:r>
       <w:r>
         <w:t>WLAPI1</w:t>
       </w:r>
       <w:r>
-        <w:t xml:space="preserve">() </w:t>
+        <w:t>(</w:t>
+      </w:r>
+      <w:proofErr w:type="gramEnd"/>
+      <w:r>
+        <w:t xml:space="preserve">) </w:t>
       </w:r>
       <w:r>
         <w:t>–</w:t>
@@ -17919,7 +21334,21 @@
         <w:rPr>
           <w:color w:val="000000"/>
         </w:rPr>
-        <w:t>DELETE^SDWLAPI1(.RETURN</w:t>
+        <w:t>DELETE^</w:t>
+      </w:r>
+      <w:proofErr w:type="gramStart"/>
+      <w:r>
+        <w:rPr>
+          <w:color w:val="000000"/>
+        </w:rPr>
+        <w:t>SDWLAPI1(</w:t>
+      </w:r>
+      <w:proofErr w:type="gramEnd"/>
+      <w:r>
+        <w:rPr>
+          <w:color w:val="000000"/>
+        </w:rPr>
+        <w:t>.RETURN</w:t>
       </w:r>
       <w:r>
         <w:rPr>
@@ -17966,18 +21395,22 @@
         </w:rPr>
         <w:t>[</w:t>
       </w:r>
+      <w:proofErr w:type="spellStart"/>
       <w:r>
         <w:rPr>
           <w:color w:val="000000"/>
         </w:rPr>
         <w:t>Required</w:t>
       </w:r>
+      <w:proofErr w:type="gramStart"/>
       <w:r>
         <w:rPr>
           <w:color w:val="000000"/>
         </w:rPr>
         <w:t>,Boolean</w:t>
       </w:r>
+      <w:proofErr w:type="spellEnd"/>
+      <w:proofErr w:type="gramEnd"/>
       <w:r>
         <w:rPr>
           <w:color w:val="000000"/>
@@ -18016,18 +21449,22 @@
         <w:tab/>
         <w:t>[</w:t>
       </w:r>
+      <w:proofErr w:type="spellStart"/>
       <w:r>
         <w:rPr>
           <w:color w:val="000000"/>
         </w:rPr>
         <w:t>Required</w:t>
       </w:r>
+      <w:proofErr w:type="gramStart"/>
       <w:r>
         <w:rPr>
           <w:color w:val="000000"/>
         </w:rPr>
         <w:t>,Numeric</w:t>
       </w:r>
+      <w:proofErr w:type="spellEnd"/>
+      <w:proofErr w:type="gramEnd"/>
       <w:r>
         <w:rPr>
           <w:color w:val="000000"/>
@@ -18055,12 +21492,14 @@
           <w:color w:val="000000"/>
         </w:rPr>
       </w:pPr>
+      <w:proofErr w:type="gramStart"/>
       <w:r>
         <w:rPr>
           <w:color w:val="000000"/>
         </w:rPr>
         <w:t>A Boolean value signaling if the call was successful or not.</w:t>
       </w:r>
+      <w:proofErr w:type="gramEnd"/>
     </w:p>
     <w:p>
       <w:pPr>
@@ -18099,13 +21538,21 @@
         <w:t>$$HASENTRY</w:t>
       </w:r>
       <w:r>
-        <w:t>^SD</w:t>
+        <w:t>^</w:t>
+      </w:r>
+      <w:proofErr w:type="gramStart"/>
+      <w:r>
+        <w:t>SD</w:t>
       </w:r>
       <w:r>
         <w:t>WLAPI1</w:t>
       </w:r>
       <w:r>
-        <w:t xml:space="preserve">() </w:t>
+        <w:t>(</w:t>
+      </w:r>
+      <w:proofErr w:type="gramEnd"/>
+      <w:r>
+        <w:t xml:space="preserve">) </w:t>
       </w:r>
       <w:r>
         <w:t>–</w:t>
@@ -18172,7 +21619,21 @@
         <w:rPr>
           <w:color w:val="000000"/>
         </w:rPr>
-        <w:t>HASENTRY^SDWLAPI1(.RETURN</w:t>
+        <w:t>HASENTRY^</w:t>
+      </w:r>
+      <w:proofErr w:type="gramStart"/>
+      <w:r>
+        <w:rPr>
+          <w:color w:val="000000"/>
+        </w:rPr>
+        <w:t>SDWLAPI1(</w:t>
+      </w:r>
+      <w:proofErr w:type="gramEnd"/>
+      <w:r>
+        <w:rPr>
+          <w:color w:val="000000"/>
+        </w:rPr>
+        <w:t>.RETURN</w:t>
       </w:r>
       <w:r>
         <w:rPr>
@@ -18220,18 +21681,22 @@
         <w:tab/>
         <w:t>[</w:t>
       </w:r>
+      <w:proofErr w:type="spellStart"/>
       <w:r>
         <w:rPr>
           <w:color w:val="000000"/>
         </w:rPr>
         <w:t>Required</w:t>
       </w:r>
+      <w:proofErr w:type="gramStart"/>
       <w:r>
         <w:rPr>
           <w:color w:val="000000"/>
         </w:rPr>
         <w:t>,Boolean</w:t>
       </w:r>
+      <w:proofErr w:type="spellEnd"/>
+      <w:proofErr w:type="gramEnd"/>
       <w:r>
         <w:rPr>
           <w:color w:val="000000"/>
@@ -18275,18 +21740,22 @@
         </w:rPr>
         <w:t>[</w:t>
       </w:r>
+      <w:proofErr w:type="spellStart"/>
       <w:r>
         <w:rPr>
           <w:color w:val="000000"/>
         </w:rPr>
         <w:t>Required</w:t>
       </w:r>
+      <w:proofErr w:type="gramStart"/>
       <w:r>
         <w:rPr>
           <w:color w:val="000000"/>
         </w:rPr>
         <w:t>,Numeric</w:t>
       </w:r>
+      <w:proofErr w:type="spellEnd"/>
+      <w:proofErr w:type="gramEnd"/>
       <w:r>
         <w:rPr>
           <w:color w:val="000000"/>
@@ -18320,12 +21789,14 @@
           <w:color w:val="000000"/>
         </w:rPr>
       </w:pPr>
+      <w:proofErr w:type="gramStart"/>
       <w:r>
         <w:rPr>
           <w:color w:val="000000"/>
         </w:rPr>
         <w:t>A Boolean value signaling if the call was successful or not.</w:t>
       </w:r>
+      <w:proofErr w:type="gramEnd"/>
     </w:p>
     <w:p>
       <w:pPr>
@@ -18375,6 +21846,7 @@
       <w:pPr>
         <w:ind w:left="1440" w:hanging="1440"/>
       </w:pPr>
+      <w:proofErr w:type="gramStart"/>
       <w:r>
         <w:rPr>
           <w:rFonts w:ascii="Times New Roman" w:hAnsi="Times New Roman" w:cs="Times New Roman"/>
@@ -18393,14 +21865,23 @@
         <w:tab/>
       </w:r>
       <w:r>
-        <w:t xml:space="preserve">Internal Entry Number. </w:t>
+        <w:t>Internal Entry Number.</w:t>
+      </w:r>
+      <w:proofErr w:type="gramEnd"/>
+      <w:r>
+        <w:t xml:space="preserve"> </w:t>
       </w:r>
       <w:r>
         <w:t xml:space="preserve">The number used to identify an entry within a file. Every record </w:t>
       </w:r>
       <w:r>
-        <w:t>has a unique internal entry number. Often abbreviated as IEN.</w:t>
-      </w:r>
+        <w:t xml:space="preserve">has a unique internal entry number. </w:t>
+      </w:r>
+      <w:proofErr w:type="gramStart"/>
+      <w:r>
+        <w:t>Often abbreviated as IEN.</w:t>
+      </w:r>
+      <w:proofErr w:type="gramEnd"/>
     </w:p>
     <w:p>
       <w:pPr>
@@ -18577,8 +22058,13 @@
     </w:p>
     <w:p>
       <w:r>
-        <w:t>The only assumed variables used in this API are Kernel variables documented in section 2.3.1.3.2 of the SAC. In this version the following assumed variables were used: DUZ,DT,U</w:t>
-      </w:r>
+        <w:t>The only assumed variables used in this API are Kernel variables documented in section 2.3.1.3.2 of the SAC. In this version the following assumed variables were used: DUZ</w:t>
+      </w:r>
+      <w:proofErr w:type="gramStart"/>
+      <w:r>
+        <w:t>,DT,U</w:t>
+      </w:r>
+      <w:proofErr w:type="gramEnd"/>
     </w:p>
     <w:p>
       <w:pPr>
@@ -18601,8 +22087,12 @@
     <w:p>
       <w:r>
         <w:tab/>
+      </w:r>
+      <w:proofErr w:type="spellStart"/>
+      <w:r>
         <w:t>ErrorId^Message</w:t>
       </w:r>
+      <w:proofErr w:type="spellEnd"/>
     </w:p>
     <w:p>
       <w:r>
@@ -18612,7 +22102,14 @@
     <w:p>
       <w:r>
         <w:tab/>
-        <w:t xml:space="preserve">INVPARAM^Invalid parameter value – </w:t>
+      </w:r>
+      <w:proofErr w:type="spellStart"/>
+      <w:r>
+        <w:t>INVPARAM^Invalid</w:t>
+      </w:r>
+      <w:proofErr w:type="spellEnd"/>
+      <w:r>
+        <w:t xml:space="preserve"> parameter value – </w:t>
       </w:r>
       <w:r>
         <w:t>SDWLDFN</w:t>
@@ -18839,7 +22336,21 @@
         <w:rPr>
           <w:i/>
         </w:rPr>
-        <w:t>Want KIDS to Rebuild Menu Trees Upon Completion of Install?</w:t>
+        <w:t xml:space="preserve">Want KIDS to Rebuild Menu Trees </w:t>
+      </w:r>
+      <w:proofErr w:type="gramStart"/>
+      <w:r>
+        <w:rPr>
+          <w:i/>
+        </w:rPr>
+        <w:t>Upon</w:t>
+      </w:r>
+      <w:proofErr w:type="gramEnd"/>
+      <w:r>
+        <w:rPr>
+          <w:i/>
+        </w:rPr>
+        <w:t xml:space="preserve"> Completion of Install?</w:t>
       </w:r>
       <w:r>
         <w:t xml:space="preserve"> Respond NO</w:t>
@@ -19178,6 +22689,7 @@
                               <w:t xml:space="preserve"> </w:t>
                             </w:r>
                           </w:hyperlink>
+                          <w:proofErr w:type="gramStart"/>
                           <w:r>
                             <w:rPr>
                               <w:rFonts w:ascii="Arial" w:eastAsia="Arial" w:hAnsi="Arial" w:cs="Arial"/>
@@ -19193,6 +22705,7 @@
                             </w:rPr>
                             <w:t xml:space="preserve"> </w:t>
                           </w:r>
+                          <w:proofErr w:type="gramEnd"/>
                           <w:hyperlink r:id="rId2">
                             <w:r>
                               <w:rPr>
@@ -19525,6 +23038,7 @@
                         <w:t xml:space="preserve"> </w:t>
                       </w:r>
                     </w:hyperlink>
+                    <w:proofErr w:type="gramStart"/>
                     <w:r>
                       <w:rPr>
                         <w:rFonts w:ascii="Arial" w:eastAsia="Arial" w:hAnsi="Arial" w:cs="Arial"/>
@@ -19540,6 +23054,7 @@
                       </w:rPr>
                       <w:t xml:space="preserve"> </w:t>
                     </w:r>
+                    <w:proofErr w:type="gramEnd"/>
                     <w:hyperlink r:id="rId5">
                       <w:r>
                         <w:rPr>
@@ -19852,7 +23367,7 @@
                               <w:sz w:val="19"/>
                               <w:szCs w:val="19"/>
                             </w:rPr>
-                            <w:t>10</w:t>
+                            <w:t>12</w:t>
                           </w:r>
                           <w:r>
                             <w:fldChar w:fldCharType="end"/>
@@ -19917,7 +23432,7 @@
                         <w:sz w:val="19"/>
                         <w:szCs w:val="19"/>
                       </w:rPr>
-                      <w:t>10</w:t>
+                      <w:t>12</w:t>
                     </w:r>
                     <w:r>
                       <w:fldChar w:fldCharType="end"/>
@@ -24263,7 +27778,7 @@
 </file>
 
 <file path=customXml/itemProps5.xml><?xml version="1.0" encoding="utf-8"?>
-<ds:datastoreItem xmlns:ds="http://schemas.openxmlformats.org/officeDocument/2006/customXml" ds:itemID="{9DC373D1-D54C-497D-9362-3E1DC9CA498F}">
+<ds:datastoreItem xmlns:ds="http://schemas.openxmlformats.org/officeDocument/2006/customXml" ds:itemID="{ADA687FF-5B01-425D-820C-1D8438448669}">
   <ds:schemaRefs>
     <ds:schemaRef ds:uri="http://schemas.openxmlformats.org/officeDocument/2006/bibliography"/>
   </ds:schemaRefs>

--- a/Packages/Scheduling/doc/Scheduling Refactoring API.docx
+++ b/Packages/Scheduling/doc/Scheduling Refactoring API.docx
@@ -2859,8 +2859,6 @@
       <w:pPr>
         <w:pStyle w:val="Heading2"/>
       </w:pPr>
-      <w:bookmarkStart w:id="4" w:name="_GoBack"/>
-      <w:bookmarkEnd w:id="4"/>
       <w:r>
         <w:rPr>
           <w:color w:val="FF0000"/>
@@ -3346,8 +3344,8 @@
       <w:pPr>
         <w:pStyle w:val="Heading2"/>
       </w:pPr>
-      <w:bookmarkStart w:id="5" w:name="_Toc203621473"/>
-      <w:bookmarkStart w:id="6" w:name="_Toc203712964"/>
+      <w:bookmarkStart w:id="4" w:name="_Toc203621473"/>
+      <w:bookmarkStart w:id="5" w:name="_Toc203712964"/>
       <w:r>
         <w:rPr>
           <w:color w:val="FF0000"/>
@@ -3389,8 +3387,8 @@
       <w:r>
         <w:t>Get available slots</w:t>
       </w:r>
+      <w:bookmarkEnd w:id="4"/>
       <w:bookmarkEnd w:id="5"/>
-      <w:bookmarkEnd w:id="6"/>
     </w:p>
     <w:p>
       <w:pPr>
@@ -3668,8 +3666,8 @@
       <w:pPr>
         <w:pStyle w:val="Heading2"/>
       </w:pPr>
-      <w:bookmarkStart w:id="7" w:name="_Toc203621466"/>
-      <w:bookmarkStart w:id="8" w:name="_Toc203712956"/>
+      <w:bookmarkStart w:id="6" w:name="_Toc203621466"/>
+      <w:bookmarkStart w:id="7" w:name="_Toc203712956"/>
       <w:r>
         <w:rPr>
           <w:color w:val="FF0000"/>
@@ -3717,8 +3715,8 @@
       <w:r>
         <w:t xml:space="preserve"> date</w:t>
       </w:r>
+      <w:bookmarkEnd w:id="6"/>
       <w:bookmarkEnd w:id="7"/>
-      <w:bookmarkEnd w:id="8"/>
     </w:p>
     <w:p>
       <w:pPr>
@@ -3949,8 +3947,8 @@
         <w:spacing w:before="360" w:after="120" w:line="240" w:lineRule="auto"/>
         <w:ind w:left="432" w:hanging="432"/>
       </w:pPr>
-      <w:bookmarkStart w:id="9" w:name="_Toc203621474"/>
-      <w:bookmarkStart w:id="10" w:name="_Toc203712965"/>
+      <w:bookmarkStart w:id="8" w:name="_Toc203621474"/>
+      <w:bookmarkStart w:id="9" w:name="_Toc203712965"/>
       <w:r>
         <w:rPr>
           <w:color w:val="FF0000"/>
@@ -3992,8 +3990,8 @@
       <w:r>
         <w:t xml:space="preserve"> appointments</w:t>
       </w:r>
+      <w:bookmarkEnd w:id="8"/>
       <w:bookmarkEnd w:id="9"/>
-      <w:bookmarkEnd w:id="10"/>
     </w:p>
     <w:p>
       <w:pPr>
@@ -5175,8 +5173,8 @@
       </w:r>
     </w:p>
     <w:p>
-      <w:bookmarkStart w:id="11" w:name="_Toc203621475"/>
-      <w:bookmarkStart w:id="12" w:name="_Toc203712966"/>
+      <w:bookmarkStart w:id="10" w:name="_Toc203621475"/>
+      <w:bookmarkStart w:id="11" w:name="_Toc203712966"/>
       <w:r>
         <w:t>INVPARAM</w:t>
       </w:r>
@@ -5231,326 +5229,326 @@
       <w:r>
         <w:t xml:space="preserve"> has pending appointments</w:t>
       </w:r>
+      <w:bookmarkEnd w:id="10"/>
       <w:bookmarkEnd w:id="11"/>
+    </w:p>
+    <w:p>
+      <w:pPr>
+        <w:rPr>
+          <w:color w:val="000000"/>
+        </w:rPr>
+      </w:pPr>
+      <w:r>
+        <w:rPr>
+          <w:color w:val="000000"/>
+        </w:rPr>
+        <w:t>This extrinsic function verifies if a patient has pending appointments.</w:t>
+      </w:r>
+    </w:p>
+    <w:p>
+      <w:pPr>
+        <w:pStyle w:val="Heading5"/>
+      </w:pPr>
+      <w:r>
+        <w:t>Format</w:t>
+      </w:r>
+    </w:p>
+    <w:p>
+      <w:pPr>
+        <w:rPr>
+          <w:color w:val="000000"/>
+        </w:rPr>
+      </w:pPr>
+      <w:r>
+        <w:rPr>
+          <w:color w:val="FF0000"/>
+        </w:rPr>
+        <w:tab/>
+      </w:r>
+      <w:r>
+        <w:rPr>
+          <w:color w:val="000000"/>
+        </w:rPr>
+        <w:t>$$</w:t>
+      </w:r>
+      <w:r>
+        <w:rPr>
+          <w:color w:val="000000"/>
+        </w:rPr>
+        <w:t>HASPEND^</w:t>
+      </w:r>
+      <w:proofErr w:type="gramStart"/>
+      <w:r>
+        <w:rPr>
+          <w:color w:val="000000"/>
+        </w:rPr>
+        <w:t>SDMAPI1(</w:t>
+      </w:r>
+      <w:proofErr w:type="gramEnd"/>
+      <w:r>
+        <w:rPr>
+          <w:color w:val="000000"/>
+        </w:rPr>
+        <w:t>.RETURN,DFN,DT)</w:t>
+      </w:r>
+    </w:p>
+    <w:p>
+      <w:pPr>
+        <w:pStyle w:val="Heading5"/>
+      </w:pPr>
+      <w:r>
+        <w:t>Input Parameters</w:t>
+      </w:r>
+    </w:p>
+    <w:p>
+      <w:pPr>
+        <w:rPr>
+          <w:color w:val="000000"/>
+        </w:rPr>
+      </w:pPr>
+      <w:r>
+        <w:rPr>
+          <w:color w:val="000000"/>
+        </w:rPr>
+        <w:t>.RETURN</w:t>
+      </w:r>
+      <w:r>
+        <w:rPr>
+          <w:color w:val="000000"/>
+        </w:rPr>
+        <w:tab/>
+        <w:t>[</w:t>
+      </w:r>
+      <w:proofErr w:type="spellStart"/>
+      <w:r>
+        <w:rPr>
+          <w:color w:val="000000"/>
+        </w:rPr>
+        <w:t>Required</w:t>
+      </w:r>
+      <w:proofErr w:type="gramStart"/>
+      <w:r>
+        <w:rPr>
+          <w:color w:val="000000"/>
+        </w:rPr>
+        <w:t>,Boolean</w:t>
+      </w:r>
+      <w:proofErr w:type="spellEnd"/>
+      <w:proofErr w:type="gramEnd"/>
+      <w:r>
+        <w:rPr>
+          <w:color w:val="000000"/>
+        </w:rPr>
+        <w:t>]</w:t>
+      </w:r>
+      <w:r>
+        <w:rPr>
+          <w:color w:val="000000"/>
+        </w:rPr>
+        <w:t xml:space="preserve"> Set to 1 if the patient has pending appointments, 0 otherwise</w:t>
+      </w:r>
+    </w:p>
+    <w:p>
+      <w:pPr>
+        <w:rPr>
+          <w:color w:val="000000"/>
+        </w:rPr>
+      </w:pPr>
+      <w:r>
+        <w:rPr>
+          <w:color w:val="000000"/>
+        </w:rPr>
+        <w:t>DFN</w:t>
+      </w:r>
+      <w:r>
+        <w:rPr>
+          <w:color w:val="000000"/>
+        </w:rPr>
+        <w:tab/>
+      </w:r>
+      <w:r>
+        <w:rPr>
+          <w:color w:val="000000"/>
+        </w:rPr>
+        <w:tab/>
+        <w:t>[</w:t>
+      </w:r>
+      <w:proofErr w:type="spellStart"/>
+      <w:r>
+        <w:rPr>
+          <w:color w:val="000000"/>
+        </w:rPr>
+        <w:t>Required</w:t>
+      </w:r>
+      <w:proofErr w:type="gramStart"/>
+      <w:r>
+        <w:rPr>
+          <w:color w:val="000000"/>
+        </w:rPr>
+        <w:t>,Numeric</w:t>
+      </w:r>
+      <w:proofErr w:type="spellEnd"/>
+      <w:proofErr w:type="gramEnd"/>
+      <w:r>
+        <w:rPr>
+          <w:color w:val="000000"/>
+        </w:rPr>
+        <w:t>] Patient IE</w:t>
+      </w:r>
+      <w:r>
+        <w:rPr>
+          <w:color w:val="000000"/>
+        </w:rPr>
+        <w:t>N</w:t>
+      </w:r>
+    </w:p>
+    <w:p>
+      <w:pPr>
+        <w:rPr>
+          <w:color w:val="000000"/>
+        </w:rPr>
+      </w:pPr>
+      <w:r>
+        <w:rPr>
+          <w:color w:val="000000"/>
+        </w:rPr>
+        <w:t>DT</w:t>
+      </w:r>
+      <w:r>
+        <w:rPr>
+          <w:color w:val="000000"/>
+        </w:rPr>
+        <w:tab/>
+      </w:r>
+      <w:r>
+        <w:rPr>
+          <w:color w:val="000000"/>
+        </w:rPr>
+        <w:tab/>
+        <w:t>[</w:t>
+      </w:r>
+      <w:proofErr w:type="spellStart"/>
+      <w:r>
+        <w:rPr>
+          <w:color w:val="000000"/>
+        </w:rPr>
+        <w:t>Required</w:t>
+      </w:r>
+      <w:proofErr w:type="gramStart"/>
+      <w:r>
+        <w:rPr>
+          <w:color w:val="000000"/>
+        </w:rPr>
+        <w:t>,DateTime</w:t>
+      </w:r>
+      <w:proofErr w:type="spellEnd"/>
+      <w:proofErr w:type="gramEnd"/>
+      <w:r>
+        <w:rPr>
+          <w:color w:val="000000"/>
+        </w:rPr>
+        <w:t>]</w:t>
+      </w:r>
+      <w:r>
+        <w:rPr>
+          <w:color w:val="000000"/>
+        </w:rPr>
+        <w:t xml:space="preserve"> Start date</w:t>
+      </w:r>
+    </w:p>
+    <w:p>
+      <w:pPr>
+        <w:pStyle w:val="Heading5"/>
+      </w:pPr>
+      <w:r>
+        <w:t>Output</w:t>
+      </w:r>
+    </w:p>
+    <w:p>
+      <w:pPr>
+        <w:rPr>
+          <w:color w:val="000000"/>
+        </w:rPr>
+      </w:pPr>
+      <w:proofErr w:type="gramStart"/>
+      <w:r>
+        <w:rPr>
+          <w:color w:val="000000"/>
+        </w:rPr>
+        <w:t>A Boolean value signaling if the call was successful or not.</w:t>
+      </w:r>
+      <w:proofErr w:type="gramEnd"/>
+    </w:p>
+    <w:p>
+      <w:pPr>
+        <w:pStyle w:val="Heading5"/>
+      </w:pPr>
+      <w:r>
+        <w:t>Error Codes Returned</w:t>
+      </w:r>
+    </w:p>
+    <w:p>
+      <w:pPr>
+        <w:rPr>
+          <w:color w:val="000000"/>
+        </w:rPr>
+      </w:pPr>
+      <w:r>
+        <w:rPr>
+          <w:color w:val="000000"/>
+        </w:rPr>
+        <w:t xml:space="preserve">PATNFND </w:t>
+      </w:r>
+      <w:r>
+        <w:rPr>
+          <w:color w:val="000000"/>
+        </w:rPr>
+        <w:tab/>
+      </w:r>
+      <w:r>
+        <w:rPr>
+          <w:color w:val="000000"/>
+        </w:rPr>
+        <w:t>Patient not found.</w:t>
+      </w:r>
+    </w:p>
+    <w:p>
+      <w:pPr>
+        <w:pStyle w:val="Heading2"/>
+      </w:pPr>
+      <w:bookmarkStart w:id="12" w:name="_Toc203621476"/>
+      <w:bookmarkStart w:id="13" w:name="_Toc203712967"/>
+      <w:r>
+        <w:rPr>
+          <w:color w:val="FF0000"/>
+        </w:rPr>
+        <w:t>$$</w:t>
+      </w:r>
+      <w:r>
+        <w:rPr>
+          <w:color w:val="FF0000"/>
+        </w:rPr>
+        <w:t>GET</w:t>
+      </w:r>
+      <w:r>
+        <w:rPr>
+          <w:color w:val="FF0000"/>
+        </w:rPr>
+        <w:t>PEND</w:t>
+      </w:r>
+      <w:r>
+        <w:t>^</w:t>
+      </w:r>
+      <w:proofErr w:type="gramStart"/>
+      <w:r>
+        <w:t>SDMAPI1(</w:t>
+      </w:r>
+      <w:proofErr w:type="gramEnd"/>
+      <w:r>
+        <w:t>) - Return patient pending appointments</w:t>
+      </w:r>
       <w:bookmarkEnd w:id="12"/>
-    </w:p>
-    <w:p>
-      <w:pPr>
-        <w:rPr>
-          <w:color w:val="000000"/>
-        </w:rPr>
-      </w:pPr>
-      <w:r>
-        <w:rPr>
-          <w:color w:val="000000"/>
-        </w:rPr>
-        <w:t>This extrinsic function verifies if a patient has pending appointments.</w:t>
-      </w:r>
-    </w:p>
-    <w:p>
-      <w:pPr>
-        <w:pStyle w:val="Heading5"/>
-      </w:pPr>
-      <w:r>
-        <w:t>Format</w:t>
-      </w:r>
-    </w:p>
-    <w:p>
-      <w:pPr>
-        <w:rPr>
-          <w:color w:val="000000"/>
-        </w:rPr>
-      </w:pPr>
-      <w:r>
-        <w:rPr>
-          <w:color w:val="FF0000"/>
-        </w:rPr>
-        <w:tab/>
-      </w:r>
-      <w:r>
-        <w:rPr>
-          <w:color w:val="000000"/>
-        </w:rPr>
-        <w:t>$$</w:t>
-      </w:r>
-      <w:r>
-        <w:rPr>
-          <w:color w:val="000000"/>
-        </w:rPr>
-        <w:t>HASPEND^</w:t>
-      </w:r>
-      <w:proofErr w:type="gramStart"/>
-      <w:r>
-        <w:rPr>
-          <w:color w:val="000000"/>
-        </w:rPr>
-        <w:t>SDMAPI1(</w:t>
-      </w:r>
-      <w:proofErr w:type="gramEnd"/>
-      <w:r>
-        <w:rPr>
-          <w:color w:val="000000"/>
-        </w:rPr>
-        <w:t>.RETURN,DFN,DT)</w:t>
-      </w:r>
-    </w:p>
-    <w:p>
-      <w:pPr>
-        <w:pStyle w:val="Heading5"/>
-      </w:pPr>
-      <w:r>
-        <w:t>Input Parameters</w:t>
-      </w:r>
-    </w:p>
-    <w:p>
-      <w:pPr>
-        <w:rPr>
-          <w:color w:val="000000"/>
-        </w:rPr>
-      </w:pPr>
-      <w:r>
-        <w:rPr>
-          <w:color w:val="000000"/>
-        </w:rPr>
-        <w:t>.RETURN</w:t>
-      </w:r>
-      <w:r>
-        <w:rPr>
-          <w:color w:val="000000"/>
-        </w:rPr>
-        <w:tab/>
-        <w:t>[</w:t>
-      </w:r>
-      <w:proofErr w:type="spellStart"/>
-      <w:r>
-        <w:rPr>
-          <w:color w:val="000000"/>
-        </w:rPr>
-        <w:t>Required</w:t>
-      </w:r>
-      <w:proofErr w:type="gramStart"/>
-      <w:r>
-        <w:rPr>
-          <w:color w:val="000000"/>
-        </w:rPr>
-        <w:t>,Boolean</w:t>
-      </w:r>
-      <w:proofErr w:type="spellEnd"/>
-      <w:proofErr w:type="gramEnd"/>
-      <w:r>
-        <w:rPr>
-          <w:color w:val="000000"/>
-        </w:rPr>
-        <w:t>]</w:t>
-      </w:r>
-      <w:r>
-        <w:rPr>
-          <w:color w:val="000000"/>
-        </w:rPr>
-        <w:t xml:space="preserve"> Set to 1 if the patient has pending appointments, 0 otherwise</w:t>
-      </w:r>
-    </w:p>
-    <w:p>
-      <w:pPr>
-        <w:rPr>
-          <w:color w:val="000000"/>
-        </w:rPr>
-      </w:pPr>
-      <w:r>
-        <w:rPr>
-          <w:color w:val="000000"/>
-        </w:rPr>
-        <w:t>DFN</w:t>
-      </w:r>
-      <w:r>
-        <w:rPr>
-          <w:color w:val="000000"/>
-        </w:rPr>
-        <w:tab/>
-      </w:r>
-      <w:r>
-        <w:rPr>
-          <w:color w:val="000000"/>
-        </w:rPr>
-        <w:tab/>
-        <w:t>[</w:t>
-      </w:r>
-      <w:proofErr w:type="spellStart"/>
-      <w:r>
-        <w:rPr>
-          <w:color w:val="000000"/>
-        </w:rPr>
-        <w:t>Required</w:t>
-      </w:r>
-      <w:proofErr w:type="gramStart"/>
-      <w:r>
-        <w:rPr>
-          <w:color w:val="000000"/>
-        </w:rPr>
-        <w:t>,Numeric</w:t>
-      </w:r>
-      <w:proofErr w:type="spellEnd"/>
-      <w:proofErr w:type="gramEnd"/>
-      <w:r>
-        <w:rPr>
-          <w:color w:val="000000"/>
-        </w:rPr>
-        <w:t>] Patient IE</w:t>
-      </w:r>
-      <w:r>
-        <w:rPr>
-          <w:color w:val="000000"/>
-        </w:rPr>
-        <w:t>N</w:t>
-      </w:r>
-    </w:p>
-    <w:p>
-      <w:pPr>
-        <w:rPr>
-          <w:color w:val="000000"/>
-        </w:rPr>
-      </w:pPr>
-      <w:r>
-        <w:rPr>
-          <w:color w:val="000000"/>
-        </w:rPr>
-        <w:t>DT</w:t>
-      </w:r>
-      <w:r>
-        <w:rPr>
-          <w:color w:val="000000"/>
-        </w:rPr>
-        <w:tab/>
-      </w:r>
-      <w:r>
-        <w:rPr>
-          <w:color w:val="000000"/>
-        </w:rPr>
-        <w:tab/>
-        <w:t>[</w:t>
-      </w:r>
-      <w:proofErr w:type="spellStart"/>
-      <w:r>
-        <w:rPr>
-          <w:color w:val="000000"/>
-        </w:rPr>
-        <w:t>Required</w:t>
-      </w:r>
-      <w:proofErr w:type="gramStart"/>
-      <w:r>
-        <w:rPr>
-          <w:color w:val="000000"/>
-        </w:rPr>
-        <w:t>,DateTime</w:t>
-      </w:r>
-      <w:proofErr w:type="spellEnd"/>
-      <w:proofErr w:type="gramEnd"/>
-      <w:r>
-        <w:rPr>
-          <w:color w:val="000000"/>
-        </w:rPr>
-        <w:t>]</w:t>
-      </w:r>
-      <w:r>
-        <w:rPr>
-          <w:color w:val="000000"/>
-        </w:rPr>
-        <w:t xml:space="preserve"> Start date</w:t>
-      </w:r>
-    </w:p>
-    <w:p>
-      <w:pPr>
-        <w:pStyle w:val="Heading5"/>
-      </w:pPr>
-      <w:r>
-        <w:t>Output</w:t>
-      </w:r>
-    </w:p>
-    <w:p>
-      <w:pPr>
-        <w:rPr>
-          <w:color w:val="000000"/>
-        </w:rPr>
-      </w:pPr>
-      <w:proofErr w:type="gramStart"/>
-      <w:r>
-        <w:rPr>
-          <w:color w:val="000000"/>
-        </w:rPr>
-        <w:t>A Boolean value signaling if the call was successful or not.</w:t>
-      </w:r>
-      <w:proofErr w:type="gramEnd"/>
-    </w:p>
-    <w:p>
-      <w:pPr>
-        <w:pStyle w:val="Heading5"/>
-      </w:pPr>
-      <w:r>
-        <w:t>Error Codes Returned</w:t>
-      </w:r>
-    </w:p>
-    <w:p>
-      <w:pPr>
-        <w:rPr>
-          <w:color w:val="000000"/>
-        </w:rPr>
-      </w:pPr>
-      <w:r>
-        <w:rPr>
-          <w:color w:val="000000"/>
-        </w:rPr>
-        <w:t xml:space="preserve">PATNFND </w:t>
-      </w:r>
-      <w:r>
-        <w:rPr>
-          <w:color w:val="000000"/>
-        </w:rPr>
-        <w:tab/>
-      </w:r>
-      <w:r>
-        <w:rPr>
-          <w:color w:val="000000"/>
-        </w:rPr>
-        <w:t>Patient not found.</w:t>
-      </w:r>
-    </w:p>
-    <w:p>
-      <w:pPr>
-        <w:pStyle w:val="Heading2"/>
-      </w:pPr>
-      <w:bookmarkStart w:id="13" w:name="_Toc203621476"/>
-      <w:bookmarkStart w:id="14" w:name="_Toc203712967"/>
-      <w:r>
-        <w:rPr>
-          <w:color w:val="FF0000"/>
-        </w:rPr>
-        <w:t>$$</w:t>
-      </w:r>
-      <w:r>
-        <w:rPr>
-          <w:color w:val="FF0000"/>
-        </w:rPr>
-        <w:t>GET</w:t>
-      </w:r>
-      <w:r>
-        <w:rPr>
-          <w:color w:val="FF0000"/>
-        </w:rPr>
-        <w:t>PEND</w:t>
-      </w:r>
-      <w:r>
-        <w:t>^</w:t>
-      </w:r>
-      <w:proofErr w:type="gramStart"/>
-      <w:r>
-        <w:t>SDMAPI1(</w:t>
-      </w:r>
-      <w:proofErr w:type="gramEnd"/>
-      <w:r>
-        <w:t>) - Return patient pending appointments</w:t>
-      </w:r>
       <w:bookmarkEnd w:id="13"/>
-      <w:bookmarkEnd w:id="14"/>
     </w:p>
     <w:p>
       <w:pPr>
@@ -6334,8 +6332,8 @@
       <w:pPr>
         <w:pStyle w:val="Heading2"/>
       </w:pPr>
-      <w:bookmarkStart w:id="15" w:name="_Toc203621467"/>
-      <w:bookmarkStart w:id="16" w:name="_Toc203712957"/>
+      <w:bookmarkStart w:id="14" w:name="_Toc203621467"/>
+      <w:bookmarkStart w:id="15" w:name="_Toc203712957"/>
       <w:r>
         <w:rPr>
           <w:color w:val="FF0000"/>
@@ -6356,8 +6354,8 @@
       <w:r>
         <w:t>appointment</w:t>
       </w:r>
+      <w:bookmarkEnd w:id="14"/>
       <w:bookmarkEnd w:id="15"/>
-      <w:bookmarkEnd w:id="16"/>
     </w:p>
     <w:p>
       <w:pPr>
@@ -9333,8 +9331,6 @@
       </w:r>
       <w:r>
         <w:tab/>
-      </w:r>
-      <w:r>
         <w:t>Clinic's Stop Code …</w:t>
       </w:r>
       <w:r>
@@ -9479,8 +9475,8 @@
       <w:pPr>
         <w:pStyle w:val="Heading2"/>
       </w:pPr>
-      <w:bookmarkStart w:id="17" w:name="_Toc203621469"/>
-      <w:bookmarkStart w:id="18" w:name="_Toc203712960"/>
+      <w:bookmarkStart w:id="16" w:name="_Toc203621469"/>
+      <w:bookmarkStart w:id="17" w:name="_Toc203712960"/>
       <w:r>
         <w:rPr>
           <w:color w:val="FF0000"/>
@@ -9510,8 +9506,8 @@
       <w:r>
         <w:t xml:space="preserve"> appointment</w:t>
       </w:r>
+      <w:bookmarkEnd w:id="16"/>
       <w:bookmarkEnd w:id="17"/>
-      <w:bookmarkEnd w:id="18"/>
     </w:p>
     <w:p>
       <w:pPr>
@@ -12810,8 +12806,8 @@
       <w:pPr>
         <w:pStyle w:val="Heading2"/>
       </w:pPr>
-      <w:bookmarkStart w:id="19" w:name="_Toc203621471"/>
-      <w:bookmarkStart w:id="20" w:name="_Toc203712962"/>
+      <w:bookmarkStart w:id="18" w:name="_Toc203621471"/>
+      <w:bookmarkStart w:id="19" w:name="_Toc203712962"/>
       <w:r>
         <w:rPr>
           <w:color w:val="FF0000"/>
@@ -12856,20 +12852,447 @@
       <w:r>
         <w:t>s</w:t>
       </w:r>
+      <w:bookmarkEnd w:id="18"/>
       <w:bookmarkEnd w:id="19"/>
+    </w:p>
+    <w:p>
+      <w:pPr>
+        <w:rPr>
+          <w:color w:val="000000"/>
+        </w:rPr>
+      </w:pPr>
+      <w:r>
+        <w:rPr>
+          <w:color w:val="000000"/>
+        </w:rPr>
+        <w:t>This extrinsic function returns detailed information about an appointment type.</w:t>
+      </w:r>
+    </w:p>
+    <w:p>
+      <w:pPr>
+        <w:pStyle w:val="Heading5"/>
+      </w:pPr>
+      <w:r>
+        <w:t>Format</w:t>
+      </w:r>
+    </w:p>
+    <w:p>
+      <w:pPr>
+        <w:rPr>
+          <w:color w:val="000000"/>
+        </w:rPr>
+      </w:pPr>
+      <w:r>
+        <w:rPr>
+          <w:color w:val="FF0000"/>
+        </w:rPr>
+        <w:tab/>
+      </w:r>
+      <w:r>
+        <w:rPr>
+          <w:color w:val="000000"/>
+        </w:rPr>
+        <w:t>$$</w:t>
+      </w:r>
+      <w:r>
+        <w:rPr>
+          <w:color w:val="000000"/>
+        </w:rPr>
+        <w:t>GETAPPT^</w:t>
+      </w:r>
+      <w:proofErr w:type="gramStart"/>
+      <w:r>
+        <w:rPr>
+          <w:color w:val="000000"/>
+        </w:rPr>
+        <w:t>SDMAPI1(</w:t>
+      </w:r>
+      <w:proofErr w:type="gramEnd"/>
+      <w:r>
+        <w:rPr>
+          <w:color w:val="000000"/>
+        </w:rPr>
+        <w:t>.RETURN,TYPE)</w:t>
+      </w:r>
+    </w:p>
+    <w:p>
+      <w:pPr>
+        <w:pStyle w:val="Heading5"/>
+      </w:pPr>
+      <w:r>
+        <w:t>Input Parameters</w:t>
+      </w:r>
+    </w:p>
+    <w:p>
+      <w:pPr>
+        <w:rPr>
+          <w:color w:val="000000"/>
+        </w:rPr>
+      </w:pPr>
+      <w:r>
+        <w:rPr>
+          <w:color w:val="000000"/>
+        </w:rPr>
+        <w:t>.RETURN</w:t>
+      </w:r>
+      <w:r>
+        <w:rPr>
+          <w:color w:val="000000"/>
+        </w:rPr>
+        <w:tab/>
+      </w:r>
+      <w:r>
+        <w:rPr>
+          <w:color w:val="000000"/>
+        </w:rPr>
+        <w:t>[</w:t>
+      </w:r>
+      <w:proofErr w:type="spellStart"/>
+      <w:r>
+        <w:rPr>
+          <w:color w:val="000000"/>
+        </w:rPr>
+        <w:t>Required</w:t>
+      </w:r>
+      <w:proofErr w:type="gramStart"/>
+      <w:r>
+        <w:rPr>
+          <w:color w:val="000000"/>
+        </w:rPr>
+        <w:t>,Array</w:t>
+      </w:r>
+      <w:proofErr w:type="spellEnd"/>
+      <w:proofErr w:type="gramEnd"/>
+      <w:r>
+        <w:rPr>
+          <w:color w:val="000000"/>
+        </w:rPr>
+        <w:t>]</w:t>
+      </w:r>
+      <w:r>
+        <w:rPr>
+          <w:color w:val="000000"/>
+        </w:rPr>
+        <w:t xml:space="preserve"> Array passed by reference that will receive the data.</w:t>
+      </w:r>
+    </w:p>
+    <w:p>
+      <w:pPr>
+        <w:rPr>
+          <w:color w:val="000000"/>
+        </w:rPr>
+      </w:pPr>
+      <w:r>
+        <w:rPr>
+          <w:color w:val="000000"/>
+        </w:rPr>
+        <w:tab/>
+      </w:r>
+      <w:r>
+        <w:rPr>
+          <w:color w:val="000000"/>
+        </w:rPr>
+        <w:tab/>
+      </w:r>
+      <w:proofErr w:type="gramStart"/>
+      <w:r>
+        <w:rPr>
+          <w:color w:val="000000"/>
+        </w:rPr>
+        <w:t>RETURN(</w:t>
+      </w:r>
+      <w:proofErr w:type="gramEnd"/>
+      <w:r>
+        <w:rPr>
+          <w:color w:val="000000"/>
+        </w:rPr>
+        <w:t xml:space="preserve">“NAME”) – </w:t>
+      </w:r>
+      <w:r>
+        <w:rPr>
+          <w:color w:val="000000"/>
+        </w:rPr>
+        <w:t xml:space="preserve">[String] </w:t>
+      </w:r>
+      <w:r>
+        <w:rPr>
+          <w:color w:val="000000"/>
+        </w:rPr>
+        <w:t>Appointment type name</w:t>
+      </w:r>
+    </w:p>
+    <w:p>
+      <w:pPr>
+        <w:rPr>
+          <w:color w:val="000000"/>
+        </w:rPr>
+      </w:pPr>
+      <w:r>
+        <w:rPr>
+          <w:color w:val="000000"/>
+        </w:rPr>
+        <w:tab/>
+      </w:r>
+      <w:r>
+        <w:rPr>
+          <w:color w:val="000000"/>
+        </w:rPr>
+        <w:tab/>
+      </w:r>
+      <w:proofErr w:type="gramStart"/>
+      <w:r>
+        <w:rPr>
+          <w:color w:val="000000"/>
+        </w:rPr>
+        <w:t>RETURN(</w:t>
+      </w:r>
+      <w:proofErr w:type="gramEnd"/>
+      <w:r>
+        <w:rPr>
+          <w:color w:val="000000"/>
+        </w:rPr>
+        <w:t>“NUMBER”) –</w:t>
+      </w:r>
+      <w:r>
+        <w:rPr>
+          <w:color w:val="000000"/>
+        </w:rPr>
+        <w:t xml:space="preserve"> [Numeric]</w:t>
+      </w:r>
+      <w:r>
+        <w:rPr>
+          <w:color w:val="000000"/>
+        </w:rPr>
+        <w:t xml:space="preserve"> Appointmen</w:t>
+      </w:r>
+      <w:r>
+        <w:rPr>
+          <w:color w:val="000000"/>
+        </w:rPr>
+        <w:t>t type IE</w:t>
+      </w:r>
+      <w:r>
+        <w:rPr>
+          <w:color w:val="000000"/>
+        </w:rPr>
+        <w:t>N</w:t>
+      </w:r>
+    </w:p>
+    <w:p>
+      <w:pPr>
+        <w:rPr>
+          <w:color w:val="000000"/>
+        </w:rPr>
+      </w:pPr>
+      <w:r>
+        <w:rPr>
+          <w:color w:val="000000"/>
+        </w:rPr>
+        <w:tab/>
+      </w:r>
+      <w:r>
+        <w:rPr>
+          <w:color w:val="000000"/>
+        </w:rPr>
+        <w:tab/>
+      </w:r>
+      <w:proofErr w:type="gramStart"/>
+      <w:r>
+        <w:rPr>
+          <w:color w:val="000000"/>
+        </w:rPr>
+        <w:t>RETURN(</w:t>
+      </w:r>
+      <w:proofErr w:type="gramEnd"/>
+      <w:r>
+        <w:rPr>
+          <w:color w:val="000000"/>
+        </w:rPr>
+        <w:t xml:space="preserve">“SYNONIM”) </w:t>
+      </w:r>
+      <w:r>
+        <w:rPr>
+          <w:color w:val="000000"/>
+        </w:rPr>
+        <w:t>–</w:t>
+      </w:r>
+      <w:r>
+        <w:rPr>
+          <w:color w:val="000000"/>
+        </w:rPr>
+        <w:t xml:space="preserve"> </w:t>
+      </w:r>
+      <w:r>
+        <w:rPr>
+          <w:color w:val="000000"/>
+        </w:rPr>
+        <w:t xml:space="preserve">[String] </w:t>
+      </w:r>
+      <w:r>
+        <w:rPr>
+          <w:color w:val="000000"/>
+        </w:rPr>
+        <w:t xml:space="preserve">Appointment type </w:t>
+      </w:r>
+      <w:proofErr w:type="spellStart"/>
+      <w:r>
+        <w:rPr>
+          <w:color w:val="000000"/>
+        </w:rPr>
+        <w:t>synonim</w:t>
+      </w:r>
+      <w:proofErr w:type="spellEnd"/>
+    </w:p>
+    <w:p>
+      <w:pPr>
+        <w:rPr>
+          <w:color w:val="000000"/>
+        </w:rPr>
+      </w:pPr>
+      <w:r>
+        <w:rPr>
+          <w:color w:val="000000"/>
+        </w:rPr>
+        <w:t>TYPE</w:t>
+      </w:r>
+      <w:r>
+        <w:rPr>
+          <w:color w:val="000000"/>
+        </w:rPr>
+        <w:tab/>
+      </w:r>
+      <w:r>
+        <w:rPr>
+          <w:color w:val="000000"/>
+        </w:rPr>
+        <w:tab/>
+        <w:t>[</w:t>
+      </w:r>
+      <w:proofErr w:type="spellStart"/>
+      <w:r>
+        <w:rPr>
+          <w:color w:val="000000"/>
+        </w:rPr>
+        <w:t>Required</w:t>
+      </w:r>
+      <w:proofErr w:type="gramStart"/>
+      <w:r>
+        <w:rPr>
+          <w:color w:val="000000"/>
+        </w:rPr>
+        <w:t>,Numeric</w:t>
+      </w:r>
+      <w:proofErr w:type="spellEnd"/>
+      <w:proofErr w:type="gramEnd"/>
+      <w:r>
+        <w:rPr>
+          <w:color w:val="000000"/>
+        </w:rPr>
+        <w:t>]</w:t>
+      </w:r>
+      <w:r>
+        <w:rPr>
+          <w:color w:val="000000"/>
+        </w:rPr>
+        <w:t xml:space="preserve"> Appointment type IEN (File 409.1)</w:t>
+      </w:r>
+    </w:p>
+    <w:p>
+      <w:pPr>
+        <w:pStyle w:val="Heading5"/>
+      </w:pPr>
+      <w:r>
+        <w:t>Output</w:t>
+      </w:r>
+    </w:p>
+    <w:p>
+      <w:pPr>
+        <w:rPr>
+          <w:color w:val="000000"/>
+        </w:rPr>
+      </w:pPr>
+      <w:proofErr w:type="gramStart"/>
+      <w:r>
+        <w:rPr>
+          <w:color w:val="000000"/>
+        </w:rPr>
+        <w:t>A Boolean value signaling if the call was successful or not.</w:t>
+      </w:r>
+      <w:proofErr w:type="gramEnd"/>
+    </w:p>
+    <w:p>
+      <w:pPr>
+        <w:pStyle w:val="Heading5"/>
+      </w:pPr>
+      <w:r>
+        <w:t>Error Codes Returned</w:t>
+      </w:r>
+    </w:p>
+    <w:p>
+      <w:pPr>
+        <w:rPr>
+          <w:color w:val="000000"/>
+        </w:rPr>
+      </w:pPr>
+      <w:r>
+        <w:rPr>
+          <w:color w:val="000000"/>
+        </w:rPr>
+        <w:t>None</w:t>
+      </w:r>
+    </w:p>
+    <w:p>
+      <w:pPr>
+        <w:pStyle w:val="Heading2"/>
+      </w:pPr>
+      <w:bookmarkStart w:id="20" w:name="_Toc203621472"/>
+      <w:bookmarkStart w:id="21" w:name="_Toc203712963"/>
+      <w:r>
+        <w:rPr>
+          <w:color w:val="FF0000"/>
+        </w:rPr>
+        <w:t>$$GETELIG</w:t>
+      </w:r>
+      <w:r>
+        <w:t>^</w:t>
+      </w:r>
+      <w:proofErr w:type="gramStart"/>
+      <w:r>
+        <w:t>SDMAPI</w:t>
+      </w:r>
+      <w:r>
+        <w:t>1</w:t>
+      </w:r>
+      <w:r>
+        <w:t>(</w:t>
+      </w:r>
+      <w:proofErr w:type="gramEnd"/>
+      <w:r>
+        <w:t xml:space="preserve">) </w:t>
+      </w:r>
+      <w:r>
+        <w:t>-</w:t>
+      </w:r>
+      <w:r>
+        <w:t xml:space="preserve"> Return Eligibility Code detail</w:t>
+      </w:r>
+      <w:r>
+        <w:t>s</w:t>
+      </w:r>
       <w:bookmarkEnd w:id="20"/>
-    </w:p>
-    <w:p>
-      <w:pPr>
-        <w:rPr>
-          <w:color w:val="000000"/>
-        </w:rPr>
-      </w:pPr>
-      <w:r>
-        <w:rPr>
-          <w:color w:val="000000"/>
-        </w:rPr>
-        <w:t>This extrinsic function returns detailed information about an appointment type.</w:t>
+      <w:bookmarkEnd w:id="21"/>
+    </w:p>
+    <w:p>
+      <w:pPr>
+        <w:rPr>
+          <w:color w:val="000000"/>
+        </w:rPr>
+      </w:pPr>
+      <w:r>
+        <w:rPr>
+          <w:color w:val="000000"/>
+        </w:rPr>
+        <w:t>This extrinsic function returns detailed information about an eligibility code.</w:t>
       </w:r>
     </w:p>
     <w:p>
@@ -12902,7 +13325,7 @@
         <w:rPr>
           <w:color w:val="000000"/>
         </w:rPr>
-        <w:t>GETAPPT^</w:t>
+        <w:t>GETELIG^</w:t>
       </w:r>
       <w:proofErr w:type="gramStart"/>
       <w:r>
@@ -12916,7 +13339,7 @@
         <w:rPr>
           <w:color w:val="000000"/>
         </w:rPr>
-        <w:t>.RETURN,TYPE)</w:t>
+        <w:t>.RETURN,ELIG)</w:t>
       </w:r>
     </w:p>
     <w:p>
@@ -12944,11 +13367,6 @@
           <w:color w:val="000000"/>
         </w:rPr>
         <w:tab/>
-      </w:r>
-      <w:r>
-        <w:rPr>
-          <w:color w:val="000000"/>
-        </w:rPr>
         <w:t>[</w:t>
       </w:r>
       <w:proofErr w:type="spellStart"/>
@@ -12977,7 +13395,13 @@
         <w:rPr>
           <w:color w:val="000000"/>
         </w:rPr>
-        <w:t xml:space="preserve"> Array passed by reference that will receive the data.</w:t>
+        <w:t xml:space="preserve"> </w:t>
+      </w:r>
+      <w:r>
+        <w:rPr>
+          <w:color w:val="000000"/>
+        </w:rPr>
+        <w:t>Array passed by reference that will receive the data</w:t>
       </w:r>
     </w:p>
     <w:p>
@@ -13010,19 +13434,26 @@
         <w:rPr>
           <w:color w:val="000000"/>
         </w:rPr>
-        <w:t xml:space="preserve">“NAME”) – </w:t>
-      </w:r>
-      <w:r>
-        <w:rPr>
-          <w:color w:val="000000"/>
-        </w:rPr>
+        <w:t>“ABBREVIATION”)</w:t>
+      </w:r>
+      <w:r>
+        <w:rPr>
+          <w:color w:val="000000"/>
+        </w:rPr>
+        <w:tab/>
+      </w:r>
+      <w:r>
+        <w:rPr>
+          <w:color w:val="000000"/>
+        </w:rPr>
+        <w:tab/>
         <w:t xml:space="preserve">[String] </w:t>
       </w:r>
       <w:r>
         <w:rPr>
           <w:color w:val="000000"/>
         </w:rPr>
-        <w:t>Appointment type name</w:t>
+        <w:t>Eligibility Code abbreviation</w:t>
       </w:r>
     </w:p>
     <w:p>
@@ -13055,31 +13486,14 @@
         <w:rPr>
           <w:color w:val="000000"/>
         </w:rPr>
-        <w:t>“NUMBER”) –</w:t>
-      </w:r>
-      <w:r>
-        <w:rPr>
-          <w:color w:val="000000"/>
-        </w:rPr>
-        <w:t xml:space="preserve"> [Numeric]</w:t>
-      </w:r>
-      <w:r>
-        <w:rPr>
-          <w:color w:val="000000"/>
-        </w:rPr>
-        <w:t xml:space="preserve"> Appointmen</w:t>
-      </w:r>
-      <w:r>
-        <w:rPr>
-          <w:color w:val="000000"/>
-        </w:rPr>
-        <w:t>t type IE</w:t>
-      </w:r>
-      <w:r>
-        <w:rPr>
-          <w:color w:val="000000"/>
-        </w:rPr>
-        <w:t>N</w:t>
+        <w:t>“MAS ELIGIBILITY CODE”)</w:t>
+      </w:r>
+      <w:r>
+        <w:rPr>
+          <w:color w:val="000000"/>
+        </w:rPr>
+        <w:tab/>
+        <w:t>[Numeric]</w:t>
       </w:r>
     </w:p>
     <w:p>
@@ -13112,881 +13526,463 @@
         <w:rPr>
           <w:color w:val="000000"/>
         </w:rPr>
-        <w:t xml:space="preserve">“SYNONIM”) </w:t>
-      </w:r>
-      <w:r>
-        <w:rPr>
-          <w:color w:val="000000"/>
-        </w:rPr>
-        <w:t>–</w:t>
-      </w:r>
-      <w:r>
-        <w:rPr>
-          <w:color w:val="000000"/>
-        </w:rPr>
+        <w:t xml:space="preserve">“NAME”) </w:t>
+      </w:r>
+      <w:r>
+        <w:rPr>
+          <w:color w:val="000000"/>
+        </w:rPr>
+        <w:tab/>
+      </w:r>
+      <w:r>
+        <w:rPr>
+          <w:color w:val="000000"/>
+        </w:rPr>
+        <w:tab/>
+      </w:r>
+      <w:r>
+        <w:rPr>
+          <w:color w:val="000000"/>
+        </w:rPr>
+        <w:tab/>
+        <w:t xml:space="preserve">[String] </w:t>
+      </w:r>
+      <w:r>
+        <w:rPr>
+          <w:color w:val="000000"/>
+        </w:rPr>
+        <w:t>Eligibility Code name</w:t>
+      </w:r>
+    </w:p>
+    <w:p>
+      <w:pPr>
+        <w:rPr>
+          <w:color w:val="000000"/>
+        </w:rPr>
+      </w:pPr>
+      <w:r>
+        <w:rPr>
+          <w:color w:val="000000"/>
+        </w:rPr>
+        <w:tab/>
+      </w:r>
+      <w:r>
+        <w:rPr>
+          <w:color w:val="000000"/>
+        </w:rPr>
+        <w:tab/>
+      </w:r>
+      <w:proofErr w:type="gramStart"/>
+      <w:r>
+        <w:rPr>
+          <w:color w:val="000000"/>
+        </w:rPr>
+        <w:t>RETURN(</w:t>
+      </w:r>
+      <w:proofErr w:type="gramEnd"/>
+      <w:r>
+        <w:rPr>
+          <w:color w:val="000000"/>
+        </w:rPr>
+        <w:t>“PRINT NAME”)</w:t>
+      </w:r>
+      <w:r>
+        <w:rPr>
+          <w:color w:val="000000"/>
+        </w:rPr>
+        <w:tab/>
+      </w:r>
+      <w:r>
+        <w:rPr>
+          <w:color w:val="000000"/>
+        </w:rPr>
+        <w:tab/>
+        <w:t xml:space="preserve">[String] </w:t>
+      </w:r>
+      <w:r>
+        <w:rPr>
+          <w:color w:val="000000"/>
+        </w:rPr>
+        <w:t>Eligibility Code print name</w:t>
+      </w:r>
+    </w:p>
+    <w:p>
+      <w:pPr>
+        <w:rPr>
+          <w:color w:val="000000"/>
+        </w:rPr>
+      </w:pPr>
+      <w:r>
+        <w:rPr>
+          <w:color w:val="000000"/>
+        </w:rPr>
+        <w:tab/>
+      </w:r>
+      <w:r>
+        <w:rPr>
+          <w:color w:val="000000"/>
+        </w:rPr>
+        <w:tab/>
+      </w:r>
+      <w:proofErr w:type="gramStart"/>
+      <w:r>
+        <w:rPr>
+          <w:color w:val="000000"/>
+        </w:rPr>
+        <w:t>RETURN(</w:t>
+      </w:r>
+      <w:proofErr w:type="gramEnd"/>
+      <w:r>
+        <w:rPr>
+          <w:color w:val="000000"/>
+        </w:rPr>
+        <w:t>“TYPE”)</w:t>
+      </w:r>
+      <w:r>
+        <w:rPr>
+          <w:color w:val="000000"/>
+        </w:rPr>
+        <w:tab/>
+      </w:r>
+      <w:r>
+        <w:rPr>
+          <w:color w:val="000000"/>
+        </w:rPr>
+        <w:tab/>
+      </w:r>
+      <w:r>
+        <w:rPr>
+          <w:color w:val="000000"/>
+        </w:rPr>
+        <w:tab/>
+        <w:t xml:space="preserve">[String] </w:t>
+      </w:r>
+      <w:r>
+        <w:rPr>
+          <w:color w:val="000000"/>
+        </w:rPr>
+        <w:t>Eligibility Code type</w:t>
+      </w:r>
+      <w:r>
+        <w:rPr>
+          <w:color w:val="000000"/>
+        </w:rPr>
+        <w:t xml:space="preserve"> (N:NON </w:t>
+      </w:r>
+      <w:r>
+        <w:rPr>
+          <w:color w:val="000000"/>
+        </w:rPr>
+        <w:tab/>
+      </w:r>
+      <w:r>
+        <w:rPr>
+          <w:color w:val="000000"/>
+        </w:rPr>
+        <w:tab/>
+      </w:r>
+      <w:r>
+        <w:rPr>
+          <w:color w:val="000000"/>
+        </w:rPr>
+        <w:tab/>
+      </w:r>
+      <w:r>
+        <w:rPr>
+          <w:color w:val="000000"/>
+        </w:rPr>
+        <w:tab/>
+      </w:r>
+      <w:r>
+        <w:rPr>
+          <w:color w:val="000000"/>
+        </w:rPr>
+        <w:tab/>
+      </w:r>
+      <w:r>
+        <w:rPr>
+          <w:color w:val="000000"/>
+        </w:rPr>
+        <w:tab/>
+      </w:r>
+      <w:r>
+        <w:rPr>
+          <w:color w:val="000000"/>
+        </w:rPr>
+        <w:tab/>
+      </w:r>
+      <w:r>
+        <w:rPr>
+          <w:color w:val="000000"/>
+        </w:rPr>
+        <w:tab/>
+      </w:r>
+      <w:r>
+        <w:rPr>
+          <w:color w:val="000000"/>
+        </w:rPr>
+        <w:tab/>
+        <w:t>VETERAN,Y:VETERAN)</w:t>
+      </w:r>
+    </w:p>
+    <w:p>
+      <w:pPr>
+        <w:rPr>
+          <w:color w:val="000000"/>
+        </w:rPr>
+      </w:pPr>
+      <w:r>
+        <w:rPr>
+          <w:color w:val="000000"/>
+        </w:rPr>
+        <w:lastRenderedPageBreak/>
+        <w:tab/>
+      </w:r>
+      <w:r>
+        <w:rPr>
+          <w:color w:val="000000"/>
+        </w:rPr>
+        <w:tab/>
+      </w:r>
+      <w:proofErr w:type="gramStart"/>
+      <w:r>
+        <w:rPr>
+          <w:color w:val="000000"/>
+        </w:rPr>
+        <w:t>RETURN(</w:t>
+      </w:r>
+      <w:proofErr w:type="gramEnd"/>
+      <w:r>
+        <w:rPr>
+          <w:color w:val="000000"/>
+        </w:rPr>
+        <w:t>“VA CODE NUMBER”)</w:t>
+      </w:r>
+      <w:r>
+        <w:rPr>
+          <w:color w:val="000000"/>
+        </w:rPr>
+        <w:tab/>
+      </w:r>
+      <w:r>
+        <w:rPr>
+          <w:color w:val="000000"/>
+        </w:rPr>
+        <w:tab/>
+        <w:t xml:space="preserve">[Numeric] </w:t>
+      </w:r>
+      <w:r>
+        <w:rPr>
+          <w:color w:val="000000"/>
+        </w:rPr>
+        <w:t>VA Code Number</w:t>
+      </w:r>
+    </w:p>
+    <w:p>
+      <w:pPr>
+        <w:rPr>
+          <w:color w:val="000000"/>
+        </w:rPr>
+      </w:pPr>
+      <w:r>
+        <w:rPr>
+          <w:color w:val="000000"/>
+        </w:rPr>
+        <w:tab/>
+      </w:r>
+      <w:r>
+        <w:rPr>
+          <w:color w:val="000000"/>
+        </w:rPr>
+        <w:tab/>
+      </w:r>
+      <w:proofErr w:type="gramStart"/>
+      <w:r>
+        <w:rPr>
+          <w:color w:val="000000"/>
+        </w:rPr>
+        <w:t>RETURN(</w:t>
+      </w:r>
+      <w:proofErr w:type="gramEnd"/>
+      <w:r>
+        <w:rPr>
+          <w:color w:val="000000"/>
+        </w:rPr>
+        <w:t>“INACTIVE”)</w:t>
+      </w:r>
+      <w:r>
+        <w:rPr>
+          <w:color w:val="000000"/>
+        </w:rPr>
+        <w:tab/>
+      </w:r>
+      <w:r>
+        <w:rPr>
+          <w:color w:val="000000"/>
+        </w:rPr>
+        <w:tab/>
+      </w:r>
+      <w:r>
+        <w:rPr>
+          <w:color w:val="000000"/>
+        </w:rPr>
+        <w:tab/>
+        <w:t xml:space="preserve">[Boolean] </w:t>
+      </w:r>
+      <w:r>
+        <w:rPr>
+          <w:color w:val="000000"/>
+        </w:rPr>
+        <w:t>Eligibility Code status</w:t>
+      </w:r>
+    </w:p>
+    <w:p>
+      <w:pPr>
+        <w:rPr>
+          <w:color w:val="000000"/>
+        </w:rPr>
+      </w:pPr>
+      <w:r>
+        <w:rPr>
+          <w:color w:val="000000"/>
+        </w:rPr>
+        <w:t>ELIG</w:t>
+      </w:r>
+      <w:r>
+        <w:rPr>
+          <w:color w:val="000000"/>
+        </w:rPr>
+        <w:tab/>
+      </w:r>
+      <w:r>
+        <w:rPr>
+          <w:color w:val="000000"/>
+        </w:rPr>
+        <w:tab/>
+        <w:t>[</w:t>
+      </w:r>
+      <w:proofErr w:type="spellStart"/>
+      <w:r>
+        <w:rPr>
+          <w:color w:val="000000"/>
+        </w:rPr>
+        <w:t>Required</w:t>
+      </w:r>
+      <w:proofErr w:type="gramStart"/>
+      <w:r>
+        <w:rPr>
+          <w:color w:val="000000"/>
+        </w:rPr>
+        <w:t>,Numeric</w:t>
+      </w:r>
+      <w:proofErr w:type="spellEnd"/>
+      <w:proofErr w:type="gramEnd"/>
+      <w:r>
+        <w:rPr>
+          <w:color w:val="000000"/>
+        </w:rPr>
+        <w:t>]</w:t>
+      </w:r>
+      <w:r>
+        <w:rPr>
+          <w:color w:val="000000"/>
+        </w:rPr>
+        <w:t xml:space="preserve"> Eligibility code IEN</w:t>
+      </w:r>
+    </w:p>
+    <w:p>
+      <w:pPr>
+        <w:pStyle w:val="Heading5"/>
+      </w:pPr>
+      <w:r>
+        <w:t>Output</w:t>
+      </w:r>
+    </w:p>
+    <w:p>
+      <w:pPr>
+        <w:rPr>
+          <w:color w:val="000000"/>
+        </w:rPr>
+      </w:pPr>
+      <w:proofErr w:type="gramStart"/>
+      <w:r>
+        <w:rPr>
+          <w:color w:val="000000"/>
+        </w:rPr>
+        <w:t>A Boolean value signaling if the call was successful or not.</w:t>
+      </w:r>
+      <w:proofErr w:type="gramEnd"/>
+    </w:p>
+    <w:p>
+      <w:pPr>
+        <w:pStyle w:val="Heading5"/>
+      </w:pPr>
+      <w:r>
+        <w:t>Error Codes Returned</w:t>
+      </w:r>
+    </w:p>
+    <w:p>
+      <w:pPr>
+        <w:rPr>
+          <w:color w:val="000000"/>
+        </w:rPr>
+      </w:pPr>
+      <w:r>
+        <w:rPr>
+          <w:color w:val="000000"/>
+        </w:rPr>
+        <w:t>None</w:t>
+      </w:r>
+    </w:p>
+    <w:p>
+      <w:pPr>
+        <w:pStyle w:val="Heading2"/>
+      </w:pPr>
+      <w:bookmarkStart w:id="22" w:name="_Toc203621470"/>
+      <w:bookmarkStart w:id="23" w:name="_Toc203712961"/>
+      <w:r>
+        <w:rPr>
+          <w:color w:val="FF0000"/>
+        </w:rPr>
+        <w:t>$$LSTAPPT</w:t>
+      </w:r>
+      <w:r>
+        <w:t>^</w:t>
+      </w:r>
+      <w:proofErr w:type="gramStart"/>
+      <w:r>
+        <w:t>SDMAPI</w:t>
+      </w:r>
+      <w:r>
+        <w:t>1</w:t>
+      </w:r>
+      <w:r>
+        <w:t>(</w:t>
+      </w:r>
+      <w:proofErr w:type="gramEnd"/>
+      <w:r>
+        <w:t xml:space="preserve">) </w:t>
+      </w:r>
+      <w:r>
+        <w:t>-</w:t>
+      </w:r>
+      <w:r>
         <w:t xml:space="preserve"> </w:t>
       </w:r>
       <w:r>
-        <w:rPr>
-          <w:color w:val="000000"/>
-        </w:rPr>
-        <w:t xml:space="preserve">[String] </w:t>
-      </w:r>
-      <w:r>
-        <w:rPr>
-          <w:color w:val="000000"/>
-        </w:rPr>
-        <w:t xml:space="preserve">Appointment type </w:t>
-      </w:r>
-      <w:proofErr w:type="spellStart"/>
-      <w:r>
-        <w:rPr>
-          <w:color w:val="000000"/>
-        </w:rPr>
-        <w:t>synonim</w:t>
-      </w:r>
-      <w:proofErr w:type="spellEnd"/>
-    </w:p>
-    <w:p>
-      <w:pPr>
-        <w:rPr>
-          <w:color w:val="000000"/>
-        </w:rPr>
-      </w:pPr>
-      <w:r>
-        <w:rPr>
-          <w:color w:val="000000"/>
-        </w:rPr>
-        <w:t>TYPE</w:t>
-      </w:r>
-      <w:r>
-        <w:rPr>
-          <w:color w:val="000000"/>
-        </w:rPr>
-        <w:tab/>
-      </w:r>
-      <w:r>
-        <w:rPr>
-          <w:color w:val="000000"/>
-        </w:rPr>
-        <w:tab/>
-        <w:t>[</w:t>
-      </w:r>
-      <w:proofErr w:type="spellStart"/>
-      <w:r>
-        <w:rPr>
-          <w:color w:val="000000"/>
-        </w:rPr>
-        <w:t>Required</w:t>
-      </w:r>
-      <w:proofErr w:type="gramStart"/>
-      <w:r>
-        <w:rPr>
-          <w:color w:val="000000"/>
-        </w:rPr>
-        <w:t>,Numeric</w:t>
-      </w:r>
-      <w:proofErr w:type="spellEnd"/>
-      <w:proofErr w:type="gramEnd"/>
-      <w:r>
-        <w:rPr>
-          <w:color w:val="000000"/>
-        </w:rPr>
-        <w:t>]</w:t>
-      </w:r>
-      <w:r>
-        <w:rPr>
-          <w:color w:val="000000"/>
-        </w:rPr>
-        <w:t xml:space="preserve"> Appointment type IEN (File 409.1)</w:t>
-      </w:r>
-    </w:p>
-    <w:p>
-      <w:pPr>
-        <w:pStyle w:val="Heading5"/>
-      </w:pPr>
-      <w:r>
-        <w:t>Output</w:t>
-      </w:r>
-    </w:p>
-    <w:p>
-      <w:pPr>
-        <w:rPr>
-          <w:color w:val="000000"/>
-        </w:rPr>
-      </w:pPr>
-      <w:proofErr w:type="gramStart"/>
-      <w:r>
-        <w:rPr>
-          <w:color w:val="000000"/>
-        </w:rPr>
-        <w:t>A Boolean value signaling if the call was successful or not.</w:t>
-      </w:r>
-      <w:proofErr w:type="gramEnd"/>
-    </w:p>
-    <w:p>
-      <w:pPr>
-        <w:pStyle w:val="Heading5"/>
-      </w:pPr>
-      <w:r>
-        <w:t>Error Codes Returned</w:t>
-      </w:r>
-    </w:p>
-    <w:p>
-      <w:pPr>
-        <w:rPr>
-          <w:color w:val="000000"/>
-        </w:rPr>
-      </w:pPr>
-      <w:r>
-        <w:rPr>
-          <w:color w:val="000000"/>
-        </w:rPr>
-        <w:t>None</w:t>
-      </w:r>
-    </w:p>
-    <w:p>
-      <w:pPr>
-        <w:pStyle w:val="Heading2"/>
-      </w:pPr>
-      <w:bookmarkStart w:id="21" w:name="_Toc203621472"/>
-      <w:bookmarkStart w:id="22" w:name="_Toc203712963"/>
-      <w:r>
-        <w:rPr>
-          <w:color w:val="FF0000"/>
-        </w:rPr>
-        <w:t>$$GETELIG</w:t>
-      </w:r>
-      <w:r>
-        <w:t>^</w:t>
-      </w:r>
-      <w:proofErr w:type="gramStart"/>
-      <w:r>
-        <w:t>SDMAPI</w:t>
-      </w:r>
-      <w:r>
-        <w:t>1</w:t>
-      </w:r>
-      <w:r>
-        <w:t>(</w:t>
-      </w:r>
-      <w:proofErr w:type="gramEnd"/>
-      <w:r>
-        <w:t xml:space="preserve">) </w:t>
-      </w:r>
-      <w:r>
-        <w:t>-</w:t>
-      </w:r>
-      <w:r>
-        <w:t xml:space="preserve"> Return Eligibility Code detail</w:t>
-      </w:r>
-      <w:r>
-        <w:t>s</w:t>
-      </w:r>
-      <w:bookmarkEnd w:id="21"/>
+        <w:t>List</w:t>
+      </w:r>
+      <w:r>
+        <w:t xml:space="preserve"> appointment </w:t>
+      </w:r>
+      <w:r>
+        <w:t>types</w:t>
+      </w:r>
+      <w:r>
+        <w:t xml:space="preserve"> filtered by name</w:t>
+      </w:r>
       <w:bookmarkEnd w:id="22"/>
-    </w:p>
-    <w:p>
-      <w:pPr>
-        <w:rPr>
-          <w:color w:val="000000"/>
-        </w:rPr>
-      </w:pPr>
-      <w:r>
-        <w:rPr>
-          <w:color w:val="000000"/>
-        </w:rPr>
-        <w:t>This extrinsic function returns detailed information about an eligibility code.</w:t>
-      </w:r>
-    </w:p>
-    <w:p>
-      <w:pPr>
-        <w:pStyle w:val="Heading5"/>
-      </w:pPr>
-      <w:r>
-        <w:t>Format</w:t>
-      </w:r>
-    </w:p>
-    <w:p>
-      <w:pPr>
-        <w:rPr>
-          <w:color w:val="000000"/>
-        </w:rPr>
-      </w:pPr>
-      <w:r>
-        <w:rPr>
-          <w:color w:val="FF0000"/>
-        </w:rPr>
-        <w:tab/>
-      </w:r>
-      <w:r>
-        <w:rPr>
-          <w:color w:val="000000"/>
-        </w:rPr>
-        <w:t>$$</w:t>
-      </w:r>
-      <w:r>
-        <w:rPr>
-          <w:color w:val="000000"/>
-        </w:rPr>
-        <w:t>GETELIG^</w:t>
-      </w:r>
-      <w:proofErr w:type="gramStart"/>
-      <w:r>
-        <w:rPr>
-          <w:color w:val="000000"/>
-        </w:rPr>
-        <w:t>SDMAPI1(</w:t>
-      </w:r>
-      <w:proofErr w:type="gramEnd"/>
-      <w:r>
-        <w:rPr>
-          <w:color w:val="000000"/>
-        </w:rPr>
-        <w:t>.RETURN,ELIG)</w:t>
-      </w:r>
-    </w:p>
-    <w:p>
-      <w:pPr>
-        <w:pStyle w:val="Heading5"/>
-      </w:pPr>
-      <w:r>
-        <w:t>Input Parameters</w:t>
-      </w:r>
-    </w:p>
-    <w:p>
-      <w:pPr>
-        <w:rPr>
-          <w:color w:val="000000"/>
-        </w:rPr>
-      </w:pPr>
-      <w:r>
-        <w:rPr>
-          <w:color w:val="000000"/>
-        </w:rPr>
-        <w:t>.RETURN</w:t>
-      </w:r>
-      <w:r>
-        <w:rPr>
-          <w:color w:val="000000"/>
-        </w:rPr>
-        <w:tab/>
-        <w:t>[</w:t>
-      </w:r>
-      <w:proofErr w:type="spellStart"/>
-      <w:r>
-        <w:rPr>
-          <w:color w:val="000000"/>
-        </w:rPr>
-        <w:t>Required</w:t>
-      </w:r>
-      <w:proofErr w:type="gramStart"/>
-      <w:r>
-        <w:rPr>
-          <w:color w:val="000000"/>
-        </w:rPr>
-        <w:t>,Array</w:t>
-      </w:r>
-      <w:proofErr w:type="spellEnd"/>
-      <w:proofErr w:type="gramEnd"/>
-      <w:r>
-        <w:rPr>
-          <w:color w:val="000000"/>
-        </w:rPr>
-        <w:t>]</w:t>
-      </w:r>
-      <w:r>
-        <w:rPr>
-          <w:color w:val="000000"/>
-        </w:rPr>
-        <w:t xml:space="preserve"> </w:t>
-      </w:r>
-      <w:r>
-        <w:rPr>
-          <w:color w:val="000000"/>
-        </w:rPr>
-        <w:t>Array passed by reference that will receive the data</w:t>
-      </w:r>
-    </w:p>
-    <w:p>
-      <w:pPr>
-        <w:rPr>
-          <w:color w:val="000000"/>
-        </w:rPr>
-      </w:pPr>
-      <w:r>
-        <w:rPr>
-          <w:color w:val="000000"/>
-        </w:rPr>
-        <w:tab/>
-      </w:r>
-      <w:r>
-        <w:rPr>
-          <w:color w:val="000000"/>
-        </w:rPr>
-        <w:tab/>
-      </w:r>
-      <w:proofErr w:type="gramStart"/>
-      <w:r>
-        <w:rPr>
-          <w:color w:val="000000"/>
-        </w:rPr>
-        <w:t>RETURN(</w:t>
-      </w:r>
-      <w:proofErr w:type="gramEnd"/>
-      <w:r>
-        <w:rPr>
-          <w:color w:val="000000"/>
-        </w:rPr>
-        <w:t>“ABBREVIATION”)</w:t>
-      </w:r>
-      <w:r>
-        <w:rPr>
-          <w:color w:val="000000"/>
-        </w:rPr>
-        <w:tab/>
-      </w:r>
-      <w:r>
-        <w:rPr>
-          <w:color w:val="000000"/>
-        </w:rPr>
-        <w:tab/>
-        <w:t xml:space="preserve">[String] </w:t>
-      </w:r>
-      <w:r>
-        <w:rPr>
-          <w:color w:val="000000"/>
-        </w:rPr>
-        <w:t>Eligibility Code abbreviation</w:t>
-      </w:r>
-    </w:p>
-    <w:p>
-      <w:pPr>
-        <w:rPr>
-          <w:color w:val="000000"/>
-        </w:rPr>
-      </w:pPr>
-      <w:r>
-        <w:rPr>
-          <w:color w:val="000000"/>
-        </w:rPr>
-        <w:tab/>
-      </w:r>
-      <w:r>
-        <w:rPr>
-          <w:color w:val="000000"/>
-        </w:rPr>
-        <w:tab/>
-      </w:r>
-      <w:proofErr w:type="gramStart"/>
-      <w:r>
-        <w:rPr>
-          <w:color w:val="000000"/>
-        </w:rPr>
-        <w:t>RETURN(</w:t>
-      </w:r>
-      <w:proofErr w:type="gramEnd"/>
-      <w:r>
-        <w:rPr>
-          <w:color w:val="000000"/>
-        </w:rPr>
-        <w:t>“MAS ELIGIBILITY CODE”)</w:t>
-      </w:r>
-      <w:r>
-        <w:rPr>
-          <w:color w:val="000000"/>
-        </w:rPr>
-        <w:tab/>
-        <w:t>[Numeric]</w:t>
-      </w:r>
-    </w:p>
-    <w:p>
-      <w:pPr>
-        <w:rPr>
-          <w:color w:val="000000"/>
-        </w:rPr>
-      </w:pPr>
-      <w:r>
-        <w:rPr>
-          <w:color w:val="000000"/>
-        </w:rPr>
-        <w:tab/>
-      </w:r>
-      <w:r>
-        <w:rPr>
-          <w:color w:val="000000"/>
-        </w:rPr>
-        <w:tab/>
-      </w:r>
-      <w:proofErr w:type="gramStart"/>
-      <w:r>
-        <w:rPr>
-          <w:color w:val="000000"/>
-        </w:rPr>
-        <w:t>RETURN(</w:t>
-      </w:r>
-      <w:proofErr w:type="gramEnd"/>
-      <w:r>
-        <w:rPr>
-          <w:color w:val="000000"/>
-        </w:rPr>
-        <w:t xml:space="preserve">“NAME”) </w:t>
-      </w:r>
-      <w:r>
-        <w:rPr>
-          <w:color w:val="000000"/>
-        </w:rPr>
-        <w:tab/>
-      </w:r>
-      <w:r>
-        <w:rPr>
-          <w:color w:val="000000"/>
-        </w:rPr>
-        <w:tab/>
-      </w:r>
-      <w:r>
-        <w:rPr>
-          <w:color w:val="000000"/>
-        </w:rPr>
-        <w:tab/>
-        <w:t xml:space="preserve">[String] </w:t>
-      </w:r>
-      <w:r>
-        <w:rPr>
-          <w:color w:val="000000"/>
-        </w:rPr>
-        <w:t>Eligibility Code name</w:t>
-      </w:r>
-    </w:p>
-    <w:p>
-      <w:pPr>
-        <w:rPr>
-          <w:color w:val="000000"/>
-        </w:rPr>
-      </w:pPr>
-      <w:r>
-        <w:rPr>
-          <w:color w:val="000000"/>
-        </w:rPr>
-        <w:tab/>
-      </w:r>
-      <w:r>
-        <w:rPr>
-          <w:color w:val="000000"/>
-        </w:rPr>
-        <w:tab/>
-      </w:r>
-      <w:proofErr w:type="gramStart"/>
-      <w:r>
-        <w:rPr>
-          <w:color w:val="000000"/>
-        </w:rPr>
-        <w:t>RETURN(</w:t>
-      </w:r>
-      <w:proofErr w:type="gramEnd"/>
-      <w:r>
-        <w:rPr>
-          <w:color w:val="000000"/>
-        </w:rPr>
-        <w:t>“PRINT NAME”)</w:t>
-      </w:r>
-      <w:r>
-        <w:rPr>
-          <w:color w:val="000000"/>
-        </w:rPr>
-        <w:tab/>
-      </w:r>
-      <w:r>
-        <w:rPr>
-          <w:color w:val="000000"/>
-        </w:rPr>
-        <w:tab/>
-        <w:t xml:space="preserve">[String] </w:t>
-      </w:r>
-      <w:r>
-        <w:rPr>
-          <w:color w:val="000000"/>
-        </w:rPr>
-        <w:t>Eligibility Code print name</w:t>
-      </w:r>
-    </w:p>
-    <w:p>
-      <w:pPr>
-        <w:rPr>
-          <w:color w:val="000000"/>
-        </w:rPr>
-      </w:pPr>
-      <w:r>
-        <w:rPr>
-          <w:color w:val="000000"/>
-        </w:rPr>
-        <w:tab/>
-      </w:r>
-      <w:r>
-        <w:rPr>
-          <w:color w:val="000000"/>
-        </w:rPr>
-        <w:tab/>
-      </w:r>
-      <w:proofErr w:type="gramStart"/>
-      <w:r>
-        <w:rPr>
-          <w:color w:val="000000"/>
-        </w:rPr>
-        <w:t>RETURN(</w:t>
-      </w:r>
-      <w:proofErr w:type="gramEnd"/>
-      <w:r>
-        <w:rPr>
-          <w:color w:val="000000"/>
-        </w:rPr>
-        <w:t>“TYPE”)</w:t>
-      </w:r>
-      <w:r>
-        <w:rPr>
-          <w:color w:val="000000"/>
-        </w:rPr>
-        <w:tab/>
-      </w:r>
-      <w:r>
-        <w:rPr>
-          <w:color w:val="000000"/>
-        </w:rPr>
-        <w:tab/>
-      </w:r>
-      <w:r>
-        <w:rPr>
-          <w:color w:val="000000"/>
-        </w:rPr>
-        <w:tab/>
-        <w:t xml:space="preserve">[String] </w:t>
-      </w:r>
-      <w:r>
-        <w:rPr>
-          <w:color w:val="000000"/>
-        </w:rPr>
-        <w:t>Eligibility Code type</w:t>
-      </w:r>
-      <w:r>
-        <w:rPr>
-          <w:color w:val="000000"/>
-        </w:rPr>
-        <w:t xml:space="preserve"> (N:NON </w:t>
-      </w:r>
-      <w:r>
-        <w:rPr>
-          <w:color w:val="000000"/>
-        </w:rPr>
-        <w:tab/>
-      </w:r>
-      <w:r>
-        <w:rPr>
-          <w:color w:val="000000"/>
-        </w:rPr>
-        <w:tab/>
-      </w:r>
-      <w:r>
-        <w:rPr>
-          <w:color w:val="000000"/>
-        </w:rPr>
-        <w:tab/>
-      </w:r>
-      <w:r>
-        <w:rPr>
-          <w:color w:val="000000"/>
-        </w:rPr>
-        <w:tab/>
-      </w:r>
-      <w:r>
-        <w:rPr>
-          <w:color w:val="000000"/>
-        </w:rPr>
-        <w:tab/>
-      </w:r>
-      <w:r>
-        <w:rPr>
-          <w:color w:val="000000"/>
-        </w:rPr>
-        <w:tab/>
-      </w:r>
-      <w:r>
-        <w:rPr>
-          <w:color w:val="000000"/>
-        </w:rPr>
-        <w:tab/>
-      </w:r>
-      <w:r>
-        <w:rPr>
-          <w:color w:val="000000"/>
-        </w:rPr>
-        <w:tab/>
-      </w:r>
-      <w:r>
-        <w:rPr>
-          <w:color w:val="000000"/>
-        </w:rPr>
-        <w:tab/>
-        <w:t>VETERAN,Y:VETERAN)</w:t>
-      </w:r>
-    </w:p>
-    <w:p>
-      <w:pPr>
-        <w:rPr>
-          <w:color w:val="000000"/>
-        </w:rPr>
-      </w:pPr>
-      <w:r>
-        <w:rPr>
-          <w:color w:val="000000"/>
-        </w:rPr>
-        <w:lastRenderedPageBreak/>
-        <w:tab/>
-      </w:r>
-      <w:r>
-        <w:rPr>
-          <w:color w:val="000000"/>
-        </w:rPr>
-        <w:tab/>
-      </w:r>
-      <w:proofErr w:type="gramStart"/>
-      <w:r>
-        <w:rPr>
-          <w:color w:val="000000"/>
-        </w:rPr>
-        <w:t>RETURN(</w:t>
-      </w:r>
-      <w:proofErr w:type="gramEnd"/>
-      <w:r>
-        <w:rPr>
-          <w:color w:val="000000"/>
-        </w:rPr>
-        <w:t>“VA CODE NUMBER”)</w:t>
-      </w:r>
-      <w:r>
-        <w:rPr>
-          <w:color w:val="000000"/>
-        </w:rPr>
-        <w:tab/>
-      </w:r>
-      <w:r>
-        <w:rPr>
-          <w:color w:val="000000"/>
-        </w:rPr>
-        <w:tab/>
-        <w:t xml:space="preserve">[Numeric] </w:t>
-      </w:r>
-      <w:r>
-        <w:rPr>
-          <w:color w:val="000000"/>
-        </w:rPr>
-        <w:t>VA Code Number</w:t>
-      </w:r>
-    </w:p>
-    <w:p>
-      <w:pPr>
-        <w:rPr>
-          <w:color w:val="000000"/>
-        </w:rPr>
-      </w:pPr>
-      <w:r>
-        <w:rPr>
-          <w:color w:val="000000"/>
-        </w:rPr>
-        <w:tab/>
-      </w:r>
-      <w:r>
-        <w:rPr>
-          <w:color w:val="000000"/>
-        </w:rPr>
-        <w:tab/>
-      </w:r>
-      <w:proofErr w:type="gramStart"/>
-      <w:r>
-        <w:rPr>
-          <w:color w:val="000000"/>
-        </w:rPr>
-        <w:t>RETURN(</w:t>
-      </w:r>
-      <w:proofErr w:type="gramEnd"/>
-      <w:r>
-        <w:rPr>
-          <w:color w:val="000000"/>
-        </w:rPr>
-        <w:t>“INACTIVE”)</w:t>
-      </w:r>
-      <w:r>
-        <w:rPr>
-          <w:color w:val="000000"/>
-        </w:rPr>
-        <w:tab/>
-      </w:r>
-      <w:r>
-        <w:rPr>
-          <w:color w:val="000000"/>
-        </w:rPr>
-        <w:tab/>
-      </w:r>
-      <w:r>
-        <w:rPr>
-          <w:color w:val="000000"/>
-        </w:rPr>
-        <w:tab/>
-        <w:t xml:space="preserve">[Boolean] </w:t>
-      </w:r>
-      <w:r>
-        <w:rPr>
-          <w:color w:val="000000"/>
-        </w:rPr>
-        <w:t>Eligibility Code status</w:t>
-      </w:r>
-    </w:p>
-    <w:p>
-      <w:pPr>
-        <w:rPr>
-          <w:color w:val="000000"/>
-        </w:rPr>
-      </w:pPr>
-      <w:r>
-        <w:rPr>
-          <w:color w:val="000000"/>
-        </w:rPr>
-        <w:t>ELIG</w:t>
-      </w:r>
-      <w:r>
-        <w:rPr>
-          <w:color w:val="000000"/>
-        </w:rPr>
-        <w:tab/>
-      </w:r>
-      <w:r>
-        <w:rPr>
-          <w:color w:val="000000"/>
-        </w:rPr>
-        <w:tab/>
-        <w:t>[</w:t>
-      </w:r>
-      <w:proofErr w:type="spellStart"/>
-      <w:r>
-        <w:rPr>
-          <w:color w:val="000000"/>
-        </w:rPr>
-        <w:t>Required</w:t>
-      </w:r>
-      <w:proofErr w:type="gramStart"/>
-      <w:r>
-        <w:rPr>
-          <w:color w:val="000000"/>
-        </w:rPr>
-        <w:t>,Numeric</w:t>
-      </w:r>
-      <w:proofErr w:type="spellEnd"/>
-      <w:proofErr w:type="gramEnd"/>
-      <w:r>
-        <w:rPr>
-          <w:color w:val="000000"/>
-        </w:rPr>
-        <w:t>]</w:t>
-      </w:r>
-      <w:r>
-        <w:rPr>
-          <w:color w:val="000000"/>
-        </w:rPr>
-        <w:t xml:space="preserve"> Eligibility code IEN</w:t>
-      </w:r>
-    </w:p>
-    <w:p>
-      <w:pPr>
-        <w:pStyle w:val="Heading5"/>
-      </w:pPr>
-      <w:r>
-        <w:t>Output</w:t>
-      </w:r>
-    </w:p>
-    <w:p>
-      <w:pPr>
-        <w:rPr>
-          <w:color w:val="000000"/>
-        </w:rPr>
-      </w:pPr>
-      <w:proofErr w:type="gramStart"/>
-      <w:r>
-        <w:rPr>
-          <w:color w:val="000000"/>
-        </w:rPr>
-        <w:t>A Boolean value signaling if the call was successful or not.</w:t>
-      </w:r>
-      <w:proofErr w:type="gramEnd"/>
-    </w:p>
-    <w:p>
-      <w:pPr>
-        <w:pStyle w:val="Heading5"/>
-      </w:pPr>
-      <w:r>
-        <w:t>Error Codes Returned</w:t>
-      </w:r>
-    </w:p>
-    <w:p>
-      <w:pPr>
-        <w:rPr>
-          <w:color w:val="000000"/>
-        </w:rPr>
-      </w:pPr>
-      <w:r>
-        <w:rPr>
-          <w:color w:val="000000"/>
-        </w:rPr>
-        <w:t>None</w:t>
-      </w:r>
-    </w:p>
-    <w:p>
-      <w:pPr>
-        <w:pStyle w:val="Heading2"/>
-      </w:pPr>
-      <w:bookmarkStart w:id="23" w:name="_Toc203621470"/>
-      <w:bookmarkStart w:id="24" w:name="_Toc203712961"/>
-      <w:r>
-        <w:rPr>
-          <w:color w:val="FF0000"/>
-        </w:rPr>
-        <w:t>$$LSTAPPT</w:t>
-      </w:r>
-      <w:r>
-        <w:t>^</w:t>
-      </w:r>
-      <w:proofErr w:type="gramStart"/>
-      <w:r>
-        <w:t>SDMAPI</w:t>
-      </w:r>
-      <w:r>
-        <w:t>1</w:t>
-      </w:r>
-      <w:r>
-        <w:t>(</w:t>
-      </w:r>
-      <w:proofErr w:type="gramEnd"/>
-      <w:r>
-        <w:t xml:space="preserve">) </w:t>
-      </w:r>
-      <w:r>
-        <w:t>-</w:t>
-      </w:r>
-      <w:r>
-        <w:t xml:space="preserve"> </w:t>
-      </w:r>
-      <w:r>
-        <w:t>List</w:t>
-      </w:r>
-      <w:r>
-        <w:t xml:space="preserve"> appointment </w:t>
-      </w:r>
-      <w:r>
-        <w:t>types</w:t>
-      </w:r>
-      <w:r>
-        <w:t xml:space="preserve"> filtered by name</w:t>
-      </w:r>
       <w:bookmarkEnd w:id="23"/>
-      <w:bookmarkEnd w:id="24"/>
     </w:p>
     <w:p>
       <w:pPr>
@@ -22706,7 +22702,7 @@
         <w:rPr>
           <w:rFonts w:eastAsia="Arial"/>
         </w:rPr>
-        <w:t>2.5 Encounter utilities API</w:t>
+        <w:t>2.5 Team API</w:t>
       </w:r>
     </w:p>
     <w:p>
@@ -22717,6 +22713,4533 @@
         <w:rPr>
           <w:color w:val="FF0000"/>
         </w:rPr>
+        <w:t>$$LSTAP</w:t>
+      </w:r>
+      <w:r>
+        <w:rPr>
+          <w:color w:val="FF0000"/>
+        </w:rPr>
+        <w:t>OS</w:t>
+      </w:r>
+      <w:r>
+        <w:t>^</w:t>
+      </w:r>
+      <w:proofErr w:type="gramStart"/>
+      <w:r>
+        <w:t>S</w:t>
+      </w:r>
+      <w:r>
+        <w:t>CT</w:t>
+      </w:r>
+      <w:r>
+        <w:t>MAPI</w:t>
+      </w:r>
+      <w:r>
+        <w:t>1</w:t>
+      </w:r>
+      <w:r>
+        <w:t>(</w:t>
+      </w:r>
+      <w:proofErr w:type="gramEnd"/>
+      <w:r>
+        <w:t xml:space="preserve">) </w:t>
+      </w:r>
+      <w:r>
+        <w:t>-</w:t>
+      </w:r>
+      <w:r>
+        <w:t xml:space="preserve"> </w:t>
+      </w:r>
+      <w:r>
+        <w:t>List</w:t>
+      </w:r>
+      <w:r>
+        <w:t xml:space="preserve"> a</w:t>
+      </w:r>
+      <w:r>
+        <w:t xml:space="preserve">ctive </w:t>
+      </w:r>
+      <w:r>
+        <w:t>team positions</w:t>
+      </w:r>
+      <w:r>
+        <w:t xml:space="preserve"> filtered by name</w:t>
+      </w:r>
+    </w:p>
+    <w:p>
+      <w:pPr>
+        <w:rPr>
+          <w:color w:val="000000"/>
+        </w:rPr>
+      </w:pPr>
+      <w:r>
+        <w:rPr>
+          <w:color w:val="000000"/>
+        </w:rPr>
+        <w:t>This extrinsic function returns a list of a</w:t>
+      </w:r>
+      <w:r>
+        <w:rPr>
+          <w:color w:val="000000"/>
+        </w:rPr>
+        <w:t xml:space="preserve">ctive </w:t>
+      </w:r>
+      <w:r>
+        <w:rPr>
+          <w:color w:val="000000"/>
+        </w:rPr>
+        <w:t>team positions</w:t>
+      </w:r>
+      <w:r>
+        <w:rPr>
+          <w:color w:val="000000"/>
+        </w:rPr>
+        <w:t>. The list can be filtered by name.</w:t>
+      </w:r>
+    </w:p>
+    <w:p>
+      <w:pPr>
+        <w:pStyle w:val="Heading5"/>
+      </w:pPr>
+      <w:r>
+        <w:t>Format</w:t>
+      </w:r>
+    </w:p>
+    <w:p>
+      <w:pPr>
+        <w:rPr>
+          <w:color w:val="000000"/>
+        </w:rPr>
+      </w:pPr>
+      <w:r>
+        <w:rPr>
+          <w:color w:val="FF0000"/>
+        </w:rPr>
+        <w:tab/>
+      </w:r>
+      <w:r>
+        <w:rPr>
+          <w:color w:val="000000"/>
+        </w:rPr>
+        <w:t>$$</w:t>
+      </w:r>
+      <w:r>
+        <w:rPr>
+          <w:color w:val="000000"/>
+        </w:rPr>
+        <w:t>LSTAPOS^</w:t>
+      </w:r>
+      <w:proofErr w:type="gramStart"/>
+      <w:r>
+        <w:rPr>
+          <w:color w:val="000000"/>
+        </w:rPr>
+        <w:t>SCTMAPI1(</w:t>
+      </w:r>
+      <w:proofErr w:type="gramEnd"/>
+      <w:r>
+        <w:rPr>
+          <w:color w:val="000000"/>
+        </w:rPr>
+        <w:t>.RETURN,SEARCH,START,NUMBER)</w:t>
+      </w:r>
+    </w:p>
+    <w:p>
+      <w:pPr>
+        <w:pStyle w:val="Heading5"/>
+      </w:pPr>
+      <w:r>
+        <w:t>Input Parameters</w:t>
+      </w:r>
+    </w:p>
+    <w:p>
+      <w:pPr>
+        <w:rPr>
+          <w:color w:val="000000"/>
+        </w:rPr>
+      </w:pPr>
+      <w:r>
+        <w:rPr>
+          <w:color w:val="000000"/>
+        </w:rPr>
+        <w:t>.RETURN                  [</w:t>
+      </w:r>
+      <w:proofErr w:type="spellStart"/>
+      <w:r>
+        <w:rPr>
+          <w:color w:val="000000"/>
+        </w:rPr>
+        <w:t>Required</w:t>
+      </w:r>
+      <w:proofErr w:type="gramStart"/>
+      <w:r>
+        <w:rPr>
+          <w:color w:val="000000"/>
+        </w:rPr>
+        <w:t>,Array</w:t>
+      </w:r>
+      <w:proofErr w:type="spellEnd"/>
+      <w:proofErr w:type="gramEnd"/>
+      <w:r>
+        <w:rPr>
+          <w:color w:val="000000"/>
+        </w:rPr>
+        <w:t>]</w:t>
+      </w:r>
+      <w:r>
+        <w:rPr>
+          <w:color w:val="000000"/>
+        </w:rPr>
+        <w:t xml:space="preserve"> Array passed by reference that will receive the data</w:t>
+      </w:r>
+    </w:p>
+    <w:p>
+      <w:pPr>
+        <w:rPr>
+          <w:color w:val="000000"/>
+        </w:rPr>
+      </w:pPr>
+      <w:r>
+        <w:rPr>
+          <w:color w:val="000000"/>
+        </w:rPr>
+        <w:t xml:space="preserve">                                    </w:t>
+      </w:r>
+      <w:proofErr w:type="gramStart"/>
+      <w:r>
+        <w:rPr>
+          <w:color w:val="000000"/>
+        </w:rPr>
+        <w:t>RETURN(</w:t>
+      </w:r>
+      <w:proofErr w:type="gramEnd"/>
+      <w:r>
+        <w:rPr>
+          <w:color w:val="000000"/>
+        </w:rPr>
+        <w:t xml:space="preserve">0) </w:t>
+      </w:r>
+      <w:r>
+        <w:rPr>
+          <w:color w:val="000000"/>
+        </w:rPr>
+        <w:t>–</w:t>
+      </w:r>
+      <w:r>
+        <w:rPr>
+          <w:color w:val="000000"/>
+        </w:rPr>
+        <w:t xml:space="preserve"> </w:t>
+      </w:r>
+      <w:r>
+        <w:rPr>
+          <w:color w:val="000000"/>
+        </w:rPr>
+        <w:t>[</w:t>
+      </w:r>
+      <w:r>
+        <w:rPr>
+          <w:color w:val="000000"/>
+        </w:rPr>
+        <w:t>Numeric</w:t>
+      </w:r>
+      <w:r>
+        <w:rPr>
+          <w:color w:val="000000"/>
+        </w:rPr>
+        <w:t xml:space="preserve">] </w:t>
+      </w:r>
+      <w:r>
+        <w:rPr>
+          <w:color w:val="000000"/>
+        </w:rPr>
+        <w:t># of entries found</w:t>
+      </w:r>
+    </w:p>
+    <w:p>
+      <w:pPr>
+        <w:rPr>
+          <w:color w:val="000000"/>
+        </w:rPr>
+      </w:pPr>
+      <w:r>
+        <w:rPr>
+          <w:color w:val="000000"/>
+        </w:rPr>
+        <w:t xml:space="preserve">                                    </w:t>
+      </w:r>
+      <w:proofErr w:type="gramStart"/>
+      <w:r>
+        <w:rPr>
+          <w:color w:val="000000"/>
+        </w:rPr>
+        <w:t>RETURN</w:t>
+      </w:r>
+      <w:r>
+        <w:rPr>
+          <w:color w:val="000000"/>
+        </w:rPr>
+        <w:t>(</w:t>
+      </w:r>
+      <w:proofErr w:type="gramEnd"/>
+      <w:r>
+        <w:rPr>
+          <w:color w:val="000000"/>
+        </w:rPr>
+        <w:t xml:space="preserve">#,”ID”) – [Numeric] </w:t>
+      </w:r>
+      <w:r>
+        <w:rPr>
+          <w:color w:val="000000"/>
+        </w:rPr>
+        <w:t>Team position</w:t>
+      </w:r>
+      <w:r>
+        <w:rPr>
+          <w:color w:val="000000"/>
+        </w:rPr>
+        <w:t xml:space="preserve"> IE</w:t>
+      </w:r>
+      <w:r>
+        <w:rPr>
+          <w:color w:val="000000"/>
+        </w:rPr>
+        <w:t>N</w:t>
+      </w:r>
+    </w:p>
+    <w:p>
+      <w:pPr>
+        <w:rPr>
+          <w:color w:val="000000"/>
+        </w:rPr>
+      </w:pPr>
+      <w:r>
+        <w:rPr>
+          <w:color w:val="000000"/>
+        </w:rPr>
+        <w:t>              </w:t>
+      </w:r>
+      <w:r>
+        <w:rPr>
+          <w:color w:val="000000"/>
+        </w:rPr>
+        <w:t xml:space="preserve">                      </w:t>
+      </w:r>
+      <w:proofErr w:type="gramStart"/>
+      <w:r>
+        <w:rPr>
+          <w:color w:val="000000"/>
+        </w:rPr>
+        <w:t>RETURN(</w:t>
+      </w:r>
+      <w:proofErr w:type="gramEnd"/>
+      <w:r>
+        <w:rPr>
+          <w:color w:val="000000"/>
+        </w:rPr>
+        <w:t>#</w:t>
+      </w:r>
+      <w:r>
+        <w:rPr>
+          <w:color w:val="000000"/>
+        </w:rPr>
+        <w:t>,”</w:t>
+      </w:r>
+      <w:r>
+        <w:rPr>
+          <w:color w:val="000000"/>
+        </w:rPr>
+        <w:t>CLINIC</w:t>
+      </w:r>
+      <w:r>
+        <w:rPr>
+          <w:color w:val="000000"/>
+        </w:rPr>
+        <w:t>”) –</w:t>
+      </w:r>
+      <w:r>
+        <w:rPr>
+          <w:color w:val="000000"/>
+        </w:rPr>
+        <w:t xml:space="preserve"> [</w:t>
+      </w:r>
+      <w:r>
+        <w:rPr>
+          <w:color w:val="000000"/>
+        </w:rPr>
+        <w:t>Numeric</w:t>
+      </w:r>
+      <w:r>
+        <w:rPr>
+          <w:color w:val="000000"/>
+        </w:rPr>
+        <w:t>]</w:t>
+      </w:r>
+      <w:r>
+        <w:rPr>
+          <w:color w:val="000000"/>
+        </w:rPr>
+        <w:t xml:space="preserve"> </w:t>
+      </w:r>
+      <w:r>
+        <w:rPr>
+          <w:color w:val="000000"/>
+        </w:rPr>
+        <w:t>Associated clinic IEN</w:t>
+      </w:r>
+    </w:p>
+    <w:p>
+      <w:pPr>
+        <w:rPr>
+          <w:color w:val="000000"/>
+        </w:rPr>
+      </w:pPr>
+      <w:r>
+        <w:rPr>
+          <w:color w:val="000000"/>
+        </w:rPr>
+        <w:t>              </w:t>
+      </w:r>
+      <w:r>
+        <w:rPr>
+          <w:color w:val="000000"/>
+        </w:rPr>
+        <w:t xml:space="preserve">                      </w:t>
+      </w:r>
+      <w:proofErr w:type="gramStart"/>
+      <w:r>
+        <w:rPr>
+          <w:color w:val="000000"/>
+        </w:rPr>
+        <w:t>RETURN(</w:t>
+      </w:r>
+      <w:proofErr w:type="gramEnd"/>
+      <w:r>
+        <w:rPr>
+          <w:color w:val="000000"/>
+        </w:rPr>
+        <w:t>#</w:t>
+      </w:r>
+      <w:r>
+        <w:rPr>
+          <w:color w:val="000000"/>
+        </w:rPr>
+        <w:t>,”</w:t>
+      </w:r>
+      <w:r>
+        <w:rPr>
+          <w:color w:val="000000"/>
+        </w:rPr>
+        <w:t>NAME</w:t>
+      </w:r>
+      <w:r>
+        <w:rPr>
+          <w:color w:val="000000"/>
+        </w:rPr>
+        <w:t>”) –</w:t>
+      </w:r>
+      <w:r>
+        <w:rPr>
+          <w:color w:val="000000"/>
+        </w:rPr>
+        <w:t xml:space="preserve"> [String]</w:t>
+      </w:r>
+      <w:r>
+        <w:rPr>
+          <w:color w:val="000000"/>
+        </w:rPr>
+        <w:t xml:space="preserve"> </w:t>
+      </w:r>
+      <w:r>
+        <w:rPr>
+          <w:color w:val="000000"/>
+        </w:rPr>
+        <w:t>Team position name</w:t>
+      </w:r>
+    </w:p>
+    <w:p>
+      <w:pPr>
+        <w:rPr>
+          <w:color w:val="000000"/>
+        </w:rPr>
+      </w:pPr>
+      <w:r>
+        <w:rPr>
+          <w:color w:val="000000"/>
+        </w:rPr>
+        <w:t>              </w:t>
+      </w:r>
+      <w:r>
+        <w:rPr>
+          <w:color w:val="000000"/>
+        </w:rPr>
+        <w:t xml:space="preserve">                      </w:t>
+      </w:r>
+      <w:proofErr w:type="gramStart"/>
+      <w:r>
+        <w:rPr>
+          <w:color w:val="000000"/>
+        </w:rPr>
+        <w:t>RETURN(</w:t>
+      </w:r>
+      <w:proofErr w:type="gramEnd"/>
+      <w:r>
+        <w:rPr>
+          <w:color w:val="000000"/>
+        </w:rPr>
+        <w:t>#</w:t>
+      </w:r>
+      <w:r>
+        <w:rPr>
+          <w:color w:val="000000"/>
+        </w:rPr>
+        <w:t>,”</w:t>
+      </w:r>
+      <w:r>
+        <w:rPr>
+          <w:color w:val="000000"/>
+        </w:rPr>
+        <w:t>TEAM</w:t>
+      </w:r>
+      <w:r>
+        <w:rPr>
+          <w:color w:val="000000"/>
+        </w:rPr>
+        <w:t>”) –</w:t>
+      </w:r>
+      <w:r>
+        <w:rPr>
+          <w:color w:val="000000"/>
+        </w:rPr>
+        <w:t xml:space="preserve"> [String]</w:t>
+      </w:r>
+      <w:r>
+        <w:rPr>
+          <w:color w:val="000000"/>
+        </w:rPr>
+        <w:t xml:space="preserve"> </w:t>
+      </w:r>
+      <w:r>
+        <w:rPr>
+          <w:color w:val="000000"/>
+        </w:rPr>
+        <w:t>Team name</w:t>
+      </w:r>
+    </w:p>
+    <w:p>
+      <w:pPr>
+        <w:rPr>
+          <w:color w:val="000000"/>
+        </w:rPr>
+      </w:pPr>
+      <w:r>
+        <w:rPr>
+          <w:color w:val="000000"/>
+        </w:rPr>
+        <w:t>              </w:t>
+      </w:r>
+      <w:r>
+        <w:rPr>
+          <w:color w:val="000000"/>
+        </w:rPr>
+        <w:t xml:space="preserve">                      </w:t>
+      </w:r>
+      <w:proofErr w:type="gramStart"/>
+      <w:r>
+        <w:rPr>
+          <w:color w:val="000000"/>
+        </w:rPr>
+        <w:t>RETURN(</w:t>
+      </w:r>
+      <w:proofErr w:type="gramEnd"/>
+      <w:r>
+        <w:rPr>
+          <w:color w:val="000000"/>
+        </w:rPr>
+        <w:t>#</w:t>
+      </w:r>
+      <w:r>
+        <w:rPr>
+          <w:color w:val="000000"/>
+        </w:rPr>
+        <w:t>,”</w:t>
+      </w:r>
+      <w:r>
+        <w:rPr>
+          <w:color w:val="000000"/>
+        </w:rPr>
+        <w:t>USER</w:t>
+      </w:r>
+      <w:r>
+        <w:rPr>
+          <w:color w:val="000000"/>
+        </w:rPr>
+        <w:t>”) –</w:t>
+      </w:r>
+      <w:r>
+        <w:rPr>
+          <w:color w:val="000000"/>
+        </w:rPr>
+        <w:t xml:space="preserve"> [String]</w:t>
+      </w:r>
+      <w:r>
+        <w:rPr>
+          <w:color w:val="000000"/>
+        </w:rPr>
+        <w:t xml:space="preserve"> </w:t>
+      </w:r>
+      <w:r>
+        <w:rPr>
+          <w:color w:val="000000"/>
+        </w:rPr>
+        <w:t>Practitioner</w:t>
+      </w:r>
+      <w:r>
+        <w:rPr>
+          <w:color w:val="000000"/>
+        </w:rPr>
+        <w:t xml:space="preserve"> </w:t>
+      </w:r>
+      <w:r>
+        <w:rPr>
+          <w:color w:val="000000"/>
+        </w:rPr>
+        <w:t>IEN</w:t>
+      </w:r>
+    </w:p>
+    <w:p>
+      <w:pPr>
+        <w:rPr>
+          <w:color w:val="000000"/>
+        </w:rPr>
+      </w:pPr>
+      <w:r>
+        <w:rPr>
+          <w:color w:val="000000"/>
+        </w:rPr>
+        <w:t xml:space="preserve">SEARCH                    </w:t>
+      </w:r>
+      <w:r>
+        <w:rPr>
+          <w:color w:val="000000"/>
+        </w:rPr>
+        <w:t>[</w:t>
+      </w:r>
+      <w:proofErr w:type="spellStart"/>
+      <w:r>
+        <w:rPr>
+          <w:color w:val="000000"/>
+        </w:rPr>
+        <w:t>Optional</w:t>
+      </w:r>
+      <w:proofErr w:type="gramStart"/>
+      <w:r>
+        <w:rPr>
+          <w:color w:val="000000"/>
+        </w:rPr>
+        <w:t>,String</w:t>
+      </w:r>
+      <w:proofErr w:type="spellEnd"/>
+      <w:proofErr w:type="gramEnd"/>
+      <w:r>
+        <w:rPr>
+          <w:color w:val="000000"/>
+        </w:rPr>
+        <w:t>]</w:t>
+      </w:r>
+      <w:r>
+        <w:rPr>
+          <w:color w:val="000000"/>
+        </w:rPr>
+        <w:t xml:space="preserve"> Partial match restriction. Default: All entries</w:t>
+      </w:r>
+    </w:p>
+    <w:p>
+      <w:pPr>
+        <w:rPr>
+          <w:color w:val="000000"/>
+        </w:rPr>
+      </w:pPr>
+      <w:r>
+        <w:rPr>
+          <w:color w:val="000000"/>
+        </w:rPr>
+        <w:tab/>
+      </w:r>
+      <w:r>
+        <w:rPr>
+          <w:color w:val="000000"/>
+        </w:rPr>
+        <w:tab/>
+      </w:r>
+      <w:r>
+        <w:rPr>
+          <w:color w:val="000000"/>
+        </w:rPr>
+        <w:tab/>
+      </w:r>
+      <w:proofErr w:type="gramStart"/>
+      <w:r>
+        <w:rPr>
+          <w:color w:val="000000"/>
+        </w:rPr>
+        <w:t>SEARCH(</w:t>
+      </w:r>
+      <w:proofErr w:type="gramEnd"/>
+      <w:r>
+        <w:rPr>
+          <w:color w:val="000000"/>
+        </w:rPr>
+        <w:t>0) – [</w:t>
+      </w:r>
+      <w:proofErr w:type="spellStart"/>
+      <w:r>
+        <w:rPr>
+          <w:color w:val="000000"/>
+        </w:rPr>
+        <w:t>Optional,Numeric</w:t>
+      </w:r>
+      <w:proofErr w:type="spellEnd"/>
+      <w:r>
+        <w:rPr>
+          <w:color w:val="000000"/>
+        </w:rPr>
+        <w:t>] Team IEN</w:t>
+      </w:r>
+    </w:p>
+    <w:p>
+      <w:pPr>
+        <w:rPr>
+          <w:color w:val="000000"/>
+        </w:rPr>
+      </w:pPr>
+      <w:r>
+        <w:rPr>
+          <w:color w:val="000000"/>
+        </w:rPr>
+        <w:tab/>
+      </w:r>
+      <w:r>
+        <w:rPr>
+          <w:color w:val="000000"/>
+        </w:rPr>
+        <w:tab/>
+      </w:r>
+      <w:r>
+        <w:rPr>
+          <w:color w:val="000000"/>
+        </w:rPr>
+        <w:tab/>
+      </w:r>
+      <w:proofErr w:type="gramStart"/>
+      <w:r>
+        <w:rPr>
+          <w:color w:val="000000"/>
+        </w:rPr>
+        <w:t>SEARCH(</w:t>
+      </w:r>
+      <w:proofErr w:type="gramEnd"/>
+      <w:r>
+        <w:rPr>
+          <w:color w:val="000000"/>
+        </w:rPr>
+        <w:t>1) – [</w:t>
+      </w:r>
+      <w:proofErr w:type="spellStart"/>
+      <w:r>
+        <w:rPr>
+          <w:color w:val="000000"/>
+        </w:rPr>
+        <w:t>Optional,Boolean</w:t>
+      </w:r>
+      <w:proofErr w:type="spellEnd"/>
+      <w:r>
+        <w:rPr>
+          <w:color w:val="000000"/>
+        </w:rPr>
+        <w:t>] If 1 returns only primary care positions.</w:t>
+      </w:r>
+    </w:p>
+    <w:p>
+      <w:pPr>
+        <w:rPr>
+          <w:color w:val="000000"/>
+        </w:rPr>
+      </w:pPr>
+      <w:r>
+        <w:rPr>
+          <w:color w:val="000000"/>
+        </w:rPr>
+        <w:lastRenderedPageBreak/>
+        <w:t>START                       </w:t>
+      </w:r>
+      <w:r>
+        <w:rPr>
+          <w:color w:val="000000"/>
+        </w:rPr>
+        <w:t>[</w:t>
+      </w:r>
+      <w:proofErr w:type="spellStart"/>
+      <w:r>
+        <w:rPr>
+          <w:color w:val="000000"/>
+        </w:rPr>
+        <w:t>Optional</w:t>
+      </w:r>
+      <w:proofErr w:type="gramStart"/>
+      <w:r>
+        <w:rPr>
+          <w:color w:val="000000"/>
+        </w:rPr>
+        <w:t>,Numeric</w:t>
+      </w:r>
+      <w:proofErr w:type="spellEnd"/>
+      <w:proofErr w:type="gramEnd"/>
+      <w:r>
+        <w:rPr>
+          <w:color w:val="000000"/>
+        </w:rPr>
+        <w:t>]</w:t>
+      </w:r>
+      <w:r>
+        <w:rPr>
+          <w:color w:val="000000"/>
+        </w:rPr>
+        <w:t xml:space="preserve"> The </w:t>
+      </w:r>
+      <w:r>
+        <w:rPr>
+          <w:color w:val="000000"/>
+        </w:rPr>
+        <w:t>team position</w:t>
+      </w:r>
+      <w:r>
+        <w:rPr>
+          <w:color w:val="000000"/>
+        </w:rPr>
+        <w:t xml:space="preserve"> name</w:t>
+      </w:r>
+      <w:r>
+        <w:rPr>
+          <w:color w:val="000000"/>
+        </w:rPr>
+        <w:t xml:space="preserve"> from which to begin the list. Default: “”</w:t>
+      </w:r>
+    </w:p>
+    <w:p>
+      <w:pPr>
+        <w:rPr>
+          <w:color w:val="000000"/>
+        </w:rPr>
+      </w:pPr>
+      <w:r>
+        <w:rPr>
+          <w:color w:val="000000"/>
+        </w:rPr>
+        <w:t>NUMBER                  </w:t>
+      </w:r>
+      <w:r>
+        <w:rPr>
+          <w:color w:val="000000"/>
+        </w:rPr>
+        <w:t>[</w:t>
+      </w:r>
+      <w:proofErr w:type="spellStart"/>
+      <w:r>
+        <w:rPr>
+          <w:color w:val="000000"/>
+        </w:rPr>
+        <w:t>Optional</w:t>
+      </w:r>
+      <w:proofErr w:type="gramStart"/>
+      <w:r>
+        <w:rPr>
+          <w:color w:val="000000"/>
+        </w:rPr>
+        <w:t>,Numeric</w:t>
+      </w:r>
+      <w:proofErr w:type="spellEnd"/>
+      <w:proofErr w:type="gramEnd"/>
+      <w:r>
+        <w:rPr>
+          <w:color w:val="000000"/>
+        </w:rPr>
+        <w:t>]</w:t>
+      </w:r>
+      <w:r>
+        <w:rPr>
+          <w:color w:val="000000"/>
+        </w:rPr>
+        <w:t xml:space="preserve"> Number of entries to return. Default: All entries</w:t>
+      </w:r>
+    </w:p>
+    <w:p>
+      <w:pPr>
+        <w:pStyle w:val="Heading5"/>
+      </w:pPr>
+      <w:r>
+        <w:t>Output</w:t>
+      </w:r>
+    </w:p>
+    <w:p>
+      <w:pPr>
+        <w:rPr>
+          <w:color w:val="000000"/>
+        </w:rPr>
+      </w:pPr>
+      <w:proofErr w:type="gramStart"/>
+      <w:r>
+        <w:rPr>
+          <w:color w:val="000000"/>
+        </w:rPr>
+        <w:t>A Boolean value signaling if the call was successful or not.</w:t>
+      </w:r>
+      <w:proofErr w:type="gramEnd"/>
+    </w:p>
+    <w:p>
+      <w:pPr>
+        <w:pStyle w:val="Heading5"/>
+      </w:pPr>
+      <w:r>
+        <w:t>Error Codes Returned</w:t>
+      </w:r>
+    </w:p>
+    <w:p>
+      <w:pPr>
+        <w:rPr>
+          <w:color w:val="000000"/>
+        </w:rPr>
+      </w:pPr>
+      <w:r>
+        <w:rPr>
+          <w:color w:val="000000"/>
+        </w:rPr>
+        <w:t>None</w:t>
+      </w:r>
+    </w:p>
+    <w:p>
+      <w:pPr>
+        <w:pStyle w:val="Heading2"/>
+      </w:pPr>
+      <w:r>
+        <w:rPr>
+          <w:color w:val="FF0000"/>
+        </w:rPr>
+        <w:t>$$LSTATMS</w:t>
+      </w:r>
+      <w:r>
+        <w:t>^</w:t>
+      </w:r>
+      <w:proofErr w:type="gramStart"/>
+      <w:r>
+        <w:t>S</w:t>
+      </w:r>
+      <w:r>
+        <w:t>CT</w:t>
+      </w:r>
+      <w:r>
+        <w:t>MAPI</w:t>
+      </w:r>
+      <w:r>
+        <w:t>1</w:t>
+      </w:r>
+      <w:r>
+        <w:t>(</w:t>
+      </w:r>
+      <w:proofErr w:type="gramEnd"/>
+      <w:r>
+        <w:t xml:space="preserve">) </w:t>
+      </w:r>
+      <w:r>
+        <w:t>-</w:t>
+      </w:r>
+      <w:r>
+        <w:t xml:space="preserve"> </w:t>
+      </w:r>
+      <w:r>
+        <w:t>List</w:t>
+      </w:r>
+      <w:r>
+        <w:t xml:space="preserve"> </w:t>
+      </w:r>
+      <w:r>
+        <w:t>active teams</w:t>
+      </w:r>
+      <w:r>
+        <w:t xml:space="preserve"> filtered by name</w:t>
+      </w:r>
+    </w:p>
+    <w:p>
+      <w:pPr>
+        <w:rPr>
+          <w:color w:val="000000"/>
+        </w:rPr>
+      </w:pPr>
+      <w:r>
+        <w:rPr>
+          <w:color w:val="000000"/>
+        </w:rPr>
+        <w:t xml:space="preserve">This extrinsic function returns a list of </w:t>
+      </w:r>
+      <w:r>
+        <w:rPr>
+          <w:color w:val="000000"/>
+        </w:rPr>
+        <w:t>active teams</w:t>
+      </w:r>
+      <w:r>
+        <w:rPr>
+          <w:color w:val="000000"/>
+        </w:rPr>
+        <w:t>. The list can be filtered by name.</w:t>
+      </w:r>
+    </w:p>
+    <w:p>
+      <w:pPr>
+        <w:pStyle w:val="Heading5"/>
+      </w:pPr>
+      <w:r>
+        <w:t>Format</w:t>
+      </w:r>
+    </w:p>
+    <w:p>
+      <w:pPr>
+        <w:rPr>
+          <w:color w:val="000000"/>
+        </w:rPr>
+      </w:pPr>
+      <w:r>
+        <w:rPr>
+          <w:color w:val="FF0000"/>
+        </w:rPr>
+        <w:tab/>
+      </w:r>
+      <w:r>
+        <w:rPr>
+          <w:color w:val="000000"/>
+        </w:rPr>
+        <w:t>$$</w:t>
+      </w:r>
+      <w:r>
+        <w:rPr>
+          <w:color w:val="000000"/>
+        </w:rPr>
+        <w:t>LSTATMS^</w:t>
+      </w:r>
+      <w:proofErr w:type="gramStart"/>
+      <w:r>
+        <w:rPr>
+          <w:color w:val="000000"/>
+        </w:rPr>
+        <w:t>SCTMAPI1(</w:t>
+      </w:r>
+      <w:proofErr w:type="gramEnd"/>
+      <w:r>
+        <w:rPr>
+          <w:color w:val="000000"/>
+        </w:rPr>
+        <w:t>.RETURN,SEARCH,START,NUMBER)</w:t>
+      </w:r>
+    </w:p>
+    <w:p>
+      <w:pPr>
+        <w:pStyle w:val="Heading5"/>
+      </w:pPr>
+      <w:r>
+        <w:t>Input Parameters</w:t>
+      </w:r>
+    </w:p>
+    <w:p>
+      <w:pPr>
+        <w:rPr>
+          <w:color w:val="000000"/>
+        </w:rPr>
+      </w:pPr>
+      <w:r>
+        <w:rPr>
+          <w:color w:val="000000"/>
+        </w:rPr>
+        <w:t>.RETURN                  [</w:t>
+      </w:r>
+      <w:proofErr w:type="spellStart"/>
+      <w:r>
+        <w:rPr>
+          <w:color w:val="000000"/>
+        </w:rPr>
+        <w:t>Required</w:t>
+      </w:r>
+      <w:proofErr w:type="gramStart"/>
+      <w:r>
+        <w:rPr>
+          <w:color w:val="000000"/>
+        </w:rPr>
+        <w:t>,Array</w:t>
+      </w:r>
+      <w:proofErr w:type="spellEnd"/>
+      <w:proofErr w:type="gramEnd"/>
+      <w:r>
+        <w:rPr>
+          <w:color w:val="000000"/>
+        </w:rPr>
+        <w:t>]</w:t>
+      </w:r>
+      <w:r>
+        <w:rPr>
+          <w:color w:val="000000"/>
+        </w:rPr>
+        <w:t xml:space="preserve"> Array passed by reference that will receive the data</w:t>
+      </w:r>
+    </w:p>
+    <w:p>
+      <w:pPr>
+        <w:rPr>
+          <w:color w:val="000000"/>
+        </w:rPr>
+      </w:pPr>
+      <w:r>
+        <w:rPr>
+          <w:color w:val="000000"/>
+        </w:rPr>
+        <w:t xml:space="preserve">                                    </w:t>
+      </w:r>
+      <w:proofErr w:type="gramStart"/>
+      <w:r>
+        <w:rPr>
+          <w:color w:val="000000"/>
+        </w:rPr>
+        <w:t>RETURN(</w:t>
+      </w:r>
+      <w:proofErr w:type="gramEnd"/>
+      <w:r>
+        <w:rPr>
+          <w:color w:val="000000"/>
+        </w:rPr>
+        <w:t xml:space="preserve">0) </w:t>
+      </w:r>
+      <w:r>
+        <w:rPr>
+          <w:color w:val="000000"/>
+        </w:rPr>
+        <w:t>–</w:t>
+      </w:r>
+      <w:r>
+        <w:rPr>
+          <w:color w:val="000000"/>
+        </w:rPr>
+        <w:t xml:space="preserve"> </w:t>
+      </w:r>
+      <w:r>
+        <w:rPr>
+          <w:color w:val="000000"/>
+        </w:rPr>
+        <w:t>[</w:t>
+      </w:r>
+      <w:r>
+        <w:rPr>
+          <w:color w:val="000000"/>
+        </w:rPr>
+        <w:t>Numeric</w:t>
+      </w:r>
+      <w:r>
+        <w:rPr>
+          <w:color w:val="000000"/>
+        </w:rPr>
+        <w:t xml:space="preserve">] </w:t>
+      </w:r>
+      <w:r>
+        <w:rPr>
+          <w:color w:val="000000"/>
+        </w:rPr>
+        <w:t># of entries found</w:t>
+      </w:r>
+    </w:p>
+    <w:p>
+      <w:pPr>
+        <w:rPr>
+          <w:color w:val="000000"/>
+        </w:rPr>
+      </w:pPr>
+      <w:r>
+        <w:rPr>
+          <w:color w:val="000000"/>
+        </w:rPr>
+        <w:t xml:space="preserve">                                    </w:t>
+      </w:r>
+      <w:proofErr w:type="gramStart"/>
+      <w:r>
+        <w:rPr>
+          <w:color w:val="000000"/>
+        </w:rPr>
+        <w:t>RETURN</w:t>
+      </w:r>
+      <w:r>
+        <w:rPr>
+          <w:color w:val="000000"/>
+        </w:rPr>
+        <w:t>(</w:t>
+      </w:r>
+      <w:proofErr w:type="gramEnd"/>
+      <w:r>
+        <w:rPr>
+          <w:color w:val="000000"/>
+        </w:rPr>
+        <w:t xml:space="preserve">#,”ID”) – [Numeric] </w:t>
+      </w:r>
+      <w:r>
+        <w:rPr>
+          <w:color w:val="000000"/>
+        </w:rPr>
+        <w:t>Team</w:t>
+      </w:r>
+      <w:r>
+        <w:rPr>
+          <w:color w:val="000000"/>
+        </w:rPr>
+        <w:t xml:space="preserve"> IE</w:t>
+      </w:r>
+      <w:r>
+        <w:rPr>
+          <w:color w:val="000000"/>
+        </w:rPr>
+        <w:t>N</w:t>
+      </w:r>
+    </w:p>
+    <w:p>
+      <w:pPr>
+        <w:rPr>
+          <w:color w:val="000000"/>
+        </w:rPr>
+      </w:pPr>
+      <w:r>
+        <w:rPr>
+          <w:color w:val="000000"/>
+        </w:rPr>
+        <w:t>              </w:t>
+      </w:r>
+      <w:r>
+        <w:rPr>
+          <w:color w:val="000000"/>
+        </w:rPr>
+        <w:t xml:space="preserve">                      </w:t>
+      </w:r>
+      <w:proofErr w:type="gramStart"/>
+      <w:r>
+        <w:rPr>
+          <w:color w:val="000000"/>
+        </w:rPr>
+        <w:t>RETURN(</w:t>
+      </w:r>
+      <w:proofErr w:type="gramEnd"/>
+      <w:r>
+        <w:rPr>
+          <w:color w:val="000000"/>
+        </w:rPr>
+        <w:t>#</w:t>
+      </w:r>
+      <w:r>
+        <w:rPr>
+          <w:color w:val="000000"/>
+        </w:rPr>
+        <w:t>,”NAME”) –</w:t>
+      </w:r>
+      <w:r>
+        <w:rPr>
+          <w:color w:val="000000"/>
+        </w:rPr>
+        <w:t xml:space="preserve"> [String]</w:t>
+      </w:r>
+      <w:r>
+        <w:rPr>
+          <w:color w:val="000000"/>
+        </w:rPr>
+        <w:t xml:space="preserve"> </w:t>
+      </w:r>
+      <w:r>
+        <w:rPr>
+          <w:color w:val="000000"/>
+        </w:rPr>
+        <w:t>Team</w:t>
+      </w:r>
+      <w:r>
+        <w:rPr>
+          <w:color w:val="000000"/>
+        </w:rPr>
+        <w:t xml:space="preserve"> name</w:t>
+      </w:r>
+    </w:p>
+    <w:p>
+      <w:pPr>
+        <w:rPr>
+          <w:color w:val="000000"/>
+        </w:rPr>
+      </w:pPr>
+      <w:r>
+        <w:rPr>
+          <w:color w:val="000000"/>
+        </w:rPr>
+        <w:t xml:space="preserve">SEARCH                    </w:t>
+      </w:r>
+      <w:r>
+        <w:rPr>
+          <w:color w:val="000000"/>
+        </w:rPr>
+        <w:t>[</w:t>
+      </w:r>
+      <w:proofErr w:type="spellStart"/>
+      <w:r>
+        <w:rPr>
+          <w:color w:val="000000"/>
+        </w:rPr>
+        <w:t>Optional</w:t>
+      </w:r>
+      <w:proofErr w:type="gramStart"/>
+      <w:r>
+        <w:rPr>
+          <w:color w:val="000000"/>
+        </w:rPr>
+        <w:t>,String</w:t>
+      </w:r>
+      <w:proofErr w:type="spellEnd"/>
+      <w:proofErr w:type="gramEnd"/>
+      <w:r>
+        <w:rPr>
+          <w:color w:val="000000"/>
+        </w:rPr>
+        <w:t>]</w:t>
+      </w:r>
+      <w:r>
+        <w:rPr>
+          <w:color w:val="000000"/>
+        </w:rPr>
+        <w:t xml:space="preserve"> Partial match restriction. Default: All entries</w:t>
+      </w:r>
+    </w:p>
+    <w:p>
+      <w:pPr>
+        <w:rPr>
+          <w:color w:val="000000"/>
+        </w:rPr>
+      </w:pPr>
+      <w:r>
+        <w:rPr>
+          <w:color w:val="000000"/>
+        </w:rPr>
+        <w:tab/>
+      </w:r>
+      <w:r>
+        <w:rPr>
+          <w:color w:val="000000"/>
+        </w:rPr>
+        <w:tab/>
+      </w:r>
+      <w:r>
+        <w:rPr>
+          <w:color w:val="000000"/>
+        </w:rPr>
+        <w:tab/>
+      </w:r>
+      <w:proofErr w:type="gramStart"/>
+      <w:r>
+        <w:rPr>
+          <w:color w:val="000000"/>
+        </w:rPr>
+        <w:t>SEARCH(</w:t>
+      </w:r>
+      <w:proofErr w:type="gramEnd"/>
+      <w:r>
+        <w:rPr>
+          <w:color w:val="000000"/>
+        </w:rPr>
+        <w:t>0) – [</w:t>
+      </w:r>
+      <w:proofErr w:type="spellStart"/>
+      <w:r>
+        <w:rPr>
+          <w:color w:val="000000"/>
+        </w:rPr>
+        <w:t>Optional,Boolean</w:t>
+      </w:r>
+      <w:proofErr w:type="spellEnd"/>
+      <w:r>
+        <w:rPr>
+          <w:color w:val="000000"/>
+        </w:rPr>
+        <w:t>] If 1 returns only primary care teams</w:t>
+      </w:r>
+    </w:p>
+    <w:p>
+      <w:pPr>
+        <w:rPr>
+          <w:color w:val="000000"/>
+        </w:rPr>
+      </w:pPr>
+      <w:r>
+        <w:rPr>
+          <w:color w:val="000000"/>
+        </w:rPr>
+        <w:t>START                       </w:t>
+      </w:r>
+      <w:r>
+        <w:rPr>
+          <w:color w:val="000000"/>
+        </w:rPr>
+        <w:t>[</w:t>
+      </w:r>
+      <w:proofErr w:type="spellStart"/>
+      <w:r>
+        <w:rPr>
+          <w:color w:val="000000"/>
+        </w:rPr>
+        <w:t>Optional</w:t>
+      </w:r>
+      <w:proofErr w:type="gramStart"/>
+      <w:r>
+        <w:rPr>
+          <w:color w:val="000000"/>
+        </w:rPr>
+        <w:t>,Numeric</w:t>
+      </w:r>
+      <w:proofErr w:type="spellEnd"/>
+      <w:proofErr w:type="gramEnd"/>
+      <w:r>
+        <w:rPr>
+          <w:color w:val="000000"/>
+        </w:rPr>
+        <w:t>]</w:t>
+      </w:r>
+      <w:r>
+        <w:rPr>
+          <w:color w:val="000000"/>
+        </w:rPr>
+        <w:t xml:space="preserve"> The </w:t>
+      </w:r>
+      <w:r>
+        <w:rPr>
+          <w:color w:val="000000"/>
+        </w:rPr>
+        <w:t>team</w:t>
+      </w:r>
+      <w:r>
+        <w:rPr>
+          <w:color w:val="000000"/>
+        </w:rPr>
+        <w:t xml:space="preserve"> name</w:t>
+      </w:r>
+      <w:r>
+        <w:rPr>
+          <w:color w:val="000000"/>
+        </w:rPr>
+        <w:t xml:space="preserve"> from which to begin the list. Default: “”</w:t>
+      </w:r>
+    </w:p>
+    <w:p>
+      <w:pPr>
+        <w:rPr>
+          <w:color w:val="000000"/>
+        </w:rPr>
+      </w:pPr>
+      <w:r>
+        <w:rPr>
+          <w:color w:val="000000"/>
+        </w:rPr>
+        <w:t>NUMBER                  </w:t>
+      </w:r>
+      <w:r>
+        <w:rPr>
+          <w:color w:val="000000"/>
+        </w:rPr>
+        <w:t>[</w:t>
+      </w:r>
+      <w:proofErr w:type="spellStart"/>
+      <w:r>
+        <w:rPr>
+          <w:color w:val="000000"/>
+        </w:rPr>
+        <w:t>Optional</w:t>
+      </w:r>
+      <w:proofErr w:type="gramStart"/>
+      <w:r>
+        <w:rPr>
+          <w:color w:val="000000"/>
+        </w:rPr>
+        <w:t>,Numeric</w:t>
+      </w:r>
+      <w:proofErr w:type="spellEnd"/>
+      <w:proofErr w:type="gramEnd"/>
+      <w:r>
+        <w:rPr>
+          <w:color w:val="000000"/>
+        </w:rPr>
+        <w:t>]</w:t>
+      </w:r>
+      <w:r>
+        <w:rPr>
+          <w:color w:val="000000"/>
+        </w:rPr>
+        <w:t xml:space="preserve"> Number of entries to return. Default: All entries</w:t>
+      </w:r>
+    </w:p>
+    <w:p>
+      <w:pPr>
+        <w:pStyle w:val="Heading5"/>
+      </w:pPr>
+      <w:r>
+        <w:t>Output</w:t>
+      </w:r>
+    </w:p>
+    <w:p>
+      <w:pPr>
+        <w:rPr>
+          <w:color w:val="000000"/>
+        </w:rPr>
+      </w:pPr>
+      <w:proofErr w:type="gramStart"/>
+      <w:r>
+        <w:rPr>
+          <w:color w:val="000000"/>
+        </w:rPr>
+        <w:t>A Boolean value signaling if the call was successful or not.</w:t>
+      </w:r>
+      <w:proofErr w:type="gramEnd"/>
+    </w:p>
+    <w:p>
+      <w:pPr>
+        <w:pStyle w:val="Heading5"/>
+      </w:pPr>
+      <w:r>
+        <w:t>Error Codes Returned</w:t>
+      </w:r>
+    </w:p>
+    <w:p>
+      <w:pPr>
+        <w:rPr>
+          <w:color w:val="000000"/>
+        </w:rPr>
+      </w:pPr>
+      <w:r>
+        <w:rPr>
+          <w:color w:val="000000"/>
+        </w:rPr>
+        <w:t>None</w:t>
+      </w:r>
+    </w:p>
+    <w:p>
+      <w:pPr>
+        <w:pStyle w:val="Heading2"/>
+      </w:pPr>
+      <w:r>
+        <w:rPr>
+          <w:color w:val="FF0000"/>
+        </w:rPr>
+        <w:t>$$</w:t>
+      </w:r>
+      <w:r>
+        <w:rPr>
+          <w:color w:val="FF0000"/>
+        </w:rPr>
+        <w:t>GETEAM</w:t>
+      </w:r>
+      <w:r>
+        <w:t>^</w:t>
+      </w:r>
+      <w:proofErr w:type="gramStart"/>
+      <w:r>
+        <w:t>S</w:t>
+      </w:r>
+      <w:r>
+        <w:t>CT</w:t>
+      </w:r>
+      <w:r>
+        <w:t>MAPI</w:t>
+      </w:r>
+      <w:r>
+        <w:t>1</w:t>
+      </w:r>
+      <w:r>
+        <w:t>(</w:t>
+      </w:r>
+      <w:proofErr w:type="gramEnd"/>
+      <w:r>
+        <w:t xml:space="preserve">) </w:t>
+      </w:r>
+      <w:r>
+        <w:t>–</w:t>
+      </w:r>
+      <w:r>
+        <w:t xml:space="preserve"> </w:t>
+      </w:r>
+      <w:r>
+        <w:t>Get team details</w:t>
+      </w:r>
+    </w:p>
+    <w:p>
+      <w:pPr>
+        <w:rPr>
+          <w:color w:val="000000"/>
+        </w:rPr>
+      </w:pPr>
+      <w:r>
+        <w:rPr>
+          <w:color w:val="000000"/>
+        </w:rPr>
+        <w:t xml:space="preserve">This extrinsic function returns </w:t>
+      </w:r>
+      <w:r>
+        <w:rPr>
+          <w:color w:val="000000"/>
+        </w:rPr>
+        <w:t>detailed data for a team</w:t>
+      </w:r>
+      <w:r>
+        <w:rPr>
+          <w:color w:val="000000"/>
+        </w:rPr>
+        <w:t>.</w:t>
+      </w:r>
+    </w:p>
+    <w:p>
+      <w:pPr>
+        <w:pStyle w:val="Heading5"/>
+      </w:pPr>
+      <w:r>
+        <w:t>Format</w:t>
+      </w:r>
+    </w:p>
+    <w:p>
+      <w:pPr>
+        <w:rPr>
+          <w:color w:val="000000"/>
+        </w:rPr>
+      </w:pPr>
+      <w:r>
+        <w:rPr>
+          <w:color w:val="FF0000"/>
+        </w:rPr>
+        <w:tab/>
+      </w:r>
+      <w:r>
+        <w:rPr>
+          <w:color w:val="000000"/>
+        </w:rPr>
+        <w:t>$$</w:t>
+      </w:r>
+      <w:r>
+        <w:rPr>
+          <w:color w:val="000000"/>
+        </w:rPr>
+        <w:t>GETEAM^</w:t>
+      </w:r>
+      <w:proofErr w:type="gramStart"/>
+      <w:r>
+        <w:rPr>
+          <w:color w:val="000000"/>
+        </w:rPr>
+        <w:t>SCTMAPI1(</w:t>
+      </w:r>
+      <w:proofErr w:type="gramEnd"/>
+      <w:r>
+        <w:rPr>
+          <w:color w:val="000000"/>
+        </w:rPr>
+        <w:t>.RETURN,SCTM)</w:t>
+      </w:r>
+    </w:p>
+    <w:p>
+      <w:pPr>
+        <w:pStyle w:val="Heading5"/>
+      </w:pPr>
+      <w:r>
+        <w:t>Input Parameters</w:t>
+      </w:r>
+    </w:p>
+    <w:p>
+      <w:pPr>
+        <w:rPr>
+          <w:color w:val="000000"/>
+        </w:rPr>
+      </w:pPr>
+      <w:r>
+        <w:rPr>
+          <w:color w:val="000000"/>
+        </w:rPr>
+        <w:t>.RETURN              [</w:t>
+      </w:r>
+      <w:proofErr w:type="spellStart"/>
+      <w:r>
+        <w:rPr>
+          <w:color w:val="000000"/>
+        </w:rPr>
+        <w:t>Required</w:t>
+      </w:r>
+      <w:proofErr w:type="gramStart"/>
+      <w:r>
+        <w:rPr>
+          <w:color w:val="000000"/>
+        </w:rPr>
+        <w:t>,Array</w:t>
+      </w:r>
+      <w:proofErr w:type="spellEnd"/>
+      <w:proofErr w:type="gramEnd"/>
+      <w:r>
+        <w:rPr>
+          <w:color w:val="000000"/>
+        </w:rPr>
+        <w:t>]</w:t>
+      </w:r>
+      <w:r>
+        <w:rPr>
+          <w:color w:val="000000"/>
+        </w:rPr>
+        <w:t xml:space="preserve"> Array passed by reference that will receive the data</w:t>
+      </w:r>
+      <w:r>
+        <w:rPr>
+          <w:color w:val="000000"/>
+        </w:rPr>
+        <w:t xml:space="preserve"> in </w:t>
+      </w:r>
+      <w:r>
+        <w:rPr>
+          <w:color w:val="000000"/>
+        </w:rPr>
+        <w:tab/>
+      </w:r>
+      <w:r>
+        <w:rPr>
+          <w:color w:val="000000"/>
+        </w:rPr>
+        <w:tab/>
+      </w:r>
+      <w:r>
+        <w:rPr>
+          <w:color w:val="000000"/>
+        </w:rPr>
+        <w:tab/>
+      </w:r>
+      <w:r>
+        <w:rPr>
+          <w:color w:val="000000"/>
+        </w:rPr>
+        <w:tab/>
+      </w:r>
+      <w:r>
+        <w:rPr>
+          <w:color w:val="000000"/>
+        </w:rPr>
+        <w:tab/>
+      </w:r>
+      <w:proofErr w:type="spellStart"/>
+      <w:r>
+        <w:rPr>
+          <w:color w:val="000000"/>
+        </w:rPr>
+        <w:t>internal^external</w:t>
+      </w:r>
+      <w:proofErr w:type="spellEnd"/>
+      <w:r>
+        <w:rPr>
+          <w:color w:val="000000"/>
+        </w:rPr>
+        <w:t xml:space="preserve"> format</w:t>
+      </w:r>
+    </w:p>
+    <w:p>
+      <w:pPr>
+        <w:rPr>
+          <w:color w:val="000000"/>
+        </w:rPr>
+      </w:pPr>
+      <w:r>
+        <w:rPr>
+          <w:color w:val="000000"/>
+        </w:rPr>
+        <w:tab/>
+      </w:r>
+      <w:proofErr w:type="gramStart"/>
+      <w:r>
+        <w:rPr>
+          <w:color w:val="000000"/>
+        </w:rPr>
+        <w:t>RETURN(</w:t>
+      </w:r>
+      <w:proofErr w:type="gramEnd"/>
+      <w:r>
+        <w:rPr>
+          <w:color w:val="000000"/>
+        </w:rPr>
+        <w:t>"AUT</w:t>
+      </w:r>
+      <w:r>
+        <w:rPr>
+          <w:color w:val="000000"/>
+        </w:rPr>
+        <w:t xml:space="preserve">O-ASSIGN FROM ASSC CLINICS?") - [Boolean] </w:t>
+      </w:r>
+      <w:proofErr w:type="spellStart"/>
+      <w:r>
+        <w:rPr>
+          <w:color w:val="000000"/>
+        </w:rPr>
+        <w:t>Autoassign</w:t>
+      </w:r>
+      <w:proofErr w:type="spellEnd"/>
+      <w:r>
+        <w:rPr>
+          <w:color w:val="000000"/>
+        </w:rPr>
+        <w:t xml:space="preserve"> patients from associated </w:t>
+      </w:r>
+      <w:r>
+        <w:rPr>
+          <w:color w:val="000000"/>
+        </w:rPr>
+        <w:tab/>
+      </w:r>
+      <w:r>
+        <w:rPr>
+          <w:color w:val="000000"/>
+        </w:rPr>
+        <w:tab/>
+      </w:r>
+      <w:r>
+        <w:rPr>
+          <w:color w:val="000000"/>
+        </w:rPr>
+        <w:tab/>
+      </w:r>
+      <w:r>
+        <w:rPr>
+          <w:color w:val="000000"/>
+        </w:rPr>
+        <w:tab/>
+      </w:r>
+      <w:r>
+        <w:rPr>
+          <w:color w:val="000000"/>
+        </w:rPr>
+        <w:tab/>
+      </w:r>
+      <w:r>
+        <w:rPr>
+          <w:color w:val="000000"/>
+        </w:rPr>
+        <w:tab/>
+      </w:r>
+      <w:r>
+        <w:rPr>
+          <w:color w:val="000000"/>
+        </w:rPr>
+        <w:tab/>
+      </w:r>
+      <w:r>
+        <w:rPr>
+          <w:color w:val="000000"/>
+        </w:rPr>
+        <w:tab/>
+        <w:t>clinics</w:t>
+      </w:r>
+    </w:p>
+    <w:p>
+      <w:pPr>
+        <w:rPr>
+          <w:color w:val="000000"/>
+        </w:rPr>
+      </w:pPr>
+      <w:r>
+        <w:rPr>
+          <w:color w:val="000000"/>
+        </w:rPr>
+        <w:lastRenderedPageBreak/>
+        <w:tab/>
+      </w:r>
+      <w:proofErr w:type="gramStart"/>
+      <w:r>
+        <w:rPr>
+          <w:color w:val="000000"/>
+        </w:rPr>
+        <w:t>RETURN(</w:t>
+      </w:r>
+      <w:proofErr w:type="gramEnd"/>
+      <w:r>
+        <w:rPr>
+          <w:color w:val="000000"/>
+        </w:rPr>
+        <w:t>"CAN ACT AS A PC TEAM?")</w:t>
+      </w:r>
+      <w:r>
+        <w:rPr>
+          <w:color w:val="000000"/>
+        </w:rPr>
+        <w:t xml:space="preserve"> – [Boolean] Can act as primary care team for a patient</w:t>
+      </w:r>
+    </w:p>
+    <w:p>
+      <w:pPr>
+        <w:rPr>
+          <w:color w:val="000000"/>
+        </w:rPr>
+      </w:pPr>
+      <w:r>
+        <w:rPr>
+          <w:color w:val="000000"/>
+        </w:rPr>
+        <w:tab/>
+      </w:r>
+      <w:proofErr w:type="gramStart"/>
+      <w:r>
+        <w:rPr>
+          <w:color w:val="000000"/>
+        </w:rPr>
+        <w:t>RETURN(</w:t>
+      </w:r>
+      <w:proofErr w:type="gramEnd"/>
+      <w:r>
+        <w:rPr>
+          <w:color w:val="000000"/>
+        </w:rPr>
+        <w:t>"C</w:t>
+      </w:r>
+      <w:r>
+        <w:rPr>
+          <w:color w:val="000000"/>
+        </w:rPr>
+        <w:t xml:space="preserve">LOSE TO FURTHER ASSIGNMENT?") – [Boolean] Indicates if team can be assigned </w:t>
+      </w:r>
+      <w:r>
+        <w:rPr>
+          <w:color w:val="000000"/>
+        </w:rPr>
+        <w:tab/>
+      </w:r>
+      <w:r>
+        <w:rPr>
+          <w:color w:val="000000"/>
+        </w:rPr>
+        <w:tab/>
+      </w:r>
+      <w:r>
+        <w:rPr>
+          <w:color w:val="000000"/>
+        </w:rPr>
+        <w:tab/>
+      </w:r>
+      <w:r>
+        <w:rPr>
+          <w:color w:val="000000"/>
+        </w:rPr>
+        <w:tab/>
+      </w:r>
+      <w:r>
+        <w:rPr>
+          <w:color w:val="000000"/>
+        </w:rPr>
+        <w:tab/>
+      </w:r>
+      <w:r>
+        <w:rPr>
+          <w:color w:val="000000"/>
+        </w:rPr>
+        <w:tab/>
+      </w:r>
+      <w:r>
+        <w:rPr>
+          <w:color w:val="000000"/>
+        </w:rPr>
+        <w:tab/>
+        <w:t>additional patients</w:t>
+      </w:r>
+    </w:p>
+    <w:p>
+      <w:pPr>
+        <w:rPr>
+          <w:color w:val="000000"/>
+        </w:rPr>
+      </w:pPr>
+      <w:r>
+        <w:rPr>
+          <w:color w:val="000000"/>
+        </w:rPr>
+        <w:tab/>
+      </w:r>
+      <w:proofErr w:type="gramStart"/>
+      <w:r>
+        <w:rPr>
+          <w:color w:val="000000"/>
+        </w:rPr>
+        <w:t>RETURN(</w:t>
+      </w:r>
+      <w:proofErr w:type="gramEnd"/>
+      <w:r>
+        <w:rPr>
+          <w:color w:val="000000"/>
+        </w:rPr>
+        <w:t>"CURRENT # OF PATIENTS")</w:t>
+      </w:r>
+      <w:r>
+        <w:rPr>
+          <w:color w:val="000000"/>
+        </w:rPr>
+        <w:t xml:space="preserve"> – [Numeric] # of patients currently assigned to this team</w:t>
+      </w:r>
+    </w:p>
+    <w:p>
+      <w:pPr>
+        <w:rPr>
+          <w:color w:val="000000"/>
+        </w:rPr>
+      </w:pPr>
+      <w:r>
+        <w:rPr>
+          <w:color w:val="000000"/>
+        </w:rPr>
+        <w:tab/>
+      </w:r>
+      <w:proofErr w:type="gramStart"/>
+      <w:r>
+        <w:rPr>
+          <w:color w:val="000000"/>
+        </w:rPr>
+        <w:t>RETURN(</w:t>
+      </w:r>
+      <w:proofErr w:type="gramEnd"/>
+      <w:r>
+        <w:rPr>
+          <w:color w:val="000000"/>
+        </w:rPr>
+        <w:t>"CURRENT ACTIVATION DATE")</w:t>
+      </w:r>
+      <w:r>
+        <w:rPr>
+          <w:color w:val="000000"/>
+        </w:rPr>
+        <w:t xml:space="preserve"> - [</w:t>
+      </w:r>
+      <w:proofErr w:type="spellStart"/>
+      <w:r>
+        <w:rPr>
+          <w:color w:val="000000"/>
+        </w:rPr>
+        <w:t>DateTime</w:t>
+      </w:r>
+      <w:proofErr w:type="spellEnd"/>
+      <w:r>
+        <w:rPr>
+          <w:color w:val="000000"/>
+        </w:rPr>
+        <w:t>] Activation date</w:t>
+      </w:r>
+    </w:p>
+    <w:p>
+      <w:pPr>
+        <w:rPr>
+          <w:color w:val="000000"/>
+        </w:rPr>
+      </w:pPr>
+      <w:r>
+        <w:rPr>
+          <w:color w:val="000000"/>
+        </w:rPr>
+        <w:tab/>
+      </w:r>
+      <w:proofErr w:type="gramStart"/>
+      <w:r>
+        <w:rPr>
+          <w:color w:val="000000"/>
+        </w:rPr>
+        <w:t>RETURN(</w:t>
+      </w:r>
+      <w:proofErr w:type="gramEnd"/>
+      <w:r>
+        <w:rPr>
+          <w:color w:val="000000"/>
+        </w:rPr>
+        <w:t>"CURRENT EFFECTIVE DATE")</w:t>
+      </w:r>
+      <w:r>
+        <w:rPr>
+          <w:color w:val="000000"/>
+        </w:rPr>
+        <w:t xml:space="preserve"> – [</w:t>
+      </w:r>
+      <w:proofErr w:type="spellStart"/>
+      <w:r>
+        <w:rPr>
+          <w:color w:val="000000"/>
+        </w:rPr>
+        <w:t>DateTime</w:t>
+      </w:r>
+      <w:proofErr w:type="spellEnd"/>
+      <w:r>
+        <w:rPr>
+          <w:color w:val="000000"/>
+        </w:rPr>
+        <w:t xml:space="preserve">] The most recent date that the status has </w:t>
+      </w:r>
+      <w:r>
+        <w:rPr>
+          <w:color w:val="000000"/>
+        </w:rPr>
+        <w:tab/>
+      </w:r>
+      <w:r>
+        <w:rPr>
+          <w:color w:val="000000"/>
+        </w:rPr>
+        <w:tab/>
+      </w:r>
+      <w:r>
+        <w:rPr>
+          <w:color w:val="000000"/>
+        </w:rPr>
+        <w:tab/>
+      </w:r>
+      <w:r>
+        <w:rPr>
+          <w:color w:val="000000"/>
+        </w:rPr>
+        <w:tab/>
+      </w:r>
+      <w:r>
+        <w:rPr>
+          <w:color w:val="000000"/>
+        </w:rPr>
+        <w:tab/>
+      </w:r>
+      <w:r>
+        <w:rPr>
+          <w:color w:val="000000"/>
+        </w:rPr>
+        <w:tab/>
+      </w:r>
+      <w:r>
+        <w:rPr>
+          <w:color w:val="000000"/>
+        </w:rPr>
+        <w:tab/>
+        <w:t>changed</w:t>
+      </w:r>
+    </w:p>
+    <w:p>
+      <w:pPr>
+        <w:rPr>
+          <w:color w:val="000000"/>
+        </w:rPr>
+      </w:pPr>
+      <w:r>
+        <w:rPr>
+          <w:color w:val="000000"/>
+        </w:rPr>
+        <w:tab/>
+      </w:r>
+      <w:proofErr w:type="gramStart"/>
+      <w:r>
+        <w:rPr>
+          <w:color w:val="000000"/>
+        </w:rPr>
+        <w:t>RETURN(</w:t>
+      </w:r>
+      <w:proofErr w:type="gramEnd"/>
+      <w:r>
+        <w:rPr>
+          <w:color w:val="000000"/>
+        </w:rPr>
+        <w:t>"CURRENT INACTIVA</w:t>
+      </w:r>
+      <w:r>
+        <w:rPr>
+          <w:color w:val="000000"/>
+        </w:rPr>
+        <w:t>TION DATE") – [</w:t>
+      </w:r>
+      <w:proofErr w:type="spellStart"/>
+      <w:r>
+        <w:rPr>
+          <w:color w:val="000000"/>
+        </w:rPr>
+        <w:t>DateTime</w:t>
+      </w:r>
+      <w:proofErr w:type="spellEnd"/>
+      <w:r>
+        <w:rPr>
+          <w:color w:val="000000"/>
+        </w:rPr>
+        <w:t>] Inactivation date as of today</w:t>
+      </w:r>
+    </w:p>
+    <w:p>
+      <w:pPr>
+        <w:rPr>
+          <w:color w:val="000000"/>
+        </w:rPr>
+      </w:pPr>
+      <w:r>
+        <w:rPr>
+          <w:color w:val="000000"/>
+        </w:rPr>
+        <w:tab/>
+      </w:r>
+      <w:proofErr w:type="gramStart"/>
+      <w:r>
+        <w:rPr>
+          <w:color w:val="000000"/>
+        </w:rPr>
+        <w:t>RETURN(</w:t>
+      </w:r>
+      <w:proofErr w:type="gramEnd"/>
+      <w:r>
+        <w:rPr>
+          <w:color w:val="000000"/>
+        </w:rPr>
+        <w:t>"CURRENT STATUS")</w:t>
+      </w:r>
+      <w:r>
+        <w:rPr>
+          <w:color w:val="000000"/>
+        </w:rPr>
+        <w:t xml:space="preserve"> – [String] Status (Active, Inactive)</w:t>
+      </w:r>
+    </w:p>
+    <w:p>
+      <w:pPr>
+        <w:rPr>
+          <w:color w:val="000000"/>
+        </w:rPr>
+      </w:pPr>
+      <w:r>
+        <w:rPr>
+          <w:color w:val="000000"/>
+        </w:rPr>
+        <w:tab/>
+      </w:r>
+      <w:proofErr w:type="gramStart"/>
+      <w:r>
+        <w:rPr>
+          <w:color w:val="000000"/>
+        </w:rPr>
+        <w:t>R</w:t>
+      </w:r>
+      <w:r>
+        <w:rPr>
+          <w:color w:val="000000"/>
+        </w:rPr>
+        <w:t>ETURN(</w:t>
+      </w:r>
+      <w:proofErr w:type="gramEnd"/>
+      <w:r>
+        <w:rPr>
+          <w:color w:val="000000"/>
+        </w:rPr>
+        <w:t>"DEFAULT TEAM PRINTER") – [Numeric] Printer IEN (pointer to DEVICE file)</w:t>
+      </w:r>
+    </w:p>
+    <w:p>
+      <w:pPr>
+        <w:rPr>
+          <w:color w:val="000000"/>
+        </w:rPr>
+      </w:pPr>
+      <w:r>
+        <w:rPr>
+          <w:color w:val="000000"/>
+        </w:rPr>
+        <w:tab/>
+      </w:r>
+      <w:proofErr w:type="gramStart"/>
+      <w:r>
+        <w:rPr>
+          <w:color w:val="000000"/>
+        </w:rPr>
+        <w:t>RETURN(</w:t>
+      </w:r>
+      <w:proofErr w:type="gramEnd"/>
+      <w:r>
+        <w:rPr>
+          <w:color w:val="000000"/>
+        </w:rPr>
+        <w:t>"DESCRIPTION") – [String] Team description</w:t>
+      </w:r>
+    </w:p>
+    <w:p>
+      <w:pPr>
+        <w:rPr>
+          <w:color w:val="000000"/>
+        </w:rPr>
+      </w:pPr>
+      <w:r>
+        <w:rPr>
+          <w:color w:val="000000"/>
+        </w:rPr>
+        <w:tab/>
+      </w:r>
+      <w:proofErr w:type="gramStart"/>
+      <w:r>
+        <w:rPr>
+          <w:color w:val="000000"/>
+        </w:rPr>
+        <w:t>RETURN(</w:t>
+      </w:r>
+      <w:proofErr w:type="gramEnd"/>
+      <w:r>
+        <w:rPr>
+          <w:color w:val="000000"/>
+        </w:rPr>
+        <w:t>"DIS</w:t>
+      </w:r>
+      <w:r>
+        <w:rPr>
+          <w:color w:val="000000"/>
+        </w:rPr>
+        <w:t xml:space="preserve">CHARGE FROM ASSOC. CLINICS?") – [Boolean] Auto discharge from team when </w:t>
+      </w:r>
+      <w:r>
+        <w:rPr>
+          <w:color w:val="000000"/>
+        </w:rPr>
+        <w:tab/>
+      </w:r>
+      <w:r>
+        <w:rPr>
+          <w:color w:val="000000"/>
+        </w:rPr>
+        <w:tab/>
+      </w:r>
+      <w:r>
+        <w:rPr>
+          <w:color w:val="000000"/>
+        </w:rPr>
+        <w:tab/>
+      </w:r>
+      <w:r>
+        <w:rPr>
+          <w:color w:val="000000"/>
+        </w:rPr>
+        <w:tab/>
+      </w:r>
+      <w:r>
+        <w:rPr>
+          <w:color w:val="000000"/>
+        </w:rPr>
+        <w:tab/>
+      </w:r>
+      <w:r>
+        <w:rPr>
+          <w:color w:val="000000"/>
+        </w:rPr>
+        <w:tab/>
+        <w:t>discharge from associated clinic?</w:t>
+      </w:r>
+    </w:p>
+    <w:p>
+      <w:pPr>
+        <w:rPr>
+          <w:color w:val="000000"/>
+        </w:rPr>
+      </w:pPr>
+      <w:r>
+        <w:rPr>
+          <w:color w:val="000000"/>
+        </w:rPr>
+        <w:tab/>
+      </w:r>
+      <w:proofErr w:type="gramStart"/>
+      <w:r>
+        <w:rPr>
+          <w:color w:val="000000"/>
+        </w:rPr>
+        <w:t>RETURN(</w:t>
+      </w:r>
+      <w:proofErr w:type="gramEnd"/>
+      <w:r>
+        <w:rPr>
+          <w:color w:val="000000"/>
+        </w:rPr>
+        <w:t>"INSTITUTION")</w:t>
+      </w:r>
+      <w:r>
+        <w:rPr>
+          <w:color w:val="000000"/>
+        </w:rPr>
+        <w:t xml:space="preserve"> – [Numeric] Site IEN (pointer to INSTITUTION file)</w:t>
+      </w:r>
+    </w:p>
+    <w:p>
+      <w:pPr>
+        <w:rPr>
+          <w:color w:val="000000"/>
+        </w:rPr>
+      </w:pPr>
+      <w:r>
+        <w:rPr>
+          <w:color w:val="000000"/>
+        </w:rPr>
+        <w:tab/>
+      </w:r>
+      <w:proofErr w:type="gramStart"/>
+      <w:r>
+        <w:rPr>
+          <w:color w:val="000000"/>
+        </w:rPr>
+        <w:t>RETURN(</w:t>
+      </w:r>
+      <w:proofErr w:type="gramEnd"/>
+      <w:r>
+        <w:rPr>
+          <w:color w:val="000000"/>
+        </w:rPr>
+        <w:t>"MAX</w:t>
+      </w:r>
+      <w:r>
+        <w:rPr>
+          <w:color w:val="000000"/>
+        </w:rPr>
+        <w:t xml:space="preserve"> % OF PRIMARY CARE PATIENTS")- [Numeric] Maximum percentage of patients that </w:t>
+      </w:r>
+      <w:r>
+        <w:rPr>
+          <w:color w:val="000000"/>
+        </w:rPr>
+        <w:tab/>
+      </w:r>
+      <w:r>
+        <w:rPr>
+          <w:color w:val="000000"/>
+        </w:rPr>
+        <w:tab/>
+      </w:r>
+      <w:r>
+        <w:rPr>
+          <w:color w:val="000000"/>
+        </w:rPr>
+        <w:tab/>
+      </w:r>
+      <w:r>
+        <w:rPr>
+          <w:color w:val="000000"/>
+        </w:rPr>
+        <w:tab/>
+        <w:t>this team should be assigned</w:t>
+      </w:r>
+    </w:p>
+    <w:p>
+      <w:pPr>
+        <w:rPr>
+          <w:color w:val="000000"/>
+        </w:rPr>
+      </w:pPr>
+      <w:r>
+        <w:rPr>
+          <w:color w:val="000000"/>
+        </w:rPr>
+        <w:tab/>
+      </w:r>
+      <w:proofErr w:type="gramStart"/>
+      <w:r>
+        <w:rPr>
+          <w:color w:val="000000"/>
+        </w:rPr>
+        <w:t>RET</w:t>
+      </w:r>
+      <w:r>
+        <w:rPr>
+          <w:color w:val="000000"/>
+        </w:rPr>
+        <w:t>URN(</w:t>
+      </w:r>
+      <w:proofErr w:type="gramEnd"/>
+      <w:r>
+        <w:rPr>
+          <w:color w:val="000000"/>
+        </w:rPr>
+        <w:t xml:space="preserve">"MAX NUMBER OF PATIENTS") – [Numeric] Maximum allowable number of patients for </w:t>
+      </w:r>
+      <w:r>
+        <w:rPr>
+          <w:color w:val="000000"/>
+        </w:rPr>
+        <w:tab/>
+      </w:r>
+      <w:r>
+        <w:rPr>
+          <w:color w:val="000000"/>
+        </w:rPr>
+        <w:tab/>
+      </w:r>
+      <w:r>
+        <w:rPr>
+          <w:color w:val="000000"/>
+        </w:rPr>
+        <w:tab/>
+      </w:r>
+      <w:r>
+        <w:rPr>
+          <w:color w:val="000000"/>
+        </w:rPr>
+        <w:tab/>
+        <w:t>this team</w:t>
+      </w:r>
+    </w:p>
+    <w:p>
+      <w:pPr>
+        <w:rPr>
+          <w:color w:val="000000"/>
+        </w:rPr>
+      </w:pPr>
+      <w:r>
+        <w:rPr>
+          <w:color w:val="000000"/>
+        </w:rPr>
+        <w:tab/>
+      </w:r>
+      <w:proofErr w:type="gramStart"/>
+      <w:r>
+        <w:rPr>
+          <w:color w:val="000000"/>
+        </w:rPr>
+        <w:t>RETURN(</w:t>
+      </w:r>
+      <w:proofErr w:type="gramEnd"/>
+      <w:r>
+        <w:rPr>
+          <w:color w:val="000000"/>
+        </w:rPr>
+        <w:t>"NAME")</w:t>
+      </w:r>
+      <w:r>
+        <w:rPr>
+          <w:color w:val="000000"/>
+        </w:rPr>
+        <w:t xml:space="preserve"> – [String] Team name</w:t>
+      </w:r>
+    </w:p>
+    <w:p>
+      <w:pPr>
+        <w:rPr>
+          <w:color w:val="000000"/>
+        </w:rPr>
+      </w:pPr>
+      <w:r>
+        <w:rPr>
+          <w:color w:val="000000"/>
+        </w:rPr>
+        <w:tab/>
+      </w:r>
+      <w:proofErr w:type="gramStart"/>
+      <w:r>
+        <w:rPr>
+          <w:color w:val="000000"/>
+        </w:rPr>
+        <w:t>RETURN(</w:t>
+      </w:r>
+      <w:proofErr w:type="gramEnd"/>
+      <w:r>
+        <w:rPr>
+          <w:color w:val="000000"/>
+        </w:rPr>
+        <w:t xml:space="preserve">"RESTRICT CONSULTS?") – [Boolean] Prevents making consult appointments to clinics in </w:t>
+      </w:r>
+      <w:r>
+        <w:rPr>
+          <w:color w:val="000000"/>
+        </w:rPr>
+        <w:tab/>
+      </w:r>
+      <w:r>
+        <w:rPr>
+          <w:color w:val="000000"/>
+        </w:rPr>
+        <w:tab/>
+      </w:r>
+      <w:r>
+        <w:rPr>
+          <w:color w:val="000000"/>
+        </w:rPr>
+        <w:tab/>
+      </w:r>
+      <w:r>
+        <w:rPr>
+          <w:color w:val="000000"/>
+        </w:rPr>
+        <w:tab/>
+        <w:t>which the patient is not enrolled</w:t>
+      </w:r>
+    </w:p>
+    <w:p>
+      <w:pPr>
+        <w:rPr>
+          <w:color w:val="000000"/>
+        </w:rPr>
+      </w:pPr>
+      <w:r>
+        <w:rPr>
+          <w:color w:val="000000"/>
+        </w:rPr>
+        <w:tab/>
+      </w:r>
+      <w:proofErr w:type="gramStart"/>
+      <w:r>
+        <w:rPr>
+          <w:color w:val="000000"/>
+        </w:rPr>
+        <w:t>RETURN(</w:t>
+      </w:r>
+      <w:proofErr w:type="gramEnd"/>
+      <w:r>
+        <w:rPr>
+          <w:color w:val="000000"/>
+        </w:rPr>
+        <w:t>"SERVICE/DEPARTMENT")</w:t>
+      </w:r>
+      <w:r>
+        <w:rPr>
+          <w:color w:val="000000"/>
+        </w:rPr>
+        <w:t xml:space="preserve"> – [Numeric] Service/Section IEN (pointer to SERVICE/SECTION </w:t>
+      </w:r>
+      <w:r>
+        <w:rPr>
+          <w:color w:val="000000"/>
+        </w:rPr>
+        <w:tab/>
+      </w:r>
+      <w:r>
+        <w:rPr>
+          <w:color w:val="000000"/>
+        </w:rPr>
+        <w:tab/>
+      </w:r>
+      <w:r>
+        <w:rPr>
+          <w:color w:val="000000"/>
+        </w:rPr>
+        <w:tab/>
+      </w:r>
+      <w:r>
+        <w:rPr>
+          <w:color w:val="000000"/>
+        </w:rPr>
+        <w:tab/>
+        <w:t>file)</w:t>
+      </w:r>
+    </w:p>
+    <w:p>
+      <w:pPr>
+        <w:rPr>
+          <w:color w:val="000000"/>
+        </w:rPr>
+      </w:pPr>
+      <w:r>
+        <w:rPr>
+          <w:color w:val="000000"/>
+        </w:rPr>
+        <w:tab/>
+      </w:r>
+      <w:proofErr w:type="gramStart"/>
+      <w:r>
+        <w:rPr>
+          <w:color w:val="000000"/>
+        </w:rPr>
+        <w:t>RETURN(</w:t>
+      </w:r>
+      <w:proofErr w:type="gramEnd"/>
+      <w:r>
+        <w:rPr>
+          <w:color w:val="000000"/>
+        </w:rPr>
+        <w:t>"TEAM PHONE NUMBER") – [String] Phone</w:t>
+      </w:r>
+    </w:p>
+    <w:p>
+      <w:pPr>
+        <w:rPr>
+          <w:color w:val="000000"/>
+        </w:rPr>
+      </w:pPr>
+      <w:r>
+        <w:rPr>
+          <w:color w:val="000000"/>
+        </w:rPr>
+        <w:tab/>
+      </w:r>
+      <w:proofErr w:type="gramStart"/>
+      <w:r>
+        <w:rPr>
+          <w:color w:val="000000"/>
+        </w:rPr>
+        <w:t>RETURN(</w:t>
+      </w:r>
+      <w:proofErr w:type="gramEnd"/>
+      <w:r>
+        <w:rPr>
+          <w:color w:val="000000"/>
+        </w:rPr>
+        <w:t>"TEAM PURPOSE")</w:t>
+      </w:r>
+      <w:r>
+        <w:rPr>
+          <w:color w:val="000000"/>
+        </w:rPr>
+        <w:t xml:space="preserve"> – [Numeric] Primary role of team (pointer to TEAM PURPOSE file)</w:t>
+      </w:r>
+    </w:p>
+    <w:p>
+      <w:pPr>
+        <w:rPr>
+          <w:color w:val="000000"/>
+        </w:rPr>
+      </w:pPr>
+      <w:r>
+        <w:rPr>
+          <w:color w:val="000000"/>
+        </w:rPr>
+        <w:t>SCTM</w:t>
+      </w:r>
+      <w:r>
+        <w:rPr>
+          <w:color w:val="000000"/>
+        </w:rPr>
+        <w:t xml:space="preserve">                    </w:t>
+      </w:r>
+      <w:r>
+        <w:rPr>
+          <w:color w:val="000000"/>
+        </w:rPr>
+        <w:t>[</w:t>
+      </w:r>
+      <w:proofErr w:type="spellStart"/>
+      <w:r>
+        <w:rPr>
+          <w:color w:val="000000"/>
+        </w:rPr>
+        <w:t>Required</w:t>
+      </w:r>
+      <w:proofErr w:type="gramStart"/>
+      <w:r>
+        <w:rPr>
+          <w:color w:val="000000"/>
+        </w:rPr>
+        <w:t>,Numeric</w:t>
+      </w:r>
+      <w:proofErr w:type="spellEnd"/>
+      <w:proofErr w:type="gramEnd"/>
+      <w:r>
+        <w:rPr>
+          <w:color w:val="000000"/>
+        </w:rPr>
+        <w:t>]</w:t>
+      </w:r>
+      <w:r>
+        <w:rPr>
+          <w:color w:val="000000"/>
+        </w:rPr>
+        <w:t xml:space="preserve"> </w:t>
+      </w:r>
+      <w:r>
+        <w:rPr>
+          <w:color w:val="000000"/>
+        </w:rPr>
+        <w:t>Team IEN</w:t>
+      </w:r>
+    </w:p>
+    <w:p>
+      <w:pPr>
+        <w:pStyle w:val="Heading5"/>
+      </w:pPr>
+      <w:r>
+        <w:t>Output</w:t>
+      </w:r>
+    </w:p>
+    <w:p>
+      <w:pPr>
+        <w:rPr>
+          <w:color w:val="000000"/>
+        </w:rPr>
+      </w:pPr>
+      <w:proofErr w:type="gramStart"/>
+      <w:r>
+        <w:rPr>
+          <w:color w:val="000000"/>
+        </w:rPr>
+        <w:t>A Boolean value signaling if the call was successful or not.</w:t>
+      </w:r>
+      <w:proofErr w:type="gramEnd"/>
+    </w:p>
+    <w:p>
+      <w:pPr>
+        <w:pStyle w:val="Heading5"/>
+      </w:pPr>
+      <w:r>
+        <w:t>Error Codes Returned</w:t>
+      </w:r>
+    </w:p>
+    <w:p>
+      <w:pPr>
+        <w:rPr>
+          <w:color w:val="000000"/>
+        </w:rPr>
+      </w:pPr>
+      <w:r>
+        <w:rPr>
+          <w:color w:val="000000"/>
+        </w:rPr>
+        <w:t>None</w:t>
+      </w:r>
+    </w:p>
+    <w:p>
+      <w:pPr>
+        <w:pStyle w:val="Heading2"/>
+      </w:pPr>
+      <w:r>
+        <w:rPr>
+          <w:color w:val="FF0000"/>
+        </w:rPr>
+        <w:lastRenderedPageBreak/>
+        <w:t>$$</w:t>
+      </w:r>
+      <w:r>
+        <w:rPr>
+          <w:color w:val="FF0000"/>
+        </w:rPr>
+        <w:t>GETEAMPO</w:t>
+      </w:r>
+      <w:r>
+        <w:t>^</w:t>
+      </w:r>
+      <w:proofErr w:type="gramStart"/>
+      <w:r>
+        <w:t>S</w:t>
+      </w:r>
+      <w:r>
+        <w:t>CT</w:t>
+      </w:r>
+      <w:r>
+        <w:t>MAPI</w:t>
+      </w:r>
+      <w:r>
+        <w:t>1</w:t>
+      </w:r>
+      <w:r>
+        <w:t>(</w:t>
+      </w:r>
+      <w:proofErr w:type="gramEnd"/>
+      <w:r>
+        <w:t xml:space="preserve">) </w:t>
+      </w:r>
+      <w:r>
+        <w:t>–</w:t>
+      </w:r>
+      <w:r>
+        <w:t xml:space="preserve"> </w:t>
+      </w:r>
+      <w:r>
+        <w:t>Get team position details</w:t>
+      </w:r>
+    </w:p>
+    <w:p>
+      <w:pPr>
+        <w:rPr>
+          <w:color w:val="000000"/>
+        </w:rPr>
+      </w:pPr>
+      <w:r>
+        <w:rPr>
+          <w:color w:val="000000"/>
+        </w:rPr>
+        <w:t xml:space="preserve">This extrinsic function returns </w:t>
+      </w:r>
+      <w:proofErr w:type="gramStart"/>
+      <w:r>
+        <w:rPr>
+          <w:color w:val="000000"/>
+        </w:rPr>
+        <w:t xml:space="preserve">a </w:t>
+      </w:r>
+      <w:r>
+        <w:rPr>
+          <w:color w:val="000000"/>
+        </w:rPr>
+        <w:t>detailed</w:t>
+      </w:r>
+      <w:proofErr w:type="gramEnd"/>
+      <w:r>
+        <w:rPr>
+          <w:color w:val="000000"/>
+        </w:rPr>
+        <w:t xml:space="preserve"> information for a team position.</w:t>
+      </w:r>
+    </w:p>
+    <w:p>
+      <w:pPr>
+        <w:pStyle w:val="Heading5"/>
+      </w:pPr>
+      <w:r>
+        <w:t>Format</w:t>
+      </w:r>
+    </w:p>
+    <w:p>
+      <w:pPr>
+        <w:rPr>
+          <w:color w:val="000000"/>
+        </w:rPr>
+      </w:pPr>
+      <w:r>
+        <w:rPr>
+          <w:color w:val="FF0000"/>
+        </w:rPr>
+        <w:tab/>
+      </w:r>
+      <w:r>
+        <w:rPr>
+          <w:color w:val="000000"/>
+        </w:rPr>
+        <w:t>$$</w:t>
+      </w:r>
+      <w:r>
+        <w:rPr>
+          <w:color w:val="000000"/>
+        </w:rPr>
+        <w:t>GETEAMPO^</w:t>
+      </w:r>
+      <w:proofErr w:type="gramStart"/>
+      <w:r>
+        <w:rPr>
+          <w:color w:val="000000"/>
+        </w:rPr>
+        <w:t>SCTMAPI1(</w:t>
+      </w:r>
+      <w:proofErr w:type="gramEnd"/>
+      <w:r>
+        <w:rPr>
+          <w:color w:val="000000"/>
+        </w:rPr>
+        <w:t>.RETURN,SCTMPO)</w:t>
+      </w:r>
+    </w:p>
+    <w:p>
+      <w:pPr>
+        <w:pStyle w:val="Heading5"/>
+      </w:pPr>
+      <w:r>
+        <w:t>Input Parameters</w:t>
+      </w:r>
+    </w:p>
+    <w:p>
+      <w:pPr>
+        <w:rPr>
+          <w:color w:val="000000"/>
+        </w:rPr>
+      </w:pPr>
+      <w:r>
+        <w:rPr>
+          <w:color w:val="000000"/>
+        </w:rPr>
+        <w:t>.RETURN                  [</w:t>
+      </w:r>
+      <w:proofErr w:type="spellStart"/>
+      <w:r>
+        <w:rPr>
+          <w:color w:val="000000"/>
+        </w:rPr>
+        <w:t>Required</w:t>
+      </w:r>
+      <w:proofErr w:type="gramStart"/>
+      <w:r>
+        <w:rPr>
+          <w:color w:val="000000"/>
+        </w:rPr>
+        <w:t>,Array</w:t>
+      </w:r>
+      <w:proofErr w:type="spellEnd"/>
+      <w:proofErr w:type="gramEnd"/>
+      <w:r>
+        <w:rPr>
+          <w:color w:val="000000"/>
+        </w:rPr>
+        <w:t>]</w:t>
+      </w:r>
+      <w:r>
+        <w:rPr>
+          <w:color w:val="000000"/>
+        </w:rPr>
+        <w:t xml:space="preserve"> Array passed by reference that will receive the data</w:t>
+      </w:r>
+      <w:r>
+        <w:rPr>
+          <w:color w:val="000000"/>
+        </w:rPr>
+        <w:t xml:space="preserve"> in </w:t>
+      </w:r>
+      <w:r>
+        <w:rPr>
+          <w:color w:val="000000"/>
+        </w:rPr>
+        <w:tab/>
+      </w:r>
+      <w:r>
+        <w:rPr>
+          <w:color w:val="000000"/>
+        </w:rPr>
+        <w:tab/>
+      </w:r>
+      <w:r>
+        <w:rPr>
+          <w:color w:val="000000"/>
+        </w:rPr>
+        <w:tab/>
+      </w:r>
+      <w:r>
+        <w:rPr>
+          <w:color w:val="000000"/>
+        </w:rPr>
+        <w:tab/>
+      </w:r>
+      <w:r>
+        <w:rPr>
+          <w:color w:val="000000"/>
+        </w:rPr>
+        <w:tab/>
+      </w:r>
+      <w:proofErr w:type="spellStart"/>
+      <w:r>
+        <w:rPr>
+          <w:color w:val="000000"/>
+        </w:rPr>
+        <w:t>internal^external</w:t>
+      </w:r>
+      <w:proofErr w:type="spellEnd"/>
+      <w:r>
+        <w:rPr>
+          <w:color w:val="000000"/>
+        </w:rPr>
+        <w:t xml:space="preserve"> format</w:t>
+      </w:r>
+    </w:p>
+    <w:p>
+      <w:pPr>
+        <w:rPr>
+          <w:color w:val="000000"/>
+        </w:rPr>
+      </w:pPr>
+      <w:r>
+        <w:rPr>
+          <w:color w:val="000000"/>
+        </w:rPr>
+        <w:tab/>
+      </w:r>
+      <w:proofErr w:type="gramStart"/>
+      <w:r>
+        <w:rPr>
+          <w:color w:val="000000"/>
+        </w:rPr>
+        <w:t>RETURN(</w:t>
+      </w:r>
+      <w:proofErr w:type="gramEnd"/>
+      <w:r>
+        <w:rPr>
+          <w:color w:val="000000"/>
+        </w:rPr>
+        <w:t>"*PRECEPTOR POSITION")</w:t>
+      </w:r>
+      <w:r>
+        <w:rPr>
+          <w:color w:val="000000"/>
+        </w:rPr>
+        <w:t xml:space="preserve"> – [Numeric] Position IEN of the team position responsible for </w:t>
+      </w:r>
+      <w:r>
+        <w:rPr>
+          <w:color w:val="000000"/>
+        </w:rPr>
+        <w:tab/>
+      </w:r>
+      <w:r>
+        <w:rPr>
+          <w:color w:val="000000"/>
+        </w:rPr>
+        <w:tab/>
+        <w:t>supervising this position</w:t>
+      </w:r>
+    </w:p>
+    <w:p>
+      <w:pPr>
+        <w:rPr>
+          <w:color w:val="000000"/>
+        </w:rPr>
+      </w:pPr>
+      <w:r>
+        <w:rPr>
+          <w:color w:val="000000"/>
+        </w:rPr>
+        <w:tab/>
+      </w:r>
+      <w:proofErr w:type="gramStart"/>
+      <w:r>
+        <w:rPr>
+          <w:color w:val="000000"/>
+        </w:rPr>
+        <w:t>RETURN(</w:t>
+      </w:r>
+      <w:proofErr w:type="gramEnd"/>
+      <w:r>
+        <w:rPr>
+          <w:color w:val="000000"/>
+        </w:rPr>
+        <w:t xml:space="preserve">"ASSOCIATED CLINIC") – [Numeric] Associated clinic IEN (pointer to HOSPITAL LOCATION </w:t>
+      </w:r>
+      <w:r>
+        <w:rPr>
+          <w:color w:val="000000"/>
+        </w:rPr>
+        <w:tab/>
+      </w:r>
+      <w:r>
+        <w:rPr>
+          <w:color w:val="000000"/>
+        </w:rPr>
+        <w:tab/>
+        <w:t>file)</w:t>
+      </w:r>
+    </w:p>
+    <w:p>
+      <w:pPr>
+        <w:rPr>
+          <w:color w:val="000000"/>
+        </w:rPr>
+      </w:pPr>
+      <w:r>
+        <w:rPr>
+          <w:color w:val="000000"/>
+        </w:rPr>
+        <w:tab/>
+      </w:r>
+      <w:proofErr w:type="gramStart"/>
+      <w:r>
+        <w:rPr>
+          <w:color w:val="000000"/>
+        </w:rPr>
+        <w:t>RETURN(</w:t>
+      </w:r>
+      <w:proofErr w:type="gramEnd"/>
+      <w:r>
+        <w:rPr>
+          <w:color w:val="000000"/>
+        </w:rPr>
+        <w:t>"BEEPER NUMBER") – [String] Pager/beeper number</w:t>
+      </w:r>
+    </w:p>
+    <w:p>
+      <w:pPr>
+        <w:rPr>
+          <w:color w:val="000000"/>
+        </w:rPr>
+      </w:pPr>
+      <w:r>
+        <w:rPr>
+          <w:color w:val="000000"/>
+        </w:rPr>
+        <w:tab/>
+      </w:r>
+      <w:proofErr w:type="gramStart"/>
+      <w:r>
+        <w:rPr>
+          <w:color w:val="000000"/>
+        </w:rPr>
+        <w:t>RE</w:t>
+      </w:r>
+      <w:r>
+        <w:rPr>
+          <w:color w:val="000000"/>
+        </w:rPr>
+        <w:t>TURN(</w:t>
+      </w:r>
+      <w:proofErr w:type="gramEnd"/>
+      <w:r>
+        <w:rPr>
+          <w:color w:val="000000"/>
+        </w:rPr>
+        <w:t xml:space="preserve">"CAN ACT AS PRECEPTOR?")- [Boolean] Set to 1 if this position may be used as a preceptor </w:t>
+      </w:r>
+      <w:r>
+        <w:rPr>
+          <w:color w:val="000000"/>
+        </w:rPr>
+        <w:tab/>
+      </w:r>
+      <w:r>
+        <w:rPr>
+          <w:color w:val="000000"/>
+        </w:rPr>
+        <w:tab/>
+        <w:t>position</w:t>
+      </w:r>
+    </w:p>
+    <w:p>
+      <w:pPr>
+        <w:rPr>
+          <w:color w:val="000000"/>
+        </w:rPr>
+      </w:pPr>
+      <w:r>
+        <w:rPr>
+          <w:color w:val="000000"/>
+        </w:rPr>
+        <w:tab/>
+      </w:r>
+      <w:proofErr w:type="gramStart"/>
+      <w:r>
+        <w:rPr>
+          <w:color w:val="000000"/>
+        </w:rPr>
+        <w:t>RETURN(</w:t>
+      </w:r>
+      <w:proofErr w:type="gramEnd"/>
+      <w:r>
+        <w:rPr>
+          <w:color w:val="000000"/>
+        </w:rPr>
+        <w:t>"CONSULT MESSA</w:t>
+      </w:r>
+      <w:r>
+        <w:rPr>
+          <w:color w:val="000000"/>
+        </w:rPr>
+        <w:t>GE") – [String] For which patients team receives messages</w:t>
+      </w:r>
+      <w:r>
+        <w:rPr>
+          <w:color w:val="000000"/>
+        </w:rPr>
+        <w:t xml:space="preserve"> related to </w:t>
+      </w:r>
+      <w:r>
+        <w:rPr>
+          <w:color w:val="000000"/>
+        </w:rPr>
+        <w:tab/>
+      </w:r>
+      <w:r>
+        <w:rPr>
+          <w:color w:val="000000"/>
+        </w:rPr>
+        <w:tab/>
+      </w:r>
+      <w:r>
+        <w:rPr>
+          <w:color w:val="000000"/>
+        </w:rPr>
+        <w:tab/>
+        <w:t>patient activity in clinics in which he is not enrolled</w:t>
+      </w:r>
+      <w:r>
+        <w:rPr>
+          <w:color w:val="000000"/>
+        </w:rPr>
+        <w:t xml:space="preserve"> (</w:t>
+      </w:r>
+      <w:r>
+        <w:rPr>
+          <w:color w:val="000000"/>
+        </w:rPr>
+        <w:t>T:TEAM'S</w:t>
+      </w:r>
+      <w:r>
+        <w:rPr>
+          <w:color w:val="000000"/>
+        </w:rPr>
+        <w:t xml:space="preserve"> </w:t>
+      </w:r>
+      <w:r>
+        <w:rPr>
+          <w:color w:val="000000"/>
+        </w:rPr>
+        <w:t>PATIENTS</w:t>
+      </w:r>
+      <w:r>
+        <w:rPr>
+          <w:color w:val="000000"/>
+        </w:rPr>
+        <w:t xml:space="preserve">, </w:t>
+      </w:r>
+      <w:r>
+        <w:rPr>
+          <w:color w:val="000000"/>
+        </w:rPr>
+        <w:t xml:space="preserve">P:POSITION'S </w:t>
+      </w:r>
+      <w:r>
+        <w:rPr>
+          <w:color w:val="000000"/>
+        </w:rPr>
+        <w:tab/>
+      </w:r>
+      <w:r>
+        <w:rPr>
+          <w:color w:val="000000"/>
+        </w:rPr>
+        <w:tab/>
+      </w:r>
+      <w:r>
+        <w:rPr>
+          <w:color w:val="000000"/>
+        </w:rPr>
+        <w:tab/>
+      </w:r>
+      <w:r>
+        <w:rPr>
+          <w:color w:val="000000"/>
+        </w:rPr>
+        <w:t>PATIENTS</w:t>
+      </w:r>
+      <w:r>
+        <w:rPr>
+          <w:color w:val="000000"/>
+        </w:rPr>
+        <w:t xml:space="preserve">, </w:t>
+      </w:r>
+      <w:r>
+        <w:rPr>
+          <w:color w:val="000000"/>
+        </w:rPr>
+        <w:t>N:DO NOT SEND</w:t>
+      </w:r>
+      <w:r>
+        <w:rPr>
+          <w:color w:val="000000"/>
+        </w:rPr>
+        <w:t>)</w:t>
+      </w:r>
+    </w:p>
+    <w:p>
+      <w:pPr>
+        <w:rPr>
+          <w:color w:val="000000"/>
+        </w:rPr>
+      </w:pPr>
+      <w:r>
+        <w:rPr>
+          <w:color w:val="000000"/>
+        </w:rPr>
+        <w:tab/>
+      </w:r>
+      <w:proofErr w:type="gramStart"/>
+      <w:r>
+        <w:rPr>
+          <w:color w:val="000000"/>
+        </w:rPr>
+        <w:t>RETUR</w:t>
+      </w:r>
+      <w:r>
+        <w:rPr>
+          <w:color w:val="000000"/>
+        </w:rPr>
+        <w:t>N(</w:t>
+      </w:r>
+      <w:proofErr w:type="gramEnd"/>
+      <w:r>
+        <w:rPr>
+          <w:color w:val="000000"/>
+        </w:rPr>
+        <w:t>"CURRENT # OF PATIENTS") – [Numeric] # of all patients associated with the team</w:t>
+      </w:r>
+    </w:p>
+    <w:p>
+      <w:pPr>
+        <w:rPr>
+          <w:color w:val="000000"/>
+        </w:rPr>
+      </w:pPr>
+      <w:r>
+        <w:rPr>
+          <w:color w:val="000000"/>
+        </w:rPr>
+        <w:tab/>
+      </w:r>
+      <w:proofErr w:type="gramStart"/>
+      <w:r>
+        <w:rPr>
+          <w:color w:val="000000"/>
+        </w:rPr>
+        <w:t>RETURN(</w:t>
+      </w:r>
+      <w:proofErr w:type="gramEnd"/>
+      <w:r>
+        <w:rPr>
+          <w:color w:val="000000"/>
+        </w:rPr>
+        <w:t>"CURRENT # OF PC PATIENTS")</w:t>
+      </w:r>
+      <w:r>
+        <w:rPr>
+          <w:color w:val="000000"/>
+        </w:rPr>
+        <w:t xml:space="preserve"> – [</w:t>
+      </w:r>
+      <w:proofErr w:type="spellStart"/>
+      <w:r>
+        <w:rPr>
+          <w:color w:val="000000"/>
+        </w:rPr>
+        <w:t>Numeic</w:t>
+      </w:r>
+      <w:proofErr w:type="spellEnd"/>
+      <w:r>
+        <w:rPr>
+          <w:color w:val="000000"/>
+        </w:rPr>
+        <w:t>] # of primary care patients</w:t>
+      </w:r>
+    </w:p>
+    <w:p>
+      <w:pPr>
+        <w:rPr>
+          <w:color w:val="000000"/>
+        </w:rPr>
+      </w:pPr>
+      <w:r>
+        <w:rPr>
+          <w:color w:val="000000"/>
+        </w:rPr>
+        <w:tab/>
+      </w:r>
+      <w:proofErr w:type="gramStart"/>
+      <w:r>
+        <w:rPr>
+          <w:color w:val="000000"/>
+        </w:rPr>
+        <w:t>RETU</w:t>
+      </w:r>
+      <w:r>
+        <w:rPr>
+          <w:color w:val="000000"/>
+        </w:rPr>
+        <w:t>RN(</w:t>
+      </w:r>
+      <w:proofErr w:type="gramEnd"/>
+      <w:r>
+        <w:rPr>
+          <w:color w:val="000000"/>
+        </w:rPr>
+        <w:t>"CURRENT ACTIVATION DATE") – [</w:t>
+      </w:r>
+      <w:proofErr w:type="spellStart"/>
+      <w:r>
+        <w:rPr>
+          <w:color w:val="000000"/>
+        </w:rPr>
+        <w:t>DateTime</w:t>
+      </w:r>
+      <w:proofErr w:type="spellEnd"/>
+      <w:r>
+        <w:rPr>
+          <w:color w:val="000000"/>
+        </w:rPr>
+        <w:t>] Activation date as of today</w:t>
+      </w:r>
+    </w:p>
+    <w:p>
+      <w:pPr>
+        <w:rPr>
+          <w:color w:val="000000"/>
+        </w:rPr>
+      </w:pPr>
+      <w:r>
+        <w:rPr>
+          <w:color w:val="000000"/>
+        </w:rPr>
+        <w:tab/>
+      </w:r>
+      <w:proofErr w:type="gramStart"/>
+      <w:r>
+        <w:rPr>
+          <w:color w:val="000000"/>
+        </w:rPr>
+        <w:t>RETURN</w:t>
+      </w:r>
+      <w:r>
+        <w:rPr>
+          <w:color w:val="000000"/>
+        </w:rPr>
+        <w:t>(</w:t>
+      </w:r>
+      <w:proofErr w:type="gramEnd"/>
+      <w:r>
+        <w:rPr>
+          <w:color w:val="000000"/>
+        </w:rPr>
+        <w:t>"CURRENT EFFECTIVE DATE") – [</w:t>
+      </w:r>
+      <w:proofErr w:type="spellStart"/>
+      <w:r>
+        <w:rPr>
+          <w:color w:val="000000"/>
+        </w:rPr>
+        <w:t>DateTime</w:t>
+      </w:r>
+      <w:proofErr w:type="spellEnd"/>
+      <w:r>
+        <w:rPr>
+          <w:color w:val="000000"/>
+        </w:rPr>
+        <w:t>] Effective date as of today</w:t>
+      </w:r>
+    </w:p>
+    <w:p>
+      <w:pPr>
+        <w:rPr>
+          <w:color w:val="000000"/>
+        </w:rPr>
+      </w:pPr>
+      <w:r>
+        <w:rPr>
+          <w:color w:val="000000"/>
+        </w:rPr>
+        <w:tab/>
+      </w:r>
+      <w:proofErr w:type="gramStart"/>
+      <w:r>
+        <w:rPr>
+          <w:color w:val="000000"/>
+        </w:rPr>
+        <w:t>RETURN</w:t>
+      </w:r>
+      <w:r>
+        <w:rPr>
+          <w:color w:val="000000"/>
+        </w:rPr>
+        <w:t>(</w:t>
+      </w:r>
+      <w:proofErr w:type="gramEnd"/>
+      <w:r>
+        <w:rPr>
+          <w:color w:val="000000"/>
+        </w:rPr>
+        <w:t>"CURRENT INACTIVATION DATE") – [</w:t>
+      </w:r>
+      <w:proofErr w:type="spellStart"/>
+      <w:r>
+        <w:rPr>
+          <w:color w:val="000000"/>
+        </w:rPr>
+        <w:t>DateTime</w:t>
+      </w:r>
+      <w:proofErr w:type="spellEnd"/>
+      <w:r>
+        <w:rPr>
+          <w:color w:val="000000"/>
+        </w:rPr>
+        <w:t>] Inactivation date as of today</w:t>
+      </w:r>
+    </w:p>
+    <w:p>
+      <w:pPr>
+        <w:rPr>
+          <w:color w:val="000000"/>
+        </w:rPr>
+      </w:pPr>
+      <w:r>
+        <w:rPr>
+          <w:color w:val="000000"/>
+        </w:rPr>
+        <w:tab/>
+      </w:r>
+      <w:proofErr w:type="gramStart"/>
+      <w:r>
+        <w:rPr>
+          <w:color w:val="000000"/>
+        </w:rPr>
+        <w:t>RETURN(</w:t>
+      </w:r>
+      <w:proofErr w:type="gramEnd"/>
+      <w:r>
+        <w:rPr>
+          <w:color w:val="000000"/>
+        </w:rPr>
+        <w:t>"CURR</w:t>
+      </w:r>
+      <w:r>
+        <w:rPr>
+          <w:color w:val="000000"/>
+        </w:rPr>
+        <w:t>ENT STATUS") – [String] Status (Active, Inactive)</w:t>
+      </w:r>
+    </w:p>
+    <w:p>
+      <w:pPr>
+        <w:rPr>
+          <w:color w:val="000000"/>
+        </w:rPr>
+      </w:pPr>
+      <w:r>
+        <w:rPr>
+          <w:color w:val="000000"/>
+        </w:rPr>
+        <w:tab/>
+      </w:r>
+      <w:proofErr w:type="gramStart"/>
+      <w:r>
+        <w:rPr>
+          <w:color w:val="000000"/>
+        </w:rPr>
+        <w:t>RETURN(</w:t>
+      </w:r>
+      <w:proofErr w:type="gramEnd"/>
+      <w:r>
+        <w:rPr>
+          <w:color w:val="000000"/>
+        </w:rPr>
+        <w:t xml:space="preserve">"DEATH MESSAGE") – [String] For which patients team receives messages related to </w:t>
+      </w:r>
+      <w:r>
+        <w:rPr>
+          <w:color w:val="000000"/>
+        </w:rPr>
+        <w:tab/>
+      </w:r>
+      <w:r>
+        <w:rPr>
+          <w:color w:val="000000"/>
+        </w:rPr>
+        <w:tab/>
+      </w:r>
+      <w:r>
+        <w:rPr>
+          <w:color w:val="000000"/>
+        </w:rPr>
+        <w:tab/>
+        <w:t>patient’s death (</w:t>
+      </w:r>
+      <w:r>
+        <w:rPr>
+          <w:color w:val="000000"/>
+        </w:rPr>
+        <w:t>T:TEAM'S</w:t>
+      </w:r>
+      <w:r>
+        <w:rPr>
+          <w:color w:val="000000"/>
+        </w:rPr>
+        <w:t xml:space="preserve"> </w:t>
+      </w:r>
+      <w:r>
+        <w:rPr>
+          <w:color w:val="000000"/>
+        </w:rPr>
+        <w:t>PATIENTS</w:t>
+      </w:r>
+      <w:r>
+        <w:rPr>
+          <w:color w:val="000000"/>
+        </w:rPr>
+        <w:t xml:space="preserve">, </w:t>
+      </w:r>
+      <w:r>
+        <w:rPr>
+          <w:color w:val="000000"/>
+        </w:rPr>
+        <w:t>P:POSITION'S PATIENTS</w:t>
+      </w:r>
+      <w:r>
+        <w:rPr>
+          <w:color w:val="000000"/>
+        </w:rPr>
+        <w:t xml:space="preserve">, </w:t>
+      </w:r>
+      <w:r>
+        <w:rPr>
+          <w:color w:val="000000"/>
+        </w:rPr>
+        <w:t>N:DO NOT SEND</w:t>
+      </w:r>
+      <w:r>
+        <w:rPr>
+          <w:color w:val="000000"/>
+        </w:rPr>
+        <w:t>)</w:t>
+      </w:r>
+    </w:p>
+    <w:p>
+      <w:pPr>
+        <w:rPr>
+          <w:color w:val="000000"/>
+        </w:rPr>
+      </w:pPr>
+      <w:r>
+        <w:rPr>
+          <w:color w:val="000000"/>
+        </w:rPr>
+        <w:tab/>
+      </w:r>
+      <w:proofErr w:type="gramStart"/>
+      <w:r>
+        <w:rPr>
+          <w:color w:val="000000"/>
+        </w:rPr>
+        <w:t>RETURN(</w:t>
+      </w:r>
+      <w:proofErr w:type="gramEnd"/>
+      <w:r>
+        <w:rPr>
+          <w:color w:val="000000"/>
+        </w:rPr>
+        <w:t>"FUTURE # OF PATIENTS")</w:t>
+      </w:r>
+      <w:r>
+        <w:rPr>
+          <w:color w:val="000000"/>
+        </w:rPr>
+        <w:t>- [Numeric] # of current and future assignments</w:t>
+      </w:r>
+    </w:p>
+    <w:p>
+      <w:pPr>
+        <w:rPr>
+          <w:color w:val="000000"/>
+        </w:rPr>
+      </w:pPr>
+      <w:r>
+        <w:rPr>
+          <w:color w:val="000000"/>
+        </w:rPr>
+        <w:tab/>
+      </w:r>
+      <w:proofErr w:type="gramStart"/>
+      <w:r>
+        <w:rPr>
+          <w:color w:val="000000"/>
+        </w:rPr>
+        <w:t>RETURN(</w:t>
+      </w:r>
+      <w:proofErr w:type="gramEnd"/>
+      <w:r>
+        <w:rPr>
+          <w:color w:val="000000"/>
+        </w:rPr>
+        <w:t>"FUTURE # OF PC PATIENTS")</w:t>
+      </w:r>
+      <w:r>
+        <w:rPr>
+          <w:color w:val="000000"/>
+        </w:rPr>
+        <w:t xml:space="preserve"> – [Numeric] # of current and future patient care </w:t>
+      </w:r>
+      <w:r>
+        <w:rPr>
+          <w:color w:val="000000"/>
+        </w:rPr>
+        <w:tab/>
+      </w:r>
+      <w:r>
+        <w:rPr>
+          <w:color w:val="000000"/>
+        </w:rPr>
+        <w:tab/>
+      </w:r>
+      <w:r>
+        <w:rPr>
+          <w:color w:val="000000"/>
+        </w:rPr>
+        <w:tab/>
+      </w:r>
+      <w:r>
+        <w:rPr>
+          <w:color w:val="000000"/>
+        </w:rPr>
+        <w:tab/>
+        <w:t>assignments</w:t>
+      </w:r>
+    </w:p>
+    <w:p>
+      <w:pPr>
+        <w:rPr>
+          <w:color w:val="000000"/>
+        </w:rPr>
+      </w:pPr>
+      <w:r>
+        <w:rPr>
+          <w:color w:val="000000"/>
+        </w:rPr>
+        <w:tab/>
+      </w:r>
+      <w:proofErr w:type="gramStart"/>
+      <w:r>
+        <w:rPr>
+          <w:color w:val="000000"/>
+        </w:rPr>
+        <w:t>RETURN(</w:t>
+      </w:r>
+      <w:proofErr w:type="gramEnd"/>
+      <w:r>
+        <w:rPr>
+          <w:color w:val="000000"/>
+        </w:rPr>
+        <w:t xml:space="preserve">"INPATIENT MESSAGE") – [String] For which patients team receives messages related to </w:t>
+      </w:r>
+      <w:r>
+        <w:rPr>
+          <w:color w:val="000000"/>
+        </w:rPr>
+        <w:tab/>
+      </w:r>
+      <w:r>
+        <w:rPr>
+          <w:color w:val="000000"/>
+        </w:rPr>
+        <w:tab/>
+        <w:t>inpatient activity (</w:t>
+      </w:r>
+      <w:r>
+        <w:rPr>
+          <w:color w:val="000000"/>
+        </w:rPr>
+        <w:t>T:TEAM'S</w:t>
+      </w:r>
+      <w:r>
+        <w:rPr>
+          <w:color w:val="000000"/>
+        </w:rPr>
+        <w:t xml:space="preserve"> </w:t>
+      </w:r>
+      <w:r>
+        <w:rPr>
+          <w:color w:val="000000"/>
+        </w:rPr>
+        <w:t>PATIENTS</w:t>
+      </w:r>
+      <w:r>
+        <w:rPr>
+          <w:color w:val="000000"/>
+        </w:rPr>
+        <w:t xml:space="preserve">, </w:t>
+      </w:r>
+      <w:r>
+        <w:rPr>
+          <w:color w:val="000000"/>
+        </w:rPr>
+        <w:t>P:POSITION'S PATIENTS</w:t>
+      </w:r>
+      <w:r>
+        <w:rPr>
+          <w:color w:val="000000"/>
+        </w:rPr>
+        <w:t xml:space="preserve">, </w:t>
+      </w:r>
+      <w:r>
+        <w:rPr>
+          <w:color w:val="000000"/>
+        </w:rPr>
+        <w:t>N:DO NOT SEND</w:t>
+      </w:r>
+      <w:r>
+        <w:rPr>
+          <w:color w:val="000000"/>
+        </w:rPr>
+        <w:t>)</w:t>
+      </w:r>
+    </w:p>
+    <w:p>
+      <w:pPr>
+        <w:rPr>
+          <w:color w:val="000000"/>
+        </w:rPr>
+      </w:pPr>
+      <w:r>
+        <w:rPr>
+          <w:color w:val="000000"/>
+        </w:rPr>
+        <w:tab/>
+      </w:r>
+      <w:proofErr w:type="gramStart"/>
+      <w:r>
+        <w:rPr>
+          <w:color w:val="000000"/>
+        </w:rPr>
+        <w:t>RETURN(</w:t>
+      </w:r>
+      <w:proofErr w:type="gramEnd"/>
+      <w:r>
+        <w:rPr>
+          <w:color w:val="000000"/>
+        </w:rPr>
+        <w:t>"MAX NUMBER OF PATIEN</w:t>
+      </w:r>
+      <w:r>
+        <w:rPr>
+          <w:color w:val="000000"/>
+        </w:rPr>
+        <w:t xml:space="preserve">TS") – [Numeric] Maximum </w:t>
+      </w:r>
+      <w:proofErr w:type="spellStart"/>
+      <w:r>
+        <w:rPr>
+          <w:color w:val="000000"/>
+        </w:rPr>
+        <w:t>nuber</w:t>
+      </w:r>
+      <w:proofErr w:type="spellEnd"/>
+      <w:r>
+        <w:rPr>
+          <w:color w:val="000000"/>
+        </w:rPr>
+        <w:t xml:space="preserve"> of patients that can be </w:t>
+      </w:r>
+      <w:r>
+        <w:rPr>
+          <w:color w:val="000000"/>
+        </w:rPr>
+        <w:tab/>
+      </w:r>
+      <w:r>
+        <w:rPr>
+          <w:color w:val="000000"/>
+        </w:rPr>
+        <w:tab/>
+      </w:r>
+      <w:r>
+        <w:rPr>
+          <w:color w:val="000000"/>
+        </w:rPr>
+        <w:tab/>
+        <w:t>assigned to this position</w:t>
+      </w:r>
+    </w:p>
+    <w:p>
+      <w:pPr>
+        <w:rPr>
+          <w:color w:val="000000"/>
+        </w:rPr>
+      </w:pPr>
+      <w:r>
+        <w:rPr>
+          <w:color w:val="000000"/>
+        </w:rPr>
+        <w:lastRenderedPageBreak/>
+        <w:tab/>
+      </w:r>
+      <w:proofErr w:type="gramStart"/>
+      <w:r>
+        <w:rPr>
+          <w:color w:val="000000"/>
+        </w:rPr>
+        <w:t>RETURN(</w:t>
+      </w:r>
+      <w:proofErr w:type="gramEnd"/>
+      <w:r>
+        <w:rPr>
+          <w:color w:val="000000"/>
+        </w:rPr>
+        <w:t>"POSITION")="OIF OEF CLINICAL CASE MANAGER^OIF OEF CLINICAL CASE MANAGER"</w:t>
+      </w:r>
+    </w:p>
+    <w:p>
+      <w:pPr>
+        <w:rPr>
+          <w:color w:val="000000"/>
+        </w:rPr>
+      </w:pPr>
+      <w:r>
+        <w:rPr>
+          <w:color w:val="000000"/>
+        </w:rPr>
+        <w:tab/>
+      </w:r>
+      <w:proofErr w:type="gramStart"/>
+      <w:r>
+        <w:rPr>
+          <w:color w:val="000000"/>
+        </w:rPr>
+        <w:t>R</w:t>
+      </w:r>
+      <w:r>
+        <w:rPr>
+          <w:color w:val="000000"/>
+        </w:rPr>
+        <w:t>ETURN(</w:t>
+      </w:r>
+      <w:proofErr w:type="gramEnd"/>
+      <w:r>
+        <w:rPr>
+          <w:color w:val="000000"/>
+        </w:rPr>
+        <w:t>"POSITION DESCRIPTION") – [String] Description</w:t>
+      </w:r>
+    </w:p>
+    <w:p>
+      <w:pPr>
+        <w:rPr>
+          <w:color w:val="000000"/>
+        </w:rPr>
+      </w:pPr>
+      <w:r>
+        <w:rPr>
+          <w:color w:val="000000"/>
+        </w:rPr>
+        <w:tab/>
+      </w:r>
+      <w:proofErr w:type="gramStart"/>
+      <w:r>
+        <w:rPr>
+          <w:color w:val="000000"/>
+        </w:rPr>
+        <w:t>RETURN(</w:t>
+      </w:r>
+      <w:proofErr w:type="gramEnd"/>
+      <w:r>
+        <w:rPr>
+          <w:color w:val="000000"/>
+        </w:rPr>
+        <w:t>"POSSIBLE PRIMARY PRACTITIONER?")</w:t>
+      </w:r>
+      <w:r>
+        <w:rPr>
+          <w:color w:val="000000"/>
+        </w:rPr>
+        <w:t xml:space="preserve"> – [Boolean] If 1 this position may be used as </w:t>
+      </w:r>
+      <w:r>
+        <w:rPr>
+          <w:color w:val="000000"/>
+        </w:rPr>
+        <w:tab/>
+      </w:r>
+      <w:r>
+        <w:rPr>
+          <w:color w:val="000000"/>
+        </w:rPr>
+        <w:tab/>
+      </w:r>
+      <w:r>
+        <w:rPr>
+          <w:color w:val="000000"/>
+        </w:rPr>
+        <w:tab/>
+        <w:t>preceptor for the team</w:t>
+      </w:r>
+    </w:p>
+    <w:p>
+      <w:pPr>
+        <w:rPr>
+          <w:color w:val="000000"/>
+        </w:rPr>
+      </w:pPr>
+      <w:r>
+        <w:rPr>
+          <w:color w:val="000000"/>
+        </w:rPr>
+        <w:tab/>
+      </w:r>
+      <w:proofErr w:type="gramStart"/>
+      <w:r>
+        <w:rPr>
+          <w:color w:val="000000"/>
+        </w:rPr>
+        <w:t>RETURN(</w:t>
+      </w:r>
+      <w:proofErr w:type="gramEnd"/>
+      <w:r>
+        <w:rPr>
+          <w:color w:val="000000"/>
+        </w:rPr>
+        <w:t>"PRECEPTOR CONSULT MESSAGE")</w:t>
+      </w:r>
+      <w:r>
+        <w:rPr>
+          <w:color w:val="000000"/>
+        </w:rPr>
+        <w:t xml:space="preserve"> – [Boolean] 1 sends a message to preceptor on consult </w:t>
+      </w:r>
+      <w:r>
+        <w:rPr>
+          <w:color w:val="000000"/>
+        </w:rPr>
+        <w:tab/>
+      </w:r>
+      <w:r>
+        <w:rPr>
+          <w:color w:val="000000"/>
+        </w:rPr>
+        <w:tab/>
+        <w:t>activity</w:t>
+      </w:r>
+    </w:p>
+    <w:p>
+      <w:pPr>
+        <w:rPr>
+          <w:color w:val="000000"/>
+        </w:rPr>
+      </w:pPr>
+      <w:r>
+        <w:rPr>
+          <w:color w:val="000000"/>
+        </w:rPr>
+        <w:tab/>
+      </w:r>
+      <w:proofErr w:type="gramStart"/>
+      <w:r>
+        <w:rPr>
+          <w:color w:val="000000"/>
+        </w:rPr>
+        <w:t>RETURN(</w:t>
+      </w:r>
+      <w:proofErr w:type="gramEnd"/>
+      <w:r>
+        <w:rPr>
+          <w:color w:val="000000"/>
+        </w:rPr>
+        <w:t>"PRECEPTOR DEATH MESSAGE")</w:t>
+      </w:r>
+      <w:r>
+        <w:rPr>
+          <w:color w:val="000000"/>
+        </w:rPr>
+        <w:t xml:space="preserve"> – [Boolean] 1 sends a message to preceptor on a death </w:t>
+      </w:r>
+      <w:r>
+        <w:rPr>
+          <w:color w:val="000000"/>
+        </w:rPr>
+        <w:tab/>
+      </w:r>
+      <w:r>
+        <w:rPr>
+          <w:color w:val="000000"/>
+        </w:rPr>
+        <w:tab/>
+        <w:t>entry</w:t>
+      </w:r>
+    </w:p>
+    <w:p>
+      <w:pPr>
+        <w:rPr>
+          <w:color w:val="000000"/>
+        </w:rPr>
+      </w:pPr>
+      <w:r>
+        <w:rPr>
+          <w:color w:val="000000"/>
+        </w:rPr>
+        <w:tab/>
+      </w:r>
+      <w:proofErr w:type="gramStart"/>
+      <w:r>
+        <w:rPr>
+          <w:color w:val="000000"/>
+        </w:rPr>
+        <w:t>RETURN(</w:t>
+      </w:r>
+      <w:proofErr w:type="gramEnd"/>
+      <w:r>
+        <w:rPr>
+          <w:color w:val="000000"/>
+        </w:rPr>
+        <w:t>"</w:t>
+      </w:r>
+      <w:r>
+        <w:rPr>
+          <w:color w:val="000000"/>
+        </w:rPr>
+        <w:t xml:space="preserve">PRECEPTOR INPATIENT MESSAGE") – [Boolean] 1 sends a message to preceptor on </w:t>
+      </w:r>
+      <w:r>
+        <w:rPr>
+          <w:color w:val="000000"/>
+        </w:rPr>
+        <w:tab/>
+      </w:r>
+      <w:r>
+        <w:rPr>
+          <w:color w:val="000000"/>
+        </w:rPr>
+        <w:tab/>
+      </w:r>
+      <w:r>
+        <w:rPr>
+          <w:color w:val="000000"/>
+        </w:rPr>
+        <w:tab/>
+        <w:t>inpatient activity</w:t>
+      </w:r>
+    </w:p>
+    <w:p>
+      <w:pPr>
+        <w:rPr>
+          <w:color w:val="000000"/>
+        </w:rPr>
+      </w:pPr>
+      <w:r>
+        <w:rPr>
+          <w:color w:val="000000"/>
+        </w:rPr>
+        <w:tab/>
+      </w:r>
+      <w:proofErr w:type="gramStart"/>
+      <w:r>
+        <w:rPr>
+          <w:color w:val="000000"/>
+        </w:rPr>
+        <w:t>RET</w:t>
+      </w:r>
+      <w:r>
+        <w:rPr>
+          <w:color w:val="000000"/>
+        </w:rPr>
+        <w:t>URN(</w:t>
+      </w:r>
+      <w:proofErr w:type="gramEnd"/>
+      <w:r>
+        <w:rPr>
+          <w:color w:val="000000"/>
+        </w:rPr>
+        <w:t xml:space="preserve">"PRECEPTOR TEAM MESSAGE") – [Boolean] 1 sends a message to preceptor on team </w:t>
+      </w:r>
+      <w:r>
+        <w:rPr>
+          <w:color w:val="000000"/>
+        </w:rPr>
+        <w:tab/>
+      </w:r>
+      <w:r>
+        <w:rPr>
+          <w:color w:val="000000"/>
+        </w:rPr>
+        <w:tab/>
+      </w:r>
+      <w:r>
+        <w:rPr>
+          <w:color w:val="000000"/>
+        </w:rPr>
+        <w:tab/>
+        <w:t>activity</w:t>
+      </w:r>
+    </w:p>
+    <w:p>
+      <w:pPr>
+        <w:rPr>
+          <w:color w:val="000000"/>
+        </w:rPr>
+      </w:pPr>
+      <w:r>
+        <w:rPr>
+          <w:color w:val="000000"/>
+        </w:rPr>
+        <w:tab/>
+      </w:r>
+      <w:proofErr w:type="gramStart"/>
+      <w:r>
+        <w:rPr>
+          <w:color w:val="000000"/>
+        </w:rPr>
+        <w:t>RETURN(</w:t>
+      </w:r>
+      <w:proofErr w:type="gramEnd"/>
+      <w:r>
+        <w:rPr>
+          <w:color w:val="000000"/>
+        </w:rPr>
+        <w:t>"STANDARD ROLE NAME")</w:t>
+      </w:r>
+      <w:r>
+        <w:rPr>
+          <w:color w:val="000000"/>
+        </w:rPr>
+        <w:t xml:space="preserve"> – [Numeric] Standard role IEN (pointer to ROLE POSITION file)</w:t>
+      </w:r>
+    </w:p>
+    <w:p>
+      <w:pPr>
+        <w:rPr>
+          <w:color w:val="000000"/>
+        </w:rPr>
+      </w:pPr>
+      <w:r>
+        <w:rPr>
+          <w:color w:val="000000"/>
+        </w:rPr>
+        <w:tab/>
+      </w:r>
+      <w:proofErr w:type="gramStart"/>
+      <w:r>
+        <w:rPr>
+          <w:color w:val="000000"/>
+        </w:rPr>
+        <w:t>RETURN(</w:t>
+      </w:r>
+      <w:proofErr w:type="gramEnd"/>
+      <w:r>
+        <w:rPr>
+          <w:color w:val="000000"/>
+        </w:rPr>
+        <w:t>"TEAM")</w:t>
+      </w:r>
+      <w:r>
+        <w:rPr>
+          <w:color w:val="000000"/>
+        </w:rPr>
+        <w:t xml:space="preserve"> – [Numeric] Team IEN (pointer to TEAM file)</w:t>
+      </w:r>
+    </w:p>
+    <w:p>
+      <w:pPr>
+        <w:rPr>
+          <w:color w:val="000000"/>
+        </w:rPr>
+      </w:pPr>
+      <w:r>
+        <w:rPr>
+          <w:color w:val="000000"/>
+        </w:rPr>
+        <w:tab/>
+      </w:r>
+      <w:proofErr w:type="gramStart"/>
+      <w:r>
+        <w:rPr>
+          <w:color w:val="000000"/>
+        </w:rPr>
+        <w:t>R</w:t>
+      </w:r>
+      <w:r>
+        <w:rPr>
+          <w:color w:val="000000"/>
+        </w:rPr>
+        <w:t>ETURN(</w:t>
+      </w:r>
+      <w:proofErr w:type="gramEnd"/>
+      <w:r>
+        <w:rPr>
+          <w:color w:val="000000"/>
+        </w:rPr>
+        <w:t xml:space="preserve">"TEAM MESSAGE") – [String] For which patients team receives messages related to team </w:t>
+      </w:r>
+      <w:r>
+        <w:rPr>
+          <w:color w:val="000000"/>
+        </w:rPr>
+        <w:tab/>
+      </w:r>
+      <w:r>
+        <w:rPr>
+          <w:color w:val="000000"/>
+        </w:rPr>
+        <w:tab/>
+        <w:t>activity (</w:t>
+      </w:r>
+      <w:r>
+        <w:rPr>
+          <w:color w:val="000000"/>
+        </w:rPr>
+        <w:t>T:TEAM'S</w:t>
+      </w:r>
+      <w:r>
+        <w:rPr>
+          <w:color w:val="000000"/>
+        </w:rPr>
+        <w:t xml:space="preserve"> </w:t>
+      </w:r>
+      <w:r>
+        <w:rPr>
+          <w:color w:val="000000"/>
+        </w:rPr>
+        <w:t>PATIENTS</w:t>
+      </w:r>
+      <w:r>
+        <w:rPr>
+          <w:color w:val="000000"/>
+        </w:rPr>
+        <w:t xml:space="preserve">, </w:t>
+      </w:r>
+      <w:r>
+        <w:rPr>
+          <w:color w:val="000000"/>
+        </w:rPr>
+        <w:t>P:POSITION'S PATIENTS</w:t>
+      </w:r>
+      <w:r>
+        <w:rPr>
+          <w:color w:val="000000"/>
+        </w:rPr>
+        <w:t xml:space="preserve">, </w:t>
+      </w:r>
+      <w:r>
+        <w:rPr>
+          <w:color w:val="000000"/>
+        </w:rPr>
+        <w:t>N:DO NOT SEND</w:t>
+      </w:r>
+      <w:r>
+        <w:rPr>
+          <w:color w:val="000000"/>
+        </w:rPr>
+        <w:t>)</w:t>
+      </w:r>
+    </w:p>
+    <w:p>
+      <w:pPr>
+        <w:rPr>
+          <w:color w:val="000000"/>
+        </w:rPr>
+      </w:pPr>
+      <w:r>
+        <w:rPr>
+          <w:color w:val="000000"/>
+        </w:rPr>
+        <w:tab/>
+      </w:r>
+      <w:proofErr w:type="gramStart"/>
+      <w:r>
+        <w:rPr>
+          <w:color w:val="000000"/>
+        </w:rPr>
+        <w:t>RETURN(</w:t>
+      </w:r>
+      <w:proofErr w:type="gramEnd"/>
+      <w:r>
+        <w:rPr>
+          <w:color w:val="000000"/>
+        </w:rPr>
+        <w:t>"USER CLASS") – [Numeric] Pointer to USR CLASS file</w:t>
+      </w:r>
+    </w:p>
+    <w:p>
+      <w:pPr>
+        <w:rPr>
+          <w:color w:val="000000"/>
+        </w:rPr>
+      </w:pPr>
+      <w:r>
+        <w:rPr>
+          <w:color w:val="000000"/>
+        </w:rPr>
+        <w:t>S</w:t>
+      </w:r>
+      <w:r>
+        <w:rPr>
+          <w:color w:val="000000"/>
+        </w:rPr>
+        <w:t>CTMPO</w:t>
+      </w:r>
+      <w:r>
+        <w:rPr>
+          <w:color w:val="000000"/>
+        </w:rPr>
+        <w:t xml:space="preserve">                    </w:t>
+      </w:r>
+      <w:r>
+        <w:rPr>
+          <w:color w:val="000000"/>
+        </w:rPr>
+        <w:t>[</w:t>
+      </w:r>
+      <w:proofErr w:type="spellStart"/>
+      <w:r>
+        <w:rPr>
+          <w:color w:val="000000"/>
+        </w:rPr>
+        <w:t>Required</w:t>
+      </w:r>
+      <w:proofErr w:type="gramStart"/>
+      <w:r>
+        <w:rPr>
+          <w:color w:val="000000"/>
+        </w:rPr>
+        <w:t>,</w:t>
+      </w:r>
+      <w:r>
+        <w:rPr>
+          <w:color w:val="000000"/>
+        </w:rPr>
+        <w:t>Numeric</w:t>
+      </w:r>
+      <w:proofErr w:type="spellEnd"/>
+      <w:proofErr w:type="gramEnd"/>
+      <w:r>
+        <w:rPr>
+          <w:color w:val="000000"/>
+        </w:rPr>
+        <w:t>]</w:t>
+      </w:r>
+      <w:r>
+        <w:rPr>
+          <w:color w:val="000000"/>
+        </w:rPr>
+        <w:t xml:space="preserve"> </w:t>
+      </w:r>
+      <w:r>
+        <w:rPr>
+          <w:color w:val="000000"/>
+        </w:rPr>
+        <w:t>Team position IEN</w:t>
+      </w:r>
+    </w:p>
+    <w:p>
+      <w:pPr>
+        <w:pStyle w:val="Heading5"/>
+      </w:pPr>
+      <w:r>
+        <w:t>Output</w:t>
+      </w:r>
+    </w:p>
+    <w:p>
+      <w:pPr>
+        <w:rPr>
+          <w:color w:val="000000"/>
+        </w:rPr>
+      </w:pPr>
+      <w:proofErr w:type="gramStart"/>
+      <w:r>
+        <w:rPr>
+          <w:color w:val="000000"/>
+        </w:rPr>
+        <w:t>A Boolean value signaling if the call was successful or not.</w:t>
+      </w:r>
+      <w:proofErr w:type="gramEnd"/>
+    </w:p>
+    <w:p>
+      <w:pPr>
+        <w:pStyle w:val="Heading5"/>
+      </w:pPr>
+      <w:r>
+        <w:t>Error Codes Returned</w:t>
+      </w:r>
+    </w:p>
+    <w:p>
+      <w:pPr>
+        <w:rPr>
+          <w:color w:val="000000"/>
+        </w:rPr>
+      </w:pPr>
+      <w:r>
+        <w:rPr>
+          <w:color w:val="000000"/>
+        </w:rPr>
+        <w:t>None</w:t>
+      </w:r>
+    </w:p>
+    <w:p>
+      <w:pPr>
+        <w:pStyle w:val="Heading2"/>
+        <w:rPr>
+          <w:rFonts w:eastAsia="Arial"/>
+        </w:rPr>
+      </w:pPr>
+      <w:r>
+        <w:rPr>
+          <w:rFonts w:eastAsia="Arial"/>
+        </w:rPr>
+        <w:t>2.6</w:t>
+      </w:r>
+      <w:r>
+        <w:rPr>
+          <w:rFonts w:eastAsia="Arial"/>
+        </w:rPr>
+        <w:t xml:space="preserve"> Encounter utilities API</w:t>
+      </w:r>
+    </w:p>
+    <w:p>
+      <w:pPr>
+        <w:pStyle w:val="Heading2"/>
+      </w:pPr>
+      <w:r>
+        <w:rPr>
+          <w:color w:val="FF0000"/>
+        </w:rPr>
         <w:t>$$GETSCAP</w:t>
       </w:r>
       <w:r>
@@ -23148,6 +27671,7 @@
         <w:rPr>
           <w:color w:val="000000"/>
         </w:rPr>
+        <w:lastRenderedPageBreak/>
         <w:tab/>
       </w:r>
       <w:r>
@@ -23589,7 +28113,6 @@
         <w:rPr>
           <w:color w:val="000000"/>
         </w:rPr>
-        <w:lastRenderedPageBreak/>
         <w:tab/>
       </w:r>
       <w:r>
@@ -24455,6 +28978,7 @@
         <w:pStyle w:val="Heading5"/>
       </w:pPr>
       <w:r>
+        <w:lastRenderedPageBreak/>
         <w:t>Error Codes Returned</w:t>
       </w:r>
     </w:p>
@@ -24526,7 +29050,6 @@
         <w:rPr>
           <w:color w:val="FF0000"/>
         </w:rPr>
-        <w:lastRenderedPageBreak/>
         <w:t>$$GETPENRL</w:t>
       </w:r>
       <w:r>
@@ -25726,6 +30249,7 @@
     </w:p>
     <w:p>
       <w:r>
+        <w:lastRenderedPageBreak/>
         <w:t>PATNFND</w:t>
       </w:r>
       <w:r>
@@ -25892,7 +30416,6 @@
         <w:pStyle w:val="Heading5"/>
       </w:pPr>
       <w:r>
-        <w:lastRenderedPageBreak/>
         <w:t>Input Parameters</w:t>
       </w:r>
     </w:p>
@@ -26542,6 +31065,8 @@
       <w:r>
         <w:t>None</w:t>
       </w:r>
+      <w:bookmarkStart w:id="24" w:name="_GoBack"/>
+      <w:bookmarkEnd w:id="24"/>
     </w:p>
     <w:p>
       <w:pPr>
@@ -27758,7 +32283,6 @@
                         <w:t xml:space="preserve"> </w:t>
                       </w:r>
                     </w:hyperlink>
-                    <w:proofErr w:type="gramStart"/>
                     <w:r>
                       <w:rPr>
                         <w:rFonts w:ascii="Arial" w:eastAsia="Arial" w:hAnsi="Arial" w:cs="Arial"/>
@@ -27774,7 +32298,6 @@
                       </w:rPr>
                       <w:t xml:space="preserve"> </w:t>
                     </w:r>
-                    <w:proofErr w:type="gramEnd"/>
                     <w:hyperlink r:id="rId5">
                       <w:r>
                         <w:rPr>
@@ -28087,7 +32610,7 @@
                               <w:sz w:val="19"/>
                               <w:szCs w:val="19"/>
                             </w:rPr>
-                            <w:t>9</w:t>
+                            <w:t>31</w:t>
                           </w:r>
                           <w:r>
                             <w:fldChar w:fldCharType="end"/>
@@ -28152,7 +32675,7 @@
                         <w:sz w:val="19"/>
                         <w:szCs w:val="19"/>
                       </w:rPr>
-                      <w:t>9</w:t>
+                      <w:t>31</w:t>
                     </w:r>
                     <w:r>
                       <w:fldChar w:fldCharType="end"/>
@@ -31103,6 +35626,7 @@
   <w:style w:type="character" w:default="1" w:styleId="DefaultParagraphFont">
     <w:name w:val="Default Paragraph Font"/>
     <w:uiPriority w:val="1"/>
+    <w:semiHidden/>
     <w:unhideWhenUsed/>
   </w:style>
   <w:style w:type="table" w:default="1" w:styleId="TableNormal">
@@ -31645,6 +36169,7 @@
   <w:style w:type="character" w:default="1" w:styleId="DefaultParagraphFont">
     <w:name w:val="Default Paragraph Font"/>
     <w:uiPriority w:val="1"/>
+    <w:semiHidden/>
     <w:unhideWhenUsed/>
   </w:style>
   <w:style w:type="table" w:default="1" w:styleId="TableNormal">
@@ -32498,7 +37023,7 @@
 </file>
 
 <file path=customXml/itemProps5.xml><?xml version="1.0" encoding="utf-8"?>
-<ds:datastoreItem xmlns:ds="http://schemas.openxmlformats.org/officeDocument/2006/customXml" ds:itemID="{B003C808-4BF0-42D2-AB8F-974559B48DC3}">
+<ds:datastoreItem xmlns:ds="http://schemas.openxmlformats.org/officeDocument/2006/customXml" ds:itemID="{264688F2-E29E-4E43-8EE8-A7FCD13E4408}">
   <ds:schemaRefs>
     <ds:schemaRef ds:uri="http://schemas.openxmlformats.org/officeDocument/2006/bibliography"/>
   </ds:schemaRefs>

--- a/Packages/Scheduling/doc/Scheduling Refactoring API.docx
+++ b/Packages/Scheduling/doc/Scheduling Refactoring API.docx
@@ -1,6 +1,6 @@
 
 <file path=word/document.xml><?xml version="1.0" encoding="utf-8"?>
-<w:document xmlns:wpc="http://schemas.microsoft.com/office/word/2010/wordprocessingCanvas" xmlns:mc="http://schemas.openxmlformats.org/markup-compatibility/2006" xmlns:o="urn:schemas-microsoft-com:office:office" xmlns:r="http://schemas.openxmlformats.org/officeDocument/2006/relationships" xmlns:m="http://schemas.openxmlformats.org/officeDocument/2006/math" xmlns:v="urn:schemas-microsoft-com:vml" xmlns:wp14="http://schemas.microsoft.com/office/word/2010/wordprocessingDrawing" xmlns:wp="http://schemas.openxmlformats.org/drawingml/2006/wordprocessingDrawing" xmlns:w10="urn:schemas-microsoft-com:office:word" xmlns:w="http://schemas.openxmlformats.org/wordprocessingml/2006/main" xmlns:w14="http://schemas.microsoft.com/office/word/2010/wordml" xmlns:wpg="http://schemas.microsoft.com/office/word/2010/wordprocessingGroup" xmlns:wpi="http://schemas.microsoft.com/office/word/2010/wordprocessingInk" xmlns:wne="http://schemas.microsoft.com/office/word/2006/wordml" xmlns:wps="http://schemas.microsoft.com/office/word/2010/wordprocessingShape" mc:Ignorable="w14 wp14">
+<w:document xmlns:ve="http://schemas.openxmlformats.org/markup-compatibility/2006" xmlns:o="urn:schemas-microsoft-com:office:office" xmlns:r="http://schemas.openxmlformats.org/officeDocument/2006/relationships" xmlns:m="http://schemas.openxmlformats.org/officeDocument/2006/math" xmlns:v="urn:schemas-microsoft-com:vml" xmlns:wp="http://schemas.openxmlformats.org/drawingml/2006/wordprocessingDrawing" xmlns:w10="urn:schemas-microsoft-com:office:word" xmlns:w="http://schemas.openxmlformats.org/wordprocessingml/2006/main" xmlns:wne="http://schemas.microsoft.com/office/word/2006/wordml">
   <w:body>
     <w:p>
       <w:pPr>
@@ -62,123 +62,14 @@
         <w:rPr>
           <w:noProof/>
         </w:rPr>
-        <mc:AlternateContent>
-          <mc:Choice Requires="wpg">
-            <w:drawing>
-              <wp:anchor distT="0" distB="0" distL="114300" distR="114300" simplePos="0" relativeHeight="251655168" behindDoc="1" locked="0" layoutInCell="1" allowOverlap="1" wp14:anchorId="45BF169B" wp14:editId="01F201CD">
-                <wp:simplePos x="0" y="0"/>
-                <wp:positionH relativeFrom="page">
-                  <wp:posOffset>1167765</wp:posOffset>
-                </wp:positionH>
-                <wp:positionV relativeFrom="paragraph">
-                  <wp:posOffset>-329565</wp:posOffset>
-                </wp:positionV>
-                <wp:extent cx="5943600" cy="1270"/>
-                <wp:effectExtent l="15240" t="13335" r="13335" b="13970"/>
-                <wp:wrapNone/>
-                <wp:docPr id="7" name="Group 50"/>
-                <wp:cNvGraphicFramePr>
-                  <a:graphicFrameLocks xmlns:a="http://schemas.openxmlformats.org/drawingml/2006/main"/>
-                </wp:cNvGraphicFramePr>
-                <a:graphic xmlns:a="http://schemas.openxmlformats.org/drawingml/2006/main">
-                  <a:graphicData uri="http://schemas.microsoft.com/office/word/2010/wordprocessingGroup">
-                    <wpg:wgp>
-                      <wpg:cNvGrpSpPr>
-                        <a:grpSpLocks/>
-                      </wpg:cNvGrpSpPr>
-                      <wpg:grpSpPr bwMode="auto">
-                        <a:xfrm>
-                          <a:off x="0" y="0"/>
-                          <a:ext cx="5943600" cy="1270"/>
-                          <a:chOff x="1839" y="-519"/>
-                          <a:chExt cx="9360" cy="2"/>
-                        </a:xfrm>
-                      </wpg:grpSpPr>
-                      <wps:wsp>
-                        <wps:cNvPr id="8" name="Freeform 51"/>
-                        <wps:cNvSpPr>
-                          <a:spLocks/>
-                        </wps:cNvSpPr>
-                        <wps:spPr bwMode="auto">
-                          <a:xfrm>
-                            <a:off x="1839" y="-519"/>
-                            <a:ext cx="9360" cy="2"/>
-                          </a:xfrm>
-                          <a:custGeom>
-                            <a:avLst/>
-                            <a:gdLst>
-                              <a:gd name="T0" fmla="+- 0 1839 1839"/>
-                              <a:gd name="T1" fmla="*/ T0 w 9360"/>
-                              <a:gd name="T2" fmla="+- 0 11199 1839"/>
-                              <a:gd name="T3" fmla="*/ T2 w 9360"/>
-                            </a:gdLst>
-                            <a:ahLst/>
-                            <a:cxnLst>
-                              <a:cxn ang="0">
-                                <a:pos x="T1" y="0"/>
-                              </a:cxn>
-                              <a:cxn ang="0">
-                                <a:pos x="T3" y="0"/>
-                              </a:cxn>
-                            </a:cxnLst>
-                            <a:rect l="0" t="0" r="r" b="b"/>
-                            <a:pathLst>
-                              <a:path w="9360">
-                                <a:moveTo>
-                                  <a:pt x="0" y="0"/>
-                                </a:moveTo>
-                                <a:lnTo>
-                                  <a:pt x="9360" y="0"/>
-                                </a:lnTo>
-                              </a:path>
-                            </a:pathLst>
-                          </a:custGeom>
-                          <a:noFill/>
-                          <a:ln w="12649">
-                            <a:solidFill>
-                              <a:srgbClr val="000000"/>
-                            </a:solidFill>
-                            <a:round/>
-                            <a:headEnd/>
-                            <a:tailEnd/>
-                          </a:ln>
-                          <a:extLst>
-                            <a:ext uri="{909E8E84-426E-40DD-AFC4-6F175D3DCCD1}">
-                              <a14:hiddenFill xmlns:a14="http://schemas.microsoft.com/office/drawing/2010/main">
-                                <a:solidFill>
-                                  <a:srgbClr val="FFFFFF"/>
-                                </a:solidFill>
-                              </a14:hiddenFill>
-                            </a:ext>
-                          </a:extLst>
-                        </wps:spPr>
-                        <wps:bodyPr rot="0" vert="horz" wrap="square" lIns="91440" tIns="45720" rIns="91440" bIns="45720" anchor="t" anchorCtr="0" upright="1">
-                          <a:noAutofit/>
-                        </wps:bodyPr>
-                      </wps:wsp>
-                    </wpg:wgp>
-                  </a:graphicData>
-                </a:graphic>
-                <wp14:sizeRelH relativeFrom="page">
-                  <wp14:pctWidth>0</wp14:pctWidth>
-                </wp14:sizeRelH>
-                <wp14:sizeRelV relativeFrom="page">
-                  <wp14:pctHeight>0</wp14:pctHeight>
-                </wp14:sizeRelV>
-              </wp:anchor>
-            </w:drawing>
-          </mc:Choice>
-          <mc:Fallback>
-            <w:pict>
-              <v:group id="Group 50" o:spid="_x0000_s1026" style="position:absolute;margin-left:91.95pt;margin-top:-25.95pt;width:468pt;height:.1pt;z-index:-251661312;mso-position-horizontal-relative:page" coordorigin="1839,-519" coordsize="9360,2" o:gfxdata="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">
-                <v:shape id="Freeform 51" o:spid="_x0000_s1027" style="position:absolute;left:1839;top:-519;width:9360;height:2;visibility:visible;mso-wrap-style:square;v-text-anchor:top" coordsize="9360,2" o:gfxdata="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" path="m,l9360,e" filled="f" strokeweight=".35136mm">
-                  <v:path arrowok="t" o:connecttype="custom" o:connectlocs="0,0;9360,0" o:connectangles="0,0"/>
-                </v:shape>
-                <w10:wrap anchorx="page"/>
-              </v:group>
-            </w:pict>
-          </mc:Fallback>
-        </mc:AlternateContent>
+        <w:pict>
+          <v:group id="Group 50" o:spid="_x0000_s1026" style="position:absolute;left:0;text-align:left;margin-left:91.95pt;margin-top:-25.95pt;width:468pt;height:.1pt;z-index:-251661312;mso-position-horizontal-relative:page" coordorigin="1839,-519" coordsize="9360,2" o:gfxdata="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">
+            <v:shape id="Freeform 51" o:spid="_x0000_s1027" style="position:absolute;left:1839;top:-519;width:9360;height:2;visibility:visible;mso-wrap-style:square;v-text-anchor:top" coordsize="9360,2" o:gfxdata="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" path="m,l9360,e" filled="f" strokeweight=".35136mm">
+              <v:path arrowok="t" o:connecttype="custom" o:connectlocs="0,0;9360,0" o:connectangles="0,0"/>
+            </v:shape>
+            <w10:wrap anchorx="page"/>
+          </v:group>
+        </w:pict>
       </w:r>
       <w:r>
         <w:rPr>
@@ -321,31 +212,16 @@
           <w:sz w:val="26"/>
           <w:szCs w:val="26"/>
         </w:rPr>
-        <w:t>Ray Group International</w:t>
-      </w:r>
-    </w:p>
-    <w:p>
-      <w:pPr>
-        <w:spacing w:after="0" w:line="200" w:lineRule="exact"/>
-        <w:rPr>
-          <w:sz w:val="20"/>
-          <w:szCs w:val="20"/>
-        </w:rPr>
-      </w:pPr>
-    </w:p>
-    <w:p>
-      <w:pPr>
-        <w:spacing w:after="0" w:line="200" w:lineRule="exact"/>
-        <w:rPr>
-          <w:sz w:val="20"/>
-          <w:szCs w:val="20"/>
-        </w:rPr>
-      </w:pPr>
-    </w:p>
-    <w:p>
-      <w:pPr>
-        <w:spacing w:before="1" w:after="0" w:line="220" w:lineRule="exact"/>
-      </w:pPr>
+        <w:t>PricewaterhouseCoopers, LL</w:t>
+      </w:r>
+      <w:r>
+        <w:rPr>
+          <w:rFonts w:ascii="Arial" w:eastAsia="Arial" w:hAnsi="Arial" w:cs="Arial"/>
+          <w:sz w:val="26"/>
+          <w:szCs w:val="26"/>
+        </w:rPr>
+        <w:t xml:space="preserve">C (PwC) on behalf of </w:t>
+      </w:r>
     </w:p>
     <w:p>
       <w:pPr>
@@ -354,6 +230,49 @@
         <w:jc w:val="right"/>
         <w:rPr>
           <w:rFonts w:ascii="Arial" w:eastAsia="Arial" w:hAnsi="Arial" w:cs="Arial"/>
+          <w:sz w:val="26"/>
+          <w:szCs w:val="26"/>
+        </w:rPr>
+      </w:pPr>
+      <w:r>
+        <w:rPr>
+          <w:rFonts w:ascii="Arial" w:eastAsia="Arial" w:hAnsi="Arial" w:cs="Arial"/>
+          <w:sz w:val="26"/>
+          <w:szCs w:val="26"/>
+        </w:rPr>
+        <w:t>the Department of Veterans Affairs (VA)</w:t>
+      </w:r>
+    </w:p>
+    <w:p>
+      <w:pPr>
+        <w:spacing w:after="0" w:line="200" w:lineRule="exact"/>
+        <w:rPr>
+          <w:sz w:val="20"/>
+          <w:szCs w:val="20"/>
+        </w:rPr>
+      </w:pPr>
+    </w:p>
+    <w:p>
+      <w:pPr>
+        <w:spacing w:after="0" w:line="200" w:lineRule="exact"/>
+        <w:rPr>
+          <w:sz w:val="20"/>
+          <w:szCs w:val="20"/>
+        </w:rPr>
+      </w:pPr>
+    </w:p>
+    <w:p>
+      <w:pPr>
+        <w:spacing w:before="1" w:after="0" w:line="220" w:lineRule="exact"/>
+      </w:pPr>
+    </w:p>
+    <w:p>
+      <w:pPr>
+        <w:spacing w:after="0" w:line="240" w:lineRule="auto"/>
+        <w:ind w:right="81"/>
+        <w:jc w:val="right"/>
+        <w:rPr>
+          <w:rFonts w:ascii="Arial" w:eastAsia="Arial" w:hAnsi="Arial" w:cs="Arial"/>
         </w:rPr>
       </w:pPr>
       <w:r>
@@ -361,14 +280,42 @@
           <w:rFonts w:ascii="Arial" w:eastAsia="Arial" w:hAnsi="Arial" w:cs="Arial"/>
           <w:w w:val="89"/>
         </w:rPr>
-        <w:t>Nov 21</w:t>
+        <w:t>February</w:t>
       </w:r>
       <w:r>
         <w:rPr>
           <w:rFonts w:ascii="Arial" w:eastAsia="Arial" w:hAnsi="Arial" w:cs="Arial"/>
           <w:w w:val="89"/>
         </w:rPr>
-        <w:t>, 2012</w:t>
+        <w:t xml:space="preserve"> </w:t>
+      </w:r>
+      <w:r>
+        <w:rPr>
+          <w:rFonts w:ascii="Arial" w:eastAsia="Arial" w:hAnsi="Arial" w:cs="Arial"/>
+          <w:w w:val="89"/>
+        </w:rPr>
+        <w:t>1</w:t>
+      </w:r>
+      <w:r>
+        <w:rPr>
+          <w:rFonts w:ascii="Arial" w:eastAsia="Arial" w:hAnsi="Arial" w:cs="Arial"/>
+          <w:w w:val="89"/>
+        </w:rPr>
+        <w:t>2</w:t>
+      </w:r>
+      <w:r>
+        <w:rPr>
+          <w:rFonts w:ascii="Arial" w:eastAsia="Arial" w:hAnsi="Arial" w:cs="Arial"/>
+          <w:w w:val="89"/>
+        </w:rPr>
+        <w:t>, 201</w:t>
+      </w:r>
+      <w:r>
+        <w:rPr>
+          <w:rFonts w:ascii="Arial" w:eastAsia="Arial" w:hAnsi="Arial" w:cs="Arial"/>
+          <w:w w:val="89"/>
+        </w:rPr>
+        <w:t>3</w:t>
       </w:r>
     </w:p>
     <w:p>
@@ -430,7 +377,13 @@
         </w:rPr>
       </w:pPr>
       <w:r>
-        <w:t xml:space="preserve">As part of the Open Source EHR Refactoring project, we have </w:t>
+        <w:t>As part of the Open Source EHR Refactoring project</w:t>
+      </w:r>
+      <w:r>
+        <w:t xml:space="preserve"> funded by the VA</w:t>
+      </w:r>
+      <w:r>
+        <w:t xml:space="preserve">, we have </w:t>
       </w:r>
       <w:r>
         <w:t>continued working</w:t>
@@ -766,123 +719,14 @@
         <w:rPr>
           <w:noProof/>
         </w:rPr>
-        <mc:AlternateContent>
-          <mc:Choice Requires="wpg">
-            <w:drawing>
-              <wp:anchor distT="0" distB="0" distL="114300" distR="114300" simplePos="0" relativeHeight="251656192" behindDoc="1" locked="0" layoutInCell="1" allowOverlap="1" wp14:anchorId="45BF169C" wp14:editId="0E697794">
-                <wp:simplePos x="0" y="0"/>
-                <wp:positionH relativeFrom="page">
-                  <wp:posOffset>1167765</wp:posOffset>
-                </wp:positionH>
-                <wp:positionV relativeFrom="paragraph">
-                  <wp:posOffset>368935</wp:posOffset>
-                </wp:positionV>
-                <wp:extent cx="5943600" cy="1270"/>
-                <wp:effectExtent l="15240" t="6985" r="13335" b="10795"/>
-                <wp:wrapNone/>
-                <wp:docPr id="5" name="Group 48"/>
-                <wp:cNvGraphicFramePr>
-                  <a:graphicFrameLocks xmlns:a="http://schemas.openxmlformats.org/drawingml/2006/main"/>
-                </wp:cNvGraphicFramePr>
-                <a:graphic xmlns:a="http://schemas.openxmlformats.org/drawingml/2006/main">
-                  <a:graphicData uri="http://schemas.microsoft.com/office/word/2010/wordprocessingGroup">
-                    <wpg:wgp>
-                      <wpg:cNvGrpSpPr>
-                        <a:grpSpLocks/>
-                      </wpg:cNvGrpSpPr>
-                      <wpg:grpSpPr bwMode="auto">
-                        <a:xfrm>
-                          <a:off x="0" y="0"/>
-                          <a:ext cx="5943600" cy="1270"/>
-                          <a:chOff x="1839" y="581"/>
-                          <a:chExt cx="9360" cy="2"/>
-                        </a:xfrm>
-                      </wpg:grpSpPr>
-                      <wps:wsp>
-                        <wps:cNvPr id="6" name="Freeform 49"/>
-                        <wps:cNvSpPr>
-                          <a:spLocks/>
-                        </wps:cNvSpPr>
-                        <wps:spPr bwMode="auto">
-                          <a:xfrm>
-                            <a:off x="1839" y="581"/>
-                            <a:ext cx="9360" cy="2"/>
-                          </a:xfrm>
-                          <a:custGeom>
-                            <a:avLst/>
-                            <a:gdLst>
-                              <a:gd name="T0" fmla="+- 0 1839 1839"/>
-                              <a:gd name="T1" fmla="*/ T0 w 9360"/>
-                              <a:gd name="T2" fmla="+- 0 11199 1839"/>
-                              <a:gd name="T3" fmla="*/ T2 w 9360"/>
-                            </a:gdLst>
-                            <a:ahLst/>
-                            <a:cxnLst>
-                              <a:cxn ang="0">
-                                <a:pos x="T1" y="0"/>
-                              </a:cxn>
-                              <a:cxn ang="0">
-                                <a:pos x="T3" y="0"/>
-                              </a:cxn>
-                            </a:cxnLst>
-                            <a:rect l="0" t="0" r="r" b="b"/>
-                            <a:pathLst>
-                              <a:path w="9360">
-                                <a:moveTo>
-                                  <a:pt x="0" y="0"/>
-                                </a:moveTo>
-                                <a:lnTo>
-                                  <a:pt x="9360" y="0"/>
-                                </a:lnTo>
-                              </a:path>
-                            </a:pathLst>
-                          </a:custGeom>
-                          <a:noFill/>
-                          <a:ln w="12649">
-                            <a:solidFill>
-                              <a:srgbClr val="000000"/>
-                            </a:solidFill>
-                            <a:round/>
-                            <a:headEnd/>
-                            <a:tailEnd/>
-                          </a:ln>
-                          <a:extLst>
-                            <a:ext uri="{909E8E84-426E-40DD-AFC4-6F175D3DCCD1}">
-                              <a14:hiddenFill xmlns:a14="http://schemas.microsoft.com/office/drawing/2010/main">
-                                <a:solidFill>
-                                  <a:srgbClr val="FFFFFF"/>
-                                </a:solidFill>
-                              </a14:hiddenFill>
-                            </a:ext>
-                          </a:extLst>
-                        </wps:spPr>
-                        <wps:bodyPr rot="0" vert="horz" wrap="square" lIns="91440" tIns="45720" rIns="91440" bIns="45720" anchor="t" anchorCtr="0" upright="1">
-                          <a:noAutofit/>
-                        </wps:bodyPr>
-                      </wps:wsp>
-                    </wpg:wgp>
-                  </a:graphicData>
-                </a:graphic>
-                <wp14:sizeRelH relativeFrom="page">
-                  <wp14:pctWidth>0</wp14:pctWidth>
-                </wp14:sizeRelH>
-                <wp14:sizeRelV relativeFrom="page">
-                  <wp14:pctHeight>0</wp14:pctHeight>
-                </wp14:sizeRelV>
-              </wp:anchor>
-            </w:drawing>
-          </mc:Choice>
-          <mc:Fallback>
-            <w:pict>
-              <v:group id="Group 48" o:spid="_x0000_s1026" style="position:absolute;margin-left:91.95pt;margin-top:29.05pt;width:468pt;height:.1pt;z-index:-251660288;mso-position-horizontal-relative:page" coordorigin="1839,581" coordsize="9360,2" o:gfxdata="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">
-                <v:shape id="Freeform 49" o:spid="_x0000_s1027" style="position:absolute;left:1839;top:581;width:9360;height:2;visibility:visible;mso-wrap-style:square;v-text-anchor:top" coordsize="9360,2" o:gfxdata="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" path="m,l9360,e" filled="f" strokeweight=".35136mm">
-                  <v:path arrowok="t" o:connecttype="custom" o:connectlocs="0,0;9360,0" o:connectangles="0,0"/>
-                </v:shape>
-                <w10:wrap anchorx="page"/>
-              </v:group>
-            </w:pict>
-          </mc:Fallback>
-        </mc:AlternateContent>
+        <w:pict>
+          <v:group id="Group 48" o:spid="_x0000_s1028" style="position:absolute;left:0;text-align:left;margin-left:91.95pt;margin-top:29.05pt;width:468pt;height:.1pt;z-index:-251660288;mso-position-horizontal-relative:page" coordorigin="1839,581" coordsize="9360,2" o:gfxdata="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">
+            <v:shape id="Freeform 49" o:spid="_x0000_s1029" style="position:absolute;left:1839;top:581;width:9360;height:2;visibility:visible;mso-wrap-style:square;v-text-anchor:top" coordsize="9360,2" o:gfxdata="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" path="m,l9360,e" filled="f" strokeweight=".35136mm">
+              <v:path arrowok="t" o:connecttype="custom" o:connectlocs="0,0;9360,0" o:connectangles="0,0"/>
+            </v:shape>
+            <w10:wrap anchorx="page"/>
+          </v:group>
+        </w:pict>
       </w:r>
       <w:r>
         <w:rPr>
@@ -992,15 +836,7 @@
     </w:p>
     <w:p>
       <w:r>
-        <w:t xml:space="preserve">The overarching goal of any code changes we implement is to make the </w:t>
-      </w:r>
-      <w:proofErr w:type="spellStart"/>
-      <w:r>
-        <w:t>VistA</w:t>
-      </w:r>
-      <w:proofErr w:type="spellEnd"/>
-      <w:r>
-        <w:t xml:space="preserve"> code more modular and readable without altering functionality.  </w:t>
+        <w:t xml:space="preserve">The overarching goal of any code changes we implement is to make the VistA code more modular and readable without altering functionality.  </w:t>
       </w:r>
       <w:r>
         <w:rPr>
@@ -1046,54 +882,28 @@
         <w:t>Scheduling</w:t>
       </w:r>
       <w:r>
-        <w:t xml:space="preserve">.  This module has a significant number of dependencies to other </w:t>
-      </w:r>
-      <w:proofErr w:type="spellStart"/>
-      <w:r>
-        <w:t>VistA</w:t>
-      </w:r>
-      <w:proofErr w:type="spellEnd"/>
-      <w:r>
-        <w:t xml:space="preserve"> packages, and thus requires an increased concentration to the interactions it has within the system and how we will develop an API.  Our team has prepared a dependency docum</w:t>
+        <w:t>.  This module has a significant number of dependencies to other VistA packages, and thus requires an increased concentration to the interactions it has within the system and how we will develop an API.  Our team has prepared a dependency docum</w:t>
       </w:r>
       <w:r>
         <w:t>ent [</w:t>
       </w:r>
-      <w:proofErr w:type="spellStart"/>
       <w:r>
         <w:rPr>
           <w:i/>
         </w:rPr>
-        <w:t>RGI_Open</w:t>
-      </w:r>
-      <w:proofErr w:type="spellEnd"/>
-      <w:r>
-        <w:rPr>
-          <w:i/>
-        </w:rPr>
-        <w:t xml:space="preserve"> Source EHR Refactoring </w:t>
-      </w:r>
-      <w:proofErr w:type="spellStart"/>
-      <w:r>
-        <w:rPr>
-          <w:i/>
-        </w:rPr>
-        <w:t>Services_Scheduling</w:t>
-      </w:r>
-      <w:proofErr w:type="spellEnd"/>
-      <w:r>
-        <w:rPr>
-          <w:i/>
-        </w:rPr>
-        <w:t xml:space="preserve"> Dependency Notes.docx</w:t>
+        <w:t>RGI_Open Source EHR Refactoring Services_Scheduling Dependency Notes.docx</w:t>
       </w:r>
       <w:r>
         <w:t xml:space="preserve">] outlining these interactions and it is available </w:t>
       </w:r>
       <w:r>
-        <w:t>on our project page on the OSEHRA website [</w:t>
-      </w:r>
-      <w:hyperlink r:id="rId13" w:history="1">
+        <w:t xml:space="preserve">on our project </w:t>
+      </w:r>
+      <w:r>
+        <w:lastRenderedPageBreak/>
+        <w:t>page on the OSEHRA website [</w:t>
+      </w:r>
+      <w:hyperlink r:id="rId12" w:history="1">
         <w:r>
           <w:rPr>
             <w:rStyle w:val="Hyperlink"/>
@@ -1105,19 +915,7 @@
         <w:t>].</w:t>
       </w:r>
       <w:r>
-        <w:t xml:space="preserve">  We have </w:t>
-      </w:r>
-      <w:r>
-        <w:lastRenderedPageBreak/>
-        <w:t xml:space="preserve">specifically chosen this module in order to align with VA’s active search into improving scheduling functionality within </w:t>
-      </w:r>
-      <w:proofErr w:type="spellStart"/>
-      <w:r>
-        <w:t>VistA</w:t>
-      </w:r>
-      <w:proofErr w:type="spellEnd"/>
-      <w:r>
-        <w:t xml:space="preserve">; any refactoring completed by our project team should be helpful to future </w:t>
+        <w:t xml:space="preserve">  We have specifically chosen this module in order to align with VA’s active search into improving scheduling functionality within VistA; any refactoring completed by our project team should be helpful to future </w:t>
       </w:r>
       <w:r>
         <w:rPr>
@@ -1128,17 +926,22 @@
       <w:r>
         <w:t xml:space="preserve"> design and implementation efforts</w:t>
       </w:r>
-      <w:proofErr w:type="gramStart"/>
-      <w:r>
-        <w:t>.</w:t>
-      </w:r>
-      <w:r>
-        <w:rPr>
-          <w:rFonts w:ascii="Arial" w:eastAsia="Arial" w:hAnsi="Arial" w:cs="Arial"/>
-        </w:rPr>
-        <w:t>.</w:t>
-      </w:r>
-      <w:proofErr w:type="gramEnd"/>
+      <w:del w:id="0" w:author="Kathleen A. Keating" w:date="2013-02-12T17:33:00Z">
+        <w:r>
+          <w:delText>.</w:delText>
+        </w:r>
+        <w:r>
+          <w:rPr>
+            <w:rFonts w:ascii="Arial" w:eastAsia="Arial" w:hAnsi="Arial" w:cs="Arial"/>
+          </w:rPr>
+          <w:delText>.</w:delText>
+        </w:r>
+      </w:del>
+      <w:ins w:id="1" w:author="Kathleen A. Keating" w:date="2013-02-12T17:33:00Z">
+        <w:r>
+          <w:t>.</w:t>
+        </w:r>
+      </w:ins>
     </w:p>
     <w:p>
       <w:r>
@@ -1153,7 +956,7 @@
       <w:r>
         <w:t>packages; details on this API may be found in the PIMS Technical Manual [</w:t>
       </w:r>
-      <w:hyperlink r:id="rId14" w:history="1">
+      <w:hyperlink r:id="rId13" w:history="1">
         <w:r>
           <w:rPr>
             <w:rStyle w:val="Hyperlink"/>
@@ -1217,15 +1020,7 @@
     </w:p>
     <w:p>
       <w:r>
-        <w:t xml:space="preserve">Additionally, we found that there are a number of packages that currently use </w:t>
-      </w:r>
-      <w:proofErr w:type="spellStart"/>
-      <w:r>
-        <w:t>globals</w:t>
-      </w:r>
-      <w:proofErr w:type="spellEnd"/>
-      <w:r>
-        <w:t xml:space="preserve"> belonging to </w:t>
+        <w:t xml:space="preserve">Additionally, we found that there are a number of packages that currently use globals belonging to </w:t>
       </w:r>
       <w:r>
         <w:rPr>
@@ -1240,15 +1035,7 @@
         <w:t xml:space="preserve">Details on these packages can be found in the dependency notes document. </w:t>
       </w:r>
       <w:r>
-        <w:t xml:space="preserve">(Within the roll-and-scroll interface, routines using </w:t>
-      </w:r>
-      <w:proofErr w:type="spellStart"/>
-      <w:r>
-        <w:t>globals</w:t>
-      </w:r>
-      <w:proofErr w:type="spellEnd"/>
-      <w:r>
-        <w:t xml:space="preserve"> directly is considered the norm, not the exception.)</w:t>
+        <w:t>(Within the roll-and-scroll interface, routines using globals directly is considered the norm, not the exception.)</w:t>
       </w:r>
     </w:p>
     <w:p>
@@ -1452,8 +1239,8 @@
       <w:pPr>
         <w:pStyle w:val="Heading2"/>
       </w:pPr>
-      <w:bookmarkStart w:id="0" w:name="_Toc203621461"/>
-      <w:bookmarkStart w:id="1" w:name="_Toc203712951"/>
+      <w:bookmarkStart w:id="2" w:name="_Toc203621461"/>
+      <w:bookmarkStart w:id="3" w:name="_Toc203712951"/>
       <w:r>
         <w:rPr>
           <w:color w:val="FF0000"/>
@@ -1479,1405 +1266,6 @@
       </w:r>
       <w:r>
         <w:t>Return Clinic details</w:t>
-      </w:r>
-      <w:bookmarkEnd w:id="0"/>
-      <w:bookmarkEnd w:id="1"/>
-    </w:p>
-    <w:p>
-      <w:pPr>
-        <w:rPr>
-          <w:color w:val="000000"/>
-        </w:rPr>
-      </w:pPr>
-      <w:r>
-        <w:rPr>
-          <w:color w:val="000000"/>
-        </w:rPr>
-        <w:t>This extrinsic function returns detailed information on a clinic.</w:t>
-      </w:r>
-    </w:p>
-    <w:p>
-      <w:pPr>
-        <w:pStyle w:val="Heading5"/>
-      </w:pPr>
-      <w:r>
-        <w:t>Format</w:t>
-      </w:r>
-    </w:p>
-    <w:p>
-      <w:pPr>
-        <w:rPr>
-          <w:color w:val="000000"/>
-        </w:rPr>
-      </w:pPr>
-      <w:r>
-        <w:rPr>
-          <w:color w:val="FF0000"/>
-        </w:rPr>
-        <w:tab/>
-      </w:r>
-      <w:r>
-        <w:rPr>
-          <w:color w:val="000000"/>
-        </w:rPr>
-        <w:t>$$</w:t>
-      </w:r>
-      <w:r>
-        <w:rPr>
-          <w:color w:val="000000"/>
-        </w:rPr>
-        <w:t>GETCLN^</w:t>
-      </w:r>
-      <w:proofErr w:type="gramStart"/>
-      <w:r>
-        <w:rPr>
-          <w:color w:val="000000"/>
-        </w:rPr>
-        <w:t>SDMAPI1(</w:t>
-      </w:r>
-      <w:proofErr w:type="gramEnd"/>
-      <w:r>
-        <w:rPr>
-          <w:color w:val="000000"/>
-        </w:rPr>
-        <w:t>.RETURN,CLN)</w:t>
-      </w:r>
-    </w:p>
-    <w:p>
-      <w:pPr>
-        <w:pStyle w:val="Heading5"/>
-      </w:pPr>
-      <w:r>
-        <w:t>Input Parameters</w:t>
-      </w:r>
-    </w:p>
-    <w:p>
-      <w:pPr>
-        <w:ind w:left="1440" w:hanging="1440"/>
-        <w:rPr>
-          <w:color w:val="000000"/>
-        </w:rPr>
-      </w:pPr>
-      <w:r>
-        <w:rPr>
-          <w:color w:val="000000"/>
-        </w:rPr>
-        <w:t>.RETURN</w:t>
-      </w:r>
-      <w:r>
-        <w:rPr>
-          <w:color w:val="000000"/>
-        </w:rPr>
-        <w:tab/>
-        <w:t>[</w:t>
-      </w:r>
-      <w:proofErr w:type="spellStart"/>
-      <w:r>
-        <w:rPr>
-          <w:color w:val="000000"/>
-        </w:rPr>
-        <w:t>Required</w:t>
-      </w:r>
-      <w:proofErr w:type="gramStart"/>
-      <w:r>
-        <w:rPr>
-          <w:color w:val="000000"/>
-        </w:rPr>
-        <w:t>,Array</w:t>
-      </w:r>
-      <w:proofErr w:type="spellEnd"/>
-      <w:proofErr w:type="gramEnd"/>
-      <w:r>
-        <w:rPr>
-          <w:color w:val="000000"/>
-        </w:rPr>
-        <w:t>]</w:t>
-      </w:r>
-      <w:r>
-        <w:rPr>
-          <w:color w:val="000000"/>
-        </w:rPr>
-        <w:t xml:space="preserve"> Array passed by reference that will receive the data.</w:t>
-      </w:r>
-      <w:r>
-        <w:rPr>
-          <w:color w:val="000000"/>
-        </w:rPr>
-        <w:t xml:space="preserve"> All fields are returned as </w:t>
-      </w:r>
-      <w:proofErr w:type="spellStart"/>
-      <w:r>
-        <w:rPr>
-          <w:color w:val="000000"/>
-        </w:rPr>
-        <w:t>internal_format^external_format</w:t>
-      </w:r>
-      <w:proofErr w:type="spellEnd"/>
-      <w:r>
-        <w:rPr>
-          <w:color w:val="000000"/>
-        </w:rPr>
-        <w:t>.</w:t>
-      </w:r>
-      <w:r>
-        <w:rPr>
-          <w:color w:val="000000"/>
-        </w:rPr>
-        <w:t xml:space="preserve"> </w:t>
-      </w:r>
-      <w:r>
-        <w:rPr>
-          <w:color w:val="000000"/>
-        </w:rPr>
-        <w:t>Fields returned</w:t>
-      </w:r>
-      <w:r>
-        <w:rPr>
-          <w:color w:val="000000"/>
-        </w:rPr>
-        <w:t>:</w:t>
-      </w:r>
-    </w:p>
-    <w:p>
-      <w:pPr>
-        <w:ind w:left="1440" w:hanging="1440"/>
-        <w:rPr>
-          <w:color w:val="000000"/>
-        </w:rPr>
-      </w:pPr>
-      <w:r>
-        <w:rPr>
-          <w:color w:val="000000"/>
-        </w:rPr>
-        <w:tab/>
-      </w:r>
-      <w:proofErr w:type="gramStart"/>
-      <w:r>
-        <w:rPr>
-          <w:color w:val="000000"/>
-        </w:rPr>
-        <w:t>RETURN(</w:t>
-      </w:r>
-      <w:proofErr w:type="gramEnd"/>
-      <w:r>
-        <w:rPr>
-          <w:color w:val="000000"/>
-        </w:rPr>
-        <w:t>“CREDIT STOP CODE”)</w:t>
-      </w:r>
-      <w:r>
-        <w:rPr>
-          <w:color w:val="000000"/>
-        </w:rPr>
-        <w:tab/>
-      </w:r>
-      <w:r>
-        <w:rPr>
-          <w:color w:val="000000"/>
-        </w:rPr>
-        <w:tab/>
-      </w:r>
-      <w:r>
-        <w:rPr>
-          <w:color w:val="000000"/>
-        </w:rPr>
-        <w:tab/>
-        <w:t>[</w:t>
-      </w:r>
-      <w:r>
-        <w:rPr>
-          <w:color w:val="000000"/>
-        </w:rPr>
-        <w:t xml:space="preserve">Numeric] </w:t>
-      </w:r>
-      <w:r>
-        <w:rPr>
-          <w:color w:val="000000"/>
-        </w:rPr>
-        <w:t>Pointer to CLINIC STOP file</w:t>
-      </w:r>
-    </w:p>
-    <w:p>
-      <w:pPr>
-        <w:ind w:left="1440" w:hanging="1440"/>
-        <w:rPr>
-          <w:color w:val="000000"/>
-        </w:rPr>
-      </w:pPr>
-      <w:r>
-        <w:rPr>
-          <w:color w:val="000000"/>
-        </w:rPr>
-        <w:tab/>
-      </w:r>
-      <w:proofErr w:type="gramStart"/>
-      <w:r>
-        <w:rPr>
-          <w:color w:val="000000"/>
-        </w:rPr>
-        <w:t>RETUR</w:t>
-      </w:r>
-      <w:r>
-        <w:rPr>
-          <w:color w:val="000000"/>
-        </w:rPr>
-        <w:t>N(</w:t>
-      </w:r>
-      <w:proofErr w:type="gramEnd"/>
-      <w:r>
-        <w:rPr>
-          <w:color w:val="000000"/>
-        </w:rPr>
-        <w:t xml:space="preserve">“DEFAULT APPOINTMENT TYPE”) </w:t>
-      </w:r>
-      <w:r>
-        <w:rPr>
-          <w:color w:val="000000"/>
-        </w:rPr>
-        <w:tab/>
-        <w:t>[</w:t>
-      </w:r>
-      <w:r>
-        <w:rPr>
-          <w:color w:val="000000"/>
-        </w:rPr>
-        <w:t xml:space="preserve">Numeric] </w:t>
-      </w:r>
-      <w:r>
-        <w:rPr>
-          <w:color w:val="000000"/>
-        </w:rPr>
-        <w:t>Pointer to APPOINTMENT TYPE</w:t>
-      </w:r>
-      <w:r>
-        <w:rPr>
-          <w:color w:val="000000"/>
-        </w:rPr>
-        <w:t xml:space="preserve"> </w:t>
-      </w:r>
-      <w:r>
-        <w:rPr>
-          <w:color w:val="000000"/>
-        </w:rPr>
-        <w:tab/>
-      </w:r>
-      <w:r>
-        <w:rPr>
-          <w:color w:val="000000"/>
-        </w:rPr>
-        <w:tab/>
-      </w:r>
-      <w:r>
-        <w:rPr>
-          <w:color w:val="000000"/>
-        </w:rPr>
-        <w:tab/>
-      </w:r>
-      <w:r>
-        <w:rPr>
-          <w:color w:val="000000"/>
-        </w:rPr>
-        <w:tab/>
-      </w:r>
-      <w:r>
-        <w:rPr>
-          <w:color w:val="000000"/>
-        </w:rPr>
-        <w:tab/>
-      </w:r>
-      <w:r>
-        <w:rPr>
-          <w:color w:val="000000"/>
-        </w:rPr>
-        <w:tab/>
-        <w:t>file</w:t>
-      </w:r>
-    </w:p>
-    <w:p>
-      <w:pPr>
-        <w:ind w:left="1440" w:hanging="1440"/>
-        <w:rPr>
-          <w:color w:val="000000"/>
-        </w:rPr>
-      </w:pPr>
-      <w:r>
-        <w:rPr>
-          <w:color w:val="000000"/>
-        </w:rPr>
-        <w:tab/>
-        <w:t>RETURN(“DISPLAY INCREMENTS PER HOUR”)</w:t>
-      </w:r>
-      <w:r>
-        <w:rPr>
-          <w:color w:val="000000"/>
-        </w:rPr>
-        <w:tab/>
-        <w:t xml:space="preserve">[Numeric] </w:t>
-      </w:r>
-      <w:r>
-        <w:rPr>
-          <w:color w:val="000000"/>
-        </w:rPr>
-        <w:t>1:60-MIN</w:t>
-      </w:r>
-      <w:r>
-        <w:rPr>
-          <w:color w:val="000000"/>
-        </w:rPr>
-        <w:t xml:space="preserve">, </w:t>
-      </w:r>
-      <w:r>
-        <w:rPr>
-          <w:color w:val="000000"/>
-        </w:rPr>
-        <w:t>2:30-MIN</w:t>
-      </w:r>
-      <w:r>
-        <w:t xml:space="preserve">, </w:t>
-      </w:r>
-      <w:r>
-        <w:rPr>
-          <w:color w:val="000000"/>
-        </w:rPr>
-        <w:t>4:15-MIN</w:t>
-      </w:r>
-      <w:r>
-        <w:t xml:space="preserve">, </w:t>
-      </w:r>
-      <w:r>
-        <w:tab/>
-      </w:r>
-      <w:r>
-        <w:tab/>
-      </w:r>
-      <w:r>
-        <w:tab/>
-      </w:r>
-      <w:r>
-        <w:tab/>
-      </w:r>
-      <w:r>
-        <w:tab/>
-      </w:r>
-      <w:r>
-        <w:tab/>
-      </w:r>
-      <w:r>
-        <w:rPr>
-          <w:color w:val="000000"/>
-        </w:rPr>
-        <w:t>3:20-MIN</w:t>
-      </w:r>
-      <w:r>
-        <w:t xml:space="preserve">, </w:t>
-      </w:r>
-      <w:r>
-        <w:rPr>
-          <w:color w:val="000000"/>
-        </w:rPr>
-        <w:t>6:10-MIN</w:t>
-      </w:r>
-      <w:r>
-        <w:t> </w:t>
-      </w:r>
-    </w:p>
-    <w:p>
-      <w:pPr>
-        <w:ind w:left="1440" w:hanging="1440"/>
-        <w:rPr>
-          <w:color w:val="000000"/>
-        </w:rPr>
-      </w:pPr>
-      <w:r>
-        <w:rPr>
-          <w:color w:val="000000"/>
-        </w:rPr>
-        <w:tab/>
-      </w:r>
-      <w:proofErr w:type="gramStart"/>
-      <w:r>
-        <w:rPr>
-          <w:color w:val="000000"/>
-        </w:rPr>
-        <w:t>RETURN(</w:t>
-      </w:r>
-      <w:proofErr w:type="gramEnd"/>
-      <w:r>
-        <w:rPr>
-          <w:color w:val="000000"/>
-        </w:rPr>
-        <w:t>“HOUR CLINIC DISPLAY BEGINS”)</w:t>
-      </w:r>
-      <w:r>
-        <w:rPr>
-          <w:color w:val="000000"/>
-        </w:rPr>
-        <w:tab/>
-        <w:t>[Numeric]</w:t>
-      </w:r>
-    </w:p>
-    <w:p>
-      <w:pPr>
-        <w:ind w:left="1440" w:hanging="1440"/>
-        <w:rPr>
-          <w:color w:val="000000"/>
-        </w:rPr>
-      </w:pPr>
-      <w:r>
-        <w:rPr>
-          <w:color w:val="000000"/>
-        </w:rPr>
-        <w:tab/>
-      </w:r>
-      <w:proofErr w:type="gramStart"/>
-      <w:r>
-        <w:rPr>
-          <w:color w:val="000000"/>
-        </w:rPr>
-        <w:t>RETURN(</w:t>
-      </w:r>
-      <w:proofErr w:type="gramEnd"/>
-      <w:r>
-        <w:rPr>
-          <w:color w:val="000000"/>
-        </w:rPr>
-        <w:t>“INACTIVATE DATE”)</w:t>
-      </w:r>
-      <w:r>
-        <w:rPr>
-          <w:color w:val="000000"/>
-        </w:rPr>
-        <w:tab/>
-      </w:r>
-      <w:r>
-        <w:rPr>
-          <w:color w:val="000000"/>
-        </w:rPr>
-        <w:tab/>
-      </w:r>
-      <w:r>
-        <w:rPr>
-          <w:color w:val="000000"/>
-        </w:rPr>
-        <w:tab/>
-        <w:t>[</w:t>
-      </w:r>
-      <w:proofErr w:type="spellStart"/>
-      <w:r>
-        <w:rPr>
-          <w:color w:val="000000"/>
-        </w:rPr>
-        <w:t>DateTime</w:t>
-      </w:r>
-      <w:proofErr w:type="spellEnd"/>
-      <w:r>
-        <w:rPr>
-          <w:color w:val="000000"/>
-        </w:rPr>
-        <w:t>]</w:t>
-      </w:r>
-    </w:p>
-    <w:p>
-      <w:pPr>
-        <w:ind w:left="1440" w:hanging="1440"/>
-        <w:rPr>
-          <w:color w:val="000000"/>
-        </w:rPr>
-      </w:pPr>
-      <w:r>
-        <w:rPr>
-          <w:color w:val="000000"/>
-        </w:rPr>
-        <w:tab/>
-      </w:r>
-      <w:proofErr w:type="gramStart"/>
-      <w:r>
-        <w:rPr>
-          <w:color w:val="000000"/>
-        </w:rPr>
-        <w:t>RETURN(</w:t>
-      </w:r>
-      <w:proofErr w:type="gramEnd"/>
-      <w:r>
-        <w:rPr>
-          <w:color w:val="000000"/>
-        </w:rPr>
-        <w:t>“LENGTH OF APP'T”)</w:t>
-      </w:r>
-      <w:r>
-        <w:rPr>
-          <w:color w:val="000000"/>
-        </w:rPr>
-        <w:tab/>
-      </w:r>
-      <w:r>
-        <w:rPr>
-          <w:color w:val="000000"/>
-        </w:rPr>
-        <w:tab/>
-      </w:r>
-      <w:r>
-        <w:rPr>
-          <w:color w:val="000000"/>
-        </w:rPr>
-        <w:tab/>
-        <w:t>[Numeric]</w:t>
-      </w:r>
-    </w:p>
-    <w:p>
-      <w:pPr>
-        <w:ind w:left="1440" w:hanging="1440"/>
-        <w:rPr>
-          <w:color w:val="000000"/>
-        </w:rPr>
-      </w:pPr>
-      <w:r>
-        <w:rPr>
-          <w:color w:val="000000"/>
-        </w:rPr>
-        <w:tab/>
-      </w:r>
-      <w:proofErr w:type="gramStart"/>
-      <w:r>
-        <w:rPr>
-          <w:color w:val="000000"/>
-        </w:rPr>
-        <w:t>RETURN(</w:t>
-      </w:r>
-      <w:proofErr w:type="gramEnd"/>
-      <w:r>
-        <w:rPr>
-          <w:color w:val="000000"/>
-        </w:rPr>
-        <w:t>“MAX # DAYS FOR AUTO-REBOOK”)</w:t>
-      </w:r>
-      <w:r>
-        <w:rPr>
-          <w:color w:val="000000"/>
-        </w:rPr>
-        <w:tab/>
-        <w:t>[Numeric]</w:t>
-      </w:r>
-    </w:p>
-    <w:p>
-      <w:pPr>
-        <w:ind w:left="1440" w:hanging="1440"/>
-        <w:rPr>
-          <w:color w:val="000000"/>
-        </w:rPr>
-      </w:pPr>
-      <w:r>
-        <w:rPr>
-          <w:color w:val="000000"/>
-        </w:rPr>
-        <w:tab/>
-      </w:r>
-      <w:proofErr w:type="gramStart"/>
-      <w:r>
-        <w:rPr>
-          <w:color w:val="000000"/>
-        </w:rPr>
-        <w:t>RETURN(</w:t>
-      </w:r>
-      <w:proofErr w:type="gramEnd"/>
-      <w:r>
-        <w:rPr>
-          <w:color w:val="000000"/>
-        </w:rPr>
-        <w:t>“MAX # DAYS FOR FUTURE BOOKING”)</w:t>
-      </w:r>
-      <w:r>
-        <w:rPr>
-          <w:color w:val="000000"/>
-        </w:rPr>
-        <w:t xml:space="preserve"> [Numeric]</w:t>
-      </w:r>
-    </w:p>
-    <w:p>
-      <w:pPr>
-        <w:ind w:left="1440" w:hanging="1440"/>
-        <w:rPr>
-          <w:color w:val="000000"/>
-        </w:rPr>
-      </w:pPr>
-      <w:r>
-        <w:rPr>
-          <w:color w:val="000000"/>
-        </w:rPr>
-        <w:tab/>
-      </w:r>
-      <w:proofErr w:type="gramStart"/>
-      <w:r>
-        <w:rPr>
-          <w:color w:val="000000"/>
-        </w:rPr>
-        <w:t>RETURN(</w:t>
-      </w:r>
-      <w:proofErr w:type="gramEnd"/>
-      <w:r>
-        <w:rPr>
-          <w:color w:val="000000"/>
-        </w:rPr>
-        <w:t>“NAME”)</w:t>
-      </w:r>
-      <w:r>
-        <w:rPr>
-          <w:color w:val="000000"/>
-        </w:rPr>
-        <w:tab/>
-      </w:r>
-      <w:r>
-        <w:rPr>
-          <w:color w:val="000000"/>
-        </w:rPr>
-        <w:tab/>
-      </w:r>
-      <w:r>
-        <w:rPr>
-          <w:color w:val="000000"/>
-        </w:rPr>
-        <w:tab/>
-      </w:r>
-      <w:r>
-        <w:rPr>
-          <w:color w:val="000000"/>
-        </w:rPr>
-        <w:tab/>
-        <w:t>[</w:t>
-      </w:r>
-      <w:r>
-        <w:rPr>
-          <w:color w:val="000000"/>
-        </w:rPr>
-        <w:t>String</w:t>
-      </w:r>
-      <w:r>
-        <w:rPr>
-          <w:color w:val="000000"/>
-        </w:rPr>
-        <w:t>]</w:t>
-      </w:r>
-    </w:p>
-    <w:p>
-      <w:pPr>
-        <w:ind w:left="1440" w:hanging="1440"/>
-        <w:rPr>
-          <w:color w:val="000000"/>
-        </w:rPr>
-      </w:pPr>
-      <w:r>
-        <w:rPr>
-          <w:color w:val="000000"/>
-        </w:rPr>
-        <w:tab/>
-      </w:r>
-      <w:proofErr w:type="gramStart"/>
-      <w:r>
-        <w:rPr>
-          <w:color w:val="000000"/>
-        </w:rPr>
-        <w:t>RETURN(</w:t>
-      </w:r>
-      <w:proofErr w:type="gramEnd"/>
-      <w:r>
-        <w:rPr>
-          <w:color w:val="000000"/>
-        </w:rPr>
-        <w:t>“NON-COUNT CLINIC?”)</w:t>
-      </w:r>
-      <w:r>
-        <w:rPr>
-          <w:color w:val="000000"/>
-        </w:rPr>
-        <w:tab/>
-      </w:r>
-      <w:r>
-        <w:rPr>
-          <w:color w:val="000000"/>
-        </w:rPr>
-        <w:tab/>
-      </w:r>
-      <w:r>
-        <w:rPr>
-          <w:color w:val="000000"/>
-        </w:rPr>
-        <w:t>[String]  Y</w:t>
-      </w:r>
-      <w:proofErr w:type="gramStart"/>
-      <w:r>
-        <w:rPr>
-          <w:color w:val="000000"/>
-        </w:rPr>
-        <w:t>:YES,N:NO</w:t>
-      </w:r>
-      <w:proofErr w:type="gramEnd"/>
-    </w:p>
-    <w:p>
-      <w:pPr>
-        <w:ind w:left="1440" w:hanging="1440"/>
-        <w:rPr>
-          <w:color w:val="000000"/>
-        </w:rPr>
-      </w:pPr>
-      <w:r>
-        <w:rPr>
-          <w:color w:val="000000"/>
-        </w:rPr>
-        <w:tab/>
-      </w:r>
-      <w:proofErr w:type="gramStart"/>
-      <w:r>
-        <w:rPr>
-          <w:color w:val="000000"/>
-        </w:rPr>
-        <w:t>RETURN(</w:t>
-      </w:r>
-      <w:proofErr w:type="gramEnd"/>
-      <w:r>
-        <w:rPr>
-          <w:color w:val="000000"/>
-        </w:rPr>
-        <w:t>“OVERBOOKS/DAY MAXIMUM”)</w:t>
-      </w:r>
-      <w:r>
-        <w:rPr>
-          <w:color w:val="000000"/>
-        </w:rPr>
-        <w:tab/>
-        <w:t>[Numeric]</w:t>
-      </w:r>
-    </w:p>
-    <w:p>
-      <w:pPr>
-        <w:ind w:left="1440" w:hanging="1440"/>
-        <w:rPr>
-          <w:color w:val="000000"/>
-        </w:rPr>
-      </w:pPr>
-      <w:r>
-        <w:rPr>
-          <w:color w:val="000000"/>
-        </w:rPr>
-        <w:tab/>
-      </w:r>
-      <w:proofErr w:type="gramStart"/>
-      <w:r>
-        <w:rPr>
-          <w:color w:val="000000"/>
-        </w:rPr>
-        <w:t>RETURN(</w:t>
-      </w:r>
-      <w:proofErr w:type="gramEnd"/>
-      <w:r>
-        <w:rPr>
-          <w:color w:val="000000"/>
-        </w:rPr>
-        <w:t>“PRIVILEGED USER”,IE</w:t>
-      </w:r>
-      <w:r>
-        <w:rPr>
-          <w:color w:val="000000"/>
-        </w:rPr>
-        <w:t>N) –</w:t>
-      </w:r>
-      <w:r>
-        <w:rPr>
-          <w:color w:val="000000"/>
-        </w:rPr>
-        <w:tab/>
-      </w:r>
-      <w:r>
-        <w:rPr>
-          <w:color w:val="000000"/>
-        </w:rPr>
-        <w:tab/>
-      </w:r>
-      <w:r>
-        <w:rPr>
-          <w:color w:val="000000"/>
-        </w:rPr>
-        <w:t xml:space="preserve">[Numeric] </w:t>
-      </w:r>
-      <w:r>
-        <w:rPr>
-          <w:color w:val="000000"/>
-        </w:rPr>
-        <w:t>List of users that have</w:t>
-      </w:r>
-      <w:r>
-        <w:rPr>
-          <w:color w:val="000000"/>
-        </w:rPr>
-        <w:t xml:space="preserve"> the</w:t>
-      </w:r>
-      <w:r>
-        <w:rPr>
-          <w:color w:val="000000"/>
-        </w:rPr>
-        <w:t xml:space="preserve"> right </w:t>
-      </w:r>
-      <w:r>
-        <w:rPr>
-          <w:color w:val="000000"/>
-        </w:rPr>
-        <w:tab/>
-      </w:r>
-      <w:r>
-        <w:rPr>
-          <w:color w:val="000000"/>
-        </w:rPr>
-        <w:tab/>
-      </w:r>
-      <w:r>
-        <w:rPr>
-          <w:color w:val="000000"/>
-        </w:rPr>
-        <w:tab/>
-      </w:r>
-      <w:r>
-        <w:rPr>
-          <w:color w:val="000000"/>
-        </w:rPr>
-        <w:tab/>
-      </w:r>
-      <w:r>
-        <w:rPr>
-          <w:color w:val="000000"/>
-        </w:rPr>
-        <w:tab/>
-      </w:r>
-      <w:r>
-        <w:rPr>
-          <w:color w:val="000000"/>
-        </w:rPr>
-        <w:tab/>
-      </w:r>
-      <w:r>
-        <w:rPr>
-          <w:color w:val="000000"/>
-        </w:rPr>
-        <w:t>to make appointments.</w:t>
-      </w:r>
-    </w:p>
-    <w:p>
-      <w:pPr>
-        <w:ind w:left="1440" w:hanging="1440"/>
-        <w:rPr>
-          <w:color w:val="000000"/>
-        </w:rPr>
-      </w:pPr>
-      <w:r>
-        <w:rPr>
-          <w:color w:val="000000"/>
-        </w:rPr>
-        <w:tab/>
-      </w:r>
-      <w:proofErr w:type="gramStart"/>
-      <w:r>
-        <w:rPr>
-          <w:color w:val="000000"/>
-        </w:rPr>
-        <w:t>RETURN(</w:t>
-      </w:r>
-      <w:proofErr w:type="gramEnd"/>
-      <w:r>
-        <w:rPr>
-          <w:color w:val="000000"/>
-        </w:rPr>
-        <w:t>“PROHIBIT ACCESS TO CLINIC?”)</w:t>
-      </w:r>
-      <w:r>
-        <w:rPr>
-          <w:color w:val="000000"/>
-        </w:rPr>
-        <w:tab/>
-        <w:t>[String] Y</w:t>
-      </w:r>
-      <w:proofErr w:type="gramStart"/>
-      <w:r>
-        <w:rPr>
-          <w:color w:val="000000"/>
-        </w:rPr>
-        <w:t>:YES</w:t>
-      </w:r>
-      <w:proofErr w:type="gramEnd"/>
-    </w:p>
-    <w:p>
-      <w:pPr>
-        <w:ind w:left="1440" w:hanging="1440"/>
-        <w:rPr>
-          <w:color w:val="000000"/>
-        </w:rPr>
-      </w:pPr>
-      <w:r>
-        <w:rPr>
-          <w:color w:val="000000"/>
-        </w:rPr>
-        <w:lastRenderedPageBreak/>
-        <w:tab/>
-      </w:r>
-      <w:proofErr w:type="gramStart"/>
-      <w:r>
-        <w:rPr>
-          <w:color w:val="000000"/>
-        </w:rPr>
-        <w:t>RETURN(</w:t>
-      </w:r>
-      <w:proofErr w:type="gramEnd"/>
-      <w:r>
-        <w:rPr>
-          <w:color w:val="000000"/>
-        </w:rPr>
-        <w:t>“REACTIVATE DATE”)</w:t>
-      </w:r>
-      <w:r>
-        <w:rPr>
-          <w:color w:val="000000"/>
-        </w:rPr>
-        <w:tab/>
-      </w:r>
-      <w:r>
-        <w:rPr>
-          <w:color w:val="000000"/>
-        </w:rPr>
-        <w:tab/>
-      </w:r>
-      <w:r>
-        <w:rPr>
-          <w:color w:val="000000"/>
-        </w:rPr>
-        <w:tab/>
-        <w:t>[</w:t>
-      </w:r>
-      <w:proofErr w:type="spellStart"/>
-      <w:r>
-        <w:rPr>
-          <w:color w:val="000000"/>
-        </w:rPr>
-        <w:t>DateTime</w:t>
-      </w:r>
-      <w:proofErr w:type="spellEnd"/>
-      <w:r>
-        <w:rPr>
-          <w:color w:val="000000"/>
-        </w:rPr>
-        <w:t xml:space="preserve">] </w:t>
-      </w:r>
-      <w:r>
-        <w:rPr>
-          <w:color w:val="000000"/>
-        </w:rPr>
-        <w:t>Date clinic was reactivated</w:t>
-      </w:r>
-    </w:p>
-    <w:p>
-      <w:pPr>
-        <w:ind w:left="1440" w:hanging="1440"/>
-        <w:rPr>
-          <w:color w:val="000000"/>
-        </w:rPr>
-      </w:pPr>
-      <w:r>
-        <w:rPr>
-          <w:color w:val="000000"/>
-        </w:rPr>
-        <w:tab/>
-      </w:r>
-      <w:proofErr w:type="gramStart"/>
-      <w:r>
-        <w:rPr>
-          <w:color w:val="000000"/>
-        </w:rPr>
-        <w:t>RETURN(</w:t>
-      </w:r>
-      <w:proofErr w:type="gramEnd"/>
-      <w:r>
-        <w:rPr>
-          <w:color w:val="000000"/>
-        </w:rPr>
-        <w:t>“SCHEDULE ON HOLIDAYS?”)</w:t>
-      </w:r>
-      <w:r>
-        <w:rPr>
-          <w:color w:val="000000"/>
-        </w:rPr>
-        <w:tab/>
-      </w:r>
-      <w:r>
-        <w:rPr>
-          <w:color w:val="000000"/>
-        </w:rPr>
-        <w:tab/>
-        <w:t>[String] Y</w:t>
-      </w:r>
-      <w:proofErr w:type="gramStart"/>
-      <w:r>
-        <w:rPr>
-          <w:color w:val="000000"/>
-        </w:rPr>
-        <w:t>:YES</w:t>
-      </w:r>
-      <w:proofErr w:type="gramEnd"/>
-    </w:p>
-    <w:p>
-      <w:pPr>
-        <w:ind w:left="1440" w:hanging="1440"/>
-        <w:rPr>
-          <w:color w:val="000000"/>
-        </w:rPr>
-      </w:pPr>
-      <w:r>
-        <w:rPr>
-          <w:color w:val="000000"/>
-        </w:rPr>
-        <w:tab/>
-      </w:r>
-      <w:proofErr w:type="gramStart"/>
-      <w:r>
-        <w:rPr>
-          <w:color w:val="000000"/>
-        </w:rPr>
-        <w:t>RETURN(</w:t>
-      </w:r>
-      <w:proofErr w:type="gramEnd"/>
-      <w:r>
-        <w:rPr>
-          <w:color w:val="000000"/>
-        </w:rPr>
-        <w:t>“STOP CODE NUMBER”)</w:t>
-      </w:r>
-      <w:r>
-        <w:rPr>
-          <w:color w:val="000000"/>
-        </w:rPr>
-        <w:tab/>
-      </w:r>
-      <w:r>
-        <w:rPr>
-          <w:color w:val="000000"/>
-        </w:rPr>
-        <w:tab/>
-        <w:t xml:space="preserve">[Numeric] </w:t>
-      </w:r>
-      <w:r>
-        <w:rPr>
-          <w:color w:val="000000"/>
-        </w:rPr>
-        <w:t xml:space="preserve">Three digit stop code number </w:t>
-      </w:r>
-      <w:r>
-        <w:rPr>
-          <w:color w:val="000000"/>
-        </w:rPr>
-        <w:tab/>
-      </w:r>
-      <w:r>
-        <w:rPr>
-          <w:color w:val="000000"/>
-        </w:rPr>
-        <w:tab/>
-      </w:r>
-      <w:r>
-        <w:rPr>
-          <w:color w:val="000000"/>
-        </w:rPr>
-        <w:tab/>
-      </w:r>
-      <w:r>
-        <w:rPr>
-          <w:color w:val="000000"/>
-        </w:rPr>
-        <w:tab/>
-      </w:r>
-      <w:r>
-        <w:rPr>
-          <w:color w:val="000000"/>
-        </w:rPr>
-        <w:tab/>
-      </w:r>
-      <w:r>
-        <w:rPr>
-          <w:color w:val="000000"/>
-        </w:rPr>
-        <w:tab/>
-      </w:r>
-      <w:r>
-        <w:rPr>
-          <w:color w:val="000000"/>
-        </w:rPr>
-        <w:t>assigned to specific location</w:t>
-      </w:r>
-    </w:p>
-    <w:p>
-      <w:pPr>
-        <w:ind w:left="1440" w:hanging="1440"/>
-        <w:rPr>
-          <w:color w:val="000000"/>
-        </w:rPr>
-      </w:pPr>
-      <w:r>
-        <w:rPr>
-          <w:color w:val="000000"/>
-        </w:rPr>
-        <w:tab/>
-      </w:r>
-      <w:proofErr w:type="gramStart"/>
-      <w:r>
-        <w:rPr>
-          <w:color w:val="000000"/>
-        </w:rPr>
-        <w:t>RETURN(</w:t>
-      </w:r>
-      <w:proofErr w:type="gramEnd"/>
-      <w:r>
-        <w:rPr>
-          <w:color w:val="000000"/>
-        </w:rPr>
-        <w:t xml:space="preserve">“TYPE”) </w:t>
-      </w:r>
-      <w:r>
-        <w:rPr>
-          <w:color w:val="000000"/>
-        </w:rPr>
-        <w:tab/>
-      </w:r>
-      <w:r>
-        <w:rPr>
-          <w:color w:val="000000"/>
-        </w:rPr>
-        <w:tab/>
-      </w:r>
-      <w:r>
-        <w:rPr>
-          <w:color w:val="000000"/>
-        </w:rPr>
-        <w:tab/>
-      </w:r>
-      <w:r>
-        <w:rPr>
-          <w:color w:val="000000"/>
-        </w:rPr>
-        <w:tab/>
-        <w:t xml:space="preserve">[String] </w:t>
-      </w:r>
-      <w:r>
-        <w:rPr>
-          <w:color w:val="000000"/>
-        </w:rPr>
-        <w:t>Type of clinic</w:t>
-      </w:r>
-      <w:r>
-        <w:rPr>
-          <w:color w:val="000000"/>
-        </w:rPr>
-        <w:t xml:space="preserve"> (one of the codes </w:t>
-      </w:r>
-      <w:r>
-        <w:rPr>
-          <w:color w:val="000000"/>
-        </w:rPr>
-        <w:tab/>
-      </w:r>
-      <w:r>
-        <w:rPr>
-          <w:color w:val="000000"/>
-        </w:rPr>
-        <w:tab/>
-      </w:r>
-      <w:r>
-        <w:rPr>
-          <w:color w:val="000000"/>
-        </w:rPr>
-        <w:tab/>
-      </w:r>
-      <w:r>
-        <w:rPr>
-          <w:color w:val="000000"/>
-        </w:rPr>
-        <w:tab/>
-      </w:r>
-      <w:r>
-        <w:rPr>
-          <w:color w:val="000000"/>
-        </w:rPr>
-        <w:tab/>
-      </w:r>
-      <w:r>
-        <w:rPr>
-          <w:color w:val="000000"/>
-        </w:rPr>
-        <w:tab/>
-      </w:r>
-      <w:r>
-        <w:rPr>
-          <w:color w:val="000000"/>
-        </w:rPr>
-        <w:tab/>
-        <w:t>returned by LSTHLTP^SDMAPI1)</w:t>
-      </w:r>
-    </w:p>
-    <w:p>
-      <w:pPr>
-        <w:ind w:left="1440" w:hanging="1440"/>
-        <w:rPr>
-          <w:color w:val="000000"/>
-        </w:rPr>
-      </w:pPr>
-      <w:r>
-        <w:rPr>
-          <w:color w:val="000000"/>
-        </w:rPr>
-        <w:tab/>
-      </w:r>
-      <w:proofErr w:type="gramStart"/>
-      <w:r>
-        <w:rPr>
-          <w:color w:val="000000"/>
-        </w:rPr>
-        <w:t>RETURN(</w:t>
-      </w:r>
-      <w:proofErr w:type="gramEnd"/>
-      <w:r>
-        <w:rPr>
-          <w:color w:val="000000"/>
-        </w:rPr>
-        <w:t>“VARIABLE APP'NTMENT LENGTH”)</w:t>
-      </w:r>
-      <w:r>
-        <w:rPr>
-          <w:color w:val="000000"/>
-        </w:rPr>
-        <w:tab/>
-        <w:t>[String] V:YES</w:t>
-      </w:r>
-    </w:p>
-    <w:p>
-      <w:pPr>
-        <w:rPr>
-          <w:color w:val="000000"/>
-        </w:rPr>
-      </w:pPr>
-      <w:r>
-        <w:rPr>
-          <w:color w:val="000000"/>
-        </w:rPr>
-        <w:t>CLN</w:t>
-      </w:r>
-      <w:r>
-        <w:rPr>
-          <w:color w:val="000000"/>
-        </w:rPr>
-        <w:tab/>
-      </w:r>
-      <w:r>
-        <w:rPr>
-          <w:color w:val="000000"/>
-        </w:rPr>
-        <w:tab/>
-        <w:t>[</w:t>
-      </w:r>
-      <w:proofErr w:type="spellStart"/>
-      <w:r>
-        <w:rPr>
-          <w:color w:val="000000"/>
-        </w:rPr>
-        <w:t>Required</w:t>
-      </w:r>
-      <w:proofErr w:type="gramStart"/>
-      <w:r>
-        <w:rPr>
-          <w:color w:val="000000"/>
-        </w:rPr>
-        <w:t>,Numeric</w:t>
-      </w:r>
-      <w:proofErr w:type="spellEnd"/>
-      <w:proofErr w:type="gramEnd"/>
-      <w:r>
-        <w:rPr>
-          <w:color w:val="000000"/>
-        </w:rPr>
-        <w:t>]</w:t>
-      </w:r>
-      <w:r>
-        <w:rPr>
-          <w:color w:val="000000"/>
-        </w:rPr>
-        <w:t xml:space="preserve"> Clinic IE</w:t>
-      </w:r>
-      <w:r>
-        <w:rPr>
-          <w:color w:val="000000"/>
-        </w:rPr>
-        <w:t>N</w:t>
-      </w:r>
-    </w:p>
-    <w:p>
-      <w:pPr>
-        <w:pStyle w:val="Heading5"/>
-      </w:pPr>
-      <w:r>
-        <w:t>Output</w:t>
-      </w:r>
-    </w:p>
-    <w:p>
-      <w:pPr>
-        <w:rPr>
-          <w:color w:val="000000"/>
-        </w:rPr>
-      </w:pPr>
-      <w:proofErr w:type="gramStart"/>
-      <w:r>
-        <w:rPr>
-          <w:color w:val="000000"/>
-        </w:rPr>
-        <w:t>A Boolean value signaling if the call was successful or not.</w:t>
-      </w:r>
-      <w:proofErr w:type="gramEnd"/>
-    </w:p>
-    <w:p>
-      <w:pPr>
-        <w:pStyle w:val="Heading5"/>
-      </w:pPr>
-      <w:r>
-        <w:t>Error Codes Returned</w:t>
-      </w:r>
-    </w:p>
-    <w:p>
-      <w:bookmarkStart w:id="2" w:name="_Toc203621462"/>
-      <w:bookmarkStart w:id="3" w:name="_Toc203712952"/>
-      <w:r>
-        <w:t>CLNNFND</w:t>
-      </w:r>
-      <w:r>
-        <w:tab/>
-      </w:r>
-      <w:r>
-        <w:t>Clinic not found.</w:t>
-      </w:r>
-    </w:p>
-    <w:p>
-      <w:pPr>
-        <w:pStyle w:val="Heading2"/>
-      </w:pPr>
-      <w:r>
-        <w:rPr>
-          <w:color w:val="FF0000"/>
-        </w:rPr>
-        <w:t>$$LSTCLNS</w:t>
-      </w:r>
-      <w:r>
-        <w:t>^</w:t>
-      </w:r>
-      <w:proofErr w:type="gramStart"/>
-      <w:r>
-        <w:t>SDMAPI1</w:t>
-      </w:r>
-      <w:r>
-        <w:t>(</w:t>
-      </w:r>
-      <w:proofErr w:type="gramEnd"/>
-      <w:r>
-        <w:t>) - Return clinics filtered by name</w:t>
       </w:r>
       <w:bookmarkEnd w:id="2"/>
       <w:bookmarkEnd w:id="3"/>
@@ -2892,7 +1280,7 @@
         <w:rPr>
           <w:color w:val="000000"/>
         </w:rPr>
-        <w:t>This extrinsic function returns a list of clinics filtered by name.</w:t>
+        <w:t>This extrinsic function returns detailed information on a clinic.</w:t>
       </w:r>
     </w:p>
     <w:p>
@@ -2925,7 +1313,7 @@
         <w:rPr>
           <w:color w:val="000000"/>
         </w:rPr>
-        <w:t>LSTCLNS^</w:t>
+        <w:t>GETCLN^</w:t>
       </w:r>
       <w:proofErr w:type="gramStart"/>
       <w:r>
@@ -2939,7 +1327,7 @@
         <w:rPr>
           <w:color w:val="000000"/>
         </w:rPr>
-        <w:t>.RETURN,SEARCH,.START,NUMBER)</w:t>
+        <w:t>.RETURN,CLN)</w:t>
       </w:r>
     </w:p>
     <w:p>
@@ -2952,6 +1340,7 @@
     </w:p>
     <w:p>
       <w:pPr>
+        <w:ind w:left="1440" w:hanging="1440"/>
         <w:rPr>
           <w:color w:val="000000"/>
         </w:rPr>
@@ -2967,11 +1356,6 @@
           <w:color w:val="000000"/>
         </w:rPr>
         <w:tab/>
-      </w:r>
-      <w:r>
-        <w:rPr>
-          <w:color w:val="000000"/>
-        </w:rPr>
         <w:t>[</w:t>
       </w:r>
       <w:proofErr w:type="spellStart"/>
@@ -3002,25 +1386,52 @@
         </w:rPr>
         <w:t xml:space="preserve"> Array passed by reference that will receive the data.</w:t>
       </w:r>
-    </w:p>
-    <w:p>
-      <w:pPr>
-        <w:rPr>
-          <w:color w:val="000000"/>
-        </w:rPr>
-      </w:pPr>
-      <w:r>
-        <w:rPr>
-          <w:color w:val="000000"/>
-        </w:rPr>
-        <w:tab/>
-      </w:r>
-      <w:r>
-        <w:rPr>
-          <w:color w:val="000000"/>
-        </w:rPr>
-        <w:tab/>
-      </w:r>
+      <w:r>
+        <w:rPr>
+          <w:color w:val="000000"/>
+        </w:rPr>
+        <w:t xml:space="preserve"> All fields are returned as </w:t>
+      </w:r>
+      <w:proofErr w:type="spellStart"/>
+      <w:r>
+        <w:rPr>
+          <w:color w:val="000000"/>
+        </w:rPr>
+        <w:t>internal_format^external_format</w:t>
+      </w:r>
+      <w:proofErr w:type="spellEnd"/>
+      <w:r>
+        <w:rPr>
+          <w:color w:val="000000"/>
+        </w:rPr>
+        <w:t>.</w:t>
+      </w:r>
+      <w:r>
+        <w:rPr>
+          <w:color w:val="000000"/>
+        </w:rPr>
+        <w:t xml:space="preserve"> </w:t>
+      </w:r>
+      <w:r>
+        <w:rPr>
+          <w:color w:val="000000"/>
+        </w:rPr>
+        <w:t>Fields returned</w:t>
+      </w:r>
+      <w:r>
+        <w:rPr>
+          <w:color w:val="000000"/>
+        </w:rPr>
+        <w:t>:</w:t>
+      </w:r>
+    </w:p>
+    <w:p>
+      <w:pPr>
+        <w:ind w:left="1440" w:hanging="1440"/>
+        <w:rPr>
+          <w:color w:val="000000"/>
+        </w:rPr>
+      </w:pPr>
       <w:r>
         <w:rPr>
           <w:color w:val="000000"/>
@@ -3039,13 +1450,428 @@
         <w:rPr>
           <w:color w:val="000000"/>
         </w:rPr>
-        <w:t>#</w:t>
-      </w:r>
-      <w:r>
-        <w:rPr>
-          <w:color w:val="000000"/>
-        </w:rPr>
-        <w:t>,”ID”) –</w:t>
+        <w:t>“CREDIT STOP CODE”)</w:t>
+      </w:r>
+      <w:r>
+        <w:rPr>
+          <w:color w:val="000000"/>
+        </w:rPr>
+        <w:tab/>
+      </w:r>
+      <w:r>
+        <w:rPr>
+          <w:color w:val="000000"/>
+        </w:rPr>
+        <w:tab/>
+      </w:r>
+      <w:r>
+        <w:rPr>
+          <w:color w:val="000000"/>
+        </w:rPr>
+        <w:tab/>
+        <w:t>[</w:t>
+      </w:r>
+      <w:r>
+        <w:rPr>
+          <w:color w:val="000000"/>
+        </w:rPr>
+        <w:t xml:space="preserve">Numeric] </w:t>
+      </w:r>
+      <w:r>
+        <w:rPr>
+          <w:color w:val="000000"/>
+        </w:rPr>
+        <w:t>Pointer to CLINIC STOP file</w:t>
+      </w:r>
+    </w:p>
+    <w:p>
+      <w:pPr>
+        <w:ind w:left="1440" w:hanging="1440"/>
+        <w:rPr>
+          <w:color w:val="000000"/>
+        </w:rPr>
+      </w:pPr>
+      <w:r>
+        <w:rPr>
+          <w:color w:val="000000"/>
+        </w:rPr>
+        <w:tab/>
+      </w:r>
+      <w:proofErr w:type="gramStart"/>
+      <w:r>
+        <w:rPr>
+          <w:color w:val="000000"/>
+        </w:rPr>
+        <w:t>RETUR</w:t>
+      </w:r>
+      <w:r>
+        <w:rPr>
+          <w:color w:val="000000"/>
+        </w:rPr>
+        <w:t>N(</w:t>
+      </w:r>
+      <w:proofErr w:type="gramEnd"/>
+      <w:r>
+        <w:rPr>
+          <w:color w:val="000000"/>
+        </w:rPr>
+        <w:t xml:space="preserve">“DEFAULT APPOINTMENT TYPE”) </w:t>
+      </w:r>
+      <w:r>
+        <w:rPr>
+          <w:color w:val="000000"/>
+        </w:rPr>
+        <w:tab/>
+        <w:t>[</w:t>
+      </w:r>
+      <w:r>
+        <w:rPr>
+          <w:color w:val="000000"/>
+        </w:rPr>
+        <w:t xml:space="preserve">Numeric] </w:t>
+      </w:r>
+      <w:r>
+        <w:rPr>
+          <w:color w:val="000000"/>
+        </w:rPr>
+        <w:t>Pointer to APPOINTMENT TYPE</w:t>
+      </w:r>
+      <w:r>
+        <w:rPr>
+          <w:color w:val="000000"/>
+        </w:rPr>
+        <w:t xml:space="preserve"> </w:t>
+      </w:r>
+      <w:r>
+        <w:rPr>
+          <w:color w:val="000000"/>
+        </w:rPr>
+        <w:tab/>
+      </w:r>
+      <w:r>
+        <w:rPr>
+          <w:color w:val="000000"/>
+        </w:rPr>
+        <w:tab/>
+      </w:r>
+      <w:r>
+        <w:rPr>
+          <w:color w:val="000000"/>
+        </w:rPr>
+        <w:tab/>
+      </w:r>
+      <w:r>
+        <w:rPr>
+          <w:color w:val="000000"/>
+        </w:rPr>
+        <w:tab/>
+      </w:r>
+      <w:r>
+        <w:rPr>
+          <w:color w:val="000000"/>
+        </w:rPr>
+        <w:tab/>
+      </w:r>
+      <w:r>
+        <w:rPr>
+          <w:color w:val="000000"/>
+        </w:rPr>
+        <w:tab/>
+        <w:t>file</w:t>
+      </w:r>
+    </w:p>
+    <w:p>
+      <w:pPr>
+        <w:ind w:left="1440" w:hanging="1440"/>
+        <w:rPr>
+          <w:color w:val="000000"/>
+        </w:rPr>
+      </w:pPr>
+      <w:r>
+        <w:rPr>
+          <w:color w:val="000000"/>
+        </w:rPr>
+        <w:tab/>
+        <w:t>RETURN(“DISPLAY INCREMENTS PER HOUR”)</w:t>
+      </w:r>
+      <w:r>
+        <w:rPr>
+          <w:color w:val="000000"/>
+        </w:rPr>
+        <w:tab/>
+        <w:t xml:space="preserve">[Numeric] </w:t>
+      </w:r>
+      <w:r>
+        <w:rPr>
+          <w:color w:val="000000"/>
+        </w:rPr>
+        <w:t>1:60-MIN</w:t>
+      </w:r>
+      <w:r>
+        <w:rPr>
+          <w:color w:val="000000"/>
+        </w:rPr>
+        <w:t xml:space="preserve">, </w:t>
+      </w:r>
+      <w:r>
+        <w:rPr>
+          <w:color w:val="000000"/>
+        </w:rPr>
+        <w:t>2:30-MIN</w:t>
+      </w:r>
+      <w:r>
+        <w:t xml:space="preserve">, </w:t>
+      </w:r>
+      <w:r>
+        <w:rPr>
+          <w:color w:val="000000"/>
+        </w:rPr>
+        <w:t>4:15-MIN</w:t>
+      </w:r>
+      <w:r>
+        <w:t xml:space="preserve">, </w:t>
+      </w:r>
+      <w:r>
+        <w:tab/>
+      </w:r>
+      <w:r>
+        <w:tab/>
+      </w:r>
+      <w:r>
+        <w:tab/>
+      </w:r>
+      <w:r>
+        <w:tab/>
+      </w:r>
+      <w:r>
+        <w:tab/>
+      </w:r>
+      <w:r>
+        <w:tab/>
+      </w:r>
+      <w:r>
+        <w:rPr>
+          <w:color w:val="000000"/>
+        </w:rPr>
+        <w:t>3:20-MIN</w:t>
+      </w:r>
+      <w:r>
+        <w:t xml:space="preserve">, </w:t>
+      </w:r>
+      <w:r>
+        <w:rPr>
+          <w:color w:val="000000"/>
+        </w:rPr>
+        <w:t>6:10-MIN</w:t>
+      </w:r>
+      <w:r>
+        <w:t> </w:t>
+      </w:r>
+    </w:p>
+    <w:p>
+      <w:pPr>
+        <w:ind w:left="1440" w:hanging="1440"/>
+        <w:rPr>
+          <w:color w:val="000000"/>
+        </w:rPr>
+      </w:pPr>
+      <w:r>
+        <w:rPr>
+          <w:color w:val="000000"/>
+        </w:rPr>
+        <w:tab/>
+      </w:r>
+      <w:proofErr w:type="gramStart"/>
+      <w:r>
+        <w:rPr>
+          <w:color w:val="000000"/>
+        </w:rPr>
+        <w:t>RETURN(</w:t>
+      </w:r>
+      <w:proofErr w:type="gramEnd"/>
+      <w:r>
+        <w:rPr>
+          <w:color w:val="000000"/>
+        </w:rPr>
+        <w:t>“HOUR CLINIC DISPLAY BEGINS”)</w:t>
+      </w:r>
+      <w:r>
+        <w:rPr>
+          <w:color w:val="000000"/>
+        </w:rPr>
+        <w:tab/>
+        <w:t>[Numeric]</w:t>
+      </w:r>
+    </w:p>
+    <w:p>
+      <w:pPr>
+        <w:ind w:left="1440" w:hanging="1440"/>
+        <w:rPr>
+          <w:color w:val="000000"/>
+        </w:rPr>
+      </w:pPr>
+      <w:r>
+        <w:rPr>
+          <w:color w:val="000000"/>
+        </w:rPr>
+        <w:tab/>
+      </w:r>
+      <w:proofErr w:type="gramStart"/>
+      <w:r>
+        <w:rPr>
+          <w:color w:val="000000"/>
+        </w:rPr>
+        <w:t>RETURN(</w:t>
+      </w:r>
+      <w:proofErr w:type="gramEnd"/>
+      <w:r>
+        <w:rPr>
+          <w:color w:val="000000"/>
+        </w:rPr>
+        <w:t>“INACTIVATE DATE”)</w:t>
+      </w:r>
+      <w:r>
+        <w:rPr>
+          <w:color w:val="000000"/>
+        </w:rPr>
+        <w:tab/>
+      </w:r>
+      <w:r>
+        <w:rPr>
+          <w:color w:val="000000"/>
+        </w:rPr>
+        <w:tab/>
+      </w:r>
+      <w:r>
+        <w:rPr>
+          <w:color w:val="000000"/>
+        </w:rPr>
+        <w:tab/>
+        <w:t>[</w:t>
+      </w:r>
+      <w:proofErr w:type="spellStart"/>
+      <w:r>
+        <w:rPr>
+          <w:color w:val="000000"/>
+        </w:rPr>
+        <w:t>DateTime</w:t>
+      </w:r>
+      <w:proofErr w:type="spellEnd"/>
+      <w:r>
+        <w:rPr>
+          <w:color w:val="000000"/>
+        </w:rPr>
+        <w:t>]</w:t>
+      </w:r>
+    </w:p>
+    <w:p>
+      <w:pPr>
+        <w:ind w:left="1440" w:hanging="1440"/>
+        <w:rPr>
+          <w:color w:val="000000"/>
+        </w:rPr>
+      </w:pPr>
+      <w:r>
+        <w:rPr>
+          <w:color w:val="000000"/>
+        </w:rPr>
+        <w:tab/>
+      </w:r>
+      <w:proofErr w:type="gramStart"/>
+      <w:r>
+        <w:rPr>
+          <w:color w:val="000000"/>
+        </w:rPr>
+        <w:t>RETURN(</w:t>
+      </w:r>
+      <w:proofErr w:type="gramEnd"/>
+      <w:r>
+        <w:rPr>
+          <w:color w:val="000000"/>
+        </w:rPr>
+        <w:t>“LENGTH OF APP'T”)</w:t>
+      </w:r>
+      <w:r>
+        <w:rPr>
+          <w:color w:val="000000"/>
+        </w:rPr>
+        <w:tab/>
+      </w:r>
+      <w:r>
+        <w:rPr>
+          <w:color w:val="000000"/>
+        </w:rPr>
+        <w:tab/>
+      </w:r>
+      <w:r>
+        <w:rPr>
+          <w:color w:val="000000"/>
+        </w:rPr>
+        <w:tab/>
+        <w:t>[Numeric]</w:t>
+      </w:r>
+    </w:p>
+    <w:p>
+      <w:pPr>
+        <w:ind w:left="1440" w:hanging="1440"/>
+        <w:rPr>
+          <w:color w:val="000000"/>
+        </w:rPr>
+      </w:pPr>
+      <w:r>
+        <w:rPr>
+          <w:color w:val="000000"/>
+        </w:rPr>
+        <w:tab/>
+      </w:r>
+      <w:proofErr w:type="gramStart"/>
+      <w:r>
+        <w:rPr>
+          <w:color w:val="000000"/>
+        </w:rPr>
+        <w:t>RETURN(</w:t>
+      </w:r>
+      <w:proofErr w:type="gramEnd"/>
+      <w:r>
+        <w:rPr>
+          <w:color w:val="000000"/>
+        </w:rPr>
+        <w:t>“MAX # DAYS FOR AUTO-REBOOK”)</w:t>
+      </w:r>
+      <w:r>
+        <w:rPr>
+          <w:color w:val="000000"/>
+        </w:rPr>
+        <w:tab/>
+        <w:t>[Numeric]</w:t>
+      </w:r>
+    </w:p>
+    <w:p>
+      <w:pPr>
+        <w:ind w:left="1440" w:hanging="1440"/>
+        <w:rPr>
+          <w:color w:val="000000"/>
+        </w:rPr>
+      </w:pPr>
+      <w:r>
+        <w:rPr>
+          <w:color w:val="000000"/>
+        </w:rPr>
+        <w:tab/>
+      </w:r>
+      <w:proofErr w:type="gramStart"/>
+      <w:r>
+        <w:rPr>
+          <w:color w:val="000000"/>
+        </w:rPr>
+        <w:t>RETURN(</w:t>
+      </w:r>
+      <w:proofErr w:type="gramEnd"/>
+      <w:r>
+        <w:rPr>
+          <w:color w:val="000000"/>
+        </w:rPr>
+        <w:t>“MAX # DAYS FOR FUTURE BOOKING”)</w:t>
       </w:r>
       <w:r>
         <w:rPr>
@@ -3053,6 +1879,712 @@
         </w:rPr>
         <w:t xml:space="preserve"> [Numeric]</w:t>
       </w:r>
+    </w:p>
+    <w:p>
+      <w:pPr>
+        <w:ind w:left="1440" w:hanging="1440"/>
+        <w:rPr>
+          <w:color w:val="000000"/>
+        </w:rPr>
+      </w:pPr>
+      <w:r>
+        <w:rPr>
+          <w:color w:val="000000"/>
+        </w:rPr>
+        <w:tab/>
+      </w:r>
+      <w:proofErr w:type="gramStart"/>
+      <w:r>
+        <w:rPr>
+          <w:color w:val="000000"/>
+        </w:rPr>
+        <w:t>RETURN(</w:t>
+      </w:r>
+      <w:proofErr w:type="gramEnd"/>
+      <w:r>
+        <w:rPr>
+          <w:color w:val="000000"/>
+        </w:rPr>
+        <w:t>“NAME”)</w:t>
+      </w:r>
+      <w:r>
+        <w:rPr>
+          <w:color w:val="000000"/>
+        </w:rPr>
+        <w:tab/>
+      </w:r>
+      <w:r>
+        <w:rPr>
+          <w:color w:val="000000"/>
+        </w:rPr>
+        <w:tab/>
+      </w:r>
+      <w:r>
+        <w:rPr>
+          <w:color w:val="000000"/>
+        </w:rPr>
+        <w:tab/>
+      </w:r>
+      <w:r>
+        <w:rPr>
+          <w:color w:val="000000"/>
+        </w:rPr>
+        <w:tab/>
+        <w:t>[</w:t>
+      </w:r>
+      <w:r>
+        <w:rPr>
+          <w:color w:val="000000"/>
+        </w:rPr>
+        <w:t>String</w:t>
+      </w:r>
+      <w:r>
+        <w:rPr>
+          <w:color w:val="000000"/>
+        </w:rPr>
+        <w:t>]</w:t>
+      </w:r>
+    </w:p>
+    <w:p>
+      <w:pPr>
+        <w:ind w:left="1440" w:hanging="1440"/>
+        <w:rPr>
+          <w:color w:val="000000"/>
+        </w:rPr>
+      </w:pPr>
+      <w:r>
+        <w:rPr>
+          <w:color w:val="000000"/>
+        </w:rPr>
+        <w:tab/>
+      </w:r>
+      <w:proofErr w:type="gramStart"/>
+      <w:r>
+        <w:rPr>
+          <w:color w:val="000000"/>
+        </w:rPr>
+        <w:t>RETURN(</w:t>
+      </w:r>
+      <w:proofErr w:type="gramEnd"/>
+      <w:r>
+        <w:rPr>
+          <w:color w:val="000000"/>
+        </w:rPr>
+        <w:t>“NON-COUNT CLINIC?”)</w:t>
+      </w:r>
+      <w:r>
+        <w:rPr>
+          <w:color w:val="000000"/>
+        </w:rPr>
+        <w:tab/>
+      </w:r>
+      <w:r>
+        <w:rPr>
+          <w:color w:val="000000"/>
+        </w:rPr>
+        <w:tab/>
+      </w:r>
+      <w:r>
+        <w:rPr>
+          <w:color w:val="000000"/>
+        </w:rPr>
+        <w:t>[String]  Y</w:t>
+      </w:r>
+      <w:proofErr w:type="gramStart"/>
+      <w:r>
+        <w:rPr>
+          <w:color w:val="000000"/>
+        </w:rPr>
+        <w:t>:YES,N:NO</w:t>
+      </w:r>
+      <w:proofErr w:type="gramEnd"/>
+    </w:p>
+    <w:p>
+      <w:pPr>
+        <w:ind w:left="1440" w:hanging="1440"/>
+        <w:rPr>
+          <w:color w:val="000000"/>
+        </w:rPr>
+      </w:pPr>
+      <w:r>
+        <w:rPr>
+          <w:color w:val="000000"/>
+        </w:rPr>
+        <w:tab/>
+      </w:r>
+      <w:proofErr w:type="gramStart"/>
+      <w:r>
+        <w:rPr>
+          <w:color w:val="000000"/>
+        </w:rPr>
+        <w:t>RETURN(</w:t>
+      </w:r>
+      <w:proofErr w:type="gramEnd"/>
+      <w:r>
+        <w:rPr>
+          <w:color w:val="000000"/>
+        </w:rPr>
+        <w:t>“OVERBOOKS/DAY MAXIMUM”)</w:t>
+      </w:r>
+      <w:r>
+        <w:rPr>
+          <w:color w:val="000000"/>
+        </w:rPr>
+        <w:tab/>
+        <w:t>[Numeric]</w:t>
+      </w:r>
+    </w:p>
+    <w:p>
+      <w:pPr>
+        <w:ind w:left="1440" w:hanging="1440"/>
+        <w:rPr>
+          <w:color w:val="000000"/>
+        </w:rPr>
+      </w:pPr>
+      <w:r>
+        <w:rPr>
+          <w:color w:val="000000"/>
+        </w:rPr>
+        <w:tab/>
+      </w:r>
+      <w:proofErr w:type="gramStart"/>
+      <w:r>
+        <w:rPr>
+          <w:color w:val="000000"/>
+        </w:rPr>
+        <w:t>RETURN(</w:t>
+      </w:r>
+      <w:proofErr w:type="gramEnd"/>
+      <w:r>
+        <w:rPr>
+          <w:color w:val="000000"/>
+        </w:rPr>
+        <w:t>“PRIVILEGED USER”,IE</w:t>
+      </w:r>
+      <w:r>
+        <w:rPr>
+          <w:color w:val="000000"/>
+        </w:rPr>
+        <w:t>N) –</w:t>
+      </w:r>
+      <w:r>
+        <w:rPr>
+          <w:color w:val="000000"/>
+        </w:rPr>
+        <w:tab/>
+      </w:r>
+      <w:r>
+        <w:rPr>
+          <w:color w:val="000000"/>
+        </w:rPr>
+        <w:tab/>
+      </w:r>
+      <w:r>
+        <w:rPr>
+          <w:color w:val="000000"/>
+        </w:rPr>
+        <w:t xml:space="preserve">[Numeric] </w:t>
+      </w:r>
+      <w:r>
+        <w:rPr>
+          <w:color w:val="000000"/>
+        </w:rPr>
+        <w:t>List of users that have</w:t>
+      </w:r>
+      <w:r>
+        <w:rPr>
+          <w:color w:val="000000"/>
+        </w:rPr>
+        <w:t xml:space="preserve"> the</w:t>
+      </w:r>
+      <w:r>
+        <w:rPr>
+          <w:color w:val="000000"/>
+        </w:rPr>
+        <w:t xml:space="preserve"> right </w:t>
+      </w:r>
+      <w:r>
+        <w:rPr>
+          <w:color w:val="000000"/>
+        </w:rPr>
+        <w:tab/>
+      </w:r>
+      <w:r>
+        <w:rPr>
+          <w:color w:val="000000"/>
+        </w:rPr>
+        <w:tab/>
+      </w:r>
+      <w:r>
+        <w:rPr>
+          <w:color w:val="000000"/>
+        </w:rPr>
+        <w:tab/>
+      </w:r>
+      <w:r>
+        <w:rPr>
+          <w:color w:val="000000"/>
+        </w:rPr>
+        <w:tab/>
+      </w:r>
+      <w:r>
+        <w:rPr>
+          <w:color w:val="000000"/>
+        </w:rPr>
+        <w:tab/>
+      </w:r>
+      <w:r>
+        <w:rPr>
+          <w:color w:val="000000"/>
+        </w:rPr>
+        <w:tab/>
+      </w:r>
+      <w:r>
+        <w:rPr>
+          <w:color w:val="000000"/>
+        </w:rPr>
+        <w:t>to make appointments.</w:t>
+      </w:r>
+    </w:p>
+    <w:p>
+      <w:pPr>
+        <w:ind w:left="1440" w:hanging="1440"/>
+        <w:rPr>
+          <w:color w:val="000000"/>
+        </w:rPr>
+      </w:pPr>
+      <w:r>
+        <w:rPr>
+          <w:color w:val="000000"/>
+        </w:rPr>
+        <w:tab/>
+      </w:r>
+      <w:proofErr w:type="gramStart"/>
+      <w:r>
+        <w:rPr>
+          <w:color w:val="000000"/>
+        </w:rPr>
+        <w:t>RETURN(</w:t>
+      </w:r>
+      <w:proofErr w:type="gramEnd"/>
+      <w:r>
+        <w:rPr>
+          <w:color w:val="000000"/>
+        </w:rPr>
+        <w:t>“PROHIBIT ACCESS TO CLINIC?”)</w:t>
+      </w:r>
+      <w:r>
+        <w:rPr>
+          <w:color w:val="000000"/>
+        </w:rPr>
+        <w:tab/>
+        <w:t>[String] Y</w:t>
+      </w:r>
+      <w:proofErr w:type="gramStart"/>
+      <w:r>
+        <w:rPr>
+          <w:color w:val="000000"/>
+        </w:rPr>
+        <w:t>:YES</w:t>
+      </w:r>
+      <w:proofErr w:type="gramEnd"/>
+    </w:p>
+    <w:p>
+      <w:pPr>
+        <w:ind w:left="1440" w:hanging="1440"/>
+        <w:rPr>
+          <w:color w:val="000000"/>
+        </w:rPr>
+      </w:pPr>
+      <w:r>
+        <w:rPr>
+          <w:color w:val="000000"/>
+        </w:rPr>
+        <w:lastRenderedPageBreak/>
+        <w:tab/>
+      </w:r>
+      <w:proofErr w:type="gramStart"/>
+      <w:r>
+        <w:rPr>
+          <w:color w:val="000000"/>
+        </w:rPr>
+        <w:t>RETURN(</w:t>
+      </w:r>
+      <w:proofErr w:type="gramEnd"/>
+      <w:r>
+        <w:rPr>
+          <w:color w:val="000000"/>
+        </w:rPr>
+        <w:t>“REACTIVATE DATE”)</w:t>
+      </w:r>
+      <w:r>
+        <w:rPr>
+          <w:color w:val="000000"/>
+        </w:rPr>
+        <w:tab/>
+      </w:r>
+      <w:r>
+        <w:rPr>
+          <w:color w:val="000000"/>
+        </w:rPr>
+        <w:tab/>
+      </w:r>
+      <w:r>
+        <w:rPr>
+          <w:color w:val="000000"/>
+        </w:rPr>
+        <w:tab/>
+        <w:t>[</w:t>
+      </w:r>
+      <w:proofErr w:type="spellStart"/>
+      <w:r>
+        <w:rPr>
+          <w:color w:val="000000"/>
+        </w:rPr>
+        <w:t>DateTime</w:t>
+      </w:r>
+      <w:proofErr w:type="spellEnd"/>
+      <w:r>
+        <w:rPr>
+          <w:color w:val="000000"/>
+        </w:rPr>
+        <w:t xml:space="preserve">] </w:t>
+      </w:r>
+      <w:r>
+        <w:rPr>
+          <w:color w:val="000000"/>
+        </w:rPr>
+        <w:t>Date clinic was reactivated</w:t>
+      </w:r>
+    </w:p>
+    <w:p>
+      <w:pPr>
+        <w:ind w:left="1440" w:hanging="1440"/>
+        <w:rPr>
+          <w:color w:val="000000"/>
+        </w:rPr>
+      </w:pPr>
+      <w:r>
+        <w:rPr>
+          <w:color w:val="000000"/>
+        </w:rPr>
+        <w:tab/>
+      </w:r>
+      <w:proofErr w:type="gramStart"/>
+      <w:r>
+        <w:rPr>
+          <w:color w:val="000000"/>
+        </w:rPr>
+        <w:t>RETURN(</w:t>
+      </w:r>
+      <w:proofErr w:type="gramEnd"/>
+      <w:r>
+        <w:rPr>
+          <w:color w:val="000000"/>
+        </w:rPr>
+        <w:t>“SCHEDULE ON HOLIDAYS?”)</w:t>
+      </w:r>
+      <w:r>
+        <w:rPr>
+          <w:color w:val="000000"/>
+        </w:rPr>
+        <w:tab/>
+      </w:r>
+      <w:r>
+        <w:rPr>
+          <w:color w:val="000000"/>
+        </w:rPr>
+        <w:tab/>
+        <w:t>[String] Y</w:t>
+      </w:r>
+      <w:proofErr w:type="gramStart"/>
+      <w:r>
+        <w:rPr>
+          <w:color w:val="000000"/>
+        </w:rPr>
+        <w:t>:YES</w:t>
+      </w:r>
+      <w:proofErr w:type="gramEnd"/>
+    </w:p>
+    <w:p>
+      <w:pPr>
+        <w:ind w:left="1440" w:hanging="1440"/>
+        <w:rPr>
+          <w:color w:val="000000"/>
+        </w:rPr>
+      </w:pPr>
+      <w:r>
+        <w:rPr>
+          <w:color w:val="000000"/>
+        </w:rPr>
+        <w:tab/>
+      </w:r>
+      <w:proofErr w:type="gramStart"/>
+      <w:r>
+        <w:rPr>
+          <w:color w:val="000000"/>
+        </w:rPr>
+        <w:t>RETURN(</w:t>
+      </w:r>
+      <w:proofErr w:type="gramEnd"/>
+      <w:r>
+        <w:rPr>
+          <w:color w:val="000000"/>
+        </w:rPr>
+        <w:t>“STOP CODE NUMBER”)</w:t>
+      </w:r>
+      <w:r>
+        <w:rPr>
+          <w:color w:val="000000"/>
+        </w:rPr>
+        <w:tab/>
+      </w:r>
+      <w:r>
+        <w:rPr>
+          <w:color w:val="000000"/>
+        </w:rPr>
+        <w:tab/>
+        <w:t xml:space="preserve">[Numeric] </w:t>
+      </w:r>
+      <w:r>
+        <w:rPr>
+          <w:color w:val="000000"/>
+        </w:rPr>
+        <w:t xml:space="preserve">Three digit stop code number </w:t>
+      </w:r>
+      <w:r>
+        <w:rPr>
+          <w:color w:val="000000"/>
+        </w:rPr>
+        <w:tab/>
+      </w:r>
+      <w:r>
+        <w:rPr>
+          <w:color w:val="000000"/>
+        </w:rPr>
+        <w:tab/>
+      </w:r>
+      <w:r>
+        <w:rPr>
+          <w:color w:val="000000"/>
+        </w:rPr>
+        <w:tab/>
+      </w:r>
+      <w:r>
+        <w:rPr>
+          <w:color w:val="000000"/>
+        </w:rPr>
+        <w:tab/>
+      </w:r>
+      <w:r>
+        <w:rPr>
+          <w:color w:val="000000"/>
+        </w:rPr>
+        <w:tab/>
+      </w:r>
+      <w:r>
+        <w:rPr>
+          <w:color w:val="000000"/>
+        </w:rPr>
+        <w:tab/>
+      </w:r>
+      <w:r>
+        <w:rPr>
+          <w:color w:val="000000"/>
+        </w:rPr>
+        <w:t>assigned to specific location</w:t>
+      </w:r>
+    </w:p>
+    <w:p>
+      <w:pPr>
+        <w:ind w:left="1440" w:hanging="1440"/>
+        <w:rPr>
+          <w:color w:val="000000"/>
+        </w:rPr>
+      </w:pPr>
+      <w:r>
+        <w:rPr>
+          <w:color w:val="000000"/>
+        </w:rPr>
+        <w:tab/>
+      </w:r>
+      <w:proofErr w:type="gramStart"/>
+      <w:r>
+        <w:rPr>
+          <w:color w:val="000000"/>
+        </w:rPr>
+        <w:t>RETURN(</w:t>
+      </w:r>
+      <w:proofErr w:type="gramEnd"/>
+      <w:r>
+        <w:rPr>
+          <w:color w:val="000000"/>
+        </w:rPr>
+        <w:t xml:space="preserve">“TYPE”) </w:t>
+      </w:r>
+      <w:r>
+        <w:rPr>
+          <w:color w:val="000000"/>
+        </w:rPr>
+        <w:tab/>
+      </w:r>
+      <w:r>
+        <w:rPr>
+          <w:color w:val="000000"/>
+        </w:rPr>
+        <w:tab/>
+      </w:r>
+      <w:r>
+        <w:rPr>
+          <w:color w:val="000000"/>
+        </w:rPr>
+        <w:tab/>
+      </w:r>
+      <w:r>
+        <w:rPr>
+          <w:color w:val="000000"/>
+        </w:rPr>
+        <w:tab/>
+        <w:t xml:space="preserve">[String] </w:t>
+      </w:r>
+      <w:r>
+        <w:rPr>
+          <w:color w:val="000000"/>
+        </w:rPr>
+        <w:t>Type of clinic</w:t>
+      </w:r>
+      <w:r>
+        <w:rPr>
+          <w:color w:val="000000"/>
+        </w:rPr>
+        <w:t xml:space="preserve"> (one of the codes </w:t>
+      </w:r>
+      <w:r>
+        <w:rPr>
+          <w:color w:val="000000"/>
+        </w:rPr>
+        <w:tab/>
+      </w:r>
+      <w:r>
+        <w:rPr>
+          <w:color w:val="000000"/>
+        </w:rPr>
+        <w:tab/>
+      </w:r>
+      <w:r>
+        <w:rPr>
+          <w:color w:val="000000"/>
+        </w:rPr>
+        <w:tab/>
+      </w:r>
+      <w:r>
+        <w:rPr>
+          <w:color w:val="000000"/>
+        </w:rPr>
+        <w:tab/>
+      </w:r>
+      <w:r>
+        <w:rPr>
+          <w:color w:val="000000"/>
+        </w:rPr>
+        <w:tab/>
+      </w:r>
+      <w:r>
+        <w:rPr>
+          <w:color w:val="000000"/>
+        </w:rPr>
+        <w:tab/>
+      </w:r>
+      <w:r>
+        <w:rPr>
+          <w:color w:val="000000"/>
+        </w:rPr>
+        <w:tab/>
+        <w:t>returned by LSTHLTP^SDMAPI1)</w:t>
+      </w:r>
+    </w:p>
+    <w:p>
+      <w:pPr>
+        <w:ind w:left="1440" w:hanging="1440"/>
+        <w:rPr>
+          <w:color w:val="000000"/>
+        </w:rPr>
+      </w:pPr>
+      <w:r>
+        <w:rPr>
+          <w:color w:val="000000"/>
+        </w:rPr>
+        <w:tab/>
+      </w:r>
+      <w:proofErr w:type="gramStart"/>
+      <w:r>
+        <w:rPr>
+          <w:color w:val="000000"/>
+        </w:rPr>
+        <w:t>RETURN(</w:t>
+      </w:r>
+      <w:proofErr w:type="gramEnd"/>
+      <w:r>
+        <w:rPr>
+          <w:color w:val="000000"/>
+        </w:rPr>
+        <w:t>“VARIABLE APP'NTMENT LENGTH”)</w:t>
+      </w:r>
+      <w:r>
+        <w:rPr>
+          <w:color w:val="000000"/>
+        </w:rPr>
+        <w:tab/>
+        <w:t>[String] V:YES</w:t>
+      </w:r>
+    </w:p>
+    <w:p>
+      <w:pPr>
+        <w:rPr>
+          <w:color w:val="000000"/>
+        </w:rPr>
+      </w:pPr>
+      <w:r>
+        <w:rPr>
+          <w:color w:val="000000"/>
+        </w:rPr>
+        <w:t>CLN</w:t>
+      </w:r>
+      <w:r>
+        <w:rPr>
+          <w:color w:val="000000"/>
+        </w:rPr>
+        <w:tab/>
+      </w:r>
+      <w:r>
+        <w:rPr>
+          <w:color w:val="000000"/>
+        </w:rPr>
+        <w:tab/>
+        <w:t>[</w:t>
+      </w:r>
+      <w:proofErr w:type="spellStart"/>
+      <w:r>
+        <w:rPr>
+          <w:color w:val="000000"/>
+        </w:rPr>
+        <w:t>Required</w:t>
+      </w:r>
+      <w:proofErr w:type="gramStart"/>
+      <w:r>
+        <w:rPr>
+          <w:color w:val="000000"/>
+        </w:rPr>
+        <w:t>,Numeric</w:t>
+      </w:r>
+      <w:proofErr w:type="spellEnd"/>
+      <w:proofErr w:type="gramEnd"/>
+      <w:r>
+        <w:rPr>
+          <w:color w:val="000000"/>
+        </w:rPr>
+        <w:t>]</w:t>
+      </w:r>
       <w:r>
         <w:rPr>
           <w:color w:val="000000"/>
@@ -3068,236 +2600,6 @@
     </w:p>
     <w:p>
       <w:pPr>
-        <w:rPr>
-          <w:color w:val="000000"/>
-        </w:rPr>
-      </w:pPr>
-      <w:r>
-        <w:rPr>
-          <w:color w:val="000000"/>
-        </w:rPr>
-        <w:tab/>
-      </w:r>
-      <w:r>
-        <w:rPr>
-          <w:color w:val="000000"/>
-        </w:rPr>
-        <w:tab/>
-      </w:r>
-      <w:r>
-        <w:rPr>
-          <w:color w:val="000000"/>
-        </w:rPr>
-        <w:tab/>
-      </w:r>
-      <w:proofErr w:type="gramStart"/>
-      <w:r>
-        <w:rPr>
-          <w:color w:val="000000"/>
-        </w:rPr>
-        <w:t>RETURN(</w:t>
-      </w:r>
-      <w:proofErr w:type="gramEnd"/>
-      <w:r>
-        <w:rPr>
-          <w:color w:val="000000"/>
-        </w:rPr>
-        <w:t>#</w:t>
-      </w:r>
-      <w:r>
-        <w:rPr>
-          <w:color w:val="000000"/>
-        </w:rPr>
-        <w:t xml:space="preserve">,”NAME”) – </w:t>
-      </w:r>
-      <w:r>
-        <w:rPr>
-          <w:color w:val="000000"/>
-        </w:rPr>
-        <w:t xml:space="preserve">[String] </w:t>
-      </w:r>
-      <w:r>
-        <w:rPr>
-          <w:color w:val="000000"/>
-        </w:rPr>
-        <w:t>Clinic name</w:t>
-      </w:r>
-    </w:p>
-    <w:p>
-      <w:pPr>
-        <w:rPr>
-          <w:color w:val="000000"/>
-        </w:rPr>
-      </w:pPr>
-      <w:r>
-        <w:rPr>
-          <w:color w:val="000000"/>
-        </w:rPr>
-        <w:t>SEARCH</w:t>
-      </w:r>
-      <w:r>
-        <w:rPr>
-          <w:color w:val="000000"/>
-        </w:rPr>
-        <w:tab/>
-      </w:r>
-      <w:r>
-        <w:rPr>
-          <w:color w:val="000000"/>
-        </w:rPr>
-        <w:tab/>
-        <w:t>[</w:t>
-      </w:r>
-      <w:proofErr w:type="spellStart"/>
-      <w:r>
-        <w:rPr>
-          <w:color w:val="000000"/>
-        </w:rPr>
-        <w:t>Optional</w:t>
-      </w:r>
-      <w:proofErr w:type="gramStart"/>
-      <w:r>
-        <w:rPr>
-          <w:color w:val="000000"/>
-        </w:rPr>
-        <w:t>,String</w:t>
-      </w:r>
-      <w:proofErr w:type="spellEnd"/>
-      <w:proofErr w:type="gramEnd"/>
-      <w:r>
-        <w:rPr>
-          <w:color w:val="000000"/>
-        </w:rPr>
-        <w:t>]</w:t>
-      </w:r>
-      <w:r>
-        <w:rPr>
-          <w:color w:val="000000"/>
-        </w:rPr>
-        <w:t xml:space="preserve"> Partial match restriction. Default: All entries</w:t>
-      </w:r>
-    </w:p>
-    <w:p>
-      <w:pPr>
-        <w:rPr>
-          <w:color w:val="000000"/>
-        </w:rPr>
-      </w:pPr>
-      <w:r>
-        <w:rPr>
-          <w:color w:val="000000"/>
-        </w:rPr>
-        <w:t>.START</w:t>
-      </w:r>
-      <w:r>
-        <w:rPr>
-          <w:color w:val="000000"/>
-        </w:rPr>
-        <w:tab/>
-      </w:r>
-      <w:r>
-        <w:rPr>
-          <w:color w:val="000000"/>
-        </w:rPr>
-        <w:tab/>
-        <w:t>[</w:t>
-      </w:r>
-      <w:proofErr w:type="spellStart"/>
-      <w:r>
-        <w:rPr>
-          <w:color w:val="000000"/>
-        </w:rPr>
-        <w:t>Required</w:t>
-      </w:r>
-      <w:proofErr w:type="gramStart"/>
-      <w:r>
-        <w:rPr>
-          <w:color w:val="000000"/>
-        </w:rPr>
-        <w:t>,Numeric</w:t>
-      </w:r>
-      <w:proofErr w:type="spellEnd"/>
-      <w:proofErr w:type="gramEnd"/>
-      <w:r>
-        <w:rPr>
-          <w:color w:val="000000"/>
-        </w:rPr>
-        <w:t>]</w:t>
-      </w:r>
-      <w:r>
-        <w:rPr>
-          <w:color w:val="000000"/>
-        </w:rPr>
-        <w:t xml:space="preserve"> The </w:t>
-      </w:r>
-      <w:r>
-        <w:rPr>
-          <w:color w:val="000000"/>
-        </w:rPr>
-        <w:t>clinic name</w:t>
-      </w:r>
-      <w:r>
-        <w:rPr>
-          <w:color w:val="000000"/>
-        </w:rPr>
-        <w:t xml:space="preserve"> from which to begin the list.</w:t>
-      </w:r>
-    </w:p>
-    <w:p>
-      <w:pPr>
-        <w:rPr>
-          <w:color w:val="000000"/>
-        </w:rPr>
-      </w:pPr>
-      <w:r>
-        <w:rPr>
-          <w:color w:val="000000"/>
-        </w:rPr>
-        <w:t>NUMBER</w:t>
-      </w:r>
-      <w:r>
-        <w:rPr>
-          <w:color w:val="000000"/>
-        </w:rPr>
-        <w:tab/>
-      </w:r>
-      <w:r>
-        <w:rPr>
-          <w:color w:val="000000"/>
-        </w:rPr>
-        <w:t>[</w:t>
-      </w:r>
-      <w:proofErr w:type="spellStart"/>
-      <w:r>
-        <w:rPr>
-          <w:color w:val="000000"/>
-        </w:rPr>
-        <w:t>Optional</w:t>
-      </w:r>
-      <w:proofErr w:type="gramStart"/>
-      <w:r>
-        <w:rPr>
-          <w:color w:val="000000"/>
-        </w:rPr>
-        <w:t>,Numeric</w:t>
-      </w:r>
-      <w:proofErr w:type="spellEnd"/>
-      <w:proofErr w:type="gramEnd"/>
-      <w:r>
-        <w:rPr>
-          <w:color w:val="000000"/>
-        </w:rPr>
-        <w:t>]</w:t>
-      </w:r>
-      <w:r>
-        <w:rPr>
-          <w:color w:val="000000"/>
-        </w:rPr>
-        <w:t xml:space="preserve"> Number of entries to return. Default: All entries</w:t>
-      </w:r>
-    </w:p>
-    <w:p>
-      <w:pPr>
         <w:pStyle w:val="Heading5"/>
       </w:pPr>
       <w:r>
@@ -3328,35 +2630,27 @@
       </w:r>
     </w:p>
     <w:p>
-      <w:pPr>
-        <w:rPr>
-          <w:color w:val="000000"/>
-        </w:rPr>
-      </w:pPr>
-      <w:r>
-        <w:rPr>
-          <w:color w:val="000000"/>
-        </w:rPr>
-        <w:t>None</w:t>
+      <w:bookmarkStart w:id="4" w:name="_Toc203621462"/>
+      <w:bookmarkStart w:id="5" w:name="_Toc203712952"/>
+      <w:r>
+        <w:t>CLNNFND</w:t>
+      </w:r>
+      <w:r>
+        <w:tab/>
+      </w:r>
+      <w:r>
+        <w:t>Clinic not found.</w:t>
       </w:r>
     </w:p>
     <w:p>
       <w:pPr>
         <w:pStyle w:val="Heading2"/>
       </w:pPr>
-      <w:bookmarkStart w:id="4" w:name="_Toc203621473"/>
-      <w:bookmarkStart w:id="5" w:name="_Toc203712964"/>
       <w:r>
         <w:rPr>
           <w:color w:val="FF0000"/>
         </w:rPr>
-        <w:t>$$</w:t>
-      </w:r>
-      <w:r>
-        <w:rPr>
-          <w:color w:val="FF0000"/>
-        </w:rPr>
-        <w:t>SLOTS</w:t>
+        <w:t>$$LSTCLNS</w:t>
       </w:r>
       <w:r>
         <w:t>^</w:t>
@@ -3370,22 +2664,7 @@
       </w:r>
       <w:proofErr w:type="gramEnd"/>
       <w:r>
-        <w:t>)</w:t>
-      </w:r>
-      <w:r>
-        <w:rPr>
-          <w:color w:val="000000"/>
-        </w:rPr>
-        <w:t xml:space="preserve"> </w:t>
-      </w:r>
-      <w:r>
-        <w:t>–</w:t>
-      </w:r>
-      <w:r>
-        <w:t xml:space="preserve"> </w:t>
-      </w:r>
-      <w:r>
-        <w:t>Get available slots</w:t>
+        <w:t>) - Return clinics filtered by name</w:t>
       </w:r>
       <w:bookmarkEnd w:id="4"/>
       <w:bookmarkEnd w:id="5"/>
@@ -3400,6 +2679,514 @@
         <w:rPr>
           <w:color w:val="000000"/>
         </w:rPr>
+        <w:t>This extrinsic function returns a list of clinics filtered by name.</w:t>
+      </w:r>
+    </w:p>
+    <w:p>
+      <w:pPr>
+        <w:pStyle w:val="Heading5"/>
+      </w:pPr>
+      <w:r>
+        <w:t>Format</w:t>
+      </w:r>
+    </w:p>
+    <w:p>
+      <w:pPr>
+        <w:rPr>
+          <w:color w:val="000000"/>
+        </w:rPr>
+      </w:pPr>
+      <w:r>
+        <w:rPr>
+          <w:color w:val="FF0000"/>
+        </w:rPr>
+        <w:tab/>
+      </w:r>
+      <w:r>
+        <w:rPr>
+          <w:color w:val="000000"/>
+        </w:rPr>
+        <w:t>$$</w:t>
+      </w:r>
+      <w:r>
+        <w:rPr>
+          <w:color w:val="000000"/>
+        </w:rPr>
+        <w:t>LSTCLNS^</w:t>
+      </w:r>
+      <w:proofErr w:type="gramStart"/>
+      <w:r>
+        <w:rPr>
+          <w:color w:val="000000"/>
+        </w:rPr>
+        <w:t>SDMAPI1(</w:t>
+      </w:r>
+      <w:proofErr w:type="gramEnd"/>
+      <w:r>
+        <w:rPr>
+          <w:color w:val="000000"/>
+        </w:rPr>
+        <w:t>.RETURN,SEARCH,.START,NUMBER)</w:t>
+      </w:r>
+    </w:p>
+    <w:p>
+      <w:pPr>
+        <w:pStyle w:val="Heading5"/>
+      </w:pPr>
+      <w:r>
+        <w:t>Input Parameters</w:t>
+      </w:r>
+    </w:p>
+    <w:p>
+      <w:pPr>
+        <w:rPr>
+          <w:color w:val="000000"/>
+        </w:rPr>
+      </w:pPr>
+      <w:r>
+        <w:rPr>
+          <w:color w:val="000000"/>
+        </w:rPr>
+        <w:t>.RETURN</w:t>
+      </w:r>
+      <w:r>
+        <w:rPr>
+          <w:color w:val="000000"/>
+        </w:rPr>
+        <w:tab/>
+      </w:r>
+      <w:r>
+        <w:rPr>
+          <w:color w:val="000000"/>
+        </w:rPr>
+        <w:t>[</w:t>
+      </w:r>
+      <w:proofErr w:type="spellStart"/>
+      <w:r>
+        <w:rPr>
+          <w:color w:val="000000"/>
+        </w:rPr>
+        <w:t>Required</w:t>
+      </w:r>
+      <w:proofErr w:type="gramStart"/>
+      <w:r>
+        <w:rPr>
+          <w:color w:val="000000"/>
+        </w:rPr>
+        <w:t>,Array</w:t>
+      </w:r>
+      <w:proofErr w:type="spellEnd"/>
+      <w:proofErr w:type="gramEnd"/>
+      <w:r>
+        <w:rPr>
+          <w:color w:val="000000"/>
+        </w:rPr>
+        <w:t>]</w:t>
+      </w:r>
+      <w:r>
+        <w:rPr>
+          <w:color w:val="000000"/>
+        </w:rPr>
+        <w:t xml:space="preserve"> Array passed by reference that will receive the data.</w:t>
+      </w:r>
+    </w:p>
+    <w:p>
+      <w:pPr>
+        <w:rPr>
+          <w:color w:val="000000"/>
+        </w:rPr>
+      </w:pPr>
+      <w:r>
+        <w:rPr>
+          <w:color w:val="000000"/>
+        </w:rPr>
+        <w:tab/>
+      </w:r>
+      <w:r>
+        <w:rPr>
+          <w:color w:val="000000"/>
+        </w:rPr>
+        <w:tab/>
+      </w:r>
+      <w:r>
+        <w:rPr>
+          <w:color w:val="000000"/>
+        </w:rPr>
+        <w:tab/>
+      </w:r>
+      <w:proofErr w:type="gramStart"/>
+      <w:r>
+        <w:rPr>
+          <w:color w:val="000000"/>
+        </w:rPr>
+        <w:t>RETURN(</w:t>
+      </w:r>
+      <w:proofErr w:type="gramEnd"/>
+      <w:r>
+        <w:rPr>
+          <w:color w:val="000000"/>
+        </w:rPr>
+        <w:t>#</w:t>
+      </w:r>
+      <w:r>
+        <w:rPr>
+          <w:color w:val="000000"/>
+        </w:rPr>
+        <w:t>,”ID”) –</w:t>
+      </w:r>
+      <w:r>
+        <w:rPr>
+          <w:color w:val="000000"/>
+        </w:rPr>
+        <w:t xml:space="preserve"> [Numeric]</w:t>
+      </w:r>
+      <w:r>
+        <w:rPr>
+          <w:color w:val="000000"/>
+        </w:rPr>
+        <w:t xml:space="preserve"> Clinic IE</w:t>
+      </w:r>
+      <w:r>
+        <w:rPr>
+          <w:color w:val="000000"/>
+        </w:rPr>
+        <w:t>N</w:t>
+      </w:r>
+    </w:p>
+    <w:p>
+      <w:pPr>
+        <w:rPr>
+          <w:color w:val="000000"/>
+        </w:rPr>
+      </w:pPr>
+      <w:r>
+        <w:rPr>
+          <w:color w:val="000000"/>
+        </w:rPr>
+        <w:tab/>
+      </w:r>
+      <w:r>
+        <w:rPr>
+          <w:color w:val="000000"/>
+        </w:rPr>
+        <w:tab/>
+      </w:r>
+      <w:r>
+        <w:rPr>
+          <w:color w:val="000000"/>
+        </w:rPr>
+        <w:tab/>
+      </w:r>
+      <w:proofErr w:type="gramStart"/>
+      <w:r>
+        <w:rPr>
+          <w:color w:val="000000"/>
+        </w:rPr>
+        <w:t>RETURN(</w:t>
+      </w:r>
+      <w:proofErr w:type="gramEnd"/>
+      <w:r>
+        <w:rPr>
+          <w:color w:val="000000"/>
+        </w:rPr>
+        <w:t>#</w:t>
+      </w:r>
+      <w:r>
+        <w:rPr>
+          <w:color w:val="000000"/>
+        </w:rPr>
+        <w:t xml:space="preserve">,”NAME”) – </w:t>
+      </w:r>
+      <w:r>
+        <w:rPr>
+          <w:color w:val="000000"/>
+        </w:rPr>
+        <w:t xml:space="preserve">[String] </w:t>
+      </w:r>
+      <w:r>
+        <w:rPr>
+          <w:color w:val="000000"/>
+        </w:rPr>
+        <w:t>Clinic name</w:t>
+      </w:r>
+    </w:p>
+    <w:p>
+      <w:pPr>
+        <w:rPr>
+          <w:color w:val="000000"/>
+        </w:rPr>
+      </w:pPr>
+      <w:r>
+        <w:rPr>
+          <w:color w:val="000000"/>
+        </w:rPr>
+        <w:t>SEARCH</w:t>
+      </w:r>
+      <w:r>
+        <w:rPr>
+          <w:color w:val="000000"/>
+        </w:rPr>
+        <w:tab/>
+      </w:r>
+      <w:r>
+        <w:rPr>
+          <w:color w:val="000000"/>
+        </w:rPr>
+        <w:tab/>
+        <w:t>[</w:t>
+      </w:r>
+      <w:proofErr w:type="spellStart"/>
+      <w:r>
+        <w:rPr>
+          <w:color w:val="000000"/>
+        </w:rPr>
+        <w:t>Optional</w:t>
+      </w:r>
+      <w:proofErr w:type="gramStart"/>
+      <w:r>
+        <w:rPr>
+          <w:color w:val="000000"/>
+        </w:rPr>
+        <w:t>,String</w:t>
+      </w:r>
+      <w:proofErr w:type="spellEnd"/>
+      <w:proofErr w:type="gramEnd"/>
+      <w:r>
+        <w:rPr>
+          <w:color w:val="000000"/>
+        </w:rPr>
+        <w:t>]</w:t>
+      </w:r>
+      <w:r>
+        <w:rPr>
+          <w:color w:val="000000"/>
+        </w:rPr>
+        <w:t xml:space="preserve"> Partial match restriction. Default: All entries</w:t>
+      </w:r>
+    </w:p>
+    <w:p>
+      <w:pPr>
+        <w:rPr>
+          <w:color w:val="000000"/>
+        </w:rPr>
+      </w:pPr>
+      <w:r>
+        <w:rPr>
+          <w:color w:val="000000"/>
+        </w:rPr>
+        <w:t>.START</w:t>
+      </w:r>
+      <w:r>
+        <w:rPr>
+          <w:color w:val="000000"/>
+        </w:rPr>
+        <w:tab/>
+      </w:r>
+      <w:r>
+        <w:rPr>
+          <w:color w:val="000000"/>
+        </w:rPr>
+        <w:tab/>
+        <w:t>[</w:t>
+      </w:r>
+      <w:proofErr w:type="spellStart"/>
+      <w:r>
+        <w:rPr>
+          <w:color w:val="000000"/>
+        </w:rPr>
+        <w:t>Required</w:t>
+      </w:r>
+      <w:proofErr w:type="gramStart"/>
+      <w:r>
+        <w:rPr>
+          <w:color w:val="000000"/>
+        </w:rPr>
+        <w:t>,Numeric</w:t>
+      </w:r>
+      <w:proofErr w:type="spellEnd"/>
+      <w:proofErr w:type="gramEnd"/>
+      <w:r>
+        <w:rPr>
+          <w:color w:val="000000"/>
+        </w:rPr>
+        <w:t>]</w:t>
+      </w:r>
+      <w:r>
+        <w:rPr>
+          <w:color w:val="000000"/>
+        </w:rPr>
+        <w:t xml:space="preserve"> The </w:t>
+      </w:r>
+      <w:r>
+        <w:rPr>
+          <w:color w:val="000000"/>
+        </w:rPr>
+        <w:t>clinic name</w:t>
+      </w:r>
+      <w:r>
+        <w:rPr>
+          <w:color w:val="000000"/>
+        </w:rPr>
+        <w:t xml:space="preserve"> from which to begin the list.</w:t>
+      </w:r>
+    </w:p>
+    <w:p>
+      <w:pPr>
+        <w:rPr>
+          <w:color w:val="000000"/>
+        </w:rPr>
+      </w:pPr>
+      <w:r>
+        <w:rPr>
+          <w:color w:val="000000"/>
+        </w:rPr>
+        <w:t>NUMBER</w:t>
+      </w:r>
+      <w:r>
+        <w:rPr>
+          <w:color w:val="000000"/>
+        </w:rPr>
+        <w:tab/>
+      </w:r>
+      <w:r>
+        <w:rPr>
+          <w:color w:val="000000"/>
+        </w:rPr>
+        <w:t>[</w:t>
+      </w:r>
+      <w:proofErr w:type="spellStart"/>
+      <w:r>
+        <w:rPr>
+          <w:color w:val="000000"/>
+        </w:rPr>
+        <w:t>Optional</w:t>
+      </w:r>
+      <w:proofErr w:type="gramStart"/>
+      <w:r>
+        <w:rPr>
+          <w:color w:val="000000"/>
+        </w:rPr>
+        <w:t>,Numeric</w:t>
+      </w:r>
+      <w:proofErr w:type="spellEnd"/>
+      <w:proofErr w:type="gramEnd"/>
+      <w:r>
+        <w:rPr>
+          <w:color w:val="000000"/>
+        </w:rPr>
+        <w:t>]</w:t>
+      </w:r>
+      <w:r>
+        <w:rPr>
+          <w:color w:val="000000"/>
+        </w:rPr>
+        <w:t xml:space="preserve"> Number of entries to return. Default: All entries</w:t>
+      </w:r>
+    </w:p>
+    <w:p>
+      <w:pPr>
+        <w:pStyle w:val="Heading5"/>
+      </w:pPr>
+      <w:r>
+        <w:t>Output</w:t>
+      </w:r>
+    </w:p>
+    <w:p>
+      <w:pPr>
+        <w:rPr>
+          <w:color w:val="000000"/>
+        </w:rPr>
+      </w:pPr>
+      <w:proofErr w:type="gramStart"/>
+      <w:r>
+        <w:rPr>
+          <w:color w:val="000000"/>
+        </w:rPr>
+        <w:t>A Boolean value signaling if the call was successful or not.</w:t>
+      </w:r>
+      <w:proofErr w:type="gramEnd"/>
+    </w:p>
+    <w:p>
+      <w:pPr>
+        <w:pStyle w:val="Heading5"/>
+      </w:pPr>
+      <w:r>
+        <w:t>Error Codes Returned</w:t>
+      </w:r>
+    </w:p>
+    <w:p>
+      <w:pPr>
+        <w:rPr>
+          <w:color w:val="000000"/>
+        </w:rPr>
+      </w:pPr>
+      <w:r>
+        <w:rPr>
+          <w:color w:val="000000"/>
+        </w:rPr>
+        <w:t>None</w:t>
+      </w:r>
+    </w:p>
+    <w:p>
+      <w:pPr>
+        <w:pStyle w:val="Heading2"/>
+      </w:pPr>
+      <w:bookmarkStart w:id="6" w:name="_Toc203621473"/>
+      <w:bookmarkStart w:id="7" w:name="_Toc203712964"/>
+      <w:r>
+        <w:rPr>
+          <w:color w:val="FF0000"/>
+        </w:rPr>
+        <w:t>$$</w:t>
+      </w:r>
+      <w:r>
+        <w:rPr>
+          <w:color w:val="FF0000"/>
+        </w:rPr>
+        <w:t>SLOTS</w:t>
+      </w:r>
+      <w:r>
+        <w:t>^</w:t>
+      </w:r>
+      <w:proofErr w:type="gramStart"/>
+      <w:r>
+        <w:t>SDMAPI1</w:t>
+      </w:r>
+      <w:r>
+        <w:t>(</w:t>
+      </w:r>
+      <w:proofErr w:type="gramEnd"/>
+      <w:r>
+        <w:t>)</w:t>
+      </w:r>
+      <w:r>
+        <w:rPr>
+          <w:color w:val="000000"/>
+        </w:rPr>
+        <w:t xml:space="preserve"> </w:t>
+      </w:r>
+      <w:r>
+        <w:t>–</w:t>
+      </w:r>
+      <w:r>
+        <w:t xml:space="preserve"> </w:t>
+      </w:r>
+      <w:r>
+        <w:t>Get available slots</w:t>
+      </w:r>
+      <w:bookmarkEnd w:id="6"/>
+      <w:bookmarkEnd w:id="7"/>
+    </w:p>
+    <w:p>
+      <w:pPr>
+        <w:rPr>
+          <w:color w:val="000000"/>
+        </w:rPr>
+      </w:pPr>
+      <w:r>
+        <w:rPr>
+          <w:color w:val="000000"/>
+        </w:rPr>
         <w:t>This extrinsic function returns the available slots for a clinic.</w:t>
       </w:r>
     </w:p>
@@ -3666,8 +3453,8 @@
       <w:pPr>
         <w:pStyle w:val="Heading2"/>
       </w:pPr>
-      <w:bookmarkStart w:id="6" w:name="_Toc203621466"/>
-      <w:bookmarkStart w:id="7" w:name="_Toc203712956"/>
+      <w:bookmarkStart w:id="8" w:name="_Toc203621466"/>
+      <w:bookmarkStart w:id="9" w:name="_Toc203712956"/>
       <w:r>
         <w:rPr>
           <w:color w:val="FF0000"/>
@@ -3715,8 +3502,8 @@
       <w:r>
         <w:t xml:space="preserve"> date</w:t>
       </w:r>
-      <w:bookmarkEnd w:id="6"/>
-      <w:bookmarkEnd w:id="7"/>
+      <w:bookmarkEnd w:id="8"/>
+      <w:bookmarkEnd w:id="9"/>
     </w:p>
     <w:p>
       <w:pPr>
@@ -3947,8 +3734,8 @@
         <w:spacing w:before="360" w:after="120" w:line="240" w:lineRule="auto"/>
         <w:ind w:left="432" w:hanging="432"/>
       </w:pPr>
-      <w:bookmarkStart w:id="8" w:name="_Toc203621474"/>
-      <w:bookmarkStart w:id="9" w:name="_Toc203712965"/>
+      <w:bookmarkStart w:id="10" w:name="_Toc203621474"/>
+      <w:bookmarkStart w:id="11" w:name="_Toc203712965"/>
       <w:r>
         <w:rPr>
           <w:color w:val="FF0000"/>
@@ -3990,8 +3777,8 @@
       <w:r>
         <w:t xml:space="preserve"> appointments</w:t>
       </w:r>
-      <w:bookmarkEnd w:id="8"/>
-      <w:bookmarkEnd w:id="9"/>
+      <w:bookmarkEnd w:id="10"/>
+      <w:bookmarkEnd w:id="11"/>
     </w:p>
     <w:p>
       <w:pPr>
@@ -5173,8 +4960,8 @@
       </w:r>
     </w:p>
     <w:p>
-      <w:bookmarkStart w:id="10" w:name="_Toc203621475"/>
-      <w:bookmarkStart w:id="11" w:name="_Toc203712966"/>
+      <w:bookmarkStart w:id="12" w:name="_Toc203621475"/>
+      <w:bookmarkStart w:id="13" w:name="_Toc203712966"/>
       <w:r>
         <w:t>INVPARAM</w:t>
       </w:r>
@@ -5228,324 +5015,6 @@
       </w:r>
       <w:r>
         <w:t xml:space="preserve"> has pending appointments</w:t>
-      </w:r>
-      <w:bookmarkEnd w:id="10"/>
-      <w:bookmarkEnd w:id="11"/>
-    </w:p>
-    <w:p>
-      <w:pPr>
-        <w:rPr>
-          <w:color w:val="000000"/>
-        </w:rPr>
-      </w:pPr>
-      <w:r>
-        <w:rPr>
-          <w:color w:val="000000"/>
-        </w:rPr>
-        <w:t>This extrinsic function verifies if a patient has pending appointments.</w:t>
-      </w:r>
-    </w:p>
-    <w:p>
-      <w:pPr>
-        <w:pStyle w:val="Heading5"/>
-      </w:pPr>
-      <w:r>
-        <w:t>Format</w:t>
-      </w:r>
-    </w:p>
-    <w:p>
-      <w:pPr>
-        <w:rPr>
-          <w:color w:val="000000"/>
-        </w:rPr>
-      </w:pPr>
-      <w:r>
-        <w:rPr>
-          <w:color w:val="FF0000"/>
-        </w:rPr>
-        <w:tab/>
-      </w:r>
-      <w:r>
-        <w:rPr>
-          <w:color w:val="000000"/>
-        </w:rPr>
-        <w:t>$$</w:t>
-      </w:r>
-      <w:r>
-        <w:rPr>
-          <w:color w:val="000000"/>
-        </w:rPr>
-        <w:t>HASPEND^</w:t>
-      </w:r>
-      <w:proofErr w:type="gramStart"/>
-      <w:r>
-        <w:rPr>
-          <w:color w:val="000000"/>
-        </w:rPr>
-        <w:t>SDMAPI1(</w:t>
-      </w:r>
-      <w:proofErr w:type="gramEnd"/>
-      <w:r>
-        <w:rPr>
-          <w:color w:val="000000"/>
-        </w:rPr>
-        <w:t>.RETURN,DFN,DT)</w:t>
-      </w:r>
-    </w:p>
-    <w:p>
-      <w:pPr>
-        <w:pStyle w:val="Heading5"/>
-      </w:pPr>
-      <w:r>
-        <w:t>Input Parameters</w:t>
-      </w:r>
-    </w:p>
-    <w:p>
-      <w:pPr>
-        <w:rPr>
-          <w:color w:val="000000"/>
-        </w:rPr>
-      </w:pPr>
-      <w:r>
-        <w:rPr>
-          <w:color w:val="000000"/>
-        </w:rPr>
-        <w:t>.RETURN</w:t>
-      </w:r>
-      <w:r>
-        <w:rPr>
-          <w:color w:val="000000"/>
-        </w:rPr>
-        <w:tab/>
-        <w:t>[</w:t>
-      </w:r>
-      <w:proofErr w:type="spellStart"/>
-      <w:r>
-        <w:rPr>
-          <w:color w:val="000000"/>
-        </w:rPr>
-        <w:t>Required</w:t>
-      </w:r>
-      <w:proofErr w:type="gramStart"/>
-      <w:r>
-        <w:rPr>
-          <w:color w:val="000000"/>
-        </w:rPr>
-        <w:t>,Boolean</w:t>
-      </w:r>
-      <w:proofErr w:type="spellEnd"/>
-      <w:proofErr w:type="gramEnd"/>
-      <w:r>
-        <w:rPr>
-          <w:color w:val="000000"/>
-        </w:rPr>
-        <w:t>]</w:t>
-      </w:r>
-      <w:r>
-        <w:rPr>
-          <w:color w:val="000000"/>
-        </w:rPr>
-        <w:t xml:space="preserve"> Set to 1 if the patient has pending appointments, 0 otherwise</w:t>
-      </w:r>
-    </w:p>
-    <w:p>
-      <w:pPr>
-        <w:rPr>
-          <w:color w:val="000000"/>
-        </w:rPr>
-      </w:pPr>
-      <w:r>
-        <w:rPr>
-          <w:color w:val="000000"/>
-        </w:rPr>
-        <w:t>DFN</w:t>
-      </w:r>
-      <w:r>
-        <w:rPr>
-          <w:color w:val="000000"/>
-        </w:rPr>
-        <w:tab/>
-      </w:r>
-      <w:r>
-        <w:rPr>
-          <w:color w:val="000000"/>
-        </w:rPr>
-        <w:tab/>
-        <w:t>[</w:t>
-      </w:r>
-      <w:proofErr w:type="spellStart"/>
-      <w:r>
-        <w:rPr>
-          <w:color w:val="000000"/>
-        </w:rPr>
-        <w:t>Required</w:t>
-      </w:r>
-      <w:proofErr w:type="gramStart"/>
-      <w:r>
-        <w:rPr>
-          <w:color w:val="000000"/>
-        </w:rPr>
-        <w:t>,Numeric</w:t>
-      </w:r>
-      <w:proofErr w:type="spellEnd"/>
-      <w:proofErr w:type="gramEnd"/>
-      <w:r>
-        <w:rPr>
-          <w:color w:val="000000"/>
-        </w:rPr>
-        <w:t>] Patient IE</w:t>
-      </w:r>
-      <w:r>
-        <w:rPr>
-          <w:color w:val="000000"/>
-        </w:rPr>
-        <w:t>N</w:t>
-      </w:r>
-    </w:p>
-    <w:p>
-      <w:pPr>
-        <w:rPr>
-          <w:color w:val="000000"/>
-        </w:rPr>
-      </w:pPr>
-      <w:r>
-        <w:rPr>
-          <w:color w:val="000000"/>
-        </w:rPr>
-        <w:t>DT</w:t>
-      </w:r>
-      <w:r>
-        <w:rPr>
-          <w:color w:val="000000"/>
-        </w:rPr>
-        <w:tab/>
-      </w:r>
-      <w:r>
-        <w:rPr>
-          <w:color w:val="000000"/>
-        </w:rPr>
-        <w:tab/>
-        <w:t>[</w:t>
-      </w:r>
-      <w:proofErr w:type="spellStart"/>
-      <w:r>
-        <w:rPr>
-          <w:color w:val="000000"/>
-        </w:rPr>
-        <w:t>Required</w:t>
-      </w:r>
-      <w:proofErr w:type="gramStart"/>
-      <w:r>
-        <w:rPr>
-          <w:color w:val="000000"/>
-        </w:rPr>
-        <w:t>,DateTime</w:t>
-      </w:r>
-      <w:proofErr w:type="spellEnd"/>
-      <w:proofErr w:type="gramEnd"/>
-      <w:r>
-        <w:rPr>
-          <w:color w:val="000000"/>
-        </w:rPr>
-        <w:t>]</w:t>
-      </w:r>
-      <w:r>
-        <w:rPr>
-          <w:color w:val="000000"/>
-        </w:rPr>
-        <w:t xml:space="preserve"> Start date</w:t>
-      </w:r>
-    </w:p>
-    <w:p>
-      <w:pPr>
-        <w:pStyle w:val="Heading5"/>
-      </w:pPr>
-      <w:r>
-        <w:t>Output</w:t>
-      </w:r>
-    </w:p>
-    <w:p>
-      <w:pPr>
-        <w:rPr>
-          <w:color w:val="000000"/>
-        </w:rPr>
-      </w:pPr>
-      <w:proofErr w:type="gramStart"/>
-      <w:r>
-        <w:rPr>
-          <w:color w:val="000000"/>
-        </w:rPr>
-        <w:t>A Boolean value signaling if the call was successful or not.</w:t>
-      </w:r>
-      <w:proofErr w:type="gramEnd"/>
-    </w:p>
-    <w:p>
-      <w:pPr>
-        <w:pStyle w:val="Heading5"/>
-      </w:pPr>
-      <w:r>
-        <w:t>Error Codes Returned</w:t>
-      </w:r>
-    </w:p>
-    <w:p>
-      <w:pPr>
-        <w:rPr>
-          <w:color w:val="000000"/>
-        </w:rPr>
-      </w:pPr>
-      <w:r>
-        <w:rPr>
-          <w:color w:val="000000"/>
-        </w:rPr>
-        <w:t xml:space="preserve">PATNFND </w:t>
-      </w:r>
-      <w:r>
-        <w:rPr>
-          <w:color w:val="000000"/>
-        </w:rPr>
-        <w:tab/>
-      </w:r>
-      <w:r>
-        <w:rPr>
-          <w:color w:val="000000"/>
-        </w:rPr>
-        <w:t>Patient not found.</w:t>
-      </w:r>
-    </w:p>
-    <w:p>
-      <w:pPr>
-        <w:pStyle w:val="Heading2"/>
-      </w:pPr>
-      <w:bookmarkStart w:id="12" w:name="_Toc203621476"/>
-      <w:bookmarkStart w:id="13" w:name="_Toc203712967"/>
-      <w:r>
-        <w:rPr>
-          <w:color w:val="FF0000"/>
-        </w:rPr>
-        <w:t>$$</w:t>
-      </w:r>
-      <w:r>
-        <w:rPr>
-          <w:color w:val="FF0000"/>
-        </w:rPr>
-        <w:t>GET</w:t>
-      </w:r>
-      <w:r>
-        <w:rPr>
-          <w:color w:val="FF0000"/>
-        </w:rPr>
-        <w:t>PEND</w:t>
-      </w:r>
-      <w:r>
-        <w:t>^</w:t>
-      </w:r>
-      <w:proofErr w:type="gramStart"/>
-      <w:r>
-        <w:t>SDMAPI1(</w:t>
-      </w:r>
-      <w:proofErr w:type="gramEnd"/>
-      <w:r>
-        <w:t>) - Return patient pending appointments</w:t>
       </w:r>
       <w:bookmarkEnd w:id="12"/>
       <w:bookmarkEnd w:id="13"/>
@@ -5560,6 +5029,324 @@
         <w:rPr>
           <w:color w:val="000000"/>
         </w:rPr>
+        <w:t>This extrinsic function verifies if a patient has pending appointments.</w:t>
+      </w:r>
+    </w:p>
+    <w:p>
+      <w:pPr>
+        <w:pStyle w:val="Heading5"/>
+      </w:pPr>
+      <w:r>
+        <w:t>Format</w:t>
+      </w:r>
+    </w:p>
+    <w:p>
+      <w:pPr>
+        <w:rPr>
+          <w:color w:val="000000"/>
+        </w:rPr>
+      </w:pPr>
+      <w:r>
+        <w:rPr>
+          <w:color w:val="FF0000"/>
+        </w:rPr>
+        <w:tab/>
+      </w:r>
+      <w:r>
+        <w:rPr>
+          <w:color w:val="000000"/>
+        </w:rPr>
+        <w:t>$$</w:t>
+      </w:r>
+      <w:r>
+        <w:rPr>
+          <w:color w:val="000000"/>
+        </w:rPr>
+        <w:t>HASPEND^</w:t>
+      </w:r>
+      <w:proofErr w:type="gramStart"/>
+      <w:r>
+        <w:rPr>
+          <w:color w:val="000000"/>
+        </w:rPr>
+        <w:t>SDMAPI1(</w:t>
+      </w:r>
+      <w:proofErr w:type="gramEnd"/>
+      <w:r>
+        <w:rPr>
+          <w:color w:val="000000"/>
+        </w:rPr>
+        <w:t>.RETURN,DFN,DT)</w:t>
+      </w:r>
+    </w:p>
+    <w:p>
+      <w:pPr>
+        <w:pStyle w:val="Heading5"/>
+      </w:pPr>
+      <w:r>
+        <w:t>Input Parameters</w:t>
+      </w:r>
+    </w:p>
+    <w:p>
+      <w:pPr>
+        <w:rPr>
+          <w:color w:val="000000"/>
+        </w:rPr>
+      </w:pPr>
+      <w:r>
+        <w:rPr>
+          <w:color w:val="000000"/>
+        </w:rPr>
+        <w:t>.RETURN</w:t>
+      </w:r>
+      <w:r>
+        <w:rPr>
+          <w:color w:val="000000"/>
+        </w:rPr>
+        <w:tab/>
+        <w:t>[</w:t>
+      </w:r>
+      <w:proofErr w:type="spellStart"/>
+      <w:r>
+        <w:rPr>
+          <w:color w:val="000000"/>
+        </w:rPr>
+        <w:t>Required</w:t>
+      </w:r>
+      <w:proofErr w:type="gramStart"/>
+      <w:r>
+        <w:rPr>
+          <w:color w:val="000000"/>
+        </w:rPr>
+        <w:t>,Boolean</w:t>
+      </w:r>
+      <w:proofErr w:type="spellEnd"/>
+      <w:proofErr w:type="gramEnd"/>
+      <w:r>
+        <w:rPr>
+          <w:color w:val="000000"/>
+        </w:rPr>
+        <w:t>]</w:t>
+      </w:r>
+      <w:r>
+        <w:rPr>
+          <w:color w:val="000000"/>
+        </w:rPr>
+        <w:t xml:space="preserve"> Set to 1 if the patient has pending appointments, 0 otherwise</w:t>
+      </w:r>
+    </w:p>
+    <w:p>
+      <w:pPr>
+        <w:rPr>
+          <w:color w:val="000000"/>
+        </w:rPr>
+      </w:pPr>
+      <w:r>
+        <w:rPr>
+          <w:color w:val="000000"/>
+        </w:rPr>
+        <w:t>DFN</w:t>
+      </w:r>
+      <w:r>
+        <w:rPr>
+          <w:color w:val="000000"/>
+        </w:rPr>
+        <w:tab/>
+      </w:r>
+      <w:r>
+        <w:rPr>
+          <w:color w:val="000000"/>
+        </w:rPr>
+        <w:tab/>
+        <w:t>[</w:t>
+      </w:r>
+      <w:proofErr w:type="spellStart"/>
+      <w:r>
+        <w:rPr>
+          <w:color w:val="000000"/>
+        </w:rPr>
+        <w:t>Required</w:t>
+      </w:r>
+      <w:proofErr w:type="gramStart"/>
+      <w:r>
+        <w:rPr>
+          <w:color w:val="000000"/>
+        </w:rPr>
+        <w:t>,Numeric</w:t>
+      </w:r>
+      <w:proofErr w:type="spellEnd"/>
+      <w:proofErr w:type="gramEnd"/>
+      <w:r>
+        <w:rPr>
+          <w:color w:val="000000"/>
+        </w:rPr>
+        <w:t>] Patient IE</w:t>
+      </w:r>
+      <w:r>
+        <w:rPr>
+          <w:color w:val="000000"/>
+        </w:rPr>
+        <w:t>N</w:t>
+      </w:r>
+    </w:p>
+    <w:p>
+      <w:pPr>
+        <w:rPr>
+          <w:color w:val="000000"/>
+        </w:rPr>
+      </w:pPr>
+      <w:r>
+        <w:rPr>
+          <w:color w:val="000000"/>
+        </w:rPr>
+        <w:t>DT</w:t>
+      </w:r>
+      <w:r>
+        <w:rPr>
+          <w:color w:val="000000"/>
+        </w:rPr>
+        <w:tab/>
+      </w:r>
+      <w:r>
+        <w:rPr>
+          <w:color w:val="000000"/>
+        </w:rPr>
+        <w:tab/>
+        <w:t>[</w:t>
+      </w:r>
+      <w:proofErr w:type="spellStart"/>
+      <w:r>
+        <w:rPr>
+          <w:color w:val="000000"/>
+        </w:rPr>
+        <w:t>Required</w:t>
+      </w:r>
+      <w:proofErr w:type="gramStart"/>
+      <w:r>
+        <w:rPr>
+          <w:color w:val="000000"/>
+        </w:rPr>
+        <w:t>,DateTime</w:t>
+      </w:r>
+      <w:proofErr w:type="spellEnd"/>
+      <w:proofErr w:type="gramEnd"/>
+      <w:r>
+        <w:rPr>
+          <w:color w:val="000000"/>
+        </w:rPr>
+        <w:t>]</w:t>
+      </w:r>
+      <w:r>
+        <w:rPr>
+          <w:color w:val="000000"/>
+        </w:rPr>
+        <w:t xml:space="preserve"> Start date</w:t>
+      </w:r>
+    </w:p>
+    <w:p>
+      <w:pPr>
+        <w:pStyle w:val="Heading5"/>
+      </w:pPr>
+      <w:r>
+        <w:t>Output</w:t>
+      </w:r>
+    </w:p>
+    <w:p>
+      <w:pPr>
+        <w:rPr>
+          <w:color w:val="000000"/>
+        </w:rPr>
+      </w:pPr>
+      <w:proofErr w:type="gramStart"/>
+      <w:r>
+        <w:rPr>
+          <w:color w:val="000000"/>
+        </w:rPr>
+        <w:t>A Boolean value signaling if the call was successful or not.</w:t>
+      </w:r>
+      <w:proofErr w:type="gramEnd"/>
+    </w:p>
+    <w:p>
+      <w:pPr>
+        <w:pStyle w:val="Heading5"/>
+      </w:pPr>
+      <w:r>
+        <w:t>Error Codes Returned</w:t>
+      </w:r>
+    </w:p>
+    <w:p>
+      <w:pPr>
+        <w:rPr>
+          <w:color w:val="000000"/>
+        </w:rPr>
+      </w:pPr>
+      <w:r>
+        <w:rPr>
+          <w:color w:val="000000"/>
+        </w:rPr>
+        <w:t xml:space="preserve">PATNFND </w:t>
+      </w:r>
+      <w:r>
+        <w:rPr>
+          <w:color w:val="000000"/>
+        </w:rPr>
+        <w:tab/>
+      </w:r>
+      <w:r>
+        <w:rPr>
+          <w:color w:val="000000"/>
+        </w:rPr>
+        <w:t>Patient not found.</w:t>
+      </w:r>
+    </w:p>
+    <w:p>
+      <w:pPr>
+        <w:pStyle w:val="Heading2"/>
+      </w:pPr>
+      <w:bookmarkStart w:id="14" w:name="_Toc203621476"/>
+      <w:bookmarkStart w:id="15" w:name="_Toc203712967"/>
+      <w:r>
+        <w:rPr>
+          <w:color w:val="FF0000"/>
+        </w:rPr>
+        <w:t>$$</w:t>
+      </w:r>
+      <w:r>
+        <w:rPr>
+          <w:color w:val="FF0000"/>
+        </w:rPr>
+        <w:t>GET</w:t>
+      </w:r>
+      <w:r>
+        <w:rPr>
+          <w:color w:val="FF0000"/>
+        </w:rPr>
+        <w:t>PEND</w:t>
+      </w:r>
+      <w:r>
+        <w:t>^</w:t>
+      </w:r>
+      <w:proofErr w:type="gramStart"/>
+      <w:r>
+        <w:t>SDMAPI1(</w:t>
+      </w:r>
+      <w:proofErr w:type="gramEnd"/>
+      <w:r>
+        <w:t>) - Return patient pending appointments</w:t>
+      </w:r>
+      <w:bookmarkEnd w:id="14"/>
+      <w:bookmarkEnd w:id="15"/>
+    </w:p>
+    <w:p>
+      <w:pPr>
+        <w:rPr>
+          <w:color w:val="000000"/>
+        </w:rPr>
+      </w:pPr>
+      <w:r>
+        <w:rPr>
+          <w:color w:val="000000"/>
+        </w:rPr>
         <w:t>This extrinsic function returns a list of patient pending appointments.</w:t>
       </w:r>
     </w:p>
@@ -6332,8 +6119,8 @@
       <w:pPr>
         <w:pStyle w:val="Heading2"/>
       </w:pPr>
-      <w:bookmarkStart w:id="14" w:name="_Toc203621467"/>
-      <w:bookmarkStart w:id="15" w:name="_Toc203712957"/>
+      <w:bookmarkStart w:id="16" w:name="_Toc203621467"/>
+      <w:bookmarkStart w:id="17" w:name="_Toc203712957"/>
       <w:r>
         <w:rPr>
           <w:color w:val="FF0000"/>
@@ -6354,8 +6141,8 @@
       <w:r>
         <w:t>appointment</w:t>
       </w:r>
-      <w:bookmarkEnd w:id="14"/>
-      <w:bookmarkEnd w:id="15"/>
+      <w:bookmarkEnd w:id="16"/>
+      <w:bookmarkEnd w:id="17"/>
     </w:p>
     <w:p>
       <w:pPr>
@@ -8103,15 +7890,7 @@
         <w:tab/>
       </w:r>
       <w:r>
-        <w:t xml:space="preserve">Patient already has an </w:t>
-      </w:r>
-      <w:proofErr w:type="spellStart"/>
-      <w:r>
-        <w:t>appt</w:t>
-      </w:r>
-      <w:proofErr w:type="spellEnd"/>
-      <w:r>
-        <w:t xml:space="preserve"> on</w:t>
+        <w:t>Patient already has an appt on</w:t>
       </w:r>
       <w:r>
         <w:t xml:space="preserve"> …</w:t>
@@ -9244,15 +9023,7 @@
         <w:tab/>
       </w:r>
       <w:r>
-        <w:t xml:space="preserve">Patient already has an </w:t>
-      </w:r>
-      <w:proofErr w:type="spellStart"/>
-      <w:r>
-        <w:t>appt</w:t>
-      </w:r>
-      <w:proofErr w:type="spellEnd"/>
-      <w:r>
-        <w:t xml:space="preserve"> on</w:t>
+        <w:t>Patient already has an appt on</w:t>
       </w:r>
       <w:r>
         <w:t xml:space="preserve"> …</w:t>
@@ -9475,8 +9246,8 @@
       <w:pPr>
         <w:pStyle w:val="Heading2"/>
       </w:pPr>
-      <w:bookmarkStart w:id="16" w:name="_Toc203621469"/>
-      <w:bookmarkStart w:id="17" w:name="_Toc203712960"/>
+      <w:bookmarkStart w:id="18" w:name="_Toc203621469"/>
+      <w:bookmarkStart w:id="19" w:name="_Toc203712960"/>
       <w:r>
         <w:rPr>
           <w:color w:val="FF0000"/>
@@ -9506,8 +9277,8 @@
       <w:r>
         <w:t xml:space="preserve"> appointment</w:t>
       </w:r>
-      <w:bookmarkEnd w:id="16"/>
-      <w:bookmarkEnd w:id="17"/>
+      <w:bookmarkEnd w:id="18"/>
+      <w:bookmarkEnd w:id="19"/>
     </w:p>
     <w:p>
       <w:pPr>
@@ -12806,8 +12577,8 @@
       <w:pPr>
         <w:pStyle w:val="Heading2"/>
       </w:pPr>
-      <w:bookmarkStart w:id="18" w:name="_Toc203621471"/>
-      <w:bookmarkStart w:id="19" w:name="_Toc203712962"/>
+      <w:bookmarkStart w:id="20" w:name="_Toc203621471"/>
+      <w:bookmarkStart w:id="21" w:name="_Toc203712962"/>
       <w:r>
         <w:rPr>
           <w:color w:val="FF0000"/>
@@ -12848,433 +12619,6 @@
       </w:r>
       <w:r>
         <w:t xml:space="preserve"> Type detail</w:t>
-      </w:r>
-      <w:r>
-        <w:t>s</w:t>
-      </w:r>
-      <w:bookmarkEnd w:id="18"/>
-      <w:bookmarkEnd w:id="19"/>
-    </w:p>
-    <w:p>
-      <w:pPr>
-        <w:rPr>
-          <w:color w:val="000000"/>
-        </w:rPr>
-      </w:pPr>
-      <w:r>
-        <w:rPr>
-          <w:color w:val="000000"/>
-        </w:rPr>
-        <w:t>This extrinsic function returns detailed information about an appointment type.</w:t>
-      </w:r>
-    </w:p>
-    <w:p>
-      <w:pPr>
-        <w:pStyle w:val="Heading5"/>
-      </w:pPr>
-      <w:r>
-        <w:t>Format</w:t>
-      </w:r>
-    </w:p>
-    <w:p>
-      <w:pPr>
-        <w:rPr>
-          <w:color w:val="000000"/>
-        </w:rPr>
-      </w:pPr>
-      <w:r>
-        <w:rPr>
-          <w:color w:val="FF0000"/>
-        </w:rPr>
-        <w:tab/>
-      </w:r>
-      <w:r>
-        <w:rPr>
-          <w:color w:val="000000"/>
-        </w:rPr>
-        <w:t>$$</w:t>
-      </w:r>
-      <w:r>
-        <w:rPr>
-          <w:color w:val="000000"/>
-        </w:rPr>
-        <w:t>GETAPPT^</w:t>
-      </w:r>
-      <w:proofErr w:type="gramStart"/>
-      <w:r>
-        <w:rPr>
-          <w:color w:val="000000"/>
-        </w:rPr>
-        <w:t>SDMAPI1(</w:t>
-      </w:r>
-      <w:proofErr w:type="gramEnd"/>
-      <w:r>
-        <w:rPr>
-          <w:color w:val="000000"/>
-        </w:rPr>
-        <w:t>.RETURN,TYPE)</w:t>
-      </w:r>
-    </w:p>
-    <w:p>
-      <w:pPr>
-        <w:pStyle w:val="Heading5"/>
-      </w:pPr>
-      <w:r>
-        <w:t>Input Parameters</w:t>
-      </w:r>
-    </w:p>
-    <w:p>
-      <w:pPr>
-        <w:rPr>
-          <w:color w:val="000000"/>
-        </w:rPr>
-      </w:pPr>
-      <w:r>
-        <w:rPr>
-          <w:color w:val="000000"/>
-        </w:rPr>
-        <w:t>.RETURN</w:t>
-      </w:r>
-      <w:r>
-        <w:rPr>
-          <w:color w:val="000000"/>
-        </w:rPr>
-        <w:tab/>
-      </w:r>
-      <w:r>
-        <w:rPr>
-          <w:color w:val="000000"/>
-        </w:rPr>
-        <w:t>[</w:t>
-      </w:r>
-      <w:proofErr w:type="spellStart"/>
-      <w:r>
-        <w:rPr>
-          <w:color w:val="000000"/>
-        </w:rPr>
-        <w:t>Required</w:t>
-      </w:r>
-      <w:proofErr w:type="gramStart"/>
-      <w:r>
-        <w:rPr>
-          <w:color w:val="000000"/>
-        </w:rPr>
-        <w:t>,Array</w:t>
-      </w:r>
-      <w:proofErr w:type="spellEnd"/>
-      <w:proofErr w:type="gramEnd"/>
-      <w:r>
-        <w:rPr>
-          <w:color w:val="000000"/>
-        </w:rPr>
-        <w:t>]</w:t>
-      </w:r>
-      <w:r>
-        <w:rPr>
-          <w:color w:val="000000"/>
-        </w:rPr>
-        <w:t xml:space="preserve"> Array passed by reference that will receive the data.</w:t>
-      </w:r>
-    </w:p>
-    <w:p>
-      <w:pPr>
-        <w:rPr>
-          <w:color w:val="000000"/>
-        </w:rPr>
-      </w:pPr>
-      <w:r>
-        <w:rPr>
-          <w:color w:val="000000"/>
-        </w:rPr>
-        <w:tab/>
-      </w:r>
-      <w:r>
-        <w:rPr>
-          <w:color w:val="000000"/>
-        </w:rPr>
-        <w:tab/>
-      </w:r>
-      <w:proofErr w:type="gramStart"/>
-      <w:r>
-        <w:rPr>
-          <w:color w:val="000000"/>
-        </w:rPr>
-        <w:t>RETURN(</w:t>
-      </w:r>
-      <w:proofErr w:type="gramEnd"/>
-      <w:r>
-        <w:rPr>
-          <w:color w:val="000000"/>
-        </w:rPr>
-        <w:t xml:space="preserve">“NAME”) – </w:t>
-      </w:r>
-      <w:r>
-        <w:rPr>
-          <w:color w:val="000000"/>
-        </w:rPr>
-        <w:t xml:space="preserve">[String] </w:t>
-      </w:r>
-      <w:r>
-        <w:rPr>
-          <w:color w:val="000000"/>
-        </w:rPr>
-        <w:t>Appointment type name</w:t>
-      </w:r>
-    </w:p>
-    <w:p>
-      <w:pPr>
-        <w:rPr>
-          <w:color w:val="000000"/>
-        </w:rPr>
-      </w:pPr>
-      <w:r>
-        <w:rPr>
-          <w:color w:val="000000"/>
-        </w:rPr>
-        <w:tab/>
-      </w:r>
-      <w:r>
-        <w:rPr>
-          <w:color w:val="000000"/>
-        </w:rPr>
-        <w:tab/>
-      </w:r>
-      <w:proofErr w:type="gramStart"/>
-      <w:r>
-        <w:rPr>
-          <w:color w:val="000000"/>
-        </w:rPr>
-        <w:t>RETURN(</w:t>
-      </w:r>
-      <w:proofErr w:type="gramEnd"/>
-      <w:r>
-        <w:rPr>
-          <w:color w:val="000000"/>
-        </w:rPr>
-        <w:t>“NUMBER”) –</w:t>
-      </w:r>
-      <w:r>
-        <w:rPr>
-          <w:color w:val="000000"/>
-        </w:rPr>
-        <w:t xml:space="preserve"> [Numeric]</w:t>
-      </w:r>
-      <w:r>
-        <w:rPr>
-          <w:color w:val="000000"/>
-        </w:rPr>
-        <w:t xml:space="preserve"> Appointmen</w:t>
-      </w:r>
-      <w:r>
-        <w:rPr>
-          <w:color w:val="000000"/>
-        </w:rPr>
-        <w:t>t type IE</w:t>
-      </w:r>
-      <w:r>
-        <w:rPr>
-          <w:color w:val="000000"/>
-        </w:rPr>
-        <w:t>N</w:t>
-      </w:r>
-    </w:p>
-    <w:p>
-      <w:pPr>
-        <w:rPr>
-          <w:color w:val="000000"/>
-        </w:rPr>
-      </w:pPr>
-      <w:r>
-        <w:rPr>
-          <w:color w:val="000000"/>
-        </w:rPr>
-        <w:tab/>
-      </w:r>
-      <w:r>
-        <w:rPr>
-          <w:color w:val="000000"/>
-        </w:rPr>
-        <w:tab/>
-      </w:r>
-      <w:proofErr w:type="gramStart"/>
-      <w:r>
-        <w:rPr>
-          <w:color w:val="000000"/>
-        </w:rPr>
-        <w:t>RETURN(</w:t>
-      </w:r>
-      <w:proofErr w:type="gramEnd"/>
-      <w:r>
-        <w:rPr>
-          <w:color w:val="000000"/>
-        </w:rPr>
-        <w:t xml:space="preserve">“SYNONIM”) </w:t>
-      </w:r>
-      <w:r>
-        <w:rPr>
-          <w:color w:val="000000"/>
-        </w:rPr>
-        <w:t>–</w:t>
-      </w:r>
-      <w:r>
-        <w:rPr>
-          <w:color w:val="000000"/>
-        </w:rPr>
-        <w:t xml:space="preserve"> </w:t>
-      </w:r>
-      <w:r>
-        <w:rPr>
-          <w:color w:val="000000"/>
-        </w:rPr>
-        <w:t xml:space="preserve">[String] </w:t>
-      </w:r>
-      <w:r>
-        <w:rPr>
-          <w:color w:val="000000"/>
-        </w:rPr>
-        <w:t xml:space="preserve">Appointment type </w:t>
-      </w:r>
-      <w:proofErr w:type="spellStart"/>
-      <w:r>
-        <w:rPr>
-          <w:color w:val="000000"/>
-        </w:rPr>
-        <w:t>synonim</w:t>
-      </w:r>
-      <w:proofErr w:type="spellEnd"/>
-    </w:p>
-    <w:p>
-      <w:pPr>
-        <w:rPr>
-          <w:color w:val="000000"/>
-        </w:rPr>
-      </w:pPr>
-      <w:r>
-        <w:rPr>
-          <w:color w:val="000000"/>
-        </w:rPr>
-        <w:t>TYPE</w:t>
-      </w:r>
-      <w:r>
-        <w:rPr>
-          <w:color w:val="000000"/>
-        </w:rPr>
-        <w:tab/>
-      </w:r>
-      <w:r>
-        <w:rPr>
-          <w:color w:val="000000"/>
-        </w:rPr>
-        <w:tab/>
-        <w:t>[</w:t>
-      </w:r>
-      <w:proofErr w:type="spellStart"/>
-      <w:r>
-        <w:rPr>
-          <w:color w:val="000000"/>
-        </w:rPr>
-        <w:t>Required</w:t>
-      </w:r>
-      <w:proofErr w:type="gramStart"/>
-      <w:r>
-        <w:rPr>
-          <w:color w:val="000000"/>
-        </w:rPr>
-        <w:t>,Numeric</w:t>
-      </w:r>
-      <w:proofErr w:type="spellEnd"/>
-      <w:proofErr w:type="gramEnd"/>
-      <w:r>
-        <w:rPr>
-          <w:color w:val="000000"/>
-        </w:rPr>
-        <w:t>]</w:t>
-      </w:r>
-      <w:r>
-        <w:rPr>
-          <w:color w:val="000000"/>
-        </w:rPr>
-        <w:t xml:space="preserve"> Appointment type IEN (File 409.1)</w:t>
-      </w:r>
-    </w:p>
-    <w:p>
-      <w:pPr>
-        <w:pStyle w:val="Heading5"/>
-      </w:pPr>
-      <w:r>
-        <w:t>Output</w:t>
-      </w:r>
-    </w:p>
-    <w:p>
-      <w:pPr>
-        <w:rPr>
-          <w:color w:val="000000"/>
-        </w:rPr>
-      </w:pPr>
-      <w:proofErr w:type="gramStart"/>
-      <w:r>
-        <w:rPr>
-          <w:color w:val="000000"/>
-        </w:rPr>
-        <w:t>A Boolean value signaling if the call was successful or not.</w:t>
-      </w:r>
-      <w:proofErr w:type="gramEnd"/>
-    </w:p>
-    <w:p>
-      <w:pPr>
-        <w:pStyle w:val="Heading5"/>
-      </w:pPr>
-      <w:r>
-        <w:t>Error Codes Returned</w:t>
-      </w:r>
-    </w:p>
-    <w:p>
-      <w:pPr>
-        <w:rPr>
-          <w:color w:val="000000"/>
-        </w:rPr>
-      </w:pPr>
-      <w:r>
-        <w:rPr>
-          <w:color w:val="000000"/>
-        </w:rPr>
-        <w:t>None</w:t>
-      </w:r>
-    </w:p>
-    <w:p>
-      <w:pPr>
-        <w:pStyle w:val="Heading2"/>
-      </w:pPr>
-      <w:bookmarkStart w:id="20" w:name="_Toc203621472"/>
-      <w:bookmarkStart w:id="21" w:name="_Toc203712963"/>
-      <w:r>
-        <w:rPr>
-          <w:color w:val="FF0000"/>
-        </w:rPr>
-        <w:t>$$GETELIG</w:t>
-      </w:r>
-      <w:r>
-        <w:t>^</w:t>
-      </w:r>
-      <w:proofErr w:type="gramStart"/>
-      <w:r>
-        <w:t>SDMAPI</w:t>
-      </w:r>
-      <w:r>
-        <w:t>1</w:t>
-      </w:r>
-      <w:r>
-        <w:t>(</w:t>
-      </w:r>
-      <w:proofErr w:type="gramEnd"/>
-      <w:r>
-        <w:t xml:space="preserve">) </w:t>
-      </w:r>
-      <w:r>
-        <w:t>-</w:t>
-      </w:r>
-      <w:r>
-        <w:t xml:space="preserve"> Return Eligibility Code detail</w:t>
       </w:r>
       <w:r>
         <w:t>s</w:t>
@@ -13292,7 +12636,7 @@
         <w:rPr>
           <w:color w:val="000000"/>
         </w:rPr>
-        <w:t>This extrinsic function returns detailed information about an eligibility code.</w:t>
+        <w:t>This extrinsic function returns detailed information about an appointment type.</w:t>
       </w:r>
     </w:p>
     <w:p>
@@ -13325,7 +12669,7 @@
         <w:rPr>
           <w:color w:val="000000"/>
         </w:rPr>
-        <w:t>GETELIG^</w:t>
+        <w:t>GETAPPT^</w:t>
       </w:r>
       <w:proofErr w:type="gramStart"/>
       <w:r>
@@ -13339,7 +12683,7 @@
         <w:rPr>
           <w:color w:val="000000"/>
         </w:rPr>
-        <w:t>.RETURN,ELIG)</w:t>
+        <w:t>.RETURN,TYPE)</w:t>
       </w:r>
     </w:p>
     <w:p>
@@ -13367,6 +12711,11 @@
           <w:color w:val="000000"/>
         </w:rPr>
         <w:tab/>
+      </w:r>
+      <w:r>
+        <w:rPr>
+          <w:color w:val="000000"/>
+        </w:rPr>
         <w:t>[</w:t>
       </w:r>
       <w:proofErr w:type="spellStart"/>
@@ -13395,458 +12744,187 @@
         <w:rPr>
           <w:color w:val="000000"/>
         </w:rPr>
+        <w:t xml:space="preserve"> Array passed by reference that will receive the data.</w:t>
+      </w:r>
+    </w:p>
+    <w:p>
+      <w:pPr>
+        <w:rPr>
+          <w:color w:val="000000"/>
+        </w:rPr>
+      </w:pPr>
+      <w:r>
+        <w:rPr>
+          <w:color w:val="000000"/>
+        </w:rPr>
+        <w:tab/>
+      </w:r>
+      <w:r>
+        <w:rPr>
+          <w:color w:val="000000"/>
+        </w:rPr>
+        <w:tab/>
+      </w:r>
+      <w:proofErr w:type="gramStart"/>
+      <w:r>
+        <w:rPr>
+          <w:color w:val="000000"/>
+        </w:rPr>
+        <w:t>RETURN(</w:t>
+      </w:r>
+      <w:proofErr w:type="gramEnd"/>
+      <w:r>
+        <w:rPr>
+          <w:color w:val="000000"/>
+        </w:rPr>
+        <w:t xml:space="preserve">“NAME”) – </w:t>
+      </w:r>
+      <w:r>
+        <w:rPr>
+          <w:color w:val="000000"/>
+        </w:rPr>
+        <w:t xml:space="preserve">[String] </w:t>
+      </w:r>
+      <w:r>
+        <w:rPr>
+          <w:color w:val="000000"/>
+        </w:rPr>
+        <w:t>Appointment type name</w:t>
+      </w:r>
+    </w:p>
+    <w:p>
+      <w:pPr>
+        <w:rPr>
+          <w:color w:val="000000"/>
+        </w:rPr>
+      </w:pPr>
+      <w:r>
+        <w:rPr>
+          <w:color w:val="000000"/>
+        </w:rPr>
+        <w:tab/>
+      </w:r>
+      <w:r>
+        <w:rPr>
+          <w:color w:val="000000"/>
+        </w:rPr>
+        <w:tab/>
+      </w:r>
+      <w:proofErr w:type="gramStart"/>
+      <w:r>
+        <w:rPr>
+          <w:color w:val="000000"/>
+        </w:rPr>
+        <w:t>RETURN(</w:t>
+      </w:r>
+      <w:proofErr w:type="gramEnd"/>
+      <w:r>
+        <w:rPr>
+          <w:color w:val="000000"/>
+        </w:rPr>
+        <w:t>“NUMBER”) –</w:t>
+      </w:r>
+      <w:r>
+        <w:rPr>
+          <w:color w:val="000000"/>
+        </w:rPr>
+        <w:t xml:space="preserve"> [Numeric]</w:t>
+      </w:r>
+      <w:r>
+        <w:rPr>
+          <w:color w:val="000000"/>
+        </w:rPr>
+        <w:t xml:space="preserve"> Appointmen</w:t>
+      </w:r>
+      <w:r>
+        <w:rPr>
+          <w:color w:val="000000"/>
+        </w:rPr>
+        <w:t>t type IE</w:t>
+      </w:r>
+      <w:r>
+        <w:rPr>
+          <w:color w:val="000000"/>
+        </w:rPr>
+        <w:t>N</w:t>
+      </w:r>
+    </w:p>
+    <w:p>
+      <w:pPr>
+        <w:rPr>
+          <w:color w:val="000000"/>
+        </w:rPr>
+      </w:pPr>
+      <w:r>
+        <w:rPr>
+          <w:color w:val="000000"/>
+        </w:rPr>
+        <w:tab/>
+      </w:r>
+      <w:r>
+        <w:rPr>
+          <w:color w:val="000000"/>
+        </w:rPr>
+        <w:tab/>
+      </w:r>
+      <w:proofErr w:type="gramStart"/>
+      <w:r>
+        <w:rPr>
+          <w:color w:val="000000"/>
+        </w:rPr>
+        <w:t>RETURN(</w:t>
+      </w:r>
+      <w:proofErr w:type="gramEnd"/>
+      <w:r>
+        <w:rPr>
+          <w:color w:val="000000"/>
+        </w:rPr>
+        <w:t xml:space="preserve">“SYNONIM”) </w:t>
+      </w:r>
+      <w:r>
+        <w:rPr>
+          <w:color w:val="000000"/>
+        </w:rPr>
+        <w:t>–</w:t>
+      </w:r>
+      <w:r>
+        <w:rPr>
+          <w:color w:val="000000"/>
+        </w:rPr>
         <w:t xml:space="preserve"> </w:t>
       </w:r>
       <w:r>
         <w:rPr>
           <w:color w:val="000000"/>
         </w:rPr>
-        <w:t>Array passed by reference that will receive the data</w:t>
-      </w:r>
-    </w:p>
-    <w:p>
-      <w:pPr>
-        <w:rPr>
-          <w:color w:val="000000"/>
-        </w:rPr>
-      </w:pPr>
-      <w:r>
-        <w:rPr>
-          <w:color w:val="000000"/>
-        </w:rPr>
-        <w:tab/>
-      </w:r>
-      <w:r>
-        <w:rPr>
-          <w:color w:val="000000"/>
-        </w:rPr>
-        <w:tab/>
-      </w:r>
-      <w:proofErr w:type="gramStart"/>
-      <w:r>
-        <w:rPr>
-          <w:color w:val="000000"/>
-        </w:rPr>
-        <w:t>RETURN(</w:t>
-      </w:r>
-      <w:proofErr w:type="gramEnd"/>
-      <w:r>
-        <w:rPr>
-          <w:color w:val="000000"/>
-        </w:rPr>
-        <w:t>“ABBREVIATION”)</w:t>
-      </w:r>
-      <w:r>
-        <w:rPr>
-          <w:color w:val="000000"/>
-        </w:rPr>
-        <w:tab/>
-      </w:r>
-      <w:r>
-        <w:rPr>
-          <w:color w:val="000000"/>
-        </w:rPr>
-        <w:tab/>
         <w:t xml:space="preserve">[String] </w:t>
       </w:r>
       <w:r>
         <w:rPr>
           <w:color w:val="000000"/>
         </w:rPr>
-        <w:t>Eligibility Code abbreviation</w:t>
-      </w:r>
-    </w:p>
-    <w:p>
-      <w:pPr>
-        <w:rPr>
-          <w:color w:val="000000"/>
-        </w:rPr>
-      </w:pPr>
-      <w:r>
-        <w:rPr>
-          <w:color w:val="000000"/>
-        </w:rPr>
-        <w:tab/>
-      </w:r>
-      <w:r>
-        <w:rPr>
-          <w:color w:val="000000"/>
-        </w:rPr>
-        <w:tab/>
-      </w:r>
-      <w:proofErr w:type="gramStart"/>
-      <w:r>
-        <w:rPr>
-          <w:color w:val="000000"/>
-        </w:rPr>
-        <w:t>RETURN(</w:t>
-      </w:r>
-      <w:proofErr w:type="gramEnd"/>
-      <w:r>
-        <w:rPr>
-          <w:color w:val="000000"/>
-        </w:rPr>
-        <w:t>“MAS ELIGIBILITY CODE”)</w:t>
-      </w:r>
-      <w:r>
-        <w:rPr>
-          <w:color w:val="000000"/>
-        </w:rPr>
-        <w:tab/>
-        <w:t>[Numeric]</w:t>
-      </w:r>
-    </w:p>
-    <w:p>
-      <w:pPr>
-        <w:rPr>
-          <w:color w:val="000000"/>
-        </w:rPr>
-      </w:pPr>
-      <w:r>
-        <w:rPr>
-          <w:color w:val="000000"/>
-        </w:rPr>
-        <w:tab/>
-      </w:r>
-      <w:r>
-        <w:rPr>
-          <w:color w:val="000000"/>
-        </w:rPr>
-        <w:tab/>
-      </w:r>
-      <w:proofErr w:type="gramStart"/>
-      <w:r>
-        <w:rPr>
-          <w:color w:val="000000"/>
-        </w:rPr>
-        <w:t>RETURN(</w:t>
-      </w:r>
-      <w:proofErr w:type="gramEnd"/>
-      <w:r>
-        <w:rPr>
-          <w:color w:val="000000"/>
-        </w:rPr>
-        <w:t xml:space="preserve">“NAME”) </w:t>
-      </w:r>
-      <w:r>
-        <w:rPr>
-          <w:color w:val="000000"/>
-        </w:rPr>
-        <w:tab/>
-      </w:r>
-      <w:r>
-        <w:rPr>
-          <w:color w:val="000000"/>
-        </w:rPr>
-        <w:tab/>
-      </w:r>
-      <w:r>
-        <w:rPr>
-          <w:color w:val="000000"/>
-        </w:rPr>
-        <w:tab/>
-        <w:t xml:space="preserve">[String] </w:t>
-      </w:r>
-      <w:r>
-        <w:rPr>
-          <w:color w:val="000000"/>
-        </w:rPr>
-        <w:t>Eligibility Code name</w:t>
-      </w:r>
-    </w:p>
-    <w:p>
-      <w:pPr>
-        <w:rPr>
-          <w:color w:val="000000"/>
-        </w:rPr>
-      </w:pPr>
-      <w:r>
-        <w:rPr>
-          <w:color w:val="000000"/>
-        </w:rPr>
-        <w:tab/>
-      </w:r>
-      <w:r>
-        <w:rPr>
-          <w:color w:val="000000"/>
-        </w:rPr>
-        <w:tab/>
-      </w:r>
-      <w:proofErr w:type="gramStart"/>
-      <w:r>
-        <w:rPr>
-          <w:color w:val="000000"/>
-        </w:rPr>
-        <w:t>RETURN(</w:t>
-      </w:r>
-      <w:proofErr w:type="gramEnd"/>
-      <w:r>
-        <w:rPr>
-          <w:color w:val="000000"/>
-        </w:rPr>
-        <w:t>“PRINT NAME”)</w:t>
-      </w:r>
-      <w:r>
-        <w:rPr>
-          <w:color w:val="000000"/>
-        </w:rPr>
-        <w:tab/>
-      </w:r>
-      <w:r>
-        <w:rPr>
-          <w:color w:val="000000"/>
-        </w:rPr>
-        <w:tab/>
-        <w:t xml:space="preserve">[String] </w:t>
-      </w:r>
-      <w:r>
-        <w:rPr>
-          <w:color w:val="000000"/>
-        </w:rPr>
-        <w:t>Eligibility Code print name</w:t>
-      </w:r>
-    </w:p>
-    <w:p>
-      <w:pPr>
-        <w:rPr>
-          <w:color w:val="000000"/>
-        </w:rPr>
-      </w:pPr>
-      <w:r>
-        <w:rPr>
-          <w:color w:val="000000"/>
-        </w:rPr>
-        <w:tab/>
-      </w:r>
-      <w:r>
-        <w:rPr>
-          <w:color w:val="000000"/>
-        </w:rPr>
-        <w:tab/>
-      </w:r>
-      <w:proofErr w:type="gramStart"/>
-      <w:r>
-        <w:rPr>
-          <w:color w:val="000000"/>
-        </w:rPr>
-        <w:t>RETURN(</w:t>
-      </w:r>
-      <w:proofErr w:type="gramEnd"/>
-      <w:r>
-        <w:rPr>
-          <w:color w:val="000000"/>
-        </w:rPr>
-        <w:t>“TYPE”)</w:t>
-      </w:r>
-      <w:r>
-        <w:rPr>
-          <w:color w:val="000000"/>
-        </w:rPr>
-        <w:tab/>
-      </w:r>
-      <w:r>
-        <w:rPr>
-          <w:color w:val="000000"/>
-        </w:rPr>
-        <w:tab/>
-      </w:r>
-      <w:r>
-        <w:rPr>
-          <w:color w:val="000000"/>
-        </w:rPr>
-        <w:tab/>
-        <w:t xml:space="preserve">[String] </w:t>
-      </w:r>
-      <w:r>
-        <w:rPr>
-          <w:color w:val="000000"/>
-        </w:rPr>
-        <w:t>Eligibility Code type</w:t>
-      </w:r>
-      <w:r>
-        <w:rPr>
-          <w:color w:val="000000"/>
-        </w:rPr>
-        <w:t xml:space="preserve"> (N:NON </w:t>
-      </w:r>
-      <w:r>
-        <w:rPr>
-          <w:color w:val="000000"/>
-        </w:rPr>
-        <w:tab/>
-      </w:r>
-      <w:r>
-        <w:rPr>
-          <w:color w:val="000000"/>
-        </w:rPr>
-        <w:tab/>
-      </w:r>
-      <w:r>
-        <w:rPr>
-          <w:color w:val="000000"/>
-        </w:rPr>
-        <w:tab/>
-      </w:r>
-      <w:r>
-        <w:rPr>
-          <w:color w:val="000000"/>
-        </w:rPr>
-        <w:tab/>
-      </w:r>
-      <w:r>
-        <w:rPr>
-          <w:color w:val="000000"/>
-        </w:rPr>
-        <w:tab/>
-      </w:r>
-      <w:r>
-        <w:rPr>
-          <w:color w:val="000000"/>
-        </w:rPr>
-        <w:tab/>
-      </w:r>
-      <w:r>
-        <w:rPr>
-          <w:color w:val="000000"/>
-        </w:rPr>
-        <w:tab/>
-      </w:r>
-      <w:r>
-        <w:rPr>
-          <w:color w:val="000000"/>
-        </w:rPr>
-        <w:tab/>
-      </w:r>
-      <w:r>
-        <w:rPr>
-          <w:color w:val="000000"/>
-        </w:rPr>
-        <w:tab/>
-        <w:t>VETERAN,Y:VETERAN)</w:t>
-      </w:r>
-    </w:p>
-    <w:p>
-      <w:pPr>
-        <w:rPr>
-          <w:color w:val="000000"/>
-        </w:rPr>
-      </w:pPr>
-      <w:r>
-        <w:rPr>
-          <w:color w:val="000000"/>
-        </w:rPr>
-        <w:lastRenderedPageBreak/>
-        <w:tab/>
-      </w:r>
-      <w:r>
-        <w:rPr>
-          <w:color w:val="000000"/>
-        </w:rPr>
-        <w:tab/>
-      </w:r>
-      <w:proofErr w:type="gramStart"/>
-      <w:r>
-        <w:rPr>
-          <w:color w:val="000000"/>
-        </w:rPr>
-        <w:t>RETURN(</w:t>
-      </w:r>
-      <w:proofErr w:type="gramEnd"/>
-      <w:r>
-        <w:rPr>
-          <w:color w:val="000000"/>
-        </w:rPr>
-        <w:t>“VA CODE NUMBER”)</w:t>
-      </w:r>
-      <w:r>
-        <w:rPr>
-          <w:color w:val="000000"/>
-        </w:rPr>
-        <w:tab/>
-      </w:r>
-      <w:r>
-        <w:rPr>
-          <w:color w:val="000000"/>
-        </w:rPr>
-        <w:tab/>
-        <w:t xml:space="preserve">[Numeric] </w:t>
-      </w:r>
-      <w:r>
-        <w:rPr>
-          <w:color w:val="000000"/>
-        </w:rPr>
-        <w:t>VA Code Number</w:t>
-      </w:r>
-    </w:p>
-    <w:p>
-      <w:pPr>
-        <w:rPr>
-          <w:color w:val="000000"/>
-        </w:rPr>
-      </w:pPr>
-      <w:r>
-        <w:rPr>
-          <w:color w:val="000000"/>
-        </w:rPr>
-        <w:tab/>
-      </w:r>
-      <w:r>
-        <w:rPr>
-          <w:color w:val="000000"/>
-        </w:rPr>
-        <w:tab/>
-      </w:r>
-      <w:proofErr w:type="gramStart"/>
-      <w:r>
-        <w:rPr>
-          <w:color w:val="000000"/>
-        </w:rPr>
-        <w:t>RETURN(</w:t>
-      </w:r>
-      <w:proofErr w:type="gramEnd"/>
-      <w:r>
-        <w:rPr>
-          <w:color w:val="000000"/>
-        </w:rPr>
-        <w:t>“INACTIVE”)</w:t>
-      </w:r>
-      <w:r>
-        <w:rPr>
-          <w:color w:val="000000"/>
-        </w:rPr>
-        <w:tab/>
-      </w:r>
-      <w:r>
-        <w:rPr>
-          <w:color w:val="000000"/>
-        </w:rPr>
-        <w:tab/>
-      </w:r>
-      <w:r>
-        <w:rPr>
-          <w:color w:val="000000"/>
-        </w:rPr>
-        <w:tab/>
-        <w:t xml:space="preserve">[Boolean] </w:t>
-      </w:r>
-      <w:r>
-        <w:rPr>
-          <w:color w:val="000000"/>
-        </w:rPr>
-        <w:t>Eligibility Code status</w:t>
-      </w:r>
-    </w:p>
-    <w:p>
-      <w:pPr>
-        <w:rPr>
-          <w:color w:val="000000"/>
-        </w:rPr>
-      </w:pPr>
-      <w:r>
-        <w:rPr>
-          <w:color w:val="000000"/>
-        </w:rPr>
-        <w:t>ELIG</w:t>
+        <w:t xml:space="preserve">Appointment type </w:t>
+      </w:r>
+      <w:proofErr w:type="spellStart"/>
+      <w:r>
+        <w:rPr>
+          <w:color w:val="000000"/>
+        </w:rPr>
+        <w:t>synonim</w:t>
+      </w:r>
+      <w:proofErr w:type="spellEnd"/>
+    </w:p>
+    <w:p>
+      <w:pPr>
+        <w:rPr>
+          <w:color w:val="000000"/>
+        </w:rPr>
+      </w:pPr>
+      <w:r>
+        <w:rPr>
+          <w:color w:val="000000"/>
+        </w:rPr>
+        <w:t>TYPE</w:t>
       </w:r>
       <w:r>
         <w:rPr>
@@ -13887,7 +12965,7 @@
         <w:rPr>
           <w:color w:val="000000"/>
         </w:rPr>
-        <w:t xml:space="preserve"> Eligibility code IEN</w:t>
+        <w:t xml:space="preserve"> Appointment type IEN (File 409.1)</w:t>
       </w:r>
     </w:p>
     <w:p>
@@ -13938,13 +13016,13 @@
       <w:pPr>
         <w:pStyle w:val="Heading2"/>
       </w:pPr>
-      <w:bookmarkStart w:id="22" w:name="_Toc203621470"/>
-      <w:bookmarkStart w:id="23" w:name="_Toc203712961"/>
+      <w:bookmarkStart w:id="22" w:name="_Toc203621472"/>
+      <w:bookmarkStart w:id="23" w:name="_Toc203712963"/>
       <w:r>
         <w:rPr>
           <w:color w:val="FF0000"/>
         </w:rPr>
-        <w:t>$$LSTAPPT</w:t>
+        <w:t>$$GETELIG</w:t>
       </w:r>
       <w:r>
         <w:t>^</w:t>
@@ -13967,19 +13045,10 @@
         <w:t>-</w:t>
       </w:r>
       <w:r>
-        <w:t xml:space="preserve"> </w:t>
-      </w:r>
-      <w:r>
-        <w:t>List</w:t>
-      </w:r>
-      <w:r>
-        <w:t xml:space="preserve"> appointment </w:t>
-      </w:r>
-      <w:r>
-        <w:t>types</w:t>
-      </w:r>
-      <w:r>
-        <w:t xml:space="preserve"> filtered by name</w:t>
+        <w:t xml:space="preserve"> Return Eligibility Code detail</w:t>
+      </w:r>
+      <w:r>
+        <w:t>s</w:t>
       </w:r>
       <w:bookmarkEnd w:id="22"/>
       <w:bookmarkEnd w:id="23"/>
@@ -13994,6 +13063,708 @@
         <w:rPr>
           <w:color w:val="000000"/>
         </w:rPr>
+        <w:t>This extrinsic function returns detailed information about an eligibility code.</w:t>
+      </w:r>
+    </w:p>
+    <w:p>
+      <w:pPr>
+        <w:pStyle w:val="Heading5"/>
+      </w:pPr>
+      <w:r>
+        <w:t>Format</w:t>
+      </w:r>
+    </w:p>
+    <w:p>
+      <w:pPr>
+        <w:rPr>
+          <w:color w:val="000000"/>
+        </w:rPr>
+      </w:pPr>
+      <w:r>
+        <w:rPr>
+          <w:color w:val="FF0000"/>
+        </w:rPr>
+        <w:tab/>
+      </w:r>
+      <w:r>
+        <w:rPr>
+          <w:color w:val="000000"/>
+        </w:rPr>
+        <w:t>$$</w:t>
+      </w:r>
+      <w:r>
+        <w:rPr>
+          <w:color w:val="000000"/>
+        </w:rPr>
+        <w:t>GETELIG^</w:t>
+      </w:r>
+      <w:proofErr w:type="gramStart"/>
+      <w:r>
+        <w:rPr>
+          <w:color w:val="000000"/>
+        </w:rPr>
+        <w:t>SDMAPI1(</w:t>
+      </w:r>
+      <w:proofErr w:type="gramEnd"/>
+      <w:r>
+        <w:rPr>
+          <w:color w:val="000000"/>
+        </w:rPr>
+        <w:t>.RETURN,ELIG)</w:t>
+      </w:r>
+    </w:p>
+    <w:p>
+      <w:pPr>
+        <w:pStyle w:val="Heading5"/>
+      </w:pPr>
+      <w:r>
+        <w:t>Input Parameters</w:t>
+      </w:r>
+    </w:p>
+    <w:p>
+      <w:pPr>
+        <w:rPr>
+          <w:color w:val="000000"/>
+        </w:rPr>
+      </w:pPr>
+      <w:r>
+        <w:rPr>
+          <w:color w:val="000000"/>
+        </w:rPr>
+        <w:t>.RETURN</w:t>
+      </w:r>
+      <w:r>
+        <w:rPr>
+          <w:color w:val="000000"/>
+        </w:rPr>
+        <w:tab/>
+        <w:t>[</w:t>
+      </w:r>
+      <w:proofErr w:type="spellStart"/>
+      <w:r>
+        <w:rPr>
+          <w:color w:val="000000"/>
+        </w:rPr>
+        <w:t>Required</w:t>
+      </w:r>
+      <w:proofErr w:type="gramStart"/>
+      <w:r>
+        <w:rPr>
+          <w:color w:val="000000"/>
+        </w:rPr>
+        <w:t>,Array</w:t>
+      </w:r>
+      <w:proofErr w:type="spellEnd"/>
+      <w:proofErr w:type="gramEnd"/>
+      <w:r>
+        <w:rPr>
+          <w:color w:val="000000"/>
+        </w:rPr>
+        <w:t>]</w:t>
+      </w:r>
+      <w:r>
+        <w:rPr>
+          <w:color w:val="000000"/>
+        </w:rPr>
+        <w:t xml:space="preserve"> </w:t>
+      </w:r>
+      <w:r>
+        <w:rPr>
+          <w:color w:val="000000"/>
+        </w:rPr>
+        <w:t>Array passed by reference that will receive the data</w:t>
+      </w:r>
+    </w:p>
+    <w:p>
+      <w:pPr>
+        <w:rPr>
+          <w:color w:val="000000"/>
+        </w:rPr>
+      </w:pPr>
+      <w:r>
+        <w:rPr>
+          <w:color w:val="000000"/>
+        </w:rPr>
+        <w:tab/>
+      </w:r>
+      <w:r>
+        <w:rPr>
+          <w:color w:val="000000"/>
+        </w:rPr>
+        <w:tab/>
+      </w:r>
+      <w:proofErr w:type="gramStart"/>
+      <w:r>
+        <w:rPr>
+          <w:color w:val="000000"/>
+        </w:rPr>
+        <w:t>RETURN(</w:t>
+      </w:r>
+      <w:proofErr w:type="gramEnd"/>
+      <w:r>
+        <w:rPr>
+          <w:color w:val="000000"/>
+        </w:rPr>
+        <w:t>“ABBREVIATION”)</w:t>
+      </w:r>
+      <w:r>
+        <w:rPr>
+          <w:color w:val="000000"/>
+        </w:rPr>
+        <w:tab/>
+      </w:r>
+      <w:r>
+        <w:rPr>
+          <w:color w:val="000000"/>
+        </w:rPr>
+        <w:tab/>
+        <w:t xml:space="preserve">[String] </w:t>
+      </w:r>
+      <w:r>
+        <w:rPr>
+          <w:color w:val="000000"/>
+        </w:rPr>
+        <w:t>Eligibility Code abbreviation</w:t>
+      </w:r>
+    </w:p>
+    <w:p>
+      <w:pPr>
+        <w:rPr>
+          <w:color w:val="000000"/>
+        </w:rPr>
+      </w:pPr>
+      <w:r>
+        <w:rPr>
+          <w:color w:val="000000"/>
+        </w:rPr>
+        <w:tab/>
+      </w:r>
+      <w:r>
+        <w:rPr>
+          <w:color w:val="000000"/>
+        </w:rPr>
+        <w:tab/>
+      </w:r>
+      <w:proofErr w:type="gramStart"/>
+      <w:r>
+        <w:rPr>
+          <w:color w:val="000000"/>
+        </w:rPr>
+        <w:t>RETURN(</w:t>
+      </w:r>
+      <w:proofErr w:type="gramEnd"/>
+      <w:r>
+        <w:rPr>
+          <w:color w:val="000000"/>
+        </w:rPr>
+        <w:t>“MAS ELIGIBILITY CODE”)</w:t>
+      </w:r>
+      <w:r>
+        <w:rPr>
+          <w:color w:val="000000"/>
+        </w:rPr>
+        <w:tab/>
+        <w:t>[Numeric]</w:t>
+      </w:r>
+    </w:p>
+    <w:p>
+      <w:pPr>
+        <w:rPr>
+          <w:color w:val="000000"/>
+        </w:rPr>
+      </w:pPr>
+      <w:r>
+        <w:rPr>
+          <w:color w:val="000000"/>
+        </w:rPr>
+        <w:tab/>
+      </w:r>
+      <w:r>
+        <w:rPr>
+          <w:color w:val="000000"/>
+        </w:rPr>
+        <w:tab/>
+      </w:r>
+      <w:proofErr w:type="gramStart"/>
+      <w:r>
+        <w:rPr>
+          <w:color w:val="000000"/>
+        </w:rPr>
+        <w:t>RETURN(</w:t>
+      </w:r>
+      <w:proofErr w:type="gramEnd"/>
+      <w:r>
+        <w:rPr>
+          <w:color w:val="000000"/>
+        </w:rPr>
+        <w:t xml:space="preserve">“NAME”) </w:t>
+      </w:r>
+      <w:r>
+        <w:rPr>
+          <w:color w:val="000000"/>
+        </w:rPr>
+        <w:tab/>
+      </w:r>
+      <w:r>
+        <w:rPr>
+          <w:color w:val="000000"/>
+        </w:rPr>
+        <w:tab/>
+      </w:r>
+      <w:r>
+        <w:rPr>
+          <w:color w:val="000000"/>
+        </w:rPr>
+        <w:tab/>
+        <w:t xml:space="preserve">[String] </w:t>
+      </w:r>
+      <w:r>
+        <w:rPr>
+          <w:color w:val="000000"/>
+        </w:rPr>
+        <w:t>Eligibility Code name</w:t>
+      </w:r>
+    </w:p>
+    <w:p>
+      <w:pPr>
+        <w:rPr>
+          <w:color w:val="000000"/>
+        </w:rPr>
+      </w:pPr>
+      <w:r>
+        <w:rPr>
+          <w:color w:val="000000"/>
+        </w:rPr>
+        <w:tab/>
+      </w:r>
+      <w:r>
+        <w:rPr>
+          <w:color w:val="000000"/>
+        </w:rPr>
+        <w:tab/>
+      </w:r>
+      <w:proofErr w:type="gramStart"/>
+      <w:r>
+        <w:rPr>
+          <w:color w:val="000000"/>
+        </w:rPr>
+        <w:t>RETURN(</w:t>
+      </w:r>
+      <w:proofErr w:type="gramEnd"/>
+      <w:r>
+        <w:rPr>
+          <w:color w:val="000000"/>
+        </w:rPr>
+        <w:t>“PRINT NAME”)</w:t>
+      </w:r>
+      <w:r>
+        <w:rPr>
+          <w:color w:val="000000"/>
+        </w:rPr>
+        <w:tab/>
+      </w:r>
+      <w:r>
+        <w:rPr>
+          <w:color w:val="000000"/>
+        </w:rPr>
+        <w:tab/>
+        <w:t xml:space="preserve">[String] </w:t>
+      </w:r>
+      <w:r>
+        <w:rPr>
+          <w:color w:val="000000"/>
+        </w:rPr>
+        <w:t>Eligibility Code print name</w:t>
+      </w:r>
+    </w:p>
+    <w:p>
+      <w:pPr>
+        <w:rPr>
+          <w:color w:val="000000"/>
+        </w:rPr>
+      </w:pPr>
+      <w:r>
+        <w:rPr>
+          <w:color w:val="000000"/>
+        </w:rPr>
+        <w:tab/>
+      </w:r>
+      <w:r>
+        <w:rPr>
+          <w:color w:val="000000"/>
+        </w:rPr>
+        <w:tab/>
+      </w:r>
+      <w:proofErr w:type="gramStart"/>
+      <w:r>
+        <w:rPr>
+          <w:color w:val="000000"/>
+        </w:rPr>
+        <w:t>RETURN(</w:t>
+      </w:r>
+      <w:proofErr w:type="gramEnd"/>
+      <w:r>
+        <w:rPr>
+          <w:color w:val="000000"/>
+        </w:rPr>
+        <w:t>“TYPE”)</w:t>
+      </w:r>
+      <w:r>
+        <w:rPr>
+          <w:color w:val="000000"/>
+        </w:rPr>
+        <w:tab/>
+      </w:r>
+      <w:r>
+        <w:rPr>
+          <w:color w:val="000000"/>
+        </w:rPr>
+        <w:tab/>
+      </w:r>
+      <w:r>
+        <w:rPr>
+          <w:color w:val="000000"/>
+        </w:rPr>
+        <w:tab/>
+        <w:t xml:space="preserve">[String] </w:t>
+      </w:r>
+      <w:r>
+        <w:rPr>
+          <w:color w:val="000000"/>
+        </w:rPr>
+        <w:t>Eligibility Code type</w:t>
+      </w:r>
+      <w:r>
+        <w:rPr>
+          <w:color w:val="000000"/>
+        </w:rPr>
+        <w:t xml:space="preserve"> (N:NON </w:t>
+      </w:r>
+      <w:r>
+        <w:rPr>
+          <w:color w:val="000000"/>
+        </w:rPr>
+        <w:tab/>
+      </w:r>
+      <w:r>
+        <w:rPr>
+          <w:color w:val="000000"/>
+        </w:rPr>
+        <w:tab/>
+      </w:r>
+      <w:r>
+        <w:rPr>
+          <w:color w:val="000000"/>
+        </w:rPr>
+        <w:tab/>
+      </w:r>
+      <w:r>
+        <w:rPr>
+          <w:color w:val="000000"/>
+        </w:rPr>
+        <w:tab/>
+      </w:r>
+      <w:r>
+        <w:rPr>
+          <w:color w:val="000000"/>
+        </w:rPr>
+        <w:tab/>
+      </w:r>
+      <w:r>
+        <w:rPr>
+          <w:color w:val="000000"/>
+        </w:rPr>
+        <w:tab/>
+      </w:r>
+      <w:r>
+        <w:rPr>
+          <w:color w:val="000000"/>
+        </w:rPr>
+        <w:tab/>
+      </w:r>
+      <w:r>
+        <w:rPr>
+          <w:color w:val="000000"/>
+        </w:rPr>
+        <w:tab/>
+      </w:r>
+      <w:r>
+        <w:rPr>
+          <w:color w:val="000000"/>
+        </w:rPr>
+        <w:tab/>
+        <w:t>VETERAN,Y:VETERAN)</w:t>
+      </w:r>
+    </w:p>
+    <w:p>
+      <w:pPr>
+        <w:rPr>
+          <w:color w:val="000000"/>
+        </w:rPr>
+      </w:pPr>
+      <w:r>
+        <w:rPr>
+          <w:color w:val="000000"/>
+        </w:rPr>
+        <w:lastRenderedPageBreak/>
+        <w:tab/>
+      </w:r>
+      <w:r>
+        <w:rPr>
+          <w:color w:val="000000"/>
+        </w:rPr>
+        <w:tab/>
+      </w:r>
+      <w:proofErr w:type="gramStart"/>
+      <w:r>
+        <w:rPr>
+          <w:color w:val="000000"/>
+        </w:rPr>
+        <w:t>RETURN(</w:t>
+      </w:r>
+      <w:proofErr w:type="gramEnd"/>
+      <w:r>
+        <w:rPr>
+          <w:color w:val="000000"/>
+        </w:rPr>
+        <w:t>“VA CODE NUMBER”)</w:t>
+      </w:r>
+      <w:r>
+        <w:rPr>
+          <w:color w:val="000000"/>
+        </w:rPr>
+        <w:tab/>
+      </w:r>
+      <w:r>
+        <w:rPr>
+          <w:color w:val="000000"/>
+        </w:rPr>
+        <w:tab/>
+        <w:t xml:space="preserve">[Numeric] </w:t>
+      </w:r>
+      <w:r>
+        <w:rPr>
+          <w:color w:val="000000"/>
+        </w:rPr>
+        <w:t>VA Code Number</w:t>
+      </w:r>
+    </w:p>
+    <w:p>
+      <w:pPr>
+        <w:rPr>
+          <w:color w:val="000000"/>
+        </w:rPr>
+      </w:pPr>
+      <w:r>
+        <w:rPr>
+          <w:color w:val="000000"/>
+        </w:rPr>
+        <w:tab/>
+      </w:r>
+      <w:r>
+        <w:rPr>
+          <w:color w:val="000000"/>
+        </w:rPr>
+        <w:tab/>
+      </w:r>
+      <w:proofErr w:type="gramStart"/>
+      <w:r>
+        <w:rPr>
+          <w:color w:val="000000"/>
+        </w:rPr>
+        <w:t>RETURN(</w:t>
+      </w:r>
+      <w:proofErr w:type="gramEnd"/>
+      <w:r>
+        <w:rPr>
+          <w:color w:val="000000"/>
+        </w:rPr>
+        <w:t>“INACTIVE”)</w:t>
+      </w:r>
+      <w:r>
+        <w:rPr>
+          <w:color w:val="000000"/>
+        </w:rPr>
+        <w:tab/>
+      </w:r>
+      <w:r>
+        <w:rPr>
+          <w:color w:val="000000"/>
+        </w:rPr>
+        <w:tab/>
+      </w:r>
+      <w:r>
+        <w:rPr>
+          <w:color w:val="000000"/>
+        </w:rPr>
+        <w:tab/>
+        <w:t xml:space="preserve">[Boolean] </w:t>
+      </w:r>
+      <w:r>
+        <w:rPr>
+          <w:color w:val="000000"/>
+        </w:rPr>
+        <w:t>Eligibility Code status</w:t>
+      </w:r>
+    </w:p>
+    <w:p>
+      <w:pPr>
+        <w:rPr>
+          <w:color w:val="000000"/>
+        </w:rPr>
+      </w:pPr>
+      <w:r>
+        <w:rPr>
+          <w:color w:val="000000"/>
+        </w:rPr>
+        <w:t>ELIG</w:t>
+      </w:r>
+      <w:r>
+        <w:rPr>
+          <w:color w:val="000000"/>
+        </w:rPr>
+        <w:tab/>
+      </w:r>
+      <w:r>
+        <w:rPr>
+          <w:color w:val="000000"/>
+        </w:rPr>
+        <w:tab/>
+        <w:t>[</w:t>
+      </w:r>
+      <w:proofErr w:type="spellStart"/>
+      <w:r>
+        <w:rPr>
+          <w:color w:val="000000"/>
+        </w:rPr>
+        <w:t>Required</w:t>
+      </w:r>
+      <w:proofErr w:type="gramStart"/>
+      <w:r>
+        <w:rPr>
+          <w:color w:val="000000"/>
+        </w:rPr>
+        <w:t>,Numeric</w:t>
+      </w:r>
+      <w:proofErr w:type="spellEnd"/>
+      <w:proofErr w:type="gramEnd"/>
+      <w:r>
+        <w:rPr>
+          <w:color w:val="000000"/>
+        </w:rPr>
+        <w:t>]</w:t>
+      </w:r>
+      <w:r>
+        <w:rPr>
+          <w:color w:val="000000"/>
+        </w:rPr>
+        <w:t xml:space="preserve"> Eligibility code IEN</w:t>
+      </w:r>
+    </w:p>
+    <w:p>
+      <w:pPr>
+        <w:pStyle w:val="Heading5"/>
+      </w:pPr>
+      <w:r>
+        <w:t>Output</w:t>
+      </w:r>
+    </w:p>
+    <w:p>
+      <w:pPr>
+        <w:rPr>
+          <w:color w:val="000000"/>
+        </w:rPr>
+      </w:pPr>
+      <w:proofErr w:type="gramStart"/>
+      <w:r>
+        <w:rPr>
+          <w:color w:val="000000"/>
+        </w:rPr>
+        <w:t>A Boolean value signaling if the call was successful or not.</w:t>
+      </w:r>
+      <w:proofErr w:type="gramEnd"/>
+    </w:p>
+    <w:p>
+      <w:pPr>
+        <w:pStyle w:val="Heading5"/>
+      </w:pPr>
+      <w:r>
+        <w:t>Error Codes Returned</w:t>
+      </w:r>
+    </w:p>
+    <w:p>
+      <w:pPr>
+        <w:rPr>
+          <w:color w:val="000000"/>
+        </w:rPr>
+      </w:pPr>
+      <w:r>
+        <w:rPr>
+          <w:color w:val="000000"/>
+        </w:rPr>
+        <w:t>None</w:t>
+      </w:r>
+    </w:p>
+    <w:p>
+      <w:pPr>
+        <w:pStyle w:val="Heading2"/>
+      </w:pPr>
+      <w:bookmarkStart w:id="24" w:name="_Toc203621470"/>
+      <w:bookmarkStart w:id="25" w:name="_Toc203712961"/>
+      <w:r>
+        <w:rPr>
+          <w:color w:val="FF0000"/>
+        </w:rPr>
+        <w:t>$$LSTAPPT</w:t>
+      </w:r>
+      <w:r>
+        <w:t>^</w:t>
+      </w:r>
+      <w:proofErr w:type="gramStart"/>
+      <w:r>
+        <w:t>SDMAPI</w:t>
+      </w:r>
+      <w:r>
+        <w:t>1</w:t>
+      </w:r>
+      <w:r>
+        <w:t>(</w:t>
+      </w:r>
+      <w:proofErr w:type="gramEnd"/>
+      <w:r>
+        <w:t xml:space="preserve">) </w:t>
+      </w:r>
+      <w:r>
+        <w:t>-</w:t>
+      </w:r>
+      <w:r>
+        <w:t xml:space="preserve"> </w:t>
+      </w:r>
+      <w:r>
+        <w:t>List</w:t>
+      </w:r>
+      <w:r>
+        <w:t xml:space="preserve"> appointment </w:t>
+      </w:r>
+      <w:r>
+        <w:t>types</w:t>
+      </w:r>
+      <w:r>
+        <w:t xml:space="preserve"> filtered by name</w:t>
+      </w:r>
+      <w:bookmarkEnd w:id="24"/>
+      <w:bookmarkEnd w:id="25"/>
+    </w:p>
+    <w:p>
+      <w:pPr>
+        <w:rPr>
+          <w:color w:val="000000"/>
+        </w:rPr>
+      </w:pPr>
+      <w:r>
+        <w:rPr>
+          <w:color w:val="000000"/>
+        </w:rPr>
         <w:t>This extrinsic function returns a list of appointment types. The list can be filtered by name.</w:t>
       </w:r>
     </w:p>
@@ -14161,21 +13932,21 @@
         <w:rPr>
           <w:color w:val="000000"/>
         </w:rPr>
-        <w:t xml:space="preserve"> requested^</w:t>
+        <w:t xml:space="preserve"> </w:t>
       </w:r>
       <w:proofErr w:type="spellStart"/>
       <w:r>
         <w:rPr>
           <w:color w:val="000000"/>
         </w:rPr>
-        <w:t>any more</w:t>
+        <w:t>requested^any</w:t>
       </w:r>
       <w:proofErr w:type="spellEnd"/>
       <w:r>
         <w:rPr>
           <w:color w:val="000000"/>
         </w:rPr>
-        <w:t>?^flags</w:t>
+        <w:t xml:space="preserve"> more?^flags</w:t>
       </w:r>
     </w:p>
     <w:p>
@@ -15365,21 +15136,21 @@
         <w:rPr>
           <w:color w:val="000000"/>
         </w:rPr>
-        <w:t xml:space="preserve"> requested^</w:t>
+        <w:t xml:space="preserve"> </w:t>
       </w:r>
       <w:proofErr w:type="spellStart"/>
       <w:r>
         <w:rPr>
           <w:color w:val="000000"/>
         </w:rPr>
-        <w:t>any more</w:t>
+        <w:t>requested^any</w:t>
       </w:r>
       <w:proofErr w:type="spellEnd"/>
       <w:r>
         <w:rPr>
           <w:color w:val="000000"/>
         </w:rPr>
-        <w:t>?^flags</w:t>
+        <w:t xml:space="preserve"> more?^flags</w:t>
       </w:r>
     </w:p>
     <w:p>
@@ -28744,26 +28515,20 @@
         </w:rPr>
         <w:t>ENS(</w:t>
       </w:r>
-      <w:proofErr w:type="gramEnd"/>
-      <w:r>
-        <w:rPr>
-          <w:color w:val="000000"/>
-        </w:rPr>
-        <w:t>clinic_</w:t>
-      </w:r>
       <w:proofErr w:type="spellStart"/>
-      <w:r>
-        <w:rPr>
-          <w:color w:val="000000"/>
-        </w:rPr>
-        <w:t>ien</w:t>
+      <w:proofErr w:type="gramEnd"/>
+      <w:r>
+        <w:rPr>
+          <w:color w:val="000000"/>
+        </w:rPr>
+        <w:t>clinic_ien,”IEN</w:t>
       </w:r>
       <w:proofErr w:type="spellEnd"/>
       <w:r>
         <w:rPr>
           <w:color w:val="000000"/>
         </w:rPr>
-        <w:t>,”IEN”)</w:t>
+        <w:t>”)</w:t>
       </w:r>
       <w:r>
         <w:rPr>
@@ -28792,26 +28557,20 @@
         </w:rPr>
         <w:t>ENS(</w:t>
       </w:r>
-      <w:proofErr w:type="gramEnd"/>
-      <w:r>
-        <w:rPr>
-          <w:color w:val="000000"/>
-        </w:rPr>
-        <w:t>clinic_</w:t>
-      </w:r>
       <w:proofErr w:type="spellStart"/>
-      <w:r>
-        <w:rPr>
-          <w:color w:val="000000"/>
-        </w:rPr>
-        <w:t>ien</w:t>
+      <w:proofErr w:type="gramEnd"/>
+      <w:r>
+        <w:rPr>
+          <w:color w:val="000000"/>
+        </w:rPr>
+        <w:t>clinic_ien,”EN”,#,”DISCHARGE</w:t>
       </w:r>
       <w:proofErr w:type="spellEnd"/>
       <w:r>
         <w:rPr>
           <w:color w:val="000000"/>
         </w:rPr>
-        <w:t>,”EN”,#,”DISCHARGE”)</w:t>
+        <w:t>”)</w:t>
       </w:r>
       <w:r>
         <w:rPr>
@@ -28854,26 +28613,20 @@
         </w:rPr>
         <w:t>ENS(</w:t>
       </w:r>
-      <w:proofErr w:type="gramEnd"/>
-      <w:r>
-        <w:rPr>
-          <w:color w:val="000000"/>
-        </w:rPr>
-        <w:t>clinic_</w:t>
-      </w:r>
       <w:proofErr w:type="spellStart"/>
-      <w:r>
-        <w:rPr>
-          <w:color w:val="000000"/>
-        </w:rPr>
-        <w:t>ien</w:t>
+      <w:proofErr w:type="gramEnd"/>
+      <w:r>
+        <w:rPr>
+          <w:color w:val="000000"/>
+        </w:rPr>
+        <w:t>clinic_ien,”EN”,#,”REASON</w:t>
       </w:r>
       <w:proofErr w:type="spellEnd"/>
       <w:r>
         <w:rPr>
           <w:color w:val="000000"/>
         </w:rPr>
-        <w:t>,”EN”,#,”REASON”)</w:t>
+        <w:t>”)</w:t>
       </w:r>
       <w:r>
         <w:rPr>
@@ -29394,70 +29147,539 @@
         </w:rPr>
         <w:t>RETURN(</w:t>
       </w:r>
-      <w:proofErr w:type="gramEnd"/>
-      <w:r>
-        <w:rPr>
-          <w:color w:val="000000"/>
-        </w:rPr>
-        <w:t>clinic_</w:t>
-      </w:r>
       <w:proofErr w:type="spellStart"/>
-      <w:r>
-        <w:rPr>
-          <w:color w:val="000000"/>
-        </w:rPr>
-        <w:t>ien</w:t>
+      <w:proofErr w:type="gramEnd"/>
+      <w:r>
+        <w:rPr>
+          <w:color w:val="000000"/>
+        </w:rPr>
+        <w:t>clinic_ien</w:t>
+      </w:r>
+      <w:r>
+        <w:rPr>
+          <w:color w:val="000000"/>
+        </w:rPr>
+        <w:t>,"</w:t>
+      </w:r>
+      <w:r>
+        <w:rPr>
+          <w:color w:val="000000"/>
+        </w:rPr>
+        <w:t>EN",#,”DISCHARGE</w:t>
       </w:r>
       <w:proofErr w:type="spellEnd"/>
       <w:r>
         <w:rPr>
           <w:color w:val="000000"/>
         </w:rPr>
+        <w:t xml:space="preserve">”) </w:t>
+      </w:r>
+      <w:r>
+        <w:rPr>
+          <w:color w:val="000000"/>
+        </w:rPr>
+        <w:t>[</w:t>
+      </w:r>
+      <w:proofErr w:type="spellStart"/>
+      <w:r>
+        <w:rPr>
+          <w:color w:val="000000"/>
+        </w:rPr>
+        <w:t>DateTime</w:t>
+      </w:r>
+      <w:proofErr w:type="spellEnd"/>
+      <w:r>
+        <w:rPr>
+          <w:color w:val="000000"/>
+        </w:rPr>
+        <w:t>]</w:t>
+      </w:r>
+      <w:r>
+        <w:rPr>
+          <w:color w:val="000000"/>
+        </w:rPr>
+        <w:t xml:space="preserve"> </w:t>
+      </w:r>
+      <w:r>
+        <w:rPr>
+          <w:color w:val="000000"/>
+        </w:rPr>
+        <w:t>D</w:t>
+      </w:r>
+      <w:r>
+        <w:rPr>
+          <w:color w:val="000000"/>
+        </w:rPr>
+        <w:t>ate of discharge</w:t>
+      </w:r>
+    </w:p>
+    <w:p>
+      <w:pPr>
+        <w:rPr>
+          <w:color w:val="000000"/>
+        </w:rPr>
+      </w:pPr>
+      <w:r>
+        <w:rPr>
+          <w:color w:val="000000"/>
+        </w:rPr>
+        <w:tab/>
+      </w:r>
+      <w:proofErr w:type="gramStart"/>
+      <w:r>
+        <w:rPr>
+          <w:color w:val="000000"/>
+        </w:rPr>
+        <w:t>RETURN(</w:t>
+      </w:r>
+      <w:proofErr w:type="spellStart"/>
+      <w:proofErr w:type="gramEnd"/>
+      <w:r>
+        <w:rPr>
+          <w:color w:val="000000"/>
+        </w:rPr>
+        <w:t>clinic_ien,"EN",#,”ENROLLMENT</w:t>
+      </w:r>
+      <w:proofErr w:type="spellEnd"/>
+      <w:r>
+        <w:rPr>
+          <w:color w:val="000000"/>
+        </w:rPr>
+        <w:t>”</w:t>
+      </w:r>
+      <w:r>
+        <w:rPr>
+          <w:color w:val="000000"/>
+        </w:rPr>
+        <w:t>)</w:t>
+      </w:r>
+      <w:r>
+        <w:rPr>
+          <w:color w:val="000000"/>
+        </w:rPr>
+        <w:t xml:space="preserve"> </w:t>
+      </w:r>
+      <w:r>
+        <w:rPr>
+          <w:color w:val="000000"/>
+        </w:rPr>
+        <w:t>[</w:t>
+      </w:r>
+      <w:proofErr w:type="spellStart"/>
+      <w:r>
+        <w:rPr>
+          <w:color w:val="000000"/>
+        </w:rPr>
+        <w:t>DateTime</w:t>
+      </w:r>
+      <w:proofErr w:type="spellEnd"/>
+      <w:r>
+        <w:rPr>
+          <w:color w:val="000000"/>
+        </w:rPr>
+        <w:t>]</w:t>
+      </w:r>
+      <w:r>
+        <w:rPr>
+          <w:color w:val="000000"/>
+        </w:rPr>
+        <w:t xml:space="preserve"> Date of enrollment</w:t>
+      </w:r>
+    </w:p>
+    <w:p>
+      <w:pPr>
+        <w:rPr>
+          <w:color w:val="000000"/>
+        </w:rPr>
+      </w:pPr>
+      <w:r>
+        <w:rPr>
+          <w:color w:val="000000"/>
+        </w:rPr>
+        <w:tab/>
+      </w:r>
+      <w:proofErr w:type="gramStart"/>
+      <w:r>
+        <w:rPr>
+          <w:color w:val="000000"/>
+        </w:rPr>
+        <w:t>RETURN(</w:t>
+      </w:r>
+      <w:proofErr w:type="spellStart"/>
+      <w:proofErr w:type="gramEnd"/>
+      <w:r>
+        <w:rPr>
+          <w:color w:val="000000"/>
+        </w:rPr>
+        <w:t>clinic_ien,"EN",#,”OA</w:t>
+      </w:r>
+      <w:proofErr w:type="spellEnd"/>
+      <w:r>
+        <w:rPr>
+          <w:color w:val="000000"/>
+        </w:rPr>
+        <w:t>”</w:t>
+      </w:r>
+      <w:r>
+        <w:rPr>
+          <w:color w:val="000000"/>
+        </w:rPr>
+        <w:t>)</w:t>
+      </w:r>
+      <w:r>
+        <w:rPr>
+          <w:color w:val="000000"/>
+        </w:rPr>
+        <w:t xml:space="preserve">  </w:t>
+      </w:r>
+      <w:r>
+        <w:rPr>
+          <w:color w:val="000000"/>
+        </w:rPr>
+        <w:t>[</w:t>
+      </w:r>
+      <w:r>
+        <w:rPr>
+          <w:color w:val="000000"/>
+        </w:rPr>
+        <w:t>String</w:t>
+      </w:r>
+      <w:r>
+        <w:rPr>
+          <w:color w:val="000000"/>
+        </w:rPr>
+        <w:t>]</w:t>
+      </w:r>
+      <w:r>
+        <w:rPr>
+          <w:color w:val="000000"/>
+        </w:rPr>
+        <w:t xml:space="preserve">Outpatient/Ambulatory (O: outpatient, A: ambulatory </w:t>
+      </w:r>
+      <w:r>
+        <w:rPr>
+          <w:color w:val="000000"/>
+        </w:rPr>
+        <w:tab/>
+      </w:r>
+      <w:r>
+        <w:rPr>
+          <w:color w:val="000000"/>
+        </w:rPr>
+        <w:tab/>
+      </w:r>
+      <w:r>
+        <w:rPr>
+          <w:color w:val="000000"/>
+        </w:rPr>
+        <w:tab/>
+      </w:r>
+      <w:r>
+        <w:rPr>
+          <w:color w:val="000000"/>
+        </w:rPr>
+        <w:tab/>
+      </w:r>
+      <w:r>
+        <w:rPr>
+          <w:color w:val="000000"/>
+        </w:rPr>
+        <w:tab/>
+      </w:r>
+      <w:r>
+        <w:rPr>
+          <w:color w:val="000000"/>
+        </w:rPr>
+        <w:tab/>
+        <w:t>care)</w:t>
+      </w:r>
+    </w:p>
+    <w:p>
+      <w:pPr>
+        <w:rPr>
+          <w:color w:val="000000"/>
+        </w:rPr>
+      </w:pPr>
+      <w:r>
+        <w:rPr>
+          <w:color w:val="000000"/>
+        </w:rPr>
+        <w:tab/>
+      </w:r>
+      <w:proofErr w:type="gramStart"/>
+      <w:r>
+        <w:rPr>
+          <w:color w:val="000000"/>
+        </w:rPr>
+        <w:t>RETURN(</w:t>
+      </w:r>
+      <w:proofErr w:type="spellStart"/>
+      <w:proofErr w:type="gramEnd"/>
+      <w:r>
+        <w:rPr>
+          <w:color w:val="000000"/>
+        </w:rPr>
+        <w:t>clinic_ien,"EN",#,”REASON</w:t>
+      </w:r>
+      <w:proofErr w:type="spellEnd"/>
+      <w:r>
+        <w:rPr>
+          <w:color w:val="000000"/>
+        </w:rPr>
+        <w:t>”</w:t>
+      </w:r>
+      <w:r>
+        <w:rPr>
+          <w:color w:val="000000"/>
+        </w:rPr>
+        <w:t>)</w:t>
+      </w:r>
+      <w:r>
+        <w:rPr>
+          <w:color w:val="000000"/>
+        </w:rPr>
+        <w:t xml:space="preserve"> </w:t>
+      </w:r>
+      <w:r>
+        <w:rPr>
+          <w:color w:val="000000"/>
+        </w:rPr>
+        <w:t>[</w:t>
+      </w:r>
+      <w:r>
+        <w:rPr>
+          <w:color w:val="000000"/>
+        </w:rPr>
+        <w:t>String</w:t>
+      </w:r>
+      <w:r>
+        <w:rPr>
+          <w:color w:val="000000"/>
+        </w:rPr>
+        <w:t xml:space="preserve">] </w:t>
+      </w:r>
+      <w:r>
+        <w:rPr>
+          <w:color w:val="000000"/>
+        </w:rPr>
+        <w:t>Reason for discharge</w:t>
+      </w:r>
+    </w:p>
+    <w:p>
+      <w:pPr>
+        <w:rPr>
+          <w:color w:val="000000"/>
+        </w:rPr>
+      </w:pPr>
+      <w:r>
+        <w:rPr>
+          <w:color w:val="000000"/>
+        </w:rPr>
+        <w:tab/>
+      </w:r>
+      <w:proofErr w:type="gramStart"/>
+      <w:r>
+        <w:rPr>
+          <w:color w:val="000000"/>
+        </w:rPr>
+        <w:t>RETURN(</w:t>
+      </w:r>
+      <w:proofErr w:type="spellStart"/>
+      <w:proofErr w:type="gramEnd"/>
+      <w:r>
+        <w:rPr>
+          <w:color w:val="000000"/>
+        </w:rPr>
+        <w:t>clinic_ien,"EN",#,”REVIEW</w:t>
+      </w:r>
+      <w:proofErr w:type="spellEnd"/>
+      <w:r>
+        <w:rPr>
+          <w:color w:val="000000"/>
+        </w:rPr>
+        <w:t>”</w:t>
+      </w:r>
+      <w:r>
+        <w:rPr>
+          <w:color w:val="000000"/>
+        </w:rPr>
+        <w:t>)</w:t>
+      </w:r>
+      <w:r>
+        <w:rPr>
+          <w:color w:val="000000"/>
+        </w:rPr>
+        <w:t xml:space="preserve"> </w:t>
+      </w:r>
+      <w:r>
+        <w:rPr>
+          <w:color w:val="000000"/>
+        </w:rPr>
+        <w:t>[</w:t>
+      </w:r>
+      <w:proofErr w:type="spellStart"/>
+      <w:r>
+        <w:rPr>
+          <w:color w:val="000000"/>
+        </w:rPr>
+        <w:t>DateTime</w:t>
+      </w:r>
+      <w:proofErr w:type="spellEnd"/>
+      <w:r>
+        <w:rPr>
+          <w:color w:val="000000"/>
+        </w:rPr>
+        <w:t xml:space="preserve">] </w:t>
+      </w:r>
+      <w:r>
+        <w:rPr>
+          <w:color w:val="000000"/>
+        </w:rPr>
+        <w:t>Review date</w:t>
+      </w:r>
+    </w:p>
+    <w:p>
+      <w:pPr>
+        <w:rPr>
+          <w:color w:val="000000"/>
+        </w:rPr>
+      </w:pPr>
+      <w:r>
+        <w:rPr>
+          <w:color w:val="000000"/>
+        </w:rPr>
+        <w:tab/>
+      </w:r>
+      <w:proofErr w:type="gramStart"/>
+      <w:r>
+        <w:rPr>
+          <w:color w:val="000000"/>
+        </w:rPr>
+        <w:t>RETURN(</w:t>
+      </w:r>
+      <w:proofErr w:type="spellStart"/>
+      <w:proofErr w:type="gramEnd"/>
+      <w:r>
+        <w:rPr>
+          <w:color w:val="000000"/>
+        </w:rPr>
+        <w:t>clinic_ien</w:t>
+      </w:r>
+      <w:r>
+        <w:rPr>
+          <w:color w:val="000000"/>
+        </w:rPr>
         <w:t>,"</w:t>
       </w:r>
       <w:r>
         <w:rPr>
           <w:color w:val="000000"/>
         </w:rPr>
-        <w:t xml:space="preserve">EN",#,”DISCHARGE”) </w:t>
-      </w:r>
-      <w:r>
-        <w:rPr>
-          <w:color w:val="000000"/>
-        </w:rPr>
+        <w:t>IFN</w:t>
+      </w:r>
+      <w:proofErr w:type="spellEnd"/>
+      <w:r>
+        <w:rPr>
+          <w:color w:val="000000"/>
+        </w:rPr>
+        <w:t>")</w:t>
+      </w:r>
+      <w:r>
+        <w:rPr>
+          <w:color w:val="000000"/>
+        </w:rPr>
+        <w:tab/>
         <w:t>[</w:t>
       </w:r>
+      <w:r>
+        <w:rPr>
+          <w:color w:val="000000"/>
+        </w:rPr>
+        <w:t>Numeric</w:t>
+      </w:r>
+      <w:r>
+        <w:rPr>
+          <w:color w:val="000000"/>
+        </w:rPr>
+        <w:t xml:space="preserve">] </w:t>
+      </w:r>
+      <w:r>
+        <w:rPr>
+          <w:color w:val="000000"/>
+        </w:rPr>
+        <w:t>Enrollment IEN</w:t>
+      </w:r>
+    </w:p>
+    <w:p>
+      <w:pPr>
+        <w:rPr>
+          <w:color w:val="000000"/>
+        </w:rPr>
+      </w:pPr>
+      <w:r>
+        <w:rPr>
+          <w:color w:val="000000"/>
+        </w:rPr>
+        <w:tab/>
+      </w:r>
+      <w:proofErr w:type="gramStart"/>
+      <w:r>
+        <w:rPr>
+          <w:color w:val="000000"/>
+        </w:rPr>
+        <w:t>RETURN(</w:t>
+      </w:r>
       <w:proofErr w:type="spellStart"/>
-      <w:r>
-        <w:rPr>
-          <w:color w:val="000000"/>
-        </w:rPr>
-        <w:t>DateTime</w:t>
+      <w:proofErr w:type="gramEnd"/>
+      <w:r>
+        <w:rPr>
+          <w:color w:val="000000"/>
+        </w:rPr>
+        <w:t>clinic_ien</w:t>
+      </w:r>
+      <w:r>
+        <w:rPr>
+          <w:color w:val="000000"/>
+        </w:rPr>
+        <w:t>,"</w:t>
+      </w:r>
+      <w:r>
+        <w:rPr>
+          <w:color w:val="000000"/>
+        </w:rPr>
+        <w:t>NAME</w:t>
       </w:r>
       <w:proofErr w:type="spellEnd"/>
       <w:r>
         <w:rPr>
           <w:color w:val="000000"/>
         </w:rPr>
-        <w:t>]</w:t>
-      </w:r>
-      <w:r>
-        <w:rPr>
-          <w:color w:val="000000"/>
-        </w:rPr>
-        <w:t xml:space="preserve"> </w:t>
-      </w:r>
-      <w:r>
-        <w:rPr>
-          <w:color w:val="000000"/>
-        </w:rPr>
-        <w:t>D</w:t>
-      </w:r>
-      <w:r>
-        <w:rPr>
-          <w:color w:val="000000"/>
-        </w:rPr>
-        <w:t>ate of discharge</w:t>
+        <w:t>")</w:t>
+      </w:r>
+      <w:r>
+        <w:rPr>
+          <w:color w:val="000000"/>
+        </w:rPr>
+        <w:tab/>
+        <w:t>[</w:t>
+      </w:r>
+      <w:r>
+        <w:rPr>
+          <w:color w:val="000000"/>
+        </w:rPr>
+        <w:t>String</w:t>
+      </w:r>
+      <w:r>
+        <w:rPr>
+          <w:color w:val="000000"/>
+        </w:rPr>
+        <w:t xml:space="preserve">] </w:t>
+      </w:r>
+      <w:r>
+        <w:rPr>
+          <w:color w:val="000000"/>
+        </w:rPr>
+        <w:t>Enrollment clinic name</w:t>
       </w:r>
     </w:p>
     <w:p>
@@ -29479,531 +29701,20 @@
         </w:rPr>
         <w:t>RETURN(</w:t>
       </w:r>
-      <w:proofErr w:type="gramEnd"/>
-      <w:r>
-        <w:rPr>
-          <w:color w:val="000000"/>
-        </w:rPr>
-        <w:t>clinic_</w:t>
-      </w:r>
       <w:proofErr w:type="spellStart"/>
-      <w:r>
-        <w:rPr>
-          <w:color w:val="000000"/>
-        </w:rPr>
-        <w:t>ien</w:t>
+      <w:proofErr w:type="gramEnd"/>
+      <w:r>
+        <w:rPr>
+          <w:color w:val="000000"/>
+        </w:rPr>
+        <w:t>clinic_ien,”STATUS</w:t>
       </w:r>
       <w:proofErr w:type="spellEnd"/>
       <w:r>
         <w:rPr>
           <w:color w:val="000000"/>
         </w:rPr>
-        <w:t>,"EN",#,”ENROLLMENT”</w:t>
-      </w:r>
-      <w:r>
-        <w:rPr>
-          <w:color w:val="000000"/>
-        </w:rPr>
-        <w:t>)</w:t>
-      </w:r>
-      <w:r>
-        <w:rPr>
-          <w:color w:val="000000"/>
-        </w:rPr>
-        <w:t xml:space="preserve"> </w:t>
-      </w:r>
-      <w:r>
-        <w:rPr>
-          <w:color w:val="000000"/>
-        </w:rPr>
-        <w:t>[</w:t>
-      </w:r>
-      <w:proofErr w:type="spellStart"/>
-      <w:r>
-        <w:rPr>
-          <w:color w:val="000000"/>
-        </w:rPr>
-        <w:t>DateTime</w:t>
-      </w:r>
-      <w:proofErr w:type="spellEnd"/>
-      <w:r>
-        <w:rPr>
-          <w:color w:val="000000"/>
-        </w:rPr>
-        <w:t>]</w:t>
-      </w:r>
-      <w:r>
-        <w:rPr>
-          <w:color w:val="000000"/>
-        </w:rPr>
-        <w:t xml:space="preserve"> Date of enrollment</w:t>
-      </w:r>
-    </w:p>
-    <w:p>
-      <w:pPr>
-        <w:rPr>
-          <w:color w:val="000000"/>
-        </w:rPr>
-      </w:pPr>
-      <w:r>
-        <w:rPr>
-          <w:color w:val="000000"/>
-        </w:rPr>
-        <w:tab/>
-      </w:r>
-      <w:proofErr w:type="gramStart"/>
-      <w:r>
-        <w:rPr>
-          <w:color w:val="000000"/>
-        </w:rPr>
-        <w:t>RETURN(</w:t>
-      </w:r>
-      <w:proofErr w:type="gramEnd"/>
-      <w:r>
-        <w:rPr>
-          <w:color w:val="000000"/>
-        </w:rPr>
-        <w:t>clinic_</w:t>
-      </w:r>
-      <w:proofErr w:type="spellStart"/>
-      <w:r>
-        <w:rPr>
-          <w:color w:val="000000"/>
-        </w:rPr>
-        <w:t>ien</w:t>
-      </w:r>
-      <w:proofErr w:type="spellEnd"/>
-      <w:r>
-        <w:rPr>
-          <w:color w:val="000000"/>
-        </w:rPr>
-        <w:t>,"EN",#,”OA”</w:t>
-      </w:r>
-      <w:r>
-        <w:rPr>
-          <w:color w:val="000000"/>
-        </w:rPr>
-        <w:t>)</w:t>
-      </w:r>
-      <w:r>
-        <w:rPr>
-          <w:color w:val="000000"/>
-        </w:rPr>
-        <w:t xml:space="preserve">  </w:t>
-      </w:r>
-      <w:r>
-        <w:rPr>
-          <w:color w:val="000000"/>
-        </w:rPr>
-        <w:t>[</w:t>
-      </w:r>
-      <w:r>
-        <w:rPr>
-          <w:color w:val="000000"/>
-        </w:rPr>
-        <w:t>String</w:t>
-      </w:r>
-      <w:r>
-        <w:rPr>
-          <w:color w:val="000000"/>
-        </w:rPr>
-        <w:t>]</w:t>
-      </w:r>
-      <w:r>
-        <w:rPr>
-          <w:color w:val="000000"/>
-        </w:rPr>
-        <w:t xml:space="preserve">Outpatient/Ambulatory (O: outpatient, A: ambulatory </w:t>
-      </w:r>
-      <w:r>
-        <w:rPr>
-          <w:color w:val="000000"/>
-        </w:rPr>
-        <w:tab/>
-      </w:r>
-      <w:r>
-        <w:rPr>
-          <w:color w:val="000000"/>
-        </w:rPr>
-        <w:tab/>
-      </w:r>
-      <w:r>
-        <w:rPr>
-          <w:color w:val="000000"/>
-        </w:rPr>
-        <w:tab/>
-      </w:r>
-      <w:r>
-        <w:rPr>
-          <w:color w:val="000000"/>
-        </w:rPr>
-        <w:tab/>
-      </w:r>
-      <w:r>
-        <w:rPr>
-          <w:color w:val="000000"/>
-        </w:rPr>
-        <w:tab/>
-      </w:r>
-      <w:r>
-        <w:rPr>
-          <w:color w:val="000000"/>
-        </w:rPr>
-        <w:tab/>
-        <w:t>care)</w:t>
-      </w:r>
-    </w:p>
-    <w:p>
-      <w:pPr>
-        <w:rPr>
-          <w:color w:val="000000"/>
-        </w:rPr>
-      </w:pPr>
-      <w:r>
-        <w:rPr>
-          <w:color w:val="000000"/>
-        </w:rPr>
-        <w:tab/>
-      </w:r>
-      <w:proofErr w:type="gramStart"/>
-      <w:r>
-        <w:rPr>
-          <w:color w:val="000000"/>
-        </w:rPr>
-        <w:t>RETURN(</w:t>
-      </w:r>
-      <w:proofErr w:type="gramEnd"/>
-      <w:r>
-        <w:rPr>
-          <w:color w:val="000000"/>
-        </w:rPr>
-        <w:t>clinic_</w:t>
-      </w:r>
-      <w:proofErr w:type="spellStart"/>
-      <w:r>
-        <w:rPr>
-          <w:color w:val="000000"/>
-        </w:rPr>
-        <w:t>ien</w:t>
-      </w:r>
-      <w:proofErr w:type="spellEnd"/>
-      <w:r>
-        <w:rPr>
-          <w:color w:val="000000"/>
-        </w:rPr>
-        <w:t>,"EN",#,”REASON”</w:t>
-      </w:r>
-      <w:r>
-        <w:rPr>
-          <w:color w:val="000000"/>
-        </w:rPr>
-        <w:t>)</w:t>
-      </w:r>
-      <w:r>
-        <w:rPr>
-          <w:color w:val="000000"/>
-        </w:rPr>
-        <w:t xml:space="preserve"> </w:t>
-      </w:r>
-      <w:r>
-        <w:rPr>
-          <w:color w:val="000000"/>
-        </w:rPr>
-        <w:t>[</w:t>
-      </w:r>
-      <w:r>
-        <w:rPr>
-          <w:color w:val="000000"/>
-        </w:rPr>
-        <w:t>String</w:t>
-      </w:r>
-      <w:r>
-        <w:rPr>
-          <w:color w:val="000000"/>
-        </w:rPr>
-        <w:t xml:space="preserve">] </w:t>
-      </w:r>
-      <w:r>
-        <w:rPr>
-          <w:color w:val="000000"/>
-        </w:rPr>
-        <w:t>Reason for discharge</w:t>
-      </w:r>
-    </w:p>
-    <w:p>
-      <w:pPr>
-        <w:rPr>
-          <w:color w:val="000000"/>
-        </w:rPr>
-      </w:pPr>
-      <w:r>
-        <w:rPr>
-          <w:color w:val="000000"/>
-        </w:rPr>
-        <w:tab/>
-      </w:r>
-      <w:proofErr w:type="gramStart"/>
-      <w:r>
-        <w:rPr>
-          <w:color w:val="000000"/>
-        </w:rPr>
-        <w:t>RETURN(</w:t>
-      </w:r>
-      <w:proofErr w:type="gramEnd"/>
-      <w:r>
-        <w:rPr>
-          <w:color w:val="000000"/>
-        </w:rPr>
-        <w:t>clinic_</w:t>
-      </w:r>
-      <w:proofErr w:type="spellStart"/>
-      <w:r>
-        <w:rPr>
-          <w:color w:val="000000"/>
-        </w:rPr>
-        <w:t>ien</w:t>
-      </w:r>
-      <w:proofErr w:type="spellEnd"/>
-      <w:r>
-        <w:rPr>
-          <w:color w:val="000000"/>
-        </w:rPr>
-        <w:t>,"EN",#,”REVIEW”</w:t>
-      </w:r>
-      <w:r>
-        <w:rPr>
-          <w:color w:val="000000"/>
-        </w:rPr>
-        <w:t>)</w:t>
-      </w:r>
-      <w:r>
-        <w:rPr>
-          <w:color w:val="000000"/>
-        </w:rPr>
-        <w:t xml:space="preserve"> </w:t>
-      </w:r>
-      <w:r>
-        <w:rPr>
-          <w:color w:val="000000"/>
-        </w:rPr>
-        <w:t>[</w:t>
-      </w:r>
-      <w:proofErr w:type="spellStart"/>
-      <w:r>
-        <w:rPr>
-          <w:color w:val="000000"/>
-        </w:rPr>
-        <w:t>DateTime</w:t>
-      </w:r>
-      <w:proofErr w:type="spellEnd"/>
-      <w:r>
-        <w:rPr>
-          <w:color w:val="000000"/>
-        </w:rPr>
-        <w:t xml:space="preserve">] </w:t>
-      </w:r>
-      <w:r>
-        <w:rPr>
-          <w:color w:val="000000"/>
-        </w:rPr>
-        <w:t>Review date</w:t>
-      </w:r>
-    </w:p>
-    <w:p>
-      <w:pPr>
-        <w:rPr>
-          <w:color w:val="000000"/>
-        </w:rPr>
-      </w:pPr>
-      <w:r>
-        <w:rPr>
-          <w:color w:val="000000"/>
-        </w:rPr>
-        <w:tab/>
-      </w:r>
-      <w:proofErr w:type="gramStart"/>
-      <w:r>
-        <w:rPr>
-          <w:color w:val="000000"/>
-        </w:rPr>
-        <w:t>RETURN(</w:t>
-      </w:r>
-      <w:proofErr w:type="gramEnd"/>
-      <w:r>
-        <w:rPr>
-          <w:color w:val="000000"/>
-        </w:rPr>
-        <w:t>clinic_</w:t>
-      </w:r>
-      <w:proofErr w:type="spellStart"/>
-      <w:r>
-        <w:rPr>
-          <w:color w:val="000000"/>
-        </w:rPr>
-        <w:t>ien</w:t>
-      </w:r>
-      <w:proofErr w:type="spellEnd"/>
-      <w:r>
-        <w:rPr>
-          <w:color w:val="000000"/>
-        </w:rPr>
-        <w:t>,"</w:t>
-      </w:r>
-      <w:r>
-        <w:rPr>
-          <w:color w:val="000000"/>
-        </w:rPr>
-        <w:t>IFN</w:t>
-      </w:r>
-      <w:r>
-        <w:rPr>
-          <w:color w:val="000000"/>
-        </w:rPr>
-        <w:t>")</w:t>
-      </w:r>
-      <w:r>
-        <w:rPr>
-          <w:color w:val="000000"/>
-        </w:rPr>
-        <w:tab/>
-        <w:t>[</w:t>
-      </w:r>
-      <w:r>
-        <w:rPr>
-          <w:color w:val="000000"/>
-        </w:rPr>
-        <w:t>Numeric</w:t>
-      </w:r>
-      <w:r>
-        <w:rPr>
-          <w:color w:val="000000"/>
-        </w:rPr>
-        <w:t xml:space="preserve">] </w:t>
-      </w:r>
-      <w:r>
-        <w:rPr>
-          <w:color w:val="000000"/>
-        </w:rPr>
-        <w:t>Enrollment IEN</w:t>
-      </w:r>
-    </w:p>
-    <w:p>
-      <w:pPr>
-        <w:rPr>
-          <w:color w:val="000000"/>
-        </w:rPr>
-      </w:pPr>
-      <w:r>
-        <w:rPr>
-          <w:color w:val="000000"/>
-        </w:rPr>
-        <w:tab/>
-      </w:r>
-      <w:proofErr w:type="gramStart"/>
-      <w:r>
-        <w:rPr>
-          <w:color w:val="000000"/>
-        </w:rPr>
-        <w:t>RETURN(</w:t>
-      </w:r>
-      <w:proofErr w:type="gramEnd"/>
-      <w:r>
-        <w:rPr>
-          <w:color w:val="000000"/>
-        </w:rPr>
-        <w:t>clinic_</w:t>
-      </w:r>
-      <w:proofErr w:type="spellStart"/>
-      <w:r>
-        <w:rPr>
-          <w:color w:val="000000"/>
-        </w:rPr>
-        <w:t>ien</w:t>
-      </w:r>
-      <w:proofErr w:type="spellEnd"/>
-      <w:r>
-        <w:rPr>
-          <w:color w:val="000000"/>
-        </w:rPr>
-        <w:t>,"</w:t>
-      </w:r>
-      <w:r>
-        <w:rPr>
-          <w:color w:val="000000"/>
-        </w:rPr>
-        <w:t>NAME</w:t>
-      </w:r>
-      <w:r>
-        <w:rPr>
-          <w:color w:val="000000"/>
-        </w:rPr>
-        <w:t>")</w:t>
-      </w:r>
-      <w:r>
-        <w:rPr>
-          <w:color w:val="000000"/>
-        </w:rPr>
-        <w:tab/>
-        <w:t>[</w:t>
-      </w:r>
-      <w:r>
-        <w:rPr>
-          <w:color w:val="000000"/>
-        </w:rPr>
-        <w:t>String</w:t>
-      </w:r>
-      <w:r>
-        <w:rPr>
-          <w:color w:val="000000"/>
-        </w:rPr>
-        <w:t xml:space="preserve">] </w:t>
-      </w:r>
-      <w:r>
-        <w:rPr>
-          <w:color w:val="000000"/>
-        </w:rPr>
-        <w:t>Enrollment clinic name</w:t>
-      </w:r>
-    </w:p>
-    <w:p>
-      <w:pPr>
-        <w:rPr>
-          <w:color w:val="000000"/>
-        </w:rPr>
-      </w:pPr>
-      <w:r>
-        <w:rPr>
-          <w:color w:val="000000"/>
-        </w:rPr>
-        <w:tab/>
-      </w:r>
-      <w:proofErr w:type="gramStart"/>
-      <w:r>
-        <w:rPr>
-          <w:color w:val="000000"/>
-        </w:rPr>
-        <w:t>RETURN(</w:t>
-      </w:r>
-      <w:proofErr w:type="gramEnd"/>
-      <w:r>
-        <w:rPr>
-          <w:color w:val="000000"/>
-        </w:rPr>
-        <w:t>clinic_</w:t>
-      </w:r>
-      <w:proofErr w:type="spellStart"/>
-      <w:r>
-        <w:rPr>
-          <w:color w:val="000000"/>
-        </w:rPr>
-        <w:t>ien</w:t>
-      </w:r>
-      <w:proofErr w:type="spellEnd"/>
-      <w:r>
-        <w:rPr>
-          <w:color w:val="000000"/>
-        </w:rPr>
-        <w:t>,”STATUS”</w:t>
+        <w:t>”</w:t>
       </w:r>
       <w:r>
         <w:rPr>
@@ -31065,8 +30776,8 @@
       <w:r>
         <w:t>None</w:t>
       </w:r>
-      <w:bookmarkStart w:id="24" w:name="_GoBack"/>
-      <w:bookmarkEnd w:id="24"/>
+      <w:bookmarkStart w:id="26" w:name="_GoBack"/>
+      <w:bookmarkEnd w:id="26"/>
     </w:p>
     <w:p>
       <w:pPr>
@@ -31669,7 +31380,13 @@
         </w:rPr>
       </w:pPr>
       <w:r>
-        <w:t xml:space="preserve">This paper presented a set of APIs developed as part of the Open Source HER refactoring effort. They are meant to be used by both scroll &amp; roll interface and RPC tags and </w:t>
+        <w:t>This paper presented a set of APIs developed as part of the Open Source E</w:t>
+      </w:r>
+      <w:r>
+        <w:t>H</w:t>
+      </w:r>
+      <w:r>
+        <w:t xml:space="preserve">R refactoring effort. They are meant to be used by both scroll &amp; roll interface and RPC tags and </w:t>
       </w:r>
       <w:r>
         <w:t xml:space="preserve">to be </w:t>
@@ -31691,8 +31408,8 @@
       </w:pPr>
     </w:p>
     <w:sectPr>
-      <w:headerReference w:type="default" r:id="rId15"/>
-      <w:footerReference w:type="default" r:id="rId16"/>
+      <w:headerReference w:type="default" r:id="rId14"/>
+      <w:footerReference w:type="default" r:id="rId15"/>
       <w:pgSz w:w="12240" w:h="15840"/>
       <w:pgMar w:top="1320" w:right="920" w:bottom="640" w:left="1720" w:header="1101" w:footer="451" w:gutter="0"/>
       <w:cols w:space="720"/>
@@ -31702,7 +31419,7 @@
 </file>
 
 <file path=word/endnotes.xml><?xml version="1.0" encoding="utf-8"?>
-<w:endnotes xmlns:wpc="http://schemas.microsoft.com/office/word/2010/wordprocessingCanvas" xmlns:mc="http://schemas.openxmlformats.org/markup-compatibility/2006" xmlns:o="urn:schemas-microsoft-com:office:office" xmlns:r="http://schemas.openxmlformats.org/officeDocument/2006/relationships" xmlns:m="http://schemas.openxmlformats.org/officeDocument/2006/math" xmlns:v="urn:schemas-microsoft-com:vml" xmlns:wp14="http://schemas.microsoft.com/office/word/2010/wordprocessingDrawing" xmlns:wp="http://schemas.openxmlformats.org/drawingml/2006/wordprocessingDrawing" xmlns:w10="urn:schemas-microsoft-com:office:word" xmlns:w="http://schemas.openxmlformats.org/wordprocessingml/2006/main" xmlns:w14="http://schemas.microsoft.com/office/word/2010/wordml" xmlns:wpg="http://schemas.microsoft.com/office/word/2010/wordprocessingGroup" xmlns:wpi="http://schemas.microsoft.com/office/word/2010/wordprocessingInk" xmlns:wne="http://schemas.microsoft.com/office/word/2006/wordml" xmlns:wps="http://schemas.microsoft.com/office/word/2010/wordprocessingShape" mc:Ignorable="w14 wp14">
+<w:endnotes xmlns:ve="http://schemas.openxmlformats.org/markup-compatibility/2006" xmlns:o="urn:schemas-microsoft-com:office:office" xmlns:r="http://schemas.openxmlformats.org/officeDocument/2006/relationships" xmlns:m="http://schemas.openxmlformats.org/officeDocument/2006/math" xmlns:v="urn:schemas-microsoft-com:vml" xmlns:wp="http://schemas.openxmlformats.org/drawingml/2006/wordprocessingDrawing" xmlns:w10="urn:schemas-microsoft-com:office:word" xmlns:w="http://schemas.openxmlformats.org/wordprocessingml/2006/main" xmlns:wne="http://schemas.microsoft.com/office/word/2006/wordml">
   <w:endnote w:type="separator" w:id="-1">
     <w:p>
       <w:pPr>
@@ -31727,7 +31444,7 @@
 </file>
 
 <file path=word/footer1.xml><?xml version="1.0" encoding="utf-8"?>
-<w:ftr xmlns:wpc="http://schemas.microsoft.com/office/word/2010/wordprocessingCanvas" xmlns:mc="http://schemas.openxmlformats.org/markup-compatibility/2006" xmlns:o="urn:schemas-microsoft-com:office:office" xmlns:r="http://schemas.openxmlformats.org/officeDocument/2006/relationships" xmlns:m="http://schemas.openxmlformats.org/officeDocument/2006/math" xmlns:v="urn:schemas-microsoft-com:vml" xmlns:wp14="http://schemas.microsoft.com/office/word/2010/wordprocessingDrawing" xmlns:wp="http://schemas.openxmlformats.org/drawingml/2006/wordprocessingDrawing" xmlns:w10="urn:schemas-microsoft-com:office:word" xmlns:w="http://schemas.openxmlformats.org/wordprocessingml/2006/main" xmlns:w14="http://schemas.microsoft.com/office/word/2010/wordml" xmlns:wpg="http://schemas.microsoft.com/office/word/2010/wordprocessingGroup" xmlns:wpi="http://schemas.microsoft.com/office/word/2010/wordprocessingInk" xmlns:wne="http://schemas.microsoft.com/office/word/2006/wordml" xmlns:wps="http://schemas.microsoft.com/office/word/2010/wordprocessingShape" mc:Ignorable="w14 wp14">
+<w:ftr xmlns:ve="http://schemas.openxmlformats.org/markup-compatibility/2006" xmlns:o="urn:schemas-microsoft-com:office:office" xmlns:r="http://schemas.openxmlformats.org/officeDocument/2006/relationships" xmlns:m="http://schemas.openxmlformats.org/officeDocument/2006/math" xmlns:v="urn:schemas-microsoft-com:vml" xmlns:wp="http://schemas.openxmlformats.org/drawingml/2006/wordprocessingDrawing" xmlns:w10="urn:schemas-microsoft-com:office:word" xmlns:w="http://schemas.openxmlformats.org/wordprocessingml/2006/main" xmlns:wne="http://schemas.microsoft.com/office/word/2006/wordml">
   <w:p>
     <w:pPr>
       <w:spacing w:after="0" w:line="200" w:lineRule="exact"/>
@@ -31740,748 +31457,347 @@
       <w:rPr>
         <w:noProof/>
       </w:rPr>
-      <mc:AlternateContent>
-        <mc:Choice Requires="wps">
-          <w:drawing>
-            <wp:anchor distT="0" distB="0" distL="114300" distR="114300" simplePos="0" relativeHeight="251658752" behindDoc="1" locked="0" layoutInCell="1" allowOverlap="1" wp14:anchorId="45BF16A5" wp14:editId="1AB1B2BB">
-              <wp:simplePos x="0" y="0"/>
-              <wp:positionH relativeFrom="page">
-                <wp:posOffset>1682750</wp:posOffset>
-              </wp:positionH>
-              <wp:positionV relativeFrom="page">
-                <wp:posOffset>9632315</wp:posOffset>
-              </wp:positionV>
-              <wp:extent cx="4913630" cy="337185"/>
-              <wp:effectExtent l="0" t="2540" r="4445" b="3175"/>
-              <wp:wrapNone/>
-              <wp:docPr id="1" name="Text Box 1"/>
-              <wp:cNvGraphicFramePr>
-                <a:graphicFrameLocks xmlns:a="http://schemas.openxmlformats.org/drawingml/2006/main"/>
-              </wp:cNvGraphicFramePr>
-              <a:graphic xmlns:a="http://schemas.openxmlformats.org/drawingml/2006/main">
-                <a:graphicData uri="http://schemas.microsoft.com/office/word/2010/wordprocessingShape">
-                  <wps:wsp>
-                    <wps:cNvSpPr txBox="1">
-                      <a:spLocks noChangeArrowheads="1"/>
-                    </wps:cNvSpPr>
-                    <wps:spPr bwMode="auto">
-                      <a:xfrm>
-                        <a:off x="0" y="0"/>
-                        <a:ext cx="4913630" cy="337185"/>
-                      </a:xfrm>
-                      <a:prstGeom prst="rect">
-                        <a:avLst/>
-                      </a:prstGeom>
-                      <a:noFill/>
-                      <a:ln>
-                        <a:noFill/>
-                      </a:ln>
-                      <a:extLst>
-                        <a:ext uri="{909E8E84-426E-40DD-AFC4-6F175D3DCCD1}">
-                          <a14:hiddenFill xmlns:a14="http://schemas.microsoft.com/office/drawing/2010/main">
-                            <a:solidFill>
-                              <a:srgbClr val="FFFFFF"/>
-                            </a:solidFill>
-                          </a14:hiddenFill>
-                        </a:ext>
-                        <a:ext uri="{91240B29-F687-4F45-9708-019B960494DF}">
-                          <a14:hiddenLine xmlns:a14="http://schemas.microsoft.com/office/drawing/2010/main" w="9525">
-                            <a:solidFill>
-                              <a:srgbClr val="000000"/>
-                            </a:solidFill>
-                            <a:miter lim="800000"/>
-                            <a:headEnd/>
-                            <a:tailEnd/>
-                          </a14:hiddenLine>
-                        </a:ext>
-                      </a:extLst>
-                    </wps:spPr>
-                    <wps:txbx>
-                      <w:txbxContent>
-                        <w:p>
-                          <w:pPr>
-                            <w:spacing w:after="0" w:line="235" w:lineRule="exact"/>
-                            <w:ind w:left="-16" w:right="-36"/>
-                            <w:jc w:val="center"/>
-                            <w:rPr>
-                              <w:rFonts w:ascii="Arial" w:eastAsia="Arial" w:hAnsi="Arial" w:cs="Arial"/>
-                            </w:rPr>
-                          </w:pPr>
-                          <w:r>
-                            <w:rPr>
-                              <w:rFonts w:ascii="Arial" w:eastAsia="Arial" w:hAnsi="Arial" w:cs="Arial"/>
-                              <w:w w:val="88"/>
-                            </w:rPr>
-                            <w:t xml:space="preserve">Latest </w:t>
-                          </w:r>
-                          <w:r>
-                            <w:rPr>
-                              <w:rFonts w:ascii="Arial" w:eastAsia="Arial" w:hAnsi="Arial" w:cs="Arial"/>
-                              <w:spacing w:val="-3"/>
-                              <w:w w:val="88"/>
-                            </w:rPr>
-                            <w:t>v</w:t>
-                          </w:r>
-                          <w:r>
-                            <w:rPr>
-                              <w:rFonts w:ascii="Arial" w:eastAsia="Arial" w:hAnsi="Arial" w:cs="Arial"/>
-                              <w:w w:val="88"/>
-                            </w:rPr>
-                            <w:t>ersion</w:t>
-                          </w:r>
-                          <w:r>
-                            <w:rPr>
-                              <w:rFonts w:ascii="Arial" w:eastAsia="Arial" w:hAnsi="Arial" w:cs="Arial"/>
-                              <w:spacing w:val="18"/>
-                              <w:w w:val="88"/>
-                            </w:rPr>
-                            <w:t xml:space="preserve"> </w:t>
-                          </w:r>
-                          <w:r>
-                            <w:rPr>
-                              <w:rFonts w:ascii="Arial" w:eastAsia="Arial" w:hAnsi="Arial" w:cs="Arial"/>
-                              <w:spacing w:val="-3"/>
-                              <w:w w:val="88"/>
-                            </w:rPr>
-                            <w:t>a</w:t>
-                          </w:r>
-                          <w:r>
-                            <w:rPr>
-                              <w:rFonts w:ascii="Arial" w:eastAsia="Arial" w:hAnsi="Arial" w:cs="Arial"/>
-                              <w:spacing w:val="-4"/>
-                              <w:w w:val="88"/>
-                            </w:rPr>
-                            <w:t>v</w:t>
-                          </w:r>
-                          <w:r>
-                            <w:rPr>
-                              <w:rFonts w:ascii="Arial" w:eastAsia="Arial" w:hAnsi="Arial" w:cs="Arial"/>
-                              <w:w w:val="88"/>
-                            </w:rPr>
-                            <w:t>ailable</w:t>
-                          </w:r>
-                          <w:r>
-                            <w:rPr>
-                              <w:rFonts w:ascii="Arial" w:eastAsia="Arial" w:hAnsi="Arial" w:cs="Arial"/>
-                              <w:spacing w:val="19"/>
-                              <w:w w:val="88"/>
-                            </w:rPr>
-                            <w:t xml:space="preserve"> </w:t>
-                          </w:r>
-                          <w:r>
-                            <w:rPr>
-                              <w:rFonts w:ascii="Arial" w:eastAsia="Arial" w:hAnsi="Arial" w:cs="Arial"/>
-                              <w:w w:val="88"/>
-                            </w:rPr>
-                            <w:t>at</w:t>
-                          </w:r>
-                          <w:r>
-                            <w:rPr>
-                              <w:rFonts w:ascii="Arial" w:eastAsia="Arial" w:hAnsi="Arial" w:cs="Arial"/>
-                              <w:spacing w:val="-5"/>
-                              <w:w w:val="88"/>
-                            </w:rPr>
-                            <w:t xml:space="preserve"> </w:t>
-                          </w:r>
-                          <w:r>
-                            <w:rPr>
-                              <w:rFonts w:ascii="Arial" w:eastAsia="Arial" w:hAnsi="Arial" w:cs="Arial"/>
-                              <w:w w:val="88"/>
-                            </w:rPr>
-                            <w:t>the</w:t>
-                          </w:r>
-                          <w:r>
-                            <w:rPr>
-                              <w:rFonts w:ascii="Arial" w:eastAsia="Arial" w:hAnsi="Arial" w:cs="Arial"/>
-                              <w:spacing w:val="-3"/>
-                              <w:w w:val="88"/>
-                            </w:rPr>
-                            <w:t xml:space="preserve"> </w:t>
-                          </w:r>
-                          <w:hyperlink r:id="rId1">
-                            <w:r>
-                              <w:rPr>
-                                <w:rFonts w:ascii="Arial" w:eastAsia="Arial" w:hAnsi="Arial" w:cs="Arial"/>
-                                <w:color w:val="0000FF"/>
-                                <w:w w:val="88"/>
-                              </w:rPr>
-                              <w:t>OSEHRA</w:t>
-                            </w:r>
-                            <w:r>
-                              <w:rPr>
-                                <w:rFonts w:ascii="Arial" w:eastAsia="Arial" w:hAnsi="Arial" w:cs="Arial"/>
-                                <w:color w:val="0000FF"/>
-                                <w:spacing w:val="47"/>
-                                <w:w w:val="88"/>
-                              </w:rPr>
-                              <w:t xml:space="preserve"> </w:t>
-                            </w:r>
-                            <w:r>
-                              <w:rPr>
-                                <w:rFonts w:ascii="Arial" w:eastAsia="Arial" w:hAnsi="Arial" w:cs="Arial"/>
-                                <w:color w:val="0000FF"/>
-                                <w:w w:val="88"/>
-                              </w:rPr>
-                              <w:t>Journal</w:t>
-                            </w:r>
-                            <w:r>
-                              <w:rPr>
-                                <w:rFonts w:ascii="Arial" w:eastAsia="Arial" w:hAnsi="Arial" w:cs="Arial"/>
-                                <w:color w:val="0000FF"/>
-                                <w:spacing w:val="8"/>
-                                <w:w w:val="88"/>
-                              </w:rPr>
-                              <w:t xml:space="preserve"> </w:t>
-                            </w:r>
-                          </w:hyperlink>
-                          <w:proofErr w:type="gramStart"/>
-                          <w:r>
-                            <w:rPr>
-                              <w:rFonts w:ascii="Arial" w:eastAsia="Arial" w:hAnsi="Arial" w:cs="Arial"/>
-                              <w:color w:val="000000"/>
-                            </w:rPr>
-                            <w:t>[</w:t>
-                          </w:r>
-                          <w:r>
-                            <w:rPr>
-                              <w:rFonts w:ascii="Arial" w:eastAsia="Arial" w:hAnsi="Arial" w:cs="Arial"/>
-                              <w:color w:val="000000"/>
-                              <w:spacing w:val="4"/>
-                            </w:rPr>
-                            <w:t xml:space="preserve"> </w:t>
-                          </w:r>
-                          <w:proofErr w:type="gramEnd"/>
-                          <w:hyperlink r:id="rId2">
-                            <w:r>
-                              <w:rPr>
-                                <w:rFonts w:ascii="Arial" w:eastAsia="Arial" w:hAnsi="Arial" w:cs="Arial"/>
-                                <w:color w:val="0000FF"/>
-                                <w:spacing w:val="-20"/>
-                                <w:w w:val="136"/>
-                              </w:rPr>
-                              <w:t>http://hdl.handle.net/10909/2</w:t>
-                            </w:r>
-                          </w:hyperlink>
-                          <w:r>
-                            <w:rPr>
-                              <w:rFonts w:ascii="Arial" w:eastAsia="Arial" w:hAnsi="Arial" w:cs="Arial"/>
-                              <w:color w:val="000000"/>
-                              <w:w w:val="118"/>
-                            </w:rPr>
-                            <w:t>]</w:t>
-                          </w:r>
-                        </w:p>
-                        <w:p>
-                          <w:pPr>
-                            <w:spacing w:before="18" w:after="0" w:line="240" w:lineRule="auto"/>
-                            <w:ind w:left="1296" w:right="1330"/>
-                            <w:jc w:val="center"/>
-                            <w:rPr>
-                              <w:rFonts w:ascii="Arial" w:eastAsia="Arial" w:hAnsi="Arial" w:cs="Arial"/>
-                            </w:rPr>
-                          </w:pPr>
-                          <w:r>
-                            <w:rPr>
-                              <w:rFonts w:ascii="Arial" w:eastAsia="Arial" w:hAnsi="Arial" w:cs="Arial"/>
-                              <w:w w:val="89"/>
-                            </w:rPr>
-                            <w:t>Distri</w:t>
-                          </w:r>
-                          <w:r>
-                            <w:rPr>
-                              <w:rFonts w:ascii="Arial" w:eastAsia="Arial" w:hAnsi="Arial" w:cs="Arial"/>
-                              <w:spacing w:val="-4"/>
-                              <w:w w:val="89"/>
-                            </w:rPr>
-                            <w:t>b</w:t>
-                          </w:r>
-                          <w:r>
-                            <w:rPr>
-                              <w:rFonts w:ascii="Arial" w:eastAsia="Arial" w:hAnsi="Arial" w:cs="Arial"/>
-                              <w:w w:val="89"/>
-                            </w:rPr>
-                            <w:t>uted</w:t>
-                          </w:r>
-                          <w:r>
-                            <w:rPr>
-                              <w:rFonts w:ascii="Arial" w:eastAsia="Arial" w:hAnsi="Arial" w:cs="Arial"/>
-                              <w:spacing w:val="41"/>
-                              <w:w w:val="89"/>
-                            </w:rPr>
-                            <w:t xml:space="preserve"> </w:t>
-                          </w:r>
-                          <w:r>
-                            <w:rPr>
-                              <w:rFonts w:ascii="Arial" w:eastAsia="Arial" w:hAnsi="Arial" w:cs="Arial"/>
-                              <w:w w:val="89"/>
-                            </w:rPr>
-                            <w:t>under</w:t>
-                          </w:r>
-                          <w:r>
-                            <w:rPr>
-                              <w:rFonts w:ascii="Arial" w:eastAsia="Arial" w:hAnsi="Arial" w:cs="Arial"/>
-                              <w:spacing w:val="-6"/>
-                              <w:w w:val="89"/>
-                            </w:rPr>
-                            <w:t xml:space="preserve"> </w:t>
-                          </w:r>
-                          <w:hyperlink r:id="rId3">
-                            <w:r>
-                              <w:rPr>
-                                <w:rFonts w:ascii="Arial" w:eastAsia="Arial" w:hAnsi="Arial" w:cs="Arial"/>
-                                <w:color w:val="0000FF"/>
-                                <w:w w:val="89"/>
-                              </w:rPr>
-                              <w:t>Creat</w:t>
-                            </w:r>
-                            <w:r>
-                              <w:rPr>
-                                <w:rFonts w:ascii="Arial" w:eastAsia="Arial" w:hAnsi="Arial" w:cs="Arial"/>
-                                <w:color w:val="0000FF"/>
-                                <w:spacing w:val="-4"/>
-                                <w:w w:val="89"/>
-                              </w:rPr>
-                              <w:t>i</w:t>
-                            </w:r>
-                            <w:r>
-                              <w:rPr>
-                                <w:rFonts w:ascii="Arial" w:eastAsia="Arial" w:hAnsi="Arial" w:cs="Arial"/>
-                                <w:color w:val="0000FF"/>
-                                <w:spacing w:val="-3"/>
-                                <w:w w:val="89"/>
-                              </w:rPr>
-                              <w:t>v</w:t>
-                            </w:r>
-                            <w:r>
-                              <w:rPr>
-                                <w:rFonts w:ascii="Arial" w:eastAsia="Arial" w:hAnsi="Arial" w:cs="Arial"/>
-                                <w:color w:val="0000FF"/>
-                                <w:w w:val="89"/>
-                              </w:rPr>
-                              <w:t>e</w:t>
-                            </w:r>
-                            <w:r>
-                              <w:rPr>
-                                <w:rFonts w:ascii="Arial" w:eastAsia="Arial" w:hAnsi="Arial" w:cs="Arial"/>
-                                <w:color w:val="0000FF"/>
-                                <w:spacing w:val="3"/>
-                                <w:w w:val="89"/>
-                              </w:rPr>
-                              <w:t xml:space="preserve"> </w:t>
-                            </w:r>
-                            <w:r>
-                              <w:rPr>
-                                <w:rFonts w:ascii="Arial" w:eastAsia="Arial" w:hAnsi="Arial" w:cs="Arial"/>
-                                <w:color w:val="0000FF"/>
-                                <w:w w:val="89"/>
-                              </w:rPr>
-                              <w:t xml:space="preserve">Commons </w:t>
-                            </w:r>
-                            <w:r>
-                              <w:rPr>
-                                <w:rFonts w:ascii="Arial" w:eastAsia="Arial" w:hAnsi="Arial" w:cs="Arial"/>
-                                <w:color w:val="0000FF"/>
-                                <w:w w:val="97"/>
-                              </w:rPr>
-                              <w:t>Attri</w:t>
-                            </w:r>
-                            <w:r>
-                              <w:rPr>
-                                <w:rFonts w:ascii="Arial" w:eastAsia="Arial" w:hAnsi="Arial" w:cs="Arial"/>
-                                <w:color w:val="0000FF"/>
-                                <w:spacing w:val="-4"/>
-                                <w:w w:val="97"/>
-                              </w:rPr>
-                              <w:t>b</w:t>
-                            </w:r>
-                            <w:r>
-                              <w:rPr>
-                                <w:rFonts w:ascii="Arial" w:eastAsia="Arial" w:hAnsi="Arial" w:cs="Arial"/>
-                                <w:color w:val="0000FF"/>
-                                <w:w w:val="97"/>
-                              </w:rPr>
-                              <w:t>ution</w:t>
-                            </w:r>
-                            <w:r>
-                              <w:rPr>
-                                <w:rFonts w:ascii="Arial" w:eastAsia="Arial" w:hAnsi="Arial" w:cs="Arial"/>
-                                <w:color w:val="0000FF"/>
-                                <w:spacing w:val="1"/>
-                                <w:w w:val="97"/>
-                              </w:rPr>
-                              <w:t xml:space="preserve"> </w:t>
-                            </w:r>
-                            <w:r>
-                              <w:rPr>
-                                <w:rFonts w:ascii="Arial" w:eastAsia="Arial" w:hAnsi="Arial" w:cs="Arial"/>
-                                <w:color w:val="0000FF"/>
-                                <w:w w:val="89"/>
-                              </w:rPr>
-                              <w:t>License</w:t>
-                            </w:r>
-                          </w:hyperlink>
-                        </w:p>
-                      </w:txbxContent>
-                    </wps:txbx>
-                    <wps:bodyPr rot="0" vert="horz" wrap="square" lIns="0" tIns="0" rIns="0" bIns="0" anchor="t" anchorCtr="0" upright="1">
-                      <a:noAutofit/>
-                    </wps:bodyPr>
-                  </wps:wsp>
-                </a:graphicData>
-              </a:graphic>
-              <wp14:sizeRelH relativeFrom="page">
-                <wp14:pctWidth>0</wp14:pctWidth>
-              </wp14:sizeRelH>
-              <wp14:sizeRelV relativeFrom="page">
-                <wp14:pctHeight>0</wp14:pctHeight>
-              </wp14:sizeRelV>
-            </wp:anchor>
-          </w:drawing>
-        </mc:Choice>
-        <mc:Fallback>
-          <w:pict>
-            <v:shapetype id="_x0000_t202" coordsize="21600,21600" o:spt="202" path="m,l,21600r21600,l21600,xe">
-              <v:stroke joinstyle="miter"/>
-              <v:path gradientshapeok="t" o:connecttype="rect"/>
-            </v:shapetype>
-            <v:shape id="Text Box 1" o:spid="_x0000_s1027" type="#_x0000_t202" style="position:absolute;margin-left:132.5pt;margin-top:758.45pt;width:386.9pt;height:26.55pt;z-index:-251657728;visibility:visible;mso-wrap-style:square;mso-width-percent:0;mso-height-percent:0;mso-wrap-distance-left:9pt;mso-wrap-distance-top:0;mso-wrap-distance-right:9pt;mso-wrap-distance-bottom:0;mso-position-horizontal:absolute;mso-position-horizontal-relative:page;mso-position-vertical:absolute;mso-position-vertical-relative:page;mso-width-percent:0;mso-height-percent:0;mso-width-relative:page;mso-height-relative:page;v-text-anchor:top" o:gfxdata="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" filled="f" stroked="f">
-              <v:textbox inset="0,0,0,0">
-                <w:txbxContent>
-                  <w:p>
-                    <w:pPr>
-                      <w:spacing w:after="0" w:line="235" w:lineRule="exact"/>
-                      <w:ind w:left="-16" w:right="-36"/>
-                      <w:jc w:val="center"/>
-                      <w:rPr>
-                        <w:rFonts w:ascii="Arial" w:eastAsia="Arial" w:hAnsi="Arial" w:cs="Arial"/>
-                      </w:rPr>
-                    </w:pPr>
-                    <w:r>
-                      <w:rPr>
-                        <w:rFonts w:ascii="Arial" w:eastAsia="Arial" w:hAnsi="Arial" w:cs="Arial"/>
-                        <w:w w:val="88"/>
-                      </w:rPr>
-                      <w:t xml:space="preserve">Latest </w:t>
-                    </w:r>
-                    <w:r>
-                      <w:rPr>
-                        <w:rFonts w:ascii="Arial" w:eastAsia="Arial" w:hAnsi="Arial" w:cs="Arial"/>
-                        <w:spacing w:val="-3"/>
-                        <w:w w:val="88"/>
-                      </w:rPr>
-                      <w:t>v</w:t>
-                    </w:r>
-                    <w:r>
-                      <w:rPr>
-                        <w:rFonts w:ascii="Arial" w:eastAsia="Arial" w:hAnsi="Arial" w:cs="Arial"/>
-                        <w:w w:val="88"/>
-                      </w:rPr>
-                      <w:t>ersion</w:t>
-                    </w:r>
-                    <w:r>
-                      <w:rPr>
-                        <w:rFonts w:ascii="Arial" w:eastAsia="Arial" w:hAnsi="Arial" w:cs="Arial"/>
-                        <w:spacing w:val="18"/>
-                        <w:w w:val="88"/>
-                      </w:rPr>
-                      <w:t xml:space="preserve"> </w:t>
-                    </w:r>
-                    <w:r>
-                      <w:rPr>
-                        <w:rFonts w:ascii="Arial" w:eastAsia="Arial" w:hAnsi="Arial" w:cs="Arial"/>
-                        <w:spacing w:val="-3"/>
-                        <w:w w:val="88"/>
-                      </w:rPr>
-                      <w:t>a</w:t>
-                    </w:r>
-                    <w:r>
-                      <w:rPr>
-                        <w:rFonts w:ascii="Arial" w:eastAsia="Arial" w:hAnsi="Arial" w:cs="Arial"/>
-                        <w:spacing w:val="-4"/>
-                        <w:w w:val="88"/>
-                      </w:rPr>
-                      <w:t>v</w:t>
-                    </w:r>
-                    <w:r>
-                      <w:rPr>
-                        <w:rFonts w:ascii="Arial" w:eastAsia="Arial" w:hAnsi="Arial" w:cs="Arial"/>
-                        <w:w w:val="88"/>
-                      </w:rPr>
-                      <w:t>ailable</w:t>
-                    </w:r>
-                    <w:r>
-                      <w:rPr>
-                        <w:rFonts w:ascii="Arial" w:eastAsia="Arial" w:hAnsi="Arial" w:cs="Arial"/>
-                        <w:spacing w:val="19"/>
-                        <w:w w:val="88"/>
-                      </w:rPr>
-                      <w:t xml:space="preserve"> </w:t>
-                    </w:r>
-                    <w:r>
-                      <w:rPr>
-                        <w:rFonts w:ascii="Arial" w:eastAsia="Arial" w:hAnsi="Arial" w:cs="Arial"/>
-                        <w:w w:val="88"/>
-                      </w:rPr>
-                      <w:t>at</w:t>
-                    </w:r>
-                    <w:r>
-                      <w:rPr>
-                        <w:rFonts w:ascii="Arial" w:eastAsia="Arial" w:hAnsi="Arial" w:cs="Arial"/>
-                        <w:spacing w:val="-5"/>
-                        <w:w w:val="88"/>
-                      </w:rPr>
-                      <w:t xml:space="preserve"> </w:t>
-                    </w:r>
-                    <w:r>
-                      <w:rPr>
-                        <w:rFonts w:ascii="Arial" w:eastAsia="Arial" w:hAnsi="Arial" w:cs="Arial"/>
-                        <w:w w:val="88"/>
-                      </w:rPr>
-                      <w:t>the</w:t>
-                    </w:r>
-                    <w:r>
-                      <w:rPr>
-                        <w:rFonts w:ascii="Arial" w:eastAsia="Arial" w:hAnsi="Arial" w:cs="Arial"/>
-                        <w:spacing w:val="-3"/>
-                        <w:w w:val="88"/>
-                      </w:rPr>
-                      <w:t xml:space="preserve"> </w:t>
-                    </w:r>
-                    <w:hyperlink r:id="rId4">
-                      <w:r>
-                        <w:rPr>
-                          <w:rFonts w:ascii="Arial" w:eastAsia="Arial" w:hAnsi="Arial" w:cs="Arial"/>
-                          <w:color w:val="0000FF"/>
-                          <w:w w:val="88"/>
-                        </w:rPr>
-                        <w:t>OSEHRA</w:t>
-                      </w:r>
-                      <w:r>
-                        <w:rPr>
-                          <w:rFonts w:ascii="Arial" w:eastAsia="Arial" w:hAnsi="Arial" w:cs="Arial"/>
-                          <w:color w:val="0000FF"/>
-                          <w:spacing w:val="47"/>
-                          <w:w w:val="88"/>
-                        </w:rPr>
-                        <w:t xml:space="preserve"> </w:t>
-                      </w:r>
-                      <w:r>
-                        <w:rPr>
-                          <w:rFonts w:ascii="Arial" w:eastAsia="Arial" w:hAnsi="Arial" w:cs="Arial"/>
-                          <w:color w:val="0000FF"/>
-                          <w:w w:val="88"/>
-                        </w:rPr>
-                        <w:t>Journal</w:t>
-                      </w:r>
-                      <w:r>
-                        <w:rPr>
-                          <w:rFonts w:ascii="Arial" w:eastAsia="Arial" w:hAnsi="Arial" w:cs="Arial"/>
-                          <w:color w:val="0000FF"/>
-                          <w:spacing w:val="8"/>
-                          <w:w w:val="88"/>
-                        </w:rPr>
-                        <w:t xml:space="preserve"> </w:t>
-                      </w:r>
-                    </w:hyperlink>
-                    <w:r>
-                      <w:rPr>
-                        <w:rFonts w:ascii="Arial" w:eastAsia="Arial" w:hAnsi="Arial" w:cs="Arial"/>
-                        <w:color w:val="000000"/>
-                      </w:rPr>
-                      <w:t>[</w:t>
-                    </w:r>
-                    <w:r>
-                      <w:rPr>
-                        <w:rFonts w:ascii="Arial" w:eastAsia="Arial" w:hAnsi="Arial" w:cs="Arial"/>
-                        <w:color w:val="000000"/>
-                        <w:spacing w:val="4"/>
-                      </w:rPr>
-                      <w:t xml:space="preserve"> </w:t>
-                    </w:r>
-                    <w:hyperlink r:id="rId5">
-                      <w:r>
-                        <w:rPr>
-                          <w:rFonts w:ascii="Arial" w:eastAsia="Arial" w:hAnsi="Arial" w:cs="Arial"/>
-                          <w:color w:val="0000FF"/>
-                          <w:spacing w:val="-20"/>
-                          <w:w w:val="136"/>
-                        </w:rPr>
-                        <w:t>http://hdl.handle.net/10909/2</w:t>
-                      </w:r>
-                    </w:hyperlink>
-                    <w:r>
-                      <w:rPr>
-                        <w:rFonts w:ascii="Arial" w:eastAsia="Arial" w:hAnsi="Arial" w:cs="Arial"/>
-                        <w:color w:val="000000"/>
-                        <w:w w:val="118"/>
-                      </w:rPr>
-                      <w:t>]</w:t>
-                    </w:r>
-                  </w:p>
-                  <w:p>
-                    <w:pPr>
-                      <w:spacing w:before="18" w:after="0" w:line="240" w:lineRule="auto"/>
-                      <w:ind w:left="1296" w:right="1330"/>
-                      <w:jc w:val="center"/>
-                      <w:rPr>
-                        <w:rFonts w:ascii="Arial" w:eastAsia="Arial" w:hAnsi="Arial" w:cs="Arial"/>
-                      </w:rPr>
-                    </w:pPr>
-                    <w:r>
-                      <w:rPr>
-                        <w:rFonts w:ascii="Arial" w:eastAsia="Arial" w:hAnsi="Arial" w:cs="Arial"/>
-                        <w:w w:val="89"/>
-                      </w:rPr>
-                      <w:t>Distri</w:t>
-                    </w:r>
-                    <w:r>
-                      <w:rPr>
-                        <w:rFonts w:ascii="Arial" w:eastAsia="Arial" w:hAnsi="Arial" w:cs="Arial"/>
-                        <w:spacing w:val="-4"/>
-                        <w:w w:val="89"/>
-                      </w:rPr>
-                      <w:t>b</w:t>
-                    </w:r>
-                    <w:r>
-                      <w:rPr>
-                        <w:rFonts w:ascii="Arial" w:eastAsia="Arial" w:hAnsi="Arial" w:cs="Arial"/>
-                        <w:w w:val="89"/>
-                      </w:rPr>
-                      <w:t>uted</w:t>
-                    </w:r>
-                    <w:r>
-                      <w:rPr>
-                        <w:rFonts w:ascii="Arial" w:eastAsia="Arial" w:hAnsi="Arial" w:cs="Arial"/>
-                        <w:spacing w:val="41"/>
-                        <w:w w:val="89"/>
-                      </w:rPr>
-                      <w:t xml:space="preserve"> </w:t>
-                    </w:r>
-                    <w:r>
-                      <w:rPr>
-                        <w:rFonts w:ascii="Arial" w:eastAsia="Arial" w:hAnsi="Arial" w:cs="Arial"/>
-                        <w:w w:val="89"/>
-                      </w:rPr>
-                      <w:t>under</w:t>
-                    </w:r>
-                    <w:r>
-                      <w:rPr>
-                        <w:rFonts w:ascii="Arial" w:eastAsia="Arial" w:hAnsi="Arial" w:cs="Arial"/>
-                        <w:spacing w:val="-6"/>
-                        <w:w w:val="89"/>
-                      </w:rPr>
-                      <w:t xml:space="preserve"> </w:t>
-                    </w:r>
-                    <w:hyperlink r:id="rId6">
-                      <w:r>
-                        <w:rPr>
-                          <w:rFonts w:ascii="Arial" w:eastAsia="Arial" w:hAnsi="Arial" w:cs="Arial"/>
-                          <w:color w:val="0000FF"/>
-                          <w:w w:val="89"/>
-                        </w:rPr>
-                        <w:t>Creat</w:t>
-                      </w:r>
-                      <w:r>
-                        <w:rPr>
-                          <w:rFonts w:ascii="Arial" w:eastAsia="Arial" w:hAnsi="Arial" w:cs="Arial"/>
-                          <w:color w:val="0000FF"/>
-                          <w:spacing w:val="-4"/>
-                          <w:w w:val="89"/>
-                        </w:rPr>
-                        <w:t>i</w:t>
-                      </w:r>
-                      <w:r>
-                        <w:rPr>
-                          <w:rFonts w:ascii="Arial" w:eastAsia="Arial" w:hAnsi="Arial" w:cs="Arial"/>
-                          <w:color w:val="0000FF"/>
-                          <w:spacing w:val="-3"/>
-                          <w:w w:val="89"/>
-                        </w:rPr>
-                        <w:t>v</w:t>
-                      </w:r>
-                      <w:r>
-                        <w:rPr>
-                          <w:rFonts w:ascii="Arial" w:eastAsia="Arial" w:hAnsi="Arial" w:cs="Arial"/>
-                          <w:color w:val="0000FF"/>
-                          <w:w w:val="89"/>
-                        </w:rPr>
-                        <w:t>e</w:t>
-                      </w:r>
-                      <w:r>
-                        <w:rPr>
-                          <w:rFonts w:ascii="Arial" w:eastAsia="Arial" w:hAnsi="Arial" w:cs="Arial"/>
-                          <w:color w:val="0000FF"/>
-                          <w:spacing w:val="3"/>
-                          <w:w w:val="89"/>
-                        </w:rPr>
-                        <w:t xml:space="preserve"> </w:t>
-                      </w:r>
-                      <w:r>
-                        <w:rPr>
-                          <w:rFonts w:ascii="Arial" w:eastAsia="Arial" w:hAnsi="Arial" w:cs="Arial"/>
-                          <w:color w:val="0000FF"/>
-                          <w:w w:val="89"/>
-                        </w:rPr>
-                        <w:t xml:space="preserve">Commons </w:t>
-                      </w:r>
-                      <w:r>
-                        <w:rPr>
-                          <w:rFonts w:ascii="Arial" w:eastAsia="Arial" w:hAnsi="Arial" w:cs="Arial"/>
-                          <w:color w:val="0000FF"/>
-                          <w:w w:val="97"/>
-                        </w:rPr>
-                        <w:t>Attri</w:t>
-                      </w:r>
-                      <w:r>
-                        <w:rPr>
-                          <w:rFonts w:ascii="Arial" w:eastAsia="Arial" w:hAnsi="Arial" w:cs="Arial"/>
-                          <w:color w:val="0000FF"/>
-                          <w:spacing w:val="-4"/>
-                          <w:w w:val="97"/>
-                        </w:rPr>
-                        <w:t>b</w:t>
-                      </w:r>
-                      <w:r>
-                        <w:rPr>
-                          <w:rFonts w:ascii="Arial" w:eastAsia="Arial" w:hAnsi="Arial" w:cs="Arial"/>
-                          <w:color w:val="0000FF"/>
-                          <w:w w:val="97"/>
-                        </w:rPr>
-                        <w:t>ution</w:t>
-                      </w:r>
-                      <w:r>
-                        <w:rPr>
-                          <w:rFonts w:ascii="Arial" w:eastAsia="Arial" w:hAnsi="Arial" w:cs="Arial"/>
-                          <w:color w:val="0000FF"/>
-                          <w:spacing w:val="1"/>
-                          <w:w w:val="97"/>
-                        </w:rPr>
-                        <w:t xml:space="preserve"> </w:t>
-                      </w:r>
-                      <w:r>
-                        <w:rPr>
-                          <w:rFonts w:ascii="Arial" w:eastAsia="Arial" w:hAnsi="Arial" w:cs="Arial"/>
-                          <w:color w:val="0000FF"/>
-                          <w:w w:val="89"/>
-                        </w:rPr>
-                        <w:t>License</w:t>
-                      </w:r>
-                    </w:hyperlink>
-                  </w:p>
-                </w:txbxContent>
-              </v:textbox>
-              <w10:wrap anchorx="page" anchory="page"/>
-            </v:shape>
-          </w:pict>
-        </mc:Fallback>
-      </mc:AlternateContent>
+      <w:pict>
+        <v:shapetype id="_x0000_t202" coordsize="21600,21600" o:spt="202" path="m,l,21600r21600,l21600,xe">
+          <v:stroke joinstyle="miter"/>
+          <v:path gradientshapeok="t" o:connecttype="rect"/>
+        </v:shapetype>
+        <v:shape id="Text Box 1" o:spid="_x0000_s4097" type="#_x0000_t202" style="position:absolute;margin-left:132.5pt;margin-top:758.45pt;width:386.9pt;height:26.55pt;z-index:-251657728;visibility:visible;mso-position-horizontal-relative:page;mso-position-vertical-relative:page" o:gfxdata="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" filled="f" stroked="f">
+          <v:textbox inset="0,0,0,0">
+            <w:txbxContent>
+              <w:p>
+                <w:pPr>
+                  <w:spacing w:after="0" w:line="235" w:lineRule="exact"/>
+                  <w:ind w:left="-16" w:right="-36"/>
+                  <w:jc w:val="center"/>
+                  <w:rPr>
+                    <w:rFonts w:ascii="Arial" w:eastAsia="Arial" w:hAnsi="Arial" w:cs="Arial"/>
+                  </w:rPr>
+                </w:pPr>
+                <w:r>
+                  <w:rPr>
+                    <w:rFonts w:ascii="Arial" w:eastAsia="Arial" w:hAnsi="Arial" w:cs="Arial"/>
+                    <w:w w:val="88"/>
+                  </w:rPr>
+                  <w:t xml:space="preserve">Latest </w:t>
+                </w:r>
+                <w:r>
+                  <w:rPr>
+                    <w:rFonts w:ascii="Arial" w:eastAsia="Arial" w:hAnsi="Arial" w:cs="Arial"/>
+                    <w:spacing w:val="-3"/>
+                    <w:w w:val="88"/>
+                  </w:rPr>
+                  <w:t>v</w:t>
+                </w:r>
+                <w:r>
+                  <w:rPr>
+                    <w:rFonts w:ascii="Arial" w:eastAsia="Arial" w:hAnsi="Arial" w:cs="Arial"/>
+                    <w:w w:val="88"/>
+                  </w:rPr>
+                  <w:t>ersion</w:t>
+                </w:r>
+                <w:r>
+                  <w:rPr>
+                    <w:rFonts w:ascii="Arial" w:eastAsia="Arial" w:hAnsi="Arial" w:cs="Arial"/>
+                    <w:spacing w:val="18"/>
+                    <w:w w:val="88"/>
+                  </w:rPr>
+                  <w:t xml:space="preserve"> </w:t>
+                </w:r>
+                <w:r>
+                  <w:rPr>
+                    <w:rFonts w:ascii="Arial" w:eastAsia="Arial" w:hAnsi="Arial" w:cs="Arial"/>
+                    <w:spacing w:val="-3"/>
+                    <w:w w:val="88"/>
+                  </w:rPr>
+                  <w:t>a</w:t>
+                </w:r>
+                <w:r>
+                  <w:rPr>
+                    <w:rFonts w:ascii="Arial" w:eastAsia="Arial" w:hAnsi="Arial" w:cs="Arial"/>
+                    <w:spacing w:val="-4"/>
+                    <w:w w:val="88"/>
+                  </w:rPr>
+                  <w:t>v</w:t>
+                </w:r>
+                <w:r>
+                  <w:rPr>
+                    <w:rFonts w:ascii="Arial" w:eastAsia="Arial" w:hAnsi="Arial" w:cs="Arial"/>
+                    <w:w w:val="88"/>
+                  </w:rPr>
+                  <w:t>ailable</w:t>
+                </w:r>
+                <w:r>
+                  <w:rPr>
+                    <w:rFonts w:ascii="Arial" w:eastAsia="Arial" w:hAnsi="Arial" w:cs="Arial"/>
+                    <w:spacing w:val="19"/>
+                    <w:w w:val="88"/>
+                  </w:rPr>
+                  <w:t xml:space="preserve"> </w:t>
+                </w:r>
+                <w:r>
+                  <w:rPr>
+                    <w:rFonts w:ascii="Arial" w:eastAsia="Arial" w:hAnsi="Arial" w:cs="Arial"/>
+                    <w:w w:val="88"/>
+                  </w:rPr>
+                  <w:t>at</w:t>
+                </w:r>
+                <w:r>
+                  <w:rPr>
+                    <w:rFonts w:ascii="Arial" w:eastAsia="Arial" w:hAnsi="Arial" w:cs="Arial"/>
+                    <w:spacing w:val="-5"/>
+                    <w:w w:val="88"/>
+                  </w:rPr>
+                  <w:t xml:space="preserve"> </w:t>
+                </w:r>
+                <w:r>
+                  <w:rPr>
+                    <w:rFonts w:ascii="Arial" w:eastAsia="Arial" w:hAnsi="Arial" w:cs="Arial"/>
+                    <w:w w:val="88"/>
+                  </w:rPr>
+                  <w:t>the</w:t>
+                </w:r>
+                <w:r>
+                  <w:rPr>
+                    <w:rFonts w:ascii="Arial" w:eastAsia="Arial" w:hAnsi="Arial" w:cs="Arial"/>
+                    <w:spacing w:val="-3"/>
+                    <w:w w:val="88"/>
+                  </w:rPr>
+                  <w:t xml:space="preserve"> </w:t>
+                </w:r>
+                <w:hyperlink r:id="rId1">
+                  <w:r>
+                    <w:rPr>
+                      <w:rFonts w:ascii="Arial" w:eastAsia="Arial" w:hAnsi="Arial" w:cs="Arial"/>
+                      <w:color w:val="0000FF"/>
+                      <w:w w:val="88"/>
+                    </w:rPr>
+                    <w:t>OSEHRA</w:t>
+                  </w:r>
+                  <w:r>
+                    <w:rPr>
+                      <w:rFonts w:ascii="Arial" w:eastAsia="Arial" w:hAnsi="Arial" w:cs="Arial"/>
+                      <w:color w:val="0000FF"/>
+                      <w:spacing w:val="47"/>
+                      <w:w w:val="88"/>
+                    </w:rPr>
+                    <w:t xml:space="preserve"> </w:t>
+                  </w:r>
+                  <w:r>
+                    <w:rPr>
+                      <w:rFonts w:ascii="Arial" w:eastAsia="Arial" w:hAnsi="Arial" w:cs="Arial"/>
+                      <w:color w:val="0000FF"/>
+                      <w:w w:val="88"/>
+                    </w:rPr>
+                    <w:t>Journal</w:t>
+                  </w:r>
+                  <w:r>
+                    <w:rPr>
+                      <w:rFonts w:ascii="Arial" w:eastAsia="Arial" w:hAnsi="Arial" w:cs="Arial"/>
+                      <w:color w:val="0000FF"/>
+                      <w:spacing w:val="8"/>
+                      <w:w w:val="88"/>
+                    </w:rPr>
+                    <w:t xml:space="preserve"> </w:t>
+                  </w:r>
+                </w:hyperlink>
+                <w:r>
+                  <w:rPr>
+                    <w:rFonts w:ascii="Arial" w:eastAsia="Arial" w:hAnsi="Arial" w:cs="Arial"/>
+                    <w:color w:val="000000"/>
+                  </w:rPr>
+                  <w:t>[</w:t>
+                </w:r>
+                <w:r>
+                  <w:rPr>
+                    <w:rFonts w:ascii="Arial" w:eastAsia="Arial" w:hAnsi="Arial" w:cs="Arial"/>
+                    <w:color w:val="000000"/>
+                    <w:spacing w:val="4"/>
+                  </w:rPr>
+                  <w:t xml:space="preserve"> </w:t>
+                </w:r>
+                <w:hyperlink r:id="rId2">
+                  <w:r>
+                    <w:rPr>
+                      <w:rFonts w:ascii="Arial" w:eastAsia="Arial" w:hAnsi="Arial" w:cs="Arial"/>
+                      <w:color w:val="0000FF"/>
+                      <w:spacing w:val="-20"/>
+                      <w:w w:val="136"/>
+                    </w:rPr>
+                    <w:t>http://hdl.handle.net/10909/2</w:t>
+                  </w:r>
+                </w:hyperlink>
+                <w:r>
+                  <w:rPr>
+                    <w:rFonts w:ascii="Arial" w:eastAsia="Arial" w:hAnsi="Arial" w:cs="Arial"/>
+                    <w:color w:val="000000"/>
+                    <w:w w:val="118"/>
+                  </w:rPr>
+                  <w:t>]</w:t>
+                </w:r>
+              </w:p>
+              <w:p>
+                <w:pPr>
+                  <w:spacing w:before="18" w:after="0" w:line="240" w:lineRule="auto"/>
+                  <w:ind w:left="1296" w:right="1330"/>
+                  <w:jc w:val="center"/>
+                  <w:rPr>
+                    <w:rFonts w:ascii="Arial" w:eastAsia="Arial" w:hAnsi="Arial" w:cs="Arial"/>
+                  </w:rPr>
+                </w:pPr>
+                <w:r>
+                  <w:rPr>
+                    <w:rFonts w:ascii="Arial" w:eastAsia="Arial" w:hAnsi="Arial" w:cs="Arial"/>
+                    <w:w w:val="89"/>
+                  </w:rPr>
+                  <w:t>Distri</w:t>
+                </w:r>
+                <w:r>
+                  <w:rPr>
+                    <w:rFonts w:ascii="Arial" w:eastAsia="Arial" w:hAnsi="Arial" w:cs="Arial"/>
+                    <w:spacing w:val="-4"/>
+                    <w:w w:val="89"/>
+                  </w:rPr>
+                  <w:t>b</w:t>
+                </w:r>
+                <w:r>
+                  <w:rPr>
+                    <w:rFonts w:ascii="Arial" w:eastAsia="Arial" w:hAnsi="Arial" w:cs="Arial"/>
+                    <w:w w:val="89"/>
+                  </w:rPr>
+                  <w:t>uted</w:t>
+                </w:r>
+                <w:r>
+                  <w:rPr>
+                    <w:rFonts w:ascii="Arial" w:eastAsia="Arial" w:hAnsi="Arial" w:cs="Arial"/>
+                    <w:spacing w:val="41"/>
+                    <w:w w:val="89"/>
+                  </w:rPr>
+                  <w:t xml:space="preserve"> </w:t>
+                </w:r>
+                <w:r>
+                  <w:rPr>
+                    <w:rFonts w:ascii="Arial" w:eastAsia="Arial" w:hAnsi="Arial" w:cs="Arial"/>
+                    <w:w w:val="89"/>
+                  </w:rPr>
+                  <w:t>under</w:t>
+                </w:r>
+                <w:r>
+                  <w:rPr>
+                    <w:rFonts w:ascii="Arial" w:eastAsia="Arial" w:hAnsi="Arial" w:cs="Arial"/>
+                    <w:spacing w:val="-6"/>
+                    <w:w w:val="89"/>
+                  </w:rPr>
+                  <w:t xml:space="preserve"> </w:t>
+                </w:r>
+                <w:hyperlink r:id="rId3">
+                  <w:r>
+                    <w:rPr>
+                      <w:rFonts w:ascii="Arial" w:eastAsia="Arial" w:hAnsi="Arial" w:cs="Arial"/>
+                      <w:color w:val="0000FF"/>
+                      <w:w w:val="89"/>
+                    </w:rPr>
+                    <w:t>Creat</w:t>
+                  </w:r>
+                  <w:r>
+                    <w:rPr>
+                      <w:rFonts w:ascii="Arial" w:eastAsia="Arial" w:hAnsi="Arial" w:cs="Arial"/>
+                      <w:color w:val="0000FF"/>
+                      <w:spacing w:val="-4"/>
+                      <w:w w:val="89"/>
+                    </w:rPr>
+                    <w:t>i</w:t>
+                  </w:r>
+                  <w:r>
+                    <w:rPr>
+                      <w:rFonts w:ascii="Arial" w:eastAsia="Arial" w:hAnsi="Arial" w:cs="Arial"/>
+                      <w:color w:val="0000FF"/>
+                      <w:spacing w:val="-3"/>
+                      <w:w w:val="89"/>
+                    </w:rPr>
+                    <w:t>v</w:t>
+                  </w:r>
+                  <w:r>
+                    <w:rPr>
+                      <w:rFonts w:ascii="Arial" w:eastAsia="Arial" w:hAnsi="Arial" w:cs="Arial"/>
+                      <w:color w:val="0000FF"/>
+                      <w:w w:val="89"/>
+                    </w:rPr>
+                    <w:t>e</w:t>
+                  </w:r>
+                  <w:r>
+                    <w:rPr>
+                      <w:rFonts w:ascii="Arial" w:eastAsia="Arial" w:hAnsi="Arial" w:cs="Arial"/>
+                      <w:color w:val="0000FF"/>
+                      <w:spacing w:val="3"/>
+                      <w:w w:val="89"/>
+                    </w:rPr>
+                    <w:t xml:space="preserve"> </w:t>
+                  </w:r>
+                  <w:r>
+                    <w:rPr>
+                      <w:rFonts w:ascii="Arial" w:eastAsia="Arial" w:hAnsi="Arial" w:cs="Arial"/>
+                      <w:color w:val="0000FF"/>
+                      <w:w w:val="89"/>
+                    </w:rPr>
+                    <w:t xml:space="preserve">Commons </w:t>
+                  </w:r>
+                  <w:r>
+                    <w:rPr>
+                      <w:rFonts w:ascii="Arial" w:eastAsia="Arial" w:hAnsi="Arial" w:cs="Arial"/>
+                      <w:color w:val="0000FF"/>
+                      <w:w w:val="97"/>
+                    </w:rPr>
+                    <w:t>Attri</w:t>
+                  </w:r>
+                  <w:r>
+                    <w:rPr>
+                      <w:rFonts w:ascii="Arial" w:eastAsia="Arial" w:hAnsi="Arial" w:cs="Arial"/>
+                      <w:color w:val="0000FF"/>
+                      <w:spacing w:val="-4"/>
+                      <w:w w:val="97"/>
+                    </w:rPr>
+                    <w:t>b</w:t>
+                  </w:r>
+                  <w:r>
+                    <w:rPr>
+                      <w:rFonts w:ascii="Arial" w:eastAsia="Arial" w:hAnsi="Arial" w:cs="Arial"/>
+                      <w:color w:val="0000FF"/>
+                      <w:w w:val="97"/>
+                    </w:rPr>
+                    <w:t>ution</w:t>
+                  </w:r>
+                  <w:r>
+                    <w:rPr>
+                      <w:rFonts w:ascii="Arial" w:eastAsia="Arial" w:hAnsi="Arial" w:cs="Arial"/>
+                      <w:color w:val="0000FF"/>
+                      <w:spacing w:val="1"/>
+                      <w:w w:val="97"/>
+                    </w:rPr>
+                    <w:t xml:space="preserve"> </w:t>
+                  </w:r>
+                  <w:r>
+                    <w:rPr>
+                      <w:rFonts w:ascii="Arial" w:eastAsia="Arial" w:hAnsi="Arial" w:cs="Arial"/>
+                      <w:color w:val="0000FF"/>
+                      <w:w w:val="89"/>
+                    </w:rPr>
+                    <w:t>License</w:t>
+                  </w:r>
+                </w:hyperlink>
+              </w:p>
+            </w:txbxContent>
+          </v:textbox>
+          <w10:wrap anchorx="page" anchory="page"/>
+        </v:shape>
+      </w:pict>
     </w:r>
   </w:p>
 </w:ftr>
 </file>
 
 <file path=word/footnotes.xml><?xml version="1.0" encoding="utf-8"?>
-<w:footnotes xmlns:wpc="http://schemas.microsoft.com/office/word/2010/wordprocessingCanvas" xmlns:mc="http://schemas.openxmlformats.org/markup-compatibility/2006" xmlns:o="urn:schemas-microsoft-com:office:office" xmlns:r="http://schemas.openxmlformats.org/officeDocument/2006/relationships" xmlns:m="http://schemas.openxmlformats.org/officeDocument/2006/math" xmlns:v="urn:schemas-microsoft-com:vml" xmlns:wp14="http://schemas.microsoft.com/office/word/2010/wordprocessingDrawing" xmlns:wp="http://schemas.openxmlformats.org/drawingml/2006/wordprocessingDrawing" xmlns:w10="urn:schemas-microsoft-com:office:word" xmlns:w="http://schemas.openxmlformats.org/wordprocessingml/2006/main" xmlns:w14="http://schemas.microsoft.com/office/word/2010/wordml" xmlns:wpg="http://schemas.microsoft.com/office/word/2010/wordprocessingGroup" xmlns:wpi="http://schemas.microsoft.com/office/word/2010/wordprocessingInk" xmlns:wne="http://schemas.microsoft.com/office/word/2006/wordml" xmlns:wps="http://schemas.microsoft.com/office/word/2010/wordprocessingShape" mc:Ignorable="w14 wp14">
+<w:footnotes xmlns:ve="http://schemas.openxmlformats.org/markup-compatibility/2006" xmlns:o="urn:schemas-microsoft-com:office:office" xmlns:r="http://schemas.openxmlformats.org/officeDocument/2006/relationships" xmlns:m="http://schemas.openxmlformats.org/officeDocument/2006/math" xmlns:v="urn:schemas-microsoft-com:vml" xmlns:wp="http://schemas.openxmlformats.org/drawingml/2006/wordprocessingDrawing" xmlns:w10="urn:schemas-microsoft-com:office:word" xmlns:w="http://schemas.openxmlformats.org/wordprocessingml/2006/main" xmlns:wne="http://schemas.microsoft.com/office/word/2006/wordml">
   <w:footnote w:type="separator" w:id="-1">
     <w:p>
       <w:pPr>
@@ -32506,7 +31822,7 @@
 </file>
 
 <file path=word/header1.xml><?xml version="1.0" encoding="utf-8"?>
-<w:hdr xmlns:wpc="http://schemas.microsoft.com/office/word/2010/wordprocessingCanvas" xmlns:mc="http://schemas.openxmlformats.org/markup-compatibility/2006" xmlns:o="urn:schemas-microsoft-com:office:office" xmlns:r="http://schemas.openxmlformats.org/officeDocument/2006/relationships" xmlns:m="http://schemas.openxmlformats.org/officeDocument/2006/math" xmlns:v="urn:schemas-microsoft-com:vml" xmlns:wp14="http://schemas.microsoft.com/office/word/2010/wordprocessingDrawing" xmlns:wp="http://schemas.openxmlformats.org/drawingml/2006/wordprocessingDrawing" xmlns:w10="urn:schemas-microsoft-com:office:word" xmlns:w="http://schemas.openxmlformats.org/wordprocessingml/2006/main" xmlns:w14="http://schemas.microsoft.com/office/word/2010/wordml" xmlns:wpg="http://schemas.microsoft.com/office/word/2010/wordprocessingGroup" xmlns:wpi="http://schemas.microsoft.com/office/word/2010/wordprocessingInk" xmlns:wne="http://schemas.microsoft.com/office/word/2006/wordml" xmlns:wps="http://schemas.microsoft.com/office/word/2010/wordprocessingShape" mc:Ignorable="w14 wp14">
+<w:hdr xmlns:ve="http://schemas.openxmlformats.org/markup-compatibility/2006" xmlns:o="urn:schemas-microsoft-com:office:office" xmlns:r="http://schemas.openxmlformats.org/officeDocument/2006/relationships" xmlns:m="http://schemas.openxmlformats.org/officeDocument/2006/math" xmlns:v="urn:schemas-microsoft-com:vml" xmlns:wp="http://schemas.openxmlformats.org/drawingml/2006/wordprocessingDrawing" xmlns:w10="urn:schemas-microsoft-com:office:word" xmlns:w="http://schemas.openxmlformats.org/wordprocessingml/2006/main" xmlns:wne="http://schemas.microsoft.com/office/word/2006/wordml">
   <w:p>
     <w:pPr>
       <w:spacing w:after="0" w:line="200" w:lineRule="exact"/>
@@ -32519,304 +31835,78 @@
       <w:rPr>
         <w:noProof/>
       </w:rPr>
-      <mc:AlternateContent>
-        <mc:Choice Requires="wps">
-          <w:drawing>
-            <wp:anchor distT="0" distB="0" distL="114300" distR="114300" simplePos="0" relativeHeight="251657728" behindDoc="1" locked="0" layoutInCell="1" allowOverlap="1" wp14:anchorId="45BF16A4" wp14:editId="57AA73A9">
-              <wp:simplePos x="0" y="0"/>
-              <wp:positionH relativeFrom="page">
-                <wp:posOffset>6924675</wp:posOffset>
-              </wp:positionH>
-              <wp:positionV relativeFrom="page">
-                <wp:posOffset>685800</wp:posOffset>
-              </wp:positionV>
-              <wp:extent cx="215265" cy="149860"/>
-              <wp:effectExtent l="0" t="0" r="13335" b="2540"/>
-              <wp:wrapNone/>
-              <wp:docPr id="2" name="Text Box 2"/>
-              <wp:cNvGraphicFramePr>
-                <a:graphicFrameLocks xmlns:a="http://schemas.openxmlformats.org/drawingml/2006/main"/>
-              </wp:cNvGraphicFramePr>
-              <a:graphic xmlns:a="http://schemas.openxmlformats.org/drawingml/2006/main">
-                <a:graphicData uri="http://schemas.microsoft.com/office/word/2010/wordprocessingShape">
-                  <wps:wsp>
-                    <wps:cNvSpPr txBox="1">
-                      <a:spLocks noChangeArrowheads="1"/>
-                    </wps:cNvSpPr>
-                    <wps:spPr bwMode="auto">
-                      <a:xfrm>
-                        <a:off x="0" y="0"/>
-                        <a:ext cx="215265" cy="149860"/>
-                      </a:xfrm>
-                      <a:prstGeom prst="rect">
-                        <a:avLst/>
-                      </a:prstGeom>
-                      <a:noFill/>
-                      <a:ln>
-                        <a:noFill/>
-                      </a:ln>
-                      <a:extLst>
-                        <a:ext uri="{909E8E84-426E-40DD-AFC4-6F175D3DCCD1}">
-                          <a14:hiddenFill xmlns:a14="http://schemas.microsoft.com/office/drawing/2010/main">
-                            <a:solidFill>
-                              <a:srgbClr val="FFFFFF"/>
-                            </a:solidFill>
-                          </a14:hiddenFill>
-                        </a:ext>
-                        <a:ext uri="{91240B29-F687-4F45-9708-019B960494DF}">
-                          <a14:hiddenLine xmlns:a14="http://schemas.microsoft.com/office/drawing/2010/main" w="9525">
-                            <a:solidFill>
-                              <a:srgbClr val="000000"/>
-                            </a:solidFill>
-                            <a:miter lim="800000"/>
-                            <a:headEnd/>
-                            <a:tailEnd/>
-                          </a14:hiddenLine>
-                        </a:ext>
-                      </a:extLst>
-                    </wps:spPr>
-                    <wps:txbx>
-                      <w:txbxContent>
-                        <w:p>
-                          <w:pPr>
-                            <w:spacing w:after="0" w:line="211" w:lineRule="exact"/>
-                            <w:ind w:left="40" w:right="-20"/>
-                            <w:rPr>
-                              <w:rFonts w:ascii="Arial" w:eastAsia="Arial" w:hAnsi="Arial" w:cs="Arial"/>
-                              <w:sz w:val="19"/>
-                              <w:szCs w:val="19"/>
-                            </w:rPr>
-                          </w:pPr>
-                          <w:r>
-                            <w:fldChar w:fldCharType="begin"/>
-                          </w:r>
-                          <w:r>
-                            <w:rPr>
-                              <w:rFonts w:ascii="Arial" w:eastAsia="Arial" w:hAnsi="Arial" w:cs="Arial"/>
-                              <w:w w:val="103"/>
-                              <w:sz w:val="19"/>
-                              <w:szCs w:val="19"/>
-                            </w:rPr>
-                            <w:instrText xml:space="preserve"> PAGE </w:instrText>
-                          </w:r>
-                          <w:r>
-                            <w:fldChar w:fldCharType="separate"/>
-                          </w:r>
-                          <w:r>
-                            <w:rPr>
-                              <w:rFonts w:ascii="Arial" w:eastAsia="Arial" w:hAnsi="Arial" w:cs="Arial"/>
-                              <w:noProof/>
-                              <w:w w:val="103"/>
-                              <w:sz w:val="19"/>
-                              <w:szCs w:val="19"/>
-                            </w:rPr>
-                            <w:t>31</w:t>
-                          </w:r>
-                          <w:r>
-                            <w:fldChar w:fldCharType="end"/>
-                          </w:r>
-                        </w:p>
-                      </w:txbxContent>
-                    </wps:txbx>
-                    <wps:bodyPr rot="0" vert="horz" wrap="square" lIns="0" tIns="0" rIns="0" bIns="0" anchor="t" anchorCtr="0" upright="1">
-                      <a:noAutofit/>
-                    </wps:bodyPr>
-                  </wps:wsp>
-                </a:graphicData>
-              </a:graphic>
-              <wp14:sizeRelH relativeFrom="page">
-                <wp14:pctWidth>0</wp14:pctWidth>
-              </wp14:sizeRelH>
-              <wp14:sizeRelV relativeFrom="page">
-                <wp14:pctHeight>0</wp14:pctHeight>
-              </wp14:sizeRelV>
-            </wp:anchor>
-          </w:drawing>
-        </mc:Choice>
-        <mc:Fallback>
-          <w:pict>
-            <v:shapetype id="_x0000_t202" coordsize="21600,21600" o:spt="202" path="m,l,21600r21600,l21600,xe">
-              <v:stroke joinstyle="miter"/>
-              <v:path gradientshapeok="t" o:connecttype="rect"/>
-            </v:shapetype>
-            <v:shape id="Text Box 2" o:spid="_x0000_s1026" type="#_x0000_t202" style="position:absolute;margin-left:545.25pt;margin-top:54pt;width:16.95pt;height:11.8pt;z-index:-251658752;visibility:visible;mso-wrap-style:square;mso-width-percent:0;mso-height-percent:0;mso-wrap-distance-left:9pt;mso-wrap-distance-top:0;mso-wrap-distance-right:9pt;mso-wrap-distance-bottom:0;mso-position-horizontal:absolute;mso-position-horizontal-relative:page;mso-position-vertical:absolute;mso-position-vertical-relative:page;mso-width-percent:0;mso-height-percent:0;mso-width-relative:page;mso-height-relative:page;v-text-anchor:top" o:gfxdata="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" filled="f" stroked="f">
-              <v:textbox inset="0,0,0,0">
-                <w:txbxContent>
-                  <w:p>
-                    <w:pPr>
-                      <w:spacing w:after="0" w:line="211" w:lineRule="exact"/>
-                      <w:ind w:left="40" w:right="-20"/>
-                      <w:rPr>
-                        <w:rFonts w:ascii="Arial" w:eastAsia="Arial" w:hAnsi="Arial" w:cs="Arial"/>
-                        <w:sz w:val="19"/>
-                        <w:szCs w:val="19"/>
-                      </w:rPr>
-                    </w:pPr>
-                    <w:r>
-                      <w:fldChar w:fldCharType="begin"/>
-                    </w:r>
-                    <w:r>
-                      <w:rPr>
-                        <w:rFonts w:ascii="Arial" w:eastAsia="Arial" w:hAnsi="Arial" w:cs="Arial"/>
-                        <w:w w:val="103"/>
-                        <w:sz w:val="19"/>
-                        <w:szCs w:val="19"/>
-                      </w:rPr>
-                      <w:instrText xml:space="preserve"> PAGE </w:instrText>
-                    </w:r>
-                    <w:r>
-                      <w:fldChar w:fldCharType="separate"/>
-                    </w:r>
-                    <w:r>
-                      <w:rPr>
-                        <w:rFonts w:ascii="Arial" w:eastAsia="Arial" w:hAnsi="Arial" w:cs="Arial"/>
-                        <w:noProof/>
-                        <w:w w:val="103"/>
-                        <w:sz w:val="19"/>
-                        <w:szCs w:val="19"/>
-                      </w:rPr>
-                      <w:t>31</w:t>
-                    </w:r>
-                    <w:r>
-                      <w:fldChar w:fldCharType="end"/>
-                    </w:r>
-                  </w:p>
-                </w:txbxContent>
-              </v:textbox>
-              <w10:wrap anchorx="page" anchory="page"/>
-            </v:shape>
-          </w:pict>
-        </mc:Fallback>
-      </mc:AlternateContent>
+      <w:pict>
+        <v:shapetype id="_x0000_t202" coordsize="21600,21600" o:spt="202" path="m,l,21600r21600,l21600,xe">
+          <v:stroke joinstyle="miter"/>
+          <v:path gradientshapeok="t" o:connecttype="rect"/>
+        </v:shapetype>
+        <v:shape id="Text Box 2" o:spid="_x0000_s4100" type="#_x0000_t202" style="position:absolute;margin-left:545.25pt;margin-top:54pt;width:16.95pt;height:11.8pt;z-index:-251658752;visibility:visible;mso-position-horizontal-relative:page;mso-position-vertical-relative:page" o:gfxdata="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" filled="f" stroked="f">
+          <v:textbox inset="0,0,0,0">
+            <w:txbxContent>
+              <w:p>
+                <w:pPr>
+                  <w:spacing w:after="0" w:line="211" w:lineRule="exact"/>
+                  <w:ind w:left="40" w:right="-20"/>
+                  <w:rPr>
+                    <w:rFonts w:ascii="Arial" w:eastAsia="Arial" w:hAnsi="Arial" w:cs="Arial"/>
+                    <w:sz w:val="19"/>
+                    <w:szCs w:val="19"/>
+                  </w:rPr>
+                </w:pPr>
+                <w:r>
+                  <w:fldChar w:fldCharType="begin"/>
+                </w:r>
+                <w:r>
+                  <w:rPr>
+                    <w:rFonts w:ascii="Arial" w:eastAsia="Arial" w:hAnsi="Arial" w:cs="Arial"/>
+                    <w:w w:val="103"/>
+                    <w:sz w:val="19"/>
+                    <w:szCs w:val="19"/>
+                  </w:rPr>
+                  <w:instrText xml:space="preserve"> PAGE </w:instrText>
+                </w:r>
+                <w:r>
+                  <w:fldChar w:fldCharType="separate"/>
+                </w:r>
+                <w:r>
+                  <w:rPr>
+                    <w:rFonts w:ascii="Arial" w:eastAsia="Arial" w:hAnsi="Arial" w:cs="Arial"/>
+                    <w:noProof/>
+                    <w:w w:val="103"/>
+                    <w:sz w:val="19"/>
+                    <w:szCs w:val="19"/>
+                  </w:rPr>
+                  <w:t>3</w:t>
+                </w:r>
+                <w:r>
+                  <w:fldChar w:fldCharType="end"/>
+                </w:r>
+              </w:p>
+            </w:txbxContent>
+          </v:textbox>
+          <w10:wrap anchorx="page" anchory="page"/>
+        </v:shape>
+      </w:pict>
     </w:r>
     <w:r>
       <w:rPr>
         <w:noProof/>
       </w:rPr>
-      <mc:AlternateContent>
-        <mc:Choice Requires="wpg">
-          <w:drawing>
-            <wp:anchor distT="0" distB="0" distL="114300" distR="114300" simplePos="0" relativeHeight="251656704" behindDoc="1" locked="0" layoutInCell="1" allowOverlap="1" wp14:anchorId="45BF16A3" wp14:editId="4BFC243B">
-              <wp:simplePos x="0" y="0"/>
-              <wp:positionH relativeFrom="page">
-                <wp:posOffset>1167765</wp:posOffset>
-              </wp:positionH>
-              <wp:positionV relativeFrom="page">
-                <wp:posOffset>849630</wp:posOffset>
-              </wp:positionV>
-              <wp:extent cx="5943600" cy="1270"/>
-              <wp:effectExtent l="5715" t="11430" r="13335" b="6350"/>
-              <wp:wrapNone/>
-              <wp:docPr id="3" name="Group 3"/>
-              <wp:cNvGraphicFramePr>
-                <a:graphicFrameLocks xmlns:a="http://schemas.openxmlformats.org/drawingml/2006/main"/>
-              </wp:cNvGraphicFramePr>
-              <a:graphic xmlns:a="http://schemas.openxmlformats.org/drawingml/2006/main">
-                <a:graphicData uri="http://schemas.microsoft.com/office/word/2010/wordprocessingGroup">
-                  <wpg:wgp>
-                    <wpg:cNvGrpSpPr>
-                      <a:grpSpLocks/>
-                    </wpg:cNvGrpSpPr>
-                    <wpg:grpSpPr bwMode="auto">
-                      <a:xfrm>
-                        <a:off x="0" y="0"/>
-                        <a:ext cx="5943600" cy="1270"/>
-                        <a:chOff x="1839" y="1338"/>
-                        <a:chExt cx="9360" cy="2"/>
-                      </a:xfrm>
-                    </wpg:grpSpPr>
-                    <wps:wsp>
-                      <wps:cNvPr id="4" name="Freeform 4"/>
-                      <wps:cNvSpPr>
-                        <a:spLocks/>
-                      </wps:cNvSpPr>
-                      <wps:spPr bwMode="auto">
-                        <a:xfrm>
-                          <a:off x="1839" y="1338"/>
-                          <a:ext cx="9360" cy="2"/>
-                        </a:xfrm>
-                        <a:custGeom>
-                          <a:avLst/>
-                          <a:gdLst>
-                            <a:gd name="T0" fmla="+- 0 1839 1839"/>
-                            <a:gd name="T1" fmla="*/ T0 w 9360"/>
-                            <a:gd name="T2" fmla="+- 0 11199 1839"/>
-                            <a:gd name="T3" fmla="*/ T2 w 9360"/>
-                          </a:gdLst>
-                          <a:ahLst/>
-                          <a:cxnLst>
-                            <a:cxn ang="0">
-                              <a:pos x="T1" y="0"/>
-                            </a:cxn>
-                            <a:cxn ang="0">
-                              <a:pos x="T3" y="0"/>
-                            </a:cxn>
-                          </a:cxnLst>
-                          <a:rect l="0" t="0" r="r" b="b"/>
-                          <a:pathLst>
-                            <a:path w="9360">
-                              <a:moveTo>
-                                <a:pt x="0" y="0"/>
-                              </a:moveTo>
-                              <a:lnTo>
-                                <a:pt x="9360" y="0"/>
-                              </a:lnTo>
-                            </a:path>
-                          </a:pathLst>
-                        </a:custGeom>
-                        <a:noFill/>
-                        <a:ln w="5055">
-                          <a:solidFill>
-                            <a:srgbClr val="000000"/>
-                          </a:solidFill>
-                          <a:round/>
-                          <a:headEnd/>
-                          <a:tailEnd/>
-                        </a:ln>
-                        <a:extLst>
-                          <a:ext uri="{909E8E84-426E-40DD-AFC4-6F175D3DCCD1}">
-                            <a14:hiddenFill xmlns:a14="http://schemas.microsoft.com/office/drawing/2010/main">
-                              <a:solidFill>
-                                <a:srgbClr val="FFFFFF"/>
-                              </a:solidFill>
-                            </a14:hiddenFill>
-                          </a:ext>
-                        </a:extLst>
-                      </wps:spPr>
-                      <wps:bodyPr rot="0" vert="horz" wrap="square" lIns="91440" tIns="45720" rIns="91440" bIns="45720" anchor="t" anchorCtr="0" upright="1">
-                        <a:noAutofit/>
-                      </wps:bodyPr>
-                    </wps:wsp>
-                  </wpg:wgp>
-                </a:graphicData>
-              </a:graphic>
-              <wp14:sizeRelH relativeFrom="page">
-                <wp14:pctWidth>0</wp14:pctWidth>
-              </wp14:sizeRelH>
-              <wp14:sizeRelV relativeFrom="page">
-                <wp14:pctHeight>0</wp14:pctHeight>
-              </wp14:sizeRelV>
-            </wp:anchor>
-          </w:drawing>
-        </mc:Choice>
-        <mc:Fallback>
-          <w:pict>
-            <v:group id="Group 3" o:spid="_x0000_s1026" style="position:absolute;margin-left:91.95pt;margin-top:66.9pt;width:468pt;height:.1pt;z-index:-251659776;mso-position-horizontal-relative:page;mso-position-vertical-relative:page" coordorigin="1839,1338" coordsize="9360,2" o:gfxdata="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">
-              <v:shape id="Freeform 4" o:spid="_x0000_s1027" style="position:absolute;left:1839;top:1338;width:9360;height:2;visibility:visible;mso-wrap-style:square;v-text-anchor:top" coordsize="9360,2" o:gfxdata="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" path="m,l9360,e" filled="f" strokeweight=".14042mm">
-                <v:path arrowok="t" o:connecttype="custom" o:connectlocs="0,0;9360,0" o:connectangles="0,0"/>
-              </v:shape>
-              <w10:wrap anchorx="page" anchory="page"/>
-            </v:group>
-          </w:pict>
-        </mc:Fallback>
-      </mc:AlternateContent>
+      <w:pict>
+        <v:group id="Group 3" o:spid="_x0000_s4098" style="position:absolute;margin-left:91.95pt;margin-top:66.9pt;width:468pt;height:.1pt;z-index:-251659776;mso-position-horizontal-relative:page;mso-position-vertical-relative:page" coordorigin="1839,1338" coordsize="9360,2" o:gfxdata="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">
+          <v:shape id="Freeform 4" o:spid="_x0000_s4099" style="position:absolute;left:1839;top:1338;width:9360;height:2;visibility:visible;mso-wrap-style:square;v-text-anchor:top" coordsize="9360,2" o:gfxdata="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" path="m,l9360,e" filled="f" strokeweight=".14042mm">
+            <v:path arrowok="t" o:connecttype="custom" o:connectlocs="0,0;9360,0" o:connectangles="0,0"/>
+          </v:shape>
+          <w10:wrap anchorx="page" anchory="page"/>
+        </v:group>
+      </w:pict>
     </w:r>
   </w:p>
 </w:hdr>
 </file>
 
 <file path=word/numbering.xml><?xml version="1.0" encoding="utf-8"?>
-<w:numbering xmlns:wpc="http://schemas.microsoft.com/office/word/2010/wordprocessingCanvas" xmlns:mc="http://schemas.openxmlformats.org/markup-compatibility/2006" xmlns:o="urn:schemas-microsoft-com:office:office" xmlns:r="http://schemas.openxmlformats.org/officeDocument/2006/relationships" xmlns:m="http://schemas.openxmlformats.org/officeDocument/2006/math" xmlns:v="urn:schemas-microsoft-com:vml" xmlns:wp14="http://schemas.microsoft.com/office/word/2010/wordprocessingDrawing" xmlns:wp="http://schemas.openxmlformats.org/drawingml/2006/wordprocessingDrawing" xmlns:w10="urn:schemas-microsoft-com:office:word" xmlns:w="http://schemas.openxmlformats.org/wordprocessingml/2006/main" xmlns:w14="http://schemas.microsoft.com/office/word/2010/wordml" xmlns:wpg="http://schemas.microsoft.com/office/word/2010/wordprocessingGroup" xmlns:wpi="http://schemas.microsoft.com/office/word/2010/wordprocessingInk" xmlns:wne="http://schemas.microsoft.com/office/word/2006/wordml" xmlns:wps="http://schemas.microsoft.com/office/word/2010/wordprocessingShape" mc:Ignorable="w14 wp14">
+<w:numbering xmlns:ve="http://schemas.openxmlformats.org/markup-compatibility/2006" xmlns:o="urn:schemas-microsoft-com:office:office" xmlns:r="http://schemas.openxmlformats.org/officeDocument/2006/relationships" xmlns:m="http://schemas.openxmlformats.org/officeDocument/2006/math" xmlns:v="urn:schemas-microsoft-com:vml" xmlns:wp="http://schemas.openxmlformats.org/drawingml/2006/wordprocessingDrawing" xmlns:w10="urn:schemas-microsoft-com:office:word" xmlns:w="http://schemas.openxmlformats.org/wordprocessingml/2006/main" xmlns:wne="http://schemas.microsoft.com/office/word/2006/wordml">
   <w:abstractNum w:abstractNumId="0">
     <w:nsid w:val="05DB44F5"/>
     <w:multiLevelType w:val="hybridMultilevel"/>
@@ -35348,7 +34438,7 @@
 </file>
 
 <file path=word/styles.xml><?xml version="1.0" encoding="utf-8"?>
-<w:styles xmlns:mc="http://schemas.openxmlformats.org/markup-compatibility/2006" xmlns:r="http://schemas.openxmlformats.org/officeDocument/2006/relationships" xmlns:w="http://schemas.openxmlformats.org/wordprocessingml/2006/main" xmlns:w14="http://schemas.microsoft.com/office/word/2010/wordml" mc:Ignorable="w14">
+<w:styles xmlns:r="http://schemas.openxmlformats.org/officeDocument/2006/relationships" xmlns:w="http://schemas.openxmlformats.org/wordprocessingml/2006/main">
   <w:docDefaults>
     <w:rPrDefault>
       <w:rPr>
@@ -35634,6 +34724,7 @@
     <w:uiPriority w:val="99"/>
     <w:semiHidden/>
     <w:unhideWhenUsed/>
+    <w:qFormat/>
     <w:tblPr>
       <w:tblInd w:w="0" w:type="dxa"/>
       <w:tblCellMar>
@@ -35886,6 +34977,102 @@
     <w:name w:val="apple-converted-space"/>
     <w:basedOn w:val="DefaultParagraphFont"/>
     <w:rsid w:val="008F4FAA"/>
+  </w:style>
+  <w:style w:type="paragraph" w:styleId="BalloonText">
+    <w:name w:val="Balloon Text"/>
+    <w:basedOn w:val="Normal"/>
+    <w:link w:val="BalloonTextChar"/>
+    <w:uiPriority w:val="99"/>
+    <w:semiHidden/>
+    <w:unhideWhenUsed/>
+    <w:rsid w:val="00F06C93"/>
+    <w:pPr>
+      <w:spacing w:after="0" w:line="240" w:lineRule="auto"/>
+    </w:pPr>
+    <w:rPr>
+      <w:rFonts w:ascii="Tahoma" w:hAnsi="Tahoma" w:cs="Tahoma"/>
+      <w:sz w:val="16"/>
+      <w:szCs w:val="16"/>
+    </w:rPr>
+  </w:style>
+  <w:style w:type="character" w:customStyle="1" w:styleId="BalloonTextChar">
+    <w:name w:val="Balloon Text Char"/>
+    <w:basedOn w:val="DefaultParagraphFont"/>
+    <w:link w:val="BalloonText"/>
+    <w:uiPriority w:val="99"/>
+    <w:semiHidden/>
+    <w:rsid w:val="00F06C93"/>
+    <w:rPr>
+      <w:rFonts w:ascii="Tahoma" w:hAnsi="Tahoma" w:cs="Tahoma"/>
+      <w:sz w:val="16"/>
+      <w:szCs w:val="16"/>
+    </w:rPr>
+  </w:style>
+  <w:style w:type="character" w:styleId="CommentReference">
+    <w:name w:val="annotation reference"/>
+    <w:basedOn w:val="DefaultParagraphFont"/>
+    <w:uiPriority w:val="99"/>
+    <w:semiHidden/>
+    <w:unhideWhenUsed/>
+    <w:rsid w:val="00DE097A"/>
+    <w:rPr>
+      <w:sz w:val="16"/>
+      <w:szCs w:val="16"/>
+    </w:rPr>
+  </w:style>
+  <w:style w:type="paragraph" w:styleId="CommentText">
+    <w:name w:val="annotation text"/>
+    <w:basedOn w:val="Normal"/>
+    <w:link w:val="CommentTextChar"/>
+    <w:uiPriority w:val="99"/>
+    <w:semiHidden/>
+    <w:unhideWhenUsed/>
+    <w:rsid w:val="00DE097A"/>
+    <w:pPr>
+      <w:spacing w:line="240" w:lineRule="auto"/>
+    </w:pPr>
+    <w:rPr>
+      <w:sz w:val="20"/>
+      <w:szCs w:val="20"/>
+    </w:rPr>
+  </w:style>
+  <w:style w:type="character" w:customStyle="1" w:styleId="CommentTextChar">
+    <w:name w:val="Comment Text Char"/>
+    <w:basedOn w:val="DefaultParagraphFont"/>
+    <w:link w:val="CommentText"/>
+    <w:uiPriority w:val="99"/>
+    <w:semiHidden/>
+    <w:rsid w:val="00DE097A"/>
+    <w:rPr>
+      <w:sz w:val="20"/>
+      <w:szCs w:val="20"/>
+    </w:rPr>
+  </w:style>
+  <w:style w:type="paragraph" w:styleId="CommentSubject">
+    <w:name w:val="annotation subject"/>
+    <w:basedOn w:val="CommentText"/>
+    <w:next w:val="CommentText"/>
+    <w:link w:val="CommentSubjectChar"/>
+    <w:uiPriority w:val="99"/>
+    <w:semiHidden/>
+    <w:unhideWhenUsed/>
+    <w:rsid w:val="00DE097A"/>
+    <w:rPr>
+      <w:b/>
+      <w:bCs/>
+    </w:rPr>
+  </w:style>
+  <w:style w:type="character" w:customStyle="1" w:styleId="CommentSubjectChar">
+    <w:name w:val="Comment Subject Char"/>
+    <w:basedOn w:val="CommentTextChar"/>
+    <w:link w:val="CommentSubject"/>
+    <w:uiPriority w:val="99"/>
+    <w:semiHidden/>
+    <w:rsid w:val="00DE097A"/>
+    <w:rPr>
+      <w:b/>
+      <w:bCs/>
+    </w:rPr>
   </w:style>
 </w:styles>
 </file>
@@ -36717,6 +35904,29 @@
 </file>
 
 <file path=customXml/item1.xml><?xml version="1.0" encoding="utf-8"?>
+<p:properties xmlns:p="http://schemas.microsoft.com/office/2006/metadata/properties" xmlns:xsi="http://www.w3.org/2001/XMLSchema-instance" xmlns:pc="http://schemas.microsoft.com/office/infopath/2007/PartnerControls">
+  <documentManagement>
+    <_dlc_DocId xmlns="ddcf2b64-e3b0-42a2-bf4a-7482a0c65fd3">RGIID-375-162</_dlc_DocId>
+    <_dlc_DocIdUrl xmlns="ddcf2b64-e3b0-42a2-bf4a-7482a0c65fd3">
+      <Url>https://sharepoint.raygroupintl.com/active_projects/OSEHRA/_layouts/DocIdRedir.aspx?ID=RGIID-375-162</Url>
+      <Description>RGIID-375-162</Description>
+    </_dlc_DocIdUrl>
+    <Content_x0020_Type xmlns="a21059b8-ec96-413f-a00d-eae4cfec7793">Technical Journal Prep</Content_x0020_Type>
+    <Comments xmlns="a21059b8-ec96-413f-a00d-eae4cfec7793">This is the document for OSEHRA technical journal. </Comments>
+  </documentManagement>
+</p:properties>
+</file>
+
+<file path=customXml/item2.xml><?xml version="1.0" encoding="utf-8"?>
+<?mso-contentType ?>
+<FormTemplates xmlns="http://schemas.microsoft.com/sharepoint/v3/contenttype/forms">
+  <Display>DocumentLibraryForm</Display>
+  <Edit>DocumentLibraryForm</Edit>
+  <New>DocumentLibraryForm</New>
+</FormTemplates>
+</file>
+
+<file path=customXml/item3.xml><?xml version="1.0" encoding="utf-8"?>
 <?mso-contentType ?>
 <spe:Receivers xmlns:spe="http://schemas.microsoft.com/sharepoint/events">
   <Receiver>
@@ -36760,29 +35970,6 @@
     <Filter/>
   </Receiver>
 </spe:Receivers>
-</file>
-
-<file path=customXml/item2.xml><?xml version="1.0" encoding="utf-8"?>
-<?mso-contentType ?>
-<FormTemplates xmlns="http://schemas.microsoft.com/sharepoint/v3/contenttype/forms">
-  <Display>DocumentLibraryForm</Display>
-  <Edit>DocumentLibraryForm</Edit>
-  <New>DocumentLibraryForm</New>
-</FormTemplates>
-</file>
-
-<file path=customXml/item3.xml><?xml version="1.0" encoding="utf-8"?>
-<p:properties xmlns:p="http://schemas.microsoft.com/office/2006/metadata/properties" xmlns:xsi="http://www.w3.org/2001/XMLSchema-instance" xmlns:pc="http://schemas.microsoft.com/office/infopath/2007/PartnerControls">
-  <documentManagement>
-    <_dlc_DocId xmlns="ddcf2b64-e3b0-42a2-bf4a-7482a0c65fd3">RGIID-375-162</_dlc_DocId>
-    <_dlc_DocIdUrl xmlns="ddcf2b64-e3b0-42a2-bf4a-7482a0c65fd3">
-      <Url>https://sharepoint.raygroupintl.com/active_projects/OSEHRA/_layouts/DocIdRedir.aspx?ID=RGIID-375-162</Url>
-      <Description>RGIID-375-162</Description>
-    </_dlc_DocIdUrl>
-    <Content_x0020_Type xmlns="a21059b8-ec96-413f-a00d-eae4cfec7793">Technical Journal Prep</Content_x0020_Type>
-    <Comments xmlns="a21059b8-ec96-413f-a00d-eae4cfec7793">This is the document for OSEHRA technical journal. </Comments>
-  </documentManagement>
-</p:properties>
 </file>
 
 <file path=customXml/item4.xml><?xml version="1.0" encoding="utf-8"?>
@@ -36977,9 +36164,12 @@
 </file>
 
 <file path=customXml/itemProps1.xml><?xml version="1.0" encoding="utf-8"?>
-<ds:datastoreItem xmlns:ds="http://schemas.openxmlformats.org/officeDocument/2006/customXml" ds:itemID="{782CBCD2-A271-4265-8E4C-E194FE30711F}">
+<ds:datastoreItem xmlns:ds="http://schemas.openxmlformats.org/officeDocument/2006/customXml" ds:itemID="{7E846213-CFEF-4C8D-941F-07487CB4A381}">
   <ds:schemaRefs>
-    <ds:schemaRef ds:uri="http://schemas.microsoft.com/sharepoint/events"/>
+    <ds:schemaRef ds:uri="http://schemas.microsoft.com/office/2006/metadata/properties"/>
+    <ds:schemaRef ds:uri="http://schemas.microsoft.com/office/infopath/2007/PartnerControls"/>
+    <ds:schemaRef ds:uri="ddcf2b64-e3b0-42a2-bf4a-7482a0c65fd3"/>
+    <ds:schemaRef ds:uri="a21059b8-ec96-413f-a00d-eae4cfec7793"/>
   </ds:schemaRefs>
 </ds:datastoreItem>
 </file>
@@ -36993,12 +36183,9 @@
 </file>
 
 <file path=customXml/itemProps3.xml><?xml version="1.0" encoding="utf-8"?>
-<ds:datastoreItem xmlns:ds="http://schemas.openxmlformats.org/officeDocument/2006/customXml" ds:itemID="{7E846213-CFEF-4C8D-941F-07487CB4A381}">
+<ds:datastoreItem xmlns:ds="http://schemas.openxmlformats.org/officeDocument/2006/customXml" ds:itemID="{782CBCD2-A271-4265-8E4C-E194FE30711F}">
   <ds:schemaRefs>
-    <ds:schemaRef ds:uri="http://schemas.microsoft.com/office/2006/metadata/properties"/>
-    <ds:schemaRef ds:uri="http://schemas.microsoft.com/office/infopath/2007/PartnerControls"/>
-    <ds:schemaRef ds:uri="ddcf2b64-e3b0-42a2-bf4a-7482a0c65fd3"/>
-    <ds:schemaRef ds:uri="a21059b8-ec96-413f-a00d-eae4cfec7793"/>
+    <ds:schemaRef ds:uri="http://schemas.microsoft.com/sharepoint/events"/>
   </ds:schemaRefs>
 </ds:datastoreItem>
 </file>
@@ -37023,7 +36210,7 @@
 </file>
 
 <file path=customXml/itemProps5.xml><?xml version="1.0" encoding="utf-8"?>
-<ds:datastoreItem xmlns:ds="http://schemas.openxmlformats.org/officeDocument/2006/customXml" ds:itemID="{264688F2-E29E-4E43-8EE8-A7FCD13E4408}">
+<ds:datastoreItem xmlns:ds="http://schemas.openxmlformats.org/officeDocument/2006/customXml" ds:itemID="{2239A9A3-70F6-4B9E-9849-640CD41DF48F}">
   <ds:schemaRefs>
     <ds:schemaRef ds:uri="http://schemas.openxmlformats.org/officeDocument/2006/bibliography"/>
   </ds:schemaRefs>

--- a/Packages/Scheduling/doc/Scheduling Refactoring API.docx
+++ b/Packages/Scheduling/doc/Scheduling Refactoring API.docx
@@ -48748,6 +48748,654 @@
     </w:p>
     <w:p>
       <w:pPr>
+        <w:pStyle w:val="Heading2"/>
+        <w:rPr>
+          <w:rFonts w:eastAsia="Arial"/>
+        </w:rPr>
+      </w:pPr>
+      <w:r>
+        <w:rPr>
+          <w:rFonts w:eastAsia="Arial"/>
+        </w:rPr>
+        <w:t>2.8 Scheduling event</w:t>
+      </w:r>
+      <w:r>
+        <w:rPr>
+          <w:rFonts w:eastAsia="Arial"/>
+        </w:rPr>
+        <w:t>s</w:t>
+      </w:r>
+      <w:r>
+        <w:rPr>
+          <w:rFonts w:eastAsia="Arial"/>
+        </w:rPr>
+        <w:t xml:space="preserve"> handling API</w:t>
+      </w:r>
+    </w:p>
+    <w:p>
+      <w:r>
+        <w:t>Successful execution of one of the following routines</w:t>
+      </w:r>
+      <w:r>
+        <w:t xml:space="preserve">: </w:t>
+      </w:r>
+      <w:r>
+        <w:t xml:space="preserve">MAKE^SDMAPI2, CANCEL^SDMAPI2, NOSHOW^SDMAPI2, MAKEUS^SDMAPI2 or CHECKIN^SDMAPI2 </w:t>
+      </w:r>
+      <w:r>
+        <w:t>will also generate the execution of the</w:t>
+      </w:r>
+      <w:r>
+        <w:t xml:space="preserve"> </w:t>
+      </w:r>
+      <w:r>
+        <w:t>SDAM APPOINTMENT EVENTS</w:t>
+      </w:r>
+      <w:r>
+        <w:t xml:space="preserve"> protocol, </w:t>
+      </w:r>
+      <w:r>
+        <w:t>which consists in execution of its children protocols.</w:t>
+      </w:r>
+      <w:r>
+        <w:t xml:space="preserve"> </w:t>
+      </w:r>
+      <w:r>
+        <w:t>An interactive protocol could cause unexpected behaviour such as: ignored in the best case, hangup in the worst.</w:t>
+      </w:r>
+      <w:r>
+        <w:t xml:space="preserve"> The following protocols: </w:t>
+      </w:r>
+      <w:r>
+        <w:t>DG MEANS TEST REQUIRED, IBACM OP LINK, ORU PATIENT MOVMT, PXK SDAM TO V-FILES, VAFH HL7 OUTPATIENT CAPTURE, VAFH HL7 OUTPATIENT CAPTURE, DGEN SD ENROLL PATIENT,  IVM SEND FINANCIAL QUERY, RG ADT OUTPATIENT ENCOUNTER DRIVER, EAS UE SCHED EVENT, SDAM APPT TYPE VALIDATION, SDAM PFSS EVENT</w:t>
+      </w:r>
+      <w:r>
+        <w:t xml:space="preserve"> and</w:t>
+      </w:r>
+      <w:r>
+        <w:t xml:space="preserve"> EDP CHECK-IN</w:t>
+      </w:r>
+      <w:r>
+        <w:t xml:space="preserve"> are not interactive and can operate correctly in </w:t>
+      </w:r>
+      <w:r>
+        <w:lastRenderedPageBreak/>
+        <w:t xml:space="preserve">the RPC Broker context. The </w:t>
+      </w:r>
+      <w:r>
+        <w:t>DVBA C&amp;P SCHD EVENT</w:t>
+      </w:r>
+      <w:r>
+        <w:t xml:space="preserve"> protocol is interactive and should be removed from the Scheduling events list.</w:t>
+      </w:r>
+    </w:p>
+    <w:p>
+      <w:r>
+        <w:t>The following API routines offers the possibility to add or remove protocols:</w:t>
+      </w:r>
+    </w:p>
+    <w:p>
+      <w:pPr>
+        <w:pStyle w:val="Heading2"/>
+      </w:pPr>
+      <w:r>
+        <w:rPr>
+          <w:color w:val="FF0000"/>
+        </w:rPr>
+        <w:t>$$ADD</w:t>
+      </w:r>
+      <w:r>
+        <w:t>^</w:t>
+      </w:r>
+      <w:r>
+        <w:t>XPDPROT</w:t>
+      </w:r>
+      <w:r>
+        <w:t xml:space="preserve">() </w:t>
+      </w:r>
+      <w:r>
+        <w:t>–</w:t>
+      </w:r>
+      <w:r>
+        <w:t xml:space="preserve"> </w:t>
+      </w:r>
+      <w:r>
+        <w:t>Add child to protocol</w:t>
+      </w:r>
+    </w:p>
+    <w:p>
+      <w:pPr>
+        <w:rPr>
+          <w:color w:val="000000"/>
+        </w:rPr>
+      </w:pPr>
+      <w:r>
+        <w:rPr>
+          <w:color w:val="000000"/>
+        </w:rPr>
+        <w:t xml:space="preserve">This extrinsic function add a child to </w:t>
+      </w:r>
+      <w:r>
+        <w:rPr>
+          <w:color w:val="000000"/>
+        </w:rPr>
+        <w:t>the</w:t>
+      </w:r>
+      <w:r>
+        <w:rPr>
+          <w:color w:val="000000"/>
+        </w:rPr>
+        <w:t xml:space="preserve"> specified parent</w:t>
+      </w:r>
+      <w:r>
+        <w:rPr>
+          <w:color w:val="000000"/>
+        </w:rPr>
+        <w:t xml:space="preserve">. </w:t>
+      </w:r>
+    </w:p>
+    <w:p>
+      <w:pPr>
+        <w:pStyle w:val="Heading5"/>
+      </w:pPr>
+      <w:r>
+        <w:t>Format</w:t>
+      </w:r>
+    </w:p>
+    <w:p>
+      <w:pPr>
+        <w:rPr>
+          <w:color w:val="000000"/>
+        </w:rPr>
+      </w:pPr>
+      <w:r>
+        <w:rPr>
+          <w:color w:val="FF0000"/>
+        </w:rPr>
+        <w:tab/>
+      </w:r>
+      <w:r>
+        <w:rPr>
+          <w:color w:val="000000"/>
+        </w:rPr>
+        <w:t>$$</w:t>
+      </w:r>
+      <w:r>
+        <w:rPr>
+          <w:color w:val="000000"/>
+        </w:rPr>
+        <w:t>ADD^XPDPROT(PARENT,CHILD,MNE,SEQ)</w:t>
+      </w:r>
+    </w:p>
+    <w:p>
+      <w:pPr>
+        <w:pStyle w:val="Heading5"/>
+      </w:pPr>
+      <w:r>
+        <w:t>Input Parameters</w:t>
+      </w:r>
+    </w:p>
+    <w:p>
+      <w:pPr>
+        <w:rPr>
+          <w:color w:val="000000"/>
+        </w:rPr>
+      </w:pPr>
+      <w:r>
+        <w:rPr>
+          <w:color w:val="000000"/>
+        </w:rPr>
+        <w:t>PARENT</w:t>
+      </w:r>
+      <w:r>
+        <w:rPr>
+          <w:color w:val="000000"/>
+        </w:rPr>
+        <w:tab/>
+      </w:r>
+      <w:r>
+        <w:rPr>
+          <w:color w:val="000000"/>
+        </w:rPr>
+        <w:tab/>
+        <w:t>[Required,String]</w:t>
+      </w:r>
+      <w:r>
+        <w:rPr>
+          <w:color w:val="000000"/>
+        </w:rPr>
+        <w:t xml:space="preserve"> </w:t>
+      </w:r>
+      <w:r>
+        <w:rPr>
+          <w:color w:val="000000"/>
+        </w:rPr>
+        <w:t>Parent protocol name</w:t>
+      </w:r>
+    </w:p>
+    <w:p>
+      <w:pPr>
+        <w:rPr>
+          <w:color w:val="000000"/>
+        </w:rPr>
+      </w:pPr>
+      <w:r>
+        <w:rPr>
+          <w:color w:val="000000"/>
+        </w:rPr>
+        <w:t>CHILD</w:t>
+      </w:r>
+      <w:r>
+        <w:rPr>
+          <w:color w:val="000000"/>
+        </w:rPr>
+        <w:tab/>
+      </w:r>
+      <w:r>
+        <w:rPr>
+          <w:color w:val="000000"/>
+        </w:rPr>
+        <w:tab/>
+        <w:t>[Required,String]</w:t>
+      </w:r>
+      <w:r>
+        <w:rPr>
+          <w:color w:val="000000"/>
+        </w:rPr>
+        <w:t xml:space="preserve"> </w:t>
+      </w:r>
+      <w:r>
+        <w:rPr>
+          <w:color w:val="000000"/>
+        </w:rPr>
+        <w:t>Child protocol name</w:t>
+      </w:r>
+    </w:p>
+    <w:p>
+      <w:pPr>
+        <w:rPr>
+          <w:color w:val="000000"/>
+        </w:rPr>
+      </w:pPr>
+      <w:r>
+        <w:rPr>
+          <w:color w:val="000000"/>
+        </w:rPr>
+        <w:t>MNE</w:t>
+      </w:r>
+      <w:r>
+        <w:rPr>
+          <w:color w:val="000000"/>
+        </w:rPr>
+        <w:tab/>
+      </w:r>
+      <w:r>
+        <w:rPr>
+          <w:color w:val="000000"/>
+        </w:rPr>
+        <w:tab/>
+        <w:t>[Optional,String]</w:t>
+      </w:r>
+      <w:r>
+        <w:rPr>
+          <w:color w:val="000000"/>
+        </w:rPr>
+        <w:t xml:space="preserve"> </w:t>
+      </w:r>
+      <w:r>
+        <w:rPr>
+          <w:color w:val="000000"/>
+        </w:rPr>
+        <w:t>S</w:t>
+      </w:r>
+      <w:r>
+        <w:rPr>
+          <w:color w:val="000000"/>
+        </w:rPr>
+        <w:t>hort abbreviation for the item</w:t>
+      </w:r>
+      <w:r>
+        <w:rPr>
+          <w:color w:val="000000"/>
+        </w:rPr>
+        <w:t xml:space="preserve"> (1-4 characters)</w:t>
+      </w:r>
+    </w:p>
+    <w:p>
+      <w:pPr>
+        <w:rPr>
+          <w:color w:val="000000"/>
+        </w:rPr>
+      </w:pPr>
+      <w:r>
+        <w:rPr>
+          <w:color w:val="000000"/>
+        </w:rPr>
+        <w:t>SEQ</w:t>
+      </w:r>
+      <w:r>
+        <w:rPr>
+          <w:color w:val="000000"/>
+        </w:rPr>
+        <w:tab/>
+      </w:r>
+      <w:r>
+        <w:rPr>
+          <w:color w:val="000000"/>
+        </w:rPr>
+        <w:tab/>
+        <w:t>[Optional,Numeric]</w:t>
+      </w:r>
+      <w:r>
+        <w:rPr>
+          <w:color w:val="000000"/>
+        </w:rPr>
+        <w:t xml:space="preserve"> </w:t>
+      </w:r>
+      <w:r>
+        <w:rPr>
+          <w:color w:val="000000"/>
+        </w:rPr>
+        <w:t xml:space="preserve">Sequence. </w:t>
+      </w:r>
+      <w:r>
+        <w:rPr>
+          <w:color w:val="000000"/>
+        </w:rPr>
+        <w:t>The order in which items should be processed.</w:t>
+      </w:r>
+    </w:p>
+    <w:p>
+      <w:pPr>
+        <w:pStyle w:val="Heading5"/>
+      </w:pPr>
+      <w:r>
+        <w:t>Output</w:t>
+      </w:r>
+    </w:p>
+    <w:p>
+      <w:pPr>
+        <w:rPr>
+          <w:color w:val="000000"/>
+        </w:rPr>
+      </w:pPr>
+      <w:r>
+        <w:rPr>
+          <w:color w:val="000000"/>
+        </w:rPr>
+        <w:t>A Boolean value signaling if the call was successful or not.</w:t>
+      </w:r>
+    </w:p>
+    <w:p>
+      <w:pPr>
+        <w:pStyle w:val="Heading5"/>
+      </w:pPr>
+      <w:r>
+        <w:t>Error Codes Returned</w:t>
+      </w:r>
+    </w:p>
+    <w:p>
+      <w:r>
+        <w:t>0^parent protocol not found</w:t>
+      </w:r>
+    </w:p>
+    <w:p>
+      <w:r>
+        <w:t>0^wrong type</w:t>
+      </w:r>
+    </w:p>
+    <w:p>
+      <w:r>
+        <w:t>0^child protocol not found</w:t>
+      </w:r>
+    </w:p>
+    <w:p>
+      <w:pPr>
+        <w:pStyle w:val="Heading2"/>
+      </w:pPr>
+      <w:r>
+        <w:rPr>
+          <w:color w:val="FF0000"/>
+        </w:rPr>
+        <w:t>$$DELETE</w:t>
+      </w:r>
+      <w:r>
+        <w:t>^</w:t>
+      </w:r>
+      <w:r>
+        <w:t>XPDPROT</w:t>
+      </w:r>
+      <w:r>
+        <w:t xml:space="preserve">() </w:t>
+      </w:r>
+      <w:r>
+        <w:t>–</w:t>
+      </w:r>
+      <w:r>
+        <w:t xml:space="preserve"> </w:t>
+      </w:r>
+      <w:r>
+        <w:t>Remove child protocol</w:t>
+      </w:r>
+    </w:p>
+    <w:p>
+      <w:pPr>
+        <w:rPr>
+          <w:color w:val="000000"/>
+        </w:rPr>
+      </w:pPr>
+      <w:r>
+        <w:rPr>
+          <w:color w:val="000000"/>
+        </w:rPr>
+        <w:t xml:space="preserve">This extrinsic function </w:t>
+      </w:r>
+      <w:r>
+        <w:rPr>
+          <w:color w:val="000000"/>
+        </w:rPr>
+        <w:t>remove</w:t>
+      </w:r>
+      <w:r>
+        <w:rPr>
+          <w:color w:val="000000"/>
+        </w:rPr>
+        <w:t xml:space="preserve"> a child </w:t>
+      </w:r>
+      <w:r>
+        <w:rPr>
+          <w:color w:val="000000"/>
+        </w:rPr>
+        <w:t>from</w:t>
+      </w:r>
+      <w:r>
+        <w:rPr>
+          <w:color w:val="000000"/>
+        </w:rPr>
+        <w:t xml:space="preserve"> </w:t>
+      </w:r>
+      <w:r>
+        <w:rPr>
+          <w:color w:val="000000"/>
+        </w:rPr>
+        <w:t>the</w:t>
+      </w:r>
+      <w:r>
+        <w:rPr>
+          <w:color w:val="000000"/>
+        </w:rPr>
+        <w:t xml:space="preserve"> specified parent</w:t>
+      </w:r>
+      <w:r>
+        <w:rPr>
+          <w:color w:val="000000"/>
+        </w:rPr>
+        <w:t xml:space="preserve">. </w:t>
+      </w:r>
+    </w:p>
+    <w:p>
+      <w:pPr>
+        <w:pStyle w:val="Heading5"/>
+      </w:pPr>
+      <w:r>
+        <w:t>Format</w:t>
+      </w:r>
+    </w:p>
+    <w:p>
+      <w:pPr>
+        <w:rPr>
+          <w:color w:val="000000"/>
+        </w:rPr>
+      </w:pPr>
+      <w:r>
+        <w:rPr>
+          <w:color w:val="FF0000"/>
+        </w:rPr>
+        <w:tab/>
+      </w:r>
+      <w:r>
+        <w:rPr>
+          <w:color w:val="000000"/>
+        </w:rPr>
+        <w:t>$$</w:t>
+      </w:r>
+      <w:r>
+        <w:rPr>
+          <w:color w:val="000000"/>
+        </w:rPr>
+        <w:t>DELETE^XPDPROT(PARENT,CHILD)</w:t>
+      </w:r>
+    </w:p>
+    <w:p>
+      <w:pPr>
+        <w:pStyle w:val="Heading5"/>
+      </w:pPr>
+      <w:r>
+        <w:t>Input Parameters</w:t>
+      </w:r>
+    </w:p>
+    <w:p>
+      <w:pPr>
+        <w:rPr>
+          <w:color w:val="000000"/>
+        </w:rPr>
+      </w:pPr>
+      <w:r>
+        <w:rPr>
+          <w:color w:val="000000"/>
+        </w:rPr>
+        <w:t>PARENT</w:t>
+      </w:r>
+      <w:r>
+        <w:rPr>
+          <w:color w:val="000000"/>
+        </w:rPr>
+        <w:tab/>
+      </w:r>
+      <w:r>
+        <w:rPr>
+          <w:color w:val="000000"/>
+        </w:rPr>
+        <w:tab/>
+        <w:t>[Required,String]</w:t>
+      </w:r>
+      <w:r>
+        <w:rPr>
+          <w:color w:val="000000"/>
+        </w:rPr>
+        <w:t xml:space="preserve"> </w:t>
+      </w:r>
+      <w:r>
+        <w:rPr>
+          <w:color w:val="000000"/>
+        </w:rPr>
+        <w:t>Parent protocol name</w:t>
+      </w:r>
+    </w:p>
+    <w:p>
+      <w:pPr>
+        <w:rPr>
+          <w:color w:val="000000"/>
+        </w:rPr>
+      </w:pPr>
+      <w:r>
+        <w:rPr>
+          <w:color w:val="000000"/>
+        </w:rPr>
+        <w:t>CHILD</w:t>
+      </w:r>
+      <w:r>
+        <w:rPr>
+          <w:color w:val="000000"/>
+        </w:rPr>
+        <w:tab/>
+      </w:r>
+      <w:r>
+        <w:rPr>
+          <w:color w:val="000000"/>
+        </w:rPr>
+        <w:tab/>
+        <w:t>[Required,String]</w:t>
+      </w:r>
+      <w:r>
+        <w:rPr>
+          <w:color w:val="000000"/>
+        </w:rPr>
+        <w:t xml:space="preserve"> </w:t>
+      </w:r>
+      <w:r>
+        <w:rPr>
+          <w:color w:val="000000"/>
+        </w:rPr>
+        <w:t>Child protocol name</w:t>
+      </w:r>
+    </w:p>
+    <w:p>
+      <w:pPr>
+        <w:pStyle w:val="Heading5"/>
+      </w:pPr>
+      <w:r>
+        <w:t>Output</w:t>
+      </w:r>
+    </w:p>
+    <w:p>
+      <w:pPr>
+        <w:rPr>
+          <w:color w:val="000000"/>
+        </w:rPr>
+      </w:pPr>
+      <w:r>
+        <w:rPr>
+          <w:color w:val="000000"/>
+        </w:rPr>
+        <w:t>A Boolean value signaling if the call was successful or not.</w:t>
+      </w:r>
+    </w:p>
+    <w:p>
+      <w:pPr>
+        <w:pStyle w:val="Heading5"/>
+      </w:pPr>
+      <w:r>
+        <w:t>Error Codes Returned</w:t>
+      </w:r>
+    </w:p>
+    <w:p>
+      <w:r>
+        <w:t>0^parent protocol not found</w:t>
+      </w:r>
+    </w:p>
+    <w:p>
+      <w:r>
+        <w:t>0^wrong type</w:t>
+      </w:r>
+    </w:p>
+    <w:p>
+      <w:r>
+        <w:t>0^child protocol not found</w:t>
+      </w:r>
+    </w:p>
+    <w:p>
+      <w:pPr>
         <w:pStyle w:val="Heading1"/>
         <w:numPr>
           <w:ilvl w:val="0"/>
@@ -48761,6 +49409,7 @@
         <w:rPr>
           <w:rFonts w:eastAsia="Arial"/>
         </w:rPr>
+        <w:lastRenderedPageBreak/>
         <w:t>GLOSSARY</w:t>
       </w:r>
     </w:p>
@@ -48837,11 +49486,7 @@
       </w:pPr>
       <w:r>
         <w:tab/>
-        <w:t xml:space="preserve">Stop code entries are used so that medical facilities may receive credit for the services </w:t>
-      </w:r>
-      <w:r>
-        <w:lastRenderedPageBreak/>
-        <w:t xml:space="preserve">rendered during a patient visit. </w:t>
+        <w:t xml:space="preserve">Stop code entries are used so that medical facilities may receive credit for the services rendered during a patient visit. </w:t>
       </w:r>
     </w:p>
     <w:p>
@@ -49836,7 +50481,7 @@
                     <w:sz w:val="19"/>
                     <w:szCs w:val="19"/>
                   </w:rPr>
-                  <w:t>59</w:t>
+                  <w:t>60</w:t>
                 </w:r>
                 <w:r>
                   <w:fldChar w:fldCharType="end"/>
@@ -53878,6 +54523,29 @@
 </file>
 
 <file path=customXml/item1.xml><?xml version="1.0" encoding="utf-8"?>
+<p:properties xmlns:p="http://schemas.microsoft.com/office/2006/metadata/properties" xmlns:xsi="http://www.w3.org/2001/XMLSchema-instance" xmlns:pc="http://schemas.microsoft.com/office/infopath/2007/PartnerControls">
+  <documentManagement>
+    <_dlc_DocId xmlns="ddcf2b64-e3b0-42a2-bf4a-7482a0c65fd3">RGIID-375-162</_dlc_DocId>
+    <_dlc_DocIdUrl xmlns="ddcf2b64-e3b0-42a2-bf4a-7482a0c65fd3">
+      <Url>https://sharepoint.raygroupintl.com/active_projects/OSEHRA/_layouts/DocIdRedir.aspx?ID=RGIID-375-162</Url>
+      <Description>RGIID-375-162</Description>
+    </_dlc_DocIdUrl>
+    <Content_x0020_Type xmlns="a21059b8-ec96-413f-a00d-eae4cfec7793">Technical Journal Prep</Content_x0020_Type>
+    <Comments xmlns="a21059b8-ec96-413f-a00d-eae4cfec7793">This is the document for OSEHRA technical journal. </Comments>
+  </documentManagement>
+</p:properties>
+</file>
+
+<file path=customXml/item2.xml><?xml version="1.0" encoding="utf-8"?>
+<?mso-contentType ?>
+<FormTemplates xmlns="http://schemas.microsoft.com/sharepoint/v3/contenttype/forms">
+  <Display>DocumentLibraryForm</Display>
+  <Edit>DocumentLibraryForm</Edit>
+  <New>DocumentLibraryForm</New>
+</FormTemplates>
+</file>
+
+<file path=customXml/item3.xml><?xml version="1.0" encoding="utf-8"?>
 <?mso-contentType ?>
 <spe:Receivers xmlns:spe="http://schemas.microsoft.com/sharepoint/events">
   <Receiver>
@@ -53921,29 +54589,6 @@
     <Filter/>
   </Receiver>
 </spe:Receivers>
-</file>
-
-<file path=customXml/item2.xml><?xml version="1.0" encoding="utf-8"?>
-<?mso-contentType ?>
-<FormTemplates xmlns="http://schemas.microsoft.com/sharepoint/v3/contenttype/forms">
-  <Display>DocumentLibraryForm</Display>
-  <Edit>DocumentLibraryForm</Edit>
-  <New>DocumentLibraryForm</New>
-</FormTemplates>
-</file>
-
-<file path=customXml/item3.xml><?xml version="1.0" encoding="utf-8"?>
-<p:properties xmlns:p="http://schemas.microsoft.com/office/2006/metadata/properties" xmlns:xsi="http://www.w3.org/2001/XMLSchema-instance" xmlns:pc="http://schemas.microsoft.com/office/infopath/2007/PartnerControls">
-  <documentManagement>
-    <_dlc_DocId xmlns="ddcf2b64-e3b0-42a2-bf4a-7482a0c65fd3">RGIID-375-162</_dlc_DocId>
-    <_dlc_DocIdUrl xmlns="ddcf2b64-e3b0-42a2-bf4a-7482a0c65fd3">
-      <Url>https://sharepoint.raygroupintl.com/active_projects/OSEHRA/_layouts/DocIdRedir.aspx?ID=RGIID-375-162</Url>
-      <Description>RGIID-375-162</Description>
-    </_dlc_DocIdUrl>
-    <Content_x0020_Type xmlns="a21059b8-ec96-413f-a00d-eae4cfec7793">Technical Journal Prep</Content_x0020_Type>
-    <Comments xmlns="a21059b8-ec96-413f-a00d-eae4cfec7793">This is the document for OSEHRA technical journal. </Comments>
-  </documentManagement>
-</p:properties>
 </file>
 
 <file path=customXml/item4.xml><?xml version="1.0" encoding="utf-8"?>
@@ -54138,9 +54783,12 @@
 </file>
 
 <file path=customXml/itemProps1.xml><?xml version="1.0" encoding="utf-8"?>
-<ds:datastoreItem xmlns:ds="http://schemas.openxmlformats.org/officeDocument/2006/customXml" ds:itemID="{782CBCD2-A271-4265-8E4C-E194FE30711F}">
+<ds:datastoreItem xmlns:ds="http://schemas.openxmlformats.org/officeDocument/2006/customXml" ds:itemID="{7E846213-CFEF-4C8D-941F-07487CB4A381}">
   <ds:schemaRefs>
-    <ds:schemaRef ds:uri="http://schemas.microsoft.com/sharepoint/events"/>
+    <ds:schemaRef ds:uri="http://schemas.microsoft.com/office/2006/metadata/properties"/>
+    <ds:schemaRef ds:uri="http://schemas.microsoft.com/office/infopath/2007/PartnerControls"/>
+    <ds:schemaRef ds:uri="ddcf2b64-e3b0-42a2-bf4a-7482a0c65fd3"/>
+    <ds:schemaRef ds:uri="a21059b8-ec96-413f-a00d-eae4cfec7793"/>
   </ds:schemaRefs>
 </ds:datastoreItem>
 </file>
@@ -54154,12 +54802,9 @@
 </file>
 
 <file path=customXml/itemProps3.xml><?xml version="1.0" encoding="utf-8"?>
-<ds:datastoreItem xmlns:ds="http://schemas.openxmlformats.org/officeDocument/2006/customXml" ds:itemID="{7E846213-CFEF-4C8D-941F-07487CB4A381}">
+<ds:datastoreItem xmlns:ds="http://schemas.openxmlformats.org/officeDocument/2006/customXml" ds:itemID="{782CBCD2-A271-4265-8E4C-E194FE30711F}">
   <ds:schemaRefs>
-    <ds:schemaRef ds:uri="http://schemas.microsoft.com/office/2006/metadata/properties"/>
-    <ds:schemaRef ds:uri="http://schemas.microsoft.com/office/infopath/2007/PartnerControls"/>
-    <ds:schemaRef ds:uri="ddcf2b64-e3b0-42a2-bf4a-7482a0c65fd3"/>
-    <ds:schemaRef ds:uri="a21059b8-ec96-413f-a00d-eae4cfec7793"/>
+    <ds:schemaRef ds:uri="http://schemas.microsoft.com/sharepoint/events"/>
   </ds:schemaRefs>
 </ds:datastoreItem>
 </file>
@@ -54184,7 +54829,7 @@
 </file>
 
 <file path=customXml/itemProps5.xml><?xml version="1.0" encoding="utf-8"?>
-<ds:datastoreItem xmlns:ds="http://schemas.openxmlformats.org/officeDocument/2006/customXml" ds:itemID="{C2FD905A-BD9E-4DD6-8ED5-4606C908E7F3}">
+<ds:datastoreItem xmlns:ds="http://schemas.openxmlformats.org/officeDocument/2006/customXml" ds:itemID="{69033C7A-8785-4890-BEA8-C64DBD3A35A2}">
   <ds:schemaRefs>
     <ds:schemaRef ds:uri="http://schemas.openxmlformats.org/officeDocument/2006/bibliography"/>
   </ds:schemaRefs>

--- a/Packages/Scheduling/doc/Scheduling Refactoring API.docx
+++ b/Packages/Scheduling/doc/Scheduling Refactoring API.docx
@@ -20391,7 +20391,19 @@
         <w:rPr>
           <w:color w:val="000000"/>
         </w:rPr>
-        <w:t>This extrinsic function checks out an existing appointment.</w:t>
+        <w:t>This extrinsic function checks out an existing appointment</w:t>
+      </w:r>
+      <w:r>
+        <w:rPr>
+          <w:color w:val="000000"/>
+        </w:rPr>
+        <w:t xml:space="preserve"> and creates related outpatient encounter and visit</w:t>
+      </w:r>
+      <w:r>
+        <w:rPr>
+          <w:color w:val="000000"/>
+        </w:rPr>
+        <w:t>.</w:t>
       </w:r>
     </w:p>
     <w:p>
@@ -48749,6 +48761,137 @@
     <w:p>
       <w:pPr>
         <w:pStyle w:val="Heading2"/>
+      </w:pPr>
+      <w:r>
+        <w:rPr>
+          <w:color w:val="FF0000"/>
+        </w:rPr>
+        <w:t>$$</w:t>
+      </w:r>
+      <w:r>
+        <w:rPr>
+          <w:color w:val="FF0000"/>
+        </w:rPr>
+        <w:t>DATA2PCE</w:t>
+      </w:r>
+      <w:r>
+        <w:t>^</w:t>
+      </w:r>
+      <w:r>
+        <w:t>PXAPI</w:t>
+      </w:r>
+      <w:r>
+        <w:t xml:space="preserve">() </w:t>
+      </w:r>
+      <w:r>
+        <w:t>–</w:t>
+      </w:r>
+      <w:r>
+        <w:t xml:space="preserve"> </w:t>
+      </w:r>
+      <w:r>
+        <w:t>Add/Update visit and related data</w:t>
+      </w:r>
+    </w:p>
+    <w:p>
+      <w:pPr>
+        <w:rPr>
+          <w:color w:val="000000"/>
+        </w:rPr>
+      </w:pPr>
+      <w:r>
+        <w:rPr>
+          <w:color w:val="000000"/>
+        </w:rPr>
+        <w:t xml:space="preserve">This extrinsic function </w:t>
+      </w:r>
+      <w:r>
+        <w:rPr>
+          <w:color w:val="000000"/>
+        </w:rPr>
+        <w:t>is used to add/update/delete data related to a visit such as: providers, procedures and diagnosis</w:t>
+      </w:r>
+      <w:r>
+        <w:rPr>
+          <w:color w:val="000000"/>
+        </w:rPr>
+        <w:t xml:space="preserve">. </w:t>
+      </w:r>
+    </w:p>
+    <w:p>
+      <w:pPr>
+        <w:pStyle w:val="Heading5"/>
+      </w:pPr>
+      <w:r>
+        <w:t>Format</w:t>
+      </w:r>
+    </w:p>
+    <w:p>
+      <w:pPr>
+        <w:ind w:left="720"/>
+        <w:rPr>
+          <w:color w:val="000000"/>
+        </w:rPr>
+      </w:pPr>
+      <w:r>
+        <w:rPr>
+          <w:color w:val="000000"/>
+        </w:rPr>
+        <w:t>$$DATA2PCE^PXAPI(INPUTROOT,PKG,SOURCE,.VISIT,USER,ERR</w:t>
+      </w:r>
+      <w:r>
+        <w:rPr>
+          <w:color w:val="000000"/>
+        </w:rPr>
+        <w:t xml:space="preserve">, </w:t>
+      </w:r>
+      <w:r>
+        <w:rPr>
+          <w:color w:val="000000"/>
+        </w:rPr>
+        <w:t>DISP,.ERRARRAY,PPEDIT,.ERRPROB, .ACCOUNT)</w:t>
+      </w:r>
+    </w:p>
+    <w:p>
+      <w:pPr>
+        <w:rPr>
+          <w:color w:val="000000"/>
+        </w:rPr>
+      </w:pPr>
+      <w:r>
+        <w:rPr>
+          <w:color w:val="000000"/>
+        </w:rPr>
+        <w:t xml:space="preserve">For more detailed information about this API see </w:t>
+      </w:r>
+      <w:r>
+        <w:rPr>
+          <w:color w:val="000000"/>
+        </w:rPr>
+        <w:t>Patient Care Encounter</w:t>
+      </w:r>
+      <w:r>
+        <w:rPr>
+          <w:color w:val="000000"/>
+        </w:rPr>
+        <w:t xml:space="preserve"> </w:t>
+      </w:r>
+      <w:r>
+        <w:rPr>
+          <w:color w:val="000000"/>
+        </w:rPr>
+        <w:t>Technical Manual</w:t>
+      </w:r>
+      <w:r>
+        <w:rPr>
+          <w:color w:val="000000"/>
+        </w:rPr>
+        <w:t xml:space="preserve"> from VA site.</w:t>
+      </w:r>
+    </w:p>
+    <w:p>
+      <w:pPr>
+        <w:pStyle w:val="Heading2"/>
         <w:rPr>
           <w:rFonts w:eastAsia="Arial"/>
         </w:rPr>
@@ -48757,6 +48900,7 @@
         <w:rPr>
           <w:rFonts w:eastAsia="Arial"/>
         </w:rPr>
+        <w:lastRenderedPageBreak/>
         <w:t>2.8 Scheduling event</w:t>
       </w:r>
       <w:r>
@@ -48816,545 +48960,542 @@
         <w:t xml:space="preserve"> EDP CHECK-IN</w:t>
       </w:r>
       <w:r>
-        <w:t xml:space="preserve"> are not interactive and can operate correctly in </w:t>
-      </w:r>
+        <w:t xml:space="preserve"> are not interactive and can operate correctly in the RPC Broker context. The </w:t>
+      </w:r>
+      <w:r>
+        <w:t>DVBA C&amp;P SCHD EVENT</w:t>
+      </w:r>
+      <w:r>
+        <w:t xml:space="preserve"> protocol is interactive and should be removed from the Scheduling events list.</w:t>
+      </w:r>
+    </w:p>
+    <w:p>
+      <w:r>
+        <w:t>The following API routines offers the possibility to add or remove protocols:</w:t>
+      </w:r>
+    </w:p>
+    <w:p>
+      <w:pPr>
+        <w:pStyle w:val="Heading2"/>
+      </w:pPr>
+      <w:r>
+        <w:rPr>
+          <w:color w:val="FF0000"/>
+        </w:rPr>
+        <w:t>$$ADD</w:t>
+      </w:r>
+      <w:r>
+        <w:t>^</w:t>
+      </w:r>
+      <w:r>
+        <w:t>XPDPROT</w:t>
+      </w:r>
+      <w:r>
+        <w:t xml:space="preserve">() </w:t>
+      </w:r>
+      <w:r>
+        <w:t>–</w:t>
+      </w:r>
+      <w:r>
+        <w:t xml:space="preserve"> </w:t>
+      </w:r>
+      <w:r>
+        <w:t>Add child to protocol</w:t>
+      </w:r>
+    </w:p>
+    <w:p>
+      <w:pPr>
+        <w:rPr>
+          <w:color w:val="000000"/>
+        </w:rPr>
+      </w:pPr>
+      <w:r>
+        <w:rPr>
+          <w:color w:val="000000"/>
+        </w:rPr>
+        <w:t xml:space="preserve">This extrinsic function add a child to </w:t>
+      </w:r>
+      <w:r>
+        <w:rPr>
+          <w:color w:val="000000"/>
+        </w:rPr>
+        <w:t>the</w:t>
+      </w:r>
+      <w:r>
+        <w:rPr>
+          <w:color w:val="000000"/>
+        </w:rPr>
+        <w:t xml:space="preserve"> specified parent</w:t>
+      </w:r>
+      <w:r>
+        <w:rPr>
+          <w:color w:val="000000"/>
+        </w:rPr>
+        <w:t xml:space="preserve">. </w:t>
+      </w:r>
+    </w:p>
+    <w:p>
+      <w:pPr>
+        <w:pStyle w:val="Heading5"/>
+      </w:pPr>
+      <w:r>
+        <w:t>Format</w:t>
+      </w:r>
+    </w:p>
+    <w:p>
+      <w:pPr>
+        <w:rPr>
+          <w:color w:val="000000"/>
+        </w:rPr>
+      </w:pPr>
+      <w:r>
+        <w:rPr>
+          <w:color w:val="FF0000"/>
+        </w:rPr>
+        <w:tab/>
+      </w:r>
+      <w:r>
+        <w:rPr>
+          <w:color w:val="000000"/>
+        </w:rPr>
+        <w:t>$$</w:t>
+      </w:r>
+      <w:r>
+        <w:rPr>
+          <w:color w:val="000000"/>
+        </w:rPr>
+        <w:t>ADD^XPDPROT(PARENT,CHILD,MNE,SEQ)</w:t>
+      </w:r>
+    </w:p>
+    <w:p>
+      <w:pPr>
+        <w:pStyle w:val="Heading5"/>
+      </w:pPr>
+      <w:r>
+        <w:t>Input Parameters</w:t>
+      </w:r>
+    </w:p>
+    <w:p>
+      <w:pPr>
+        <w:rPr>
+          <w:color w:val="000000"/>
+        </w:rPr>
+      </w:pPr>
+      <w:r>
+        <w:rPr>
+          <w:color w:val="000000"/>
+        </w:rPr>
+        <w:t>PARENT</w:t>
+      </w:r>
+      <w:r>
+        <w:rPr>
+          <w:color w:val="000000"/>
+        </w:rPr>
+        <w:tab/>
+      </w:r>
+      <w:r>
+        <w:rPr>
+          <w:color w:val="000000"/>
+        </w:rPr>
+        <w:tab/>
+        <w:t>[Required,String]</w:t>
+      </w:r>
+      <w:r>
+        <w:rPr>
+          <w:color w:val="000000"/>
+        </w:rPr>
+        <w:t xml:space="preserve"> </w:t>
+      </w:r>
+      <w:r>
+        <w:rPr>
+          <w:color w:val="000000"/>
+        </w:rPr>
+        <w:t>Parent protocol name</w:t>
+      </w:r>
+    </w:p>
+    <w:p>
+      <w:pPr>
+        <w:rPr>
+          <w:color w:val="000000"/>
+        </w:rPr>
+      </w:pPr>
+      <w:r>
+        <w:rPr>
+          <w:color w:val="000000"/>
+        </w:rPr>
+        <w:t>CHILD</w:t>
+      </w:r>
+      <w:r>
+        <w:rPr>
+          <w:color w:val="000000"/>
+        </w:rPr>
+        <w:tab/>
+      </w:r>
+      <w:r>
+        <w:rPr>
+          <w:color w:val="000000"/>
+        </w:rPr>
+        <w:tab/>
+        <w:t>[Required,String]</w:t>
+      </w:r>
+      <w:r>
+        <w:rPr>
+          <w:color w:val="000000"/>
+        </w:rPr>
+        <w:t xml:space="preserve"> </w:t>
+      </w:r>
+      <w:r>
+        <w:rPr>
+          <w:color w:val="000000"/>
+        </w:rPr>
+        <w:t>Child protocol name</w:t>
+      </w:r>
+    </w:p>
+    <w:p>
+      <w:pPr>
+        <w:rPr>
+          <w:color w:val="000000"/>
+        </w:rPr>
+      </w:pPr>
+      <w:r>
+        <w:rPr>
+          <w:color w:val="000000"/>
+        </w:rPr>
+        <w:t>MNE</w:t>
+      </w:r>
+      <w:r>
+        <w:rPr>
+          <w:color w:val="000000"/>
+        </w:rPr>
+        <w:tab/>
+      </w:r>
+      <w:r>
+        <w:rPr>
+          <w:color w:val="000000"/>
+        </w:rPr>
+        <w:tab/>
+        <w:t>[Optional,String]</w:t>
+      </w:r>
+      <w:r>
+        <w:rPr>
+          <w:color w:val="000000"/>
+        </w:rPr>
+        <w:t xml:space="preserve"> </w:t>
+      </w:r>
+      <w:r>
+        <w:rPr>
+          <w:color w:val="000000"/>
+        </w:rPr>
+        <w:t>S</w:t>
+      </w:r>
+      <w:r>
+        <w:rPr>
+          <w:color w:val="000000"/>
+        </w:rPr>
+        <w:t>hort abbreviation for the item</w:t>
+      </w:r>
+      <w:r>
+        <w:rPr>
+          <w:color w:val="000000"/>
+        </w:rPr>
+        <w:t xml:space="preserve"> (1-4 characters)</w:t>
+      </w:r>
+    </w:p>
+    <w:p>
+      <w:pPr>
+        <w:rPr>
+          <w:color w:val="000000"/>
+        </w:rPr>
+      </w:pPr>
+      <w:r>
+        <w:rPr>
+          <w:color w:val="000000"/>
+        </w:rPr>
+        <w:t>SEQ</w:t>
+      </w:r>
+      <w:r>
+        <w:rPr>
+          <w:color w:val="000000"/>
+        </w:rPr>
+        <w:tab/>
+      </w:r>
+      <w:r>
+        <w:rPr>
+          <w:color w:val="000000"/>
+        </w:rPr>
+        <w:tab/>
+        <w:t>[Optional,Numeric]</w:t>
+      </w:r>
+      <w:r>
+        <w:rPr>
+          <w:color w:val="000000"/>
+        </w:rPr>
+        <w:t xml:space="preserve"> </w:t>
+      </w:r>
+      <w:r>
+        <w:rPr>
+          <w:color w:val="000000"/>
+        </w:rPr>
+        <w:t xml:space="preserve">Sequence. </w:t>
+      </w:r>
+      <w:r>
+        <w:rPr>
+          <w:color w:val="000000"/>
+        </w:rPr>
+        <w:t>The order in which items should be processed.</w:t>
+      </w:r>
+    </w:p>
+    <w:p>
+      <w:pPr>
+        <w:pStyle w:val="Heading5"/>
+      </w:pPr>
+      <w:r>
+        <w:t>Output</w:t>
+      </w:r>
+    </w:p>
+    <w:p>
+      <w:pPr>
+        <w:rPr>
+          <w:color w:val="000000"/>
+        </w:rPr>
+      </w:pPr>
+      <w:r>
+        <w:rPr>
+          <w:color w:val="000000"/>
+        </w:rPr>
+        <w:t>A Boolean value signaling if the call was successful or not.</w:t>
+      </w:r>
+    </w:p>
+    <w:p>
+      <w:pPr>
+        <w:pStyle w:val="Heading5"/>
+      </w:pPr>
+      <w:r>
+        <w:t>Error Codes Returned</w:t>
+      </w:r>
+    </w:p>
+    <w:p>
+      <w:r>
+        <w:t>0^parent protocol not found</w:t>
+      </w:r>
+    </w:p>
+    <w:p>
+      <w:r>
+        <w:t>0^wrong type</w:t>
+      </w:r>
+    </w:p>
+    <w:p>
+      <w:r>
+        <w:t>0^child protocol not found</w:t>
+      </w:r>
+    </w:p>
+    <w:p>
+      <w:pPr>
+        <w:pStyle w:val="Heading2"/>
+      </w:pPr>
+      <w:r>
+        <w:rPr>
+          <w:color w:val="FF0000"/>
+        </w:rPr>
+        <w:t>$$DELETE</w:t>
+      </w:r>
+      <w:r>
+        <w:t>^</w:t>
+      </w:r>
+      <w:r>
+        <w:t>XPDPROT</w:t>
+      </w:r>
+      <w:r>
+        <w:t xml:space="preserve">() </w:t>
+      </w:r>
+      <w:r>
+        <w:t>–</w:t>
+      </w:r>
+      <w:r>
+        <w:t xml:space="preserve"> </w:t>
+      </w:r>
+      <w:r>
+        <w:t>Remove child protocol</w:t>
+      </w:r>
+    </w:p>
+    <w:p>
+      <w:pPr>
+        <w:rPr>
+          <w:color w:val="000000"/>
+        </w:rPr>
+      </w:pPr>
+      <w:r>
+        <w:rPr>
+          <w:color w:val="000000"/>
+        </w:rPr>
+        <w:t xml:space="preserve">This extrinsic function </w:t>
+      </w:r>
+      <w:r>
+        <w:rPr>
+          <w:color w:val="000000"/>
+        </w:rPr>
+        <w:t>remove</w:t>
+      </w:r>
+      <w:r>
+        <w:rPr>
+          <w:color w:val="000000"/>
+        </w:rPr>
+        <w:t xml:space="preserve"> a child </w:t>
+      </w:r>
+      <w:r>
+        <w:rPr>
+          <w:color w:val="000000"/>
+        </w:rPr>
+        <w:t>from</w:t>
+      </w:r>
+      <w:r>
+        <w:rPr>
+          <w:color w:val="000000"/>
+        </w:rPr>
+        <w:t xml:space="preserve"> </w:t>
+      </w:r>
+      <w:r>
+        <w:rPr>
+          <w:color w:val="000000"/>
+        </w:rPr>
+        <w:t>the</w:t>
+      </w:r>
+      <w:r>
+        <w:rPr>
+          <w:color w:val="000000"/>
+        </w:rPr>
+        <w:t xml:space="preserve"> specified parent</w:t>
+      </w:r>
+      <w:r>
+        <w:rPr>
+          <w:color w:val="000000"/>
+        </w:rPr>
+        <w:t xml:space="preserve">. </w:t>
+      </w:r>
+    </w:p>
+    <w:p>
+      <w:pPr>
+        <w:pStyle w:val="Heading5"/>
+      </w:pPr>
+      <w:r>
+        <w:t>Format</w:t>
+      </w:r>
+    </w:p>
+    <w:p>
+      <w:pPr>
+        <w:rPr>
+          <w:color w:val="000000"/>
+        </w:rPr>
+      </w:pPr>
+      <w:r>
+        <w:rPr>
+          <w:color w:val="FF0000"/>
+        </w:rPr>
+        <w:tab/>
+      </w:r>
+      <w:r>
+        <w:rPr>
+          <w:color w:val="000000"/>
+        </w:rPr>
+        <w:t>$$</w:t>
+      </w:r>
+      <w:r>
+        <w:rPr>
+          <w:color w:val="000000"/>
+        </w:rPr>
+        <w:t>DELETE^XPDPROT(PARENT,CHILD)</w:t>
+      </w:r>
+    </w:p>
+    <w:p>
+      <w:pPr>
+        <w:pStyle w:val="Heading5"/>
+      </w:pPr>
+      <w:r>
+        <w:t>Input Parameters</w:t>
+      </w:r>
+    </w:p>
+    <w:p>
+      <w:pPr>
+        <w:rPr>
+          <w:color w:val="000000"/>
+        </w:rPr>
+      </w:pPr>
+      <w:r>
+        <w:rPr>
+          <w:color w:val="000000"/>
+        </w:rPr>
+        <w:t>PARENT</w:t>
+      </w:r>
+      <w:r>
+        <w:rPr>
+          <w:color w:val="000000"/>
+        </w:rPr>
+        <w:tab/>
+      </w:r>
+      <w:r>
+        <w:rPr>
+          <w:color w:val="000000"/>
+        </w:rPr>
+        <w:tab/>
+        <w:t>[Required,String]</w:t>
+      </w:r>
+      <w:r>
+        <w:rPr>
+          <w:color w:val="000000"/>
+        </w:rPr>
+        <w:t xml:space="preserve"> </w:t>
+      </w:r>
+      <w:r>
+        <w:rPr>
+          <w:color w:val="000000"/>
+        </w:rPr>
+        <w:t>Parent protocol name</w:t>
+      </w:r>
+    </w:p>
+    <w:p>
+      <w:pPr>
+        <w:rPr>
+          <w:color w:val="000000"/>
+        </w:rPr>
+      </w:pPr>
+      <w:r>
+        <w:rPr>
+          <w:color w:val="000000"/>
+        </w:rPr>
+        <w:t>CHILD</w:t>
+      </w:r>
+      <w:r>
+        <w:rPr>
+          <w:color w:val="000000"/>
+        </w:rPr>
+        <w:tab/>
+      </w:r>
+      <w:r>
+        <w:rPr>
+          <w:color w:val="000000"/>
+        </w:rPr>
+        <w:tab/>
+        <w:t>[Required,String]</w:t>
+      </w:r>
+      <w:r>
+        <w:rPr>
+          <w:color w:val="000000"/>
+        </w:rPr>
+        <w:t xml:space="preserve"> </w:t>
+      </w:r>
+      <w:r>
+        <w:rPr>
+          <w:color w:val="000000"/>
+        </w:rPr>
+        <w:t>Child protocol name</w:t>
+      </w:r>
+    </w:p>
+    <w:p>
+      <w:pPr>
+        <w:pStyle w:val="Heading5"/>
+      </w:pPr>
       <w:r>
         <w:lastRenderedPageBreak/>
-        <w:t xml:space="preserve">the RPC Broker context. The </w:t>
-      </w:r>
-      <w:r>
-        <w:t>DVBA C&amp;P SCHD EVENT</w:t>
-      </w:r>
-      <w:r>
-        <w:t xml:space="preserve"> protocol is interactive and should be removed from the Scheduling events list.</w:t>
-      </w:r>
-    </w:p>
-    <w:p>
-      <w:r>
-        <w:t>The following API routines offers the possibility to add or remove protocols:</w:t>
-      </w:r>
-    </w:p>
-    <w:p>
-      <w:pPr>
-        <w:pStyle w:val="Heading2"/>
-      </w:pPr>
-      <w:r>
-        <w:rPr>
-          <w:color w:val="FF0000"/>
-        </w:rPr>
-        <w:t>$$ADD</w:t>
-      </w:r>
-      <w:r>
-        <w:t>^</w:t>
-      </w:r>
-      <w:r>
-        <w:t>XPDPROT</w:t>
-      </w:r>
-      <w:r>
-        <w:t xml:space="preserve">() </w:t>
-      </w:r>
-      <w:r>
-        <w:t>–</w:t>
-      </w:r>
-      <w:r>
-        <w:t xml:space="preserve"> </w:t>
-      </w:r>
-      <w:r>
-        <w:t>Add child to protocol</w:t>
-      </w:r>
-    </w:p>
-    <w:p>
-      <w:pPr>
-        <w:rPr>
-          <w:color w:val="000000"/>
-        </w:rPr>
-      </w:pPr>
-      <w:r>
-        <w:rPr>
-          <w:color w:val="000000"/>
-        </w:rPr>
-        <w:t xml:space="preserve">This extrinsic function add a child to </w:t>
-      </w:r>
-      <w:r>
-        <w:rPr>
-          <w:color w:val="000000"/>
-        </w:rPr>
-        <w:t>the</w:t>
-      </w:r>
-      <w:r>
-        <w:rPr>
-          <w:color w:val="000000"/>
-        </w:rPr>
-        <w:t xml:space="preserve"> specified parent</w:t>
-      </w:r>
-      <w:r>
-        <w:rPr>
-          <w:color w:val="000000"/>
-        </w:rPr>
-        <w:t xml:space="preserve">. </w:t>
-      </w:r>
-    </w:p>
-    <w:p>
-      <w:pPr>
-        <w:pStyle w:val="Heading5"/>
-      </w:pPr>
-      <w:r>
-        <w:t>Format</w:t>
-      </w:r>
-    </w:p>
-    <w:p>
-      <w:pPr>
-        <w:rPr>
-          <w:color w:val="000000"/>
-        </w:rPr>
-      </w:pPr>
-      <w:r>
-        <w:rPr>
-          <w:color w:val="FF0000"/>
-        </w:rPr>
-        <w:tab/>
-      </w:r>
-      <w:r>
-        <w:rPr>
-          <w:color w:val="000000"/>
-        </w:rPr>
-        <w:t>$$</w:t>
-      </w:r>
-      <w:r>
-        <w:rPr>
-          <w:color w:val="000000"/>
-        </w:rPr>
-        <w:t>ADD^XPDPROT(PARENT,CHILD,MNE,SEQ)</w:t>
-      </w:r>
-    </w:p>
-    <w:p>
-      <w:pPr>
-        <w:pStyle w:val="Heading5"/>
-      </w:pPr>
-      <w:r>
-        <w:t>Input Parameters</w:t>
-      </w:r>
-    </w:p>
-    <w:p>
-      <w:pPr>
-        <w:rPr>
-          <w:color w:val="000000"/>
-        </w:rPr>
-      </w:pPr>
-      <w:r>
-        <w:rPr>
-          <w:color w:val="000000"/>
-        </w:rPr>
-        <w:t>PARENT</w:t>
-      </w:r>
-      <w:r>
-        <w:rPr>
-          <w:color w:val="000000"/>
-        </w:rPr>
-        <w:tab/>
-      </w:r>
-      <w:r>
-        <w:rPr>
-          <w:color w:val="000000"/>
-        </w:rPr>
-        <w:tab/>
-        <w:t>[Required,String]</w:t>
-      </w:r>
-      <w:r>
-        <w:rPr>
-          <w:color w:val="000000"/>
-        </w:rPr>
-        <w:t xml:space="preserve"> </w:t>
-      </w:r>
-      <w:r>
-        <w:rPr>
-          <w:color w:val="000000"/>
-        </w:rPr>
-        <w:t>Parent protocol name</w:t>
-      </w:r>
-    </w:p>
-    <w:p>
-      <w:pPr>
-        <w:rPr>
-          <w:color w:val="000000"/>
-        </w:rPr>
-      </w:pPr>
-      <w:r>
-        <w:rPr>
-          <w:color w:val="000000"/>
-        </w:rPr>
-        <w:t>CHILD</w:t>
-      </w:r>
-      <w:r>
-        <w:rPr>
-          <w:color w:val="000000"/>
-        </w:rPr>
-        <w:tab/>
-      </w:r>
-      <w:r>
-        <w:rPr>
-          <w:color w:val="000000"/>
-        </w:rPr>
-        <w:tab/>
-        <w:t>[Required,String]</w:t>
-      </w:r>
-      <w:r>
-        <w:rPr>
-          <w:color w:val="000000"/>
-        </w:rPr>
-        <w:t xml:space="preserve"> </w:t>
-      </w:r>
-      <w:r>
-        <w:rPr>
-          <w:color w:val="000000"/>
-        </w:rPr>
-        <w:t>Child protocol name</w:t>
-      </w:r>
-    </w:p>
-    <w:p>
-      <w:pPr>
-        <w:rPr>
-          <w:color w:val="000000"/>
-        </w:rPr>
-      </w:pPr>
-      <w:r>
-        <w:rPr>
-          <w:color w:val="000000"/>
-        </w:rPr>
-        <w:t>MNE</w:t>
-      </w:r>
-      <w:r>
-        <w:rPr>
-          <w:color w:val="000000"/>
-        </w:rPr>
-        <w:tab/>
-      </w:r>
-      <w:r>
-        <w:rPr>
-          <w:color w:val="000000"/>
-        </w:rPr>
-        <w:tab/>
-        <w:t>[Optional,String]</w:t>
-      </w:r>
-      <w:r>
-        <w:rPr>
-          <w:color w:val="000000"/>
-        </w:rPr>
-        <w:t xml:space="preserve"> </w:t>
-      </w:r>
-      <w:r>
-        <w:rPr>
-          <w:color w:val="000000"/>
-        </w:rPr>
-        <w:t>S</w:t>
-      </w:r>
-      <w:r>
-        <w:rPr>
-          <w:color w:val="000000"/>
-        </w:rPr>
-        <w:t>hort abbreviation for the item</w:t>
-      </w:r>
-      <w:r>
-        <w:rPr>
-          <w:color w:val="000000"/>
-        </w:rPr>
-        <w:t xml:space="preserve"> (1-4 characters)</w:t>
-      </w:r>
-    </w:p>
-    <w:p>
-      <w:pPr>
-        <w:rPr>
-          <w:color w:val="000000"/>
-        </w:rPr>
-      </w:pPr>
-      <w:r>
-        <w:rPr>
-          <w:color w:val="000000"/>
-        </w:rPr>
-        <w:t>SEQ</w:t>
-      </w:r>
-      <w:r>
-        <w:rPr>
-          <w:color w:val="000000"/>
-        </w:rPr>
-        <w:tab/>
-      </w:r>
-      <w:r>
-        <w:rPr>
-          <w:color w:val="000000"/>
-        </w:rPr>
-        <w:tab/>
-        <w:t>[Optional,Numeric]</w:t>
-      </w:r>
-      <w:r>
-        <w:rPr>
-          <w:color w:val="000000"/>
-        </w:rPr>
-        <w:t xml:space="preserve"> </w:t>
-      </w:r>
-      <w:r>
-        <w:rPr>
-          <w:color w:val="000000"/>
-        </w:rPr>
-        <w:t xml:space="preserve">Sequence. </w:t>
-      </w:r>
-      <w:r>
-        <w:rPr>
-          <w:color w:val="000000"/>
-        </w:rPr>
-        <w:t>The order in which items should be processed.</w:t>
-      </w:r>
-    </w:p>
-    <w:p>
-      <w:pPr>
-        <w:pStyle w:val="Heading5"/>
-      </w:pPr>
-      <w:r>
-        <w:t>Output</w:t>
-      </w:r>
-    </w:p>
-    <w:p>
-      <w:pPr>
-        <w:rPr>
-          <w:color w:val="000000"/>
-        </w:rPr>
-      </w:pPr>
-      <w:r>
-        <w:rPr>
-          <w:color w:val="000000"/>
-        </w:rPr>
-        <w:t>A Boolean value signaling if the call was successful or not.</w:t>
-      </w:r>
-    </w:p>
-    <w:p>
-      <w:pPr>
-        <w:pStyle w:val="Heading5"/>
-      </w:pPr>
-      <w:r>
-        <w:t>Error Codes Returned</w:t>
-      </w:r>
-    </w:p>
-    <w:p>
-      <w:r>
-        <w:t>0^parent protocol not found</w:t>
-      </w:r>
-    </w:p>
-    <w:p>
-      <w:r>
-        <w:t>0^wrong type</w:t>
-      </w:r>
-    </w:p>
-    <w:p>
-      <w:r>
-        <w:t>0^child protocol not found</w:t>
-      </w:r>
-    </w:p>
-    <w:p>
-      <w:pPr>
-        <w:pStyle w:val="Heading2"/>
-      </w:pPr>
-      <w:r>
-        <w:rPr>
-          <w:color w:val="FF0000"/>
-        </w:rPr>
-        <w:t>$$DELETE</w:t>
-      </w:r>
-      <w:r>
-        <w:t>^</w:t>
-      </w:r>
-      <w:r>
-        <w:t>XPDPROT</w:t>
-      </w:r>
-      <w:r>
-        <w:t xml:space="preserve">() </w:t>
-      </w:r>
-      <w:r>
-        <w:t>–</w:t>
-      </w:r>
-      <w:r>
-        <w:t xml:space="preserve"> </w:t>
-      </w:r>
-      <w:r>
-        <w:t>Remove child protocol</w:t>
-      </w:r>
-    </w:p>
-    <w:p>
-      <w:pPr>
-        <w:rPr>
-          <w:color w:val="000000"/>
-        </w:rPr>
-      </w:pPr>
-      <w:r>
-        <w:rPr>
-          <w:color w:val="000000"/>
-        </w:rPr>
-        <w:t xml:space="preserve">This extrinsic function </w:t>
-      </w:r>
-      <w:r>
-        <w:rPr>
-          <w:color w:val="000000"/>
-        </w:rPr>
-        <w:t>remove</w:t>
-      </w:r>
-      <w:r>
-        <w:rPr>
-          <w:color w:val="000000"/>
-        </w:rPr>
-        <w:t xml:space="preserve"> a child </w:t>
-      </w:r>
-      <w:r>
-        <w:rPr>
-          <w:color w:val="000000"/>
-        </w:rPr>
-        <w:t>from</w:t>
-      </w:r>
-      <w:r>
-        <w:rPr>
-          <w:color w:val="000000"/>
-        </w:rPr>
-        <w:t xml:space="preserve"> </w:t>
-      </w:r>
-      <w:r>
-        <w:rPr>
-          <w:color w:val="000000"/>
-        </w:rPr>
-        <w:t>the</w:t>
-      </w:r>
-      <w:r>
-        <w:rPr>
-          <w:color w:val="000000"/>
-        </w:rPr>
-        <w:t xml:space="preserve"> specified parent</w:t>
-      </w:r>
-      <w:r>
-        <w:rPr>
-          <w:color w:val="000000"/>
-        </w:rPr>
-        <w:t xml:space="preserve">. </w:t>
-      </w:r>
-    </w:p>
-    <w:p>
-      <w:pPr>
-        <w:pStyle w:val="Heading5"/>
-      </w:pPr>
-      <w:r>
-        <w:t>Format</w:t>
-      </w:r>
-    </w:p>
-    <w:p>
-      <w:pPr>
-        <w:rPr>
-          <w:color w:val="000000"/>
-        </w:rPr>
-      </w:pPr>
-      <w:r>
-        <w:rPr>
-          <w:color w:val="FF0000"/>
-        </w:rPr>
-        <w:tab/>
-      </w:r>
-      <w:r>
-        <w:rPr>
-          <w:color w:val="000000"/>
-        </w:rPr>
-        <w:t>$$</w:t>
-      </w:r>
-      <w:r>
-        <w:rPr>
-          <w:color w:val="000000"/>
-        </w:rPr>
-        <w:t>DELETE^XPDPROT(PARENT,CHILD)</w:t>
-      </w:r>
-    </w:p>
-    <w:p>
-      <w:pPr>
-        <w:pStyle w:val="Heading5"/>
-      </w:pPr>
-      <w:r>
-        <w:t>Input Parameters</w:t>
-      </w:r>
-    </w:p>
-    <w:p>
-      <w:pPr>
-        <w:rPr>
-          <w:color w:val="000000"/>
-        </w:rPr>
-      </w:pPr>
-      <w:r>
-        <w:rPr>
-          <w:color w:val="000000"/>
-        </w:rPr>
-        <w:t>PARENT</w:t>
-      </w:r>
-      <w:r>
-        <w:rPr>
-          <w:color w:val="000000"/>
-        </w:rPr>
-        <w:tab/>
-      </w:r>
-      <w:r>
-        <w:rPr>
-          <w:color w:val="000000"/>
-        </w:rPr>
-        <w:tab/>
-        <w:t>[Required,String]</w:t>
-      </w:r>
-      <w:r>
-        <w:rPr>
-          <w:color w:val="000000"/>
-        </w:rPr>
-        <w:t xml:space="preserve"> </w:t>
-      </w:r>
-      <w:r>
-        <w:rPr>
-          <w:color w:val="000000"/>
-        </w:rPr>
-        <w:t>Parent protocol name</w:t>
-      </w:r>
-    </w:p>
-    <w:p>
-      <w:pPr>
-        <w:rPr>
-          <w:color w:val="000000"/>
-        </w:rPr>
-      </w:pPr>
-      <w:r>
-        <w:rPr>
-          <w:color w:val="000000"/>
-        </w:rPr>
-        <w:t>CHILD</w:t>
-      </w:r>
-      <w:r>
-        <w:rPr>
-          <w:color w:val="000000"/>
-        </w:rPr>
-        <w:tab/>
-      </w:r>
-      <w:r>
-        <w:rPr>
-          <w:color w:val="000000"/>
-        </w:rPr>
-        <w:tab/>
-        <w:t>[Required,String]</w:t>
-      </w:r>
-      <w:r>
-        <w:rPr>
-          <w:color w:val="000000"/>
-        </w:rPr>
-        <w:t xml:space="preserve"> </w:t>
-      </w:r>
-      <w:r>
-        <w:rPr>
-          <w:color w:val="000000"/>
-        </w:rPr>
-        <w:t>Child protocol name</w:t>
-      </w:r>
-    </w:p>
-    <w:p>
-      <w:pPr>
-        <w:pStyle w:val="Heading5"/>
-      </w:pPr>
-      <w:r>
         <w:t>Output</w:t>
       </w:r>
     </w:p>
@@ -49409,7 +49550,6 @@
         <w:rPr>
           <w:rFonts w:eastAsia="Arial"/>
         </w:rPr>
-        <w:lastRenderedPageBreak/>
         <w:t>GLOSSARY</w:t>
       </w:r>
     </w:p>
@@ -50481,7 +50621,7 @@
                     <w:sz w:val="19"/>
                     <w:szCs w:val="19"/>
                   </w:rPr>
-                  <w:t>60</w:t>
+                  <w:t>21</w:t>
                 </w:r>
                 <w:r>
                   <w:fldChar w:fldCharType="end"/>
@@ -54523,29 +54663,6 @@
 </file>
 
 <file path=customXml/item1.xml><?xml version="1.0" encoding="utf-8"?>
-<p:properties xmlns:p="http://schemas.microsoft.com/office/2006/metadata/properties" xmlns:xsi="http://www.w3.org/2001/XMLSchema-instance" xmlns:pc="http://schemas.microsoft.com/office/infopath/2007/PartnerControls">
-  <documentManagement>
-    <_dlc_DocId xmlns="ddcf2b64-e3b0-42a2-bf4a-7482a0c65fd3">RGIID-375-162</_dlc_DocId>
-    <_dlc_DocIdUrl xmlns="ddcf2b64-e3b0-42a2-bf4a-7482a0c65fd3">
-      <Url>https://sharepoint.raygroupintl.com/active_projects/OSEHRA/_layouts/DocIdRedir.aspx?ID=RGIID-375-162</Url>
-      <Description>RGIID-375-162</Description>
-    </_dlc_DocIdUrl>
-    <Content_x0020_Type xmlns="a21059b8-ec96-413f-a00d-eae4cfec7793">Technical Journal Prep</Content_x0020_Type>
-    <Comments xmlns="a21059b8-ec96-413f-a00d-eae4cfec7793">This is the document for OSEHRA technical journal. </Comments>
-  </documentManagement>
-</p:properties>
-</file>
-
-<file path=customXml/item2.xml><?xml version="1.0" encoding="utf-8"?>
-<?mso-contentType ?>
-<FormTemplates xmlns="http://schemas.microsoft.com/sharepoint/v3/contenttype/forms">
-  <Display>DocumentLibraryForm</Display>
-  <Edit>DocumentLibraryForm</Edit>
-  <New>DocumentLibraryForm</New>
-</FormTemplates>
-</file>
-
-<file path=customXml/item3.xml><?xml version="1.0" encoding="utf-8"?>
 <?mso-contentType ?>
 <spe:Receivers xmlns:spe="http://schemas.microsoft.com/sharepoint/events">
   <Receiver>
@@ -54589,6 +54706,29 @@
     <Filter/>
   </Receiver>
 </spe:Receivers>
+</file>
+
+<file path=customXml/item2.xml><?xml version="1.0" encoding="utf-8"?>
+<?mso-contentType ?>
+<FormTemplates xmlns="http://schemas.microsoft.com/sharepoint/v3/contenttype/forms">
+  <Display>DocumentLibraryForm</Display>
+  <Edit>DocumentLibraryForm</Edit>
+  <New>DocumentLibraryForm</New>
+</FormTemplates>
+</file>
+
+<file path=customXml/item3.xml><?xml version="1.0" encoding="utf-8"?>
+<p:properties xmlns:p="http://schemas.microsoft.com/office/2006/metadata/properties" xmlns:xsi="http://www.w3.org/2001/XMLSchema-instance" xmlns:pc="http://schemas.microsoft.com/office/infopath/2007/PartnerControls">
+  <documentManagement>
+    <_dlc_DocId xmlns="ddcf2b64-e3b0-42a2-bf4a-7482a0c65fd3">RGIID-375-162</_dlc_DocId>
+    <_dlc_DocIdUrl xmlns="ddcf2b64-e3b0-42a2-bf4a-7482a0c65fd3">
+      <Url>https://sharepoint.raygroupintl.com/active_projects/OSEHRA/_layouts/DocIdRedir.aspx?ID=RGIID-375-162</Url>
+      <Description>RGIID-375-162</Description>
+    </_dlc_DocIdUrl>
+    <Content_x0020_Type xmlns="a21059b8-ec96-413f-a00d-eae4cfec7793">Technical Journal Prep</Content_x0020_Type>
+    <Comments xmlns="a21059b8-ec96-413f-a00d-eae4cfec7793">This is the document for OSEHRA technical journal. </Comments>
+  </documentManagement>
+</p:properties>
 </file>
 
 <file path=customXml/item4.xml><?xml version="1.0" encoding="utf-8"?>
@@ -54783,12 +54923,9 @@
 </file>
 
 <file path=customXml/itemProps1.xml><?xml version="1.0" encoding="utf-8"?>
-<ds:datastoreItem xmlns:ds="http://schemas.openxmlformats.org/officeDocument/2006/customXml" ds:itemID="{7E846213-CFEF-4C8D-941F-07487CB4A381}">
+<ds:datastoreItem xmlns:ds="http://schemas.openxmlformats.org/officeDocument/2006/customXml" ds:itemID="{782CBCD2-A271-4265-8E4C-E194FE30711F}">
   <ds:schemaRefs>
-    <ds:schemaRef ds:uri="http://schemas.microsoft.com/office/2006/metadata/properties"/>
-    <ds:schemaRef ds:uri="http://schemas.microsoft.com/office/infopath/2007/PartnerControls"/>
-    <ds:schemaRef ds:uri="ddcf2b64-e3b0-42a2-bf4a-7482a0c65fd3"/>
-    <ds:schemaRef ds:uri="a21059b8-ec96-413f-a00d-eae4cfec7793"/>
+    <ds:schemaRef ds:uri="http://schemas.microsoft.com/sharepoint/events"/>
   </ds:schemaRefs>
 </ds:datastoreItem>
 </file>
@@ -54802,9 +54939,12 @@
 </file>
 
 <file path=customXml/itemProps3.xml><?xml version="1.0" encoding="utf-8"?>
-<ds:datastoreItem xmlns:ds="http://schemas.openxmlformats.org/officeDocument/2006/customXml" ds:itemID="{782CBCD2-A271-4265-8E4C-E194FE30711F}">
+<ds:datastoreItem xmlns:ds="http://schemas.openxmlformats.org/officeDocument/2006/customXml" ds:itemID="{7E846213-CFEF-4C8D-941F-07487CB4A381}">
   <ds:schemaRefs>
-    <ds:schemaRef ds:uri="http://schemas.microsoft.com/sharepoint/events"/>
+    <ds:schemaRef ds:uri="http://schemas.microsoft.com/office/2006/metadata/properties"/>
+    <ds:schemaRef ds:uri="http://schemas.microsoft.com/office/infopath/2007/PartnerControls"/>
+    <ds:schemaRef ds:uri="ddcf2b64-e3b0-42a2-bf4a-7482a0c65fd3"/>
+    <ds:schemaRef ds:uri="a21059b8-ec96-413f-a00d-eae4cfec7793"/>
   </ds:schemaRefs>
 </ds:datastoreItem>
 </file>
@@ -54829,7 +54969,7 @@
 </file>
 
 <file path=customXml/itemProps5.xml><?xml version="1.0" encoding="utf-8"?>
-<ds:datastoreItem xmlns:ds="http://schemas.openxmlformats.org/officeDocument/2006/customXml" ds:itemID="{69033C7A-8785-4890-BEA8-C64DBD3A35A2}">
+<ds:datastoreItem xmlns:ds="http://schemas.openxmlformats.org/officeDocument/2006/customXml" ds:itemID="{5433CF0E-0265-46F6-AD8D-50FE034E1402}">
   <ds:schemaRefs>
     <ds:schemaRef ds:uri="http://schemas.openxmlformats.org/officeDocument/2006/bibliography"/>
   </ds:schemaRefs>
